--- a/Пояснительная записка 3.docx
+++ b/Пояснительная записка 3.docx
@@ -1842,7 +1842,23 @@
           <w:bCs/>
           <w:szCs w:val="28"/>
         </w:rPr>
-        <w:t xml:space="preserve"> ТЕОРИЯ РЕАЛЬНОГО ПРОЦЕНТА,</w:t>
+        <w:t xml:space="preserve"> ТЕОРИЯ</w:t>
+      </w:r>
+      <w:r>
+        <w:rPr>
+          <w:rFonts w:cs="Times New Roman"/>
+          <w:bCs/>
+          <w:szCs w:val="28"/>
+        </w:rPr>
+        <w:t xml:space="preserve"> </w:t>
+      </w:r>
+      <w:r>
+        <w:rPr>
+          <w:rFonts w:cs="Times New Roman"/>
+          <w:bCs/>
+          <w:szCs w:val="28"/>
+        </w:rPr>
+        <w:t>ПРОЦЕНТА,</w:t>
       </w:r>
       <w:r>
         <w:rPr>
@@ -2965,10 +2981,31 @@
         </w:rPr>
       </w:pPr>
       <w:r>
-        <w:rPr>
-          <w:color w:val="FF0000"/>
-        </w:rPr>
         <w:t>Перечень сокращений.......................</w:t>
+      </w:r>
+      <w:r>
+        <w:rPr>
+          <w:rFonts w:cs="Times New Roman"/>
+          <w:noProof/>
+          <w:szCs w:val="28"/>
+        </w:rPr>
+        <w:t>......................................................</w:t>
+      </w:r>
+      <w:r>
+        <w:rPr>
+          <w:rFonts w:cs="Times New Roman"/>
+          <w:noProof/>
+          <w:szCs w:val="28"/>
+        </w:rPr>
+        <w:t>..</w:t>
+      </w:r>
+      <w:r>
+        <w:rPr>
+          <w:rFonts w:cs="Times New Roman"/>
+          <w:noProof/>
+          <w:szCs w:val="28"/>
+        </w:rPr>
+        <w:t>..........</w:t>
       </w:r>
       <w:r>
         <w:rPr>
@@ -2977,7 +3014,64 @@
           <w:color w:val="FF0000"/>
           <w:szCs w:val="28"/>
         </w:rPr>
-        <w:t>......................................................</w:t>
+        <w:t>85</w:t>
+      </w:r>
+    </w:p>
+    <w:p>
+      <w:pPr>
+        <w:spacing w:after="160"/>
+        <w:ind w:firstLine="0"/>
+        <w:jc w:val="left"/>
+        <w:rPr>
+          <w:rFonts w:eastAsiaTheme="majorEastAsia" w:cs="Times New Roman"/>
+          <w:color w:val="FF0000"/>
+          <w:szCs w:val="28"/>
+        </w:rPr>
+      </w:pPr>
+      <w:r>
+        <w:rPr>
+          <w:rFonts w:cs="Times New Roman"/>
+          <w:noProof/>
+          <w:color w:val="000000" w:themeColor="text1"/>
+          <w:szCs w:val="28"/>
+        </w:rPr>
+        <w:t>Приложение A. Список литературы......................................................</w:t>
+      </w:r>
+      <w:r>
+        <w:rPr>
+          <w:rFonts w:cs="Times New Roman"/>
+          <w:noProof/>
+          <w:color w:val="000000" w:themeColor="text1"/>
+          <w:szCs w:val="28"/>
+        </w:rPr>
+        <w:t>.</w:t>
+      </w:r>
+      <w:r>
+        <w:rPr>
+          <w:rFonts w:cs="Times New Roman"/>
+          <w:noProof/>
+          <w:color w:val="000000" w:themeColor="text1"/>
+          <w:szCs w:val="28"/>
+        </w:rPr>
+        <w:t>.</w:t>
+      </w:r>
+      <w:r>
+        <w:rPr>
+          <w:rFonts w:cs="Times New Roman"/>
+          <w:noProof/>
+          <w:color w:val="000000" w:themeColor="text1"/>
+          <w:szCs w:val="28"/>
+        </w:rPr>
+        <w:t>.</w:t>
+      </w:r>
+      <w:r>
+        <w:rPr>
+          <w:rFonts w:cs="Times New Roman"/>
+          <w:noProof/>
+          <w:color w:val="000000" w:themeColor="text1"/>
+          <w:szCs w:val="28"/>
+        </w:rPr>
+        <w:t>.........</w:t>
       </w:r>
       <w:r>
         <w:rPr>
@@ -2986,81 +3080,6 @@
           <w:color w:val="FF0000"/>
           <w:szCs w:val="28"/>
         </w:rPr>
-        <w:t>..</w:t>
-      </w:r>
-      <w:r>
-        <w:rPr>
-          <w:rFonts w:cs="Times New Roman"/>
-          <w:noProof/>
-          <w:color w:val="FF0000"/>
-          <w:szCs w:val="28"/>
-        </w:rPr>
-        <w:t>..........85</w:t>
-      </w:r>
-    </w:p>
-    <w:p>
-      <w:pPr>
-        <w:spacing w:after="160"/>
-        <w:ind w:firstLine="0"/>
-        <w:jc w:val="left"/>
-        <w:rPr>
-          <w:rFonts w:eastAsiaTheme="majorEastAsia" w:cs="Times New Roman"/>
-          <w:color w:val="FF0000"/>
-          <w:szCs w:val="28"/>
-        </w:rPr>
-      </w:pPr>
-      <w:r>
-        <w:rPr>
-          <w:rFonts w:cs="Times New Roman"/>
-          <w:noProof/>
-          <w:color w:val="000000" w:themeColor="text1"/>
-          <w:szCs w:val="28"/>
-        </w:rPr>
-        <w:t>Приложение A. Список литературы......................................................</w:t>
-      </w:r>
-      <w:r>
-        <w:rPr>
-          <w:rFonts w:cs="Times New Roman"/>
-          <w:noProof/>
-          <w:color w:val="000000" w:themeColor="text1"/>
-          <w:szCs w:val="28"/>
-        </w:rPr>
-        <w:t>.</w:t>
-      </w:r>
-      <w:r>
-        <w:rPr>
-          <w:rFonts w:cs="Times New Roman"/>
-          <w:noProof/>
-          <w:color w:val="000000" w:themeColor="text1"/>
-          <w:szCs w:val="28"/>
-        </w:rPr>
-        <w:t>.</w:t>
-      </w:r>
-      <w:r>
-        <w:rPr>
-          <w:rFonts w:cs="Times New Roman"/>
-          <w:noProof/>
-          <w:color w:val="000000" w:themeColor="text1"/>
-          <w:szCs w:val="28"/>
-        </w:rPr>
-        <w:t>.</w:t>
-      </w:r>
-      <w:r>
-        <w:rPr>
-          <w:rFonts w:cs="Times New Roman"/>
-          <w:noProof/>
-          <w:color w:val="000000" w:themeColor="text1"/>
-          <w:szCs w:val="28"/>
-        </w:rPr>
-        <w:t>.........</w:t>
-      </w:r>
-      <w:r>
-        <w:rPr>
-          <w:rFonts w:cs="Times New Roman"/>
-          <w:noProof/>
-          <w:color w:val="FF0000"/>
-          <w:szCs w:val="28"/>
-        </w:rPr>
         <w:t>86</w:t>
       </w:r>
     </w:p>
@@ -3142,6 +3161,884 @@
           <w:szCs w:val="28"/>
         </w:rPr>
       </w:pPr>
+    </w:p>
+    <w:p>
+      <w:pPr>
+        <w:spacing w:after="160" w:line="259" w:lineRule="auto"/>
+        <w:ind w:firstLine="0"/>
+        <w:jc w:val="left"/>
+        <w:rPr>
+          <w:rFonts w:eastAsiaTheme="majorEastAsia" w:cs="Times New Roman"/>
+          <w:b/>
+          <w:color w:val="000000" w:themeColor="text1"/>
+          <w:szCs w:val="28"/>
+        </w:rPr>
+      </w:pPr>
+    </w:p>
+    <w:p>
+      <w:pPr>
+        <w:spacing w:after="160" w:line="259" w:lineRule="auto"/>
+        <w:ind w:firstLine="0"/>
+        <w:jc w:val="left"/>
+        <w:rPr>
+          <w:rFonts w:eastAsiaTheme="majorEastAsia" w:cs="Times New Roman"/>
+          <w:b/>
+          <w:color w:val="000000" w:themeColor="text1"/>
+          <w:szCs w:val="28"/>
+        </w:rPr>
+      </w:pPr>
+    </w:p>
+    <w:p>
+      <w:pPr>
+        <w:spacing w:after="160" w:line="259" w:lineRule="auto"/>
+        <w:ind w:firstLine="0"/>
+        <w:jc w:val="left"/>
+        <w:rPr>
+          <w:rFonts w:eastAsiaTheme="majorEastAsia" w:cs="Times New Roman"/>
+          <w:b/>
+          <w:color w:val="000000" w:themeColor="text1"/>
+          <w:szCs w:val="28"/>
+        </w:rPr>
+      </w:pPr>
+    </w:p>
+    <w:p>
+      <w:pPr>
+        <w:spacing w:after="160" w:line="259" w:lineRule="auto"/>
+        <w:ind w:firstLine="0"/>
+        <w:jc w:val="left"/>
+        <w:rPr>
+          <w:rFonts w:eastAsiaTheme="majorEastAsia" w:cs="Times New Roman"/>
+          <w:b/>
+          <w:color w:val="000000" w:themeColor="text1"/>
+          <w:szCs w:val="28"/>
+        </w:rPr>
+      </w:pPr>
+    </w:p>
+    <w:p>
+      <w:pPr>
+        <w:spacing w:after="160" w:line="259" w:lineRule="auto"/>
+        <w:ind w:firstLine="0"/>
+        <w:jc w:val="left"/>
+        <w:rPr>
+          <w:rFonts w:eastAsiaTheme="majorEastAsia" w:cs="Times New Roman"/>
+          <w:b/>
+          <w:color w:val="000000" w:themeColor="text1"/>
+          <w:szCs w:val="28"/>
+        </w:rPr>
+      </w:pPr>
+    </w:p>
+    <w:p>
+      <w:pPr>
+        <w:spacing w:after="160" w:line="259" w:lineRule="auto"/>
+        <w:ind w:firstLine="0"/>
+        <w:jc w:val="left"/>
+        <w:rPr>
+          <w:rFonts w:eastAsiaTheme="majorEastAsia" w:cs="Times New Roman"/>
+          <w:b/>
+          <w:color w:val="000000" w:themeColor="text1"/>
+          <w:szCs w:val="28"/>
+        </w:rPr>
+      </w:pPr>
+    </w:p>
+    <w:p>
+      <w:pPr>
+        <w:spacing w:after="160" w:line="259" w:lineRule="auto"/>
+        <w:ind w:firstLine="0"/>
+        <w:jc w:val="left"/>
+        <w:rPr>
+          <w:rFonts w:eastAsiaTheme="majorEastAsia" w:cs="Times New Roman"/>
+          <w:b/>
+          <w:color w:val="000000" w:themeColor="text1"/>
+          <w:szCs w:val="28"/>
+        </w:rPr>
+      </w:pPr>
+    </w:p>
+    <w:p>
+      <w:pPr>
+        <w:spacing w:after="160" w:line="259" w:lineRule="auto"/>
+        <w:ind w:firstLine="0"/>
+        <w:jc w:val="left"/>
+        <w:rPr>
+          <w:rFonts w:eastAsiaTheme="majorEastAsia" w:cs="Times New Roman"/>
+          <w:b/>
+          <w:color w:val="000000" w:themeColor="text1"/>
+          <w:szCs w:val="28"/>
+        </w:rPr>
+      </w:pPr>
+    </w:p>
+    <w:p>
+      <w:pPr>
+        <w:spacing w:after="160" w:line="259" w:lineRule="auto"/>
+        <w:ind w:firstLine="0"/>
+        <w:jc w:val="left"/>
+        <w:rPr>
+          <w:rFonts w:eastAsiaTheme="majorEastAsia" w:cs="Times New Roman"/>
+          <w:b/>
+          <w:color w:val="000000" w:themeColor="text1"/>
+          <w:szCs w:val="28"/>
+        </w:rPr>
+      </w:pPr>
+    </w:p>
+    <w:p>
+      <w:pPr>
+        <w:pStyle w:val="h1"/>
+        <w:spacing w:line="360" w:lineRule="auto"/>
+        <w:jc w:val="center"/>
+        <w:rPr>
+          <w:rFonts w:cs="Times New Roman"/>
+          <w:b w:val="0"/>
+          <w:bCs/>
+          <w:sz w:val="32"/>
+        </w:rPr>
+      </w:pPr>
+      <w:bookmarkStart w:id="2" w:name="_Toc35682999"/>
+      <w:bookmarkStart w:id="3" w:name="_Toc69681937"/>
+      <w:bookmarkStart w:id="4" w:name="_Toc103529150"/>
+      <w:r>
+        <w:rPr>
+          <w:rFonts w:cs="Times New Roman"/>
+          <w:b w:val="0"/>
+          <w:bCs/>
+          <w:sz w:val="32"/>
+        </w:rPr>
+        <w:lastRenderedPageBreak/>
+        <w:t>Введение</w:t>
+      </w:r>
+      <w:bookmarkEnd w:id="2"/>
+      <w:bookmarkEnd w:id="3"/>
+      <w:bookmarkEnd w:id="4"/>
+    </w:p>
+    <w:p>
+      <w:pPr>
+        <w:pStyle w:val="hmain"/>
+      </w:pPr>
+      <w:r>
+        <w:rPr>
+          <w:rFonts w:cs="Times New Roman"/>
+          <w:bCs/>
+          <w:szCs w:val="28"/>
+        </w:rPr>
+        <w:t>Современная финансовая система является неотъемлемой частью жизни современного общества, и одним из ее ключевых элементов являются потребительские кредиты.</w:t>
+      </w:r>
+    </w:p>
+    <w:p>
+      <w:pPr>
+        <w:spacing w:line="360" w:lineRule="auto"/>
+        <w:rPr>
+          <w:rFonts w:cs="Times New Roman"/>
+          <w:bCs/>
+          <w:szCs w:val="28"/>
+        </w:rPr>
+      </w:pPr>
+      <w:r>
+        <w:rPr>
+          <w:rFonts w:cs="Times New Roman"/>
+          <w:bCs/>
+          <w:szCs w:val="28"/>
+        </w:rPr>
+        <w:t>Банковское к</w:t>
+      </w:r>
+      <w:r>
+        <w:rPr>
+          <w:rFonts w:cs="Times New Roman"/>
+          <w:bCs/>
+          <w:szCs w:val="28"/>
+        </w:rPr>
+        <w:t xml:space="preserve">редитование предприятий и населения относится к традиционным видам банковских услуг. Наибольшая часть активов КБ </w:t>
+      </w:r>
+      <w:r>
+        <w:rPr>
+          <w:rFonts w:cs="Times New Roman"/>
+          <w:bCs/>
+          <w:szCs w:val="28"/>
+        </w:rPr>
+        <w:t>по-прежнему</w:t>
+      </w:r>
+      <w:r>
+        <w:rPr>
+          <w:rFonts w:cs="Times New Roman"/>
+          <w:bCs/>
+          <w:szCs w:val="28"/>
+        </w:rPr>
+        <w:t xml:space="preserve"> помещена в кредитные операции</w:t>
+      </w:r>
+      <w:r>
+        <w:rPr>
+          <w:rFonts w:cs="Times New Roman"/>
+          <w:bCs/>
+          <w:szCs w:val="28"/>
+        </w:rPr>
+        <w:t xml:space="preserve"> </w:t>
+      </w:r>
+      <w:r>
+        <w:rPr>
+          <w:rFonts w:cs="Times New Roman"/>
+          <w:bCs/>
+          <w:szCs w:val="28"/>
+        </w:rPr>
+        <w:t>[1]</w:t>
+      </w:r>
+      <w:r>
+        <w:rPr>
+          <w:rFonts w:cs="Times New Roman"/>
+          <w:bCs/>
+          <w:szCs w:val="28"/>
+        </w:rPr>
+        <w:t>.</w:t>
+      </w:r>
+      <w:r>
+        <w:rPr>
+          <w:rFonts w:cs="Times New Roman"/>
+          <w:bCs/>
+          <w:szCs w:val="28"/>
+        </w:rPr>
+        <w:t xml:space="preserve"> Кредиты </w:t>
+      </w:r>
+      <w:r>
+        <w:rPr>
+          <w:rFonts w:cs="Times New Roman"/>
+          <w:bCs/>
+          <w:szCs w:val="28"/>
+        </w:rPr>
+        <w:t>игра</w:t>
+      </w:r>
+      <w:r>
+        <w:rPr>
+          <w:rFonts w:cs="Times New Roman"/>
+          <w:bCs/>
+          <w:szCs w:val="28"/>
+        </w:rPr>
+        <w:t>ют</w:t>
+      </w:r>
+      <w:r>
+        <w:rPr>
+          <w:rFonts w:cs="Times New Roman"/>
+          <w:bCs/>
+          <w:szCs w:val="28"/>
+        </w:rPr>
+        <w:t xml:space="preserve"> важную роль в экономике, обеспечивая доступ к финансовым ресурсам для реализации различных потребительских и бизнес-проектов. С течением времени, с развитием технологий и изменением потребительских запросов, структура и условия кредитования становятся все более разнообразными и сложными.</w:t>
+      </w:r>
+    </w:p>
+    <w:p>
+      <w:pPr>
+        <w:spacing w:line="360" w:lineRule="auto"/>
+        <w:rPr>
+          <w:rFonts w:cs="Times New Roman"/>
+          <w:bCs/>
+          <w:color w:val="FF0000"/>
+          <w:szCs w:val="28"/>
+        </w:rPr>
+      </w:pPr>
+      <w:r>
+        <w:rPr>
+          <w:rFonts w:cs="Times New Roman"/>
+          <w:bCs/>
+          <w:color w:val="FF0000"/>
+          <w:szCs w:val="28"/>
+        </w:rPr>
+        <w:t xml:space="preserve">Причиной разработки проекта стало желание изучить современные технологии параллельного программирования. </w:t>
+      </w:r>
+    </w:p>
+    <w:p>
+      <w:pPr>
+        <w:spacing w:line="360" w:lineRule="auto"/>
+        <w:rPr>
+          <w:rFonts w:cs="Times New Roman"/>
+          <w:color w:val="FF0000"/>
+          <w:szCs w:val="28"/>
+        </w:rPr>
+      </w:pPr>
+      <w:r>
+        <w:rPr>
+          <w:rFonts w:cs="Times New Roman"/>
+          <w:color w:val="FF0000"/>
+          <w:szCs w:val="28"/>
+        </w:rPr>
+        <w:t>Актуальность данного проекта заключается в высокой востребованности методов параллельного программирования в промышленности. Параллельные вычисления, сейчас, уже перестали быть специальными технологиями, которыми пользовались лишь в исследовательских центрах. Сегодня методы параллельных вычислений в той или иной степени используются при решении практически всех сложных задач.</w:t>
+      </w:r>
+    </w:p>
+    <w:p>
+      <w:pPr>
+        <w:spacing w:line="360" w:lineRule="auto"/>
+        <w:rPr>
+          <w:rFonts w:cs="Times New Roman"/>
+          <w:bCs/>
+          <w:color w:val="FF0000"/>
+          <w:szCs w:val="28"/>
+        </w:rPr>
+      </w:pPr>
+      <w:r>
+        <w:rPr>
+          <w:rFonts w:cs="Times New Roman"/>
+          <w:color w:val="FF0000"/>
+          <w:szCs w:val="28"/>
+        </w:rPr>
+        <w:t xml:space="preserve">В ходе курсового проекта необходимо ознакомиться с </w:t>
+      </w:r>
+      <w:r>
+        <w:rPr>
+          <w:rFonts w:cs="Times New Roman"/>
+          <w:bCs/>
+          <w:color w:val="FF0000"/>
+          <w:szCs w:val="28"/>
+        </w:rPr>
+        <w:t xml:space="preserve">современными технологиями параллельного программирования. Разработать алгоритм параллельного решения треугольной системы, осуществить его программную реализацию и оценить её производительность. </w:t>
+      </w:r>
+    </w:p>
+    <w:p>
+      <w:pPr>
+        <w:tabs>
+          <w:tab w:val="left" w:pos="3174"/>
+        </w:tabs>
+        <w:spacing w:line="360" w:lineRule="auto"/>
+        <w:ind w:right="-1"/>
+        <w:rPr>
+          <w:rFonts w:cs="Times New Roman"/>
+          <w:szCs w:val="28"/>
+        </w:rPr>
+      </w:pPr>
+      <w:r>
+        <w:rPr>
+          <w:rFonts w:cs="Times New Roman"/>
+          <w:color w:val="FF0000"/>
+          <w:szCs w:val="28"/>
+        </w:rPr>
+        <w:lastRenderedPageBreak/>
+        <w:t>Целью курсового проекта является создание рабочего прототипа программы для параллельного решения треугольной системы на графическом процессоре и исследование её производительности по сравнению с аналогами</w:t>
+      </w:r>
+      <w:r>
+        <w:rPr>
+          <w:rFonts w:cs="Times New Roman"/>
+          <w:szCs w:val="28"/>
+        </w:rPr>
+        <w:t>.</w:t>
+      </w:r>
+    </w:p>
+    <w:p>
+      <w:pPr>
+        <w:spacing w:after="160" w:line="259" w:lineRule="auto"/>
+        <w:ind w:firstLine="0"/>
+        <w:jc w:val="left"/>
+        <w:rPr>
+          <w:rFonts w:eastAsiaTheme="majorEastAsia" w:cs="Times New Roman"/>
+          <w:b/>
+          <w:color w:val="000000" w:themeColor="text1"/>
+          <w:szCs w:val="28"/>
+        </w:rPr>
+      </w:pPr>
+    </w:p>
+    <w:p>
+      <w:pPr>
+        <w:spacing w:after="160" w:line="259" w:lineRule="auto"/>
+        <w:ind w:firstLine="0"/>
+        <w:jc w:val="left"/>
+        <w:rPr>
+          <w:rFonts w:eastAsiaTheme="majorEastAsia" w:cs="Times New Roman"/>
+          <w:b/>
+          <w:color w:val="000000" w:themeColor="text1"/>
+          <w:szCs w:val="28"/>
+        </w:rPr>
+      </w:pPr>
+    </w:p>
+    <w:p>
+      <w:pPr>
+        <w:spacing w:after="160" w:line="259" w:lineRule="auto"/>
+        <w:ind w:firstLine="0"/>
+        <w:jc w:val="left"/>
+        <w:rPr>
+          <w:rFonts w:eastAsiaTheme="majorEastAsia" w:cs="Times New Roman"/>
+          <w:b/>
+          <w:color w:val="000000" w:themeColor="text1"/>
+          <w:szCs w:val="28"/>
+        </w:rPr>
+      </w:pPr>
+    </w:p>
+    <w:p>
+      <w:pPr>
+        <w:spacing w:after="160" w:line="259" w:lineRule="auto"/>
+        <w:ind w:firstLine="0"/>
+        <w:jc w:val="left"/>
+        <w:rPr>
+          <w:rFonts w:eastAsiaTheme="majorEastAsia" w:cs="Times New Roman"/>
+          <w:b/>
+          <w:color w:val="000000" w:themeColor="text1"/>
+          <w:szCs w:val="28"/>
+        </w:rPr>
+      </w:pPr>
+    </w:p>
+    <w:p>
+      <w:pPr>
+        <w:spacing w:after="160" w:line="259" w:lineRule="auto"/>
+        <w:ind w:firstLine="0"/>
+        <w:jc w:val="left"/>
+        <w:rPr>
+          <w:rFonts w:eastAsiaTheme="majorEastAsia" w:cs="Times New Roman"/>
+          <w:b/>
+          <w:color w:val="000000" w:themeColor="text1"/>
+          <w:szCs w:val="28"/>
+        </w:rPr>
+      </w:pPr>
+    </w:p>
+    <w:p>
+      <w:pPr>
+        <w:spacing w:after="160" w:line="259" w:lineRule="auto"/>
+        <w:ind w:firstLine="0"/>
+        <w:jc w:val="left"/>
+        <w:rPr>
+          <w:rFonts w:eastAsiaTheme="majorEastAsia" w:cs="Times New Roman"/>
+          <w:b/>
+          <w:color w:val="000000" w:themeColor="text1"/>
+          <w:szCs w:val="28"/>
+        </w:rPr>
+      </w:pPr>
+    </w:p>
+    <w:p>
+      <w:pPr>
+        <w:spacing w:after="160" w:line="259" w:lineRule="auto"/>
+        <w:ind w:firstLine="0"/>
+        <w:jc w:val="left"/>
+        <w:rPr>
+          <w:rFonts w:eastAsiaTheme="majorEastAsia" w:cs="Times New Roman"/>
+          <w:b/>
+          <w:color w:val="000000" w:themeColor="text1"/>
+          <w:szCs w:val="28"/>
+        </w:rPr>
+      </w:pPr>
+    </w:p>
+    <w:p>
+      <w:pPr>
+        <w:spacing w:after="160" w:line="259" w:lineRule="auto"/>
+        <w:ind w:firstLine="0"/>
+        <w:jc w:val="left"/>
+        <w:rPr>
+          <w:rFonts w:eastAsiaTheme="majorEastAsia" w:cs="Times New Roman"/>
+          <w:b/>
+          <w:color w:val="000000" w:themeColor="text1"/>
+          <w:szCs w:val="28"/>
+        </w:rPr>
+      </w:pPr>
+    </w:p>
+    <w:p>
+      <w:pPr>
+        <w:spacing w:after="160" w:line="259" w:lineRule="auto"/>
+        <w:ind w:firstLine="0"/>
+        <w:jc w:val="left"/>
+        <w:rPr>
+          <w:rFonts w:eastAsiaTheme="majorEastAsia" w:cs="Times New Roman"/>
+          <w:b/>
+          <w:color w:val="000000" w:themeColor="text1"/>
+          <w:szCs w:val="28"/>
+        </w:rPr>
+      </w:pPr>
+    </w:p>
+    <w:p>
+      <w:pPr>
+        <w:spacing w:after="160" w:line="259" w:lineRule="auto"/>
+        <w:ind w:firstLine="0"/>
+        <w:jc w:val="left"/>
+        <w:rPr>
+          <w:rFonts w:eastAsiaTheme="majorEastAsia" w:cs="Times New Roman"/>
+          <w:b/>
+          <w:color w:val="000000" w:themeColor="text1"/>
+          <w:szCs w:val="28"/>
+        </w:rPr>
+      </w:pPr>
+    </w:p>
+    <w:p>
+      <w:pPr>
+        <w:spacing w:after="160" w:line="259" w:lineRule="auto"/>
+        <w:ind w:firstLine="0"/>
+        <w:jc w:val="left"/>
+        <w:rPr>
+          <w:rFonts w:eastAsiaTheme="majorEastAsia" w:cs="Times New Roman"/>
+          <w:b/>
+          <w:color w:val="000000" w:themeColor="text1"/>
+          <w:szCs w:val="28"/>
+        </w:rPr>
+      </w:pPr>
+    </w:p>
+    <w:p>
+      <w:pPr>
+        <w:spacing w:after="160" w:line="259" w:lineRule="auto"/>
+        <w:ind w:firstLine="0"/>
+        <w:jc w:val="left"/>
+        <w:rPr>
+          <w:rFonts w:eastAsiaTheme="majorEastAsia" w:cs="Times New Roman"/>
+          <w:b/>
+          <w:color w:val="000000" w:themeColor="text1"/>
+          <w:szCs w:val="28"/>
+        </w:rPr>
+      </w:pPr>
+    </w:p>
+    <w:p>
+      <w:pPr>
+        <w:spacing w:after="160" w:line="259" w:lineRule="auto"/>
+        <w:ind w:firstLine="0"/>
+        <w:jc w:val="left"/>
+        <w:rPr>
+          <w:rFonts w:eastAsiaTheme="majorEastAsia" w:cs="Times New Roman"/>
+          <w:b/>
+          <w:color w:val="000000" w:themeColor="text1"/>
+          <w:szCs w:val="28"/>
+        </w:rPr>
+      </w:pPr>
+    </w:p>
+    <w:p>
+      <w:pPr>
+        <w:spacing w:after="160" w:line="259" w:lineRule="auto"/>
+        <w:ind w:firstLine="0"/>
+        <w:jc w:val="left"/>
+        <w:rPr>
+          <w:rFonts w:eastAsiaTheme="majorEastAsia" w:cs="Times New Roman"/>
+          <w:b/>
+          <w:color w:val="000000" w:themeColor="text1"/>
+          <w:szCs w:val="28"/>
+        </w:rPr>
+      </w:pPr>
+    </w:p>
+    <w:p>
+      <w:pPr>
+        <w:spacing w:after="160" w:line="259" w:lineRule="auto"/>
+        <w:ind w:firstLine="0"/>
+        <w:jc w:val="left"/>
+        <w:rPr>
+          <w:rFonts w:eastAsiaTheme="majorEastAsia" w:cs="Times New Roman"/>
+          <w:b/>
+          <w:color w:val="000000" w:themeColor="text1"/>
+          <w:szCs w:val="28"/>
+        </w:rPr>
+      </w:pPr>
+    </w:p>
+    <w:p>
+      <w:pPr>
+        <w:spacing w:after="160" w:line="259" w:lineRule="auto"/>
+        <w:ind w:firstLine="0"/>
+        <w:jc w:val="left"/>
+        <w:rPr>
+          <w:rFonts w:eastAsiaTheme="majorEastAsia" w:cs="Times New Roman"/>
+          <w:b/>
+          <w:color w:val="000000" w:themeColor="text1"/>
+          <w:szCs w:val="28"/>
+        </w:rPr>
+      </w:pPr>
+    </w:p>
+    <w:p>
+      <w:pPr>
+        <w:spacing w:after="160" w:line="259" w:lineRule="auto"/>
+        <w:ind w:firstLine="0"/>
+        <w:jc w:val="left"/>
+        <w:rPr>
+          <w:rFonts w:eastAsiaTheme="majorEastAsia" w:cs="Times New Roman"/>
+          <w:b/>
+          <w:color w:val="000000" w:themeColor="text1"/>
+          <w:szCs w:val="28"/>
+        </w:rPr>
+      </w:pPr>
+    </w:p>
+    <w:p>
+      <w:pPr>
+        <w:spacing w:after="160" w:line="259" w:lineRule="auto"/>
+        <w:ind w:firstLine="0"/>
+        <w:jc w:val="left"/>
+        <w:rPr>
+          <w:rFonts w:eastAsiaTheme="majorEastAsia" w:cs="Times New Roman"/>
+          <w:b/>
+          <w:color w:val="000000" w:themeColor="text1"/>
+          <w:szCs w:val="28"/>
+        </w:rPr>
+      </w:pPr>
+    </w:p>
+    <w:p>
+      <w:pPr>
+        <w:spacing w:after="160" w:line="259" w:lineRule="auto"/>
+        <w:ind w:firstLine="0"/>
+        <w:jc w:val="left"/>
+        <w:rPr>
+          <w:rFonts w:eastAsiaTheme="majorEastAsia" w:cs="Times New Roman"/>
+          <w:b/>
+          <w:color w:val="000000" w:themeColor="text1"/>
+          <w:szCs w:val="28"/>
+        </w:rPr>
+      </w:pPr>
+    </w:p>
+    <w:p>
+      <w:pPr>
+        <w:spacing w:after="160" w:line="259" w:lineRule="auto"/>
+        <w:ind w:firstLine="0"/>
+        <w:jc w:val="left"/>
+        <w:rPr>
+          <w:rFonts w:eastAsiaTheme="majorEastAsia" w:cs="Times New Roman"/>
+          <w:b/>
+          <w:color w:val="000000" w:themeColor="text1"/>
+          <w:szCs w:val="28"/>
+        </w:rPr>
+      </w:pPr>
+    </w:p>
+    <w:p>
+      <w:pPr>
+        <w:spacing w:after="160" w:line="259" w:lineRule="auto"/>
+        <w:ind w:firstLine="0"/>
+        <w:jc w:val="left"/>
+        <w:rPr>
+          <w:rFonts w:eastAsiaTheme="majorEastAsia" w:cs="Times New Roman"/>
+          <w:b/>
+          <w:color w:val="000000" w:themeColor="text1"/>
+          <w:szCs w:val="28"/>
+        </w:rPr>
+      </w:pPr>
+    </w:p>
+    <w:p>
+      <w:pPr>
+        <w:spacing w:after="160" w:line="259" w:lineRule="auto"/>
+        <w:ind w:firstLine="0"/>
+        <w:jc w:val="left"/>
+        <w:rPr>
+          <w:rFonts w:eastAsiaTheme="majorEastAsia" w:cs="Times New Roman"/>
+          <w:b/>
+          <w:color w:val="000000" w:themeColor="text1"/>
+          <w:szCs w:val="28"/>
+        </w:rPr>
+      </w:pPr>
+    </w:p>
+    <w:p>
+      <w:pPr>
+        <w:spacing w:after="160" w:line="259" w:lineRule="auto"/>
+        <w:ind w:firstLine="0"/>
+        <w:jc w:val="left"/>
+        <w:rPr>
+          <w:rFonts w:eastAsiaTheme="majorEastAsia" w:cs="Times New Roman"/>
+          <w:b/>
+          <w:color w:val="000000" w:themeColor="text1"/>
+          <w:szCs w:val="28"/>
+        </w:rPr>
+      </w:pPr>
+    </w:p>
+    <w:p>
+      <w:pPr>
+        <w:spacing w:after="160" w:line="259" w:lineRule="auto"/>
+        <w:ind w:firstLine="0"/>
+        <w:jc w:val="left"/>
+        <w:rPr>
+          <w:rFonts w:eastAsiaTheme="majorEastAsia" w:cs="Times New Roman"/>
+          <w:b/>
+          <w:color w:val="000000" w:themeColor="text1"/>
+          <w:szCs w:val="28"/>
+        </w:rPr>
+      </w:pPr>
+    </w:p>
+    <w:p>
+      <w:pPr>
+        <w:ind w:firstLine="0"/>
+        <w:jc w:val="center"/>
+        <w:rPr>
+          <w:rFonts w:cs="Times New Roman"/>
+          <w:sz w:val="32"/>
+          <w:szCs w:val="32"/>
+        </w:rPr>
+      </w:pPr>
+      <w:r>
+        <w:rPr>
+          <w:rFonts w:cs="Times New Roman"/>
+          <w:sz w:val="32"/>
+          <w:szCs w:val="32"/>
+        </w:rPr>
+        <w:lastRenderedPageBreak/>
+        <w:t xml:space="preserve">Приложение </w:t>
+      </w:r>
+      <w:r>
+        <w:rPr>
+          <w:rFonts w:cs="Times New Roman"/>
+          <w:sz w:val="32"/>
+          <w:szCs w:val="32"/>
+        </w:rPr>
+        <w:t>А</w:t>
+      </w:r>
+    </w:p>
+    <w:p>
+      <w:pPr>
+        <w:autoSpaceDE w:val="0"/>
+        <w:autoSpaceDN w:val="0"/>
+        <w:adjustRightInd w:val="0"/>
+        <w:spacing w:after="0" w:line="240" w:lineRule="auto"/>
+        <w:ind w:firstLine="0"/>
+        <w:jc w:val="center"/>
+        <w:rPr>
+          <w:rFonts w:cs="Times New Roman"/>
+          <w:color w:val="000000"/>
+          <w:szCs w:val="28"/>
+          <w:shd w:val="clear" w:color="auto" w:fill="FFFFFF"/>
+        </w:rPr>
+      </w:pPr>
+      <w:r>
+        <w:rPr>
+          <w:rFonts w:cs="Times New Roman"/>
+          <w:color w:val="000000"/>
+          <w:szCs w:val="28"/>
+          <w:shd w:val="clear" w:color="auto" w:fill="FFFFFF"/>
+        </w:rPr>
+        <w:t>(справочное</w:t>
+      </w:r>
+      <w:r>
+        <w:rPr>
+          <w:rFonts w:cs="Times New Roman"/>
+          <w:color w:val="000000"/>
+          <w:szCs w:val="28"/>
+          <w:shd w:val="clear" w:color="auto" w:fill="FFFFFF"/>
+        </w:rPr>
+        <w:t>)</w:t>
+      </w:r>
+    </w:p>
+    <w:p>
+      <w:pPr>
+        <w:autoSpaceDE w:val="0"/>
+        <w:autoSpaceDN w:val="0"/>
+        <w:adjustRightInd w:val="0"/>
+        <w:spacing w:after="0" w:line="240" w:lineRule="auto"/>
+        <w:jc w:val="center"/>
+        <w:rPr>
+          <w:rFonts w:cs="Times New Roman"/>
+          <w:color w:val="000000"/>
+          <w:szCs w:val="28"/>
+          <w:shd w:val="clear" w:color="auto" w:fill="FFFFFF"/>
+        </w:rPr>
+      </w:pPr>
+    </w:p>
+    <w:p>
+      <w:pPr>
+        <w:autoSpaceDE w:val="0"/>
+        <w:autoSpaceDN w:val="0"/>
+        <w:adjustRightInd w:val="0"/>
+        <w:spacing w:after="0" w:line="240" w:lineRule="auto"/>
+        <w:ind w:firstLine="0"/>
+        <w:jc w:val="center"/>
+        <w:rPr>
+          <w:rFonts w:eastAsiaTheme="minorHAnsi" w:cs="Times New Roman"/>
+          <w:color w:val="000000"/>
+          <w:szCs w:val="28"/>
+        </w:rPr>
+      </w:pPr>
+      <w:r>
+        <w:rPr>
+          <w:rFonts w:eastAsiaTheme="minorHAnsi" w:cs="Times New Roman"/>
+          <w:color w:val="000000"/>
+          <w:szCs w:val="28"/>
+        </w:rPr>
+        <w:t>Список используемой литературы</w:t>
+      </w:r>
+    </w:p>
+    <w:p>
+      <w:pPr>
+        <w:spacing w:line="259" w:lineRule="auto"/>
+        <w:ind w:firstLine="0"/>
+        <w:rPr>
+          <w:rFonts w:eastAsia="Times New Roman" w:cs="Times New Roman"/>
+          <w:szCs w:val="28"/>
+          <w:lang w:eastAsia="ru-RU"/>
+        </w:rPr>
+      </w:pPr>
+    </w:p>
+    <w:p>
+      <w:pPr>
+        <w:spacing w:line="360" w:lineRule="auto"/>
+        <w:ind w:firstLine="0"/>
+      </w:pPr>
+      <w:r>
+        <w:t>1.</w:t>
+      </w:r>
+      <w:r>
+        <w:t xml:space="preserve"> </w:t>
+      </w:r>
+      <w:r>
+        <w:t>Деньги, кредит, банки: кафедр</w:t>
+      </w:r>
+      <w:r>
+        <w:t>а</w:t>
+      </w:r>
+      <w:r>
+        <w:t xml:space="preserve"> Финанс</w:t>
+      </w:r>
+      <w:r>
+        <w:t>ов</w:t>
+      </w:r>
+      <w:r>
+        <w:t xml:space="preserve"> и кредит</w:t>
+      </w:r>
+      <w:r>
+        <w:t>ования</w:t>
+      </w:r>
+      <w:r>
+        <w:t xml:space="preserve"> / Никитин В.М., Юдина И.Н. Барнаул: Изд</w:t>
+      </w:r>
+      <w:r>
+        <w:t>ательст</w:t>
+      </w:r>
+      <w:r>
+        <w:t>во «</w:t>
+      </w:r>
+      <w:proofErr w:type="spellStart"/>
+      <w:r>
+        <w:t>Азубка</w:t>
+      </w:r>
+      <w:proofErr w:type="spellEnd"/>
+      <w:r>
+        <w:t>», 2004.</w:t>
+      </w:r>
+    </w:p>
+    <w:p>
+      <w:pPr>
+        <w:spacing w:line="360" w:lineRule="auto"/>
+        <w:ind w:firstLine="0"/>
+      </w:pPr>
+      <w:r>
+        <w:t>Федеральный закон от 21.12.2013 N 353-ФЗ (последняя редакция от 24.07.2023) "О потребительском кредите (займе)"</w:t>
+      </w:r>
+      <w:r>
+        <w:t>.</w:t>
+      </w:r>
+    </w:p>
+    <w:p>
+      <w:pPr>
+        <w:spacing w:after="160" w:line="259" w:lineRule="auto"/>
+        <w:ind w:firstLine="0"/>
+        <w:jc w:val="left"/>
+        <w:rPr>
+          <w:rFonts w:eastAsiaTheme="majorEastAsia" w:cs="Times New Roman"/>
+          <w:b/>
+          <w:color w:val="000000" w:themeColor="text1"/>
+          <w:szCs w:val="28"/>
+        </w:rPr>
+      </w:pPr>
+      <w:r>
+        <w:rPr>
+          <w:rFonts w:eastAsiaTheme="majorEastAsia" w:cs="Times New Roman"/>
+          <w:b/>
+          <w:color w:val="000000" w:themeColor="text1"/>
+          <w:szCs w:val="28"/>
+        </w:rPr>
+        <w:t>Я студент направления информатика и вычислительная техника. Я пишу курсовую работу под названием: "Разработка приложения для расчета полной стоимости потребительского кредита". Объект исследования и разработки в моей работе - математический аппарат необходимый для разработки алгоритма расчета полной стоимости потребительского, аннуитетного кредита с переменным платежным периодом. Цель курсового проекта – разработка алгоритма расчета полной стоимости потребительского, аннуитетного кредита с переменным платежным периодом, соответствующего указаниям центрального банка РФ и требованиям заказчика. Результатом выполнения курсового проекта является исходный код приложения, рассчитывающего полную стоимость потребительского, аннуитетного кредита с переменным платежным периодом, в соответствии с указаниями центрального банка РФ и требованиями заказчика.</w:t>
+      </w:r>
+    </w:p>
+    <w:p>
+      <w:pPr>
+        <w:spacing w:after="160" w:line="259" w:lineRule="auto"/>
+        <w:ind w:firstLine="0"/>
+        <w:jc w:val="left"/>
+        <w:rPr>
+          <w:rFonts w:eastAsiaTheme="majorEastAsia" w:cs="Times New Roman"/>
+          <w:b/>
+          <w:color w:val="000000" w:themeColor="text1"/>
+          <w:szCs w:val="28"/>
+        </w:rPr>
+      </w:pPr>
+      <w:r>
+        <w:rPr>
+          <w:rFonts w:eastAsiaTheme="majorEastAsia" w:cs="Times New Roman"/>
+          <w:b/>
+          <w:color w:val="000000" w:themeColor="text1"/>
+          <w:szCs w:val="28"/>
+        </w:rPr>
+        <w:t>Пиши текст в научном стиле. Мне нужна достоверная информация, поэтому проверяй все доводы на достоверность. Подавай конкретную информацию, избегай двусмысленных и расплывчатых формулировок. Если ты выдвигаешь гипотезу, то ты должен обосновать её наличие и привести её доказательство. По возможности старайся писать кратко, разделяй смысловые блоки на абзацы.</w:t>
+      </w:r>
     </w:p>
     <w:sectPr>
       <w:headerReference w:type="default" r:id="rId8"/>
@@ -3213,10 +4110,10 @@
     <w:pPr>
       <w:pStyle w:val="a6"/>
     </w:pPr>
-    <w:bookmarkStart w:id="2" w:name="_Hlk22388182"/>
-    <w:bookmarkStart w:id="3" w:name="_Hlk22388183"/>
-    <w:bookmarkStart w:id="4" w:name="_Hlk22388185"/>
-    <w:bookmarkStart w:id="5" w:name="_Hlk22388186"/>
+    <w:bookmarkStart w:id="5" w:name="_Hlk22388182"/>
+    <w:bookmarkStart w:id="6" w:name="_Hlk22388183"/>
+    <w:bookmarkStart w:id="7" w:name="_Hlk22388185"/>
+    <w:bookmarkStart w:id="8" w:name="_Hlk22388186"/>
     <w:r>
       <w:rPr>
         <w:noProof/>
@@ -4449,10 +5346,10 @@
         </mc:Fallback>
       </mc:AlternateContent>
     </w:r>
-    <w:bookmarkEnd w:id="2"/>
-    <w:bookmarkEnd w:id="3"/>
-    <w:bookmarkEnd w:id="4"/>
     <w:bookmarkEnd w:id="5"/>
+    <w:bookmarkEnd w:id="6"/>
+    <w:bookmarkEnd w:id="7"/>
+    <w:bookmarkEnd w:id="8"/>
   </w:p>
 </w:hdr>
 </file>

--- a/Пояснительная записка 3.docx
+++ b/Пояснительная записка 3.docx
@@ -3344,7 +3344,7 @@
           <w:bCs/>
           <w:szCs w:val="28"/>
         </w:rPr>
-        <w:t xml:space="preserve">редитование предприятий и населения относится к традиционным видам банковских услуг. Наибольшая часть активов КБ </w:t>
+        <w:t>редитование предприятий и населения относится к традиционным видам банковских услуг. Наибольшая часть активов КБ по-прежнему помещена в кредитные операции</w:t>
       </w:r>
       <w:r>
         <w:rPr>
@@ -3352,7 +3352,7 @@
           <w:bCs/>
           <w:szCs w:val="28"/>
         </w:rPr>
-        <w:t>по-прежнему</w:t>
+        <w:t xml:space="preserve"> </w:t>
       </w:r>
       <w:r>
         <w:rPr>
@@ -3360,7 +3360,7 @@
           <w:bCs/>
           <w:szCs w:val="28"/>
         </w:rPr>
-        <w:t xml:space="preserve"> помещена в кредитные операции</w:t>
+        <w:t>[1]</w:t>
       </w:r>
       <w:r>
         <w:rPr>
@@ -3368,6 +3368,46 @@
           <w:bCs/>
           <w:szCs w:val="28"/>
         </w:rPr>
+        <w:t>.</w:t>
+      </w:r>
+      <w:r>
+        <w:rPr>
+          <w:rFonts w:cs="Times New Roman"/>
+          <w:bCs/>
+          <w:szCs w:val="28"/>
+        </w:rPr>
+        <w:t xml:space="preserve"> Кредиты </w:t>
+      </w:r>
+      <w:r>
+        <w:rPr>
+          <w:rFonts w:cs="Times New Roman"/>
+          <w:bCs/>
+          <w:szCs w:val="28"/>
+        </w:rPr>
+        <w:t>игра</w:t>
+      </w:r>
+      <w:r>
+        <w:rPr>
+          <w:rFonts w:cs="Times New Roman"/>
+          <w:bCs/>
+          <w:szCs w:val="28"/>
+        </w:rPr>
+        <w:t>ют</w:t>
+      </w:r>
+      <w:r>
+        <w:rPr>
+          <w:rFonts w:cs="Times New Roman"/>
+          <w:bCs/>
+          <w:szCs w:val="28"/>
+        </w:rPr>
+        <w:t xml:space="preserve"> важную роль в экономике, обеспечивая доступ к финансовым ресурсам для реализации различных потребительских и бизнес-проектов</w:t>
+      </w:r>
+      <w:r>
+        <w:rPr>
+          <w:rFonts w:cs="Times New Roman"/>
+          <w:bCs/>
+          <w:szCs w:val="28"/>
+        </w:rPr>
         <w:t xml:space="preserve"> </w:t>
       </w:r>
       <w:r>
@@ -3384,39 +3424,7 @@
           <w:bCs/>
           <w:szCs w:val="28"/>
         </w:rPr>
-        <w:t>.</w:t>
-      </w:r>
-      <w:r>
-        <w:rPr>
-          <w:rFonts w:cs="Times New Roman"/>
-          <w:bCs/>
-          <w:szCs w:val="28"/>
-        </w:rPr>
-        <w:t xml:space="preserve"> Кредиты </w:t>
-      </w:r>
-      <w:r>
-        <w:rPr>
-          <w:rFonts w:cs="Times New Roman"/>
-          <w:bCs/>
-          <w:szCs w:val="28"/>
-        </w:rPr>
-        <w:t>игра</w:t>
-      </w:r>
-      <w:r>
-        <w:rPr>
-          <w:rFonts w:cs="Times New Roman"/>
-          <w:bCs/>
-          <w:szCs w:val="28"/>
-        </w:rPr>
-        <w:t>ют</w:t>
-      </w:r>
-      <w:r>
-        <w:rPr>
-          <w:rFonts w:cs="Times New Roman"/>
-          <w:bCs/>
-          <w:szCs w:val="28"/>
-        </w:rPr>
-        <w:t xml:space="preserve"> важную роль в экономике, обеспечивая доступ к финансовым ресурсам для реализации различных потребительских и бизнес-проектов. С течением времени, с развитием технологий и изменением потребительских запросов, структура и условия кредитования становятся все более разнообразными и сложными.</w:t>
+        <w:t>. С течением времени, с развитием технологий и изменением потребительских запросов, структура и условия кредитования становятся все более разнообразными и сложными.</w:t>
       </w:r>
     </w:p>
     <w:p>
@@ -3425,7 +3433,6 @@
         <w:rPr>
           <w:rFonts w:cs="Times New Roman"/>
           <w:bCs/>
-          <w:color w:val="FF0000"/>
           <w:szCs w:val="28"/>
         </w:rPr>
       </w:pPr>
@@ -3433,10 +3440,201 @@
         <w:rPr>
           <w:rFonts w:cs="Times New Roman"/>
           <w:bCs/>
-          <w:color w:val="FF0000"/>
-          <w:szCs w:val="28"/>
-        </w:rPr>
-        <w:t xml:space="preserve">Причиной разработки проекта стало желание изучить современные технологии параллельного программирования. </w:t>
+          <w:szCs w:val="28"/>
+        </w:rPr>
+        <w:t>И</w:t>
+      </w:r>
+      <w:r>
+        <w:rPr>
+          <w:rFonts w:cs="Times New Roman"/>
+          <w:bCs/>
+          <w:szCs w:val="28"/>
+        </w:rPr>
+        <w:t>з-за разнообразия условий и изменений в формулах</w:t>
+      </w:r>
+      <w:r>
+        <w:rPr>
+          <w:rFonts w:cs="Times New Roman"/>
+          <w:bCs/>
+          <w:szCs w:val="28"/>
+        </w:rPr>
+        <w:t xml:space="preserve"> осуществлять контроль и оценку кредитных предложений стало крайне сложно. Даже</w:t>
+      </w:r>
+      <w:r>
+        <w:rPr>
+          <w:rFonts w:cs="Times New Roman"/>
+          <w:bCs/>
+          <w:szCs w:val="28"/>
+        </w:rPr>
+        <w:t xml:space="preserve"> внимательно</w:t>
+      </w:r>
+      <w:r>
+        <w:rPr>
+          <w:rFonts w:cs="Times New Roman"/>
+          <w:bCs/>
+          <w:szCs w:val="28"/>
+        </w:rPr>
+        <w:t>го</w:t>
+      </w:r>
+      <w:r>
+        <w:rPr>
+          <w:rFonts w:cs="Times New Roman"/>
+          <w:bCs/>
+          <w:szCs w:val="28"/>
+        </w:rPr>
+        <w:t xml:space="preserve"> изуч</w:t>
+      </w:r>
+      <w:r>
+        <w:rPr>
+          <w:rFonts w:cs="Times New Roman"/>
+          <w:bCs/>
+          <w:szCs w:val="28"/>
+        </w:rPr>
+        <w:t>ения</w:t>
+      </w:r>
+      <w:r>
+        <w:rPr>
+          <w:rFonts w:cs="Times New Roman"/>
+          <w:bCs/>
+          <w:szCs w:val="28"/>
+        </w:rPr>
+        <w:t xml:space="preserve"> договор</w:t>
+      </w:r>
+      <w:r>
+        <w:rPr>
+          <w:rFonts w:cs="Times New Roman"/>
+          <w:bCs/>
+          <w:szCs w:val="28"/>
+        </w:rPr>
+        <w:t>а</w:t>
+      </w:r>
+      <w:r>
+        <w:rPr>
+          <w:rFonts w:cs="Times New Roman"/>
+          <w:bCs/>
+          <w:szCs w:val="28"/>
+        </w:rPr>
+        <w:t xml:space="preserve"> и конкретны</w:t>
+      </w:r>
+      <w:r>
+        <w:rPr>
+          <w:rFonts w:cs="Times New Roman"/>
+          <w:bCs/>
+          <w:szCs w:val="28"/>
+        </w:rPr>
+        <w:t>х</w:t>
+      </w:r>
+      <w:r>
+        <w:rPr>
+          <w:rFonts w:cs="Times New Roman"/>
+          <w:bCs/>
+          <w:szCs w:val="28"/>
+        </w:rPr>
+        <w:t xml:space="preserve"> услови</w:t>
+      </w:r>
+      <w:r>
+        <w:rPr>
+          <w:rFonts w:cs="Times New Roman"/>
+          <w:bCs/>
+          <w:szCs w:val="28"/>
+        </w:rPr>
+        <w:t>й</w:t>
+      </w:r>
+      <w:r>
+        <w:rPr>
+          <w:rFonts w:cs="Times New Roman"/>
+          <w:bCs/>
+          <w:szCs w:val="28"/>
+        </w:rPr>
+        <w:t xml:space="preserve"> кредит</w:t>
+      </w:r>
+      <w:r>
+        <w:rPr>
+          <w:rFonts w:cs="Times New Roman"/>
+          <w:bCs/>
+          <w:szCs w:val="28"/>
+        </w:rPr>
+        <w:t>ования стало недостаточно</w:t>
+      </w:r>
+      <w:r>
+        <w:rPr>
+          <w:rFonts w:cs="Times New Roman"/>
+          <w:bCs/>
+          <w:szCs w:val="28"/>
+        </w:rPr>
+        <w:t xml:space="preserve">, чтобы точно </w:t>
+      </w:r>
+      <w:r>
+        <w:rPr>
+          <w:rFonts w:cs="Times New Roman"/>
+          <w:bCs/>
+          <w:szCs w:val="28"/>
+        </w:rPr>
+        <w:t xml:space="preserve">определить выгоду от кредита и его конкретную </w:t>
+      </w:r>
+      <w:r>
+        <w:rPr>
+          <w:rFonts w:cs="Times New Roman"/>
+          <w:bCs/>
+          <w:szCs w:val="28"/>
+        </w:rPr>
+        <w:t>стои</w:t>
+      </w:r>
+      <w:r>
+        <w:rPr>
+          <w:rFonts w:cs="Times New Roman"/>
+          <w:bCs/>
+          <w:szCs w:val="28"/>
+        </w:rPr>
+        <w:t>мость</w:t>
+      </w:r>
+      <w:r>
+        <w:rPr>
+          <w:rFonts w:cs="Times New Roman"/>
+          <w:bCs/>
+          <w:szCs w:val="28"/>
+        </w:rPr>
+        <w:t xml:space="preserve"> для заемщика.</w:t>
+      </w:r>
+      <w:r>
+        <w:rPr>
+          <w:rFonts w:cs="Times New Roman"/>
+          <w:bCs/>
+          <w:szCs w:val="28"/>
+        </w:rPr>
+        <w:t xml:space="preserve"> Д</w:t>
+      </w:r>
+      <w:r>
+        <w:rPr>
+          <w:rFonts w:cs="Times New Roman"/>
+          <w:bCs/>
+          <w:szCs w:val="28"/>
+        </w:rPr>
+        <w:t>ля сравнения кредитных предложений и определения того, какой кредит будет более выгодным для заемщика</w:t>
+      </w:r>
+      <w:r>
+        <w:rPr>
+          <w:rFonts w:cs="Times New Roman"/>
+          <w:bCs/>
+          <w:szCs w:val="28"/>
+        </w:rPr>
+        <w:t xml:space="preserve"> была разработана специальная величина под названием п</w:t>
+      </w:r>
+      <w:r>
+        <w:rPr>
+          <w:rFonts w:cs="Times New Roman"/>
+          <w:bCs/>
+          <w:szCs w:val="28"/>
+        </w:rPr>
+        <w:t>олная стоимость кредита</w:t>
+      </w:r>
+      <w:r>
+        <w:rPr>
+          <w:rFonts w:cs="Times New Roman"/>
+          <w:bCs/>
+          <w:szCs w:val="28"/>
+        </w:rPr>
+        <w:t>.</w:t>
       </w:r>
     </w:p>
     <w:p>
@@ -3444,45 +3642,538 @@
         <w:spacing w:line="360" w:lineRule="auto"/>
         <w:rPr>
           <w:rFonts w:cs="Times New Roman"/>
-          <w:color w:val="FF0000"/>
-          <w:szCs w:val="28"/>
-        </w:rPr>
-      </w:pPr>
-      <w:r>
-        <w:rPr>
-          <w:rFonts w:cs="Times New Roman"/>
-          <w:color w:val="FF0000"/>
-          <w:szCs w:val="28"/>
-        </w:rPr>
-        <w:t>Актуальность данного проекта заключается в высокой востребованности методов параллельного программирования в промышленности. Параллельные вычисления, сейчас, уже перестали быть специальными технологиями, которыми пользовались лишь в исследовательских центрах. Сегодня методы параллельных вычислений в той или иной степени используются при решении практически всех сложных задач.</w:t>
+          <w:bCs/>
+          <w:szCs w:val="28"/>
+        </w:rPr>
+      </w:pPr>
+      <w:r>
+        <w:rPr>
+          <w:rFonts w:cs="Times New Roman"/>
+          <w:bCs/>
+          <w:szCs w:val="28"/>
+        </w:rPr>
+        <w:t xml:space="preserve">Исторически, ПСК использовалась для более точного сравнения различных кредитных предложений, и она должна была помочь заемщикам оценить, насколько выгодно кредитное предложение на самом деле, учитывая все платежи и условия. Однако, законодатели и индустрия кредитования </w:t>
+      </w:r>
+      <w:r>
+        <w:rPr>
+          <w:rFonts w:cs="Times New Roman"/>
+          <w:bCs/>
+          <w:szCs w:val="28"/>
+        </w:rPr>
+        <w:t>усложняли</w:t>
+      </w:r>
+      <w:r>
+        <w:rPr>
+          <w:rFonts w:cs="Times New Roman"/>
+          <w:bCs/>
+          <w:szCs w:val="28"/>
+        </w:rPr>
+        <w:t xml:space="preserve"> в формулу расчета ПСК, </w:t>
+      </w:r>
+      <w:r>
+        <w:rPr>
+          <w:rFonts w:cs="Times New Roman"/>
+          <w:bCs/>
+          <w:szCs w:val="28"/>
+        </w:rPr>
+        <w:t>для</w:t>
+      </w:r>
+      <w:r>
+        <w:rPr>
+          <w:rFonts w:cs="Times New Roman"/>
+          <w:bCs/>
+          <w:szCs w:val="28"/>
+        </w:rPr>
+        <w:t xml:space="preserve"> адапт</w:t>
+      </w:r>
+      <w:r>
+        <w:rPr>
+          <w:rFonts w:cs="Times New Roman"/>
+          <w:bCs/>
+          <w:szCs w:val="28"/>
+        </w:rPr>
+        <w:t>ации</w:t>
+      </w:r>
+      <w:r>
+        <w:rPr>
+          <w:rFonts w:cs="Times New Roman"/>
+          <w:bCs/>
+          <w:szCs w:val="28"/>
+        </w:rPr>
+        <w:t xml:space="preserve"> ее к различным видам кредитов.</w:t>
       </w:r>
     </w:p>
     <w:p>
       <w:pPr>
         <w:spacing w:line="360" w:lineRule="auto"/>
+        <w:ind w:firstLine="706"/>
         <w:rPr>
           <w:rFonts w:cs="Times New Roman"/>
           <w:bCs/>
-          <w:color w:val="FF0000"/>
-          <w:szCs w:val="28"/>
-        </w:rPr>
-      </w:pPr>
-      <w:r>
-        <w:rPr>
-          <w:rFonts w:cs="Times New Roman"/>
-          <w:color w:val="FF0000"/>
-          <w:szCs w:val="28"/>
-        </w:rPr>
-        <w:t xml:space="preserve">В ходе курсового проекта необходимо ознакомиться с </w:t>
-      </w:r>
+          <w:szCs w:val="28"/>
+        </w:rPr>
+      </w:pPr>
       <w:r>
         <w:rPr>
           <w:rFonts w:cs="Times New Roman"/>
           <w:bCs/>
-          <w:color w:val="FF0000"/>
-          <w:szCs w:val="28"/>
-        </w:rPr>
-        <w:t xml:space="preserve">современными технологиями параллельного программирования. Разработать алгоритм параллельного решения треугольной системы, осуществить его программную реализацию и оценить её производительность. </w:t>
+          <w:szCs w:val="28"/>
+        </w:rPr>
+        <w:t>В итоге, п</w:t>
+      </w:r>
+      <w:r>
+        <w:rPr>
+          <w:rFonts w:cs="Times New Roman"/>
+          <w:bCs/>
+          <w:szCs w:val="28"/>
+        </w:rPr>
+        <w:t xml:space="preserve">олная стоимость кредита (ПСК) </w:t>
+      </w:r>
+      <w:r>
+        <w:rPr>
+          <w:rFonts w:cs="Times New Roman"/>
+          <w:bCs/>
+          <w:szCs w:val="28"/>
+        </w:rPr>
+        <w:t>стала</w:t>
+      </w:r>
+      <w:r>
+        <w:rPr>
+          <w:rFonts w:cs="Times New Roman"/>
+          <w:bCs/>
+          <w:szCs w:val="28"/>
+        </w:rPr>
+        <w:t xml:space="preserve"> показателем, который используется для оценки затрат, связанных с получением кредита, и для сравнения различных кредитных предложений. Она представляет собой </w:t>
+      </w:r>
+      <w:r>
+        <w:rPr>
+          <w:rFonts w:cs="Times New Roman"/>
+          <w:bCs/>
+          <w:szCs w:val="28"/>
+        </w:rPr>
+        <w:lastRenderedPageBreak/>
+        <w:t>процентную ставку, выраженную в процентах годовых</w:t>
+      </w:r>
+      <w:r>
+        <w:rPr>
+          <w:rFonts w:cs="Times New Roman"/>
+          <w:bCs/>
+          <w:szCs w:val="28"/>
+        </w:rPr>
+        <w:t>, которые являются</w:t>
+      </w:r>
+      <w:r>
+        <w:rPr>
+          <w:rFonts w:cs="Times New Roman"/>
+          <w:bCs/>
+          <w:szCs w:val="28"/>
+        </w:rPr>
+        <w:t xml:space="preserve"> годов</w:t>
+      </w:r>
+      <w:r>
+        <w:rPr>
+          <w:rFonts w:cs="Times New Roman"/>
+          <w:bCs/>
+          <w:szCs w:val="28"/>
+        </w:rPr>
+        <w:t>ой</w:t>
+      </w:r>
+      <w:r>
+        <w:rPr>
+          <w:rFonts w:cs="Times New Roman"/>
+          <w:bCs/>
+          <w:szCs w:val="28"/>
+        </w:rPr>
+        <w:t xml:space="preserve"> </w:t>
+      </w:r>
+      <w:r>
+        <w:rPr>
+          <w:rFonts w:cs="Times New Roman"/>
+          <w:bCs/>
+          <w:szCs w:val="28"/>
+        </w:rPr>
+        <w:t>доходност</w:t>
+      </w:r>
+      <w:r>
+        <w:rPr>
+          <w:rFonts w:cs="Times New Roman"/>
+          <w:bCs/>
+          <w:szCs w:val="28"/>
+        </w:rPr>
+        <w:t>ью</w:t>
+      </w:r>
+      <w:r>
+        <w:rPr>
+          <w:rFonts w:cs="Times New Roman"/>
+          <w:bCs/>
+          <w:szCs w:val="28"/>
+        </w:rPr>
+        <w:t xml:space="preserve"> банка, </w:t>
+      </w:r>
+      <w:r>
+        <w:rPr>
+          <w:rFonts w:cs="Times New Roman"/>
+          <w:bCs/>
+          <w:szCs w:val="28"/>
+        </w:rPr>
+        <w:t>она</w:t>
+      </w:r>
+      <w:r>
+        <w:rPr>
+          <w:rFonts w:cs="Times New Roman"/>
+          <w:bCs/>
+          <w:szCs w:val="28"/>
+        </w:rPr>
+        <w:t xml:space="preserve"> учитывает не только номинальную процентную ставку, но и все дополнительные затраты, комиссии и платежи, связанные с кредитом. Важно понимать, что ПСК включает в себя все эти дополнительные расходы, делая </w:t>
+      </w:r>
+      <w:r>
+        <w:rPr>
+          <w:rFonts w:cs="Times New Roman"/>
+          <w:bCs/>
+          <w:szCs w:val="28"/>
+        </w:rPr>
+        <w:t>оценку реальной стоимости кредита</w:t>
+      </w:r>
+      <w:r>
+        <w:rPr>
+          <w:rFonts w:cs="Times New Roman"/>
+          <w:bCs/>
+          <w:szCs w:val="28"/>
+        </w:rPr>
+        <w:t xml:space="preserve"> </w:t>
+      </w:r>
+      <w:r>
+        <w:rPr>
+          <w:rFonts w:cs="Times New Roman"/>
+          <w:bCs/>
+          <w:szCs w:val="28"/>
+        </w:rPr>
+        <w:t>более прозрачн</w:t>
+      </w:r>
+      <w:r>
+        <w:rPr>
+          <w:rFonts w:cs="Times New Roman"/>
+          <w:bCs/>
+          <w:szCs w:val="28"/>
+        </w:rPr>
+        <w:t>ой</w:t>
+      </w:r>
+      <w:r>
+        <w:rPr>
+          <w:rFonts w:cs="Times New Roman"/>
+          <w:bCs/>
+          <w:szCs w:val="28"/>
+        </w:rPr>
+        <w:t xml:space="preserve"> и информативн</w:t>
+      </w:r>
+      <w:r>
+        <w:rPr>
+          <w:rFonts w:cs="Times New Roman"/>
+          <w:bCs/>
+          <w:szCs w:val="28"/>
+        </w:rPr>
+        <w:t>ой</w:t>
+      </w:r>
+      <w:r>
+        <w:rPr>
+          <w:rFonts w:cs="Times New Roman"/>
+          <w:bCs/>
+          <w:szCs w:val="28"/>
+        </w:rPr>
+        <w:t>.</w:t>
+      </w:r>
+    </w:p>
+    <w:p>
+      <w:pPr>
+        <w:spacing w:line="360" w:lineRule="auto"/>
+        <w:rPr>
+          <w:rFonts w:cs="Times New Roman"/>
+          <w:bCs/>
+          <w:szCs w:val="28"/>
+        </w:rPr>
+      </w:pPr>
+      <w:r>
+        <w:rPr>
+          <w:rFonts w:cs="Times New Roman"/>
+          <w:bCs/>
+          <w:szCs w:val="28"/>
+        </w:rPr>
+        <w:t>Причиной разработки проекта стало желание изучить</w:t>
+      </w:r>
+      <w:r>
+        <w:rPr>
+          <w:rFonts w:cs="Times New Roman"/>
+          <w:bCs/>
+          <w:szCs w:val="28"/>
+        </w:rPr>
+        <w:t xml:space="preserve"> структуру современных кредитных отношений</w:t>
+      </w:r>
+      <w:r>
+        <w:rPr>
+          <w:rFonts w:cs="Times New Roman"/>
+          <w:bCs/>
+          <w:szCs w:val="28"/>
+        </w:rPr>
+        <w:t xml:space="preserve">. </w:t>
+      </w:r>
+    </w:p>
+    <w:p>
+      <w:pPr>
+        <w:spacing w:line="360" w:lineRule="auto"/>
+        <w:rPr>
+          <w:rFonts w:cs="Times New Roman"/>
+          <w:bCs/>
+          <w:szCs w:val="28"/>
+        </w:rPr>
+      </w:pPr>
+      <w:r>
+        <w:rPr>
+          <w:rFonts w:cs="Times New Roman"/>
+          <w:szCs w:val="28"/>
+        </w:rPr>
+        <w:t>Актуальность данного проекта</w:t>
+      </w:r>
+      <w:r>
+        <w:rPr>
+          <w:rFonts w:cs="Times New Roman"/>
+          <w:szCs w:val="28"/>
+        </w:rPr>
+        <w:t xml:space="preserve"> заключается в высокой востребованности </w:t>
+      </w:r>
+      <w:r>
+        <w:rPr>
+          <w:rFonts w:cs="Times New Roman"/>
+          <w:szCs w:val="28"/>
+        </w:rPr>
+        <w:t xml:space="preserve">услуг </w:t>
+      </w:r>
+      <w:r>
+        <w:rPr>
+          <w:rFonts w:cs="Times New Roman"/>
+          <w:bCs/>
+          <w:szCs w:val="28"/>
+        </w:rPr>
+        <w:t>потребительск</w:t>
+      </w:r>
+      <w:r>
+        <w:rPr>
+          <w:rFonts w:cs="Times New Roman"/>
+          <w:bCs/>
+          <w:szCs w:val="28"/>
+        </w:rPr>
+        <w:t>ого</w:t>
+      </w:r>
+      <w:r>
+        <w:rPr>
+          <w:rFonts w:cs="Times New Roman"/>
+          <w:bCs/>
+          <w:szCs w:val="28"/>
+        </w:rPr>
+        <w:t xml:space="preserve"> кредит</w:t>
+      </w:r>
+      <w:r>
+        <w:rPr>
+          <w:rFonts w:cs="Times New Roman"/>
+          <w:bCs/>
+          <w:szCs w:val="28"/>
+        </w:rPr>
+        <w:t xml:space="preserve">ования, и, следовательно, </w:t>
+      </w:r>
+      <w:r>
+        <w:rPr>
+          <w:rFonts w:cs="Times New Roman"/>
+          <w:szCs w:val="28"/>
+        </w:rPr>
+        <w:t xml:space="preserve">высокой </w:t>
+      </w:r>
+      <w:r>
+        <w:rPr>
+          <w:rFonts w:cs="Times New Roman"/>
+          <w:szCs w:val="28"/>
+        </w:rPr>
+        <w:t>необходимости</w:t>
+      </w:r>
+      <w:r>
+        <w:rPr>
+          <w:rFonts w:cs="Times New Roman"/>
+          <w:bCs/>
+          <w:szCs w:val="28"/>
+        </w:rPr>
+        <w:t xml:space="preserve"> </w:t>
+      </w:r>
+      <w:r>
+        <w:rPr>
+          <w:rFonts w:cs="Times New Roman"/>
+          <w:bCs/>
+          <w:szCs w:val="28"/>
+        </w:rPr>
+        <w:t>контрол</w:t>
+      </w:r>
+      <w:r>
+        <w:rPr>
+          <w:rFonts w:cs="Times New Roman"/>
+          <w:bCs/>
+          <w:szCs w:val="28"/>
+        </w:rPr>
+        <w:t xml:space="preserve">я, </w:t>
+      </w:r>
+      <w:r>
+        <w:rPr>
+          <w:rFonts w:cs="Times New Roman"/>
+          <w:bCs/>
+          <w:szCs w:val="28"/>
+        </w:rPr>
+        <w:t>оценк</w:t>
+      </w:r>
+      <w:r>
+        <w:rPr>
+          <w:rFonts w:cs="Times New Roman"/>
+          <w:bCs/>
+          <w:szCs w:val="28"/>
+        </w:rPr>
+        <w:t>и</w:t>
+      </w:r>
+      <w:r>
+        <w:rPr>
+          <w:rFonts w:cs="Times New Roman"/>
+          <w:bCs/>
+          <w:szCs w:val="28"/>
+        </w:rPr>
+        <w:t xml:space="preserve"> </w:t>
+      </w:r>
+      <w:r>
+        <w:rPr>
+          <w:rFonts w:cs="Times New Roman"/>
+          <w:bCs/>
+          <w:szCs w:val="28"/>
+        </w:rPr>
+        <w:t xml:space="preserve">и сравнения </w:t>
+      </w:r>
+      <w:r>
+        <w:rPr>
+          <w:rFonts w:cs="Times New Roman"/>
+          <w:bCs/>
+          <w:szCs w:val="28"/>
+        </w:rPr>
+        <w:t>кредитных предложений</w:t>
+      </w:r>
+      <w:r>
+        <w:rPr>
+          <w:rFonts w:cs="Times New Roman"/>
+          <w:bCs/>
+          <w:szCs w:val="28"/>
+        </w:rPr>
+        <w:t>.</w:t>
+      </w:r>
+    </w:p>
+    <w:p>
+      <w:pPr>
+        <w:spacing w:line="360" w:lineRule="auto"/>
+        <w:rPr>
+          <w:rFonts w:cs="Times New Roman"/>
+          <w:bCs/>
+          <w:szCs w:val="28"/>
+        </w:rPr>
+      </w:pPr>
+      <w:r>
+        <w:rPr>
+          <w:rFonts w:cs="Times New Roman"/>
+          <w:szCs w:val="28"/>
+        </w:rPr>
+        <w:t>В ходе курсового проекта необходимо ознакомиться с</w:t>
+      </w:r>
+      <w:r>
+        <w:rPr>
+          <w:rFonts w:cs="Times New Roman"/>
+          <w:szCs w:val="28"/>
+        </w:rPr>
+        <w:t xml:space="preserve"> </w:t>
+      </w:r>
+      <w:r>
+        <w:rPr>
+          <w:rFonts w:cs="Times New Roman"/>
+          <w:bCs/>
+          <w:szCs w:val="28"/>
+        </w:rPr>
+        <w:t>структур</w:t>
+      </w:r>
+      <w:r>
+        <w:rPr>
+          <w:rFonts w:cs="Times New Roman"/>
+          <w:bCs/>
+          <w:szCs w:val="28"/>
+        </w:rPr>
+        <w:t>ой</w:t>
+      </w:r>
+      <w:r>
+        <w:rPr>
+          <w:rFonts w:cs="Times New Roman"/>
+          <w:bCs/>
+          <w:szCs w:val="28"/>
+        </w:rPr>
+        <w:t xml:space="preserve"> современных кредитных отношений</w:t>
+      </w:r>
+      <w:r>
+        <w:rPr>
+          <w:rFonts w:cs="Times New Roman"/>
+          <w:bCs/>
+          <w:szCs w:val="28"/>
+        </w:rPr>
+        <w:t xml:space="preserve">. Разработать </w:t>
+      </w:r>
+      <w:r>
+        <w:t>алгоритм расчета полной стоимости потребительского</w:t>
+      </w:r>
+      <w:r>
+        <w:t xml:space="preserve"> </w:t>
+      </w:r>
+      <w:r>
+        <w:t>кредита с переменным платежным периодом</w:t>
+      </w:r>
+      <w:r>
+        <w:rPr>
+          <w:rFonts w:cs="Times New Roman"/>
+          <w:bCs/>
+          <w:szCs w:val="28"/>
+        </w:rPr>
+        <w:t>,</w:t>
+      </w:r>
+      <w:r>
+        <w:rPr>
+          <w:rFonts w:cs="Times New Roman"/>
+          <w:bCs/>
+          <w:szCs w:val="28"/>
+        </w:rPr>
+        <w:t xml:space="preserve"> в</w:t>
+      </w:r>
+      <w:r>
+        <w:t xml:space="preserve"> соответств</w:t>
+      </w:r>
+      <w:r>
+        <w:t>ии с</w:t>
+      </w:r>
+      <w:r>
+        <w:t xml:space="preserve"> указаниям</w:t>
+      </w:r>
+      <w:r>
+        <w:t>и</w:t>
+      </w:r>
+      <w:r>
+        <w:t xml:space="preserve"> центрального банка РФ и требованиям</w:t>
+      </w:r>
+      <w:r>
+        <w:t>и</w:t>
+      </w:r>
+      <w:r>
+        <w:t xml:space="preserve"> заказчика</w:t>
+      </w:r>
+      <w:r>
+        <w:rPr>
+          <w:rFonts w:cs="Times New Roman"/>
+          <w:bCs/>
+          <w:szCs w:val="28"/>
+        </w:rPr>
+        <w:t xml:space="preserve">. </w:t>
       </w:r>
     </w:p>
     <w:p>
@@ -3500,11 +4191,67 @@
       <w:r>
         <w:rPr>
           <w:rFonts w:cs="Times New Roman"/>
-          <w:color w:val="FF0000"/>
-          <w:szCs w:val="28"/>
-        </w:rPr>
-        <w:lastRenderedPageBreak/>
-        <w:t>Целью курсового проекта является создание рабочего прототипа программы для параллельного решения треугольной системы на графическом процессоре и исследование её производительности по сравнению с аналогами</w:t>
+          <w:szCs w:val="28"/>
+        </w:rPr>
+        <w:t>Целью курсового проекта</w:t>
+      </w:r>
+      <w:r>
+        <w:rPr>
+          <w:rFonts w:cs="Times New Roman"/>
+          <w:szCs w:val="28"/>
+        </w:rPr>
+        <w:t xml:space="preserve"> является создание </w:t>
+      </w:r>
+      <w:r>
+        <w:t>исходн</w:t>
+      </w:r>
+      <w:r>
+        <w:t>ого</w:t>
+      </w:r>
+      <w:r>
+        <w:t xml:space="preserve"> код</w:t>
+      </w:r>
+      <w:r>
+        <w:t>а</w:t>
+      </w:r>
+      <w:r>
+        <w:rPr>
+          <w:rFonts w:cs="Times New Roman"/>
+          <w:szCs w:val="28"/>
+        </w:rPr>
+        <w:t xml:space="preserve"> </w:t>
+      </w:r>
+      <w:r>
+        <w:rPr>
+          <w:rFonts w:cs="Times New Roman"/>
+          <w:szCs w:val="28"/>
+        </w:rPr>
+        <w:t xml:space="preserve">рабочего прототипа программы для </w:t>
+      </w:r>
+      <w:r>
+        <w:t>расчёта</w:t>
+      </w:r>
+      <w:r>
+        <w:rPr>
+          <w:color w:val="000000" w:themeColor="text1"/>
+          <w:szCs w:val="28"/>
+        </w:rPr>
+        <w:t xml:space="preserve"> </w:t>
+      </w:r>
+      <w:r>
+        <w:t>полн</w:t>
+      </w:r>
+      <w:r>
+        <w:t>ой</w:t>
+      </w:r>
+      <w:r>
+        <w:t xml:space="preserve"> стоимост</w:t>
+      </w:r>
+      <w:r>
+        <w:t>и</w:t>
+      </w:r>
+      <w:r>
+        <w:t xml:space="preserve"> потребительского, аннуитетного кредита с переменным платежным периодом</w:t>
       </w:r>
       <w:r>
         <w:rPr>
@@ -3513,6 +4260,164 @@
         </w:rPr>
         <w:t>.</w:t>
       </w:r>
+    </w:p>
+    <w:p>
+      <w:pPr>
+        <w:tabs>
+          <w:tab w:val="left" w:pos="3174"/>
+        </w:tabs>
+        <w:spacing w:line="360" w:lineRule="auto"/>
+        <w:ind w:right="-1"/>
+        <w:rPr>
+          <w:rFonts w:cs="Times New Roman"/>
+          <w:szCs w:val="28"/>
+        </w:rPr>
+      </w:pPr>
+    </w:p>
+    <w:p>
+      <w:pPr>
+        <w:tabs>
+          <w:tab w:val="left" w:pos="3174"/>
+        </w:tabs>
+        <w:spacing w:line="360" w:lineRule="auto"/>
+        <w:ind w:right="-1"/>
+        <w:rPr>
+          <w:rFonts w:cs="Times New Roman"/>
+          <w:szCs w:val="28"/>
+        </w:rPr>
+      </w:pPr>
+    </w:p>
+    <w:p>
+      <w:pPr>
+        <w:tabs>
+          <w:tab w:val="left" w:pos="3174"/>
+        </w:tabs>
+        <w:spacing w:line="360" w:lineRule="auto"/>
+        <w:ind w:right="-1"/>
+        <w:rPr>
+          <w:rFonts w:cs="Times New Roman"/>
+          <w:szCs w:val="28"/>
+        </w:rPr>
+      </w:pPr>
+    </w:p>
+    <w:p>
+      <w:pPr>
+        <w:tabs>
+          <w:tab w:val="left" w:pos="3174"/>
+        </w:tabs>
+        <w:spacing w:line="360" w:lineRule="auto"/>
+        <w:ind w:right="-1"/>
+        <w:rPr>
+          <w:rFonts w:cs="Times New Roman"/>
+          <w:szCs w:val="28"/>
+        </w:rPr>
+      </w:pPr>
+    </w:p>
+    <w:p>
+      <w:pPr>
+        <w:tabs>
+          <w:tab w:val="left" w:pos="3174"/>
+        </w:tabs>
+        <w:spacing w:line="360" w:lineRule="auto"/>
+        <w:ind w:right="-1"/>
+        <w:rPr>
+          <w:rFonts w:cs="Times New Roman"/>
+          <w:szCs w:val="28"/>
+        </w:rPr>
+      </w:pPr>
+    </w:p>
+    <w:p>
+      <w:pPr>
+        <w:tabs>
+          <w:tab w:val="left" w:pos="3174"/>
+        </w:tabs>
+        <w:spacing w:line="360" w:lineRule="auto"/>
+        <w:ind w:right="-1"/>
+        <w:rPr>
+          <w:rFonts w:cs="Times New Roman"/>
+          <w:szCs w:val="28"/>
+        </w:rPr>
+      </w:pPr>
+    </w:p>
+    <w:p>
+      <w:pPr>
+        <w:tabs>
+          <w:tab w:val="left" w:pos="3174"/>
+        </w:tabs>
+        <w:spacing w:line="360" w:lineRule="auto"/>
+        <w:ind w:right="-1"/>
+        <w:rPr>
+          <w:rFonts w:cs="Times New Roman"/>
+          <w:szCs w:val="28"/>
+        </w:rPr>
+      </w:pPr>
+    </w:p>
+    <w:p>
+      <w:pPr>
+        <w:spacing w:line="360" w:lineRule="auto"/>
+        <w:rPr>
+          <w:rFonts w:cs="Times New Roman"/>
+          <w:bCs/>
+          <w:szCs w:val="28"/>
+        </w:rPr>
+      </w:pPr>
+    </w:p>
+    <w:p>
+      <w:pPr>
+        <w:spacing w:line="360" w:lineRule="auto"/>
+        <w:ind w:firstLine="706"/>
+        <w:rPr>
+          <w:rFonts w:cs="Times New Roman"/>
+          <w:bCs/>
+          <w:szCs w:val="28"/>
+        </w:rPr>
+      </w:pPr>
+    </w:p>
+    <w:p>
+      <w:pPr>
+        <w:spacing w:line="360" w:lineRule="auto"/>
+        <w:rPr>
+          <w:rFonts w:cs="Times New Roman"/>
+          <w:bCs/>
+          <w:szCs w:val="28"/>
+        </w:rPr>
+      </w:pPr>
+    </w:p>
+    <w:p>
+      <w:pPr>
+        <w:spacing w:line="360" w:lineRule="auto"/>
+        <w:rPr>
+          <w:rFonts w:cs="Times New Roman"/>
+          <w:bCs/>
+          <w:szCs w:val="28"/>
+        </w:rPr>
+      </w:pPr>
+      <w:r>
+        <w:rPr>
+          <w:rFonts w:cs="Times New Roman"/>
+          <w:bCs/>
+          <w:szCs w:val="28"/>
+        </w:rPr>
+        <w:t>.</w:t>
+      </w:r>
+      <w:r>
+        <w:rPr>
+          <w:rFonts w:cs="Times New Roman"/>
+          <w:bCs/>
+          <w:szCs w:val="28"/>
+        </w:rPr>
+        <w:t xml:space="preserve"> </w:t>
+      </w:r>
+    </w:p>
+    <w:p>
+      <w:pPr>
+        <w:spacing w:line="360" w:lineRule="auto"/>
+        <w:rPr>
+          <w:rFonts w:cs="Times New Roman"/>
+          <w:bCs/>
+          <w:szCs w:val="28"/>
+        </w:rPr>
+      </w:pPr>
     </w:p>
     <w:p>
       <w:pPr>
@@ -3520,9 +4425,9 @@
         <w:ind w:firstLine="0"/>
         <w:jc w:val="left"/>
         <w:rPr>
-          <w:rFonts w:eastAsiaTheme="majorEastAsia" w:cs="Times New Roman"/>
-          <w:b/>
-          <w:color w:val="000000" w:themeColor="text1"/>
+          <w:rFonts w:cs="Times New Roman"/>
+          <w:bCs/>
+          <w:color w:val="FF0000"/>
           <w:szCs w:val="28"/>
         </w:rPr>
       </w:pPr>
@@ -3533,9 +4438,9 @@
         <w:ind w:firstLine="0"/>
         <w:jc w:val="left"/>
         <w:rPr>
-          <w:rFonts w:eastAsiaTheme="majorEastAsia" w:cs="Times New Roman"/>
-          <w:b/>
-          <w:color w:val="000000" w:themeColor="text1"/>
+          <w:rFonts w:cs="Times New Roman"/>
+          <w:bCs/>
+          <w:color w:val="FF0000"/>
           <w:szCs w:val="28"/>
         </w:rPr>
       </w:pPr>
@@ -3546,9 +4451,9 @@
         <w:ind w:firstLine="0"/>
         <w:jc w:val="left"/>
         <w:rPr>
-          <w:rFonts w:eastAsiaTheme="majorEastAsia" w:cs="Times New Roman"/>
-          <w:b/>
-          <w:color w:val="000000" w:themeColor="text1"/>
+          <w:rFonts w:cs="Times New Roman"/>
+          <w:bCs/>
+          <w:color w:val="FF0000"/>
           <w:szCs w:val="28"/>
         </w:rPr>
       </w:pPr>
@@ -3559,9 +4464,9 @@
         <w:ind w:firstLine="0"/>
         <w:jc w:val="left"/>
         <w:rPr>
-          <w:rFonts w:eastAsiaTheme="majorEastAsia" w:cs="Times New Roman"/>
-          <w:b/>
-          <w:color w:val="000000" w:themeColor="text1"/>
+          <w:rFonts w:cs="Times New Roman"/>
+          <w:bCs/>
+          <w:color w:val="FF0000"/>
           <w:szCs w:val="28"/>
         </w:rPr>
       </w:pPr>
@@ -3572,9 +4477,9 @@
         <w:ind w:firstLine="0"/>
         <w:jc w:val="left"/>
         <w:rPr>
-          <w:rFonts w:eastAsiaTheme="majorEastAsia" w:cs="Times New Roman"/>
-          <w:b/>
-          <w:color w:val="000000" w:themeColor="text1"/>
+          <w:rFonts w:cs="Times New Roman"/>
+          <w:bCs/>
+          <w:color w:val="FF0000"/>
           <w:szCs w:val="28"/>
         </w:rPr>
       </w:pPr>
@@ -3585,9 +4490,9 @@
         <w:ind w:firstLine="0"/>
         <w:jc w:val="left"/>
         <w:rPr>
-          <w:rFonts w:eastAsiaTheme="majorEastAsia" w:cs="Times New Roman"/>
-          <w:b/>
-          <w:color w:val="000000" w:themeColor="text1"/>
+          <w:rFonts w:cs="Times New Roman"/>
+          <w:bCs/>
+          <w:color w:val="FF0000"/>
           <w:szCs w:val="28"/>
         </w:rPr>
       </w:pPr>
@@ -3598,9 +4503,9 @@
         <w:ind w:firstLine="0"/>
         <w:jc w:val="left"/>
         <w:rPr>
-          <w:rFonts w:eastAsiaTheme="majorEastAsia" w:cs="Times New Roman"/>
-          <w:b/>
-          <w:color w:val="000000" w:themeColor="text1"/>
+          <w:rFonts w:cs="Times New Roman"/>
+          <w:bCs/>
+          <w:color w:val="FF0000"/>
           <w:szCs w:val="28"/>
         </w:rPr>
       </w:pPr>
@@ -3611,9 +4516,9 @@
         <w:ind w:firstLine="0"/>
         <w:jc w:val="left"/>
         <w:rPr>
-          <w:rFonts w:eastAsiaTheme="majorEastAsia" w:cs="Times New Roman"/>
-          <w:b/>
-          <w:color w:val="000000" w:themeColor="text1"/>
+          <w:rFonts w:cs="Times New Roman"/>
+          <w:bCs/>
+          <w:color w:val="FF0000"/>
           <w:szCs w:val="28"/>
         </w:rPr>
       </w:pPr>
@@ -3624,9 +4529,9 @@
         <w:ind w:firstLine="0"/>
         <w:jc w:val="left"/>
         <w:rPr>
-          <w:rFonts w:eastAsiaTheme="majorEastAsia" w:cs="Times New Roman"/>
-          <w:b/>
-          <w:color w:val="000000" w:themeColor="text1"/>
+          <w:rFonts w:cs="Times New Roman"/>
+          <w:bCs/>
+          <w:color w:val="FF0000"/>
           <w:szCs w:val="28"/>
         </w:rPr>
       </w:pPr>
@@ -3637,9 +4542,9 @@
         <w:ind w:firstLine="0"/>
         <w:jc w:val="left"/>
         <w:rPr>
-          <w:rFonts w:eastAsiaTheme="majorEastAsia" w:cs="Times New Roman"/>
-          <w:b/>
-          <w:color w:val="000000" w:themeColor="text1"/>
+          <w:rFonts w:cs="Times New Roman"/>
+          <w:bCs/>
+          <w:color w:val="FF0000"/>
           <w:szCs w:val="28"/>
         </w:rPr>
       </w:pPr>
@@ -3650,9 +4555,9 @@
         <w:ind w:firstLine="0"/>
         <w:jc w:val="left"/>
         <w:rPr>
-          <w:rFonts w:eastAsiaTheme="majorEastAsia" w:cs="Times New Roman"/>
-          <w:b/>
-          <w:color w:val="000000" w:themeColor="text1"/>
+          <w:rFonts w:cs="Times New Roman"/>
+          <w:bCs/>
+          <w:color w:val="FF0000"/>
           <w:szCs w:val="28"/>
         </w:rPr>
       </w:pPr>
@@ -3663,9 +4568,9 @@
         <w:ind w:firstLine="0"/>
         <w:jc w:val="left"/>
         <w:rPr>
-          <w:rFonts w:eastAsiaTheme="majorEastAsia" w:cs="Times New Roman"/>
-          <w:b/>
-          <w:color w:val="000000" w:themeColor="text1"/>
+          <w:rFonts w:cs="Times New Roman"/>
+          <w:bCs/>
+          <w:color w:val="FF0000"/>
           <w:szCs w:val="28"/>
         </w:rPr>
       </w:pPr>
@@ -3676,9 +4581,9 @@
         <w:ind w:firstLine="0"/>
         <w:jc w:val="left"/>
         <w:rPr>
-          <w:rFonts w:eastAsiaTheme="majorEastAsia" w:cs="Times New Roman"/>
-          <w:b/>
-          <w:color w:val="000000" w:themeColor="text1"/>
+          <w:rFonts w:cs="Times New Roman"/>
+          <w:bCs/>
+          <w:color w:val="FF0000"/>
           <w:szCs w:val="28"/>
         </w:rPr>
       </w:pPr>
@@ -3689,9 +4594,9 @@
         <w:ind w:firstLine="0"/>
         <w:jc w:val="left"/>
         <w:rPr>
-          <w:rFonts w:eastAsiaTheme="majorEastAsia" w:cs="Times New Roman"/>
-          <w:b/>
-          <w:color w:val="000000" w:themeColor="text1"/>
+          <w:rFonts w:cs="Times New Roman"/>
+          <w:bCs/>
+          <w:color w:val="FF0000"/>
           <w:szCs w:val="28"/>
         </w:rPr>
       </w:pPr>
@@ -3702,9 +4607,9 @@
         <w:ind w:firstLine="0"/>
         <w:jc w:val="left"/>
         <w:rPr>
-          <w:rFonts w:eastAsiaTheme="majorEastAsia" w:cs="Times New Roman"/>
-          <w:b/>
-          <w:color w:val="000000" w:themeColor="text1"/>
+          <w:rFonts w:cs="Times New Roman"/>
+          <w:bCs/>
+          <w:color w:val="FF0000"/>
           <w:szCs w:val="28"/>
         </w:rPr>
       </w:pPr>
@@ -3715,9 +4620,9 @@
         <w:ind w:firstLine="0"/>
         <w:jc w:val="left"/>
         <w:rPr>
-          <w:rFonts w:eastAsiaTheme="majorEastAsia" w:cs="Times New Roman"/>
-          <w:b/>
-          <w:color w:val="000000" w:themeColor="text1"/>
+          <w:rFonts w:cs="Times New Roman"/>
+          <w:bCs/>
+          <w:color w:val="FF0000"/>
           <w:szCs w:val="28"/>
         </w:rPr>
       </w:pPr>
@@ -3763,6 +4668,83 @@
     </w:p>
     <w:p>
       <w:pPr>
+        <w:spacing w:line="259" w:lineRule="auto"/>
+        <w:ind w:firstLine="0"/>
+        <w:jc w:val="center"/>
+        <w:rPr>
+          <w:rFonts w:eastAsia="Times New Roman" w:cs="Times New Roman"/>
+          <w:sz w:val="32"/>
+          <w:szCs w:val="32"/>
+          <w:lang w:eastAsia="ru-RU"/>
+        </w:rPr>
+      </w:pPr>
+      <w:r>
+        <w:rPr>
+          <w:rFonts w:eastAsia="Times New Roman" w:cs="Times New Roman"/>
+          <w:sz w:val="32"/>
+          <w:szCs w:val="32"/>
+          <w:lang w:eastAsia="ru-RU"/>
+        </w:rPr>
+        <w:lastRenderedPageBreak/>
+        <w:t>Перечень сокращений</w:t>
+      </w:r>
+    </w:p>
+    <w:p>
+      <w:pPr>
+        <w:spacing w:line="259" w:lineRule="auto"/>
+        <w:ind w:firstLine="0"/>
+        <w:rPr>
+          <w:rFonts w:eastAsia="Times New Roman" w:cs="Times New Roman"/>
+          <w:szCs w:val="28"/>
+          <w:lang w:eastAsia="ru-RU"/>
+        </w:rPr>
+      </w:pPr>
+      <w:r>
+        <w:rPr>
+          <w:rFonts w:eastAsia="Times New Roman" w:cs="Times New Roman"/>
+          <w:szCs w:val="28"/>
+          <w:lang w:eastAsia="ru-RU"/>
+        </w:rPr>
+        <w:t>КБ</w:t>
+      </w:r>
+      <w:r>
+        <w:rPr>
+          <w:rFonts w:eastAsia="Times New Roman" w:cs="Times New Roman"/>
+          <w:szCs w:val="28"/>
+          <w:lang w:eastAsia="ru-RU"/>
+        </w:rPr>
+        <w:t xml:space="preserve"> –</w:t>
+      </w:r>
+      <w:r>
+        <w:rPr>
+          <w:rFonts w:eastAsia="Times New Roman" w:cs="Times New Roman"/>
+          <w:szCs w:val="28"/>
+          <w:lang w:eastAsia="ru-RU"/>
+        </w:rPr>
+        <w:t xml:space="preserve"> коммерческий банк</w:t>
+      </w:r>
+    </w:p>
+    <w:p>
+      <w:pPr>
+        <w:spacing w:line="259" w:lineRule="auto"/>
+        <w:ind w:firstLine="0"/>
+        <w:rPr>
+          <w:rFonts w:eastAsia="Times New Roman" w:cs="Times New Roman"/>
+          <w:szCs w:val="28"/>
+          <w:lang w:eastAsia="ru-RU"/>
+        </w:rPr>
+      </w:pPr>
+      <w:r>
+        <w:rPr>
+          <w:rFonts w:eastAsia="Times New Roman" w:cs="Times New Roman"/>
+          <w:szCs w:val="28"/>
+          <w:lang w:eastAsia="ru-RU"/>
+        </w:rPr>
+        <w:t>ПСК – полная стоимость кредита</w:t>
+      </w:r>
+    </w:p>
+    <w:p>
+      <w:pPr>
         <w:spacing w:after="160" w:line="259" w:lineRule="auto"/>
         <w:ind w:firstLine="0"/>
         <w:jc w:val="left"/>
@@ -3828,6 +4810,175 @@
     </w:p>
     <w:p>
       <w:pPr>
+        <w:spacing w:after="160" w:line="259" w:lineRule="auto"/>
+        <w:ind w:firstLine="0"/>
+        <w:jc w:val="left"/>
+        <w:rPr>
+          <w:rFonts w:eastAsiaTheme="majorEastAsia" w:cs="Times New Roman"/>
+          <w:b/>
+          <w:color w:val="000000" w:themeColor="text1"/>
+          <w:szCs w:val="28"/>
+        </w:rPr>
+      </w:pPr>
+    </w:p>
+    <w:p>
+      <w:pPr>
+        <w:spacing w:after="160" w:line="259" w:lineRule="auto"/>
+        <w:ind w:firstLine="0"/>
+        <w:jc w:val="left"/>
+        <w:rPr>
+          <w:rFonts w:eastAsiaTheme="majorEastAsia" w:cs="Times New Roman"/>
+          <w:b/>
+          <w:color w:val="000000" w:themeColor="text1"/>
+          <w:szCs w:val="28"/>
+        </w:rPr>
+      </w:pPr>
+    </w:p>
+    <w:p>
+      <w:pPr>
+        <w:spacing w:after="160" w:line="259" w:lineRule="auto"/>
+        <w:ind w:firstLine="0"/>
+        <w:jc w:val="left"/>
+        <w:rPr>
+          <w:rFonts w:eastAsiaTheme="majorEastAsia" w:cs="Times New Roman"/>
+          <w:b/>
+          <w:color w:val="000000" w:themeColor="text1"/>
+          <w:szCs w:val="28"/>
+        </w:rPr>
+      </w:pPr>
+    </w:p>
+    <w:p>
+      <w:pPr>
+        <w:spacing w:after="160" w:line="259" w:lineRule="auto"/>
+        <w:ind w:firstLine="0"/>
+        <w:jc w:val="left"/>
+        <w:rPr>
+          <w:rFonts w:eastAsiaTheme="majorEastAsia" w:cs="Times New Roman"/>
+          <w:b/>
+          <w:color w:val="000000" w:themeColor="text1"/>
+          <w:szCs w:val="28"/>
+        </w:rPr>
+      </w:pPr>
+    </w:p>
+    <w:p>
+      <w:pPr>
+        <w:spacing w:after="160" w:line="259" w:lineRule="auto"/>
+        <w:ind w:firstLine="0"/>
+        <w:jc w:val="left"/>
+        <w:rPr>
+          <w:rFonts w:eastAsiaTheme="majorEastAsia" w:cs="Times New Roman"/>
+          <w:b/>
+          <w:color w:val="000000" w:themeColor="text1"/>
+          <w:szCs w:val="28"/>
+        </w:rPr>
+      </w:pPr>
+    </w:p>
+    <w:p>
+      <w:pPr>
+        <w:spacing w:after="160" w:line="259" w:lineRule="auto"/>
+        <w:ind w:firstLine="0"/>
+        <w:jc w:val="left"/>
+        <w:rPr>
+          <w:rFonts w:eastAsiaTheme="majorEastAsia" w:cs="Times New Roman"/>
+          <w:b/>
+          <w:color w:val="000000" w:themeColor="text1"/>
+          <w:szCs w:val="28"/>
+        </w:rPr>
+      </w:pPr>
+    </w:p>
+    <w:p>
+      <w:pPr>
+        <w:spacing w:after="160" w:line="259" w:lineRule="auto"/>
+        <w:ind w:firstLine="0"/>
+        <w:jc w:val="left"/>
+        <w:rPr>
+          <w:rFonts w:eastAsiaTheme="majorEastAsia" w:cs="Times New Roman"/>
+          <w:b/>
+          <w:color w:val="000000" w:themeColor="text1"/>
+          <w:szCs w:val="28"/>
+        </w:rPr>
+      </w:pPr>
+    </w:p>
+    <w:p>
+      <w:pPr>
+        <w:spacing w:after="160" w:line="259" w:lineRule="auto"/>
+        <w:ind w:firstLine="0"/>
+        <w:jc w:val="left"/>
+        <w:rPr>
+          <w:rFonts w:eastAsiaTheme="majorEastAsia" w:cs="Times New Roman"/>
+          <w:b/>
+          <w:color w:val="000000" w:themeColor="text1"/>
+          <w:szCs w:val="28"/>
+        </w:rPr>
+      </w:pPr>
+    </w:p>
+    <w:p>
+      <w:pPr>
+        <w:spacing w:after="160" w:line="259" w:lineRule="auto"/>
+        <w:ind w:firstLine="0"/>
+        <w:jc w:val="left"/>
+        <w:rPr>
+          <w:rFonts w:eastAsiaTheme="majorEastAsia" w:cs="Times New Roman"/>
+          <w:b/>
+          <w:color w:val="000000" w:themeColor="text1"/>
+          <w:szCs w:val="28"/>
+        </w:rPr>
+      </w:pPr>
+    </w:p>
+    <w:p>
+      <w:pPr>
+        <w:spacing w:after="160" w:line="259" w:lineRule="auto"/>
+        <w:ind w:firstLine="0"/>
+        <w:jc w:val="left"/>
+        <w:rPr>
+          <w:rFonts w:eastAsiaTheme="majorEastAsia" w:cs="Times New Roman"/>
+          <w:b/>
+          <w:color w:val="000000" w:themeColor="text1"/>
+          <w:szCs w:val="28"/>
+        </w:rPr>
+      </w:pPr>
+    </w:p>
+    <w:p>
+      <w:pPr>
+        <w:spacing w:after="160" w:line="259" w:lineRule="auto"/>
+        <w:ind w:firstLine="0"/>
+        <w:jc w:val="left"/>
+        <w:rPr>
+          <w:rFonts w:eastAsiaTheme="majorEastAsia" w:cs="Times New Roman"/>
+          <w:b/>
+          <w:color w:val="000000" w:themeColor="text1"/>
+          <w:szCs w:val="28"/>
+        </w:rPr>
+      </w:pPr>
+    </w:p>
+    <w:p>
+      <w:pPr>
+        <w:spacing w:after="160" w:line="259" w:lineRule="auto"/>
+        <w:ind w:firstLine="0"/>
+        <w:jc w:val="left"/>
+        <w:rPr>
+          <w:rFonts w:eastAsiaTheme="majorEastAsia" w:cs="Times New Roman"/>
+          <w:b/>
+          <w:color w:val="000000" w:themeColor="text1"/>
+          <w:szCs w:val="28"/>
+        </w:rPr>
+      </w:pPr>
+    </w:p>
+    <w:p>
+      <w:pPr>
+        <w:spacing w:after="160" w:line="259" w:lineRule="auto"/>
+        <w:ind w:firstLine="0"/>
+        <w:jc w:val="left"/>
+        <w:rPr>
+          <w:rFonts w:eastAsiaTheme="majorEastAsia" w:cs="Times New Roman"/>
+          <w:b/>
+          <w:color w:val="000000" w:themeColor="text1"/>
+          <w:szCs w:val="28"/>
+        </w:rPr>
+      </w:pPr>
+    </w:p>
+    <w:p>
+      <w:pPr>
         <w:ind w:firstLine="0"/>
         <w:jc w:val="center"/>
         <w:rPr>
@@ -3842,7 +4993,6 @@
           <w:sz w:val="32"/>
           <w:szCs w:val="32"/>
         </w:rPr>
-        <w:lastRenderedPageBreak/>
         <w:t xml:space="preserve">Приложение </w:t>
       </w:r>
       <w:r>
@@ -3990,6 +5140,7 @@
         <w:ind w:firstLine="0"/>
       </w:pPr>
       <w:r>
+        <w:lastRenderedPageBreak/>
         <w:t>Федеральный закон от 21.12.2013 N 353-ФЗ (последняя редакция от 24.07.2023) "О потребительском кредите (займе)"</w:t>
       </w:r>
       <w:r>

--- a/Пояснительная записка 3.docx
+++ b/Пояснительная записка 3.docx
@@ -13,6 +13,8 @@
           <w:szCs w:val="28"/>
         </w:rPr>
       </w:pPr>
+      <w:bookmarkStart w:id="0" w:name="_top"/>
+      <w:bookmarkEnd w:id="0"/>
       <w:r>
         <w:rPr>
           <w:rFonts w:ascii="Times New Roman" w:hAnsi="Times New Roman"/>
@@ -378,7 +380,7 @@
           <w:szCs w:val="28"/>
         </w:rPr>
       </w:pPr>
-      <w:bookmarkStart w:id="0" w:name="_Hlk150208534"/>
+      <w:bookmarkStart w:id="1" w:name="_Hlk150208534"/>
       <w:r>
         <w:rPr>
           <w:rFonts w:ascii="Times New Roman" w:hAnsi="Times New Roman"/>
@@ -388,7 +390,7 @@
         </w:rPr>
         <w:t>Разработка приложения для расчета полной стоимости потребительского кредита</w:t>
       </w:r>
-      <w:bookmarkEnd w:id="0"/>
+      <w:bookmarkEnd w:id="1"/>
     </w:p>
     <w:p>
       <w:pPr>
@@ -2157,1160 +2159,960 @@
     </w:p>
     <w:p>
       <w:pPr>
+        <w:pStyle w:val="16"/>
+        <w:rPr>
+          <w:noProof/>
+        </w:rPr>
+      </w:pPr>
+      <w:r>
+        <w:rPr>
+          <w:noProof/>
+        </w:rPr>
+        <w:t>Введение</w:t>
+      </w:r>
+      <w:r>
+        <w:rPr>
+          <w:noProof/>
+          <w:webHidden/>
+        </w:rPr>
+        <w:tab/>
+        <w:t>4</w:t>
+      </w:r>
+    </w:p>
+    <w:p>
+      <w:pPr>
+        <w:pStyle w:val="16"/>
+        <w:numPr>
+          <w:ilvl w:val="0"/>
+          <w:numId w:val="18"/>
+        </w:numPr>
+        <w:rPr>
+          <w:noProof/>
+        </w:rPr>
+      </w:pPr>
+      <w:r>
+        <w:rPr>
+          <w:noProof/>
+        </w:rPr>
+        <w:t>Анализ предметной области</w:t>
+      </w:r>
+      <w:r>
+        <w:rPr>
+          <w:noProof/>
+          <w:webHidden/>
+        </w:rPr>
+        <w:tab/>
+      </w:r>
+      <w:r>
+        <w:rPr>
+          <w:noProof/>
+          <w:webHidden/>
+          <w:color w:val="FF0000"/>
+        </w:rPr>
+        <w:fldChar w:fldCharType="begin"/>
+      </w:r>
+      <w:r>
+        <w:rPr>
+          <w:noProof/>
+          <w:webHidden/>
+          <w:color w:val="FF0000"/>
+        </w:rPr>
+        <w:instrText xml:space="preserve"> PAGEREF _Toc454368745 \h </w:instrText>
+      </w:r>
+      <w:r>
+        <w:rPr>
+          <w:noProof/>
+          <w:webHidden/>
+          <w:color w:val="FF0000"/>
+        </w:rPr>
+      </w:r>
+      <w:r>
+        <w:rPr>
+          <w:noProof/>
+          <w:webHidden/>
+          <w:color w:val="FF0000"/>
+        </w:rPr>
+        <w:fldChar w:fldCharType="separate"/>
+      </w:r>
+      <w:r>
+        <w:rPr>
+          <w:noProof/>
+          <w:webHidden/>
+          <w:color w:val="FF0000"/>
+        </w:rPr>
+        <w:t>7</w:t>
+      </w:r>
+      <w:r>
+        <w:rPr>
+          <w:noProof/>
+          <w:webHidden/>
+          <w:color w:val="FF0000"/>
+        </w:rPr>
+        <w:fldChar w:fldCharType="end"/>
+      </w:r>
+    </w:p>
+    <w:p>
+      <w:pPr>
+        <w:pStyle w:val="hmain"/>
+        <w:numPr>
+          <w:ilvl w:val="1"/>
+          <w:numId w:val="18"/>
+        </w:numPr>
+        <w:spacing w:line="276" w:lineRule="auto"/>
+        <w:rPr>
+          <w:rFonts w:cs="Times New Roman"/>
+          <w:bCs/>
+          <w:webHidden/>
+          <w:szCs w:val="28"/>
+        </w:rPr>
+      </w:pPr>
+      <w:r>
+        <w:rPr>
+          <w:rFonts w:cs="Times New Roman"/>
+          <w:bCs/>
+          <w:szCs w:val="28"/>
+        </w:rPr>
+        <w:t>Обзор предметной области</w:t>
+      </w:r>
+      <w:r>
+        <w:rPr>
+          <w:webHidden/>
+        </w:rPr>
+        <w:tab/>
+      </w:r>
+      <w:r>
+        <w:rPr>
+          <w:webHidden/>
+          <w:color w:val="FF0000"/>
+        </w:rPr>
+        <w:t>8</w:t>
+      </w:r>
+    </w:p>
+    <w:p>
+      <w:pPr>
+        <w:pStyle w:val="hmain"/>
+        <w:numPr>
+          <w:ilvl w:val="1"/>
+          <w:numId w:val="18"/>
+        </w:numPr>
+        <w:spacing w:line="276" w:lineRule="auto"/>
+        <w:rPr>
+          <w:rFonts w:cs="Times New Roman"/>
+          <w:bCs/>
+          <w:webHidden/>
+          <w:szCs w:val="28"/>
+        </w:rPr>
+      </w:pPr>
+      <w:r>
+        <w:rPr>
+          <w:webHidden/>
+        </w:rPr>
+        <w:t xml:space="preserve"> Общие выводы из анализа существующий аналогов</w:t>
+      </w:r>
+      <w:r>
+        <w:rPr>
+          <w:webHidden/>
+        </w:rPr>
+        <w:tab/>
+      </w:r>
+      <w:r>
+        <w:rPr>
+          <w:webHidden/>
+          <w:color w:val="FF0000"/>
+        </w:rPr>
+        <w:t>9</w:t>
+      </w:r>
+    </w:p>
+    <w:p>
+      <w:pPr>
+        <w:pStyle w:val="16"/>
+        <w:numPr>
+          <w:ilvl w:val="0"/>
+          <w:numId w:val="18"/>
+        </w:numPr>
+        <w:rPr>
+          <w:noProof/>
+          <w:color w:val="FF0000"/>
+        </w:rPr>
+      </w:pPr>
+      <w:r>
+        <w:rPr>
+          <w:rFonts w:eastAsiaTheme="majorEastAsia" w:cs="Times New Roman"/>
+          <w:color w:val="000000" w:themeColor="text1"/>
+          <w:szCs w:val="28"/>
+        </w:rPr>
+        <w:t>Постановка задачи</w:t>
+      </w:r>
+      <w:r>
+        <w:rPr>
+          <w:noProof/>
+          <w:webHidden/>
+        </w:rPr>
+        <w:tab/>
+      </w:r>
+      <w:r>
+        <w:rPr>
+          <w:noProof/>
+          <w:webHidden/>
+          <w:color w:val="FF0000"/>
+        </w:rPr>
+        <w:fldChar w:fldCharType="begin"/>
+      </w:r>
+      <w:r>
+        <w:rPr>
+          <w:noProof/>
+          <w:webHidden/>
+          <w:color w:val="FF0000"/>
+        </w:rPr>
+        <w:instrText xml:space="preserve"> PAGEREF _Toc454368745 \h </w:instrText>
+      </w:r>
+      <w:r>
+        <w:rPr>
+          <w:noProof/>
+          <w:webHidden/>
+          <w:color w:val="FF0000"/>
+        </w:rPr>
+      </w:r>
+      <w:r>
+        <w:rPr>
+          <w:noProof/>
+          <w:webHidden/>
+          <w:color w:val="FF0000"/>
+        </w:rPr>
+        <w:fldChar w:fldCharType="separate"/>
+      </w:r>
+      <w:r>
+        <w:rPr>
+          <w:noProof/>
+          <w:webHidden/>
+          <w:color w:val="FF0000"/>
+        </w:rPr>
+        <w:t>7</w:t>
+      </w:r>
+      <w:r>
+        <w:rPr>
+          <w:noProof/>
+          <w:webHidden/>
+          <w:color w:val="FF0000"/>
+        </w:rPr>
+        <w:fldChar w:fldCharType="end"/>
+      </w:r>
+    </w:p>
+    <w:p>
+      <w:pPr>
+        <w:pStyle w:val="16"/>
+        <w:numPr>
+          <w:ilvl w:val="0"/>
+          <w:numId w:val="18"/>
+        </w:numPr>
+        <w:rPr>
+          <w:noProof/>
+          <w:color w:val="FF0000"/>
+        </w:rPr>
+      </w:pPr>
+      <w:r>
+        <w:rPr>
+          <w:rFonts w:eastAsiaTheme="majorEastAsia" w:cs="Times New Roman"/>
+          <w:color w:val="000000" w:themeColor="text1"/>
+          <w:szCs w:val="28"/>
+        </w:rPr>
+        <w:t>Разработка алгоритмов</w:t>
+      </w:r>
+      <w:r>
+        <w:rPr>
+          <w:noProof/>
+          <w:webHidden/>
+        </w:rPr>
+        <w:tab/>
+      </w:r>
+      <w:r>
+        <w:rPr>
+          <w:noProof/>
+          <w:webHidden/>
+          <w:color w:val="FF0000"/>
+        </w:rPr>
+        <w:fldChar w:fldCharType="begin"/>
+      </w:r>
+      <w:r>
+        <w:rPr>
+          <w:noProof/>
+          <w:webHidden/>
+          <w:color w:val="FF0000"/>
+        </w:rPr>
+        <w:instrText xml:space="preserve"> PAGEREF _Toc454368745 \h </w:instrText>
+      </w:r>
+      <w:r>
+        <w:rPr>
+          <w:noProof/>
+          <w:webHidden/>
+          <w:color w:val="FF0000"/>
+        </w:rPr>
+      </w:r>
+      <w:r>
+        <w:rPr>
+          <w:noProof/>
+          <w:webHidden/>
+          <w:color w:val="FF0000"/>
+        </w:rPr>
+        <w:fldChar w:fldCharType="separate"/>
+      </w:r>
+      <w:r>
+        <w:rPr>
+          <w:noProof/>
+          <w:webHidden/>
+          <w:color w:val="FF0000"/>
+        </w:rPr>
+        <w:t>7</w:t>
+      </w:r>
+      <w:r>
+        <w:rPr>
+          <w:noProof/>
+          <w:webHidden/>
+          <w:color w:val="FF0000"/>
+        </w:rPr>
+        <w:fldChar w:fldCharType="end"/>
+      </w:r>
+    </w:p>
+    <w:p>
+      <w:pPr>
+        <w:pStyle w:val="16"/>
+        <w:numPr>
+          <w:ilvl w:val="0"/>
+          <w:numId w:val="18"/>
+        </w:numPr>
+        <w:rPr>
+          <w:noProof/>
+        </w:rPr>
+      </w:pPr>
+      <w:r>
+        <w:rPr>
+          <w:rFonts w:eastAsiaTheme="majorEastAsia" w:cs="Times New Roman"/>
+          <w:color w:val="000000" w:themeColor="text1"/>
+          <w:szCs w:val="28"/>
+        </w:rPr>
+        <w:t>Разработка структуры программы</w:t>
+      </w:r>
+      <w:r>
+        <w:rPr>
+          <w:noProof/>
+          <w:webHidden/>
+        </w:rPr>
+        <w:tab/>
+      </w:r>
+      <w:r>
+        <w:rPr>
+          <w:noProof/>
+          <w:webHidden/>
+          <w:color w:val="FF0000"/>
+        </w:rPr>
+        <w:fldChar w:fldCharType="begin"/>
+      </w:r>
+      <w:r>
+        <w:rPr>
+          <w:noProof/>
+          <w:webHidden/>
+          <w:color w:val="FF0000"/>
+        </w:rPr>
+        <w:instrText xml:space="preserve"> PAGEREF _Toc454368745 \h </w:instrText>
+      </w:r>
+      <w:r>
+        <w:rPr>
+          <w:noProof/>
+          <w:webHidden/>
+          <w:color w:val="FF0000"/>
+        </w:rPr>
+      </w:r>
+      <w:r>
+        <w:rPr>
+          <w:noProof/>
+          <w:webHidden/>
+          <w:color w:val="FF0000"/>
+        </w:rPr>
+        <w:fldChar w:fldCharType="separate"/>
+      </w:r>
+      <w:r>
+        <w:rPr>
+          <w:noProof/>
+          <w:webHidden/>
+          <w:color w:val="FF0000"/>
+        </w:rPr>
+        <w:t>7</w:t>
+      </w:r>
+      <w:r>
+        <w:rPr>
+          <w:noProof/>
+          <w:webHidden/>
+          <w:color w:val="FF0000"/>
+        </w:rPr>
+        <w:fldChar w:fldCharType="end"/>
+      </w:r>
+    </w:p>
+    <w:p>
+      <w:pPr>
+        <w:pStyle w:val="16"/>
+        <w:numPr>
+          <w:ilvl w:val="0"/>
+          <w:numId w:val="18"/>
+        </w:numPr>
+        <w:rPr>
+          <w:noProof/>
+          <w:color w:val="FF0000"/>
+        </w:rPr>
+      </w:pPr>
+      <w:r>
+        <w:rPr>
+          <w:rFonts w:eastAsiaTheme="majorEastAsia" w:cs="Times New Roman"/>
+          <w:color w:val="000000" w:themeColor="text1"/>
+          <w:szCs w:val="28"/>
+        </w:rPr>
+        <w:t>Разработка интерфейса пользователя</w:t>
+      </w:r>
+      <w:r>
+        <w:rPr>
+          <w:noProof/>
+          <w:webHidden/>
+        </w:rPr>
+        <w:tab/>
+      </w:r>
+      <w:r>
+        <w:rPr>
+          <w:noProof/>
+          <w:webHidden/>
+          <w:color w:val="FF0000"/>
+        </w:rPr>
+        <w:fldChar w:fldCharType="begin"/>
+      </w:r>
+      <w:r>
+        <w:rPr>
+          <w:noProof/>
+          <w:webHidden/>
+          <w:color w:val="FF0000"/>
+        </w:rPr>
+        <w:instrText xml:space="preserve"> PAGEREF _Toc454368745 \h </w:instrText>
+      </w:r>
+      <w:r>
+        <w:rPr>
+          <w:noProof/>
+          <w:webHidden/>
+          <w:color w:val="FF0000"/>
+        </w:rPr>
+      </w:r>
+      <w:r>
+        <w:rPr>
+          <w:noProof/>
+          <w:webHidden/>
+          <w:color w:val="FF0000"/>
+        </w:rPr>
+        <w:fldChar w:fldCharType="separate"/>
+      </w:r>
+      <w:r>
+        <w:rPr>
+          <w:noProof/>
+          <w:webHidden/>
+          <w:color w:val="FF0000"/>
+        </w:rPr>
+        <w:t>7</w:t>
+      </w:r>
+      <w:r>
+        <w:rPr>
+          <w:noProof/>
+          <w:webHidden/>
+          <w:color w:val="FF0000"/>
+        </w:rPr>
+        <w:fldChar w:fldCharType="end"/>
+      </w:r>
+    </w:p>
+    <w:p>
+      <w:pPr>
+        <w:pStyle w:val="16"/>
+        <w:numPr>
+          <w:ilvl w:val="0"/>
+          <w:numId w:val="18"/>
+        </w:numPr>
+        <w:rPr>
+          <w:noProof/>
+        </w:rPr>
+      </w:pPr>
+      <w:r>
+        <w:rPr>
+          <w:rFonts w:eastAsiaTheme="majorEastAsia" w:cs="Times New Roman"/>
+          <w:color w:val="000000" w:themeColor="text1"/>
+          <w:szCs w:val="28"/>
+        </w:rPr>
+        <w:t>Программная реализация</w:t>
+      </w:r>
+      <w:r>
+        <w:rPr>
+          <w:noProof/>
+          <w:webHidden/>
+        </w:rPr>
+        <w:tab/>
+      </w:r>
+      <w:r>
+        <w:rPr>
+          <w:noProof/>
+          <w:webHidden/>
+          <w:color w:val="FF0000"/>
+        </w:rPr>
+        <w:fldChar w:fldCharType="begin"/>
+      </w:r>
+      <w:r>
+        <w:rPr>
+          <w:noProof/>
+          <w:webHidden/>
+          <w:color w:val="FF0000"/>
+        </w:rPr>
+        <w:instrText xml:space="preserve"> PAGEREF _Toc454368745 \h </w:instrText>
+      </w:r>
+      <w:r>
+        <w:rPr>
+          <w:noProof/>
+          <w:webHidden/>
+          <w:color w:val="FF0000"/>
+        </w:rPr>
+      </w:r>
+      <w:r>
+        <w:rPr>
+          <w:noProof/>
+          <w:webHidden/>
+          <w:color w:val="FF0000"/>
+        </w:rPr>
+        <w:fldChar w:fldCharType="separate"/>
+      </w:r>
+      <w:r>
+        <w:rPr>
+          <w:noProof/>
+          <w:webHidden/>
+          <w:color w:val="FF0000"/>
+        </w:rPr>
+        <w:t>7</w:t>
+      </w:r>
+      <w:r>
+        <w:rPr>
+          <w:noProof/>
+          <w:webHidden/>
+          <w:color w:val="FF0000"/>
+        </w:rPr>
+        <w:fldChar w:fldCharType="end"/>
+      </w:r>
+    </w:p>
+    <w:p>
+      <w:pPr>
+        <w:pStyle w:val="16"/>
+        <w:numPr>
+          <w:ilvl w:val="0"/>
+          <w:numId w:val="18"/>
+        </w:numPr>
+        <w:rPr>
+          <w:noProof/>
+        </w:rPr>
+      </w:pPr>
+      <w:r>
+        <w:rPr>
+          <w:rFonts w:eastAsiaTheme="majorEastAsia" w:cs="Times New Roman"/>
+          <w:color w:val="000000" w:themeColor="text1"/>
+          <w:szCs w:val="28"/>
+        </w:rPr>
+        <w:t>Тестирование</w:t>
+      </w:r>
+      <w:r>
+        <w:rPr>
+          <w:noProof/>
+          <w:webHidden/>
+        </w:rPr>
+        <w:tab/>
+      </w:r>
+      <w:r>
+        <w:rPr>
+          <w:noProof/>
+          <w:webHidden/>
+          <w:color w:val="FF0000"/>
+        </w:rPr>
+        <w:fldChar w:fldCharType="begin"/>
+      </w:r>
+      <w:r>
+        <w:rPr>
+          <w:noProof/>
+          <w:webHidden/>
+          <w:color w:val="FF0000"/>
+        </w:rPr>
+        <w:instrText xml:space="preserve"> PAGEREF _Toc454368745 \h </w:instrText>
+      </w:r>
+      <w:r>
+        <w:rPr>
+          <w:noProof/>
+          <w:webHidden/>
+          <w:color w:val="FF0000"/>
+        </w:rPr>
+      </w:r>
+      <w:r>
+        <w:rPr>
+          <w:noProof/>
+          <w:webHidden/>
+          <w:color w:val="FF0000"/>
+        </w:rPr>
+        <w:fldChar w:fldCharType="separate"/>
+      </w:r>
+      <w:r>
+        <w:rPr>
+          <w:noProof/>
+          <w:webHidden/>
+          <w:color w:val="FF0000"/>
+        </w:rPr>
+        <w:t>7</w:t>
+      </w:r>
+      <w:r>
+        <w:rPr>
+          <w:noProof/>
+          <w:webHidden/>
+          <w:color w:val="FF0000"/>
+        </w:rPr>
+        <w:fldChar w:fldCharType="end"/>
+      </w:r>
+    </w:p>
+    <w:p>
+      <w:pPr>
+        <w:pStyle w:val="16"/>
+        <w:rPr>
+          <w:noProof/>
+        </w:rPr>
+      </w:pPr>
+      <w:r>
+        <w:rPr>
+          <w:rFonts w:cs="Times New Roman"/>
+          <w:noProof/>
+          <w:szCs w:val="28"/>
+        </w:rPr>
+        <w:t>Заключение</w:t>
+      </w:r>
+      <w:r>
+        <w:rPr>
+          <w:noProof/>
+          <w:webHidden/>
+        </w:rPr>
+        <w:tab/>
+      </w:r>
+      <w:r>
+        <w:rPr>
+          <w:noProof/>
+          <w:webHidden/>
+          <w:color w:val="FF0000"/>
+        </w:rPr>
+        <w:fldChar w:fldCharType="begin"/>
+      </w:r>
+      <w:r>
+        <w:rPr>
+          <w:noProof/>
+          <w:webHidden/>
+          <w:color w:val="FF0000"/>
+        </w:rPr>
+        <w:instrText xml:space="preserve"> PAGEREF _Toc454368745 \h </w:instrText>
+      </w:r>
+      <w:r>
+        <w:rPr>
+          <w:noProof/>
+          <w:webHidden/>
+          <w:color w:val="FF0000"/>
+        </w:rPr>
+      </w:r>
+      <w:r>
+        <w:rPr>
+          <w:noProof/>
+          <w:webHidden/>
+          <w:color w:val="FF0000"/>
+        </w:rPr>
+        <w:fldChar w:fldCharType="separate"/>
+      </w:r>
+      <w:r>
+        <w:rPr>
+          <w:noProof/>
+          <w:webHidden/>
+          <w:color w:val="FF0000"/>
+        </w:rPr>
+        <w:t>7</w:t>
+      </w:r>
+      <w:r>
+        <w:rPr>
+          <w:noProof/>
+          <w:webHidden/>
+          <w:color w:val="FF0000"/>
+        </w:rPr>
+        <w:fldChar w:fldCharType="end"/>
+      </w:r>
+    </w:p>
+    <w:p>
+      <w:pPr>
+        <w:pStyle w:val="16"/>
+        <w:rPr>
+          <w:noProof/>
+        </w:rPr>
+      </w:pPr>
+      <w:r>
+        <w:t>Перечень сокращений</w:t>
+      </w:r>
+      <w:r>
+        <w:rPr>
+          <w:noProof/>
+          <w:webHidden/>
+        </w:rPr>
+        <w:tab/>
+      </w:r>
+      <w:r>
+        <w:rPr>
+          <w:noProof/>
+          <w:webHidden/>
+          <w:color w:val="FF0000"/>
+        </w:rPr>
+        <w:fldChar w:fldCharType="begin"/>
+      </w:r>
+      <w:r>
+        <w:rPr>
+          <w:noProof/>
+          <w:webHidden/>
+          <w:color w:val="FF0000"/>
+        </w:rPr>
+        <w:instrText xml:space="preserve"> PAGEREF _Toc454368745 \h </w:instrText>
+      </w:r>
+      <w:r>
+        <w:rPr>
+          <w:noProof/>
+          <w:webHidden/>
+          <w:color w:val="FF0000"/>
+        </w:rPr>
+      </w:r>
+      <w:r>
+        <w:rPr>
+          <w:noProof/>
+          <w:webHidden/>
+          <w:color w:val="FF0000"/>
+        </w:rPr>
+        <w:fldChar w:fldCharType="separate"/>
+      </w:r>
+      <w:r>
+        <w:rPr>
+          <w:noProof/>
+          <w:webHidden/>
+          <w:color w:val="FF0000"/>
+        </w:rPr>
+        <w:t>7</w:t>
+      </w:r>
+      <w:r>
+        <w:rPr>
+          <w:noProof/>
+          <w:webHidden/>
+          <w:color w:val="FF0000"/>
+        </w:rPr>
+        <w:fldChar w:fldCharType="end"/>
+      </w:r>
+    </w:p>
+    <w:p>
+      <w:pPr>
+        <w:pStyle w:val="16"/>
+        <w:rPr>
+          <w:noProof/>
+        </w:rPr>
+      </w:pPr>
+      <w:r>
+        <w:rPr>
+          <w:rFonts w:cs="Times New Roman"/>
+          <w:noProof/>
+          <w:color w:val="000000" w:themeColor="text1"/>
+          <w:szCs w:val="28"/>
+        </w:rPr>
+        <w:t>Приложение A. Список литературы</w:t>
+      </w:r>
+      <w:r>
+        <w:rPr>
+          <w:noProof/>
+          <w:webHidden/>
+        </w:rPr>
+        <w:tab/>
+      </w:r>
+      <w:r>
+        <w:rPr>
+          <w:noProof/>
+          <w:webHidden/>
+          <w:color w:val="FF0000"/>
+        </w:rPr>
+        <w:fldChar w:fldCharType="begin"/>
+      </w:r>
+      <w:r>
+        <w:rPr>
+          <w:noProof/>
+          <w:webHidden/>
+          <w:color w:val="FF0000"/>
+        </w:rPr>
+        <w:instrText xml:space="preserve"> PAGEREF _Toc454368745 \h </w:instrText>
+      </w:r>
+      <w:r>
+        <w:rPr>
+          <w:noProof/>
+          <w:webHidden/>
+          <w:color w:val="FF0000"/>
+        </w:rPr>
+      </w:r>
+      <w:r>
+        <w:rPr>
+          <w:noProof/>
+          <w:webHidden/>
+          <w:color w:val="FF0000"/>
+        </w:rPr>
+        <w:fldChar w:fldCharType="separate"/>
+      </w:r>
+      <w:r>
+        <w:rPr>
+          <w:noProof/>
+          <w:webHidden/>
+          <w:color w:val="FF0000"/>
+        </w:rPr>
+        <w:t>7</w:t>
+      </w:r>
+      <w:r>
+        <w:rPr>
+          <w:noProof/>
+          <w:webHidden/>
+          <w:color w:val="FF0000"/>
+        </w:rPr>
+        <w:fldChar w:fldCharType="end"/>
+      </w:r>
+    </w:p>
+    <w:p>
+      <w:pPr>
         <w:spacing w:after="160"/>
         <w:ind w:firstLine="0"/>
         <w:jc w:val="left"/>
         <w:rPr>
           <w:rFonts w:eastAsiaTheme="majorEastAsia" w:cs="Times New Roman"/>
-          <w:color w:val="000000" w:themeColor="text1"/>
-          <w:szCs w:val="28"/>
-        </w:rPr>
-      </w:pPr>
-      <w:bookmarkStart w:id="1" w:name="_Toc533074312"/>
-      <w:r>
-        <w:rPr>
-          <w:rFonts w:cs="Times New Roman"/>
-          <w:noProof/>
-          <w:szCs w:val="28"/>
-        </w:rPr>
-        <w:t>Введение......</w:t>
-      </w:r>
-      <w:r>
-        <w:rPr>
-          <w:rFonts w:cs="Times New Roman"/>
-          <w:noProof/>
-          <w:szCs w:val="28"/>
-        </w:rPr>
-        <w:t>...................................................................................</w:t>
-      </w:r>
-      <w:r>
-        <w:rPr>
-          <w:rFonts w:cs="Times New Roman"/>
-          <w:noProof/>
-          <w:szCs w:val="28"/>
-        </w:rPr>
-        <w:t>..</w:t>
-      </w:r>
-      <w:r>
-        <w:rPr>
-          <w:rFonts w:cs="Times New Roman"/>
-          <w:noProof/>
-          <w:szCs w:val="28"/>
-        </w:rPr>
-        <w:t>...</w:t>
-      </w:r>
-      <w:r>
-        <w:rPr>
-          <w:rFonts w:cs="Times New Roman"/>
-          <w:noProof/>
-          <w:szCs w:val="28"/>
-        </w:rPr>
-        <w:t>.</w:t>
-      </w:r>
-      <w:r>
-        <w:rPr>
-          <w:rFonts w:cs="Times New Roman"/>
-          <w:noProof/>
-          <w:szCs w:val="28"/>
-        </w:rPr>
-        <w:t>..</w:t>
-      </w:r>
-      <w:r>
-        <w:rPr>
-          <w:rFonts w:cs="Times New Roman"/>
-          <w:noProof/>
-          <w:szCs w:val="28"/>
-        </w:rPr>
-        <w:t>.</w:t>
-      </w:r>
-      <w:r>
-        <w:rPr>
-          <w:rFonts w:cs="Times New Roman"/>
-          <w:noProof/>
+          <w:color w:val="FF0000"/>
           <w:szCs w:val="28"/>
           <w:lang w:val="en-US"/>
         </w:rPr>
-        <w:t>..</w:t>
-      </w:r>
-      <w:r>
-        <w:rPr>
-          <w:rFonts w:cs="Times New Roman"/>
-          <w:noProof/>
-          <w:szCs w:val="28"/>
-        </w:rPr>
-        <w:t>.....</w:t>
-      </w:r>
-      <w:r>
-        <w:rPr>
-          <w:rFonts w:cs="Times New Roman"/>
-          <w:noProof/>
-          <w:szCs w:val="28"/>
-        </w:rPr>
-        <w:t>.</w:t>
-      </w:r>
-      <w:r>
-        <w:rPr>
-          <w:rFonts w:cs="Times New Roman"/>
-          <w:noProof/>
-          <w:szCs w:val="28"/>
-        </w:rPr>
-        <w:t>....</w:t>
-      </w:r>
-      <w:r>
-        <w:rPr>
-          <w:rFonts w:cs="Times New Roman"/>
-          <w:noProof/>
-          <w:szCs w:val="28"/>
-        </w:rPr>
-        <w:t>...</w:t>
-      </w:r>
-      <w:r>
-        <w:rPr>
-          <w:rFonts w:cs="Times New Roman"/>
-          <w:noProof/>
-          <w:szCs w:val="28"/>
-        </w:rPr>
-        <w:t>5</w:t>
-      </w:r>
+      </w:pPr>
     </w:p>
     <w:p>
       <w:pPr>
-        <w:pStyle w:val="a4"/>
-        <w:numPr>
-          <w:ilvl w:val="0"/>
-          <w:numId w:val="4"/>
-        </w:numPr>
-        <w:spacing w:after="160"/>
-        <w:jc w:val="left"/>
-        <w:rPr>
-          <w:rFonts w:eastAsiaTheme="majorEastAsia" w:cs="Times New Roman"/>
-          <w:color w:val="000000" w:themeColor="text1"/>
-          <w:szCs w:val="28"/>
-        </w:rPr>
-      </w:pPr>
-      <w:r>
+        <w:pStyle w:val="hmain"/>
         <w:rPr>
           <w:rFonts w:cs="Times New Roman"/>
-          <w:szCs w:val="28"/>
-        </w:rPr>
-        <w:t>Анализ предметной области..................................................</w:t>
-      </w:r>
-      <w:r>
-        <w:rPr>
-          <w:rFonts w:cs="Times New Roman"/>
-          <w:szCs w:val="28"/>
-        </w:rPr>
-        <w:t>..</w:t>
-      </w:r>
-      <w:r>
-        <w:rPr>
-          <w:rFonts w:cs="Times New Roman"/>
-          <w:szCs w:val="28"/>
-        </w:rPr>
-        <w:t>..</w:t>
-      </w:r>
-      <w:r>
-        <w:rPr>
-          <w:rFonts w:cs="Times New Roman"/>
-          <w:szCs w:val="28"/>
-        </w:rPr>
-        <w:t>.</w:t>
-      </w:r>
-      <w:r>
-        <w:rPr>
-          <w:rFonts w:cs="Times New Roman"/>
-          <w:szCs w:val="28"/>
-        </w:rPr>
-        <w:t>.....................</w:t>
-      </w:r>
-      <w:r>
-        <w:rPr>
-          <w:rFonts w:cs="Times New Roman"/>
-          <w:color w:val="FF0000"/>
-          <w:szCs w:val="28"/>
-        </w:rPr>
-        <w:t>6</w:t>
-      </w:r>
+          <w:bCs/>
+          <w:szCs w:val="28"/>
+        </w:rPr>
+      </w:pPr>
     </w:p>
     <w:p>
       <w:pPr>
-        <w:pStyle w:val="a4"/>
-        <w:numPr>
-          <w:ilvl w:val="1"/>
-          <w:numId w:val="4"/>
-        </w:numPr>
-        <w:spacing w:after="160"/>
-        <w:jc w:val="left"/>
-        <w:rPr>
-          <w:rFonts w:eastAsiaTheme="majorEastAsia" w:cs="Times New Roman"/>
-          <w:color w:val="000000" w:themeColor="text1"/>
+        <w:pStyle w:val="hmain"/>
+        <w:ind w:firstLine="0"/>
+        <w:rPr>
+          <w:rFonts w:cs="Times New Roman"/>
+          <w:bCs/>
           <w:szCs w:val="28"/>
         </w:rPr>
       </w:pPr>
     </w:p>
     <w:p>
       <w:pPr>
-        <w:pStyle w:val="a4"/>
-        <w:numPr>
-          <w:ilvl w:val="0"/>
-          <w:numId w:val="4"/>
-        </w:numPr>
-        <w:spacing w:after="160"/>
-        <w:jc w:val="left"/>
-        <w:rPr>
-          <w:rFonts w:eastAsiaTheme="majorEastAsia" w:cs="Times New Roman"/>
-          <w:color w:val="000000" w:themeColor="text1"/>
-          <w:szCs w:val="28"/>
-        </w:rPr>
-      </w:pPr>
-      <w:r>
-        <w:rPr>
-          <w:rFonts w:eastAsiaTheme="majorEastAsia" w:cs="Times New Roman"/>
-          <w:color w:val="000000" w:themeColor="text1"/>
-          <w:szCs w:val="28"/>
-        </w:rPr>
-        <w:t>Постановка задачи..............................................</w:t>
-      </w:r>
-      <w:r>
-        <w:rPr>
-          <w:rFonts w:eastAsiaTheme="majorEastAsia" w:cs="Times New Roman"/>
-          <w:color w:val="000000" w:themeColor="text1"/>
-          <w:szCs w:val="28"/>
-        </w:rPr>
-        <w:t>............</w:t>
-      </w:r>
-      <w:r>
-        <w:rPr>
-          <w:rFonts w:eastAsiaTheme="majorEastAsia" w:cs="Times New Roman"/>
-          <w:color w:val="000000" w:themeColor="text1"/>
-          <w:szCs w:val="28"/>
-        </w:rPr>
-        <w:t>......</w:t>
-      </w:r>
-      <w:r>
-        <w:rPr>
-          <w:rFonts w:eastAsiaTheme="majorEastAsia" w:cs="Times New Roman"/>
-          <w:color w:val="000000" w:themeColor="text1"/>
-          <w:szCs w:val="28"/>
-        </w:rPr>
-        <w:t>.......</w:t>
-      </w:r>
-      <w:r>
-        <w:rPr>
-          <w:rFonts w:eastAsiaTheme="majorEastAsia" w:cs="Times New Roman"/>
-          <w:color w:val="000000" w:themeColor="text1"/>
-          <w:szCs w:val="28"/>
-        </w:rPr>
-        <w:t>.</w:t>
-      </w:r>
-      <w:r>
-        <w:rPr>
-          <w:rFonts w:eastAsiaTheme="majorEastAsia" w:cs="Times New Roman"/>
-          <w:color w:val="000000" w:themeColor="text1"/>
-          <w:szCs w:val="28"/>
-        </w:rPr>
-        <w:t>...</w:t>
-      </w:r>
-      <w:r>
-        <w:rPr>
-          <w:rFonts w:eastAsiaTheme="majorEastAsia" w:cs="Times New Roman"/>
-          <w:color w:val="000000" w:themeColor="text1"/>
-          <w:szCs w:val="28"/>
-        </w:rPr>
-        <w:t>.....</w:t>
-      </w:r>
-      <w:r>
-        <w:rPr>
-          <w:rFonts w:eastAsiaTheme="majorEastAsia" w:cs="Times New Roman"/>
-          <w:color w:val="000000" w:themeColor="text1"/>
-          <w:szCs w:val="28"/>
-        </w:rPr>
-        <w:t>...</w:t>
-      </w:r>
-      <w:r>
-        <w:rPr>
-          <w:rFonts w:eastAsiaTheme="majorEastAsia" w:cs="Times New Roman"/>
-          <w:color w:val="000000" w:themeColor="text1"/>
-          <w:szCs w:val="28"/>
-        </w:rPr>
-        <w:t>....</w:t>
-      </w:r>
-      <w:r>
-        <w:rPr>
-          <w:rFonts w:eastAsiaTheme="majorEastAsia" w:cs="Times New Roman"/>
-          <w:color w:val="000000" w:themeColor="text1"/>
-          <w:szCs w:val="28"/>
-        </w:rPr>
-        <w:t>.</w:t>
-      </w:r>
-      <w:r>
-        <w:rPr>
-          <w:rFonts w:eastAsiaTheme="majorEastAsia" w:cs="Times New Roman"/>
-          <w:color w:val="000000" w:themeColor="text1"/>
-          <w:szCs w:val="28"/>
-        </w:rPr>
-        <w:t>..</w:t>
-      </w:r>
-      <w:r>
-        <w:rPr>
-          <w:rFonts w:eastAsiaTheme="majorEastAsia" w:cs="Times New Roman"/>
-          <w:color w:val="FF0000"/>
-          <w:szCs w:val="28"/>
-        </w:rPr>
-        <w:t>21</w:t>
-      </w:r>
+        <w:pStyle w:val="hmain"/>
+        <w:ind w:firstLine="0"/>
+        <w:rPr>
+          <w:rFonts w:cs="Times New Roman"/>
+          <w:bCs/>
+          <w:szCs w:val="28"/>
+        </w:rPr>
+      </w:pPr>
     </w:p>
     <w:p>
       <w:pPr>
-        <w:pStyle w:val="a4"/>
-        <w:numPr>
-          <w:ilvl w:val="1"/>
-          <w:numId w:val="4"/>
-        </w:numPr>
-        <w:spacing w:after="160"/>
-        <w:jc w:val="left"/>
-        <w:rPr>
-          <w:rFonts w:eastAsiaTheme="majorEastAsia" w:cs="Times New Roman"/>
-          <w:color w:val="000000" w:themeColor="text1"/>
+        <w:pStyle w:val="hmain"/>
+        <w:ind w:firstLine="0"/>
+        <w:rPr>
+          <w:rFonts w:cs="Times New Roman"/>
+          <w:bCs/>
           <w:szCs w:val="28"/>
         </w:rPr>
       </w:pPr>
     </w:p>
     <w:p>
       <w:pPr>
-        <w:pStyle w:val="a4"/>
-        <w:numPr>
-          <w:ilvl w:val="0"/>
-          <w:numId w:val="4"/>
-        </w:numPr>
-        <w:spacing w:after="160"/>
-        <w:jc w:val="left"/>
-        <w:rPr>
-          <w:rFonts w:eastAsiaTheme="majorEastAsia" w:cs="Times New Roman"/>
-          <w:color w:val="000000" w:themeColor="text1"/>
-          <w:szCs w:val="28"/>
-        </w:rPr>
-      </w:pPr>
-      <w:r>
-        <w:rPr>
-          <w:rFonts w:eastAsiaTheme="majorEastAsia" w:cs="Times New Roman"/>
-          <w:color w:val="000000" w:themeColor="text1"/>
-          <w:szCs w:val="28"/>
-        </w:rPr>
-        <w:t>Разработка структуры программы</w:t>
-      </w:r>
-      <w:r>
-        <w:rPr>
-          <w:rFonts w:eastAsiaTheme="majorEastAsia" w:cs="Times New Roman"/>
-          <w:color w:val="000000" w:themeColor="text1"/>
-          <w:szCs w:val="28"/>
-        </w:rPr>
-        <w:t>..............</w:t>
-      </w:r>
-      <w:r>
-        <w:rPr>
-          <w:rFonts w:eastAsiaTheme="majorEastAsia" w:cs="Times New Roman"/>
-          <w:color w:val="000000" w:themeColor="text1"/>
-          <w:szCs w:val="28"/>
-        </w:rPr>
-        <w:t>..</w:t>
-      </w:r>
-      <w:r>
-        <w:rPr>
-          <w:rFonts w:eastAsiaTheme="majorEastAsia" w:cs="Times New Roman"/>
-          <w:color w:val="000000" w:themeColor="text1"/>
-          <w:szCs w:val="28"/>
-        </w:rPr>
-        <w:t>..............................</w:t>
-      </w:r>
-      <w:r>
-        <w:rPr>
-          <w:rFonts w:eastAsiaTheme="majorEastAsia" w:cs="Times New Roman"/>
-          <w:color w:val="000000" w:themeColor="text1"/>
-          <w:szCs w:val="28"/>
-        </w:rPr>
-        <w:t>.</w:t>
-      </w:r>
-      <w:r>
-        <w:rPr>
-          <w:rFonts w:eastAsiaTheme="majorEastAsia" w:cs="Times New Roman"/>
-          <w:color w:val="000000" w:themeColor="text1"/>
-          <w:szCs w:val="28"/>
-        </w:rPr>
-        <w:t>...........</w:t>
-      </w:r>
-      <w:r>
-        <w:rPr>
-          <w:rFonts w:eastAsiaTheme="majorEastAsia" w:cs="Times New Roman"/>
-          <w:color w:val="000000" w:themeColor="text1"/>
-          <w:szCs w:val="28"/>
-        </w:rPr>
-        <w:t>.</w:t>
-      </w:r>
-      <w:r>
-        <w:rPr>
-          <w:rFonts w:eastAsiaTheme="majorEastAsia" w:cs="Times New Roman"/>
-          <w:color w:val="000000" w:themeColor="text1"/>
-          <w:szCs w:val="28"/>
-        </w:rPr>
-        <w:t>.....</w:t>
-      </w:r>
-      <w:r>
-        <w:rPr>
-          <w:rFonts w:eastAsiaTheme="majorEastAsia" w:cs="Times New Roman"/>
-          <w:color w:val="FF0000"/>
-          <w:szCs w:val="28"/>
-        </w:rPr>
-        <w:t>34</w:t>
-      </w:r>
+        <w:pStyle w:val="hmain"/>
+        <w:ind w:firstLine="0"/>
+        <w:rPr>
+          <w:rFonts w:cs="Times New Roman"/>
+          <w:bCs/>
+          <w:szCs w:val="28"/>
+        </w:rPr>
+      </w:pPr>
     </w:p>
     <w:p>
       <w:pPr>
-        <w:pStyle w:val="a4"/>
-        <w:numPr>
-          <w:ilvl w:val="1"/>
-          <w:numId w:val="4"/>
-        </w:numPr>
-        <w:spacing w:after="160"/>
-        <w:jc w:val="left"/>
-        <w:rPr>
-          <w:rFonts w:eastAsiaTheme="majorEastAsia" w:cs="Times New Roman"/>
-          <w:color w:val="000000" w:themeColor="text1"/>
+        <w:pStyle w:val="hmain"/>
+        <w:ind w:firstLine="0"/>
+        <w:rPr>
+          <w:rFonts w:cs="Times New Roman"/>
+          <w:bCs/>
           <w:szCs w:val="28"/>
         </w:rPr>
       </w:pPr>
     </w:p>
     <w:p>
       <w:pPr>
-        <w:pStyle w:val="a4"/>
-        <w:numPr>
-          <w:ilvl w:val="0"/>
-          <w:numId w:val="4"/>
-        </w:numPr>
-        <w:spacing w:after="160"/>
-        <w:jc w:val="left"/>
-        <w:rPr>
-          <w:rFonts w:eastAsiaTheme="majorEastAsia" w:cs="Times New Roman"/>
-          <w:color w:val="000000" w:themeColor="text1"/>
-          <w:szCs w:val="28"/>
-        </w:rPr>
-      </w:pPr>
-      <w:r>
-        <w:rPr>
-          <w:rFonts w:eastAsiaTheme="majorEastAsia" w:cs="Times New Roman"/>
-          <w:color w:val="000000" w:themeColor="text1"/>
-          <w:szCs w:val="28"/>
-        </w:rPr>
-        <w:t>Разработка алгоритмов.................................................................</w:t>
-      </w:r>
-      <w:r>
-        <w:rPr>
-          <w:rFonts w:eastAsiaTheme="majorEastAsia" w:cs="Times New Roman"/>
-          <w:color w:val="000000" w:themeColor="text1"/>
-          <w:szCs w:val="28"/>
-        </w:rPr>
-        <w:t>.</w:t>
-      </w:r>
-      <w:r>
-        <w:rPr>
-          <w:rFonts w:eastAsiaTheme="majorEastAsia" w:cs="Times New Roman"/>
-          <w:color w:val="000000" w:themeColor="text1"/>
-          <w:szCs w:val="28"/>
-        </w:rPr>
-        <w:t>...</w:t>
-      </w:r>
-      <w:r>
-        <w:rPr>
-          <w:rFonts w:eastAsiaTheme="majorEastAsia" w:cs="Times New Roman"/>
-          <w:color w:val="000000" w:themeColor="text1"/>
-          <w:szCs w:val="28"/>
-        </w:rPr>
-        <w:t>....</w:t>
-      </w:r>
-      <w:r>
-        <w:rPr>
-          <w:rFonts w:eastAsiaTheme="majorEastAsia" w:cs="Times New Roman"/>
-          <w:color w:val="000000" w:themeColor="text1"/>
-          <w:szCs w:val="28"/>
-        </w:rPr>
-        <w:t>.</w:t>
-      </w:r>
-      <w:r>
-        <w:rPr>
-          <w:rFonts w:eastAsiaTheme="majorEastAsia" w:cs="Times New Roman"/>
-          <w:color w:val="000000" w:themeColor="text1"/>
-          <w:szCs w:val="28"/>
-        </w:rPr>
-        <w:t>..</w:t>
-      </w:r>
-      <w:r>
-        <w:rPr>
-          <w:rFonts w:eastAsiaTheme="majorEastAsia" w:cs="Times New Roman"/>
-          <w:color w:val="000000" w:themeColor="text1"/>
-          <w:szCs w:val="28"/>
-        </w:rPr>
-        <w:t>...</w:t>
-      </w:r>
-      <w:r>
-        <w:rPr>
-          <w:rFonts w:eastAsiaTheme="majorEastAsia" w:cs="Times New Roman"/>
-          <w:color w:val="000000" w:themeColor="text1"/>
-          <w:szCs w:val="28"/>
-        </w:rPr>
-        <w:t>.</w:t>
-      </w:r>
-      <w:r>
-        <w:rPr>
-          <w:rFonts w:eastAsiaTheme="majorEastAsia" w:cs="Times New Roman"/>
-          <w:color w:val="000000" w:themeColor="text1"/>
-          <w:szCs w:val="28"/>
-        </w:rPr>
-        <w:t>...</w:t>
-      </w:r>
-      <w:r>
-        <w:rPr>
-          <w:rFonts w:eastAsiaTheme="majorEastAsia" w:cs="Times New Roman"/>
-          <w:color w:val="FF0000"/>
-          <w:szCs w:val="28"/>
-        </w:rPr>
-        <w:t>81</w:t>
-      </w:r>
+        <w:pStyle w:val="hmain"/>
+        <w:ind w:firstLine="0"/>
+        <w:rPr>
+          <w:rFonts w:cs="Times New Roman"/>
+          <w:bCs/>
+          <w:szCs w:val="28"/>
+        </w:rPr>
+      </w:pPr>
     </w:p>
     <w:p>
       <w:pPr>
-        <w:pStyle w:val="a4"/>
-        <w:numPr>
-          <w:ilvl w:val="0"/>
-          <w:numId w:val="4"/>
-        </w:numPr>
-        <w:spacing w:after="160"/>
-        <w:jc w:val="left"/>
-        <w:rPr>
-          <w:rFonts w:eastAsiaTheme="majorEastAsia" w:cs="Times New Roman"/>
-          <w:color w:val="000000" w:themeColor="text1"/>
-          <w:szCs w:val="28"/>
-        </w:rPr>
-      </w:pPr>
-      <w:r>
-        <w:rPr>
-          <w:rFonts w:eastAsiaTheme="majorEastAsia" w:cs="Times New Roman"/>
-          <w:color w:val="000000" w:themeColor="text1"/>
-          <w:szCs w:val="28"/>
-        </w:rPr>
-        <w:t>Разработка интерфейса пользователя..........................................</w:t>
-      </w:r>
-      <w:r>
-        <w:rPr>
-          <w:rFonts w:eastAsiaTheme="majorEastAsia" w:cs="Times New Roman"/>
-          <w:color w:val="000000" w:themeColor="text1"/>
-          <w:szCs w:val="28"/>
-        </w:rPr>
-        <w:t>.</w:t>
-      </w:r>
-      <w:r>
-        <w:rPr>
-          <w:rFonts w:eastAsiaTheme="majorEastAsia" w:cs="Times New Roman"/>
-          <w:color w:val="000000" w:themeColor="text1"/>
-          <w:szCs w:val="28"/>
-        </w:rPr>
-        <w:t>................</w:t>
-      </w:r>
-      <w:r>
-        <w:rPr>
-          <w:rFonts w:eastAsiaTheme="majorEastAsia" w:cs="Times New Roman"/>
-          <w:color w:val="FF0000"/>
-          <w:szCs w:val="28"/>
-        </w:rPr>
-        <w:t>21</w:t>
-      </w:r>
+        <w:pStyle w:val="hmain"/>
+        <w:ind w:firstLine="0"/>
+        <w:rPr>
+          <w:rFonts w:cs="Times New Roman"/>
+          <w:bCs/>
+          <w:szCs w:val="28"/>
+        </w:rPr>
+      </w:pPr>
     </w:p>
     <w:p>
       <w:pPr>
-        <w:pStyle w:val="a4"/>
-        <w:numPr>
-          <w:ilvl w:val="0"/>
-          <w:numId w:val="4"/>
-        </w:numPr>
-        <w:spacing w:after="160"/>
-        <w:jc w:val="left"/>
-        <w:rPr>
-          <w:rFonts w:eastAsiaTheme="majorEastAsia" w:cs="Times New Roman"/>
-          <w:color w:val="000000" w:themeColor="text1"/>
-          <w:szCs w:val="28"/>
-        </w:rPr>
-      </w:pPr>
-      <w:r>
-        <w:rPr>
-          <w:rFonts w:eastAsiaTheme="majorEastAsia" w:cs="Times New Roman"/>
-          <w:color w:val="000000" w:themeColor="text1"/>
-          <w:szCs w:val="28"/>
-        </w:rPr>
-        <w:t>Программная реализация...............................................................</w:t>
-      </w:r>
-      <w:r>
-        <w:rPr>
-          <w:rFonts w:eastAsiaTheme="majorEastAsia" w:cs="Times New Roman"/>
-          <w:color w:val="000000" w:themeColor="text1"/>
-          <w:szCs w:val="28"/>
-        </w:rPr>
-        <w:t>.</w:t>
-      </w:r>
-      <w:r>
-        <w:rPr>
-          <w:rFonts w:eastAsiaTheme="majorEastAsia" w:cs="Times New Roman"/>
-          <w:color w:val="000000" w:themeColor="text1"/>
-          <w:szCs w:val="28"/>
-        </w:rPr>
-        <w:t>.........</w:t>
-      </w:r>
-      <w:r>
-        <w:rPr>
-          <w:rFonts w:eastAsiaTheme="majorEastAsia" w:cs="Times New Roman"/>
-          <w:color w:val="000000" w:themeColor="text1"/>
-          <w:szCs w:val="28"/>
-        </w:rPr>
-        <w:t>.</w:t>
-      </w:r>
-      <w:r>
-        <w:rPr>
-          <w:rFonts w:eastAsiaTheme="majorEastAsia" w:cs="Times New Roman"/>
-          <w:color w:val="000000" w:themeColor="text1"/>
-          <w:szCs w:val="28"/>
-        </w:rPr>
-        <w:t>.....</w:t>
-      </w:r>
-      <w:r>
-        <w:rPr>
-          <w:rFonts w:eastAsiaTheme="majorEastAsia" w:cs="Times New Roman"/>
-          <w:color w:val="FF0000"/>
-          <w:szCs w:val="28"/>
-        </w:rPr>
-        <w:t>21</w:t>
-      </w:r>
+        <w:pStyle w:val="hmain"/>
+        <w:ind w:firstLine="0"/>
+        <w:rPr>
+          <w:rFonts w:cs="Times New Roman"/>
+          <w:bCs/>
+          <w:szCs w:val="28"/>
+        </w:rPr>
+      </w:pPr>
     </w:p>
     <w:p>
       <w:pPr>
-        <w:pStyle w:val="a4"/>
-        <w:numPr>
-          <w:ilvl w:val="0"/>
-          <w:numId w:val="4"/>
-        </w:numPr>
-        <w:spacing w:after="160"/>
-        <w:jc w:val="left"/>
-        <w:rPr>
-          <w:rFonts w:eastAsiaTheme="majorEastAsia" w:cs="Times New Roman"/>
-          <w:color w:val="000000" w:themeColor="text1"/>
-          <w:szCs w:val="28"/>
-        </w:rPr>
-      </w:pPr>
-      <w:r>
-        <w:rPr>
-          <w:rFonts w:eastAsiaTheme="majorEastAsia" w:cs="Times New Roman"/>
-          <w:color w:val="000000" w:themeColor="text1"/>
-          <w:szCs w:val="28"/>
-        </w:rPr>
-        <w:t>Тестирование</w:t>
-      </w:r>
-      <w:r>
-        <w:rPr>
-          <w:rFonts w:eastAsiaTheme="majorEastAsia" w:cs="Times New Roman"/>
-          <w:color w:val="000000" w:themeColor="text1"/>
-          <w:szCs w:val="28"/>
-        </w:rPr>
-        <w:t>....................................................................................</w:t>
-      </w:r>
-      <w:r>
-        <w:rPr>
-          <w:rFonts w:eastAsiaTheme="majorEastAsia" w:cs="Times New Roman"/>
-          <w:color w:val="000000" w:themeColor="text1"/>
-          <w:szCs w:val="28"/>
-        </w:rPr>
-        <w:t>.</w:t>
-      </w:r>
-      <w:r>
-        <w:rPr>
-          <w:rFonts w:eastAsiaTheme="majorEastAsia" w:cs="Times New Roman"/>
-          <w:color w:val="000000" w:themeColor="text1"/>
-          <w:szCs w:val="28"/>
-        </w:rPr>
-        <w:t>..........</w:t>
-      </w:r>
-      <w:r>
-        <w:rPr>
-          <w:rFonts w:eastAsiaTheme="majorEastAsia" w:cs="Times New Roman"/>
-          <w:color w:val="000000" w:themeColor="text1"/>
-          <w:szCs w:val="28"/>
-        </w:rPr>
-        <w:t>..</w:t>
-      </w:r>
-      <w:r>
-        <w:rPr>
-          <w:rFonts w:eastAsiaTheme="majorEastAsia" w:cs="Times New Roman"/>
-          <w:color w:val="000000" w:themeColor="text1"/>
-          <w:szCs w:val="28"/>
-        </w:rPr>
-        <w:t>..</w:t>
-      </w:r>
-      <w:r>
-        <w:rPr>
-          <w:rFonts w:eastAsiaTheme="majorEastAsia" w:cs="Times New Roman"/>
-          <w:color w:val="FF0000"/>
-          <w:szCs w:val="28"/>
-        </w:rPr>
-        <w:t>21</w:t>
-      </w:r>
-    </w:p>
-    <w:p>
-      <w:pPr>
-        <w:spacing w:after="160"/>
-        <w:ind w:firstLine="0"/>
-        <w:jc w:val="left"/>
-        <w:rPr>
-          <w:rFonts w:cs="Times New Roman"/>
-          <w:noProof/>
-          <w:szCs w:val="28"/>
-        </w:rPr>
-      </w:pPr>
-      <w:r>
-        <w:rPr>
-          <w:rFonts w:cs="Times New Roman"/>
-          <w:noProof/>
-          <w:szCs w:val="28"/>
-        </w:rPr>
-        <w:t>Заключение</w:t>
-      </w:r>
-      <w:r>
-        <w:rPr>
-          <w:rFonts w:cs="Times New Roman"/>
-          <w:noProof/>
-          <w:szCs w:val="28"/>
-        </w:rPr>
-        <w:t>.......</w:t>
-      </w:r>
-      <w:r>
-        <w:rPr>
-          <w:rFonts w:cs="Times New Roman"/>
-          <w:noProof/>
-          <w:szCs w:val="28"/>
-        </w:rPr>
-        <w:t>.......................................................................</w:t>
-      </w:r>
-      <w:r>
-        <w:rPr>
-          <w:rFonts w:cs="Times New Roman"/>
-          <w:noProof/>
-          <w:szCs w:val="28"/>
-        </w:rPr>
-        <w:t>......</w:t>
-      </w:r>
-      <w:r>
-        <w:rPr>
-          <w:rFonts w:cs="Times New Roman"/>
-          <w:noProof/>
-          <w:szCs w:val="28"/>
-        </w:rPr>
-        <w:t>.......</w:t>
-      </w:r>
-      <w:r>
-        <w:rPr>
-          <w:rFonts w:cs="Times New Roman"/>
-          <w:noProof/>
-          <w:szCs w:val="28"/>
-        </w:rPr>
-        <w:t>..</w:t>
-      </w:r>
-      <w:r>
-        <w:rPr>
-          <w:rFonts w:cs="Times New Roman"/>
-          <w:noProof/>
-          <w:szCs w:val="28"/>
-        </w:rPr>
-        <w:t>.</w:t>
-      </w:r>
-      <w:r>
-        <w:rPr>
-          <w:rFonts w:cs="Times New Roman"/>
-          <w:noProof/>
-          <w:szCs w:val="28"/>
-        </w:rPr>
-        <w:t>.</w:t>
-      </w:r>
-      <w:r>
-        <w:rPr>
-          <w:rFonts w:cs="Times New Roman"/>
-          <w:noProof/>
-          <w:szCs w:val="28"/>
-        </w:rPr>
-        <w:t>..</w:t>
-      </w:r>
-      <w:r>
-        <w:rPr>
-          <w:rFonts w:cs="Times New Roman"/>
-          <w:noProof/>
-          <w:szCs w:val="28"/>
-        </w:rPr>
-        <w:t>.</w:t>
-      </w:r>
-      <w:r>
-        <w:rPr>
-          <w:rFonts w:cs="Times New Roman"/>
-          <w:noProof/>
-          <w:szCs w:val="28"/>
-        </w:rPr>
-        <w:t>.........</w:t>
-      </w:r>
-      <w:r>
-        <w:rPr>
-          <w:rFonts w:cs="Times New Roman"/>
-          <w:noProof/>
-          <w:color w:val="FF0000"/>
-          <w:szCs w:val="28"/>
-        </w:rPr>
-        <w:t>84</w:t>
-      </w:r>
-    </w:p>
-    <w:p>
-      <w:pPr>
-        <w:spacing w:after="160"/>
-        <w:ind w:firstLine="0"/>
-        <w:jc w:val="left"/>
-        <w:rPr>
-          <w:rFonts w:eastAsiaTheme="majorEastAsia" w:cs="Times New Roman"/>
-          <w:color w:val="FF0000"/>
-          <w:szCs w:val="28"/>
-        </w:rPr>
-      </w:pPr>
-      <w:r>
-        <w:t>Перечень сокращений.......................</w:t>
-      </w:r>
-      <w:r>
-        <w:rPr>
-          <w:rFonts w:cs="Times New Roman"/>
-          <w:noProof/>
-          <w:szCs w:val="28"/>
-        </w:rPr>
-        <w:t>......................................................</w:t>
-      </w:r>
-      <w:r>
-        <w:rPr>
-          <w:rFonts w:cs="Times New Roman"/>
-          <w:noProof/>
-          <w:szCs w:val="28"/>
-        </w:rPr>
-        <w:t>..</w:t>
-      </w:r>
-      <w:r>
-        <w:rPr>
-          <w:rFonts w:cs="Times New Roman"/>
-          <w:noProof/>
-          <w:szCs w:val="28"/>
-        </w:rPr>
-        <w:t>..........</w:t>
-      </w:r>
-      <w:r>
-        <w:rPr>
-          <w:rFonts w:cs="Times New Roman"/>
-          <w:noProof/>
-          <w:color w:val="FF0000"/>
-          <w:szCs w:val="28"/>
-        </w:rPr>
-        <w:t>85</w:t>
-      </w:r>
-    </w:p>
-    <w:p>
-      <w:pPr>
-        <w:spacing w:after="160"/>
-        <w:ind w:firstLine="0"/>
-        <w:jc w:val="left"/>
-        <w:rPr>
-          <w:rFonts w:eastAsiaTheme="majorEastAsia" w:cs="Times New Roman"/>
-          <w:color w:val="FF0000"/>
-          <w:szCs w:val="28"/>
-        </w:rPr>
-      </w:pPr>
-      <w:r>
-        <w:rPr>
-          <w:rFonts w:cs="Times New Roman"/>
-          <w:noProof/>
-          <w:color w:val="000000" w:themeColor="text1"/>
-          <w:szCs w:val="28"/>
-        </w:rPr>
-        <w:t>Приложение A. Список литературы......................................................</w:t>
-      </w:r>
-      <w:r>
-        <w:rPr>
-          <w:rFonts w:cs="Times New Roman"/>
-          <w:noProof/>
-          <w:color w:val="000000" w:themeColor="text1"/>
-          <w:szCs w:val="28"/>
-        </w:rPr>
-        <w:t>.</w:t>
-      </w:r>
-      <w:r>
-        <w:rPr>
-          <w:rFonts w:cs="Times New Roman"/>
-          <w:noProof/>
-          <w:color w:val="000000" w:themeColor="text1"/>
-          <w:szCs w:val="28"/>
-        </w:rPr>
-        <w:t>.</w:t>
-      </w:r>
-      <w:r>
-        <w:rPr>
-          <w:rFonts w:cs="Times New Roman"/>
-          <w:noProof/>
-          <w:color w:val="000000" w:themeColor="text1"/>
-          <w:szCs w:val="28"/>
-        </w:rPr>
-        <w:t>.</w:t>
-      </w:r>
-      <w:r>
-        <w:rPr>
-          <w:rFonts w:cs="Times New Roman"/>
-          <w:noProof/>
-          <w:color w:val="000000" w:themeColor="text1"/>
-          <w:szCs w:val="28"/>
-        </w:rPr>
-        <w:t>.........</w:t>
-      </w:r>
-      <w:r>
-        <w:rPr>
-          <w:rFonts w:cs="Times New Roman"/>
-          <w:noProof/>
-          <w:color w:val="FF0000"/>
-          <w:szCs w:val="28"/>
-        </w:rPr>
-        <w:t>86</w:t>
-      </w:r>
-    </w:p>
-    <w:p>
-      <w:pPr>
-        <w:spacing w:after="160" w:line="259" w:lineRule="auto"/>
-        <w:ind w:firstLine="0"/>
-        <w:jc w:val="left"/>
-        <w:rPr>
-          <w:rFonts w:eastAsiaTheme="majorEastAsia" w:cs="Times New Roman"/>
-          <w:b/>
-          <w:color w:val="000000" w:themeColor="text1"/>
-          <w:szCs w:val="28"/>
-        </w:rPr>
-      </w:pPr>
-    </w:p>
-    <w:p>
-      <w:pPr>
-        <w:spacing w:after="160" w:line="259" w:lineRule="auto"/>
-        <w:ind w:firstLine="0"/>
-        <w:jc w:val="left"/>
-        <w:rPr>
-          <w:rFonts w:eastAsiaTheme="majorEastAsia" w:cs="Times New Roman"/>
-          <w:b/>
-          <w:color w:val="000000" w:themeColor="text1"/>
-          <w:szCs w:val="28"/>
-        </w:rPr>
-      </w:pPr>
-    </w:p>
-    <w:p>
-      <w:pPr>
-        <w:spacing w:after="160" w:line="259" w:lineRule="auto"/>
-        <w:ind w:firstLine="0"/>
-        <w:jc w:val="left"/>
-        <w:rPr>
-          <w:rFonts w:eastAsiaTheme="majorEastAsia" w:cs="Times New Roman"/>
-          <w:b/>
-          <w:color w:val="000000" w:themeColor="text1"/>
-          <w:szCs w:val="28"/>
-        </w:rPr>
-      </w:pPr>
-    </w:p>
-    <w:p>
-      <w:pPr>
-        <w:spacing w:after="160" w:line="259" w:lineRule="auto"/>
-        <w:ind w:firstLine="0"/>
-        <w:jc w:val="left"/>
-        <w:rPr>
-          <w:rFonts w:eastAsiaTheme="majorEastAsia" w:cs="Times New Roman"/>
-          <w:b/>
-          <w:color w:val="000000" w:themeColor="text1"/>
-          <w:szCs w:val="28"/>
-        </w:rPr>
-      </w:pPr>
-    </w:p>
-    <w:p>
-      <w:pPr>
-        <w:spacing w:after="160" w:line="259" w:lineRule="auto"/>
-        <w:ind w:firstLine="0"/>
-        <w:jc w:val="left"/>
-        <w:rPr>
-          <w:rFonts w:eastAsiaTheme="majorEastAsia" w:cs="Times New Roman"/>
-          <w:b/>
-          <w:color w:val="000000" w:themeColor="text1"/>
-          <w:szCs w:val="28"/>
-        </w:rPr>
-      </w:pPr>
-    </w:p>
-    <w:bookmarkEnd w:id="1"/>
-    <w:p>
-      <w:pPr>
-        <w:spacing w:after="160" w:line="259" w:lineRule="auto"/>
-        <w:ind w:firstLine="0"/>
-        <w:jc w:val="left"/>
-        <w:rPr>
-          <w:rFonts w:eastAsiaTheme="majorEastAsia" w:cs="Times New Roman"/>
-          <w:b/>
-          <w:color w:val="000000" w:themeColor="text1"/>
-          <w:szCs w:val="28"/>
-        </w:rPr>
-      </w:pPr>
-    </w:p>
-    <w:p>
-      <w:pPr>
-        <w:spacing w:after="160" w:line="259" w:lineRule="auto"/>
-        <w:ind w:firstLine="0"/>
-        <w:jc w:val="left"/>
-        <w:rPr>
-          <w:rFonts w:eastAsiaTheme="majorEastAsia" w:cs="Times New Roman"/>
-          <w:b/>
-          <w:color w:val="000000" w:themeColor="text1"/>
-          <w:szCs w:val="28"/>
-        </w:rPr>
-      </w:pPr>
-    </w:p>
-    <w:p>
-      <w:pPr>
-        <w:spacing w:after="160" w:line="259" w:lineRule="auto"/>
-        <w:ind w:firstLine="0"/>
-        <w:jc w:val="left"/>
-        <w:rPr>
-          <w:rFonts w:eastAsiaTheme="majorEastAsia" w:cs="Times New Roman"/>
-          <w:b/>
-          <w:color w:val="000000" w:themeColor="text1"/>
-          <w:szCs w:val="28"/>
-        </w:rPr>
-      </w:pPr>
-    </w:p>
-    <w:p>
-      <w:pPr>
-        <w:spacing w:after="160" w:line="259" w:lineRule="auto"/>
-        <w:ind w:firstLine="0"/>
-        <w:jc w:val="left"/>
-        <w:rPr>
-          <w:rFonts w:eastAsiaTheme="majorEastAsia" w:cs="Times New Roman"/>
-          <w:b/>
-          <w:color w:val="000000" w:themeColor="text1"/>
-          <w:szCs w:val="28"/>
-        </w:rPr>
-      </w:pPr>
-    </w:p>
-    <w:p>
-      <w:pPr>
-        <w:spacing w:after="160" w:line="259" w:lineRule="auto"/>
-        <w:ind w:firstLine="0"/>
-        <w:jc w:val="left"/>
-        <w:rPr>
-          <w:rFonts w:eastAsiaTheme="majorEastAsia" w:cs="Times New Roman"/>
-          <w:b/>
-          <w:color w:val="000000" w:themeColor="text1"/>
-          <w:szCs w:val="28"/>
-        </w:rPr>
-      </w:pPr>
-    </w:p>
-    <w:p>
-      <w:pPr>
-        <w:spacing w:after="160" w:line="259" w:lineRule="auto"/>
-        <w:ind w:firstLine="0"/>
-        <w:jc w:val="left"/>
-        <w:rPr>
-          <w:rFonts w:eastAsiaTheme="majorEastAsia" w:cs="Times New Roman"/>
-          <w:b/>
-          <w:color w:val="000000" w:themeColor="text1"/>
-          <w:szCs w:val="28"/>
-        </w:rPr>
-      </w:pPr>
-    </w:p>
-    <w:p>
-      <w:pPr>
-        <w:spacing w:after="160" w:line="259" w:lineRule="auto"/>
-        <w:ind w:firstLine="0"/>
-        <w:jc w:val="left"/>
-        <w:rPr>
-          <w:rFonts w:eastAsiaTheme="majorEastAsia" w:cs="Times New Roman"/>
-          <w:b/>
-          <w:color w:val="000000" w:themeColor="text1"/>
-          <w:szCs w:val="28"/>
-        </w:rPr>
-      </w:pPr>
-    </w:p>
-    <w:p>
-      <w:pPr>
-        <w:spacing w:after="160" w:line="259" w:lineRule="auto"/>
-        <w:ind w:firstLine="0"/>
-        <w:jc w:val="left"/>
-        <w:rPr>
-          <w:rFonts w:eastAsiaTheme="majorEastAsia" w:cs="Times New Roman"/>
-          <w:b/>
-          <w:color w:val="000000" w:themeColor="text1"/>
-          <w:szCs w:val="28"/>
-        </w:rPr>
-      </w:pPr>
-    </w:p>
-    <w:p>
-      <w:pPr>
-        <w:spacing w:after="160" w:line="259" w:lineRule="auto"/>
-        <w:ind w:firstLine="0"/>
-        <w:jc w:val="left"/>
-        <w:rPr>
-          <w:rFonts w:eastAsiaTheme="majorEastAsia" w:cs="Times New Roman"/>
-          <w:b/>
-          <w:color w:val="000000" w:themeColor="text1"/>
-          <w:szCs w:val="28"/>
-        </w:rPr>
-      </w:pPr>
-    </w:p>
-    <w:p>
-      <w:pPr>
-        <w:spacing w:after="160" w:line="259" w:lineRule="auto"/>
-        <w:ind w:firstLine="0"/>
-        <w:jc w:val="left"/>
-        <w:rPr>
-          <w:rFonts w:eastAsiaTheme="majorEastAsia" w:cs="Times New Roman"/>
-          <w:b/>
-          <w:color w:val="000000" w:themeColor="text1"/>
-          <w:szCs w:val="28"/>
-        </w:rPr>
-      </w:pPr>
-    </w:p>
-    <w:p>
-      <w:pPr>
         <w:pStyle w:val="h1"/>
-        <w:spacing w:line="360" w:lineRule="auto"/>
         <w:jc w:val="center"/>
         <w:rPr>
-          <w:rFonts w:cs="Times New Roman"/>
           <w:b w:val="0"/>
           <w:bCs/>
           <w:sz w:val="32"/>
-        </w:rPr>
-      </w:pPr>
-      <w:bookmarkStart w:id="2" w:name="_Toc35682999"/>
-      <w:bookmarkStart w:id="3" w:name="_Toc69681937"/>
-      <w:bookmarkStart w:id="4" w:name="_Toc103529150"/>
-      <w:r>
-        <w:rPr>
-          <w:rFonts w:cs="Times New Roman"/>
+          <w:szCs w:val="32"/>
+        </w:rPr>
+      </w:pPr>
+      <w:r>
+        <w:rPr>
           <w:b w:val="0"/>
           <w:bCs/>
           <w:sz w:val="32"/>
+          <w:szCs w:val="32"/>
         </w:rPr>
         <w:lastRenderedPageBreak/>
         <w:t>Введение</w:t>
       </w:r>
-      <w:bookmarkEnd w:id="2"/>
-      <w:bookmarkEnd w:id="3"/>
-      <w:bookmarkEnd w:id="4"/>
     </w:p>
     <w:p>
       <w:pPr>
         <w:pStyle w:val="hmain"/>
+        <w:ind w:firstLine="0"/>
       </w:pPr>
       <w:r>
         <w:rPr>
@@ -3318,6 +3120,22 @@
           <w:bCs/>
           <w:szCs w:val="28"/>
         </w:rPr>
+        <w:tab/>
+      </w:r>
+      <w:r>
+        <w:rPr>
+          <w:rFonts w:cs="Times New Roman"/>
+          <w:bCs/>
+          <w:szCs w:val="28"/>
+        </w:rPr>
+        <w:tab/>
+      </w:r>
+      <w:r>
+        <w:rPr>
+          <w:rFonts w:cs="Times New Roman"/>
+          <w:bCs/>
+          <w:szCs w:val="28"/>
+        </w:rPr>
         <w:t>Современная финансовая система является неотъемлемой частью жизни современного общества, и одним из ее ключевых элементов являются потребительские кредиты.</w:t>
       </w:r>
     </w:p>
@@ -3336,7 +3154,7 @@
           <w:bCs/>
           <w:szCs w:val="28"/>
         </w:rPr>
-        <w:t>Банковское к</w:t>
+        <w:t>Причиной разработки проекта стало желание изучить</w:t>
       </w:r>
       <w:r>
         <w:rPr>
@@ -3344,7 +3162,7 @@
           <w:bCs/>
           <w:szCs w:val="28"/>
         </w:rPr>
-        <w:t>редитование предприятий и населения относится к традиционным видам банковских услуг. Наибольшая часть активов КБ по-прежнему помещена в кредитные операции</w:t>
+        <w:t xml:space="preserve"> структуру современных кредитных отношений</w:t>
       </w:r>
       <w:r>
         <w:rPr>
@@ -3352,15 +3170,38 @@
           <w:bCs/>
           <w:szCs w:val="28"/>
         </w:rPr>
-        <w:t xml:space="preserve"> </w:t>
-      </w:r>
-      <w:r>
+        <w:t xml:space="preserve">. </w:t>
+      </w:r>
+    </w:p>
+    <w:p>
+      <w:pPr>
+        <w:spacing w:line="360" w:lineRule="auto"/>
         <w:rPr>
           <w:rFonts w:cs="Times New Roman"/>
           <w:bCs/>
           <w:szCs w:val="28"/>
         </w:rPr>
-        <w:t>[1]</w:t>
+      </w:pPr>
+      <w:r>
+        <w:rPr>
+          <w:rFonts w:cs="Times New Roman"/>
+          <w:szCs w:val="28"/>
+        </w:rPr>
+        <w:t>Актуальность данного проекта</w:t>
+      </w:r>
+      <w:r>
+        <w:rPr>
+          <w:rFonts w:cs="Times New Roman"/>
+          <w:szCs w:val="28"/>
+        </w:rPr>
+        <w:t xml:space="preserve"> заключается в высокой востребованности </w:t>
+      </w:r>
+      <w:r>
+        <w:rPr>
+          <w:rFonts w:cs="Times New Roman"/>
+          <w:szCs w:val="28"/>
+        </w:rPr>
+        <w:t xml:space="preserve">услуг </w:t>
       </w:r>
       <w:r>
         <w:rPr>
@@ -3368,7 +3209,7 @@
           <w:bCs/>
           <w:szCs w:val="28"/>
         </w:rPr>
-        <w:t>.</w:t>
+        <w:t>потребительск</w:t>
       </w:r>
       <w:r>
         <w:rPr>
@@ -3376,7 +3217,7 @@
           <w:bCs/>
           <w:szCs w:val="28"/>
         </w:rPr>
-        <w:t xml:space="preserve"> Кредиты </w:t>
+        <w:t>ого</w:t>
       </w:r>
       <w:r>
         <w:rPr>
@@ -3384,7 +3225,7 @@
           <w:bCs/>
           <w:szCs w:val="28"/>
         </w:rPr>
-        <w:t>игра</w:t>
+        <w:t xml:space="preserve"> кредит</w:t>
       </w:r>
       <w:r>
         <w:rPr>
@@ -3392,7 +3233,21 @@
           <w:bCs/>
           <w:szCs w:val="28"/>
         </w:rPr>
-        <w:t>ют</w:t>
+        <w:t xml:space="preserve">ования, и, следовательно, </w:t>
+      </w:r>
+      <w:r>
+        <w:rPr>
+          <w:rFonts w:cs="Times New Roman"/>
+          <w:szCs w:val="28"/>
+        </w:rPr>
+        <w:t xml:space="preserve">высокой </w:t>
+      </w:r>
+      <w:r>
+        <w:rPr>
+          <w:rFonts w:cs="Times New Roman"/>
+          <w:szCs w:val="28"/>
+        </w:rPr>
+        <w:t>необходимости</w:t>
       </w:r>
       <w:r>
         <w:rPr>
@@ -3400,15 +3255,24 @@
           <w:bCs/>
           <w:szCs w:val="28"/>
         </w:rPr>
-        <w:t xml:space="preserve"> важную роль в экономике, обеспечивая доступ к финансовым ресурсам для реализации различных потребительских и бизнес-проектов</w:t>
-      </w:r>
-      <w:r>
+        <w:t xml:space="preserve"> контроля, оценки и сравнения кредитных предложений.</w:t>
+      </w:r>
+    </w:p>
+    <w:p>
+      <w:pPr>
+        <w:spacing w:line="360" w:lineRule="auto"/>
         <w:rPr>
           <w:rFonts w:cs="Times New Roman"/>
           <w:bCs/>
           <w:szCs w:val="28"/>
         </w:rPr>
-        <w:t xml:space="preserve"> </w:t>
+      </w:pPr>
+      <w:r>
+        <w:rPr>
+          <w:rFonts w:cs="Times New Roman"/>
+          <w:szCs w:val="28"/>
+        </w:rPr>
+        <w:t xml:space="preserve">В ходе курсового проекта необходимо ознакомиться с </w:t>
       </w:r>
       <w:r>
         <w:rPr>
@@ -3416,7 +3280,7 @@
           <w:bCs/>
           <w:szCs w:val="28"/>
         </w:rPr>
-        <w:t>[1]</w:t>
+        <w:t>структурой современных кредитных отношений</w:t>
       </w:r>
       <w:r>
         <w:rPr>
@@ -3424,748 +3288,29 @@
           <w:bCs/>
           <w:szCs w:val="28"/>
         </w:rPr>
-        <w:t>. С течением времени, с развитием технологий и изменением потребительских запросов, структура и условия кредитования становятся все более разнообразными и сложными.</w:t>
-      </w:r>
-    </w:p>
-    <w:p>
-      <w:pPr>
-        <w:spacing w:line="360" w:lineRule="auto"/>
+        <w:t xml:space="preserve">. Разработать </w:t>
+      </w:r>
+      <w:r>
+        <w:t>алгоритм расчета полной стоимости потребительского кредита с переменным платежным периодом</w:t>
+      </w:r>
+      <w:r>
         <w:rPr>
           <w:rFonts w:cs="Times New Roman"/>
           <w:bCs/>
           <w:szCs w:val="28"/>
         </w:rPr>
-      </w:pPr>
+        <w:t>,</w:t>
+      </w:r>
       <w:r>
         <w:rPr>
           <w:rFonts w:cs="Times New Roman"/>
           <w:bCs/>
           <w:szCs w:val="28"/>
         </w:rPr>
-        <w:t>И</w:t>
-      </w:r>
-      <w:r>
-        <w:rPr>
-          <w:rFonts w:cs="Times New Roman"/>
-          <w:bCs/>
-          <w:szCs w:val="28"/>
-        </w:rPr>
-        <w:t>з-за разнообразия условий и изменений в формулах</w:t>
-      </w:r>
-      <w:r>
-        <w:rPr>
-          <w:rFonts w:cs="Times New Roman"/>
-          <w:bCs/>
-          <w:szCs w:val="28"/>
-        </w:rPr>
-        <w:t xml:space="preserve"> осуществлять контроль и оценку кредитных предложений стало крайне сложно. Даже</w:t>
-      </w:r>
-      <w:r>
-        <w:rPr>
-          <w:rFonts w:cs="Times New Roman"/>
-          <w:bCs/>
-          <w:szCs w:val="28"/>
-        </w:rPr>
-        <w:t xml:space="preserve"> внимательно</w:t>
-      </w:r>
-      <w:r>
-        <w:rPr>
-          <w:rFonts w:cs="Times New Roman"/>
-          <w:bCs/>
-          <w:szCs w:val="28"/>
-        </w:rPr>
-        <w:t>го</w:t>
-      </w:r>
-      <w:r>
-        <w:rPr>
-          <w:rFonts w:cs="Times New Roman"/>
-          <w:bCs/>
-          <w:szCs w:val="28"/>
-        </w:rPr>
-        <w:t xml:space="preserve"> изуч</w:t>
-      </w:r>
-      <w:r>
-        <w:rPr>
-          <w:rFonts w:cs="Times New Roman"/>
-          <w:bCs/>
-          <w:szCs w:val="28"/>
-        </w:rPr>
-        <w:t>ения</w:t>
-      </w:r>
-      <w:r>
-        <w:rPr>
-          <w:rFonts w:cs="Times New Roman"/>
-          <w:bCs/>
-          <w:szCs w:val="28"/>
-        </w:rPr>
-        <w:t xml:space="preserve"> договор</w:t>
-      </w:r>
-      <w:r>
-        <w:rPr>
-          <w:rFonts w:cs="Times New Roman"/>
-          <w:bCs/>
-          <w:szCs w:val="28"/>
-        </w:rPr>
-        <w:t>а</w:t>
-      </w:r>
-      <w:r>
-        <w:rPr>
-          <w:rFonts w:cs="Times New Roman"/>
-          <w:bCs/>
-          <w:szCs w:val="28"/>
-        </w:rPr>
-        <w:t xml:space="preserve"> и конкретны</w:t>
-      </w:r>
-      <w:r>
-        <w:rPr>
-          <w:rFonts w:cs="Times New Roman"/>
-          <w:bCs/>
-          <w:szCs w:val="28"/>
-        </w:rPr>
-        <w:t>х</w:t>
-      </w:r>
-      <w:r>
-        <w:rPr>
-          <w:rFonts w:cs="Times New Roman"/>
-          <w:bCs/>
-          <w:szCs w:val="28"/>
-        </w:rPr>
-        <w:t xml:space="preserve"> услови</w:t>
-      </w:r>
-      <w:r>
-        <w:rPr>
-          <w:rFonts w:cs="Times New Roman"/>
-          <w:bCs/>
-          <w:szCs w:val="28"/>
-        </w:rPr>
-        <w:t>й</w:t>
-      </w:r>
-      <w:r>
-        <w:rPr>
-          <w:rFonts w:cs="Times New Roman"/>
-          <w:bCs/>
-          <w:szCs w:val="28"/>
-        </w:rPr>
-        <w:t xml:space="preserve"> кредит</w:t>
-      </w:r>
-      <w:r>
-        <w:rPr>
-          <w:rFonts w:cs="Times New Roman"/>
-          <w:bCs/>
-          <w:szCs w:val="28"/>
-        </w:rPr>
-        <w:t>ования стало недостаточно</w:t>
-      </w:r>
-      <w:r>
-        <w:rPr>
-          <w:rFonts w:cs="Times New Roman"/>
-          <w:bCs/>
-          <w:szCs w:val="28"/>
-        </w:rPr>
-        <w:t xml:space="preserve">, чтобы точно </w:t>
-      </w:r>
-      <w:r>
-        <w:rPr>
-          <w:rFonts w:cs="Times New Roman"/>
-          <w:bCs/>
-          <w:szCs w:val="28"/>
-        </w:rPr>
-        <w:t xml:space="preserve">определить выгоду от кредита и его конкретную </w:t>
-      </w:r>
-      <w:r>
-        <w:rPr>
-          <w:rFonts w:cs="Times New Roman"/>
-          <w:bCs/>
-          <w:szCs w:val="28"/>
-        </w:rPr>
-        <w:t>стои</w:t>
-      </w:r>
-      <w:r>
-        <w:rPr>
-          <w:rFonts w:cs="Times New Roman"/>
-          <w:bCs/>
-          <w:szCs w:val="28"/>
-        </w:rPr>
-        <w:t>мость</w:t>
-      </w:r>
-      <w:r>
-        <w:rPr>
-          <w:rFonts w:cs="Times New Roman"/>
-          <w:bCs/>
-          <w:szCs w:val="28"/>
-        </w:rPr>
-        <w:t xml:space="preserve"> для заемщика.</w:t>
-      </w:r>
-      <w:r>
-        <w:rPr>
-          <w:rFonts w:cs="Times New Roman"/>
-          <w:bCs/>
-          <w:szCs w:val="28"/>
-        </w:rPr>
-        <w:t xml:space="preserve"> Д</w:t>
-      </w:r>
-      <w:r>
-        <w:rPr>
-          <w:rFonts w:cs="Times New Roman"/>
-          <w:bCs/>
-          <w:szCs w:val="28"/>
-        </w:rPr>
-        <w:t>ля сравнения кредитных предложений и определения того, какой кредит будет более выгодным для заемщика</w:t>
-      </w:r>
-      <w:r>
-        <w:rPr>
-          <w:rFonts w:cs="Times New Roman"/>
-          <w:bCs/>
-          <w:szCs w:val="28"/>
-        </w:rPr>
-        <w:t xml:space="preserve"> была разработана специальная величина под названием п</w:t>
-      </w:r>
-      <w:r>
-        <w:rPr>
-          <w:rFonts w:cs="Times New Roman"/>
-          <w:bCs/>
-          <w:szCs w:val="28"/>
-        </w:rPr>
-        <w:t>олная стоимость кредита</w:t>
-      </w:r>
-      <w:r>
-        <w:rPr>
-          <w:rFonts w:cs="Times New Roman"/>
-          <w:bCs/>
-          <w:szCs w:val="28"/>
-        </w:rPr>
-        <w:t>.</w:t>
-      </w:r>
-    </w:p>
-    <w:p>
-      <w:pPr>
-        <w:spacing w:line="360" w:lineRule="auto"/>
-        <w:rPr>
-          <w:rFonts w:cs="Times New Roman"/>
-          <w:bCs/>
-          <w:szCs w:val="28"/>
-        </w:rPr>
-      </w:pPr>
-      <w:r>
-        <w:rPr>
-          <w:rFonts w:cs="Times New Roman"/>
-          <w:bCs/>
-          <w:szCs w:val="28"/>
-        </w:rPr>
-        <w:t xml:space="preserve">Исторически, ПСК использовалась для более точного сравнения различных кредитных предложений, и она должна была помочь заемщикам оценить, насколько выгодно кредитное предложение на самом деле, учитывая все платежи и условия. Однако, законодатели и индустрия кредитования </w:t>
-      </w:r>
-      <w:r>
-        <w:rPr>
-          <w:rFonts w:cs="Times New Roman"/>
-          <w:bCs/>
-          <w:szCs w:val="28"/>
-        </w:rPr>
-        <w:t>усложняли</w:t>
-      </w:r>
-      <w:r>
-        <w:rPr>
-          <w:rFonts w:cs="Times New Roman"/>
-          <w:bCs/>
-          <w:szCs w:val="28"/>
-        </w:rPr>
-        <w:t xml:space="preserve"> в формулу расчета ПСК, </w:t>
-      </w:r>
-      <w:r>
-        <w:rPr>
-          <w:rFonts w:cs="Times New Roman"/>
-          <w:bCs/>
-          <w:szCs w:val="28"/>
-        </w:rPr>
-        <w:t>для</w:t>
-      </w:r>
-      <w:r>
-        <w:rPr>
-          <w:rFonts w:cs="Times New Roman"/>
-          <w:bCs/>
-          <w:szCs w:val="28"/>
-        </w:rPr>
-        <w:t xml:space="preserve"> адапт</w:t>
-      </w:r>
-      <w:r>
-        <w:rPr>
-          <w:rFonts w:cs="Times New Roman"/>
-          <w:bCs/>
-          <w:szCs w:val="28"/>
-        </w:rPr>
-        <w:t>ации</w:t>
-      </w:r>
-      <w:r>
-        <w:rPr>
-          <w:rFonts w:cs="Times New Roman"/>
-          <w:bCs/>
-          <w:szCs w:val="28"/>
-        </w:rPr>
-        <w:t xml:space="preserve"> ее к различным видам кредитов.</w:t>
-      </w:r>
-    </w:p>
-    <w:p>
-      <w:pPr>
-        <w:spacing w:line="360" w:lineRule="auto"/>
-        <w:ind w:firstLine="706"/>
-        <w:rPr>
-          <w:rFonts w:cs="Times New Roman"/>
-          <w:bCs/>
-          <w:szCs w:val="28"/>
-        </w:rPr>
-      </w:pPr>
-      <w:r>
-        <w:rPr>
-          <w:rFonts w:cs="Times New Roman"/>
-          <w:bCs/>
-          <w:szCs w:val="28"/>
-        </w:rPr>
-        <w:t>В итоге, п</w:t>
-      </w:r>
-      <w:r>
-        <w:rPr>
-          <w:rFonts w:cs="Times New Roman"/>
-          <w:bCs/>
-          <w:szCs w:val="28"/>
-        </w:rPr>
-        <w:t xml:space="preserve">олная стоимость кредита (ПСК) </w:t>
-      </w:r>
-      <w:r>
-        <w:rPr>
-          <w:rFonts w:cs="Times New Roman"/>
-          <w:bCs/>
-          <w:szCs w:val="28"/>
-        </w:rPr>
-        <w:t>стала</w:t>
-      </w:r>
-      <w:r>
-        <w:rPr>
-          <w:rFonts w:cs="Times New Roman"/>
-          <w:bCs/>
-          <w:szCs w:val="28"/>
-        </w:rPr>
-        <w:t xml:space="preserve"> показателем, который используется для оценки затрат, связанных с получением кредита, и для сравнения различных кредитных предложений. Она представляет собой </w:t>
-      </w:r>
-      <w:r>
-        <w:rPr>
-          <w:rFonts w:cs="Times New Roman"/>
-          <w:bCs/>
-          <w:szCs w:val="28"/>
-        </w:rPr>
-        <w:lastRenderedPageBreak/>
-        <w:t>процентную ставку, выраженную в процентах годовых</w:t>
-      </w:r>
-      <w:r>
-        <w:rPr>
-          <w:rFonts w:cs="Times New Roman"/>
-          <w:bCs/>
-          <w:szCs w:val="28"/>
-        </w:rPr>
-        <w:t>, которые являются</w:t>
-      </w:r>
-      <w:r>
-        <w:rPr>
-          <w:rFonts w:cs="Times New Roman"/>
-          <w:bCs/>
-          <w:szCs w:val="28"/>
-        </w:rPr>
-        <w:t xml:space="preserve"> годов</w:t>
-      </w:r>
-      <w:r>
-        <w:rPr>
-          <w:rFonts w:cs="Times New Roman"/>
-          <w:bCs/>
-          <w:szCs w:val="28"/>
-        </w:rPr>
-        <w:t>ой</w:t>
-      </w:r>
-      <w:r>
-        <w:rPr>
-          <w:rFonts w:cs="Times New Roman"/>
-          <w:bCs/>
-          <w:szCs w:val="28"/>
-        </w:rPr>
-        <w:t xml:space="preserve"> </w:t>
-      </w:r>
-      <w:r>
-        <w:rPr>
-          <w:rFonts w:cs="Times New Roman"/>
-          <w:bCs/>
-          <w:szCs w:val="28"/>
-        </w:rPr>
-        <w:t>доходност</w:t>
-      </w:r>
-      <w:r>
-        <w:rPr>
-          <w:rFonts w:cs="Times New Roman"/>
-          <w:bCs/>
-          <w:szCs w:val="28"/>
-        </w:rPr>
-        <w:t>ью</w:t>
-      </w:r>
-      <w:r>
-        <w:rPr>
-          <w:rFonts w:cs="Times New Roman"/>
-          <w:bCs/>
-          <w:szCs w:val="28"/>
-        </w:rPr>
-        <w:t xml:space="preserve"> банка, </w:t>
-      </w:r>
-      <w:r>
-        <w:rPr>
-          <w:rFonts w:cs="Times New Roman"/>
-          <w:bCs/>
-          <w:szCs w:val="28"/>
-        </w:rPr>
-        <w:t>она</w:t>
-      </w:r>
-      <w:r>
-        <w:rPr>
-          <w:rFonts w:cs="Times New Roman"/>
-          <w:bCs/>
-          <w:szCs w:val="28"/>
-        </w:rPr>
-        <w:t xml:space="preserve"> учитывает не только номинальную процентную ставку, но и все дополнительные затраты, комиссии и платежи, связанные с кредитом. Важно понимать, что ПСК включает в себя все эти дополнительные расходы, делая </w:t>
-      </w:r>
-      <w:r>
-        <w:rPr>
-          <w:rFonts w:cs="Times New Roman"/>
-          <w:bCs/>
-          <w:szCs w:val="28"/>
-        </w:rPr>
-        <w:t>оценку реальной стоимости кредита</w:t>
-      </w:r>
-      <w:r>
-        <w:rPr>
-          <w:rFonts w:cs="Times New Roman"/>
-          <w:bCs/>
-          <w:szCs w:val="28"/>
-        </w:rPr>
-        <w:t xml:space="preserve"> </w:t>
-      </w:r>
-      <w:r>
-        <w:rPr>
-          <w:rFonts w:cs="Times New Roman"/>
-          <w:bCs/>
-          <w:szCs w:val="28"/>
-        </w:rPr>
-        <w:t>более прозрачн</w:t>
-      </w:r>
-      <w:r>
-        <w:rPr>
-          <w:rFonts w:cs="Times New Roman"/>
-          <w:bCs/>
-          <w:szCs w:val="28"/>
-        </w:rPr>
-        <w:t>ой</w:t>
-      </w:r>
-      <w:r>
-        <w:rPr>
-          <w:rFonts w:cs="Times New Roman"/>
-          <w:bCs/>
-          <w:szCs w:val="28"/>
-        </w:rPr>
-        <w:t xml:space="preserve"> и информативн</w:t>
-      </w:r>
-      <w:r>
-        <w:rPr>
-          <w:rFonts w:cs="Times New Roman"/>
-          <w:bCs/>
-          <w:szCs w:val="28"/>
-        </w:rPr>
-        <w:t>ой</w:t>
-      </w:r>
-      <w:r>
-        <w:rPr>
-          <w:rFonts w:cs="Times New Roman"/>
-          <w:bCs/>
-          <w:szCs w:val="28"/>
-        </w:rPr>
-        <w:t>.</w:t>
-      </w:r>
-    </w:p>
-    <w:p>
-      <w:pPr>
-        <w:spacing w:line="360" w:lineRule="auto"/>
-        <w:rPr>
-          <w:rFonts w:cs="Times New Roman"/>
-          <w:bCs/>
-          <w:szCs w:val="28"/>
-        </w:rPr>
-      </w:pPr>
-      <w:r>
-        <w:rPr>
-          <w:rFonts w:cs="Times New Roman"/>
-          <w:bCs/>
-          <w:szCs w:val="28"/>
-        </w:rPr>
-        <w:t>Причиной разработки проекта стало желание изучить</w:t>
-      </w:r>
-      <w:r>
-        <w:rPr>
-          <w:rFonts w:cs="Times New Roman"/>
-          <w:bCs/>
-          <w:szCs w:val="28"/>
-        </w:rPr>
-        <w:t xml:space="preserve"> структуру современных кредитных отношений</w:t>
-      </w:r>
-      <w:r>
-        <w:rPr>
-          <w:rFonts w:cs="Times New Roman"/>
-          <w:bCs/>
-          <w:szCs w:val="28"/>
-        </w:rPr>
-        <w:t xml:space="preserve">. </w:t>
-      </w:r>
-    </w:p>
-    <w:p>
-      <w:pPr>
-        <w:spacing w:line="360" w:lineRule="auto"/>
-        <w:rPr>
-          <w:rFonts w:cs="Times New Roman"/>
-          <w:bCs/>
-          <w:szCs w:val="28"/>
-        </w:rPr>
-      </w:pPr>
-      <w:r>
-        <w:rPr>
-          <w:rFonts w:cs="Times New Roman"/>
-          <w:szCs w:val="28"/>
-        </w:rPr>
-        <w:t>Актуальность данного проекта</w:t>
-      </w:r>
-      <w:r>
-        <w:rPr>
-          <w:rFonts w:cs="Times New Roman"/>
-          <w:szCs w:val="28"/>
-        </w:rPr>
-        <w:t xml:space="preserve"> заключается в высокой востребованности </w:t>
-      </w:r>
-      <w:r>
-        <w:rPr>
-          <w:rFonts w:cs="Times New Roman"/>
-          <w:szCs w:val="28"/>
-        </w:rPr>
-        <w:t xml:space="preserve">услуг </w:t>
-      </w:r>
-      <w:r>
-        <w:rPr>
-          <w:rFonts w:cs="Times New Roman"/>
-          <w:bCs/>
-          <w:szCs w:val="28"/>
-        </w:rPr>
-        <w:t>потребительск</w:t>
-      </w:r>
-      <w:r>
-        <w:rPr>
-          <w:rFonts w:cs="Times New Roman"/>
-          <w:bCs/>
-          <w:szCs w:val="28"/>
-        </w:rPr>
-        <w:t>ого</w:t>
-      </w:r>
-      <w:r>
-        <w:rPr>
-          <w:rFonts w:cs="Times New Roman"/>
-          <w:bCs/>
-          <w:szCs w:val="28"/>
-        </w:rPr>
-        <w:t xml:space="preserve"> кредит</w:t>
-      </w:r>
-      <w:r>
-        <w:rPr>
-          <w:rFonts w:cs="Times New Roman"/>
-          <w:bCs/>
-          <w:szCs w:val="28"/>
-        </w:rPr>
-        <w:t xml:space="preserve">ования, и, следовательно, </w:t>
-      </w:r>
-      <w:r>
-        <w:rPr>
-          <w:rFonts w:cs="Times New Roman"/>
-          <w:szCs w:val="28"/>
-        </w:rPr>
-        <w:t xml:space="preserve">высокой </w:t>
-      </w:r>
-      <w:r>
-        <w:rPr>
-          <w:rFonts w:cs="Times New Roman"/>
-          <w:szCs w:val="28"/>
-        </w:rPr>
-        <w:t>необходимости</w:t>
-      </w:r>
-      <w:r>
-        <w:rPr>
-          <w:rFonts w:cs="Times New Roman"/>
-          <w:bCs/>
-          <w:szCs w:val="28"/>
-        </w:rPr>
-        <w:t xml:space="preserve"> </w:t>
-      </w:r>
-      <w:r>
-        <w:rPr>
-          <w:rFonts w:cs="Times New Roman"/>
-          <w:bCs/>
-          <w:szCs w:val="28"/>
-        </w:rPr>
-        <w:t>контрол</w:t>
-      </w:r>
-      <w:r>
-        <w:rPr>
-          <w:rFonts w:cs="Times New Roman"/>
-          <w:bCs/>
-          <w:szCs w:val="28"/>
-        </w:rPr>
-        <w:t xml:space="preserve">я, </w:t>
-      </w:r>
-      <w:r>
-        <w:rPr>
-          <w:rFonts w:cs="Times New Roman"/>
-          <w:bCs/>
-          <w:szCs w:val="28"/>
-        </w:rPr>
-        <w:t>оценк</w:t>
-      </w:r>
-      <w:r>
-        <w:rPr>
-          <w:rFonts w:cs="Times New Roman"/>
-          <w:bCs/>
-          <w:szCs w:val="28"/>
-        </w:rPr>
-        <w:t>и</w:t>
-      </w:r>
-      <w:r>
-        <w:rPr>
-          <w:rFonts w:cs="Times New Roman"/>
-          <w:bCs/>
-          <w:szCs w:val="28"/>
-        </w:rPr>
-        <w:t xml:space="preserve"> </w:t>
-      </w:r>
-      <w:r>
-        <w:rPr>
-          <w:rFonts w:cs="Times New Roman"/>
-          <w:bCs/>
-          <w:szCs w:val="28"/>
-        </w:rPr>
-        <w:t xml:space="preserve">и сравнения </w:t>
-      </w:r>
-      <w:r>
-        <w:rPr>
-          <w:rFonts w:cs="Times New Roman"/>
-          <w:bCs/>
-          <w:szCs w:val="28"/>
-        </w:rPr>
-        <w:t>кредитных предложений</w:t>
-      </w:r>
-      <w:r>
-        <w:rPr>
-          <w:rFonts w:cs="Times New Roman"/>
-          <w:bCs/>
-          <w:szCs w:val="28"/>
-        </w:rPr>
-        <w:t>.</w:t>
-      </w:r>
-    </w:p>
-    <w:p>
-      <w:pPr>
-        <w:spacing w:line="360" w:lineRule="auto"/>
-        <w:rPr>
-          <w:rFonts w:cs="Times New Roman"/>
-          <w:bCs/>
-          <w:szCs w:val="28"/>
-        </w:rPr>
-      </w:pPr>
-      <w:r>
-        <w:rPr>
-          <w:rFonts w:cs="Times New Roman"/>
-          <w:szCs w:val="28"/>
-        </w:rPr>
-        <w:t>В ходе курсового проекта необходимо ознакомиться с</w:t>
-      </w:r>
-      <w:r>
-        <w:rPr>
-          <w:rFonts w:cs="Times New Roman"/>
-          <w:szCs w:val="28"/>
-        </w:rPr>
-        <w:t xml:space="preserve"> </w:t>
-      </w:r>
-      <w:r>
-        <w:rPr>
-          <w:rFonts w:cs="Times New Roman"/>
-          <w:bCs/>
-          <w:szCs w:val="28"/>
-        </w:rPr>
-        <w:t>структур</w:t>
-      </w:r>
-      <w:r>
-        <w:rPr>
-          <w:rFonts w:cs="Times New Roman"/>
-          <w:bCs/>
-          <w:szCs w:val="28"/>
-        </w:rPr>
-        <w:t>ой</w:t>
-      </w:r>
-      <w:r>
-        <w:rPr>
-          <w:rFonts w:cs="Times New Roman"/>
-          <w:bCs/>
-          <w:szCs w:val="28"/>
-        </w:rPr>
-        <w:t xml:space="preserve"> современных кредитных отношений</w:t>
-      </w:r>
-      <w:r>
-        <w:rPr>
-          <w:rFonts w:cs="Times New Roman"/>
-          <w:bCs/>
-          <w:szCs w:val="28"/>
-        </w:rPr>
-        <w:t xml:space="preserve">. Разработать </w:t>
-      </w:r>
-      <w:r>
-        <w:t>алгоритм расчета полной стоимости потребительского</w:t>
-      </w:r>
-      <w:r>
-        <w:t xml:space="preserve"> </w:t>
-      </w:r>
-      <w:r>
-        <w:t>кредита с переменным платежным периодом</w:t>
-      </w:r>
-      <w:r>
-        <w:rPr>
-          <w:rFonts w:cs="Times New Roman"/>
-          <w:bCs/>
-          <w:szCs w:val="28"/>
-        </w:rPr>
-        <w:t>,</w:t>
-      </w:r>
-      <w:r>
-        <w:rPr>
-          <w:rFonts w:cs="Times New Roman"/>
-          <w:bCs/>
-          <w:szCs w:val="28"/>
-        </w:rPr>
         <w:t xml:space="preserve"> в</w:t>
       </w:r>
       <w:r>
-        <w:t xml:space="preserve"> соответств</w:t>
-      </w:r>
-      <w:r>
-        <w:t>ии с</w:t>
-      </w:r>
-      <w:r>
-        <w:t xml:space="preserve"> указаниям</w:t>
-      </w:r>
-      <w:r>
-        <w:t>и</w:t>
-      </w:r>
-      <w:r>
-        <w:t xml:space="preserve"> центрального банка РФ и требованиям</w:t>
-      </w:r>
-      <w:r>
-        <w:t>и</w:t>
-      </w:r>
-      <w:r>
-        <w:t xml:space="preserve"> заказчика</w:t>
+        <w:t xml:space="preserve"> соответствии с указаниями центрального банка РФ и требованиями заказчика</w:t>
       </w:r>
       <w:r>
         <w:rPr>
@@ -4203,16 +3348,7 @@
         <w:t xml:space="preserve"> является создание </w:t>
       </w:r>
       <w:r>
-        <w:t>исходн</w:t>
-      </w:r>
-      <w:r>
-        <w:t>ого</w:t>
-      </w:r>
-      <w:r>
-        <w:t xml:space="preserve"> код</w:t>
-      </w:r>
-      <w:r>
-        <w:t>а</w:t>
+        <w:t>исходного кода</w:t>
       </w:r>
       <w:r>
         <w:rPr>
@@ -4239,19 +3375,7 @@
         <w:t xml:space="preserve"> </w:t>
       </w:r>
       <w:r>
-        <w:t>полн</w:t>
-      </w:r>
-      <w:r>
-        <w:t>ой</w:t>
-      </w:r>
-      <w:r>
-        <w:t xml:space="preserve"> стоимост</w:t>
-      </w:r>
-      <w:r>
-        <w:t>и</w:t>
-      </w:r>
-      <w:r>
-        <w:t xml:space="preserve"> потребительского, аннуитетного кредита с переменным платежным периодом</w:t>
+        <w:t>полной стоимости потребительского, аннуитетного кредита с переменным платежным периодом</w:t>
       </w:r>
       <w:r>
         <w:rPr>
@@ -4319,12 +3443,476 @@
           <w:tab w:val="left" w:pos="3174"/>
         </w:tabs>
         <w:spacing w:line="360" w:lineRule="auto"/>
-        <w:ind w:right="-1"/>
+        <w:ind w:right="-1" w:firstLine="0"/>
         <w:rPr>
           <w:rFonts w:cs="Times New Roman"/>
           <w:szCs w:val="28"/>
         </w:rPr>
       </w:pPr>
+    </w:p>
+    <w:p>
+      <w:pPr>
+        <w:pStyle w:val="h1"/>
+        <w:numPr>
+          <w:ilvl w:val="0"/>
+          <w:numId w:val="22"/>
+        </w:numPr>
+        <w:jc w:val="center"/>
+        <w:rPr>
+          <w:b w:val="0"/>
+          <w:bCs/>
+          <w:noProof/>
+          <w:sz w:val="32"/>
+          <w:szCs w:val="32"/>
+        </w:rPr>
+      </w:pPr>
+      <w:r>
+        <w:rPr>
+          <w:b w:val="0"/>
+          <w:bCs/>
+          <w:noProof/>
+          <w:sz w:val="32"/>
+          <w:szCs w:val="32"/>
+        </w:rPr>
+        <w:lastRenderedPageBreak/>
+        <w:t>Анализ предметной области</w:t>
+      </w:r>
+    </w:p>
+    <w:p>
+      <w:pPr>
+        <w:pStyle w:val="hmain"/>
+      </w:pPr>
+      <w:r>
+        <w:t xml:space="preserve">В данном производится обзор предметной области, </w:t>
+      </w:r>
+      <w:r>
+        <w:t xml:space="preserve">даются определения </w:t>
+      </w:r>
+      <w:r>
+        <w:t xml:space="preserve">необходимым </w:t>
+      </w:r>
+      <w:r>
+        <w:t>понятиям</w:t>
+      </w:r>
+      <w:r>
+        <w:t>, связанным с банковской системой и теорией процента</w:t>
+      </w:r>
+      <w:r>
+        <w:t>. Также проводится обзор, аналилз и сравнение сущесствующих аналогов.</w:t>
+      </w:r>
+    </w:p>
+    <w:p>
+      <w:pPr>
+        <w:pStyle w:val="hmain"/>
+        <w:numPr>
+          <w:ilvl w:val="1"/>
+          <w:numId w:val="22"/>
+        </w:numPr>
+      </w:pPr>
+      <w:r>
+        <w:rPr>
+          <w:rFonts w:cs="Times New Roman"/>
+          <w:bCs/>
+          <w:szCs w:val="28"/>
+        </w:rPr>
+        <w:t>Обзор предметной области</w:t>
+      </w:r>
+    </w:p>
+    <w:p>
+      <w:pPr>
+        <w:spacing w:line="360" w:lineRule="auto"/>
+        <w:rPr>
+          <w:rFonts w:cs="Times New Roman"/>
+          <w:bCs/>
+          <w:szCs w:val="28"/>
+        </w:rPr>
+      </w:pPr>
+      <w:r>
+        <w:rPr>
+          <w:rFonts w:cs="Times New Roman"/>
+          <w:bCs/>
+          <w:szCs w:val="28"/>
+        </w:rPr>
+        <w:t>Банковское кредитование предприятий и населения относится к традиционным видам банковских услуг. Наибольшая часть активов КБ по-прежнему помещена в кредитные операции [1]. Кредиты играют важную роль в экономике, обеспечивая доступ к финансовым ресурсам для реализации различных потребительских и бизнес-проектов [1]. С течением времени, с развитием технологий и изменением потребительских запросов, структура и условия кредитования становятся все более разнообразными и сложными.</w:t>
+      </w:r>
+    </w:p>
+    <w:p>
+      <w:pPr>
+        <w:spacing w:line="360" w:lineRule="auto"/>
+        <w:rPr>
+          <w:rFonts w:cs="Times New Roman"/>
+          <w:bCs/>
+          <w:szCs w:val="28"/>
+        </w:rPr>
+      </w:pPr>
+      <w:r>
+        <w:rPr>
+          <w:rFonts w:cs="Times New Roman"/>
+          <w:bCs/>
+          <w:szCs w:val="28"/>
+        </w:rPr>
+        <w:t>Из-за разнообразия условий и изменений в формулах осуществлять контроль и оценку кредитных предложений стало крайне сложно. Даже внимательного изучения договора и конкретных условий кредитования стало недостаточно, чтобы точно определить выгоду от кредита и его конкретную стоимость для заемщика. Для сравнения кредитных предложений и определения того, какой кредит будет более выгодным для заемщика была разработана специальная величина под названием полная стоимость кредита.</w:t>
+      </w:r>
+    </w:p>
+    <w:p>
+      <w:pPr>
+        <w:spacing w:line="360" w:lineRule="auto"/>
+        <w:rPr>
+          <w:rFonts w:cs="Times New Roman"/>
+          <w:bCs/>
+          <w:szCs w:val="28"/>
+        </w:rPr>
+      </w:pPr>
+      <w:r>
+        <w:rPr>
+          <w:rFonts w:cs="Times New Roman"/>
+          <w:bCs/>
+          <w:szCs w:val="28"/>
+        </w:rPr>
+        <w:t>Исторически, ПСК использовалась для более точного сравнения различных кредитных предложений, и она должна была помочь заемщикам оценить, насколько выгодно кредитное предложение на самом деле, учитывая все платежи и условия. Однако, законодатели и индустрия кредитования усложняли в формулу расчета ПСК, для адаптации ее к различным видам кредитов.</w:t>
+      </w:r>
+    </w:p>
+    <w:p>
+      <w:pPr>
+        <w:spacing w:line="360" w:lineRule="auto"/>
+        <w:rPr>
+          <w:rFonts w:cs="Times New Roman"/>
+          <w:bCs/>
+          <w:szCs w:val="28"/>
+        </w:rPr>
+      </w:pPr>
+      <w:r>
+        <w:rPr>
+          <w:rFonts w:cs="Times New Roman"/>
+          <w:bCs/>
+          <w:szCs w:val="28"/>
+        </w:rPr>
+        <w:lastRenderedPageBreak/>
+        <w:t>В итоге, полная стоимость кредита (ПСК) стала показателем, который используется для оценки затрат, связанных с получением кредита, и для сравнения различных кредитных предложений. Она представляет собой процентную ставку, выраженную в процентах годовых, которые являются годовой доходностью банка, она учитывает не только номинальную процентную ставку, но и все дополнительные затраты, комиссии и платежи, связанные с кредитом. Важно понимать, что ПСК включает в себя все эти дополнительные расходы, делая оценку реальной стоимости кредита более прозрачной и информативной.</w:t>
+      </w:r>
+    </w:p>
+    <w:p>
+      <w:pPr>
+        <w:pStyle w:val="hmain"/>
+        <w:numPr>
+          <w:ilvl w:val="1"/>
+          <w:numId w:val="22"/>
+        </w:numPr>
+        <w:rPr>
+          <w:webHidden/>
+        </w:rPr>
+      </w:pPr>
+      <w:r>
+        <w:rPr>
+          <w:webHidden/>
+        </w:rPr>
+        <w:t>Общие выводы из анализа существующий аналогов</w:t>
+      </w:r>
+    </w:p>
+    <w:p>
+      <w:pPr>
+        <w:pStyle w:val="hmain"/>
+        <w:rPr>
+          <w:webHidden/>
+        </w:rPr>
+      </w:pPr>
+    </w:p>
+    <w:p>
+      <w:pPr>
+        <w:pStyle w:val="hmain"/>
+        <w:rPr>
+          <w:webHidden/>
+        </w:rPr>
+      </w:pPr>
+    </w:p>
+    <w:p>
+      <w:pPr>
+        <w:pStyle w:val="hmain"/>
+        <w:rPr>
+          <w:webHidden/>
+        </w:rPr>
+      </w:pPr>
+    </w:p>
+    <w:p>
+      <w:pPr>
+        <w:pStyle w:val="hmain"/>
+        <w:rPr>
+          <w:webHidden/>
+        </w:rPr>
+      </w:pPr>
+    </w:p>
+    <w:p>
+      <w:pPr>
+        <w:pStyle w:val="hmain"/>
+        <w:rPr>
+          <w:webHidden/>
+        </w:rPr>
+      </w:pPr>
+    </w:p>
+    <w:p>
+      <w:pPr>
+        <w:pStyle w:val="hmain"/>
+        <w:rPr>
+          <w:webHidden/>
+        </w:rPr>
+      </w:pPr>
+    </w:p>
+    <w:p>
+      <w:pPr>
+        <w:pStyle w:val="hmain"/>
+        <w:rPr>
+          <w:webHidden/>
+        </w:rPr>
+      </w:pPr>
+    </w:p>
+    <w:p>
+      <w:pPr>
+        <w:pStyle w:val="hmain"/>
+        <w:rPr>
+          <w:webHidden/>
+        </w:rPr>
+      </w:pPr>
+    </w:p>
+    <w:p>
+      <w:pPr>
+        <w:pStyle w:val="hmain"/>
+        <w:rPr>
+          <w:webHidden/>
+        </w:rPr>
+      </w:pPr>
+    </w:p>
+    <w:p>
+      <w:pPr>
+        <w:pStyle w:val="hmain"/>
+        <w:rPr>
+          <w:webHidden/>
+        </w:rPr>
+      </w:pPr>
+    </w:p>
+    <w:p>
+      <w:pPr>
+        <w:pStyle w:val="hmain"/>
+        <w:rPr>
+          <w:webHidden/>
+        </w:rPr>
+      </w:pPr>
+    </w:p>
+    <w:p>
+      <w:pPr>
+        <w:pStyle w:val="hmain"/>
+        <w:rPr>
+          <w:webHidden/>
+        </w:rPr>
+      </w:pPr>
+    </w:p>
+    <w:p>
+      <w:pPr>
+        <w:pStyle w:val="hmain"/>
+        <w:rPr>
+          <w:webHidden/>
+        </w:rPr>
+      </w:pPr>
+    </w:p>
+    <w:p>
+      <w:pPr>
+        <w:pStyle w:val="h1"/>
+        <w:numPr>
+          <w:ilvl w:val="0"/>
+          <w:numId w:val="22"/>
+        </w:numPr>
+        <w:jc w:val="center"/>
+        <w:rPr>
+          <w:b w:val="0"/>
+          <w:bCs/>
+          <w:sz w:val="32"/>
+          <w:szCs w:val="32"/>
+        </w:rPr>
+      </w:pPr>
+      <w:r>
+        <w:rPr>
+          <w:b w:val="0"/>
+          <w:bCs/>
+          <w:sz w:val="32"/>
+          <w:szCs w:val="32"/>
+        </w:rPr>
+        <w:lastRenderedPageBreak/>
+        <w:t>Постановка задачи</w:t>
+      </w:r>
+    </w:p>
+    <w:p>
+      <w:pPr>
+        <w:pStyle w:val="h1"/>
+        <w:numPr>
+          <w:ilvl w:val="0"/>
+          <w:numId w:val="22"/>
+        </w:numPr>
+        <w:jc w:val="center"/>
+        <w:rPr>
+          <w:rFonts w:eastAsiaTheme="majorEastAsia" w:cs="Times New Roman"/>
+          <w:b w:val="0"/>
+          <w:bCs/>
+          <w:color w:val="000000" w:themeColor="text1"/>
+          <w:sz w:val="32"/>
+          <w:szCs w:val="32"/>
+        </w:rPr>
+      </w:pPr>
+      <w:r>
+        <w:rPr>
+          <w:rFonts w:eastAsiaTheme="majorEastAsia" w:cs="Times New Roman"/>
+          <w:b w:val="0"/>
+          <w:bCs/>
+          <w:color w:val="000000" w:themeColor="text1"/>
+          <w:sz w:val="32"/>
+          <w:szCs w:val="32"/>
+        </w:rPr>
+        <w:t>Разработка алгоритмов</w:t>
+      </w:r>
+    </w:p>
+    <w:p>
+      <w:pPr>
+        <w:pStyle w:val="h1"/>
+        <w:numPr>
+          <w:ilvl w:val="0"/>
+          <w:numId w:val="22"/>
+        </w:numPr>
+        <w:jc w:val="center"/>
+        <w:rPr>
+          <w:rFonts w:eastAsiaTheme="majorEastAsia" w:cs="Times New Roman"/>
+          <w:b w:val="0"/>
+          <w:bCs/>
+          <w:color w:val="000000" w:themeColor="text1"/>
+          <w:sz w:val="32"/>
+          <w:szCs w:val="32"/>
+        </w:rPr>
+      </w:pPr>
+      <w:r>
+        <w:rPr>
+          <w:rFonts w:eastAsiaTheme="majorEastAsia" w:cs="Times New Roman"/>
+          <w:b w:val="0"/>
+          <w:bCs/>
+          <w:color w:val="000000" w:themeColor="text1"/>
+          <w:sz w:val="32"/>
+          <w:szCs w:val="32"/>
+        </w:rPr>
+        <w:t>Разработка структуры программы</w:t>
+      </w:r>
+    </w:p>
+    <w:p>
+      <w:pPr>
+        <w:pStyle w:val="h1"/>
+        <w:numPr>
+          <w:ilvl w:val="0"/>
+          <w:numId w:val="22"/>
+        </w:numPr>
+        <w:jc w:val="center"/>
+        <w:rPr>
+          <w:rFonts w:eastAsiaTheme="majorEastAsia" w:cs="Times New Roman"/>
+          <w:b w:val="0"/>
+          <w:bCs/>
+          <w:color w:val="000000" w:themeColor="text1"/>
+          <w:sz w:val="32"/>
+          <w:szCs w:val="32"/>
+        </w:rPr>
+      </w:pPr>
+      <w:r>
+        <w:rPr>
+          <w:rFonts w:eastAsiaTheme="majorEastAsia" w:cs="Times New Roman"/>
+          <w:b w:val="0"/>
+          <w:bCs/>
+          <w:color w:val="000000" w:themeColor="text1"/>
+          <w:sz w:val="32"/>
+          <w:szCs w:val="32"/>
+        </w:rPr>
+        <w:t>Разработка интерфейса пользователя</w:t>
+      </w:r>
+    </w:p>
+    <w:p>
+      <w:pPr>
+        <w:pStyle w:val="h1"/>
+        <w:numPr>
+          <w:ilvl w:val="0"/>
+          <w:numId w:val="22"/>
+        </w:numPr>
+        <w:jc w:val="center"/>
+        <w:rPr>
+          <w:rFonts w:eastAsiaTheme="majorEastAsia" w:cs="Times New Roman"/>
+          <w:b w:val="0"/>
+          <w:bCs/>
+          <w:color w:val="000000" w:themeColor="text1"/>
+          <w:sz w:val="32"/>
+          <w:szCs w:val="32"/>
+        </w:rPr>
+      </w:pPr>
+      <w:r>
+        <w:rPr>
+          <w:rFonts w:eastAsiaTheme="majorEastAsia" w:cs="Times New Roman"/>
+          <w:b w:val="0"/>
+          <w:bCs/>
+          <w:color w:val="000000" w:themeColor="text1"/>
+          <w:sz w:val="32"/>
+          <w:szCs w:val="32"/>
+        </w:rPr>
+        <w:t>Программная реализация</w:t>
+      </w:r>
+    </w:p>
+    <w:p>
+      <w:pPr>
+        <w:pStyle w:val="h1"/>
+        <w:numPr>
+          <w:ilvl w:val="0"/>
+          <w:numId w:val="22"/>
+        </w:numPr>
+        <w:jc w:val="center"/>
+        <w:rPr>
+          <w:b w:val="0"/>
+          <w:bCs/>
+          <w:sz w:val="32"/>
+          <w:szCs w:val="32"/>
+        </w:rPr>
+      </w:pPr>
+      <w:r>
+        <w:rPr>
+          <w:b w:val="0"/>
+          <w:bCs/>
+          <w:sz w:val="32"/>
+          <w:szCs w:val="32"/>
+        </w:rPr>
+        <w:t>Тестирование</w:t>
+      </w:r>
+    </w:p>
+    <w:p>
+      <w:pPr>
+        <w:pStyle w:val="h1"/>
+        <w:jc w:val="center"/>
+        <w:rPr>
+          <w:b w:val="0"/>
+          <w:bCs/>
+          <w:sz w:val="32"/>
+          <w:szCs w:val="32"/>
+        </w:rPr>
+      </w:pPr>
+      <w:r>
+        <w:rPr>
+          <w:rFonts w:cs="Times New Roman"/>
+          <w:b w:val="0"/>
+          <w:bCs/>
+          <w:noProof/>
+          <w:sz w:val="32"/>
+          <w:szCs w:val="32"/>
+        </w:rPr>
+        <w:t>Заключени</w:t>
+      </w:r>
+      <w:r>
+        <w:rPr>
+          <w:rFonts w:cs="Times New Roman"/>
+          <w:b w:val="0"/>
+          <w:bCs/>
+          <w:noProof/>
+          <w:sz w:val="32"/>
+          <w:szCs w:val="32"/>
+        </w:rPr>
+        <w:t>е</w:t>
+      </w:r>
     </w:p>
     <w:p>
       <w:pPr>
@@ -4354,314 +3942,24 @@
     </w:p>
     <w:p>
       <w:pPr>
+        <w:tabs>
+          <w:tab w:val="left" w:pos="3174"/>
+        </w:tabs>
         <w:spacing w:line="360" w:lineRule="auto"/>
+        <w:ind w:right="-1"/>
+        <w:rPr>
+          <w:rFonts w:cs="Times New Roman"/>
+          <w:szCs w:val="28"/>
+        </w:rPr>
+      </w:pPr>
+    </w:p>
+    <w:p>
+      <w:pPr>
+        <w:spacing w:line="360" w:lineRule="auto"/>
+        <w:ind w:firstLine="0"/>
         <w:rPr>
           <w:rFonts w:cs="Times New Roman"/>
           <w:bCs/>
-          <w:szCs w:val="28"/>
-        </w:rPr>
-      </w:pPr>
-    </w:p>
-    <w:p>
-      <w:pPr>
-        <w:spacing w:line="360" w:lineRule="auto"/>
-        <w:ind w:firstLine="706"/>
-        <w:rPr>
-          <w:rFonts w:cs="Times New Roman"/>
-          <w:bCs/>
-          <w:szCs w:val="28"/>
-        </w:rPr>
-      </w:pPr>
-    </w:p>
-    <w:p>
-      <w:pPr>
-        <w:spacing w:line="360" w:lineRule="auto"/>
-        <w:rPr>
-          <w:rFonts w:cs="Times New Roman"/>
-          <w:bCs/>
-          <w:szCs w:val="28"/>
-        </w:rPr>
-      </w:pPr>
-    </w:p>
-    <w:p>
-      <w:pPr>
-        <w:spacing w:line="360" w:lineRule="auto"/>
-        <w:rPr>
-          <w:rFonts w:cs="Times New Roman"/>
-          <w:bCs/>
-          <w:szCs w:val="28"/>
-        </w:rPr>
-      </w:pPr>
-      <w:r>
-        <w:rPr>
-          <w:rFonts w:cs="Times New Roman"/>
-          <w:bCs/>
-          <w:szCs w:val="28"/>
-        </w:rPr>
-        <w:t>.</w:t>
-      </w:r>
-      <w:r>
-        <w:rPr>
-          <w:rFonts w:cs="Times New Roman"/>
-          <w:bCs/>
-          <w:szCs w:val="28"/>
-        </w:rPr>
-        <w:t xml:space="preserve"> </w:t>
-      </w:r>
-    </w:p>
-    <w:p>
-      <w:pPr>
-        <w:spacing w:line="360" w:lineRule="auto"/>
-        <w:rPr>
-          <w:rFonts w:cs="Times New Roman"/>
-          <w:bCs/>
-          <w:szCs w:val="28"/>
-        </w:rPr>
-      </w:pPr>
-    </w:p>
-    <w:p>
-      <w:pPr>
-        <w:spacing w:after="160" w:line="259" w:lineRule="auto"/>
-        <w:ind w:firstLine="0"/>
-        <w:jc w:val="left"/>
-        <w:rPr>
-          <w:rFonts w:cs="Times New Roman"/>
-          <w:bCs/>
-          <w:color w:val="FF0000"/>
-          <w:szCs w:val="28"/>
-        </w:rPr>
-      </w:pPr>
-    </w:p>
-    <w:p>
-      <w:pPr>
-        <w:spacing w:after="160" w:line="259" w:lineRule="auto"/>
-        <w:ind w:firstLine="0"/>
-        <w:jc w:val="left"/>
-        <w:rPr>
-          <w:rFonts w:cs="Times New Roman"/>
-          <w:bCs/>
-          <w:color w:val="FF0000"/>
-          <w:szCs w:val="28"/>
-        </w:rPr>
-      </w:pPr>
-    </w:p>
-    <w:p>
-      <w:pPr>
-        <w:spacing w:after="160" w:line="259" w:lineRule="auto"/>
-        <w:ind w:firstLine="0"/>
-        <w:jc w:val="left"/>
-        <w:rPr>
-          <w:rFonts w:cs="Times New Roman"/>
-          <w:bCs/>
-          <w:color w:val="FF0000"/>
-          <w:szCs w:val="28"/>
-        </w:rPr>
-      </w:pPr>
-    </w:p>
-    <w:p>
-      <w:pPr>
-        <w:spacing w:after="160" w:line="259" w:lineRule="auto"/>
-        <w:ind w:firstLine="0"/>
-        <w:jc w:val="left"/>
-        <w:rPr>
-          <w:rFonts w:cs="Times New Roman"/>
-          <w:bCs/>
-          <w:color w:val="FF0000"/>
-          <w:szCs w:val="28"/>
-        </w:rPr>
-      </w:pPr>
-    </w:p>
-    <w:p>
-      <w:pPr>
-        <w:spacing w:after="160" w:line="259" w:lineRule="auto"/>
-        <w:ind w:firstLine="0"/>
-        <w:jc w:val="left"/>
-        <w:rPr>
-          <w:rFonts w:cs="Times New Roman"/>
-          <w:bCs/>
-          <w:color w:val="FF0000"/>
-          <w:szCs w:val="28"/>
-        </w:rPr>
-      </w:pPr>
-    </w:p>
-    <w:p>
-      <w:pPr>
-        <w:spacing w:after="160" w:line="259" w:lineRule="auto"/>
-        <w:ind w:firstLine="0"/>
-        <w:jc w:val="left"/>
-        <w:rPr>
-          <w:rFonts w:cs="Times New Roman"/>
-          <w:bCs/>
-          <w:color w:val="FF0000"/>
-          <w:szCs w:val="28"/>
-        </w:rPr>
-      </w:pPr>
-    </w:p>
-    <w:p>
-      <w:pPr>
-        <w:spacing w:after="160" w:line="259" w:lineRule="auto"/>
-        <w:ind w:firstLine="0"/>
-        <w:jc w:val="left"/>
-        <w:rPr>
-          <w:rFonts w:cs="Times New Roman"/>
-          <w:bCs/>
-          <w:color w:val="FF0000"/>
-          <w:szCs w:val="28"/>
-        </w:rPr>
-      </w:pPr>
-    </w:p>
-    <w:p>
-      <w:pPr>
-        <w:spacing w:after="160" w:line="259" w:lineRule="auto"/>
-        <w:ind w:firstLine="0"/>
-        <w:jc w:val="left"/>
-        <w:rPr>
-          <w:rFonts w:cs="Times New Roman"/>
-          <w:bCs/>
-          <w:color w:val="FF0000"/>
-          <w:szCs w:val="28"/>
-        </w:rPr>
-      </w:pPr>
-    </w:p>
-    <w:p>
-      <w:pPr>
-        <w:spacing w:after="160" w:line="259" w:lineRule="auto"/>
-        <w:ind w:firstLine="0"/>
-        <w:jc w:val="left"/>
-        <w:rPr>
-          <w:rFonts w:cs="Times New Roman"/>
-          <w:bCs/>
-          <w:color w:val="FF0000"/>
-          <w:szCs w:val="28"/>
-        </w:rPr>
-      </w:pPr>
-    </w:p>
-    <w:p>
-      <w:pPr>
-        <w:spacing w:after="160" w:line="259" w:lineRule="auto"/>
-        <w:ind w:firstLine="0"/>
-        <w:jc w:val="left"/>
-        <w:rPr>
-          <w:rFonts w:cs="Times New Roman"/>
-          <w:bCs/>
-          <w:color w:val="FF0000"/>
-          <w:szCs w:val="28"/>
-        </w:rPr>
-      </w:pPr>
-    </w:p>
-    <w:p>
-      <w:pPr>
-        <w:spacing w:after="160" w:line="259" w:lineRule="auto"/>
-        <w:ind w:firstLine="0"/>
-        <w:jc w:val="left"/>
-        <w:rPr>
-          <w:rFonts w:cs="Times New Roman"/>
-          <w:bCs/>
-          <w:color w:val="FF0000"/>
-          <w:szCs w:val="28"/>
-        </w:rPr>
-      </w:pPr>
-    </w:p>
-    <w:p>
-      <w:pPr>
-        <w:spacing w:after="160" w:line="259" w:lineRule="auto"/>
-        <w:ind w:firstLine="0"/>
-        <w:jc w:val="left"/>
-        <w:rPr>
-          <w:rFonts w:cs="Times New Roman"/>
-          <w:bCs/>
-          <w:color w:val="FF0000"/>
-          <w:szCs w:val="28"/>
-        </w:rPr>
-      </w:pPr>
-    </w:p>
-    <w:p>
-      <w:pPr>
-        <w:spacing w:after="160" w:line="259" w:lineRule="auto"/>
-        <w:ind w:firstLine="0"/>
-        <w:jc w:val="left"/>
-        <w:rPr>
-          <w:rFonts w:cs="Times New Roman"/>
-          <w:bCs/>
-          <w:color w:val="FF0000"/>
-          <w:szCs w:val="28"/>
-        </w:rPr>
-      </w:pPr>
-    </w:p>
-    <w:p>
-      <w:pPr>
-        <w:spacing w:after="160" w:line="259" w:lineRule="auto"/>
-        <w:ind w:firstLine="0"/>
-        <w:jc w:val="left"/>
-        <w:rPr>
-          <w:rFonts w:cs="Times New Roman"/>
-          <w:bCs/>
-          <w:color w:val="FF0000"/>
-          <w:szCs w:val="28"/>
-        </w:rPr>
-      </w:pPr>
-    </w:p>
-    <w:p>
-      <w:pPr>
-        <w:spacing w:after="160" w:line="259" w:lineRule="auto"/>
-        <w:ind w:firstLine="0"/>
-        <w:jc w:val="left"/>
-        <w:rPr>
-          <w:rFonts w:cs="Times New Roman"/>
-          <w:bCs/>
-          <w:color w:val="FF0000"/>
-          <w:szCs w:val="28"/>
-        </w:rPr>
-      </w:pPr>
-    </w:p>
-    <w:p>
-      <w:pPr>
-        <w:spacing w:after="160" w:line="259" w:lineRule="auto"/>
-        <w:ind w:firstLine="0"/>
-        <w:jc w:val="left"/>
-        <w:rPr>
-          <w:rFonts w:cs="Times New Roman"/>
-          <w:bCs/>
-          <w:color w:val="FF0000"/>
-          <w:szCs w:val="28"/>
-        </w:rPr>
-      </w:pPr>
-    </w:p>
-    <w:p>
-      <w:pPr>
-        <w:spacing w:after="160" w:line="259" w:lineRule="auto"/>
-        <w:ind w:firstLine="0"/>
-        <w:jc w:val="left"/>
-        <w:rPr>
-          <w:rFonts w:eastAsiaTheme="majorEastAsia" w:cs="Times New Roman"/>
-          <w:b/>
-          <w:color w:val="000000" w:themeColor="text1"/>
-          <w:szCs w:val="28"/>
-        </w:rPr>
-      </w:pPr>
-    </w:p>
-    <w:p>
-      <w:pPr>
-        <w:spacing w:after="160" w:line="259" w:lineRule="auto"/>
-        <w:ind w:firstLine="0"/>
-        <w:jc w:val="left"/>
-        <w:rPr>
-          <w:rFonts w:eastAsiaTheme="majorEastAsia" w:cs="Times New Roman"/>
-          <w:b/>
-          <w:color w:val="000000" w:themeColor="text1"/>
-          <w:szCs w:val="28"/>
-        </w:rPr>
-      </w:pPr>
-    </w:p>
-    <w:p>
-      <w:pPr>
-        <w:spacing w:after="160" w:line="259" w:lineRule="auto"/>
-        <w:ind w:firstLine="0"/>
-        <w:jc w:val="left"/>
-        <w:rPr>
-          <w:rFonts w:eastAsiaTheme="majorEastAsia" w:cs="Times New Roman"/>
-          <w:b/>
-          <w:color w:val="000000" w:themeColor="text1"/>
           <w:szCs w:val="28"/>
         </w:rPr>
       </w:pPr>
@@ -4685,7 +3983,6 @@
           <w:szCs w:val="32"/>
           <w:lang w:eastAsia="ru-RU"/>
         </w:rPr>
-        <w:lastRenderedPageBreak/>
         <w:t>Перечень сокращений</w:t>
       </w:r>
     </w:p>
@@ -4742,6 +4039,84 @@
         </w:rPr>
         <w:t>ПСК – полная стоимость кредита</w:t>
       </w:r>
+    </w:p>
+    <w:p>
+      <w:pPr>
+        <w:spacing w:after="160" w:line="259" w:lineRule="auto"/>
+        <w:ind w:firstLine="0"/>
+        <w:jc w:val="left"/>
+        <w:rPr>
+          <w:rFonts w:eastAsiaTheme="majorEastAsia" w:cs="Times New Roman"/>
+          <w:b/>
+          <w:color w:val="000000" w:themeColor="text1"/>
+          <w:szCs w:val="28"/>
+        </w:rPr>
+      </w:pPr>
+    </w:p>
+    <w:p>
+      <w:pPr>
+        <w:spacing w:after="160" w:line="259" w:lineRule="auto"/>
+        <w:ind w:firstLine="0"/>
+        <w:jc w:val="left"/>
+        <w:rPr>
+          <w:rFonts w:eastAsiaTheme="majorEastAsia" w:cs="Times New Roman"/>
+          <w:b/>
+          <w:color w:val="000000" w:themeColor="text1"/>
+          <w:szCs w:val="28"/>
+        </w:rPr>
+      </w:pPr>
+    </w:p>
+    <w:p>
+      <w:pPr>
+        <w:spacing w:after="160" w:line="259" w:lineRule="auto"/>
+        <w:ind w:firstLine="0"/>
+        <w:jc w:val="left"/>
+        <w:rPr>
+          <w:rFonts w:eastAsiaTheme="majorEastAsia" w:cs="Times New Roman"/>
+          <w:b/>
+          <w:color w:val="000000" w:themeColor="text1"/>
+          <w:szCs w:val="28"/>
+        </w:rPr>
+      </w:pPr>
+    </w:p>
+    <w:p>
+      <w:pPr>
+        <w:spacing w:after="160" w:line="259" w:lineRule="auto"/>
+        <w:ind w:firstLine="0"/>
+        <w:jc w:val="left"/>
+        <w:rPr>
+          <w:rFonts w:eastAsiaTheme="majorEastAsia" w:cs="Times New Roman"/>
+          <w:b/>
+          <w:color w:val="000000" w:themeColor="text1"/>
+          <w:szCs w:val="28"/>
+        </w:rPr>
+      </w:pPr>
+    </w:p>
+    <w:p>
+      <w:pPr>
+        <w:spacing w:after="160" w:line="259" w:lineRule="auto"/>
+        <w:ind w:firstLine="0"/>
+        <w:jc w:val="left"/>
+        <w:rPr>
+          <w:rFonts w:eastAsiaTheme="majorEastAsia" w:cs="Times New Roman"/>
+          <w:b/>
+          <w:color w:val="000000" w:themeColor="text1"/>
+          <w:szCs w:val="28"/>
+        </w:rPr>
+      </w:pPr>
+    </w:p>
+    <w:p>
+      <w:pPr>
+        <w:spacing w:after="160" w:line="259" w:lineRule="auto"/>
+        <w:ind w:firstLine="0"/>
+        <w:jc w:val="left"/>
+        <w:rPr>
+          <w:rFonts w:eastAsiaTheme="majorEastAsia" w:cs="Times New Roman"/>
+          <w:b/>
+          <w:color w:val="000000" w:themeColor="text1"/>
+          <w:szCs w:val="28"/>
+        </w:rPr>
+      </w:pPr>
     </w:p>
     <w:p>
       <w:pPr>
@@ -5140,7 +4515,6 @@
         <w:ind w:firstLine="0"/>
       </w:pPr>
       <w:r>
-        <w:lastRenderedPageBreak/>
         <w:t>Федеральный закон от 21.12.2013 N 353-ФЗ (последняя редакция от 24.07.2023) "О потребительском кредите (займе)"</w:t>
       </w:r>
       <w:r>
@@ -5166,6 +4540,7 @@
           <w:color w:val="000000" w:themeColor="text1"/>
           <w:szCs w:val="28"/>
         </w:rPr>
+        <w:lastRenderedPageBreak/>
         <w:t>Я студент направления информатика и вычислительная техника. Я пишу курсовую работу под названием: "Разработка приложения для расчета полной стоимости потребительского кредита". Объект исследования и разработки в моей работе - математический аппарат необходимый для разработки алгоритма расчета полной стоимости потребительского, аннуитетного кредита с переменным платежным периодом. Цель курсового проекта – разработка алгоритма расчета полной стоимости потребительского, аннуитетного кредита с переменным платежным периодом, соответствующего указаниям центрального банка РФ и требованиям заказчика. Результатом выполнения курсового проекта является исходный код приложения, рассчитывающего полную стоимость потребительского, аннуитетного кредита с переменным платежным периодом, в соответствии с указаниями центрального банка РФ и требованиями заказчика.</w:t>
       </w:r>
     </w:p>
@@ -5261,10 +4636,10 @@
     <w:pPr>
       <w:pStyle w:val="a6"/>
     </w:pPr>
-    <w:bookmarkStart w:id="5" w:name="_Hlk22388182"/>
-    <w:bookmarkStart w:id="6" w:name="_Hlk22388183"/>
-    <w:bookmarkStart w:id="7" w:name="_Hlk22388185"/>
-    <w:bookmarkStart w:id="8" w:name="_Hlk22388186"/>
+    <w:bookmarkStart w:id="2" w:name="_Hlk22388182"/>
+    <w:bookmarkStart w:id="3" w:name="_Hlk22388183"/>
+    <w:bookmarkStart w:id="4" w:name="_Hlk22388185"/>
+    <w:bookmarkStart w:id="5" w:name="_Hlk22388186"/>
     <w:r>
       <w:rPr>
         <w:noProof/>
@@ -6497,10 +5872,10 @@
         </mc:Fallback>
       </mc:AlternateContent>
     </w:r>
+    <w:bookmarkEnd w:id="2"/>
+    <w:bookmarkEnd w:id="3"/>
+    <w:bookmarkEnd w:id="4"/>
     <w:bookmarkEnd w:id="5"/>
-    <w:bookmarkEnd w:id="6"/>
-    <w:bookmarkEnd w:id="7"/>
-    <w:bookmarkEnd w:id="8"/>
   </w:p>
 </w:hdr>
 </file>
@@ -7752,7 +7127,13 @@
                                 <w:rPr>
                                   <w:sz w:val="18"/>
                                 </w:rPr>
-                                <w:t xml:space="preserve"> Провер.</w:t>
+                                <w:t xml:space="preserve"> </w:t>
+                              </w:r>
+                              <w:r>
+                                <w:rPr>
+                                  <w:sz w:val="18"/>
+                                </w:rPr>
+                                <w:t>Провер.</w:t>
                               </w:r>
                             </w:p>
                           </w:txbxContent>
@@ -7891,7 +7272,13 @@
                                 <w:rPr>
                                   <w:sz w:val="18"/>
                                 </w:rPr>
-                                <w:t xml:space="preserve"> Реценз</w:t>
+                                <w:t xml:space="preserve"> </w:t>
+                              </w:r>
+                              <w:r>
+                                <w:rPr>
+                                  <w:sz w:val="18"/>
+                                </w:rPr>
+                                <w:t>Реценз</w:t>
                               </w:r>
                             </w:p>
                           </w:txbxContent>
@@ -8010,7 +7397,13 @@
                                 <w:rPr>
                                   <w:sz w:val="18"/>
                                 </w:rPr>
-                                <w:t xml:space="preserve"> Н. Контр.</w:t>
+                                <w:t xml:space="preserve"> </w:t>
+                              </w:r>
+                              <w:r>
+                                <w:rPr>
+                                  <w:sz w:val="18"/>
+                                </w:rPr>
+                                <w:t>Н. Контр.</w:t>
                               </w:r>
                             </w:p>
                           </w:txbxContent>
@@ -8137,7 +7530,13 @@
                                 <w:rPr>
                                   <w:sz w:val="18"/>
                                 </w:rPr>
-                                <w:t xml:space="preserve"> Утверд.</w:t>
+                                <w:t xml:space="preserve"> </w:t>
+                              </w:r>
+                              <w:r>
+                                <w:rPr>
+                                  <w:sz w:val="18"/>
+                                </w:rPr>
+                                <w:t>Утверд.</w:t>
                               </w:r>
                             </w:p>
                           </w:txbxContent>
@@ -9056,7 +8455,13 @@
                           <w:rPr>
                             <w:sz w:val="18"/>
                           </w:rPr>
-                          <w:t xml:space="preserve"> Провер.</w:t>
+                          <w:t xml:space="preserve"> </w:t>
+                        </w:r>
+                        <w:r>
+                          <w:rPr>
+                            <w:sz w:val="18"/>
+                          </w:rPr>
+                          <w:t>Провер.</w:t>
                         </w:r>
                       </w:p>
                     </w:txbxContent>
@@ -9105,7 +8510,13 @@
                           <w:rPr>
                             <w:sz w:val="18"/>
                           </w:rPr>
-                          <w:t xml:space="preserve"> Реценз</w:t>
+                          <w:t xml:space="preserve"> </w:t>
+                        </w:r>
+                        <w:r>
+                          <w:rPr>
+                            <w:sz w:val="18"/>
+                          </w:rPr>
+                          <w:t>Реценз</w:t>
                         </w:r>
                       </w:p>
                     </w:txbxContent>
@@ -9134,7 +8545,13 @@
                           <w:rPr>
                             <w:sz w:val="18"/>
                           </w:rPr>
-                          <w:t xml:space="preserve"> Н. Контр.</w:t>
+                          <w:t xml:space="preserve"> </w:t>
+                        </w:r>
+                        <w:r>
+                          <w:rPr>
+                            <w:sz w:val="18"/>
+                          </w:rPr>
+                          <w:t>Н. Контр.</w:t>
                         </w:r>
                       </w:p>
                     </w:txbxContent>
@@ -9171,7 +8588,13 @@
                           <w:rPr>
                             <w:sz w:val="18"/>
                           </w:rPr>
-                          <w:t xml:space="preserve"> Утверд.</w:t>
+                          <w:t xml:space="preserve"> </w:t>
+                        </w:r>
+                        <w:r>
+                          <w:rPr>
+                            <w:sz w:val="18"/>
+                          </w:rPr>
+                          <w:t>Утверд.</w:t>
                         </w:r>
                       </w:p>
                     </w:txbxContent>
@@ -9471,6 +8894,95 @@
     </w:lvl>
   </w:abstractNum>
   <w:abstractNum w:abstractNumId="1" w15:restartNumberingAfterBreak="0">
+    <w:nsid w:val="05D14066"/>
+    <w:multiLevelType w:val="hybridMultilevel"/>
+    <w:tmpl w:val="D2DE31BC"/>
+    <w:lvl w:ilvl="0" w:tplc="25186FBA">
+      <w:start w:val="6"/>
+      <w:numFmt w:val="decimal"/>
+      <w:lvlText w:val="%1."/>
+      <w:lvlJc w:val="left"/>
+      <w:pPr>
+        <w:ind w:left="1066" w:hanging="360"/>
+      </w:pPr>
+      <w:rPr>
+        <w:rFonts w:hint="default"/>
+      </w:rPr>
+    </w:lvl>
+    <w:lvl w:ilvl="1" w:tplc="04190019" w:tentative="1">
+      <w:start w:val="1"/>
+      <w:numFmt w:val="lowerLetter"/>
+      <w:lvlText w:val="%2."/>
+      <w:lvlJc w:val="left"/>
+      <w:pPr>
+        <w:ind w:left="1786" w:hanging="360"/>
+      </w:pPr>
+    </w:lvl>
+    <w:lvl w:ilvl="2" w:tplc="0419001B" w:tentative="1">
+      <w:start w:val="1"/>
+      <w:numFmt w:val="lowerRoman"/>
+      <w:lvlText w:val="%3."/>
+      <w:lvlJc w:val="right"/>
+      <w:pPr>
+        <w:ind w:left="2506" w:hanging="180"/>
+      </w:pPr>
+    </w:lvl>
+    <w:lvl w:ilvl="3" w:tplc="0419000F" w:tentative="1">
+      <w:start w:val="1"/>
+      <w:numFmt w:val="decimal"/>
+      <w:lvlText w:val="%4."/>
+      <w:lvlJc w:val="left"/>
+      <w:pPr>
+        <w:ind w:left="3226" w:hanging="360"/>
+      </w:pPr>
+    </w:lvl>
+    <w:lvl w:ilvl="4" w:tplc="04190019" w:tentative="1">
+      <w:start w:val="1"/>
+      <w:numFmt w:val="lowerLetter"/>
+      <w:lvlText w:val="%5."/>
+      <w:lvlJc w:val="left"/>
+      <w:pPr>
+        <w:ind w:left="3946" w:hanging="360"/>
+      </w:pPr>
+    </w:lvl>
+    <w:lvl w:ilvl="5" w:tplc="0419001B" w:tentative="1">
+      <w:start w:val="1"/>
+      <w:numFmt w:val="lowerRoman"/>
+      <w:lvlText w:val="%6."/>
+      <w:lvlJc w:val="right"/>
+      <w:pPr>
+        <w:ind w:left="4666" w:hanging="180"/>
+      </w:pPr>
+    </w:lvl>
+    <w:lvl w:ilvl="6" w:tplc="0419000F" w:tentative="1">
+      <w:start w:val="1"/>
+      <w:numFmt w:val="decimal"/>
+      <w:lvlText w:val="%7."/>
+      <w:lvlJc w:val="left"/>
+      <w:pPr>
+        <w:ind w:left="5386" w:hanging="360"/>
+      </w:pPr>
+    </w:lvl>
+    <w:lvl w:ilvl="7" w:tplc="04190019" w:tentative="1">
+      <w:start w:val="1"/>
+      <w:numFmt w:val="lowerLetter"/>
+      <w:lvlText w:val="%8."/>
+      <w:lvlJc w:val="left"/>
+      <w:pPr>
+        <w:ind w:left="6106" w:hanging="360"/>
+      </w:pPr>
+    </w:lvl>
+    <w:lvl w:ilvl="8" w:tplc="0419001B" w:tentative="1">
+      <w:start w:val="1"/>
+      <w:numFmt w:val="lowerRoman"/>
+      <w:lvlText w:val="%9."/>
+      <w:lvlJc w:val="right"/>
+      <w:pPr>
+        <w:ind w:left="6826" w:hanging="180"/>
+      </w:pPr>
+    </w:lvl>
+  </w:abstractNum>
+  <w:abstractNum w:abstractNumId="2" w15:restartNumberingAfterBreak="0">
     <w:nsid w:val="09175A34"/>
     <w:multiLevelType w:val="hybridMultilevel"/>
     <w:tmpl w:val="3976E9BE"/>
@@ -9583,7 +9095,93 @@
       </w:rPr>
     </w:lvl>
   </w:abstractNum>
-  <w:abstractNum w:abstractNumId="2" w15:restartNumberingAfterBreak="0">
+  <w:abstractNum w:abstractNumId="3" w15:restartNumberingAfterBreak="0">
+    <w:nsid w:val="14955C1F"/>
+    <w:multiLevelType w:val="hybridMultilevel"/>
+    <w:tmpl w:val="B45A7A24"/>
+    <w:lvl w:ilvl="0" w:tplc="2FA401FC">
+      <w:start w:val="1"/>
+      <w:numFmt w:val="decimal"/>
+      <w:lvlText w:val="%1."/>
+      <w:lvlJc w:val="left"/>
+      <w:pPr>
+        <w:ind w:left="720" w:hanging="360"/>
+      </w:pPr>
+    </w:lvl>
+    <w:lvl w:ilvl="1" w:tplc="04190019" w:tentative="1">
+      <w:start w:val="1"/>
+      <w:numFmt w:val="lowerLetter"/>
+      <w:lvlText w:val="%2."/>
+      <w:lvlJc w:val="left"/>
+      <w:pPr>
+        <w:ind w:left="1440" w:hanging="360"/>
+      </w:pPr>
+    </w:lvl>
+    <w:lvl w:ilvl="2" w:tplc="0419001B" w:tentative="1">
+      <w:start w:val="1"/>
+      <w:numFmt w:val="lowerRoman"/>
+      <w:lvlText w:val="%3."/>
+      <w:lvlJc w:val="right"/>
+      <w:pPr>
+        <w:ind w:left="2160" w:hanging="180"/>
+      </w:pPr>
+    </w:lvl>
+    <w:lvl w:ilvl="3" w:tplc="0419000F" w:tentative="1">
+      <w:start w:val="1"/>
+      <w:numFmt w:val="decimal"/>
+      <w:lvlText w:val="%4."/>
+      <w:lvlJc w:val="left"/>
+      <w:pPr>
+        <w:ind w:left="2880" w:hanging="360"/>
+      </w:pPr>
+    </w:lvl>
+    <w:lvl w:ilvl="4" w:tplc="04190019" w:tentative="1">
+      <w:start w:val="1"/>
+      <w:numFmt w:val="lowerLetter"/>
+      <w:lvlText w:val="%5."/>
+      <w:lvlJc w:val="left"/>
+      <w:pPr>
+        <w:ind w:left="3600" w:hanging="360"/>
+      </w:pPr>
+    </w:lvl>
+    <w:lvl w:ilvl="5" w:tplc="0419001B" w:tentative="1">
+      <w:start w:val="1"/>
+      <w:numFmt w:val="lowerRoman"/>
+      <w:lvlText w:val="%6."/>
+      <w:lvlJc w:val="right"/>
+      <w:pPr>
+        <w:ind w:left="4320" w:hanging="180"/>
+      </w:pPr>
+    </w:lvl>
+    <w:lvl w:ilvl="6" w:tplc="0419000F" w:tentative="1">
+      <w:start w:val="1"/>
+      <w:numFmt w:val="decimal"/>
+      <w:lvlText w:val="%7."/>
+      <w:lvlJc w:val="left"/>
+      <w:pPr>
+        <w:ind w:left="5040" w:hanging="360"/>
+      </w:pPr>
+    </w:lvl>
+    <w:lvl w:ilvl="7" w:tplc="04190019" w:tentative="1">
+      <w:start w:val="1"/>
+      <w:numFmt w:val="lowerLetter"/>
+      <w:lvlText w:val="%8."/>
+      <w:lvlJc w:val="left"/>
+      <w:pPr>
+        <w:ind w:left="5760" w:hanging="360"/>
+      </w:pPr>
+    </w:lvl>
+    <w:lvl w:ilvl="8" w:tplc="0419001B" w:tentative="1">
+      <w:start w:val="1"/>
+      <w:numFmt w:val="lowerRoman"/>
+      <w:lvlText w:val="%9."/>
+      <w:lvlJc w:val="right"/>
+      <w:pPr>
+        <w:ind w:left="6480" w:hanging="180"/>
+      </w:pPr>
+    </w:lvl>
+  </w:abstractNum>
+  <w:abstractNum w:abstractNumId="4" w15:restartNumberingAfterBreak="0">
     <w:nsid w:val="158C6228"/>
     <w:multiLevelType w:val="multilevel"/>
     <w:tmpl w:val="0419001F"/>
@@ -9669,7 +9267,7 @@
       </w:pPr>
     </w:lvl>
   </w:abstractNum>
-  <w:abstractNum w:abstractNumId="3" w15:restartNumberingAfterBreak="0">
+  <w:abstractNum w:abstractNumId="5" w15:restartNumberingAfterBreak="0">
     <w:nsid w:val="1D230410"/>
     <w:multiLevelType w:val="hybridMultilevel"/>
     <w:tmpl w:val="07C6B434"/>
@@ -9782,7 +9380,7 @@
       </w:rPr>
     </w:lvl>
   </w:abstractNum>
-  <w:abstractNum w:abstractNumId="4" w15:restartNumberingAfterBreak="0">
+  <w:abstractNum w:abstractNumId="6" w15:restartNumberingAfterBreak="0">
     <w:nsid w:val="2C1132C6"/>
     <w:multiLevelType w:val="hybridMultilevel"/>
     <w:tmpl w:val="39F85BE6"/>
@@ -9895,7 +9493,182 @@
       </w:rPr>
     </w:lvl>
   </w:abstractNum>
-  <w:abstractNum w:abstractNumId="5" w15:restartNumberingAfterBreak="0">
+  <w:abstractNum w:abstractNumId="7" w15:restartNumberingAfterBreak="0">
+    <w:nsid w:val="32215AC8"/>
+    <w:multiLevelType w:val="hybridMultilevel"/>
+    <w:tmpl w:val="CC68389E"/>
+    <w:lvl w:ilvl="0" w:tplc="16369CA4">
+      <w:start w:val="1"/>
+      <w:numFmt w:val="decimal"/>
+      <w:lvlText w:val="%1."/>
+      <w:lvlJc w:val="left"/>
+      <w:pPr>
+        <w:ind w:left="1069" w:hanging="360"/>
+      </w:pPr>
+      <w:rPr>
+        <w:rFonts w:hint="default"/>
+      </w:rPr>
+    </w:lvl>
+    <w:lvl w:ilvl="1" w:tplc="04190019" w:tentative="1">
+      <w:start w:val="1"/>
+      <w:numFmt w:val="lowerLetter"/>
+      <w:lvlText w:val="%2."/>
+      <w:lvlJc w:val="left"/>
+      <w:pPr>
+        <w:ind w:left="1789" w:hanging="360"/>
+      </w:pPr>
+    </w:lvl>
+    <w:lvl w:ilvl="2" w:tplc="0419001B" w:tentative="1">
+      <w:start w:val="1"/>
+      <w:numFmt w:val="lowerRoman"/>
+      <w:lvlText w:val="%3."/>
+      <w:lvlJc w:val="right"/>
+      <w:pPr>
+        <w:ind w:left="2509" w:hanging="180"/>
+      </w:pPr>
+    </w:lvl>
+    <w:lvl w:ilvl="3" w:tplc="0419000F" w:tentative="1">
+      <w:start w:val="1"/>
+      <w:numFmt w:val="decimal"/>
+      <w:lvlText w:val="%4."/>
+      <w:lvlJc w:val="left"/>
+      <w:pPr>
+        <w:ind w:left="3229" w:hanging="360"/>
+      </w:pPr>
+    </w:lvl>
+    <w:lvl w:ilvl="4" w:tplc="04190019" w:tentative="1">
+      <w:start w:val="1"/>
+      <w:numFmt w:val="lowerLetter"/>
+      <w:lvlText w:val="%5."/>
+      <w:lvlJc w:val="left"/>
+      <w:pPr>
+        <w:ind w:left="3949" w:hanging="360"/>
+      </w:pPr>
+    </w:lvl>
+    <w:lvl w:ilvl="5" w:tplc="0419001B" w:tentative="1">
+      <w:start w:val="1"/>
+      <w:numFmt w:val="lowerRoman"/>
+      <w:lvlText w:val="%6."/>
+      <w:lvlJc w:val="right"/>
+      <w:pPr>
+        <w:ind w:left="4669" w:hanging="180"/>
+      </w:pPr>
+    </w:lvl>
+    <w:lvl w:ilvl="6" w:tplc="0419000F" w:tentative="1">
+      <w:start w:val="1"/>
+      <w:numFmt w:val="decimal"/>
+      <w:lvlText w:val="%7."/>
+      <w:lvlJc w:val="left"/>
+      <w:pPr>
+        <w:ind w:left="5389" w:hanging="360"/>
+      </w:pPr>
+    </w:lvl>
+    <w:lvl w:ilvl="7" w:tplc="04190019" w:tentative="1">
+      <w:start w:val="1"/>
+      <w:numFmt w:val="lowerLetter"/>
+      <w:lvlText w:val="%8."/>
+      <w:lvlJc w:val="left"/>
+      <w:pPr>
+        <w:ind w:left="6109" w:hanging="360"/>
+      </w:pPr>
+    </w:lvl>
+    <w:lvl w:ilvl="8" w:tplc="0419001B" w:tentative="1">
+      <w:start w:val="1"/>
+      <w:numFmt w:val="lowerRoman"/>
+      <w:lvlText w:val="%9."/>
+      <w:lvlJc w:val="right"/>
+      <w:pPr>
+        <w:ind w:left="6829" w:hanging="180"/>
+      </w:pPr>
+    </w:lvl>
+  </w:abstractNum>
+  <w:abstractNum w:abstractNumId="8" w15:restartNumberingAfterBreak="0">
+    <w:nsid w:val="349272E0"/>
+    <w:multiLevelType w:val="multilevel"/>
+    <w:tmpl w:val="0419001F"/>
+    <w:lvl w:ilvl="0">
+      <w:start w:val="1"/>
+      <w:numFmt w:val="decimal"/>
+      <w:lvlText w:val="%1."/>
+      <w:lvlJc w:val="left"/>
+      <w:pPr>
+        <w:ind w:left="360" w:hanging="360"/>
+      </w:pPr>
+    </w:lvl>
+    <w:lvl w:ilvl="1">
+      <w:start w:val="1"/>
+      <w:numFmt w:val="decimal"/>
+      <w:lvlText w:val="%1.%2."/>
+      <w:lvlJc w:val="left"/>
+      <w:pPr>
+        <w:ind w:left="792" w:hanging="432"/>
+      </w:pPr>
+    </w:lvl>
+    <w:lvl w:ilvl="2">
+      <w:start w:val="1"/>
+      <w:numFmt w:val="decimal"/>
+      <w:lvlText w:val="%1.%2.%3."/>
+      <w:lvlJc w:val="left"/>
+      <w:pPr>
+        <w:ind w:left="1224" w:hanging="504"/>
+      </w:pPr>
+    </w:lvl>
+    <w:lvl w:ilvl="3">
+      <w:start w:val="1"/>
+      <w:numFmt w:val="decimal"/>
+      <w:lvlText w:val="%1.%2.%3.%4."/>
+      <w:lvlJc w:val="left"/>
+      <w:pPr>
+        <w:ind w:left="1728" w:hanging="648"/>
+      </w:pPr>
+    </w:lvl>
+    <w:lvl w:ilvl="4">
+      <w:start w:val="1"/>
+      <w:numFmt w:val="decimal"/>
+      <w:lvlText w:val="%1.%2.%3.%4.%5."/>
+      <w:lvlJc w:val="left"/>
+      <w:pPr>
+        <w:ind w:left="2232" w:hanging="792"/>
+      </w:pPr>
+    </w:lvl>
+    <w:lvl w:ilvl="5">
+      <w:start w:val="1"/>
+      <w:numFmt w:val="decimal"/>
+      <w:lvlText w:val="%1.%2.%3.%4.%5.%6."/>
+      <w:lvlJc w:val="left"/>
+      <w:pPr>
+        <w:ind w:left="2736" w:hanging="936"/>
+      </w:pPr>
+    </w:lvl>
+    <w:lvl w:ilvl="6">
+      <w:start w:val="1"/>
+      <w:numFmt w:val="decimal"/>
+      <w:lvlText w:val="%1.%2.%3.%4.%5.%6.%7."/>
+      <w:lvlJc w:val="left"/>
+      <w:pPr>
+        <w:ind w:left="3240" w:hanging="1080"/>
+      </w:pPr>
+    </w:lvl>
+    <w:lvl w:ilvl="7">
+      <w:start w:val="1"/>
+      <w:numFmt w:val="decimal"/>
+      <w:lvlText w:val="%1.%2.%3.%4.%5.%6.%7.%8."/>
+      <w:lvlJc w:val="left"/>
+      <w:pPr>
+        <w:ind w:left="3744" w:hanging="1224"/>
+      </w:pPr>
+    </w:lvl>
+    <w:lvl w:ilvl="8">
+      <w:start w:val="1"/>
+      <w:numFmt w:val="decimal"/>
+      <w:lvlText w:val="%1.%2.%3.%4.%5.%6.%7.%8.%9."/>
+      <w:lvlJc w:val="left"/>
+      <w:pPr>
+        <w:ind w:left="4320" w:hanging="1440"/>
+      </w:pPr>
+    </w:lvl>
+  </w:abstractNum>
+  <w:abstractNum w:abstractNumId="9" w15:restartNumberingAfterBreak="0">
     <w:nsid w:val="3AB32919"/>
     <w:multiLevelType w:val="hybridMultilevel"/>
     <w:tmpl w:val="DF6A7B8C"/>
@@ -9984,7 +9757,96 @@
       </w:pPr>
     </w:lvl>
   </w:abstractNum>
-  <w:abstractNum w:abstractNumId="6" w15:restartNumberingAfterBreak="0">
+  <w:abstractNum w:abstractNumId="10" w15:restartNumberingAfterBreak="0">
+    <w:nsid w:val="40205566"/>
+    <w:multiLevelType w:val="hybridMultilevel"/>
+    <w:tmpl w:val="BC581EAC"/>
+    <w:lvl w:ilvl="0" w:tplc="0419000F">
+      <w:start w:val="1"/>
+      <w:numFmt w:val="decimal"/>
+      <w:lvlText w:val="%1."/>
+      <w:lvlJc w:val="left"/>
+      <w:pPr>
+        <w:ind w:left="720" w:hanging="360"/>
+      </w:pPr>
+      <w:rPr>
+        <w:rFonts w:hint="default"/>
+      </w:rPr>
+    </w:lvl>
+    <w:lvl w:ilvl="1" w:tplc="04190019" w:tentative="1">
+      <w:start w:val="1"/>
+      <w:numFmt w:val="lowerLetter"/>
+      <w:lvlText w:val="%2."/>
+      <w:lvlJc w:val="left"/>
+      <w:pPr>
+        <w:ind w:left="1440" w:hanging="360"/>
+      </w:pPr>
+    </w:lvl>
+    <w:lvl w:ilvl="2" w:tplc="0419001B" w:tentative="1">
+      <w:start w:val="1"/>
+      <w:numFmt w:val="lowerRoman"/>
+      <w:lvlText w:val="%3."/>
+      <w:lvlJc w:val="right"/>
+      <w:pPr>
+        <w:ind w:left="2160" w:hanging="180"/>
+      </w:pPr>
+    </w:lvl>
+    <w:lvl w:ilvl="3" w:tplc="0419000F" w:tentative="1">
+      <w:start w:val="1"/>
+      <w:numFmt w:val="decimal"/>
+      <w:lvlText w:val="%4."/>
+      <w:lvlJc w:val="left"/>
+      <w:pPr>
+        <w:ind w:left="2880" w:hanging="360"/>
+      </w:pPr>
+    </w:lvl>
+    <w:lvl w:ilvl="4" w:tplc="04190019" w:tentative="1">
+      <w:start w:val="1"/>
+      <w:numFmt w:val="lowerLetter"/>
+      <w:lvlText w:val="%5."/>
+      <w:lvlJc w:val="left"/>
+      <w:pPr>
+        <w:ind w:left="3600" w:hanging="360"/>
+      </w:pPr>
+    </w:lvl>
+    <w:lvl w:ilvl="5" w:tplc="0419001B" w:tentative="1">
+      <w:start w:val="1"/>
+      <w:numFmt w:val="lowerRoman"/>
+      <w:lvlText w:val="%6."/>
+      <w:lvlJc w:val="right"/>
+      <w:pPr>
+        <w:ind w:left="4320" w:hanging="180"/>
+      </w:pPr>
+    </w:lvl>
+    <w:lvl w:ilvl="6" w:tplc="0419000F" w:tentative="1">
+      <w:start w:val="1"/>
+      <w:numFmt w:val="decimal"/>
+      <w:lvlText w:val="%7."/>
+      <w:lvlJc w:val="left"/>
+      <w:pPr>
+        <w:ind w:left="5040" w:hanging="360"/>
+      </w:pPr>
+    </w:lvl>
+    <w:lvl w:ilvl="7" w:tplc="04190019" w:tentative="1">
+      <w:start w:val="1"/>
+      <w:numFmt w:val="lowerLetter"/>
+      <w:lvlText w:val="%8."/>
+      <w:lvlJc w:val="left"/>
+      <w:pPr>
+        <w:ind w:left="5760" w:hanging="360"/>
+      </w:pPr>
+    </w:lvl>
+    <w:lvl w:ilvl="8" w:tplc="0419001B" w:tentative="1">
+      <w:start w:val="1"/>
+      <w:numFmt w:val="lowerRoman"/>
+      <w:lvlText w:val="%9."/>
+      <w:lvlJc w:val="right"/>
+      <w:pPr>
+        <w:ind w:left="6480" w:hanging="180"/>
+      </w:pPr>
+    </w:lvl>
+  </w:abstractNum>
+  <w:abstractNum w:abstractNumId="11" w15:restartNumberingAfterBreak="0">
     <w:nsid w:val="41A87BE0"/>
     <w:multiLevelType w:val="multilevel"/>
     <w:tmpl w:val="0419001F"/>
@@ -10073,7 +9935,96 @@
       </w:pPr>
     </w:lvl>
   </w:abstractNum>
-  <w:abstractNum w:abstractNumId="7" w15:restartNumberingAfterBreak="0">
+  <w:abstractNum w:abstractNumId="12" w15:restartNumberingAfterBreak="0">
+    <w:nsid w:val="422F4C82"/>
+    <w:multiLevelType w:val="hybridMultilevel"/>
+    <w:tmpl w:val="D0A87666"/>
+    <w:lvl w:ilvl="0" w:tplc="C068E724">
+      <w:start w:val="1"/>
+      <w:numFmt w:val="decimal"/>
+      <w:lvlText w:val="%1."/>
+      <w:lvlJc w:val="left"/>
+      <w:pPr>
+        <w:ind w:left="1429" w:hanging="360"/>
+      </w:pPr>
+      <w:rPr>
+        <w:rFonts w:cstheme="minorBidi" w:hint="default"/>
+      </w:rPr>
+    </w:lvl>
+    <w:lvl w:ilvl="1" w:tplc="04190019" w:tentative="1">
+      <w:start w:val="1"/>
+      <w:numFmt w:val="lowerLetter"/>
+      <w:lvlText w:val="%2."/>
+      <w:lvlJc w:val="left"/>
+      <w:pPr>
+        <w:ind w:left="2149" w:hanging="360"/>
+      </w:pPr>
+    </w:lvl>
+    <w:lvl w:ilvl="2" w:tplc="0419001B" w:tentative="1">
+      <w:start w:val="1"/>
+      <w:numFmt w:val="lowerRoman"/>
+      <w:lvlText w:val="%3."/>
+      <w:lvlJc w:val="right"/>
+      <w:pPr>
+        <w:ind w:left="2869" w:hanging="180"/>
+      </w:pPr>
+    </w:lvl>
+    <w:lvl w:ilvl="3" w:tplc="0419000F" w:tentative="1">
+      <w:start w:val="1"/>
+      <w:numFmt w:val="decimal"/>
+      <w:lvlText w:val="%4."/>
+      <w:lvlJc w:val="left"/>
+      <w:pPr>
+        <w:ind w:left="3589" w:hanging="360"/>
+      </w:pPr>
+    </w:lvl>
+    <w:lvl w:ilvl="4" w:tplc="04190019" w:tentative="1">
+      <w:start w:val="1"/>
+      <w:numFmt w:val="lowerLetter"/>
+      <w:lvlText w:val="%5."/>
+      <w:lvlJc w:val="left"/>
+      <w:pPr>
+        <w:ind w:left="4309" w:hanging="360"/>
+      </w:pPr>
+    </w:lvl>
+    <w:lvl w:ilvl="5" w:tplc="0419001B" w:tentative="1">
+      <w:start w:val="1"/>
+      <w:numFmt w:val="lowerRoman"/>
+      <w:lvlText w:val="%6."/>
+      <w:lvlJc w:val="right"/>
+      <w:pPr>
+        <w:ind w:left="5029" w:hanging="180"/>
+      </w:pPr>
+    </w:lvl>
+    <w:lvl w:ilvl="6" w:tplc="0419000F" w:tentative="1">
+      <w:start w:val="1"/>
+      <w:numFmt w:val="decimal"/>
+      <w:lvlText w:val="%7."/>
+      <w:lvlJc w:val="left"/>
+      <w:pPr>
+        <w:ind w:left="5749" w:hanging="360"/>
+      </w:pPr>
+    </w:lvl>
+    <w:lvl w:ilvl="7" w:tplc="04190019" w:tentative="1">
+      <w:start w:val="1"/>
+      <w:numFmt w:val="lowerLetter"/>
+      <w:lvlText w:val="%8."/>
+      <w:lvlJc w:val="left"/>
+      <w:pPr>
+        <w:ind w:left="6469" w:hanging="360"/>
+      </w:pPr>
+    </w:lvl>
+    <w:lvl w:ilvl="8" w:tplc="0419001B" w:tentative="1">
+      <w:start w:val="1"/>
+      <w:numFmt w:val="lowerRoman"/>
+      <w:lvlText w:val="%9."/>
+      <w:lvlJc w:val="right"/>
+      <w:pPr>
+        <w:ind w:left="7189" w:hanging="180"/>
+      </w:pPr>
+    </w:lvl>
+  </w:abstractNum>
+  <w:abstractNum w:abstractNumId="13" w15:restartNumberingAfterBreak="0">
     <w:nsid w:val="439141FD"/>
     <w:multiLevelType w:val="multilevel"/>
     <w:tmpl w:val="0419001F"/>
@@ -10159,7 +10110,7 @@
       </w:pPr>
     </w:lvl>
   </w:abstractNum>
-  <w:abstractNum w:abstractNumId="8" w15:restartNumberingAfterBreak="0">
+  <w:abstractNum w:abstractNumId="14" w15:restartNumberingAfterBreak="0">
     <w:nsid w:val="4A184377"/>
     <w:multiLevelType w:val="hybridMultilevel"/>
     <w:tmpl w:val="C6D42E76"/>
@@ -10272,7 +10223,128 @@
       </w:rPr>
     </w:lvl>
   </w:abstractNum>
-  <w:abstractNum w:abstractNumId="9" w15:restartNumberingAfterBreak="0">
+  <w:abstractNum w:abstractNumId="15" w15:restartNumberingAfterBreak="0">
+    <w:nsid w:val="4DF62C66"/>
+    <w:multiLevelType w:val="multilevel"/>
+    <w:tmpl w:val="91DC4E5E"/>
+    <w:lvl w:ilvl="0">
+      <w:start w:val="1"/>
+      <w:numFmt w:val="decimal"/>
+      <w:lvlText w:val="%1."/>
+      <w:lvlJc w:val="left"/>
+      <w:pPr>
+        <w:ind w:left="1066" w:hanging="360"/>
+      </w:pPr>
+      <w:rPr>
+        <w:rFonts w:cstheme="majorBidi" w:hint="default"/>
+      </w:rPr>
+    </w:lvl>
+    <w:lvl w:ilvl="1">
+      <w:start w:val="1"/>
+      <w:numFmt w:val="decimal"/>
+      <w:isLgl/>
+      <w:lvlText w:val="%1.%2."/>
+      <w:lvlJc w:val="left"/>
+      <w:pPr>
+        <w:ind w:left="1429" w:hanging="720"/>
+      </w:pPr>
+      <w:rPr>
+        <w:rFonts w:hint="default"/>
+      </w:rPr>
+    </w:lvl>
+    <w:lvl w:ilvl="2">
+      <w:start w:val="1"/>
+      <w:numFmt w:val="decimal"/>
+      <w:isLgl/>
+      <w:lvlText w:val="%1.%2.%3."/>
+      <w:lvlJc w:val="left"/>
+      <w:pPr>
+        <w:ind w:left="1432" w:hanging="720"/>
+      </w:pPr>
+      <w:rPr>
+        <w:rFonts w:hint="default"/>
+      </w:rPr>
+    </w:lvl>
+    <w:lvl w:ilvl="3">
+      <w:start w:val="1"/>
+      <w:numFmt w:val="decimal"/>
+      <w:isLgl/>
+      <w:lvlText w:val="%1.%2.%3.%4."/>
+      <w:lvlJc w:val="left"/>
+      <w:pPr>
+        <w:ind w:left="1795" w:hanging="1080"/>
+      </w:pPr>
+      <w:rPr>
+        <w:rFonts w:hint="default"/>
+      </w:rPr>
+    </w:lvl>
+    <w:lvl w:ilvl="4">
+      <w:start w:val="1"/>
+      <w:numFmt w:val="decimal"/>
+      <w:isLgl/>
+      <w:lvlText w:val="%1.%2.%3.%4.%5."/>
+      <w:lvlJc w:val="left"/>
+      <w:pPr>
+        <w:ind w:left="1798" w:hanging="1080"/>
+      </w:pPr>
+      <w:rPr>
+        <w:rFonts w:hint="default"/>
+      </w:rPr>
+    </w:lvl>
+    <w:lvl w:ilvl="5">
+      <w:start w:val="1"/>
+      <w:numFmt w:val="decimal"/>
+      <w:isLgl/>
+      <w:lvlText w:val="%1.%2.%3.%4.%5.%6."/>
+      <w:lvlJc w:val="left"/>
+      <w:pPr>
+        <w:ind w:left="2161" w:hanging="1440"/>
+      </w:pPr>
+      <w:rPr>
+        <w:rFonts w:hint="default"/>
+      </w:rPr>
+    </w:lvl>
+    <w:lvl w:ilvl="6">
+      <w:start w:val="1"/>
+      <w:numFmt w:val="decimal"/>
+      <w:isLgl/>
+      <w:lvlText w:val="%1.%2.%3.%4.%5.%6.%7."/>
+      <w:lvlJc w:val="left"/>
+      <w:pPr>
+        <w:ind w:left="2524" w:hanging="1800"/>
+      </w:pPr>
+      <w:rPr>
+        <w:rFonts w:hint="default"/>
+      </w:rPr>
+    </w:lvl>
+    <w:lvl w:ilvl="7">
+      <w:start w:val="1"/>
+      <w:numFmt w:val="decimal"/>
+      <w:isLgl/>
+      <w:lvlText w:val="%1.%2.%3.%4.%5.%6.%7.%8."/>
+      <w:lvlJc w:val="left"/>
+      <w:pPr>
+        <w:ind w:left="2527" w:hanging="1800"/>
+      </w:pPr>
+      <w:rPr>
+        <w:rFonts w:hint="default"/>
+      </w:rPr>
+    </w:lvl>
+    <w:lvl w:ilvl="8">
+      <w:start w:val="1"/>
+      <w:numFmt w:val="decimal"/>
+      <w:isLgl/>
+      <w:lvlText w:val="%1.%2.%3.%4.%5.%6.%7.%8.%9."/>
+      <w:lvlJc w:val="left"/>
+      <w:pPr>
+        <w:ind w:left="2890" w:hanging="2160"/>
+      </w:pPr>
+      <w:rPr>
+        <w:rFonts w:hint="default"/>
+      </w:rPr>
+    </w:lvl>
+  </w:abstractNum>
+  <w:abstractNum w:abstractNumId="16" w15:restartNumberingAfterBreak="0">
     <w:nsid w:val="535A65A6"/>
     <w:multiLevelType w:val="multilevel"/>
     <w:tmpl w:val="0419001F"/>
@@ -10358,7 +10430,93 @@
       </w:pPr>
     </w:lvl>
   </w:abstractNum>
-  <w:abstractNum w:abstractNumId="10" w15:restartNumberingAfterBreak="0">
+  <w:abstractNum w:abstractNumId="17" w15:restartNumberingAfterBreak="0">
+    <w:nsid w:val="597D6B02"/>
+    <w:multiLevelType w:val="hybridMultilevel"/>
+    <w:tmpl w:val="A6348C70"/>
+    <w:lvl w:ilvl="0" w:tplc="23247168">
+      <w:start w:val="1"/>
+      <w:numFmt w:val="decimal"/>
+      <w:lvlText w:val="%1."/>
+      <w:lvlJc w:val="left"/>
+      <w:pPr>
+        <w:ind w:left="1080" w:hanging="360"/>
+      </w:pPr>
+    </w:lvl>
+    <w:lvl w:ilvl="1" w:tplc="04190019" w:tentative="1">
+      <w:start w:val="1"/>
+      <w:numFmt w:val="lowerLetter"/>
+      <w:lvlText w:val="%2."/>
+      <w:lvlJc w:val="left"/>
+      <w:pPr>
+        <w:ind w:left="1800" w:hanging="360"/>
+      </w:pPr>
+    </w:lvl>
+    <w:lvl w:ilvl="2" w:tplc="0419001B" w:tentative="1">
+      <w:start w:val="1"/>
+      <w:numFmt w:val="lowerRoman"/>
+      <w:lvlText w:val="%3."/>
+      <w:lvlJc w:val="right"/>
+      <w:pPr>
+        <w:ind w:left="2520" w:hanging="180"/>
+      </w:pPr>
+    </w:lvl>
+    <w:lvl w:ilvl="3" w:tplc="0419000F" w:tentative="1">
+      <w:start w:val="1"/>
+      <w:numFmt w:val="decimal"/>
+      <w:lvlText w:val="%4."/>
+      <w:lvlJc w:val="left"/>
+      <w:pPr>
+        <w:ind w:left="3240" w:hanging="360"/>
+      </w:pPr>
+    </w:lvl>
+    <w:lvl w:ilvl="4" w:tplc="04190019" w:tentative="1">
+      <w:start w:val="1"/>
+      <w:numFmt w:val="lowerLetter"/>
+      <w:lvlText w:val="%5."/>
+      <w:lvlJc w:val="left"/>
+      <w:pPr>
+        <w:ind w:left="3960" w:hanging="360"/>
+      </w:pPr>
+    </w:lvl>
+    <w:lvl w:ilvl="5" w:tplc="0419001B" w:tentative="1">
+      <w:start w:val="1"/>
+      <w:numFmt w:val="lowerRoman"/>
+      <w:lvlText w:val="%6."/>
+      <w:lvlJc w:val="right"/>
+      <w:pPr>
+        <w:ind w:left="4680" w:hanging="180"/>
+      </w:pPr>
+    </w:lvl>
+    <w:lvl w:ilvl="6" w:tplc="0419000F" w:tentative="1">
+      <w:start w:val="1"/>
+      <w:numFmt w:val="decimal"/>
+      <w:lvlText w:val="%7."/>
+      <w:lvlJc w:val="left"/>
+      <w:pPr>
+        <w:ind w:left="5400" w:hanging="360"/>
+      </w:pPr>
+    </w:lvl>
+    <w:lvl w:ilvl="7" w:tplc="04190019" w:tentative="1">
+      <w:start w:val="1"/>
+      <w:numFmt w:val="lowerLetter"/>
+      <w:lvlText w:val="%8."/>
+      <w:lvlJc w:val="left"/>
+      <w:pPr>
+        <w:ind w:left="6120" w:hanging="360"/>
+      </w:pPr>
+    </w:lvl>
+    <w:lvl w:ilvl="8" w:tplc="0419001B" w:tentative="1">
+      <w:start w:val="1"/>
+      <w:numFmt w:val="lowerRoman"/>
+      <w:lvlText w:val="%9."/>
+      <w:lvlJc w:val="right"/>
+      <w:pPr>
+        <w:ind w:left="6840" w:hanging="180"/>
+      </w:pPr>
+    </w:lvl>
+  </w:abstractNum>
+  <w:abstractNum w:abstractNumId="18" w15:restartNumberingAfterBreak="0">
     <w:nsid w:val="67602049"/>
     <w:multiLevelType w:val="multilevel"/>
     <w:tmpl w:val="0419001F"/>
@@ -10447,7 +10605,120 @@
       </w:pPr>
     </w:lvl>
   </w:abstractNum>
-  <w:abstractNum w:abstractNumId="11" w15:restartNumberingAfterBreak="0">
+  <w:abstractNum w:abstractNumId="19" w15:restartNumberingAfterBreak="0">
+    <w:nsid w:val="68FC504B"/>
+    <w:multiLevelType w:val="multilevel"/>
+    <w:tmpl w:val="65304CE2"/>
+    <w:lvl w:ilvl="0">
+      <w:start w:val="1"/>
+      <w:numFmt w:val="decimal"/>
+      <w:lvlText w:val="%1."/>
+      <w:lvlJc w:val="left"/>
+      <w:pPr>
+        <w:ind w:left="360" w:hanging="360"/>
+      </w:pPr>
+      <w:rPr>
+        <w:rFonts w:hint="default"/>
+      </w:rPr>
+    </w:lvl>
+    <w:lvl w:ilvl="1">
+      <w:start w:val="1"/>
+      <w:numFmt w:val="decimal"/>
+      <w:lvlText w:val="%1.%2."/>
+      <w:lvlJc w:val="left"/>
+      <w:pPr>
+        <w:ind w:left="792" w:hanging="432"/>
+      </w:pPr>
+      <w:rPr>
+        <w:rFonts w:hint="default"/>
+      </w:rPr>
+    </w:lvl>
+    <w:lvl w:ilvl="2">
+      <w:start w:val="1"/>
+      <w:numFmt w:val="decimal"/>
+      <w:lvlText w:val="%1.%2.%3."/>
+      <w:lvlJc w:val="left"/>
+      <w:pPr>
+        <w:ind w:left="1224" w:hanging="504"/>
+      </w:pPr>
+      <w:rPr>
+        <w:rFonts w:hint="default"/>
+      </w:rPr>
+    </w:lvl>
+    <w:lvl w:ilvl="3">
+      <w:start w:val="1"/>
+      <w:numFmt w:val="decimal"/>
+      <w:lvlText w:val="%1.%2.%3.%4."/>
+      <w:lvlJc w:val="left"/>
+      <w:pPr>
+        <w:ind w:left="1728" w:hanging="648"/>
+      </w:pPr>
+      <w:rPr>
+        <w:rFonts w:hint="default"/>
+      </w:rPr>
+    </w:lvl>
+    <w:lvl w:ilvl="4">
+      <w:start w:val="1"/>
+      <w:numFmt w:val="decimal"/>
+      <w:lvlText w:val="%1.%2.%3.%4.%5."/>
+      <w:lvlJc w:val="left"/>
+      <w:pPr>
+        <w:ind w:left="2232" w:hanging="792"/>
+      </w:pPr>
+      <w:rPr>
+        <w:rFonts w:hint="default"/>
+      </w:rPr>
+    </w:lvl>
+    <w:lvl w:ilvl="5">
+      <w:start w:val="1"/>
+      <w:numFmt w:val="decimal"/>
+      <w:lvlText w:val="%1.%2.%3.%4.%5.%6."/>
+      <w:lvlJc w:val="left"/>
+      <w:pPr>
+        <w:ind w:left="2736" w:hanging="936"/>
+      </w:pPr>
+      <w:rPr>
+        <w:rFonts w:hint="default"/>
+      </w:rPr>
+    </w:lvl>
+    <w:lvl w:ilvl="6">
+      <w:start w:val="1"/>
+      <w:numFmt w:val="decimal"/>
+      <w:lvlText w:val="%1.%2.%3.%4.%5.%6.%7."/>
+      <w:lvlJc w:val="left"/>
+      <w:pPr>
+        <w:ind w:left="3240" w:hanging="1080"/>
+      </w:pPr>
+      <w:rPr>
+        <w:rFonts w:hint="default"/>
+      </w:rPr>
+    </w:lvl>
+    <w:lvl w:ilvl="7">
+      <w:start w:val="1"/>
+      <w:numFmt w:val="decimal"/>
+      <w:lvlText w:val="%1.%2.%3.%4.%5.%6.%7.%8."/>
+      <w:lvlJc w:val="left"/>
+      <w:pPr>
+        <w:ind w:left="3744" w:hanging="1224"/>
+      </w:pPr>
+      <w:rPr>
+        <w:rFonts w:hint="default"/>
+      </w:rPr>
+    </w:lvl>
+    <w:lvl w:ilvl="8">
+      <w:start w:val="1"/>
+      <w:numFmt w:val="decimal"/>
+      <w:lvlText w:val="%1.%2.%3.%4.%5.%6.%7.%8.%9."/>
+      <w:lvlJc w:val="left"/>
+      <w:pPr>
+        <w:ind w:left="4320" w:hanging="1440"/>
+      </w:pPr>
+      <w:rPr>
+        <w:rFonts w:hint="default"/>
+      </w:rPr>
+    </w:lvl>
+  </w:abstractNum>
+  <w:abstractNum w:abstractNumId="20" w15:restartNumberingAfterBreak="0">
     <w:nsid w:val="75FE74ED"/>
     <w:multiLevelType w:val="multilevel"/>
     <w:tmpl w:val="0419001F"/>
@@ -10533,7 +10804,7 @@
       </w:pPr>
     </w:lvl>
   </w:abstractNum>
-  <w:abstractNum w:abstractNumId="12" w15:restartNumberingAfterBreak="0">
+  <w:abstractNum w:abstractNumId="21" w15:restartNumberingAfterBreak="0">
     <w:nsid w:val="7C093653"/>
     <w:multiLevelType w:val="multilevel"/>
     <w:tmpl w:val="0419001F"/>
@@ -10619,7 +10890,7 @@
       </w:pPr>
     </w:lvl>
   </w:abstractNum>
-  <w:abstractNum w:abstractNumId="13" w15:restartNumberingAfterBreak="0">
+  <w:abstractNum w:abstractNumId="22" w15:restartNumberingAfterBreak="0">
     <w:nsid w:val="7C5D4E1D"/>
     <w:multiLevelType w:val="hybridMultilevel"/>
     <w:tmpl w:val="028AA8CC"/>
@@ -10733,46 +11004,73 @@
     </w:lvl>
   </w:abstractNum>
   <w:num w:numId="1" w16cid:durableId="13240013">
-    <w:abstractNumId w:val="13"/>
+    <w:abstractNumId w:val="22"/>
   </w:num>
   <w:num w:numId="2" w16cid:durableId="1316105363">
-    <w:abstractNumId w:val="8"/>
+    <w:abstractNumId w:val="14"/>
   </w:num>
   <w:num w:numId="3" w16cid:durableId="872229953">
-    <w:abstractNumId w:val="4"/>
+    <w:abstractNumId w:val="6"/>
   </w:num>
   <w:num w:numId="4" w16cid:durableId="123936003">
-    <w:abstractNumId w:val="10"/>
+    <w:abstractNumId w:val="18"/>
   </w:num>
   <w:num w:numId="5" w16cid:durableId="1575822997">
     <w:abstractNumId w:val="0"/>
   </w:num>
   <w:num w:numId="6" w16cid:durableId="1176917646">
+    <w:abstractNumId w:val="5"/>
+  </w:num>
+  <w:num w:numId="7" w16cid:durableId="1084692886">
+    <w:abstractNumId w:val="2"/>
+  </w:num>
+  <w:num w:numId="8" w16cid:durableId="768354943">
+    <w:abstractNumId w:val="21"/>
+  </w:num>
+  <w:num w:numId="9" w16cid:durableId="44569906">
+    <w:abstractNumId w:val="16"/>
+  </w:num>
+  <w:num w:numId="10" w16cid:durableId="951864072">
+    <w:abstractNumId w:val="13"/>
+  </w:num>
+  <w:num w:numId="11" w16cid:durableId="2050493356">
+    <w:abstractNumId w:val="11"/>
+  </w:num>
+  <w:num w:numId="12" w16cid:durableId="909147424">
+    <w:abstractNumId w:val="4"/>
+  </w:num>
+  <w:num w:numId="13" w16cid:durableId="758797615">
+    <w:abstractNumId w:val="9"/>
+  </w:num>
+  <w:num w:numId="14" w16cid:durableId="1245456581">
+    <w:abstractNumId w:val="20"/>
+  </w:num>
+  <w:num w:numId="15" w16cid:durableId="1778019428">
     <w:abstractNumId w:val="3"/>
   </w:num>
-  <w:num w:numId="7" w16cid:durableId="1084692886">
-    <w:abstractNumId w:val="1"/>
+  <w:num w:numId="16" w16cid:durableId="2095734164">
+    <w:abstractNumId w:val="8"/>
   </w:num>
-  <w:num w:numId="8" w16cid:durableId="768354943">
+  <w:num w:numId="17" w16cid:durableId="896665999">
+    <w:abstractNumId w:val="17"/>
+  </w:num>
+  <w:num w:numId="18" w16cid:durableId="1756512963">
+    <w:abstractNumId w:val="19"/>
+  </w:num>
+  <w:num w:numId="19" w16cid:durableId="1154448745">
+    <w:abstractNumId w:val="7"/>
+  </w:num>
+  <w:num w:numId="20" w16cid:durableId="50809556">
     <w:abstractNumId w:val="12"/>
   </w:num>
-  <w:num w:numId="9" w16cid:durableId="44569906">
-    <w:abstractNumId w:val="9"/>
+  <w:num w:numId="21" w16cid:durableId="823425744">
+    <w:abstractNumId w:val="10"/>
   </w:num>
-  <w:num w:numId="10" w16cid:durableId="951864072">
-    <w:abstractNumId w:val="7"/>
+  <w:num w:numId="22" w16cid:durableId="348721690">
+    <w:abstractNumId w:val="15"/>
   </w:num>
-  <w:num w:numId="11" w16cid:durableId="2050493356">
-    <w:abstractNumId w:val="6"/>
-  </w:num>
-  <w:num w:numId="12" w16cid:durableId="909147424">
-    <w:abstractNumId w:val="2"/>
-  </w:num>
-  <w:num w:numId="13" w16cid:durableId="758797615">
-    <w:abstractNumId w:val="5"/>
-  </w:num>
-  <w:num w:numId="14" w16cid:durableId="1245456581">
-    <w:abstractNumId w:val="11"/>
+  <w:num w:numId="23" w16cid:durableId="883716277">
+    <w:abstractNumId w:val="1"/>
   </w:num>
   <w:numIdMacAtCleanup w:val="7"/>
 </w:numbering>
@@ -11176,7 +11474,7 @@
   <w:style w:type="paragraph" w:default="1" w:styleId="a">
     <w:name w:val="Normal"/>
     <w:qFormat/>
-    <w:rsid w:val="00E95BCE"/>
+    <w:rsid w:val="00253E95"/>
     <w:pPr>
       <w:spacing w:after="200" w:line="276" w:lineRule="auto"/>
       <w:ind w:firstLine="709"/>
@@ -11591,12 +11889,13 @@
     <w:autoRedefine/>
     <w:uiPriority w:val="39"/>
     <w:unhideWhenUsed/>
-    <w:rsid w:val="003E6B80"/>
+    <w:rsid w:val="00904C34"/>
     <w:pPr>
       <w:tabs>
         <w:tab w:val="right" w:leader="dot" w:pos="9345"/>
       </w:tabs>
       <w:spacing w:after="0" w:line="360" w:lineRule="auto"/>
+      <w:ind w:firstLine="0"/>
     </w:pPr>
   </w:style>
   <w:style w:type="paragraph" w:styleId="23">
@@ -22065,6 +22364,58 @@
         <w:insideV w:val="single" w:sz="4" w:space="0" w:color="auto"/>
       </w:tblBorders>
     </w:tblPr>
+  </w:style>
+  <w:style w:type="character" w:styleId="aff1">
+    <w:name w:val="Unresolved Mention"/>
+    <w:basedOn w:val="a0"/>
+    <w:uiPriority w:val="99"/>
+    <w:semiHidden/>
+    <w:unhideWhenUsed/>
+    <w:rsid w:val="00BF797D"/>
+    <w:rPr>
+      <w:color w:val="605E5C"/>
+      <w:shd w:val="clear" w:color="auto" w:fill="E1DFDD"/>
+    </w:rPr>
+  </w:style>
+  <w:style w:type="character" w:styleId="aff2">
+    <w:name w:val="FollowedHyperlink"/>
+    <w:basedOn w:val="a0"/>
+    <w:uiPriority w:val="99"/>
+    <w:semiHidden/>
+    <w:unhideWhenUsed/>
+    <w:rsid w:val="00BF797D"/>
+    <w:rPr>
+      <w:color w:val="954F72" w:themeColor="followedHyperlink"/>
+      <w:u w:val="single"/>
+    </w:rPr>
+  </w:style>
+  <w:style w:type="paragraph" w:customStyle="1" w:styleId="aff3">
+    <w:name w:val="Дис. Обычный текст"/>
+    <w:basedOn w:val="afa"/>
+    <w:link w:val="aff4"/>
+    <w:qFormat/>
+    <w:rsid w:val="00253E95"/>
+    <w:pPr>
+      <w:spacing w:before="0" w:beforeAutospacing="0" w:after="0" w:afterAutospacing="0" w:line="360" w:lineRule="auto"/>
+      <w:ind w:firstLine="709"/>
+      <w:jc w:val="both"/>
+    </w:pPr>
+    <w:rPr>
+      <w:sz w:val="28"/>
+      <w:szCs w:val="28"/>
+    </w:rPr>
+  </w:style>
+  <w:style w:type="character" w:customStyle="1" w:styleId="aff4">
+    <w:name w:val="Дис. Обычный текст Знак"/>
+    <w:basedOn w:val="a0"/>
+    <w:link w:val="aff3"/>
+    <w:rsid w:val="00253E95"/>
+    <w:rPr>
+      <w:rFonts w:ascii="Times New Roman" w:eastAsia="Times New Roman" w:hAnsi="Times New Roman" w:cs="Times New Roman"/>
+      <w:sz w:val="28"/>
+      <w:szCs w:val="28"/>
+      <w:lang w:eastAsia="ru-RU"/>
+    </w:rPr>
   </w:style>
 </w:styles>
 </file>

--- a/Пояснительная записка 3.docx
+++ b/Пояснительная записка 3.docx
@@ -258,23 +258,7 @@
           <w:rFonts w:cs="Times New Roman"/>
           <w:szCs w:val="28"/>
         </w:rPr>
-        <w:t>(</w:t>
-      </w:r>
-      <w:proofErr w:type="gramStart"/>
-      <w:r>
-        <w:rPr>
-          <w:rFonts w:cs="Times New Roman"/>
-          <w:szCs w:val="28"/>
-        </w:rPr>
-        <w:t xml:space="preserve">подпись)   </w:t>
-      </w:r>
-      <w:proofErr w:type="gramEnd"/>
-      <w:r>
-        <w:rPr>
-          <w:rFonts w:cs="Times New Roman"/>
-          <w:szCs w:val="28"/>
-        </w:rPr>
-        <w:t xml:space="preserve">   (Ф.И.О)</w:t>
+        <w:t>(подпись)      (Ф.И.О)</w:t>
       </w:r>
       <w:r>
         <w:rPr>
@@ -298,30 +282,14 @@
           <w:rFonts w:cs="Times New Roman"/>
           <w:szCs w:val="28"/>
         </w:rPr>
-        <w:t>«__</w:t>
-      </w:r>
-      <w:proofErr w:type="gramStart"/>
+        <w:t>«___</w:t>
+      </w:r>
       <w:r>
         <w:rPr>
           <w:rFonts w:cs="Times New Roman"/>
           <w:szCs w:val="28"/>
         </w:rPr>
-        <w:t>_</w:t>
-      </w:r>
-      <w:r>
-        <w:rPr>
-          <w:rFonts w:cs="Times New Roman"/>
-          <w:szCs w:val="28"/>
-        </w:rPr>
-        <w:t>»_</w:t>
-      </w:r>
-      <w:proofErr w:type="gramEnd"/>
-      <w:r>
-        <w:rPr>
-          <w:rFonts w:cs="Times New Roman"/>
-          <w:szCs w:val="28"/>
-        </w:rPr>
-        <w:t>_________20</w:t>
+        <w:t>»__________20</w:t>
       </w:r>
       <w:r>
         <w:rPr>
@@ -829,9 +797,8 @@
           <w:sz w:val="28"/>
           <w:szCs w:val="28"/>
         </w:rPr>
-        <w:t xml:space="preserve">оценкой   </w:t>
-      </w:r>
-      <w:proofErr w:type="gramStart"/>
+        <w:t xml:space="preserve">оценкой      </w:t>
+      </w:r>
       <w:r>
         <w:rPr>
           <w:rFonts w:ascii="Times New Roman" w:hAnsi="Times New Roman"/>
@@ -839,26 +806,7 @@
           <w:sz w:val="28"/>
           <w:szCs w:val="28"/>
         </w:rPr>
-        <w:t xml:space="preserve">   </w:t>
-      </w:r>
-      <w:r>
-        <w:rPr>
-          <w:rFonts w:ascii="Times New Roman" w:hAnsi="Times New Roman"/>
-          <w:color w:val="000000" w:themeColor="text1"/>
-          <w:sz w:val="28"/>
-          <w:szCs w:val="28"/>
-        </w:rPr>
-        <w:t>«</w:t>
-      </w:r>
-      <w:proofErr w:type="gramEnd"/>
-      <w:r>
-        <w:rPr>
-          <w:rFonts w:ascii="Times New Roman" w:hAnsi="Times New Roman"/>
-          <w:color w:val="000000" w:themeColor="text1"/>
-          <w:sz w:val="28"/>
-          <w:szCs w:val="28"/>
-        </w:rPr>
-        <w:t>____________»              _______________</w:t>
+        <w:t>«____________»              _______________</w:t>
       </w:r>
     </w:p>
     <w:p>
@@ -955,27 +903,7 @@
           <w:sz w:val="28"/>
           <w:szCs w:val="28"/>
         </w:rPr>
-        <w:t>(</w:t>
-      </w:r>
-      <w:proofErr w:type="gramStart"/>
-      <w:r>
-        <w:rPr>
-          <w:rFonts w:ascii="Times New Roman" w:hAnsi="Times New Roman"/>
-          <w:color w:val="000000" w:themeColor="text1"/>
-          <w:sz w:val="28"/>
-          <w:szCs w:val="28"/>
-        </w:rPr>
-        <w:t xml:space="preserve">оценка)   </w:t>
-      </w:r>
-      <w:proofErr w:type="gramEnd"/>
-      <w:r>
-        <w:rPr>
-          <w:rFonts w:ascii="Times New Roman" w:hAnsi="Times New Roman"/>
-          <w:color w:val="000000" w:themeColor="text1"/>
-          <w:sz w:val="28"/>
-          <w:szCs w:val="28"/>
-        </w:rPr>
-        <w:t xml:space="preserve"> </w:t>
+        <w:t xml:space="preserve">(оценка)    </w:t>
       </w:r>
       <w:r>
         <w:rPr>
@@ -2306,8 +2234,69 @@
       <w:r>
         <w:rPr>
           <w:webHidden/>
-        </w:rPr>
-        <w:t xml:space="preserve"> Общие выводы из анализа существующий аналогов</w:t>
+          <w:color w:val="000000" w:themeColor="text1"/>
+        </w:rPr>
+        <w:t xml:space="preserve"> </w:t>
+      </w:r>
+      <w:r>
+        <w:rPr>
+          <w:webHidden/>
+          <w:color w:val="000000" w:themeColor="text1"/>
+        </w:rPr>
+        <w:t>Анализ приложения «Кредитный калькулятор 2.0»</w:t>
+      </w:r>
+      <w:r>
+        <w:rPr>
+          <w:webHidden/>
+        </w:rPr>
+        <w:t xml:space="preserve"> </w:t>
+      </w:r>
+      <w:r>
+        <w:rPr>
+          <w:webHidden/>
+        </w:rPr>
+        <w:tab/>
+      </w:r>
+      <w:r>
+        <w:rPr>
+          <w:webHidden/>
+          <w:color w:val="FF0000"/>
+        </w:rPr>
+        <w:t>8</w:t>
+      </w:r>
+    </w:p>
+    <w:p>
+      <w:pPr>
+        <w:pStyle w:val="hmain"/>
+        <w:numPr>
+          <w:ilvl w:val="1"/>
+          <w:numId w:val="18"/>
+        </w:numPr>
+        <w:spacing w:line="276" w:lineRule="auto"/>
+        <w:rPr>
+          <w:rFonts w:cs="Times New Roman"/>
+          <w:bCs/>
+          <w:webHidden/>
+          <w:szCs w:val="28"/>
+        </w:rPr>
+      </w:pPr>
+      <w:r>
+        <w:rPr>
+          <w:webHidden/>
+        </w:rPr>
+        <w:t xml:space="preserve"> Общие выводы из анализа существующ</w:t>
+      </w:r>
+      <w:r>
+        <w:rPr>
+          <w:webHidden/>
+        </w:rPr>
+        <w:t>их</w:t>
+      </w:r>
+      <w:r>
+        <w:rPr>
+          <w:webHidden/>
+        </w:rPr>
+        <w:t xml:space="preserve"> аналогов</w:t>
       </w:r>
       <w:r>
         <w:rPr>
@@ -3605,6 +3594,515 @@
       <w:r>
         <w:rPr>
           <w:webHidden/>
+          <w:color w:val="000000" w:themeColor="text1"/>
+        </w:rPr>
+        <w:t>Анализ приложения «Кредитный калькулятор 2.0»</w:t>
+      </w:r>
+    </w:p>
+    <w:p>
+      <w:pPr>
+        <w:pStyle w:val="hmain"/>
+        <w:ind w:firstLine="0"/>
+      </w:pPr>
+      <w:r>
+        <w:rPr>
+          <w:webHidden/>
+        </w:rPr>
+        <w:tab/>
+      </w:r>
+      <w:r>
+        <w:rPr>
+          <w:webHidden/>
+        </w:rPr>
+        <w:tab/>
+      </w:r>
+      <w:r>
+        <w:rPr>
+          <w:webHidden/>
+        </w:rPr>
+        <w:t xml:space="preserve">Произведем разбор популярного приложения для расчета аннуитетного кредита под названием </w:t>
+      </w:r>
+      <w:r>
+        <w:rPr>
+          <w:webHidden/>
+          <w:color w:val="000000" w:themeColor="text1"/>
+        </w:rPr>
+        <w:t>«Кредитный калькулятор 2.0»</w:t>
+      </w:r>
+      <w:r>
+        <w:rPr>
+          <w:webHidden/>
+          <w:color w:val="000000" w:themeColor="text1"/>
+        </w:rPr>
+        <w:t>.</w:t>
+      </w:r>
+    </w:p>
+    <w:p>
+      <w:pPr>
+        <w:pStyle w:val="hmain"/>
+        <w:ind w:firstLine="0"/>
+        <w:rPr>
+          <w:webHidden/>
+        </w:rPr>
+      </w:pPr>
+      <w:r>
+        <w:rPr>
+          <w:webHidden/>
+        </w:rPr>
+        <w:tab/>
+      </w:r>
+      <w:r>
+        <w:rPr>
+          <w:webHidden/>
+        </w:rPr>
+        <w:tab/>
+        <w:t xml:space="preserve">Интерфейс данного приложения является минималистичным и интуитивно понятным. </w:t>
+      </w:r>
+      <w:r>
+        <w:t>На рисунке 1 представлена экранная форма интерфейса приложения.</w:t>
+      </w:r>
+    </w:p>
+    <w:p>
+      <w:pPr>
+        <w:pStyle w:val="hmain"/>
+        <w:ind w:firstLine="0"/>
+        <w:rPr>
+          <w:webHidden/>
+        </w:rPr>
+      </w:pPr>
+    </w:p>
+    <w:p>
+      <w:pPr>
+        <w:pStyle w:val="hmain"/>
+        <w:ind w:firstLine="0"/>
+        <w:rPr>
+          <w:webHidden/>
+        </w:rPr>
+      </w:pPr>
+    </w:p>
+    <w:p>
+      <w:pPr>
+        <w:pStyle w:val="hmain"/>
+        <w:ind w:firstLine="0"/>
+        <w:rPr>
+          <w:webHidden/>
+        </w:rPr>
+      </w:pPr>
+    </w:p>
+    <w:p>
+      <w:pPr>
+        <w:pStyle w:val="hmain"/>
+        <w:ind w:firstLine="0"/>
+        <w:rPr>
+          <w:webHidden/>
+        </w:rPr>
+      </w:pPr>
+    </w:p>
+    <w:p>
+      <w:pPr>
+        <w:pStyle w:val="hmain"/>
+        <w:ind w:firstLine="0"/>
+        <w:rPr>
+          <w:webHidden/>
+        </w:rPr>
+      </w:pPr>
+    </w:p>
+    <w:p>
+      <w:pPr>
+        <w:pStyle w:val="hmain"/>
+        <w:ind w:firstLine="0"/>
+        <w:rPr>
+          <w:webHidden/>
+        </w:rPr>
+      </w:pPr>
+    </w:p>
+    <w:p>
+      <w:pPr>
+        <w:pStyle w:val="hmain"/>
+        <w:ind w:firstLine="0"/>
+        <w:rPr>
+          <w:webHidden/>
+        </w:rPr>
+      </w:pPr>
+    </w:p>
+    <w:p>
+      <w:pPr>
+        <w:pStyle w:val="hmain"/>
+        <w:ind w:firstLine="0"/>
+        <w:rPr>
+          <w:webHidden/>
+        </w:rPr>
+      </w:pPr>
+    </w:p>
+    <w:p>
+      <w:pPr>
+        <w:pStyle w:val="hmain"/>
+        <w:ind w:firstLine="0"/>
+        <w:rPr>
+          <w:webHidden/>
+        </w:rPr>
+      </w:pPr>
+    </w:p>
+    <w:p>
+      <w:pPr>
+        <w:pStyle w:val="hmain"/>
+        <w:ind w:firstLine="0"/>
+        <w:rPr>
+          <w:webHidden/>
+        </w:rPr>
+      </w:pPr>
+      <w:r>
+        <w:lastRenderedPageBreak/>
+        <w:drawing>
+          <wp:anchor distT="0" distB="0" distL="114300" distR="114300" simplePos="0" relativeHeight="251658240" behindDoc="0" locked="0" layoutInCell="1" allowOverlap="1" wp14:anchorId="23D21373" wp14:editId="3A88D563">
+            <wp:simplePos x="0" y="0"/>
+            <wp:positionH relativeFrom="page">
+              <wp:posOffset>998855</wp:posOffset>
+            </wp:positionH>
+            <wp:positionV relativeFrom="paragraph">
+              <wp:posOffset>-281940</wp:posOffset>
+            </wp:positionV>
+            <wp:extent cx="5918835" cy="4824278"/>
+            <wp:effectExtent l="0" t="0" r="5715" b="0"/>
+            <wp:wrapNone/>
+            <wp:docPr id="620554424" name="Рисунок 1"/>
+            <wp:cNvGraphicFramePr>
+              <a:graphicFrameLocks xmlns:a="http://schemas.openxmlformats.org/drawingml/2006/main" noChangeAspect="1"/>
+            </wp:cNvGraphicFramePr>
+            <a:graphic xmlns:a="http://schemas.openxmlformats.org/drawingml/2006/main">
+              <a:graphicData uri="http://schemas.openxmlformats.org/drawingml/2006/picture">
+                <pic:pic xmlns:pic="http://schemas.openxmlformats.org/drawingml/2006/picture">
+                  <pic:nvPicPr>
+                    <pic:cNvPr id="620554424" name="Рисунок 620554424"/>
+                    <pic:cNvPicPr/>
+                  </pic:nvPicPr>
+                  <pic:blipFill>
+                    <a:blip r:embed="rId8">
+                      <a:extLst>
+                        <a:ext uri="{28A0092B-C50C-407E-A947-70E740481C1C}">
+                          <a14:useLocalDpi xmlns:a14="http://schemas.microsoft.com/office/drawing/2010/main" val="0"/>
+                        </a:ext>
+                      </a:extLst>
+                    </a:blip>
+                    <a:stretch>
+                      <a:fillRect/>
+                    </a:stretch>
+                  </pic:blipFill>
+                  <pic:spPr>
+                    <a:xfrm>
+                      <a:off x="0" y="0"/>
+                      <a:ext cx="5918835" cy="4824278"/>
+                    </a:xfrm>
+                    <a:prstGeom prst="rect">
+                      <a:avLst/>
+                    </a:prstGeom>
+                  </pic:spPr>
+                </pic:pic>
+              </a:graphicData>
+            </a:graphic>
+            <wp14:sizeRelH relativeFrom="margin">
+              <wp14:pctWidth>0</wp14:pctWidth>
+            </wp14:sizeRelH>
+            <wp14:sizeRelV relativeFrom="margin">
+              <wp14:pctHeight>0</wp14:pctHeight>
+            </wp14:sizeRelV>
+          </wp:anchor>
+        </w:drawing>
+      </w:r>
+    </w:p>
+    <w:p>
+      <w:pPr>
+        <w:pStyle w:val="hmain"/>
+        <w:ind w:firstLine="0"/>
+        <w:rPr>
+          <w:webHidden/>
+        </w:rPr>
+      </w:pPr>
+    </w:p>
+    <w:p>
+      <w:pPr>
+        <w:pStyle w:val="hmain"/>
+        <w:ind w:firstLine="0"/>
+        <w:rPr>
+          <w:webHidden/>
+        </w:rPr>
+      </w:pPr>
+    </w:p>
+    <w:p>
+      <w:pPr>
+        <w:pStyle w:val="hmain"/>
+        <w:ind w:firstLine="0"/>
+        <w:rPr>
+          <w:webHidden/>
+        </w:rPr>
+      </w:pPr>
+    </w:p>
+    <w:p>
+      <w:pPr>
+        <w:pStyle w:val="hmain"/>
+        <w:ind w:firstLine="0"/>
+        <w:rPr>
+          <w:webHidden/>
+        </w:rPr>
+      </w:pPr>
+    </w:p>
+    <w:p>
+      <w:pPr>
+        <w:pStyle w:val="hmain"/>
+        <w:ind w:firstLine="0"/>
+        <w:rPr>
+          <w:webHidden/>
+        </w:rPr>
+      </w:pPr>
+    </w:p>
+    <w:p>
+      <w:pPr>
+        <w:pStyle w:val="hmain"/>
+        <w:ind w:firstLine="0"/>
+        <w:rPr>
+          <w:webHidden/>
+        </w:rPr>
+      </w:pPr>
+    </w:p>
+    <w:p>
+      <w:pPr>
+        <w:pStyle w:val="hmain"/>
+        <w:ind w:firstLine="0"/>
+        <w:rPr>
+          <w:webHidden/>
+        </w:rPr>
+      </w:pPr>
+    </w:p>
+    <w:p>
+      <w:pPr>
+        <w:pStyle w:val="hmain"/>
+        <w:ind w:firstLine="0"/>
+        <w:rPr>
+          <w:webHidden/>
+        </w:rPr>
+      </w:pPr>
+    </w:p>
+    <w:p>
+      <w:pPr>
+        <w:pStyle w:val="hmain"/>
+        <w:ind w:firstLine="0"/>
+        <w:rPr>
+          <w:webHidden/>
+        </w:rPr>
+      </w:pPr>
+    </w:p>
+    <w:p>
+      <w:pPr>
+        <w:pStyle w:val="hmain"/>
+        <w:ind w:firstLine="0"/>
+        <w:rPr>
+          <w:webHidden/>
+        </w:rPr>
+      </w:pPr>
+    </w:p>
+    <w:p>
+      <w:pPr>
+        <w:pStyle w:val="hmain"/>
+        <w:ind w:firstLine="0"/>
+        <w:jc w:val="center"/>
+        <w:rPr>
+          <w:webHidden/>
+          <w:color w:val="000000" w:themeColor="text1"/>
+        </w:rPr>
+      </w:pPr>
+      <w:r>
+        <w:rPr>
+          <w:rFonts w:cs="Times New Roman"/>
+          <w:szCs w:val="28"/>
+        </w:rPr>
+        <w:t xml:space="preserve">Рисунок 1 – </w:t>
+      </w:r>
+      <w:r>
+        <w:t>Э</w:t>
+      </w:r>
+      <w:r>
+        <w:t>кранная форма интерфейса</w:t>
+      </w:r>
+      <w:r>
+        <w:t xml:space="preserve"> </w:t>
+      </w:r>
+      <w:r>
+        <w:rPr>
+          <w:webHidden/>
+          <w:color w:val="000000" w:themeColor="text1"/>
+        </w:rPr>
+        <w:t>приложения</w:t>
+      </w:r>
+      <w:r>
+        <w:rPr>
+          <w:webHidden/>
+          <w:color w:val="000000" w:themeColor="text1"/>
+        </w:rPr>
+        <w:t xml:space="preserve">                      </w:t>
+      </w:r>
+      <w:r>
+        <w:rPr>
+          <w:webHidden/>
+          <w:color w:val="000000" w:themeColor="text1"/>
+        </w:rPr>
+        <w:t>«Кредитный калькулятор 2.0»</w:t>
+      </w:r>
+    </w:p>
+    <w:p>
+      <w:pPr>
+        <w:pStyle w:val="hmain"/>
+        <w:ind w:firstLine="0"/>
+        <w:rPr>
+          <w:webHidden/>
+        </w:rPr>
+      </w:pPr>
+      <w:r>
+        <w:rPr>
+          <w:webHidden/>
+        </w:rPr>
+        <w:tab/>
+      </w:r>
+      <w:r>
+        <w:rPr>
+          <w:webHidden/>
+        </w:rPr>
+        <w:tab/>
+      </w:r>
+      <w:r>
+        <w:rPr>
+          <w:webHidden/>
+        </w:rPr>
+        <w:t xml:space="preserve">Приложение </w:t>
+      </w:r>
+      <w:r>
+        <w:rPr>
+          <w:webHidden/>
+          <w:color w:val="000000" w:themeColor="text1"/>
+        </w:rPr>
+        <w:t>«Кредитный калькулятор 2.0»</w:t>
+      </w:r>
+      <w:r>
+        <w:rPr>
+          <w:webHidden/>
+          <w:color w:val="000000" w:themeColor="text1"/>
+        </w:rPr>
+        <w:t xml:space="preserve"> производит расчет ежемесячного платежа </w:t>
+      </w:r>
+      <w:r>
+        <w:rPr>
+          <w:webHidden/>
+        </w:rPr>
+        <w:t>аннуитетного кредита</w:t>
+      </w:r>
+      <w:r>
+        <w:rPr>
+          <w:webHidden/>
+        </w:rPr>
+        <w:t xml:space="preserve"> и выводит на экран график его погашения, так же пользователь может увидеть полную сумму выплат и сумму процентов по кредиту.</w:t>
+      </w:r>
+    </w:p>
+    <w:p>
+      <w:pPr>
+        <w:pStyle w:val="hmain"/>
+        <w:ind w:firstLine="0"/>
+        <w:rPr>
+          <w:webHidden/>
+        </w:rPr>
+      </w:pPr>
+      <w:r>
+        <w:rPr>
+          <w:webHidden/>
+        </w:rPr>
+        <w:tab/>
+        <w:t xml:space="preserve">Однако данное приложение обладает рядом недостатков. </w:t>
+      </w:r>
+    </w:p>
+    <w:p>
+      <w:pPr>
+        <w:pStyle w:val="hmain"/>
+        <w:ind w:firstLine="0"/>
+        <w:rPr>
+          <w:webHidden/>
+        </w:rPr>
+      </w:pPr>
+    </w:p>
+    <w:p>
+      <w:pPr>
+        <w:pStyle w:val="hmain"/>
+        <w:ind w:firstLine="0"/>
+        <w:rPr>
+          <w:webHidden/>
+        </w:rPr>
+      </w:pPr>
+    </w:p>
+    <w:p>
+      <w:pPr>
+        <w:pStyle w:val="hmain"/>
+        <w:ind w:firstLine="0"/>
+        <w:rPr>
+          <w:webHidden/>
+        </w:rPr>
+      </w:pPr>
+    </w:p>
+    <w:p>
+      <w:pPr>
+        <w:pStyle w:val="hmain"/>
+        <w:ind w:firstLine="0"/>
+        <w:rPr>
+          <w:webHidden/>
+        </w:rPr>
+      </w:pPr>
+    </w:p>
+    <w:p>
+      <w:pPr>
+        <w:pStyle w:val="hmain"/>
+        <w:ind w:firstLine="0"/>
+        <w:rPr>
+          <w:webHidden/>
+        </w:rPr>
+      </w:pPr>
+    </w:p>
+    <w:p>
+      <w:pPr>
+        <w:pStyle w:val="hmain"/>
+        <w:ind w:firstLine="0"/>
+        <w:rPr>
+          <w:webHidden/>
+        </w:rPr>
+      </w:pPr>
+    </w:p>
+    <w:p>
+      <w:pPr>
+        <w:pStyle w:val="hmain"/>
+        <w:ind w:firstLine="0"/>
+        <w:rPr>
+          <w:webHidden/>
+        </w:rPr>
+      </w:pPr>
+    </w:p>
+    <w:p>
+      <w:pPr>
+        <w:pStyle w:val="hmain"/>
+        <w:ind w:firstLine="0"/>
+        <w:rPr>
+          <w:webHidden/>
+        </w:rPr>
+      </w:pPr>
+    </w:p>
+    <w:p>
+      <w:pPr>
+        <w:pStyle w:val="hmain"/>
+        <w:numPr>
+          <w:ilvl w:val="1"/>
+          <w:numId w:val="22"/>
+        </w:numPr>
+        <w:rPr>
+          <w:webHidden/>
+        </w:rPr>
+      </w:pPr>
+      <w:r>
+        <w:rPr>
+          <w:webHidden/>
         </w:rPr>
         <w:t>Общие выводы из анализа существующий аналогов</w:t>
       </w:r>
@@ -4567,8 +5065,8 @@
       </w:r>
     </w:p>
     <w:sectPr>
-      <w:headerReference w:type="default" r:id="rId8"/>
-      <w:headerReference w:type="first" r:id="rId9"/>
+      <w:headerReference w:type="default" r:id="rId9"/>
+      <w:headerReference w:type="first" r:id="rId10"/>
       <w:pgSz w:w="11906" w:h="16838"/>
       <w:pgMar w:top="1134" w:right="850" w:bottom="1702" w:left="1701" w:header="708" w:footer="708" w:gutter="0"/>
       <w:pgNumType w:start="4"/>
@@ -7127,13 +7625,7 @@
                                 <w:rPr>
                                   <w:sz w:val="18"/>
                                 </w:rPr>
-                                <w:t xml:space="preserve"> </w:t>
-                              </w:r>
-                              <w:r>
-                                <w:rPr>
-                                  <w:sz w:val="18"/>
-                                </w:rPr>
-                                <w:t>Провер.</w:t>
+                                <w:t xml:space="preserve"> Провер.</w:t>
                               </w:r>
                             </w:p>
                           </w:txbxContent>
@@ -7272,13 +7764,7 @@
                                 <w:rPr>
                                   <w:sz w:val="18"/>
                                 </w:rPr>
-                                <w:t xml:space="preserve"> </w:t>
-                              </w:r>
-                              <w:r>
-                                <w:rPr>
-                                  <w:sz w:val="18"/>
-                                </w:rPr>
-                                <w:t>Реценз</w:t>
+                                <w:t xml:space="preserve"> Реценз</w:t>
                               </w:r>
                             </w:p>
                           </w:txbxContent>
@@ -7397,13 +7883,7 @@
                                 <w:rPr>
                                   <w:sz w:val="18"/>
                                 </w:rPr>
-                                <w:t xml:space="preserve"> </w:t>
-                              </w:r>
-                              <w:r>
-                                <w:rPr>
-                                  <w:sz w:val="18"/>
-                                </w:rPr>
-                                <w:t>Н. Контр.</w:t>
+                                <w:t xml:space="preserve"> Н. Контр.</w:t>
                               </w:r>
                             </w:p>
                           </w:txbxContent>
@@ -7530,13 +8010,7 @@
                                 <w:rPr>
                                   <w:sz w:val="18"/>
                                 </w:rPr>
-                                <w:t xml:space="preserve"> </w:t>
-                              </w:r>
-                              <w:r>
-                                <w:rPr>
-                                  <w:sz w:val="18"/>
-                                </w:rPr>
-                                <w:t>Утверд.</w:t>
+                                <w:t xml:space="preserve"> Утверд.</w:t>
                               </w:r>
                             </w:p>
                           </w:txbxContent>
@@ -8455,13 +8929,7 @@
                           <w:rPr>
                             <w:sz w:val="18"/>
                           </w:rPr>
-                          <w:t xml:space="preserve"> </w:t>
-                        </w:r>
-                        <w:r>
-                          <w:rPr>
-                            <w:sz w:val="18"/>
-                          </w:rPr>
-                          <w:t>Провер.</w:t>
+                          <w:t xml:space="preserve"> Провер.</w:t>
                         </w:r>
                       </w:p>
                     </w:txbxContent>
@@ -8510,13 +8978,7 @@
                           <w:rPr>
                             <w:sz w:val="18"/>
                           </w:rPr>
-                          <w:t xml:space="preserve"> </w:t>
-                        </w:r>
-                        <w:r>
-                          <w:rPr>
-                            <w:sz w:val="18"/>
-                          </w:rPr>
-                          <w:t>Реценз</w:t>
+                          <w:t xml:space="preserve"> Реценз</w:t>
                         </w:r>
                       </w:p>
                     </w:txbxContent>
@@ -8545,13 +9007,7 @@
                           <w:rPr>
                             <w:sz w:val="18"/>
                           </w:rPr>
-                          <w:t xml:space="preserve"> </w:t>
-                        </w:r>
-                        <w:r>
-                          <w:rPr>
-                            <w:sz w:val="18"/>
-                          </w:rPr>
-                          <w:t>Н. Контр.</w:t>
+                          <w:t xml:space="preserve"> Н. Контр.</w:t>
                         </w:r>
                       </w:p>
                     </w:txbxContent>
@@ -8588,13 +9044,7 @@
                           <w:rPr>
                             <w:sz w:val="18"/>
                           </w:rPr>
-                          <w:t xml:space="preserve"> </w:t>
-                        </w:r>
-                        <w:r>
-                          <w:rPr>
-                            <w:sz w:val="18"/>
-                          </w:rPr>
-                          <w:t>Утверд.</w:t>
+                          <w:t xml:space="preserve"> Утверд.</w:t>
                         </w:r>
                       </w:p>
                     </w:txbxContent>

--- a/Пояснительная записка 3.docx
+++ b/Пояснительная записка 3.docx
@@ -2284,7 +2284,87 @@
         <w:rPr>
           <w:webHidden/>
         </w:rPr>
-        <w:t xml:space="preserve"> Общие выводы из анализа существующ</w:t>
+        <w:t xml:space="preserve"> </w:t>
+      </w:r>
+      <w:r>
+        <w:rPr>
+          <w:webHidden/>
+        </w:rPr>
+        <w:t>Анализ калькулятора от сайта «</w:t>
+      </w:r>
+      <w:r>
+        <w:t>www.sravni.ru</w:t>
+      </w:r>
+      <w:r>
+        <w:t>»</w:t>
+      </w:r>
+      <w:r>
+        <w:tab/>
+      </w:r>
+      <w:r>
+        <w:rPr>
+          <w:color w:val="FF0000"/>
+        </w:rPr>
+        <w:t>8</w:t>
+      </w:r>
+    </w:p>
+    <w:p>
+      <w:pPr>
+        <w:pStyle w:val="hmain"/>
+        <w:numPr>
+          <w:ilvl w:val="1"/>
+          <w:numId w:val="18"/>
+        </w:numPr>
+        <w:rPr>
+          <w:webHidden/>
+        </w:rPr>
+      </w:pPr>
+      <w:r>
+        <w:rPr>
+          <w:webHidden/>
+        </w:rPr>
+        <w:t>Анализ калькулятора от сайта «</w:t>
+      </w:r>
+      <w:r>
+        <w:t>calculator-credit.ru</w:t>
+      </w:r>
+      <w:r>
+        <w:t>»</w:t>
+      </w:r>
+      <w:r>
+        <w:rPr>
+          <w:webHidden/>
+        </w:rPr>
+        <w:tab/>
+      </w:r>
+      <w:r>
+        <w:rPr>
+          <w:webHidden/>
+          <w:color w:val="FF0000"/>
+        </w:rPr>
+        <w:t>8</w:t>
+      </w:r>
+    </w:p>
+    <w:p>
+      <w:pPr>
+        <w:pStyle w:val="hmain"/>
+        <w:numPr>
+          <w:ilvl w:val="1"/>
+          <w:numId w:val="18"/>
+        </w:numPr>
+        <w:spacing w:line="276" w:lineRule="auto"/>
+        <w:rPr>
+          <w:rFonts w:cs="Times New Roman"/>
+          <w:bCs/>
+          <w:webHidden/>
+          <w:szCs w:val="28"/>
+        </w:rPr>
+      </w:pPr>
+      <w:r>
+        <w:rPr>
+          <w:webHidden/>
+        </w:rPr>
+        <w:t>Общие выводы из анализа существующ</w:t>
       </w:r>
       <w:r>
         <w:rPr>
@@ -3067,17 +3147,6 @@
     </w:p>
     <w:p>
       <w:pPr>
-        <w:pStyle w:val="hmain"/>
-        <w:ind w:firstLine="0"/>
-        <w:rPr>
-          <w:rFonts w:cs="Times New Roman"/>
-          <w:bCs/>
-          <w:szCs w:val="28"/>
-        </w:rPr>
-      </w:pPr>
-    </w:p>
-    <w:p>
-      <w:pPr>
         <w:pStyle w:val="h1"/>
         <w:jc w:val="center"/>
         <w:rPr>
@@ -3094,7 +3163,6 @@
           <w:sz w:val="32"/>
           <w:szCs w:val="32"/>
         </w:rPr>
-        <w:lastRenderedPageBreak/>
         <w:t>Введение</w:t>
       </w:r>
     </w:p>
@@ -3558,7 +3626,7 @@
           <w:bCs/>
           <w:szCs w:val="28"/>
         </w:rPr>
-        <w:t>Исторически, ПСК использовалась для более точного сравнения различных кредитных предложений, и она должна была помочь заемщикам оценить, насколько выгодно кредитное предложение на самом деле, учитывая все платежи и условия. Однако, законодатели и индустрия кредитования усложняли в формулу расчета ПСК, для адаптации ее к различным видам кредитов.</w:t>
+        <w:t>Изначально в России не было практики того, что банки афишируют свои ссуды. Она появилась на фоне многочисленных конфликтов между займодателями и заемщиками.</w:t>
       </w:r>
     </w:p>
     <w:p>
@@ -3576,9 +3644,238 @@
           <w:bCs/>
           <w:szCs w:val="28"/>
         </w:rPr>
+        <w:t xml:space="preserve">Исторически, ПСК использовалась для более точного сравнения различных кредитных предложений, и она должна была помочь заемщикам оценить, насколько выгодно кредитное предложение на самом деле, учитывая </w:t>
+      </w:r>
+      <w:r>
+        <w:rPr>
+          <w:rFonts w:cs="Times New Roman"/>
+          <w:bCs/>
+          <w:szCs w:val="28"/>
+        </w:rPr>
         <w:lastRenderedPageBreak/>
+        <w:t>все платежи и условия. Однако, законодатели и индустрия кредитования усложняли в формулу расчета ПСК, для адаптации ее к различным видам кредитов.</w:t>
+      </w:r>
+    </w:p>
+    <w:p>
+      <w:pPr>
+        <w:spacing w:line="360" w:lineRule="auto"/>
+        <w:rPr>
+          <w:rFonts w:cs="Times New Roman"/>
+          <w:bCs/>
+          <w:szCs w:val="28"/>
+        </w:rPr>
+      </w:pPr>
+      <w:r>
+        <w:rPr>
+          <w:rFonts w:cs="Times New Roman"/>
+          <w:bCs/>
+          <w:szCs w:val="28"/>
+        </w:rPr>
         <w:t>В итоге, полная стоимость кредита (ПСК) стала показателем, который используется для оценки затрат, связанных с получением кредита, и для сравнения различных кредитных предложений. Она представляет собой процентную ставку, выраженную в процентах годовых, которые являются годовой доходностью банка, она учитывает не только номинальную процентную ставку, но и все дополнительные затраты, комиссии и платежи, связанные с кредитом. Важно понимать, что ПСК включает в себя все эти дополнительные расходы, делая оценку реальной стоимости кредита более прозрачной и информативной.</w:t>
       </w:r>
+    </w:p>
+    <w:p>
+      <w:pPr>
+        <w:spacing w:line="360" w:lineRule="auto"/>
+        <w:rPr>
+          <w:rFonts w:cs="Times New Roman"/>
+          <w:bCs/>
+          <w:szCs w:val="28"/>
+        </w:rPr>
+      </w:pPr>
+      <w:r>
+        <w:rPr>
+          <w:rFonts w:cs="Times New Roman"/>
+          <w:bCs/>
+          <w:szCs w:val="28"/>
+        </w:rPr>
+        <w:t xml:space="preserve">ПСК </w:t>
+      </w:r>
+      <w:r>
+        <w:rPr>
+          <w:rFonts w:cs="Times New Roman"/>
+          <w:bCs/>
+          <w:szCs w:val="28"/>
+        </w:rPr>
+        <w:t>не может расширяться или сокращаться, по решению какой-либо из сторон сделки или же третьих лиц. Есть четкий список допустимых расходов, которые могут быть включены в ПСК.</w:t>
+      </w:r>
+    </w:p>
+    <w:p>
+      <w:pPr>
+        <w:spacing w:line="360" w:lineRule="auto"/>
+        <w:rPr>
+          <w:rFonts w:cs="Times New Roman"/>
+          <w:bCs/>
+          <w:szCs w:val="28"/>
+        </w:rPr>
+      </w:pPr>
+      <w:r>
+        <w:rPr>
+          <w:rFonts w:cs="Times New Roman"/>
+          <w:bCs/>
+          <w:szCs w:val="28"/>
+        </w:rPr>
+        <w:t>В настоящее время все банки обязаны указывать на первой странице договора ПСК, благодаря</w:t>
+      </w:r>
+      <w:r>
+        <w:rPr>
+          <w:rFonts w:cs="Times New Roman"/>
+          <w:bCs/>
+          <w:szCs w:val="28"/>
+        </w:rPr>
+        <w:t xml:space="preserve"> </w:t>
+      </w:r>
+      <w:r>
+        <w:t>ф</w:t>
+      </w:r>
+      <w:r>
+        <w:t>едеральн</w:t>
+      </w:r>
+      <w:r>
+        <w:t>ому</w:t>
+      </w:r>
+      <w:r>
+        <w:t xml:space="preserve"> закон</w:t>
+      </w:r>
+      <w:r>
+        <w:t>у</w:t>
+      </w:r>
+      <w:r>
+        <w:t xml:space="preserve"> от 21.12.2013 N 353-ФЗ (последняя редакция от 24.07.2023) "О потребительском кредите (займе)"</w:t>
+      </w:r>
+      <w:r>
+        <w:t xml:space="preserve"> </w:t>
+      </w:r>
+      <w:r>
+        <w:rPr>
+          <w:rFonts w:cs="Times New Roman"/>
+          <w:bCs/>
+          <w:szCs w:val="28"/>
+        </w:rPr>
+        <w:t>[</w:t>
+      </w:r>
+      <w:r>
+        <w:rPr>
+          <w:rFonts w:cs="Times New Roman"/>
+          <w:bCs/>
+          <w:szCs w:val="28"/>
+        </w:rPr>
+        <w:t>2</w:t>
+      </w:r>
+      <w:r>
+        <w:rPr>
+          <w:rFonts w:cs="Times New Roman"/>
+          <w:bCs/>
+          <w:szCs w:val="28"/>
+        </w:rPr>
+        <w:t>]</w:t>
+      </w:r>
+      <w:r>
+        <w:rPr>
+          <w:rFonts w:cs="Times New Roman"/>
+          <w:bCs/>
+          <w:szCs w:val="28"/>
+        </w:rPr>
+        <w:t xml:space="preserve">. </w:t>
+      </w:r>
+      <w:r>
+        <w:rPr>
+          <w:rFonts w:cs="Times New Roman"/>
+          <w:bCs/>
+          <w:szCs w:val="28"/>
+        </w:rPr>
+        <w:t>Если банк игнорирует это обязательство и не указывает на первой странице ПСК, то договор подлежит расторжению, а все средства, которые внес заемщик по переплате, возвращаются ему</w:t>
+      </w:r>
+      <w:r>
+        <w:rPr>
+          <w:rFonts w:cs="Times New Roman"/>
+          <w:bCs/>
+          <w:szCs w:val="28"/>
+        </w:rPr>
+        <w:t xml:space="preserve"> </w:t>
+      </w:r>
+      <w:r>
+        <w:rPr>
+          <w:rFonts w:cs="Times New Roman"/>
+          <w:bCs/>
+          <w:szCs w:val="28"/>
+        </w:rPr>
+        <w:t>[</w:t>
+      </w:r>
+      <w:r>
+        <w:rPr>
+          <w:rFonts w:cs="Times New Roman"/>
+          <w:bCs/>
+          <w:szCs w:val="28"/>
+        </w:rPr>
+        <w:t>2</w:t>
+      </w:r>
+      <w:r>
+        <w:rPr>
+          <w:rFonts w:cs="Times New Roman"/>
+          <w:bCs/>
+          <w:szCs w:val="28"/>
+        </w:rPr>
+        <w:t>]</w:t>
+      </w:r>
+      <w:r>
+        <w:rPr>
+          <w:rFonts w:cs="Times New Roman"/>
+          <w:bCs/>
+          <w:szCs w:val="28"/>
+        </w:rPr>
+        <w:t>.</w:t>
+      </w:r>
+    </w:p>
+    <w:p>
+      <w:pPr>
+        <w:spacing w:line="360" w:lineRule="auto"/>
+        <w:rPr>
+          <w:rFonts w:cs="Times New Roman"/>
+          <w:bCs/>
+          <w:szCs w:val="28"/>
+        </w:rPr>
+      </w:pPr>
+    </w:p>
+    <w:p>
+      <w:pPr>
+        <w:spacing w:line="360" w:lineRule="auto"/>
+        <w:rPr>
+          <w:rFonts w:cs="Times New Roman"/>
+          <w:bCs/>
+          <w:szCs w:val="28"/>
+        </w:rPr>
+      </w:pPr>
+    </w:p>
+    <w:p>
+      <w:pPr>
+        <w:spacing w:line="360" w:lineRule="auto"/>
+        <w:rPr>
+          <w:rFonts w:cs="Times New Roman"/>
+          <w:bCs/>
+          <w:szCs w:val="28"/>
+        </w:rPr>
+      </w:pPr>
+    </w:p>
+    <w:p>
+      <w:pPr>
+        <w:spacing w:line="360" w:lineRule="auto"/>
+        <w:rPr>
+          <w:rFonts w:cs="Times New Roman"/>
+          <w:bCs/>
+          <w:szCs w:val="28"/>
+        </w:rPr>
+      </w:pPr>
+    </w:p>
+    <w:p>
+      <w:pPr>
+        <w:spacing w:line="360" w:lineRule="auto"/>
+        <w:rPr>
+          <w:rFonts w:cs="Times New Roman"/>
+          <w:bCs/>
+          <w:szCs w:val="28"/>
+        </w:rPr>
+      </w:pPr>
     </w:p>
     <w:p>
       <w:pPr>
@@ -3596,6 +3893,7 @@
           <w:webHidden/>
           <w:color w:val="000000" w:themeColor="text1"/>
         </w:rPr>
+        <w:lastRenderedPageBreak/>
         <w:t>Анализ приложения «Кредитный калькулятор 2.0»</w:t>
       </w:r>
     </w:p>
@@ -3603,11 +3901,14 @@
       <w:pPr>
         <w:pStyle w:val="hmain"/>
         <w:ind w:firstLine="0"/>
-      </w:pPr>
-      <w:r>
         <w:rPr>
           <w:webHidden/>
         </w:rPr>
+      </w:pPr>
+      <w:r>
+        <w:rPr>
+          <w:webHidden/>
+        </w:rPr>
         <w:tab/>
       </w:r>
       <w:r>
@@ -3620,7 +3921,7 @@
         <w:rPr>
           <w:webHidden/>
         </w:rPr>
-        <w:t xml:space="preserve">Произведем разбор популярного приложения для расчета аннуитетного кредита под названием </w:t>
+        <w:t xml:space="preserve">Произведем разбор приложения для расчета аннуитетного кредита под названием </w:t>
       </w:r>
       <w:r>
         <w:rPr>
@@ -3636,6 +3937,12 @@
         </w:rPr>
         <w:t>.</w:t>
       </w:r>
+      <w:r>
+        <w:t xml:space="preserve"> </w:t>
+      </w:r>
+      <w:r>
+        <w:t>На рисунке 1 представлена экранная форма интерфейса приложения.</w:t>
+      </w:r>
     </w:p>
     <w:p>
       <w:pPr>
@@ -3646,124 +3953,17 @@
         </w:rPr>
       </w:pPr>
       <w:r>
-        <w:rPr>
-          <w:webHidden/>
-        </w:rPr>
-        <w:tab/>
-      </w:r>
-      <w:r>
-        <w:rPr>
-          <w:webHidden/>
-        </w:rPr>
-        <w:tab/>
-        <w:t xml:space="preserve">Интерфейс данного приложения является минималистичным и интуитивно понятным. </w:t>
-      </w:r>
-      <w:r>
-        <w:t>На рисунке 1 представлена экранная форма интерфейса приложения.</w:t>
-      </w:r>
-    </w:p>
-    <w:p>
-      <w:pPr>
-        <w:pStyle w:val="hmain"/>
-        <w:ind w:firstLine="0"/>
-        <w:rPr>
-          <w:webHidden/>
-        </w:rPr>
-      </w:pPr>
-    </w:p>
-    <w:p>
-      <w:pPr>
-        <w:pStyle w:val="hmain"/>
-        <w:ind w:firstLine="0"/>
-        <w:rPr>
-          <w:webHidden/>
-        </w:rPr>
-      </w:pPr>
-    </w:p>
-    <w:p>
-      <w:pPr>
-        <w:pStyle w:val="hmain"/>
-        <w:ind w:firstLine="0"/>
-        <w:rPr>
-          <w:webHidden/>
-        </w:rPr>
-      </w:pPr>
-    </w:p>
-    <w:p>
-      <w:pPr>
-        <w:pStyle w:val="hmain"/>
-        <w:ind w:firstLine="0"/>
-        <w:rPr>
-          <w:webHidden/>
-        </w:rPr>
-      </w:pPr>
-    </w:p>
-    <w:p>
-      <w:pPr>
-        <w:pStyle w:val="hmain"/>
-        <w:ind w:firstLine="0"/>
-        <w:rPr>
-          <w:webHidden/>
-        </w:rPr>
-      </w:pPr>
-    </w:p>
-    <w:p>
-      <w:pPr>
-        <w:pStyle w:val="hmain"/>
-        <w:ind w:firstLine="0"/>
-        <w:rPr>
-          <w:webHidden/>
-        </w:rPr>
-      </w:pPr>
-    </w:p>
-    <w:p>
-      <w:pPr>
-        <w:pStyle w:val="hmain"/>
-        <w:ind w:firstLine="0"/>
-        <w:rPr>
-          <w:webHidden/>
-        </w:rPr>
-      </w:pPr>
-    </w:p>
-    <w:p>
-      <w:pPr>
-        <w:pStyle w:val="hmain"/>
-        <w:ind w:firstLine="0"/>
-        <w:rPr>
-          <w:webHidden/>
-        </w:rPr>
-      </w:pPr>
-    </w:p>
-    <w:p>
-      <w:pPr>
-        <w:pStyle w:val="hmain"/>
-        <w:ind w:firstLine="0"/>
-        <w:rPr>
-          <w:webHidden/>
-        </w:rPr>
-      </w:pPr>
-    </w:p>
-    <w:p>
-      <w:pPr>
-        <w:pStyle w:val="hmain"/>
-        <w:ind w:firstLine="0"/>
-        <w:rPr>
-          <w:webHidden/>
-        </w:rPr>
-      </w:pPr>
-      <w:r>
-        <w:lastRenderedPageBreak/>
         <w:drawing>
-          <wp:anchor distT="0" distB="0" distL="114300" distR="114300" simplePos="0" relativeHeight="251658240" behindDoc="0" locked="0" layoutInCell="1" allowOverlap="1" wp14:anchorId="23D21373" wp14:editId="3A88D563">
+          <wp:anchor distT="0" distB="0" distL="114300" distR="114300" simplePos="0" relativeHeight="251658240" behindDoc="0" locked="0" layoutInCell="1" allowOverlap="1" wp14:anchorId="23D21373" wp14:editId="44E33C3D">
             <wp:simplePos x="0" y="0"/>
-            <wp:positionH relativeFrom="page">
-              <wp:posOffset>998855</wp:posOffset>
+            <wp:positionH relativeFrom="margin">
+              <wp:posOffset>635000</wp:posOffset>
             </wp:positionH>
             <wp:positionV relativeFrom="paragraph">
-              <wp:posOffset>-281940</wp:posOffset>
+              <wp:posOffset>-1270</wp:posOffset>
             </wp:positionV>
-            <wp:extent cx="5918835" cy="4824278"/>
-            <wp:effectExtent l="0" t="0" r="5715" b="0"/>
+            <wp:extent cx="4670425" cy="3806825"/>
+            <wp:effectExtent l="0" t="0" r="0" b="3175"/>
             <wp:wrapNone/>
             <wp:docPr id="620554424" name="Рисунок 1"/>
             <wp:cNvGraphicFramePr>
@@ -3791,7 +3991,7 @@
                   <pic:spPr>
                     <a:xfrm>
                       <a:off x="0" y="0"/>
-                      <a:ext cx="5918835" cy="4824278"/>
+                      <a:ext cx="4670425" cy="3806825"/>
                     </a:xfrm>
                     <a:prstGeom prst="rect">
                       <a:avLst/>
@@ -3886,10 +4086,43 @@
       <w:pPr>
         <w:pStyle w:val="hmain"/>
         <w:ind w:firstLine="0"/>
+        <w:jc w:val="center"/>
         <w:rPr>
           <w:webHidden/>
-        </w:rPr>
-      </w:pPr>
+          <w:color w:val="000000" w:themeColor="text1"/>
+        </w:rPr>
+      </w:pPr>
+      <w:r>
+        <w:rPr>
+          <w:rFonts w:cs="Times New Roman"/>
+          <w:szCs w:val="28"/>
+        </w:rPr>
+        <w:t xml:space="preserve">Рисунок 1 – </w:t>
+      </w:r>
+      <w:r>
+        <w:t xml:space="preserve">Экранная форма интерфейса </w:t>
+      </w:r>
+      <w:r>
+        <w:rPr>
+          <w:webHidden/>
+          <w:color w:val="000000" w:themeColor="text1"/>
+        </w:rPr>
+        <w:t>приложения</w:t>
+      </w:r>
+      <w:r>
+        <w:rPr>
+          <w:webHidden/>
+          <w:color w:val="000000" w:themeColor="text1"/>
+        </w:rPr>
+        <w:t xml:space="preserve">                      </w:t>
+      </w:r>
+      <w:r>
+        <w:rPr>
+          <w:webHidden/>
+          <w:color w:val="000000" w:themeColor="text1"/>
+        </w:rPr>
+        <w:t>«Кредитный калькулятор 2.0»</w:t>
+      </w:r>
     </w:p>
     <w:p>
       <w:pPr>
@@ -3899,12 +4132,137 @@
           <w:webHidden/>
         </w:rPr>
       </w:pPr>
+      <w:r>
+        <w:rPr>
+          <w:webHidden/>
+        </w:rPr>
+        <w:tab/>
+      </w:r>
+      <w:r>
+        <w:rPr>
+          <w:webHidden/>
+        </w:rPr>
+        <w:tab/>
+      </w:r>
+      <w:r>
+        <w:rPr>
+          <w:webHidden/>
+        </w:rPr>
+        <w:t xml:space="preserve">Приложение </w:t>
+      </w:r>
+      <w:r>
+        <w:rPr>
+          <w:webHidden/>
+          <w:color w:val="000000" w:themeColor="text1"/>
+        </w:rPr>
+        <w:t>«Кредитный калькулятор 2.0»</w:t>
+      </w:r>
+      <w:r>
+        <w:rPr>
+          <w:webHidden/>
+          <w:color w:val="000000" w:themeColor="text1"/>
+        </w:rPr>
+        <w:t xml:space="preserve"> производит расчет ежемесячного платежа </w:t>
+      </w:r>
+      <w:r>
+        <w:rPr>
+          <w:webHidden/>
+        </w:rPr>
+        <w:t>аннуитетного кредита и выводит на экран график его погашения, так же пользователь может увидеть полную сумму выплат и сумму процентов по кредиту.</w:t>
+      </w:r>
     </w:p>
     <w:p>
       <w:pPr>
         <w:pStyle w:val="hmain"/>
         <w:ind w:firstLine="0"/>
-        <w:jc w:val="center"/>
+        <w:rPr>
+          <w:webHidden/>
+        </w:rPr>
+      </w:pPr>
+      <w:r>
+        <w:rPr>
+          <w:webHidden/>
+        </w:rPr>
+        <w:tab/>
+      </w:r>
+      <w:r>
+        <w:rPr>
+          <w:webHidden/>
+        </w:rPr>
+        <w:tab/>
+      </w:r>
+      <w:r>
+        <w:rPr>
+          <w:webHidden/>
+        </w:rPr>
+        <w:t xml:space="preserve">Однако данное приложение обладает рядом недостатков. </w:t>
+      </w:r>
+      <w:r>
+        <w:rPr>
+          <w:webHidden/>
+        </w:rPr>
+        <w:t>В графике погашения кредита не просчитываются даты платежей, что делает его</w:t>
+      </w:r>
+      <w:r>
+        <w:rPr>
+          <w:webHidden/>
+        </w:rPr>
+        <w:t xml:space="preserve"> неполным и</w:t>
+      </w:r>
+      <w:r>
+        <w:rPr>
+          <w:webHidden/>
+        </w:rPr>
+        <w:t xml:space="preserve"> не информативным</w:t>
+      </w:r>
+      <w:r>
+        <w:rPr>
+          <w:webHidden/>
+        </w:rPr>
+        <w:t xml:space="preserve">. При просчетах реальных кредитов учитываются выходные и праздничные дни. Отсутствие учета выходных и </w:t>
+      </w:r>
+      <w:r>
+        <w:rPr>
+          <w:webHidden/>
+        </w:rPr>
+        <w:lastRenderedPageBreak/>
+        <w:t>праздничных дней при просчете кредита в данном приложении делает результат</w:t>
+      </w:r>
+      <w:r>
+        <w:rPr>
+          <w:webHidden/>
+        </w:rPr>
+        <w:t xml:space="preserve"> расчетов</w:t>
+      </w:r>
+      <w:r>
+        <w:rPr>
+          <w:webHidden/>
+        </w:rPr>
+        <w:t xml:space="preserve"> неверным.</w:t>
+      </w:r>
+      <w:r>
+        <w:rPr>
+          <w:webHidden/>
+        </w:rPr>
+        <w:t xml:space="preserve"> Отсутсвует </w:t>
+      </w:r>
+      <w:r>
+        <w:rPr>
+          <w:webHidden/>
+        </w:rPr>
+        <w:t>расчет переплаты в процентах от суммы платежей, что тоже влияет на информативность.</w:t>
+      </w:r>
+      <w:r>
+        <w:rPr>
+          <w:webHidden/>
+        </w:rPr>
+        <w:t xml:space="preserve"> Отсутсвует расчет ПСК и, следовательно, при использовании данного приложения невозможно сравнить и оценить кредитные приложения.</w:t>
+      </w:r>
+    </w:p>
+    <w:p>
+      <w:pPr>
+        <w:pStyle w:val="hmain"/>
+        <w:ind w:firstLine="0"/>
         <w:rPr>
           <w:webHidden/>
           <w:color w:val="000000" w:themeColor="text1"/>
@@ -3912,182 +4270,38 @@
       </w:pPr>
       <w:r>
         <w:rPr>
-          <w:rFonts w:cs="Times New Roman"/>
-          <w:szCs w:val="28"/>
-        </w:rPr>
-        <w:t xml:space="preserve">Рисунок 1 – </w:t>
-      </w:r>
-      <w:r>
-        <w:t>Э</w:t>
-      </w:r>
-      <w:r>
-        <w:t>кранная форма интерфейса</w:t>
-      </w:r>
-      <w:r>
-        <w:t xml:space="preserve"> </w:t>
+          <w:webHidden/>
+        </w:rPr>
+        <w:tab/>
+      </w:r>
+      <w:r>
+        <w:rPr>
+          <w:webHidden/>
+        </w:rPr>
+        <w:tab/>
+        <w:t xml:space="preserve">Таким образом, приложение </w:t>
       </w:r>
       <w:r>
         <w:rPr>
           <w:webHidden/>
           <w:color w:val="000000" w:themeColor="text1"/>
         </w:rPr>
-        <w:t>приложения</w:t>
+        <w:t>«Кредитный калькулятор 2.0»</w:t>
       </w:r>
       <w:r>
         <w:rPr>
           <w:webHidden/>
           <w:color w:val="000000" w:themeColor="text1"/>
         </w:rPr>
-        <w:t xml:space="preserve">                      </w:t>
+        <w:t xml:space="preserve"> может дать только приблизительную информацию о кредите. </w:t>
       </w:r>
       <w:r>
         <w:rPr>
           <w:webHidden/>
           <w:color w:val="000000" w:themeColor="text1"/>
         </w:rPr>
-        <w:t>«Кредитный калькулятор 2.0»</w:t>
-      </w:r>
-    </w:p>
-    <w:p>
-      <w:pPr>
-        <w:pStyle w:val="hmain"/>
-        <w:ind w:firstLine="0"/>
-        <w:rPr>
-          <w:webHidden/>
-        </w:rPr>
-      </w:pPr>
-      <w:r>
-        <w:rPr>
-          <w:webHidden/>
-        </w:rPr>
-        <w:tab/>
-      </w:r>
-      <w:r>
-        <w:rPr>
-          <w:webHidden/>
-        </w:rPr>
-        <w:tab/>
-      </w:r>
-      <w:r>
-        <w:rPr>
-          <w:webHidden/>
-        </w:rPr>
-        <w:t xml:space="preserve">Приложение </w:t>
-      </w:r>
-      <w:r>
-        <w:rPr>
-          <w:webHidden/>
-          <w:color w:val="000000" w:themeColor="text1"/>
-        </w:rPr>
-        <w:t>«Кредитный калькулятор 2.0»</w:t>
-      </w:r>
-      <w:r>
-        <w:rPr>
-          <w:webHidden/>
-          <w:color w:val="000000" w:themeColor="text1"/>
-        </w:rPr>
-        <w:t xml:space="preserve"> производит расчет ежемесячного платежа </w:t>
-      </w:r>
-      <w:r>
-        <w:rPr>
-          <w:webHidden/>
-        </w:rPr>
-        <w:t>аннуитетного кредита</w:t>
-      </w:r>
-      <w:r>
-        <w:rPr>
-          <w:webHidden/>
-        </w:rPr>
-        <w:t xml:space="preserve"> и выводит на экран график его погашения, так же пользователь может увидеть полную сумму выплат и сумму процентов по кредиту.</w:t>
-      </w:r>
-    </w:p>
-    <w:p>
-      <w:pPr>
-        <w:pStyle w:val="hmain"/>
-        <w:ind w:firstLine="0"/>
-        <w:rPr>
-          <w:webHidden/>
-        </w:rPr>
-      </w:pPr>
-      <w:r>
-        <w:rPr>
-          <w:webHidden/>
-        </w:rPr>
-        <w:tab/>
-        <w:t xml:space="preserve">Однако данное приложение обладает рядом недостатков. </w:t>
-      </w:r>
-    </w:p>
-    <w:p>
-      <w:pPr>
-        <w:pStyle w:val="hmain"/>
-        <w:ind w:firstLine="0"/>
-        <w:rPr>
-          <w:webHidden/>
-        </w:rPr>
-      </w:pPr>
-    </w:p>
-    <w:p>
-      <w:pPr>
-        <w:pStyle w:val="hmain"/>
-        <w:ind w:firstLine="0"/>
-        <w:rPr>
-          <w:webHidden/>
-        </w:rPr>
-      </w:pPr>
-    </w:p>
-    <w:p>
-      <w:pPr>
-        <w:pStyle w:val="hmain"/>
-        <w:ind w:firstLine="0"/>
-        <w:rPr>
-          <w:webHidden/>
-        </w:rPr>
-      </w:pPr>
-    </w:p>
-    <w:p>
-      <w:pPr>
-        <w:pStyle w:val="hmain"/>
-        <w:ind w:firstLine="0"/>
-        <w:rPr>
-          <w:webHidden/>
-        </w:rPr>
-      </w:pPr>
-    </w:p>
-    <w:p>
-      <w:pPr>
-        <w:pStyle w:val="hmain"/>
-        <w:ind w:firstLine="0"/>
-        <w:rPr>
-          <w:webHidden/>
-        </w:rPr>
-      </w:pPr>
-    </w:p>
-    <w:p>
-      <w:pPr>
-        <w:pStyle w:val="hmain"/>
-        <w:ind w:firstLine="0"/>
-        <w:rPr>
-          <w:webHidden/>
-        </w:rPr>
-      </w:pPr>
-    </w:p>
-    <w:p>
-      <w:pPr>
-        <w:pStyle w:val="hmain"/>
-        <w:ind w:firstLine="0"/>
-        <w:rPr>
-          <w:webHidden/>
-        </w:rPr>
-      </w:pPr>
-    </w:p>
-    <w:p>
-      <w:pPr>
-        <w:pStyle w:val="hmain"/>
-        <w:ind w:firstLine="0"/>
-        <w:rPr>
-          <w:webHidden/>
-        </w:rPr>
-      </w:pPr>
+        <w:t>Использовать его для точного расчета, оценки и сравнения аннуитетных кредитов не представляется возможным.</w:t>
+      </w:r>
     </w:p>
     <w:p>
       <w:pPr>
@@ -4096,44 +4310,1166 @@
           <w:ilvl w:val="1"/>
           <w:numId w:val="22"/>
         </w:numPr>
+      </w:pPr>
+      <w:r>
         <w:rPr>
           <w:webHidden/>
         </w:rPr>
-      </w:pPr>
-      <w:r>
-        <w:rPr>
-          <w:webHidden/>
-        </w:rPr>
-        <w:t>Общие выводы из анализа существующий аналогов</w:t>
+        <w:t>Анализ калькулятора от сайта «</w:t>
+      </w:r>
+      <w:r>
+        <w:t>www.sravni.ru</w:t>
+      </w:r>
+      <w:r>
+        <w:t>»</w:t>
       </w:r>
     </w:p>
     <w:p>
       <w:pPr>
         <w:pStyle w:val="hmain"/>
+        <w:ind w:firstLine="0"/>
+      </w:pPr>
+      <w:r>
         <w:rPr>
           <w:webHidden/>
         </w:rPr>
-      </w:pPr>
+        <w:tab/>
+      </w:r>
+      <w:r>
+        <w:rPr>
+          <w:webHidden/>
+        </w:rPr>
+        <w:tab/>
+        <w:t>Произведем разбор калькулятора от сайта «</w:t>
+      </w:r>
+      <w:r>
+        <w:t>www.sravni.ru</w:t>
+      </w:r>
+      <w:r>
+        <w:t>»</w:t>
+      </w:r>
+      <w:r>
+        <w:rPr>
+          <w:webHidden/>
+          <w:color w:val="000000" w:themeColor="text1"/>
+        </w:rPr>
+        <w:t>.</w:t>
+      </w:r>
+      <w:r>
+        <w:t xml:space="preserve"> На рисунке 2 представлена экранная форма интерфейса приложения.</w:t>
+      </w:r>
     </w:p>
     <w:p>
       <w:pPr>
         <w:pStyle w:val="hmain"/>
-        <w:rPr>
-          <w:webHidden/>
-        </w:rPr>
-      </w:pPr>
+        <w:ind w:firstLine="0"/>
+      </w:pPr>
+      <w:r>
+        <w:drawing>
+          <wp:anchor distT="0" distB="0" distL="114300" distR="114300" simplePos="0" relativeHeight="251659264" behindDoc="0" locked="0" layoutInCell="1" allowOverlap="1" wp14:anchorId="1FFD8505" wp14:editId="3C802B14">
+            <wp:simplePos x="0" y="0"/>
+            <wp:positionH relativeFrom="column">
+              <wp:posOffset>-3810</wp:posOffset>
+            </wp:positionH>
+            <wp:positionV relativeFrom="paragraph">
+              <wp:posOffset>-3175</wp:posOffset>
+            </wp:positionV>
+            <wp:extent cx="5940425" cy="4271010"/>
+            <wp:effectExtent l="0" t="0" r="3175" b="0"/>
+            <wp:wrapNone/>
+            <wp:docPr id="1708756065" name="Рисунок 1"/>
+            <wp:cNvGraphicFramePr>
+              <a:graphicFrameLocks xmlns:a="http://schemas.openxmlformats.org/drawingml/2006/main" noChangeAspect="1"/>
+            </wp:cNvGraphicFramePr>
+            <a:graphic xmlns:a="http://schemas.openxmlformats.org/drawingml/2006/main">
+              <a:graphicData uri="http://schemas.openxmlformats.org/drawingml/2006/picture">
+                <pic:pic xmlns:pic="http://schemas.openxmlformats.org/drawingml/2006/picture">
+                  <pic:nvPicPr>
+                    <pic:cNvPr id="1708756065" name="Рисунок 1708756065"/>
+                    <pic:cNvPicPr/>
+                  </pic:nvPicPr>
+                  <pic:blipFill>
+                    <a:blip r:embed="rId9">
+                      <a:extLst>
+                        <a:ext uri="{28A0092B-C50C-407E-A947-70E740481C1C}">
+                          <a14:useLocalDpi xmlns:a14="http://schemas.microsoft.com/office/drawing/2010/main" val="0"/>
+                        </a:ext>
+                      </a:extLst>
+                    </a:blip>
+                    <a:stretch>
+                      <a:fillRect/>
+                    </a:stretch>
+                  </pic:blipFill>
+                  <pic:spPr>
+                    <a:xfrm>
+                      <a:off x="0" y="0"/>
+                      <a:ext cx="5940425" cy="4271010"/>
+                    </a:xfrm>
+                    <a:prstGeom prst="rect">
+                      <a:avLst/>
+                    </a:prstGeom>
+                  </pic:spPr>
+                </pic:pic>
+              </a:graphicData>
+            </a:graphic>
+          </wp:anchor>
+        </w:drawing>
+      </w:r>
     </w:p>
     <w:p>
       <w:pPr>
         <w:pStyle w:val="hmain"/>
-        <w:rPr>
-          <w:webHidden/>
-        </w:rPr>
+        <w:ind w:firstLine="0"/>
       </w:pPr>
     </w:p>
     <w:p>
       <w:pPr>
         <w:pStyle w:val="hmain"/>
+        <w:ind w:firstLine="0"/>
+      </w:pPr>
+    </w:p>
+    <w:p>
+      <w:pPr>
+        <w:pStyle w:val="hmain"/>
+        <w:ind w:firstLine="0"/>
+      </w:pPr>
+    </w:p>
+    <w:p>
+      <w:pPr>
+        <w:pStyle w:val="hmain"/>
+        <w:ind w:firstLine="0"/>
+      </w:pPr>
+    </w:p>
+    <w:p>
+      <w:pPr>
+        <w:pStyle w:val="hmain"/>
+        <w:ind w:firstLine="0"/>
+      </w:pPr>
+    </w:p>
+    <w:p>
+      <w:pPr>
+        <w:pStyle w:val="hmain"/>
+        <w:ind w:firstLine="0"/>
+      </w:pPr>
+    </w:p>
+    <w:p>
+      <w:pPr>
+        <w:pStyle w:val="hmain"/>
+        <w:ind w:firstLine="0"/>
+      </w:pPr>
+    </w:p>
+    <w:p>
+      <w:pPr>
+        <w:pStyle w:val="hmain"/>
+        <w:ind w:firstLine="0"/>
+      </w:pPr>
+    </w:p>
+    <w:p>
+      <w:pPr>
+        <w:pStyle w:val="hmain"/>
+        <w:ind w:firstLine="0"/>
+      </w:pPr>
+    </w:p>
+    <w:p>
+      <w:pPr>
+        <w:pStyle w:val="hmain"/>
+        <w:ind w:firstLine="0"/>
+        <w:jc w:val="center"/>
+        <w:rPr>
+          <w:webHidden/>
+          <w:color w:val="000000" w:themeColor="text1"/>
+        </w:rPr>
+      </w:pPr>
+      <w:r>
+        <w:rPr>
+          <w:rFonts w:cs="Times New Roman"/>
+          <w:szCs w:val="28"/>
+        </w:rPr>
+        <w:t xml:space="preserve">Рисунок 2 – </w:t>
+      </w:r>
+      <w:r>
+        <w:t xml:space="preserve">Экранная форма </w:t>
+      </w:r>
+      <w:r>
+        <w:rPr>
+          <w:webHidden/>
+        </w:rPr>
+        <w:t>калькулятора на сайте «</w:t>
+      </w:r>
+      <w:r>
+        <w:t>www.sravni.ru</w:t>
+      </w:r>
+      <w:r>
+        <w:t>»</w:t>
+      </w:r>
+    </w:p>
+    <w:p>
+      <w:pPr>
+        <w:pStyle w:val="hmain"/>
+        <w:ind w:firstLine="0"/>
+      </w:pPr>
+      <w:r>
+        <w:rPr>
+          <w:webHidden/>
+        </w:rPr>
+        <w:lastRenderedPageBreak/>
+        <w:tab/>
+      </w:r>
+      <w:r>
+        <w:rPr>
+          <w:webHidden/>
+        </w:rPr>
+        <w:tab/>
+      </w:r>
+      <w:r>
+        <w:rPr>
+          <w:webHidden/>
+          <w:color w:val="000000" w:themeColor="text1"/>
+        </w:rPr>
+        <w:t>Данный калькулятор</w:t>
+      </w:r>
+      <w:r>
+        <w:rPr>
+          <w:webHidden/>
+          <w:color w:val="000000" w:themeColor="text1"/>
+        </w:rPr>
+        <w:t xml:space="preserve"> производит расчет ежемесячного платежа </w:t>
+      </w:r>
+      <w:r>
+        <w:rPr>
+          <w:webHidden/>
+        </w:rPr>
+        <w:t>аннуитетного кредита и выводит на экран график его погашения, так же пользователь может увидеть полную сумму выплат и сумму процентов по кредиту.</w:t>
+      </w:r>
+    </w:p>
+    <w:p>
+      <w:pPr>
+        <w:pStyle w:val="hmain"/>
+        <w:ind w:firstLine="0"/>
+        <w:rPr>
+          <w:webHidden/>
+        </w:rPr>
+      </w:pPr>
+      <w:r>
+        <w:rPr>
+          <w:webHidden/>
+        </w:rPr>
+        <w:tab/>
+      </w:r>
+      <w:r>
+        <w:rPr>
+          <w:webHidden/>
+        </w:rPr>
+        <w:tab/>
+      </w:r>
+      <w:r>
+        <w:rPr>
+          <w:webHidden/>
+        </w:rPr>
+        <w:t>Однако данн</w:t>
+      </w:r>
+      <w:r>
+        <w:rPr>
+          <w:webHidden/>
+        </w:rPr>
+        <w:t>ый калькулятор также</w:t>
+      </w:r>
+      <w:r>
+        <w:rPr>
+          <w:webHidden/>
+        </w:rPr>
+        <w:t xml:space="preserve"> обладает рядом недостатков. В графике погашения кредита не</w:t>
+      </w:r>
+      <w:r>
+        <w:rPr>
+          <w:webHidden/>
+        </w:rPr>
+        <w:t xml:space="preserve"> учитываются выходные и праздничные дни</w:t>
+      </w:r>
+      <w:r>
+        <w:rPr>
+          <w:webHidden/>
+        </w:rPr>
+        <w:t>, что делает его не</w:t>
+      </w:r>
+      <w:r>
+        <w:rPr>
+          <w:webHidden/>
+        </w:rPr>
+        <w:t>верным</w:t>
+      </w:r>
+      <w:r>
+        <w:rPr>
+          <w:webHidden/>
+        </w:rPr>
+        <w:t>. При просчетах реальных кредитов учитываются выходные и праздничные дни. Отсутствие учета выходных и праздничных дней при просчете кредита делает результат расчетов неверным. Отсутсвует расчет переплаты в процентах от суммы платежей, что тоже влияет на информативность. Отсутсвует расчет ПСК и, следовательно, при использовании данного приложения невозможно сравнить и оценить кредитные приложения.</w:t>
+      </w:r>
+    </w:p>
+    <w:p>
+      <w:pPr>
+        <w:pStyle w:val="hmain"/>
+        <w:ind w:firstLine="0"/>
+        <w:rPr>
+          <w:webHidden/>
+          <w:color w:val="000000" w:themeColor="text1"/>
+        </w:rPr>
+      </w:pPr>
+      <w:r>
+        <w:rPr>
+          <w:webHidden/>
+        </w:rPr>
+        <w:tab/>
+      </w:r>
+      <w:r>
+        <w:rPr>
+          <w:webHidden/>
+        </w:rPr>
+        <w:tab/>
+        <w:t xml:space="preserve">Таким образом, </w:t>
+      </w:r>
+      <w:r>
+        <w:rPr>
+          <w:webHidden/>
+        </w:rPr>
+        <w:t>калькулятор от сайта «</w:t>
+      </w:r>
+      <w:r>
+        <w:t>www.sravni.ru</w:t>
+      </w:r>
+      <w:r>
+        <w:t>»</w:t>
+      </w:r>
+      <w:r>
+        <w:rPr>
+          <w:webHidden/>
+          <w:color w:val="000000" w:themeColor="text1"/>
+        </w:rPr>
+        <w:t xml:space="preserve"> может дать только приблизительную информацию о кредите. Использовать его для </w:t>
+      </w:r>
+      <w:r>
+        <w:rPr>
+          <w:webHidden/>
+          <w:color w:val="000000" w:themeColor="text1"/>
+        </w:rPr>
+        <w:t xml:space="preserve">точного </w:t>
+      </w:r>
+      <w:r>
+        <w:rPr>
+          <w:webHidden/>
+          <w:color w:val="000000" w:themeColor="text1"/>
+        </w:rPr>
+        <w:t>расчета, оценки и сравнения аннуитетных кредитов не представляется возможным.</w:t>
+      </w:r>
+    </w:p>
+    <w:p>
+      <w:pPr>
+        <w:pStyle w:val="hmain"/>
+        <w:ind w:firstLine="0"/>
+        <w:rPr>
+          <w:webHidden/>
+          <w:color w:val="000000" w:themeColor="text1"/>
+        </w:rPr>
+      </w:pPr>
+    </w:p>
+    <w:p>
+      <w:pPr>
+        <w:pStyle w:val="hmain"/>
+        <w:numPr>
+          <w:ilvl w:val="1"/>
+          <w:numId w:val="22"/>
+        </w:numPr>
+      </w:pPr>
+      <w:r>
+        <w:rPr>
+          <w:webHidden/>
+        </w:rPr>
+        <w:t>Анализ калькулятора от сайта «</w:t>
+      </w:r>
+      <w:r>
+        <w:t>calculator-credit.ru</w:t>
+      </w:r>
+      <w:r>
+        <w:t>»</w:t>
+      </w:r>
+    </w:p>
+    <w:p>
+      <w:pPr>
+        <w:pStyle w:val="hmain"/>
+        <w:ind w:firstLine="0"/>
+      </w:pPr>
+      <w:r>
+        <w:rPr>
+          <w:webHidden/>
+        </w:rPr>
+        <w:tab/>
+      </w:r>
+      <w:r>
+        <w:rPr>
+          <w:webHidden/>
+        </w:rPr>
+        <w:tab/>
+      </w:r>
+      <w:r>
+        <w:rPr>
+          <w:webHidden/>
+        </w:rPr>
+        <w:t>Произведем разбор калькулятора от сайта «</w:t>
+      </w:r>
+      <w:r>
+        <w:t>calculator-credit.ru</w:t>
+      </w:r>
+      <w:r>
+        <w:t>»</w:t>
+      </w:r>
+      <w:r>
+        <w:rPr>
+          <w:webHidden/>
+          <w:color w:val="000000" w:themeColor="text1"/>
+        </w:rPr>
+        <w:t>.</w:t>
+      </w:r>
+      <w:r>
+        <w:t xml:space="preserve"> На рисунке </w:t>
+      </w:r>
+      <w:r>
+        <w:t>3</w:t>
+      </w:r>
+      <w:r>
+        <w:t xml:space="preserve"> представлена экранная форма интерфейса приложения.</w:t>
+      </w:r>
+    </w:p>
+    <w:p>
+      <w:pPr>
+        <w:pStyle w:val="hmain"/>
+        <w:ind w:firstLine="0"/>
+      </w:pPr>
+    </w:p>
+    <w:p>
+      <w:pPr>
+        <w:pStyle w:val="hmain"/>
+        <w:ind w:firstLine="0"/>
+      </w:pPr>
+    </w:p>
+    <w:p>
+      <w:pPr>
+        <w:pStyle w:val="hmain"/>
+        <w:ind w:firstLine="0"/>
+      </w:pPr>
+    </w:p>
+    <w:p>
+      <w:pPr>
+        <w:pStyle w:val="hmain"/>
+        <w:ind w:firstLine="0"/>
+      </w:pPr>
+    </w:p>
+    <w:p>
+      <w:pPr>
+        <w:pStyle w:val="hmain"/>
+        <w:ind w:firstLine="0"/>
+      </w:pPr>
+      <w:r>
+        <w:lastRenderedPageBreak/>
+        <w:drawing>
+          <wp:anchor distT="0" distB="0" distL="114300" distR="114300" simplePos="0" relativeHeight="251660288" behindDoc="0" locked="0" layoutInCell="1" allowOverlap="1" wp14:anchorId="4328724E" wp14:editId="52AA5421">
+            <wp:simplePos x="0" y="0"/>
+            <wp:positionH relativeFrom="column">
+              <wp:posOffset>-137160</wp:posOffset>
+            </wp:positionH>
+            <wp:positionV relativeFrom="paragraph">
+              <wp:posOffset>-262890</wp:posOffset>
+            </wp:positionV>
+            <wp:extent cx="5940425" cy="3221355"/>
+            <wp:effectExtent l="0" t="0" r="3175" b="0"/>
+            <wp:wrapNone/>
+            <wp:docPr id="348962787" name="Рисунок 2"/>
+            <wp:cNvGraphicFramePr>
+              <a:graphicFrameLocks xmlns:a="http://schemas.openxmlformats.org/drawingml/2006/main" noChangeAspect="1"/>
+            </wp:cNvGraphicFramePr>
+            <a:graphic xmlns:a="http://schemas.openxmlformats.org/drawingml/2006/main">
+              <a:graphicData uri="http://schemas.openxmlformats.org/drawingml/2006/picture">
+                <pic:pic xmlns:pic="http://schemas.openxmlformats.org/drawingml/2006/picture">
+                  <pic:nvPicPr>
+                    <pic:cNvPr id="348962787" name="Рисунок 348962787"/>
+                    <pic:cNvPicPr/>
+                  </pic:nvPicPr>
+                  <pic:blipFill>
+                    <a:blip r:embed="rId10">
+                      <a:extLst>
+                        <a:ext uri="{28A0092B-C50C-407E-A947-70E740481C1C}">
+                          <a14:useLocalDpi xmlns:a14="http://schemas.microsoft.com/office/drawing/2010/main" val="0"/>
+                        </a:ext>
+                      </a:extLst>
+                    </a:blip>
+                    <a:stretch>
+                      <a:fillRect/>
+                    </a:stretch>
+                  </pic:blipFill>
+                  <pic:spPr>
+                    <a:xfrm>
+                      <a:off x="0" y="0"/>
+                      <a:ext cx="5940425" cy="3221355"/>
+                    </a:xfrm>
+                    <a:prstGeom prst="rect">
+                      <a:avLst/>
+                    </a:prstGeom>
+                  </pic:spPr>
+                </pic:pic>
+              </a:graphicData>
+            </a:graphic>
+          </wp:anchor>
+        </w:drawing>
+      </w:r>
+    </w:p>
+    <w:p>
+      <w:pPr>
+        <w:pStyle w:val="hmain"/>
+        <w:ind w:firstLine="0"/>
+      </w:pPr>
+    </w:p>
+    <w:p>
+      <w:pPr>
+        <w:pStyle w:val="hmain"/>
+        <w:ind w:firstLine="0"/>
+      </w:pPr>
+    </w:p>
+    <w:p>
+      <w:pPr>
+        <w:pStyle w:val="hmain"/>
+        <w:ind w:firstLine="0"/>
+      </w:pPr>
+    </w:p>
+    <w:p>
+      <w:pPr>
+        <w:pStyle w:val="hmain"/>
+        <w:ind w:firstLine="0"/>
+      </w:pPr>
+    </w:p>
+    <w:p>
+      <w:pPr>
+        <w:pStyle w:val="hmain"/>
+        <w:ind w:firstLine="0"/>
+      </w:pPr>
+    </w:p>
+    <w:p>
+      <w:pPr>
+        <w:pStyle w:val="hmain"/>
+        <w:ind w:firstLine="0"/>
+      </w:pPr>
+    </w:p>
+    <w:p>
+      <w:pPr>
+        <w:pStyle w:val="hmain"/>
+        <w:ind w:firstLine="0"/>
+        <w:jc w:val="center"/>
+        <w:rPr>
+          <w:webHidden/>
+          <w:color w:val="000000" w:themeColor="text1"/>
+        </w:rPr>
+      </w:pPr>
+      <w:r>
+        <w:rPr>
+          <w:rFonts w:cs="Times New Roman"/>
+          <w:szCs w:val="28"/>
+        </w:rPr>
+        <w:t xml:space="preserve">Рисунок </w:t>
+      </w:r>
+      <w:r>
+        <w:rPr>
+          <w:rFonts w:cs="Times New Roman"/>
+          <w:szCs w:val="28"/>
+        </w:rPr>
+        <w:t>3</w:t>
+      </w:r>
+      <w:r>
+        <w:rPr>
+          <w:rFonts w:cs="Times New Roman"/>
+          <w:szCs w:val="28"/>
+        </w:rPr>
+        <w:t xml:space="preserve"> – </w:t>
+      </w:r>
+      <w:r>
+        <w:t xml:space="preserve">Экранная форма </w:t>
+      </w:r>
+      <w:r>
+        <w:rPr>
+          <w:webHidden/>
+        </w:rPr>
+        <w:t xml:space="preserve">калькулятора на сайте </w:t>
+      </w:r>
+      <w:r>
+        <w:rPr>
+          <w:webHidden/>
+        </w:rPr>
+        <w:t>«</w:t>
+      </w:r>
+      <w:r>
+        <w:t>calculator-credit.ru</w:t>
+      </w:r>
+      <w:r>
+        <w:t>»</w:t>
+      </w:r>
+    </w:p>
+    <w:p>
+      <w:pPr>
+        <w:pStyle w:val="hmain"/>
+        <w:ind w:firstLine="0"/>
+      </w:pPr>
+      <w:r>
+        <w:rPr>
+          <w:webHidden/>
+        </w:rPr>
+        <w:tab/>
+      </w:r>
+      <w:r>
+        <w:rPr>
+          <w:webHidden/>
+        </w:rPr>
+        <w:tab/>
+      </w:r>
+      <w:r>
+        <w:rPr>
+          <w:webHidden/>
+          <w:color w:val="000000" w:themeColor="text1"/>
+        </w:rPr>
+        <w:t xml:space="preserve">Данный калькулятор производит расчет ежемесячного платежа </w:t>
+      </w:r>
+      <w:r>
+        <w:rPr>
+          <w:webHidden/>
+        </w:rPr>
+        <w:t>аннуитетного кредита и выводит на экран график его погашения, так же пользователь может увидеть сумму процентов по кредиту</w:t>
+      </w:r>
+      <w:r>
+        <w:rPr>
+          <w:webHidden/>
+        </w:rPr>
+        <w:t xml:space="preserve">, </w:t>
+      </w:r>
+      <w:r>
+        <w:rPr>
+          <w:webHidden/>
+        </w:rPr>
+        <w:t>расчет переплаты в процентах от суммы платежей</w:t>
+      </w:r>
+      <w:r>
+        <w:rPr>
+          <w:webHidden/>
+        </w:rPr>
+        <w:t xml:space="preserve"> и </w:t>
+      </w:r>
+      <w:r>
+        <w:rPr>
+          <w:webHidden/>
+        </w:rPr>
+        <w:t>ПСК.</w:t>
+      </w:r>
+    </w:p>
+    <w:p>
+      <w:pPr>
+        <w:pStyle w:val="hmain"/>
+        <w:ind w:firstLine="0"/>
+        <w:rPr>
+          <w:webHidden/>
+        </w:rPr>
+      </w:pPr>
+      <w:r>
+        <w:rPr>
+          <w:webHidden/>
+        </w:rPr>
+        <w:tab/>
+      </w:r>
+      <w:r>
+        <w:rPr>
+          <w:webHidden/>
+        </w:rPr>
+        <w:tab/>
+        <w:t>Д</w:t>
+      </w:r>
+      <w:r>
+        <w:rPr>
+          <w:webHidden/>
+        </w:rPr>
+        <w:t>анный калькулятор</w:t>
+      </w:r>
+      <w:r>
+        <w:rPr>
+          <w:webHidden/>
+        </w:rPr>
+        <w:t xml:space="preserve"> </w:t>
+      </w:r>
+      <w:r>
+        <w:rPr>
+          <w:webHidden/>
+        </w:rPr>
+        <w:t xml:space="preserve">обладает рядом недостатков. В графике погашения кредита не просчитываются даты платежей, что делает его неполным и не информативным. Отсутствие учета выходных и праздничных дней при просчете кредита делает результат расчетов неверным. </w:t>
+      </w:r>
+      <w:r>
+        <w:rPr>
+          <w:webHidden/>
+        </w:rPr>
+        <w:t xml:space="preserve">Сайт не предоставляет формулу расчета ПСК. При заданных параметрах ПСК не может быть меньше 5%, следовательно, расчет выполнен неверно </w:t>
+      </w:r>
+      <w:r>
+        <w:rPr>
+          <w:webHidden/>
+        </w:rPr>
+        <w:t>и</w:t>
+      </w:r>
+      <w:r>
+        <w:rPr>
+          <w:webHidden/>
+        </w:rPr>
+        <w:t>,</w:t>
+      </w:r>
+      <w:r>
+        <w:rPr>
+          <w:webHidden/>
+        </w:rPr>
+        <w:t xml:space="preserve"> при использовании данного приложения невозможно </w:t>
+      </w:r>
+      <w:r>
+        <w:rPr>
+          <w:webHidden/>
+        </w:rPr>
+        <w:t xml:space="preserve">верно </w:t>
+      </w:r>
+      <w:r>
+        <w:rPr>
+          <w:webHidden/>
+        </w:rPr>
+        <w:t>сравнить и оценить кредитные приложения.</w:t>
+      </w:r>
+    </w:p>
+    <w:p>
+      <w:pPr>
+        <w:pStyle w:val="hmain"/>
+        <w:ind w:firstLine="0"/>
+      </w:pPr>
+      <w:r>
+        <w:rPr>
+          <w:webHidden/>
+        </w:rPr>
+        <w:tab/>
+      </w:r>
+      <w:r>
+        <w:rPr>
+          <w:webHidden/>
+        </w:rPr>
+        <w:tab/>
+        <w:t xml:space="preserve">Таким образом, калькулятор от сайта </w:t>
+      </w:r>
+      <w:r>
+        <w:rPr>
+          <w:webHidden/>
+        </w:rPr>
+        <w:t>«</w:t>
+      </w:r>
+      <w:r>
+        <w:t>calculator-credit.ru</w:t>
+      </w:r>
+      <w:r>
+        <w:t>»</w:t>
+      </w:r>
+      <w:r>
+        <w:rPr>
+          <w:webHidden/>
+          <w:color w:val="000000" w:themeColor="text1"/>
+        </w:rPr>
+        <w:t xml:space="preserve"> может дать только приблизительную информацию о кредите. Использовать его для точного расчета, оценки и сравнения аннуитетных кредитов не представляется возможным.</w:t>
+      </w:r>
+    </w:p>
+    <w:p>
+      <w:pPr>
+        <w:pStyle w:val="hmain"/>
+        <w:ind w:firstLine="0"/>
+        <w:rPr>
+          <w:webHidden/>
+        </w:rPr>
+      </w:pPr>
+    </w:p>
+    <w:p>
+      <w:pPr>
+        <w:pStyle w:val="hmain"/>
+        <w:numPr>
+          <w:ilvl w:val="1"/>
+          <w:numId w:val="22"/>
+        </w:numPr>
+        <w:rPr>
+          <w:webHidden/>
+        </w:rPr>
+      </w:pPr>
+      <w:r>
+        <w:rPr>
+          <w:webHidden/>
+        </w:rPr>
+        <w:lastRenderedPageBreak/>
+        <w:t>Общие выводы из анализа существующий аналогов</w:t>
+      </w:r>
+    </w:p>
+    <w:tbl>
+      <w:tblPr>
+        <w:tblStyle w:val="a5"/>
+        <w:tblW w:w="0" w:type="auto"/>
+        <w:tblLook w:val="04A0" w:firstRow="1" w:lastRow="0" w:firstColumn="1" w:lastColumn="0" w:noHBand="0" w:noVBand="1"/>
+      </w:tblPr>
+      <w:tblGrid>
+        <w:gridCol w:w="2161"/>
+        <w:gridCol w:w="1796"/>
+        <w:gridCol w:w="1796"/>
+        <w:gridCol w:w="1796"/>
+        <w:gridCol w:w="1796"/>
+      </w:tblGrid>
+      <w:tr>
+        <w:tc>
+          <w:tcPr>
+            <w:tcW w:w="2161" w:type="dxa"/>
+          </w:tcPr>
+          <w:p>
+            <w:pPr>
+              <w:pStyle w:val="hmain"/>
+              <w:spacing w:after="0" w:line="276" w:lineRule="auto"/>
+              <w:ind w:firstLine="0"/>
+              <w:jc w:val="center"/>
+              <w:rPr>
+                <w:webHidden/>
+              </w:rPr>
+            </w:pPr>
+            <w:r>
+              <w:rPr>
+                <w:webHidden/>
+              </w:rPr>
+              <w:t>Аналог</w:t>
+            </w:r>
+          </w:p>
+        </w:tc>
+        <w:tc>
+          <w:tcPr>
+            <w:tcW w:w="1796" w:type="dxa"/>
+          </w:tcPr>
+          <w:p>
+            <w:pPr>
+              <w:pStyle w:val="hmain"/>
+              <w:spacing w:after="0" w:line="276" w:lineRule="auto"/>
+              <w:ind w:firstLine="0"/>
+              <w:rPr>
+                <w:webHidden/>
+              </w:rPr>
+            </w:pPr>
+          </w:p>
+        </w:tc>
+        <w:tc>
+          <w:tcPr>
+            <w:tcW w:w="1796" w:type="dxa"/>
+          </w:tcPr>
+          <w:p>
+            <w:pPr>
+              <w:pStyle w:val="hmain"/>
+              <w:spacing w:after="0" w:line="276" w:lineRule="auto"/>
+              <w:ind w:firstLine="0"/>
+              <w:rPr>
+                <w:webHidden/>
+              </w:rPr>
+            </w:pPr>
+          </w:p>
+        </w:tc>
+        <w:tc>
+          <w:tcPr>
+            <w:tcW w:w="1796" w:type="dxa"/>
+          </w:tcPr>
+          <w:p>
+            <w:pPr>
+              <w:pStyle w:val="hmain"/>
+              <w:spacing w:after="0" w:line="276" w:lineRule="auto"/>
+              <w:ind w:firstLine="0"/>
+              <w:rPr>
+                <w:webHidden/>
+              </w:rPr>
+            </w:pPr>
+          </w:p>
+        </w:tc>
+        <w:tc>
+          <w:tcPr>
+            <w:tcW w:w="1796" w:type="dxa"/>
+          </w:tcPr>
+          <w:p>
+            <w:pPr>
+              <w:pStyle w:val="hmain"/>
+              <w:spacing w:after="0" w:line="276" w:lineRule="auto"/>
+              <w:ind w:firstLine="0"/>
+              <w:rPr>
+                <w:webHidden/>
+              </w:rPr>
+            </w:pPr>
+          </w:p>
+        </w:tc>
+      </w:tr>
+      <w:tr>
+        <w:tc>
+          <w:tcPr>
+            <w:tcW w:w="2161" w:type="dxa"/>
+          </w:tcPr>
+          <w:p>
+            <w:pPr>
+              <w:pStyle w:val="hmain"/>
+              <w:spacing w:after="0" w:line="276" w:lineRule="auto"/>
+              <w:ind w:firstLine="0"/>
+              <w:rPr>
+                <w:webHidden/>
+              </w:rPr>
+            </w:pPr>
+            <w:r>
+              <w:rPr>
+                <w:webHidden/>
+                <w:color w:val="000000" w:themeColor="text1"/>
+              </w:rPr>
+              <w:t>Кредитный калькулятор 2.0</w:t>
+            </w:r>
+          </w:p>
+        </w:tc>
+        <w:tc>
+          <w:tcPr>
+            <w:tcW w:w="1796" w:type="dxa"/>
+          </w:tcPr>
+          <w:p>
+            <w:pPr>
+              <w:pStyle w:val="hmain"/>
+              <w:spacing w:after="0" w:line="276" w:lineRule="auto"/>
+              <w:ind w:firstLine="0"/>
+              <w:rPr>
+                <w:webHidden/>
+              </w:rPr>
+            </w:pPr>
+          </w:p>
+        </w:tc>
+        <w:tc>
+          <w:tcPr>
+            <w:tcW w:w="1796" w:type="dxa"/>
+          </w:tcPr>
+          <w:p>
+            <w:pPr>
+              <w:pStyle w:val="hmain"/>
+              <w:spacing w:after="0" w:line="276" w:lineRule="auto"/>
+              <w:ind w:firstLine="0"/>
+              <w:rPr>
+                <w:webHidden/>
+              </w:rPr>
+            </w:pPr>
+          </w:p>
+        </w:tc>
+        <w:tc>
+          <w:tcPr>
+            <w:tcW w:w="1796" w:type="dxa"/>
+          </w:tcPr>
+          <w:p>
+            <w:pPr>
+              <w:pStyle w:val="hmain"/>
+              <w:spacing w:after="0" w:line="276" w:lineRule="auto"/>
+              <w:ind w:firstLine="0"/>
+              <w:rPr>
+                <w:webHidden/>
+              </w:rPr>
+            </w:pPr>
+          </w:p>
+        </w:tc>
+        <w:tc>
+          <w:tcPr>
+            <w:tcW w:w="1796" w:type="dxa"/>
+          </w:tcPr>
+          <w:p>
+            <w:pPr>
+              <w:pStyle w:val="hmain"/>
+              <w:spacing w:after="0" w:line="276" w:lineRule="auto"/>
+              <w:ind w:firstLine="0"/>
+              <w:rPr>
+                <w:webHidden/>
+              </w:rPr>
+            </w:pPr>
+          </w:p>
+        </w:tc>
+      </w:tr>
+      <w:tr>
+        <w:tc>
+          <w:tcPr>
+            <w:tcW w:w="2161" w:type="dxa"/>
+          </w:tcPr>
+          <w:p>
+            <w:pPr>
+              <w:pStyle w:val="hmain"/>
+              <w:spacing w:after="0" w:line="276" w:lineRule="auto"/>
+              <w:ind w:firstLine="0"/>
+              <w:rPr>
+                <w:webHidden/>
+              </w:rPr>
+            </w:pPr>
+            <w:r>
+              <w:rPr>
+                <w:webHidden/>
+              </w:rPr>
+              <w:t>сайт «</w:t>
+            </w:r>
+            <w:r>
+              <w:t>www.sravni.ru</w:t>
+            </w:r>
+            <w:r>
+              <w:t>»</w:t>
+            </w:r>
+          </w:p>
+        </w:tc>
+        <w:tc>
+          <w:tcPr>
+            <w:tcW w:w="1796" w:type="dxa"/>
+          </w:tcPr>
+          <w:p>
+            <w:pPr>
+              <w:pStyle w:val="hmain"/>
+              <w:spacing w:after="0" w:line="276" w:lineRule="auto"/>
+              <w:ind w:firstLine="0"/>
+              <w:rPr>
+                <w:webHidden/>
+              </w:rPr>
+            </w:pPr>
+          </w:p>
+        </w:tc>
+        <w:tc>
+          <w:tcPr>
+            <w:tcW w:w="1796" w:type="dxa"/>
+          </w:tcPr>
+          <w:p>
+            <w:pPr>
+              <w:pStyle w:val="hmain"/>
+              <w:spacing w:after="0" w:line="276" w:lineRule="auto"/>
+              <w:ind w:firstLine="0"/>
+              <w:rPr>
+                <w:webHidden/>
+              </w:rPr>
+            </w:pPr>
+          </w:p>
+        </w:tc>
+        <w:tc>
+          <w:tcPr>
+            <w:tcW w:w="1796" w:type="dxa"/>
+          </w:tcPr>
+          <w:p>
+            <w:pPr>
+              <w:pStyle w:val="hmain"/>
+              <w:spacing w:after="0" w:line="276" w:lineRule="auto"/>
+              <w:ind w:firstLine="0"/>
+              <w:rPr>
+                <w:webHidden/>
+              </w:rPr>
+            </w:pPr>
+          </w:p>
+        </w:tc>
+        <w:tc>
+          <w:tcPr>
+            <w:tcW w:w="1796" w:type="dxa"/>
+          </w:tcPr>
+          <w:p>
+            <w:pPr>
+              <w:pStyle w:val="hmain"/>
+              <w:spacing w:after="0" w:line="276" w:lineRule="auto"/>
+              <w:ind w:firstLine="0"/>
+              <w:rPr>
+                <w:webHidden/>
+              </w:rPr>
+            </w:pPr>
+          </w:p>
+        </w:tc>
+      </w:tr>
+      <w:tr>
+        <w:tc>
+          <w:tcPr>
+            <w:tcW w:w="2161" w:type="dxa"/>
+          </w:tcPr>
+          <w:p>
+            <w:pPr>
+              <w:pStyle w:val="hmain"/>
+              <w:spacing w:after="0" w:line="276" w:lineRule="auto"/>
+              <w:ind w:firstLine="0"/>
+              <w:rPr>
+                <w:webHidden/>
+              </w:rPr>
+            </w:pPr>
+            <w:r>
+              <w:rPr>
+                <w:webHidden/>
+              </w:rPr>
+              <w:t>сайта «</w:t>
+            </w:r>
+            <w:r>
+              <w:t>calculator-credit.ru</w:t>
+            </w:r>
+            <w:r>
+              <w:t>»</w:t>
+            </w:r>
+          </w:p>
+        </w:tc>
+        <w:tc>
+          <w:tcPr>
+            <w:tcW w:w="1796" w:type="dxa"/>
+          </w:tcPr>
+          <w:p>
+            <w:pPr>
+              <w:pStyle w:val="hmain"/>
+              <w:spacing w:after="0" w:line="276" w:lineRule="auto"/>
+              <w:ind w:firstLine="0"/>
+              <w:rPr>
+                <w:webHidden/>
+              </w:rPr>
+            </w:pPr>
+          </w:p>
+        </w:tc>
+        <w:tc>
+          <w:tcPr>
+            <w:tcW w:w="1796" w:type="dxa"/>
+          </w:tcPr>
+          <w:p>
+            <w:pPr>
+              <w:pStyle w:val="hmain"/>
+              <w:spacing w:after="0" w:line="276" w:lineRule="auto"/>
+              <w:ind w:firstLine="0"/>
+              <w:rPr>
+                <w:webHidden/>
+              </w:rPr>
+            </w:pPr>
+          </w:p>
+        </w:tc>
+        <w:tc>
+          <w:tcPr>
+            <w:tcW w:w="1796" w:type="dxa"/>
+          </w:tcPr>
+          <w:p>
+            <w:pPr>
+              <w:pStyle w:val="hmain"/>
+              <w:spacing w:after="0" w:line="276" w:lineRule="auto"/>
+              <w:ind w:firstLine="0"/>
+              <w:rPr>
+                <w:webHidden/>
+              </w:rPr>
+            </w:pPr>
+          </w:p>
+        </w:tc>
+        <w:tc>
+          <w:tcPr>
+            <w:tcW w:w="1796" w:type="dxa"/>
+          </w:tcPr>
+          <w:p>
+            <w:pPr>
+              <w:pStyle w:val="hmain"/>
+              <w:spacing w:after="0" w:line="276" w:lineRule="auto"/>
+              <w:ind w:firstLine="0"/>
+              <w:rPr>
+                <w:webHidden/>
+              </w:rPr>
+            </w:pPr>
+          </w:p>
+        </w:tc>
+      </w:tr>
+    </w:tbl>
+    <w:p>
+      <w:pPr>
+        <w:pStyle w:val="hmain"/>
+        <w:ind w:firstLine="0"/>
         <w:rPr>
           <w:webHidden/>
         </w:rPr>
@@ -5013,6 +6349,9 @@
         <w:ind w:firstLine="0"/>
       </w:pPr>
       <w:r>
+        <w:t xml:space="preserve">2. </w:t>
+      </w:r>
+      <w:r>
         <w:t>Федеральный закон от 21.12.2013 N 353-ФЗ (последняя редакция от 24.07.2023) "О потребительском кредите (займе)"</w:t>
       </w:r>
       <w:r>
@@ -5065,8 +6404,8 @@
       </w:r>
     </w:p>
     <w:sectPr>
-      <w:headerReference w:type="default" r:id="rId9"/>
-      <w:headerReference w:type="first" r:id="rId10"/>
+      <w:headerReference w:type="default" r:id="rId11"/>
+      <w:headerReference w:type="first" r:id="rId12"/>
       <w:pgSz w:w="11906" w:h="16838"/>
       <w:pgMar w:top="1134" w:right="850" w:bottom="1702" w:left="1701" w:header="708" w:footer="708" w:gutter="0"/>
       <w:pgNumType w:start="4"/>
@@ -6792,11 +8131,19 @@
                                 <w:sz w:val="18"/>
                               </w:rPr>
                             </w:pPr>
+                            <w:proofErr w:type="spellStart"/>
                             <w:r>
                               <w:rPr>
                                 <w:sz w:val="18"/>
                               </w:rPr>
-                              <w:t>Изм.</w:t>
+                              <w:t>Изм</w:t>
+                            </w:r>
+                            <w:proofErr w:type="spellEnd"/>
+                            <w:r>
+                              <w:rPr>
+                                <w:sz w:val="18"/>
+                              </w:rPr>
+                              <w:t>.</w:t>
                             </w:r>
                           </w:p>
                         </w:txbxContent>
@@ -6917,7 +8264,14 @@
                               <w:rPr>
                                 <w:sz w:val="18"/>
                               </w:rPr>
-                              <w:t>№ докум</w:t>
+                              <w:t xml:space="preserve">№ </w:t>
+                            </w:r>
+                            <w:proofErr w:type="spellStart"/>
+                            <w:r>
+                              <w:rPr>
+                                <w:sz w:val="18"/>
+                              </w:rPr>
+                              <w:t>докум</w:t>
                             </w:r>
                             <w:r>
                               <w:rPr>
@@ -6926,6 +8280,7 @@
                               </w:rPr>
                               <w:t>ента</w:t>
                             </w:r>
+                            <w:proofErr w:type="spellEnd"/>
                           </w:p>
                         </w:txbxContent>
                       </wps:txbx>
@@ -6980,12 +8335,14 @@
                                 <w:sz w:val="18"/>
                               </w:rPr>
                             </w:pPr>
+                            <w:proofErr w:type="spellStart"/>
                             <w:r>
                               <w:rPr>
                                 <w:sz w:val="18"/>
                               </w:rPr>
                               <w:t>Подпись</w:t>
                             </w:r>
+                            <w:proofErr w:type="spellEnd"/>
                           </w:p>
                         </w:txbxContent>
                       </wps:txbx>
@@ -7467,6 +8824,7 @@
                                 </w:rPr>
                                 <w:t xml:space="preserve"> </w:t>
                               </w:r>
+                              <w:proofErr w:type="spellStart"/>
                               <w:r>
                                 <w:rPr>
                                   <w:sz w:val="18"/>
@@ -7474,6 +8832,7 @@
                                 </w:rPr>
                                 <w:t>Разраб</w:t>
                               </w:r>
+                              <w:proofErr w:type="spellEnd"/>
                               <w:r>
                                 <w:rPr>
                                   <w:sz w:val="18"/>
@@ -7625,7 +8984,21 @@
                                 <w:rPr>
                                   <w:sz w:val="18"/>
                                 </w:rPr>
-                                <w:t xml:space="preserve"> Провер.</w:t>
+                                <w:t xml:space="preserve"> </w:t>
+                              </w:r>
+                              <w:proofErr w:type="spellStart"/>
+                              <w:r>
+                                <w:rPr>
+                                  <w:sz w:val="18"/>
+                                </w:rPr>
+                                <w:t>Провер</w:t>
+                              </w:r>
+                              <w:proofErr w:type="spellEnd"/>
+                              <w:r>
+                                <w:rPr>
+                                  <w:sz w:val="18"/>
+                                </w:rPr>
+                                <w:t>.</w:t>
                               </w:r>
                             </w:p>
                           </w:txbxContent>
@@ -7764,8 +9137,16 @@
                                 <w:rPr>
                                   <w:sz w:val="18"/>
                                 </w:rPr>
-                                <w:t xml:space="preserve"> Реценз</w:t>
+                                <w:t xml:space="preserve"> </w:t>
                               </w:r>
+                              <w:proofErr w:type="spellStart"/>
+                              <w:r>
+                                <w:rPr>
+                                  <w:sz w:val="18"/>
+                                </w:rPr>
+                                <w:t>Реценз</w:t>
+                              </w:r>
+                              <w:proofErr w:type="spellEnd"/>
                             </w:p>
                           </w:txbxContent>
                         </wps:txbx>
@@ -8010,7 +9391,21 @@
                                 <w:rPr>
                                   <w:sz w:val="18"/>
                                 </w:rPr>
-                                <w:t xml:space="preserve"> Утверд.</w:t>
+                                <w:t xml:space="preserve"> </w:t>
+                              </w:r>
+                              <w:proofErr w:type="spellStart"/>
+                              <w:r>
+                                <w:rPr>
+                                  <w:sz w:val="18"/>
+                                </w:rPr>
+                                <w:t>Утверд</w:t>
+                              </w:r>
+                              <w:proofErr w:type="spellEnd"/>
+                              <w:r>
+                                <w:rPr>
+                                  <w:sz w:val="18"/>
+                                </w:rPr>
+                                <w:t>.</w:t>
                               </w:r>
                             </w:p>
                           </w:txbxContent>
@@ -8314,11 +9709,19 @@
                                 <w:sz w:val="18"/>
                               </w:rPr>
                             </w:pPr>
+                            <w:proofErr w:type="spellStart"/>
                             <w:r>
                               <w:rPr>
                                 <w:sz w:val="18"/>
                               </w:rPr>
-                              <w:t>Лит.</w:t>
+                              <w:t>Лит</w:t>
+                            </w:r>
+                            <w:proofErr w:type="spellEnd"/>
+                            <w:r>
+                              <w:rPr>
+                                <w:sz w:val="18"/>
+                              </w:rPr>
+                              <w:t>.</w:t>
                             </w:r>
                           </w:p>
                         </w:txbxContent>
@@ -8613,6 +10016,7 @@
                                 <w:szCs w:val="32"/>
                               </w:rPr>
                             </w:pPr>
+                            <w:proofErr w:type="spellStart"/>
                             <w:r>
                               <w:rPr>
                                 <w:rFonts w:ascii="GOST Type BU" w:hAnsi="GOST Type BU"/>
@@ -8622,6 +10026,7 @@
                               </w:rPr>
                               <w:t>ав</w:t>
                             </w:r>
+                            <w:proofErr w:type="spellEnd"/>
                           </w:p>
                         </w:txbxContent>
                       </wps:txbx>
@@ -8665,11 +10070,19 @@
                           <w:sz w:val="18"/>
                         </w:rPr>
                       </w:pPr>
+                      <w:proofErr w:type="spellStart"/>
                       <w:r>
                         <w:rPr>
                           <w:sz w:val="18"/>
                         </w:rPr>
-                        <w:t>Изм.</w:t>
+                        <w:t>Изм</w:t>
+                      </w:r>
+                      <w:proofErr w:type="spellEnd"/>
+                      <w:r>
+                        <w:rPr>
+                          <w:sz w:val="18"/>
+                        </w:rPr>
+                        <w:t>.</w:t>
                       </w:r>
                     </w:p>
                   </w:txbxContent>
@@ -8712,7 +10125,14 @@
                         <w:rPr>
                           <w:sz w:val="18"/>
                         </w:rPr>
-                        <w:t>№ докум</w:t>
+                        <w:t xml:space="preserve">№ </w:t>
+                      </w:r>
+                      <w:proofErr w:type="spellStart"/>
+                      <w:r>
+                        <w:rPr>
+                          <w:sz w:val="18"/>
+                        </w:rPr>
+                        <w:t>докум</w:t>
                       </w:r>
                       <w:r>
                         <w:rPr>
@@ -8721,6 +10141,7 @@
                         </w:rPr>
                         <w:t>ента</w:t>
                       </w:r>
+                      <w:proofErr w:type="spellEnd"/>
                     </w:p>
                   </w:txbxContent>
                 </v:textbox>
@@ -8736,12 +10157,14 @@
                           <w:sz w:val="18"/>
                         </w:rPr>
                       </w:pPr>
+                      <w:proofErr w:type="spellStart"/>
                       <w:r>
                         <w:rPr>
                           <w:sz w:val="18"/>
                         </w:rPr>
                         <w:t>Подпись</w:t>
                       </w:r>
+                      <w:proofErr w:type="spellEnd"/>
                     </w:p>
                   </w:txbxContent>
                 </v:textbox>
@@ -8861,6 +10284,7 @@
                           </w:rPr>
                           <w:t xml:space="preserve"> </w:t>
                         </w:r>
+                        <w:proofErr w:type="spellStart"/>
                         <w:r>
                           <w:rPr>
                             <w:sz w:val="18"/>
@@ -8868,6 +10292,7 @@
                           </w:rPr>
                           <w:t>Разраб</w:t>
                         </w:r>
+                        <w:proofErr w:type="spellEnd"/>
                         <w:r>
                           <w:rPr>
                             <w:sz w:val="18"/>
@@ -8929,7 +10354,21 @@
                           <w:rPr>
                             <w:sz w:val="18"/>
                           </w:rPr>
-                          <w:t xml:space="preserve"> Провер.</w:t>
+                          <w:t xml:space="preserve"> </w:t>
+                        </w:r>
+                        <w:proofErr w:type="spellStart"/>
+                        <w:r>
+                          <w:rPr>
+                            <w:sz w:val="18"/>
+                          </w:rPr>
+                          <w:t>Провер</w:t>
+                        </w:r>
+                        <w:proofErr w:type="spellEnd"/>
+                        <w:r>
+                          <w:rPr>
+                            <w:sz w:val="18"/>
+                          </w:rPr>
+                          <w:t>.</w:t>
                         </w:r>
                       </w:p>
                     </w:txbxContent>
@@ -8978,8 +10417,16 @@
                           <w:rPr>
                             <w:sz w:val="18"/>
                           </w:rPr>
-                          <w:t xml:space="preserve"> Реценз</w:t>
+                          <w:t xml:space="preserve"> </w:t>
                         </w:r>
+                        <w:proofErr w:type="spellStart"/>
+                        <w:r>
+                          <w:rPr>
+                            <w:sz w:val="18"/>
+                          </w:rPr>
+                          <w:t>Реценз</w:t>
+                        </w:r>
+                        <w:proofErr w:type="spellEnd"/>
                       </w:p>
                     </w:txbxContent>
                   </v:textbox>
@@ -9044,7 +10491,21 @@
                           <w:rPr>
                             <w:sz w:val="18"/>
                           </w:rPr>
-                          <w:t xml:space="preserve"> Утверд.</w:t>
+                          <w:t xml:space="preserve"> </w:t>
+                        </w:r>
+                        <w:proofErr w:type="spellStart"/>
+                        <w:r>
+                          <w:rPr>
+                            <w:sz w:val="18"/>
+                          </w:rPr>
+                          <w:t>Утверд</w:t>
+                        </w:r>
+                        <w:proofErr w:type="spellEnd"/>
+                        <w:r>
+                          <w:rPr>
+                            <w:sz w:val="18"/>
+                          </w:rPr>
+                          <w:t>.</w:t>
                         </w:r>
                       </w:p>
                     </w:txbxContent>
@@ -9107,11 +10568,19 @@
                           <w:sz w:val="18"/>
                         </w:rPr>
                       </w:pPr>
+                      <w:proofErr w:type="spellStart"/>
                       <w:r>
                         <w:rPr>
                           <w:sz w:val="18"/>
                         </w:rPr>
-                        <w:t>Лит.</w:t>
+                        <w:t>Лит</w:t>
+                      </w:r>
+                      <w:proofErr w:type="spellEnd"/>
+                      <w:r>
+                        <w:rPr>
+                          <w:sz w:val="18"/>
+                        </w:rPr>
+                        <w:t>.</w:t>
                       </w:r>
                     </w:p>
                   </w:txbxContent>
@@ -9227,6 +10696,7 @@
                           <w:szCs w:val="32"/>
                         </w:rPr>
                       </w:pPr>
+                      <w:proofErr w:type="spellStart"/>
                       <w:r>
                         <w:rPr>
                           <w:rFonts w:ascii="GOST Type BU" w:hAnsi="GOST Type BU"/>
@@ -9236,6 +10706,7 @@
                         </w:rPr>
                         <w:t>ав</w:t>
                       </w:r>
+                      <w:proofErr w:type="spellEnd"/>
                     </w:p>
                   </w:txbxContent>
                 </v:textbox>

--- a/Пояснительная записка 3.docx
+++ b/Пояснительная записка 3.docx
@@ -4,7 +4,7 @@
   <w:body>
     <w:p>
       <w:pPr>
-        <w:pStyle w:val="11"/>
+        <w:pStyle w:val="12"/>
         <w:jc w:val="center"/>
         <w:rPr>
           <w:rFonts w:ascii="Times New Roman" w:hAnsi="Times New Roman"/>
@@ -27,7 +27,7 @@
     </w:p>
     <w:p>
       <w:pPr>
-        <w:pStyle w:val="11"/>
+        <w:pStyle w:val="12"/>
         <w:jc w:val="center"/>
         <w:rPr>
           <w:rFonts w:ascii="Times New Roman" w:hAnsi="Times New Roman"/>
@@ -48,7 +48,7 @@
     </w:p>
     <w:p>
       <w:pPr>
-        <w:pStyle w:val="11"/>
+        <w:pStyle w:val="12"/>
         <w:jc w:val="center"/>
         <w:rPr>
           <w:rFonts w:ascii="Times New Roman" w:hAnsi="Times New Roman"/>
@@ -69,7 +69,7 @@
     </w:p>
     <w:p>
       <w:pPr>
-        <w:pStyle w:val="11"/>
+        <w:pStyle w:val="12"/>
         <w:jc w:val="center"/>
         <w:rPr>
           <w:rFonts w:ascii="Times New Roman" w:hAnsi="Times New Roman"/>
@@ -92,7 +92,7 @@
     </w:p>
     <w:p>
       <w:pPr>
-        <w:pStyle w:val="11"/>
+        <w:pStyle w:val="12"/>
         <w:jc w:val="center"/>
         <w:rPr>
           <w:rFonts w:ascii="Times New Roman" w:hAnsi="Times New Roman"/>
@@ -113,7 +113,7 @@
     </w:p>
     <w:p>
       <w:pPr>
-        <w:pStyle w:val="11"/>
+        <w:pStyle w:val="12"/>
         <w:jc w:val="center"/>
         <w:rPr>
           <w:rFonts w:ascii="Times New Roman" w:hAnsi="Times New Roman"/>
@@ -134,7 +134,7 @@
     </w:p>
     <w:p>
       <w:pPr>
-        <w:pStyle w:val="11"/>
+        <w:pStyle w:val="12"/>
         <w:jc w:val="center"/>
         <w:rPr>
           <w:rFonts w:ascii="Times New Roman" w:hAnsi="Times New Roman"/>
@@ -258,7 +258,23 @@
           <w:rFonts w:cs="Times New Roman"/>
           <w:szCs w:val="28"/>
         </w:rPr>
-        <w:t>(подпись)      (Ф.И.О)</w:t>
+        <w:t>(</w:t>
+      </w:r>
+      <w:proofErr w:type="gramStart"/>
+      <w:r>
+        <w:rPr>
+          <w:rFonts w:cs="Times New Roman"/>
+          <w:szCs w:val="28"/>
+        </w:rPr>
+        <w:t xml:space="preserve">подпись)   </w:t>
+      </w:r>
+      <w:proofErr w:type="gramEnd"/>
+      <w:r>
+        <w:rPr>
+          <w:rFonts w:cs="Times New Roman"/>
+          <w:szCs w:val="28"/>
+        </w:rPr>
+        <w:t xml:space="preserve">   (Ф.И.О)</w:t>
       </w:r>
       <w:r>
         <w:rPr>
@@ -282,20 +298,36 @@
           <w:rFonts w:cs="Times New Roman"/>
           <w:szCs w:val="28"/>
         </w:rPr>
-        <w:t>«___</w:t>
-      </w:r>
+        <w:t>«__</w:t>
+      </w:r>
+      <w:proofErr w:type="gramStart"/>
       <w:r>
         <w:rPr>
           <w:rFonts w:cs="Times New Roman"/>
           <w:szCs w:val="28"/>
         </w:rPr>
-        <w:t>»__________20</w:t>
+        <w:t>_</w:t>
       </w:r>
       <w:r>
         <w:rPr>
           <w:rFonts w:cs="Times New Roman"/>
           <w:szCs w:val="28"/>
         </w:rPr>
+        <w:t>»_</w:t>
+      </w:r>
+      <w:proofErr w:type="gramEnd"/>
+      <w:r>
+        <w:rPr>
+          <w:rFonts w:cs="Times New Roman"/>
+          <w:szCs w:val="28"/>
+        </w:rPr>
+        <w:t>_________20</w:t>
+      </w:r>
+      <w:r>
+        <w:rPr>
+          <w:rFonts w:cs="Times New Roman"/>
+          <w:szCs w:val="28"/>
+        </w:rPr>
         <w:t>2</w:t>
       </w:r>
       <w:r>
@@ -315,7 +347,7 @@
     </w:p>
     <w:p>
       <w:pPr>
-        <w:pStyle w:val="11"/>
+        <w:pStyle w:val="12"/>
         <w:jc w:val="center"/>
         <w:rPr>
           <w:rFonts w:ascii="Times New Roman" w:hAnsi="Times New Roman"/>
@@ -327,7 +359,7 @@
     </w:p>
     <w:p>
       <w:pPr>
-        <w:pStyle w:val="11"/>
+        <w:pStyle w:val="12"/>
         <w:rPr>
           <w:rFonts w:ascii="Times New Roman" w:hAnsi="Times New Roman"/>
           <w:caps/>
@@ -339,7 +371,7 @@
     </w:p>
     <w:p>
       <w:pPr>
-        <w:pStyle w:val="11"/>
+        <w:pStyle w:val="12"/>
         <w:jc w:val="center"/>
         <w:rPr>
           <w:rFonts w:ascii="Times New Roman" w:hAnsi="Times New Roman"/>
@@ -362,7 +394,7 @@
     </w:p>
     <w:p>
       <w:pPr>
-        <w:pStyle w:val="11"/>
+        <w:pStyle w:val="12"/>
         <w:jc w:val="center"/>
         <w:rPr>
           <w:rFonts w:ascii="Times New Roman" w:hAnsi="Times New Roman"/>
@@ -374,7 +406,7 @@
     </w:p>
     <w:p>
       <w:pPr>
-        <w:pStyle w:val="11"/>
+        <w:pStyle w:val="12"/>
         <w:jc w:val="center"/>
         <w:rPr>
           <w:rFonts w:ascii="Times New Roman" w:hAnsi="Times New Roman"/>
@@ -395,7 +427,7 @@
     </w:p>
     <w:p>
       <w:pPr>
-        <w:pStyle w:val="11"/>
+        <w:pStyle w:val="12"/>
         <w:jc w:val="center"/>
         <w:rPr>
           <w:rFonts w:ascii="Times New Roman" w:hAnsi="Times New Roman"/>
@@ -434,7 +466,7 @@
     </w:p>
     <w:p>
       <w:pPr>
-        <w:pStyle w:val="11"/>
+        <w:pStyle w:val="12"/>
         <w:jc w:val="center"/>
         <w:rPr>
           <w:rFonts w:ascii="Times New Roman" w:hAnsi="Times New Roman"/>
@@ -464,7 +496,7 @@
     </w:p>
     <w:p>
       <w:pPr>
-        <w:pStyle w:val="11"/>
+        <w:pStyle w:val="12"/>
         <w:rPr>
           <w:rFonts w:ascii="Times New Roman" w:hAnsi="Times New Roman"/>
           <w:color w:val="000000" w:themeColor="text1"/>
@@ -475,7 +507,7 @@
     </w:p>
     <w:p>
       <w:pPr>
-        <w:pStyle w:val="11"/>
+        <w:pStyle w:val="12"/>
         <w:rPr>
           <w:rFonts w:ascii="Times New Roman" w:hAnsi="Times New Roman"/>
           <w:color w:val="000000" w:themeColor="text1"/>
@@ -486,7 +518,7 @@
     </w:p>
     <w:p>
       <w:pPr>
-        <w:pStyle w:val="11"/>
+        <w:pStyle w:val="12"/>
         <w:rPr>
           <w:rFonts w:ascii="Times New Roman" w:hAnsi="Times New Roman"/>
           <w:color w:val="000000" w:themeColor="text1"/>
@@ -497,7 +529,7 @@
     </w:p>
     <w:p>
       <w:pPr>
-        <w:pStyle w:val="11"/>
+        <w:pStyle w:val="12"/>
         <w:rPr>
           <w:rFonts w:ascii="Times New Roman" w:hAnsi="Times New Roman"/>
           <w:color w:val="000000" w:themeColor="text1"/>
@@ -508,7 +540,7 @@
     </w:p>
     <w:p>
       <w:pPr>
-        <w:pStyle w:val="11"/>
+        <w:pStyle w:val="12"/>
         <w:rPr>
           <w:rFonts w:ascii="Times New Roman" w:hAnsi="Times New Roman"/>
           <w:color w:val="000000" w:themeColor="text1"/>
@@ -583,7 +615,7 @@
     </w:p>
     <w:p>
       <w:pPr>
-        <w:pStyle w:val="11"/>
+        <w:pStyle w:val="12"/>
         <w:rPr>
           <w:rFonts w:ascii="Times New Roman" w:hAnsi="Times New Roman"/>
           <w:color w:val="000000" w:themeColor="text1"/>
@@ -761,7 +793,7 @@
     </w:p>
     <w:p>
       <w:pPr>
-        <w:pStyle w:val="11"/>
+        <w:pStyle w:val="12"/>
         <w:rPr>
           <w:rFonts w:ascii="Times New Roman" w:hAnsi="Times New Roman"/>
           <w:color w:val="000000" w:themeColor="text1"/>
@@ -772,7 +804,7 @@
     </w:p>
     <w:p>
       <w:pPr>
-        <w:pStyle w:val="11"/>
+        <w:pStyle w:val="12"/>
         <w:rPr>
           <w:rFonts w:ascii="Times New Roman" w:hAnsi="Times New Roman"/>
           <w:color w:val="000000" w:themeColor="text1"/>
@@ -797,8 +829,9 @@
           <w:sz w:val="28"/>
           <w:szCs w:val="28"/>
         </w:rPr>
-        <w:t xml:space="preserve">оценкой      </w:t>
-      </w:r>
+        <w:t xml:space="preserve">оценкой   </w:t>
+      </w:r>
+      <w:proofErr w:type="gramStart"/>
       <w:r>
         <w:rPr>
           <w:rFonts w:ascii="Times New Roman" w:hAnsi="Times New Roman"/>
@@ -806,12 +839,31 @@
           <w:sz w:val="28"/>
           <w:szCs w:val="28"/>
         </w:rPr>
-        <w:t>«____________»              _______________</w:t>
-      </w:r>
-    </w:p>
-    <w:p>
-      <w:pPr>
-        <w:pStyle w:val="11"/>
+        <w:t xml:space="preserve">   </w:t>
+      </w:r>
+      <w:r>
+        <w:rPr>
+          <w:rFonts w:ascii="Times New Roman" w:hAnsi="Times New Roman"/>
+          <w:color w:val="000000" w:themeColor="text1"/>
+          <w:sz w:val="28"/>
+          <w:szCs w:val="28"/>
+        </w:rPr>
+        <w:t>«</w:t>
+      </w:r>
+      <w:proofErr w:type="gramEnd"/>
+      <w:r>
+        <w:rPr>
+          <w:rFonts w:ascii="Times New Roman" w:hAnsi="Times New Roman"/>
+          <w:color w:val="000000" w:themeColor="text1"/>
+          <w:sz w:val="28"/>
+          <w:szCs w:val="28"/>
+        </w:rPr>
+        <w:t>____________»              _______________</w:t>
+      </w:r>
+    </w:p>
+    <w:p>
+      <w:pPr>
+        <w:pStyle w:val="12"/>
         <w:rPr>
           <w:rFonts w:ascii="Times New Roman" w:hAnsi="Times New Roman"/>
           <w:color w:val="000000" w:themeColor="text1"/>
@@ -903,8 +955,9 @@
           <w:sz w:val="28"/>
           <w:szCs w:val="28"/>
         </w:rPr>
-        <w:t xml:space="preserve">(оценка)    </w:t>
-      </w:r>
+        <w:t>(</w:t>
+      </w:r>
+      <w:proofErr w:type="gramStart"/>
       <w:r>
         <w:rPr>
           <w:rFonts w:ascii="Times New Roman" w:hAnsi="Times New Roman"/>
@@ -912,8 +965,9 @@
           <w:sz w:val="28"/>
           <w:szCs w:val="28"/>
         </w:rPr>
-        <w:tab/>
-      </w:r>
+        <w:t xml:space="preserve">оценка)   </w:t>
+      </w:r>
+      <w:proofErr w:type="gramEnd"/>
       <w:r>
         <w:rPr>
           <w:rFonts w:ascii="Times New Roman" w:hAnsi="Times New Roman"/>
@@ -921,7 +975,7 @@
           <w:sz w:val="28"/>
           <w:szCs w:val="28"/>
         </w:rPr>
-        <w:tab/>
+        <w:t xml:space="preserve"> </w:t>
       </w:r>
       <w:r>
         <w:rPr>
@@ -939,7 +993,7 @@
           <w:sz w:val="28"/>
           <w:szCs w:val="28"/>
         </w:rPr>
-        <w:t xml:space="preserve">    </w:t>
+        <w:tab/>
       </w:r>
       <w:r>
         <w:rPr>
@@ -948,7 +1002,7 @@
           <w:sz w:val="28"/>
           <w:szCs w:val="28"/>
         </w:rPr>
-        <w:t xml:space="preserve"> </w:t>
+        <w:tab/>
       </w:r>
       <w:r>
         <w:rPr>
@@ -957,12 +1011,30 @@
           <w:sz w:val="28"/>
           <w:szCs w:val="28"/>
         </w:rPr>
+        <w:t xml:space="preserve">    </w:t>
+      </w:r>
+      <w:r>
+        <w:rPr>
+          <w:rFonts w:ascii="Times New Roman" w:hAnsi="Times New Roman"/>
+          <w:color w:val="000000" w:themeColor="text1"/>
+          <w:sz w:val="28"/>
+          <w:szCs w:val="28"/>
+        </w:rPr>
+        <w:t xml:space="preserve"> </w:t>
+      </w:r>
+      <w:r>
+        <w:rPr>
+          <w:rFonts w:ascii="Times New Roman" w:hAnsi="Times New Roman"/>
+          <w:color w:val="000000" w:themeColor="text1"/>
+          <w:sz w:val="28"/>
+          <w:szCs w:val="28"/>
+        </w:rPr>
         <w:t>(дата)</w:t>
       </w:r>
     </w:p>
     <w:p>
       <w:pPr>
-        <w:pStyle w:val="11"/>
+        <w:pStyle w:val="12"/>
         <w:rPr>
           <w:rFonts w:ascii="Times New Roman" w:hAnsi="Times New Roman"/>
           <w:i/>
@@ -974,7 +1046,7 @@
     </w:p>
     <w:p>
       <w:pPr>
-        <w:pStyle w:val="11"/>
+        <w:pStyle w:val="12"/>
         <w:rPr>
           <w:rFonts w:ascii="Times New Roman" w:hAnsi="Times New Roman"/>
           <w:i/>
@@ -1374,7 +1446,7 @@
     </w:p>
     <w:p>
       <w:pPr>
-        <w:pStyle w:val="11"/>
+        <w:pStyle w:val="12"/>
         <w:jc w:val="center"/>
         <w:rPr>
           <w:rFonts w:ascii="Times New Roman" w:hAnsi="Times New Roman"/>
@@ -1386,7 +1458,7 @@
     </w:p>
     <w:p>
       <w:pPr>
-        <w:pStyle w:val="11"/>
+        <w:pStyle w:val="12"/>
         <w:rPr>
           <w:rFonts w:ascii="Times New Roman" w:hAnsi="Times New Roman"/>
           <w:color w:val="000000" w:themeColor="text1"/>
@@ -1397,7 +1469,7 @@
     </w:p>
     <w:p>
       <w:pPr>
-        <w:pStyle w:val="11"/>
+        <w:pStyle w:val="12"/>
         <w:rPr>
           <w:rFonts w:ascii="Times New Roman" w:hAnsi="Times New Roman"/>
           <w:color w:val="000000" w:themeColor="text1"/>
@@ -1408,7 +1480,7 @@
     </w:p>
     <w:p>
       <w:pPr>
-        <w:pStyle w:val="11"/>
+        <w:pStyle w:val="12"/>
         <w:rPr>
           <w:rFonts w:ascii="Times New Roman" w:hAnsi="Times New Roman"/>
           <w:color w:val="000000" w:themeColor="text1"/>
@@ -1419,7 +1491,7 @@
     </w:p>
     <w:p>
       <w:pPr>
-        <w:pStyle w:val="11"/>
+        <w:pStyle w:val="12"/>
         <w:jc w:val="center"/>
         <w:rPr>
           <w:rFonts w:ascii="Times New Roman" w:hAnsi="Times New Roman"/>
@@ -1732,7 +1804,7 @@
     </w:p>
     <w:p>
       <w:pPr>
-        <w:pStyle w:val="11"/>
+        <w:pStyle w:val="12"/>
         <w:jc w:val="both"/>
         <w:rPr>
           <w:rFonts w:ascii="Times New Roman" w:hAnsi="Times New Roman"/>
@@ -2087,7 +2159,12 @@
     </w:p>
     <w:p>
       <w:pPr>
-        <w:pStyle w:val="16"/>
+        <w:pStyle w:val="1"/>
+        <w:numPr>
+          <w:ilvl w:val="0"/>
+          <w:numId w:val="0"/>
+        </w:numPr>
+        <w:ind w:left="360"/>
         <w:rPr>
           <w:noProof/>
         </w:rPr>
@@ -2109,11 +2186,7 @@
     </w:p>
     <w:p>
       <w:pPr>
-        <w:pStyle w:val="16"/>
-        <w:numPr>
-          <w:ilvl w:val="0"/>
-          <w:numId w:val="18"/>
-        </w:numPr>
+        <w:pStyle w:val="1"/>
         <w:rPr>
           <w:noProof/>
         </w:rPr>
@@ -2135,7 +2208,6 @@
         <w:rPr>
           <w:noProof/>
           <w:webHidden/>
-          <w:color w:val="FF0000"/>
         </w:rPr>
         <w:fldChar w:fldCharType="begin"/>
       </w:r>
@@ -2143,7 +2215,6 @@
         <w:rPr>
           <w:noProof/>
           <w:webHidden/>
-          <w:color w:val="FF0000"/>
         </w:rPr>
         <w:instrText xml:space="preserve"> PAGEREF _Toc454368745 \h </w:instrText>
       </w:r>
@@ -2151,14 +2222,12 @@
         <w:rPr>
           <w:noProof/>
           <w:webHidden/>
-          <w:color w:val="FF0000"/>
         </w:rPr>
       </w:r>
       <w:r>
         <w:rPr>
           <w:noProof/>
           <w:webHidden/>
-          <w:color w:val="FF0000"/>
         </w:rPr>
         <w:fldChar w:fldCharType="separate"/>
       </w:r>
@@ -2166,7 +2235,6 @@
         <w:rPr>
           <w:noProof/>
           <w:webHidden/>
-          <w:color w:val="FF0000"/>
         </w:rPr>
         <w:t>7</w:t>
       </w:r>
@@ -2174,7 +2242,6 @@
         <w:rPr>
           <w:noProof/>
           <w:webHidden/>
-          <w:color w:val="FF0000"/>
         </w:rPr>
         <w:fldChar w:fldCharType="end"/>
       </w:r>
@@ -2186,7 +2253,7 @@
           <w:ilvl w:val="1"/>
           <w:numId w:val="18"/>
         </w:numPr>
-        <w:spacing w:line="276" w:lineRule="auto"/>
+        <w:spacing w:line="240" w:lineRule="auto"/>
         <w:rPr>
           <w:rFonts w:cs="Times New Roman"/>
           <w:bCs/>
@@ -2223,7 +2290,7 @@
           <w:ilvl w:val="1"/>
           <w:numId w:val="18"/>
         </w:numPr>
-        <w:spacing w:line="276" w:lineRule="auto"/>
+        <w:spacing w:before="240" w:line="240" w:lineRule="auto"/>
         <w:rPr>
           <w:rFonts w:cs="Times New Roman"/>
           <w:bCs/>
@@ -2272,7 +2339,7 @@
           <w:ilvl w:val="1"/>
           <w:numId w:val="18"/>
         </w:numPr>
-        <w:spacing w:line="276" w:lineRule="auto"/>
+        <w:spacing w:before="240" w:after="240" w:line="240" w:lineRule="auto"/>
         <w:rPr>
           <w:rFonts w:cs="Times New Roman"/>
           <w:bCs/>
@@ -2315,6 +2382,7 @@
           <w:ilvl w:val="1"/>
           <w:numId w:val="18"/>
         </w:numPr>
+        <w:spacing w:before="240" w:after="240" w:line="240" w:lineRule="auto"/>
         <w:rPr>
           <w:webHidden/>
         </w:rPr>
@@ -2352,7 +2420,7 @@
           <w:ilvl w:val="1"/>
           <w:numId w:val="18"/>
         </w:numPr>
-        <w:spacing w:line="276" w:lineRule="auto"/>
+        <w:spacing w:before="240" w:after="240" w:line="240" w:lineRule="auto"/>
         <w:rPr>
           <w:rFonts w:cs="Times New Roman"/>
           <w:bCs/>
@@ -2394,14 +2462,149 @@
     </w:p>
     <w:p>
       <w:pPr>
-        <w:pStyle w:val="16"/>
+        <w:pStyle w:val="1"/>
+        <w:rPr>
+          <w:noProof/>
+          <w:webHidden/>
+        </w:rPr>
+      </w:pPr>
+      <w:r>
+        <w:rPr>
+          <w:rFonts w:eastAsiaTheme="majorEastAsia" w:cs="Times New Roman"/>
+          <w:color w:val="000000" w:themeColor="text1"/>
+          <w:szCs w:val="28"/>
+        </w:rPr>
+        <w:t>Постановка задачи</w:t>
+      </w:r>
+      <w:bookmarkStart w:id="2" w:name="_Hlk152189290"/>
+      <w:r>
+        <w:rPr>
+          <w:noProof/>
+          <w:webHidden/>
+        </w:rPr>
+        <w:tab/>
+      </w:r>
+      <w:bookmarkEnd w:id="2"/>
+      <w:r>
+        <w:rPr>
+          <w:noProof/>
+          <w:webHidden/>
+        </w:rPr>
+        <w:fldChar w:fldCharType="begin"/>
+      </w:r>
+      <w:r>
+        <w:rPr>
+          <w:noProof/>
+          <w:webHidden/>
+        </w:rPr>
+        <w:instrText xml:space="preserve"> PAGEREF _Toc454368745 \h </w:instrText>
+      </w:r>
+      <w:r>
+        <w:rPr>
+          <w:noProof/>
+          <w:webHidden/>
+        </w:rPr>
+      </w:r>
+      <w:r>
+        <w:rPr>
+          <w:noProof/>
+          <w:webHidden/>
+        </w:rPr>
+        <w:fldChar w:fldCharType="separate"/>
+      </w:r>
+      <w:r>
+        <w:rPr>
+          <w:noProof/>
+          <w:webHidden/>
+        </w:rPr>
+        <w:t>7</w:t>
+      </w:r>
+      <w:r>
+        <w:rPr>
+          <w:noProof/>
+          <w:webHidden/>
+        </w:rPr>
+        <w:fldChar w:fldCharType="end"/>
+      </w:r>
+    </w:p>
+    <w:p>
+      <w:pPr>
+        <w:pStyle w:val="1"/>
         <w:numPr>
-          <w:ilvl w:val="0"/>
+          <w:ilvl w:val="1"/>
           <w:numId w:val="18"/>
         </w:numPr>
         <w:rPr>
           <w:noProof/>
-          <w:color w:val="FF0000"/>
+        </w:rPr>
+      </w:pPr>
+      <w:r>
+        <w:t xml:space="preserve"> </w:t>
+      </w:r>
+      <w:r>
+        <w:t>Наименование и область применени</w:t>
+      </w:r>
+      <w:r>
+        <w:t>я</w:t>
+      </w:r>
+      <w:r>
+        <w:rPr>
+          <w:noProof/>
+          <w:webHidden/>
+        </w:rPr>
+        <w:tab/>
+      </w:r>
+      <w:r>
+        <w:rPr>
+          <w:noProof/>
+          <w:webHidden/>
+        </w:rPr>
+        <w:fldChar w:fldCharType="begin"/>
+      </w:r>
+      <w:r>
+        <w:rPr>
+          <w:noProof/>
+          <w:webHidden/>
+        </w:rPr>
+        <w:instrText xml:space="preserve"> PAGEREF _Toc454368745 \h </w:instrText>
+      </w:r>
+      <w:r>
+        <w:rPr>
+          <w:noProof/>
+          <w:webHidden/>
+        </w:rPr>
+      </w:r>
+      <w:r>
+        <w:rPr>
+          <w:noProof/>
+          <w:webHidden/>
+        </w:rPr>
+        <w:fldChar w:fldCharType="separate"/>
+      </w:r>
+      <w:r>
+        <w:rPr>
+          <w:noProof/>
+          <w:webHidden/>
+        </w:rPr>
+        <w:t>7</w:t>
+      </w:r>
+      <w:r>
+        <w:rPr>
+          <w:noProof/>
+          <w:webHidden/>
+        </w:rPr>
+        <w:fldChar w:fldCharType="end"/>
+      </w:r>
+    </w:p>
+    <w:p>
+      <w:pPr>
+        <w:pStyle w:val="1"/>
+        <w:numPr>
+          <w:ilvl w:val="1"/>
+          <w:numId w:val="18"/>
+        </w:numPr>
+        <w:rPr>
+          <w:noProof/>
         </w:rPr>
       </w:pPr>
       <w:r>
@@ -2410,7 +2613,540 @@
           <w:color w:val="000000" w:themeColor="text1"/>
           <w:szCs w:val="28"/>
         </w:rPr>
-        <w:t>Постановка задачи</w:t>
+        <w:t xml:space="preserve"> </w:t>
+      </w:r>
+      <w:r>
+        <w:t>Основание для разработк</w:t>
+      </w:r>
+      <w:r>
+        <w:t>и</w:t>
+      </w:r>
+      <w:r>
+        <w:rPr>
+          <w:noProof/>
+          <w:webHidden/>
+        </w:rPr>
+        <w:tab/>
+      </w:r>
+      <w:r>
+        <w:rPr>
+          <w:noProof/>
+          <w:webHidden/>
+        </w:rPr>
+        <w:fldChar w:fldCharType="begin"/>
+      </w:r>
+      <w:r>
+        <w:rPr>
+          <w:noProof/>
+          <w:webHidden/>
+        </w:rPr>
+        <w:instrText xml:space="preserve"> PAGEREF _Toc454368745 \h </w:instrText>
+      </w:r>
+      <w:r>
+        <w:rPr>
+          <w:noProof/>
+          <w:webHidden/>
+        </w:rPr>
+      </w:r>
+      <w:r>
+        <w:rPr>
+          <w:noProof/>
+          <w:webHidden/>
+        </w:rPr>
+        <w:fldChar w:fldCharType="separate"/>
+      </w:r>
+      <w:r>
+        <w:rPr>
+          <w:noProof/>
+          <w:webHidden/>
+        </w:rPr>
+        <w:t>7</w:t>
+      </w:r>
+      <w:r>
+        <w:rPr>
+          <w:noProof/>
+          <w:webHidden/>
+        </w:rPr>
+        <w:fldChar w:fldCharType="end"/>
+      </w:r>
+    </w:p>
+    <w:p>
+      <w:pPr>
+        <w:pStyle w:val="1"/>
+        <w:numPr>
+          <w:ilvl w:val="1"/>
+          <w:numId w:val="18"/>
+        </w:numPr>
+        <w:rPr>
+          <w:noProof/>
+        </w:rPr>
+      </w:pPr>
+      <w:r>
+        <w:t xml:space="preserve"> </w:t>
+      </w:r>
+      <w:r>
+        <w:t>Назначение разработки</w:t>
+      </w:r>
+      <w:r>
+        <w:rPr>
+          <w:noProof/>
+          <w:webHidden/>
+        </w:rPr>
+        <w:tab/>
+      </w:r>
+      <w:r>
+        <w:rPr>
+          <w:noProof/>
+          <w:webHidden/>
+        </w:rPr>
+        <w:fldChar w:fldCharType="begin"/>
+      </w:r>
+      <w:r>
+        <w:rPr>
+          <w:noProof/>
+          <w:webHidden/>
+        </w:rPr>
+        <w:instrText xml:space="preserve"> PAGEREF _Toc454368745 \h </w:instrText>
+      </w:r>
+      <w:r>
+        <w:rPr>
+          <w:noProof/>
+          <w:webHidden/>
+        </w:rPr>
+      </w:r>
+      <w:r>
+        <w:rPr>
+          <w:noProof/>
+          <w:webHidden/>
+        </w:rPr>
+        <w:fldChar w:fldCharType="separate"/>
+      </w:r>
+      <w:r>
+        <w:rPr>
+          <w:noProof/>
+          <w:webHidden/>
+        </w:rPr>
+        <w:t>7</w:t>
+      </w:r>
+      <w:r>
+        <w:rPr>
+          <w:noProof/>
+          <w:webHidden/>
+        </w:rPr>
+        <w:fldChar w:fldCharType="end"/>
+      </w:r>
+    </w:p>
+    <w:p>
+      <w:pPr>
+        <w:pStyle w:val="1"/>
+        <w:numPr>
+          <w:ilvl w:val="1"/>
+          <w:numId w:val="18"/>
+        </w:numPr>
+        <w:rPr>
+          <w:noProof/>
+          <w:webHidden/>
+        </w:rPr>
+      </w:pPr>
+      <w:r>
+        <w:t>Технические требования к программе</w:t>
+      </w:r>
+      <w:r>
+        <w:rPr>
+          <w:noProof/>
+          <w:webHidden/>
+        </w:rPr>
+        <w:tab/>
+      </w:r>
+      <w:r>
+        <w:rPr>
+          <w:noProof/>
+          <w:webHidden/>
+        </w:rPr>
+        <w:fldChar w:fldCharType="begin"/>
+      </w:r>
+      <w:r>
+        <w:rPr>
+          <w:noProof/>
+          <w:webHidden/>
+        </w:rPr>
+        <w:instrText xml:space="preserve"> PAGEREF _Toc454368745 \h </w:instrText>
+      </w:r>
+      <w:r>
+        <w:rPr>
+          <w:noProof/>
+          <w:webHidden/>
+        </w:rPr>
+      </w:r>
+      <w:r>
+        <w:rPr>
+          <w:noProof/>
+          <w:webHidden/>
+        </w:rPr>
+        <w:fldChar w:fldCharType="separate"/>
+      </w:r>
+      <w:r>
+        <w:rPr>
+          <w:noProof/>
+          <w:webHidden/>
+        </w:rPr>
+        <w:t>7</w:t>
+      </w:r>
+      <w:r>
+        <w:rPr>
+          <w:noProof/>
+          <w:webHidden/>
+        </w:rPr>
+        <w:fldChar w:fldCharType="end"/>
+      </w:r>
+    </w:p>
+    <w:p>
+      <w:pPr>
+        <w:pStyle w:val="1"/>
+        <w:numPr>
+          <w:ilvl w:val="1"/>
+          <w:numId w:val="18"/>
+        </w:numPr>
+        <w:rPr>
+          <w:noProof/>
+          <w:webHidden/>
+        </w:rPr>
+      </w:pPr>
+      <w:r>
+        <w:t xml:space="preserve"> </w:t>
+      </w:r>
+      <w:r>
+        <w:t>Технико-экономические показатели</w:t>
+      </w:r>
+      <w:r>
+        <w:rPr>
+          <w:noProof/>
+          <w:webHidden/>
+        </w:rPr>
+        <w:tab/>
+      </w:r>
+      <w:r>
+        <w:rPr>
+          <w:noProof/>
+          <w:webHidden/>
+        </w:rPr>
+        <w:fldChar w:fldCharType="begin"/>
+      </w:r>
+      <w:r>
+        <w:rPr>
+          <w:noProof/>
+          <w:webHidden/>
+        </w:rPr>
+        <w:instrText xml:space="preserve"> PAGEREF _Toc454368745 \h </w:instrText>
+      </w:r>
+      <w:r>
+        <w:rPr>
+          <w:noProof/>
+          <w:webHidden/>
+        </w:rPr>
+      </w:r>
+      <w:r>
+        <w:rPr>
+          <w:noProof/>
+          <w:webHidden/>
+        </w:rPr>
+        <w:fldChar w:fldCharType="separate"/>
+      </w:r>
+      <w:r>
+        <w:rPr>
+          <w:noProof/>
+          <w:webHidden/>
+        </w:rPr>
+        <w:t>7</w:t>
+      </w:r>
+      <w:r>
+        <w:rPr>
+          <w:noProof/>
+          <w:webHidden/>
+        </w:rPr>
+        <w:fldChar w:fldCharType="end"/>
+      </w:r>
+    </w:p>
+    <w:p>
+      <w:pPr>
+        <w:pStyle w:val="1"/>
+        <w:numPr>
+          <w:ilvl w:val="1"/>
+          <w:numId w:val="18"/>
+        </w:numPr>
+        <w:rPr>
+          <w:noProof/>
+          <w:webHidden/>
+        </w:rPr>
+      </w:pPr>
+      <w:r>
+        <w:t xml:space="preserve"> </w:t>
+      </w:r>
+      <w:r>
+        <w:t>Стадии и этапы разработ</w:t>
+      </w:r>
+      <w:r>
+        <w:t>ки</w:t>
+      </w:r>
+      <w:r>
+        <w:rPr>
+          <w:noProof/>
+          <w:webHidden/>
+        </w:rPr>
+        <w:tab/>
+      </w:r>
+      <w:r>
+        <w:rPr>
+          <w:noProof/>
+          <w:webHidden/>
+        </w:rPr>
+        <w:fldChar w:fldCharType="begin"/>
+      </w:r>
+      <w:r>
+        <w:rPr>
+          <w:noProof/>
+          <w:webHidden/>
+        </w:rPr>
+        <w:instrText xml:space="preserve"> PAGEREF _Toc454368745 \h </w:instrText>
+      </w:r>
+      <w:r>
+        <w:rPr>
+          <w:noProof/>
+          <w:webHidden/>
+        </w:rPr>
+      </w:r>
+      <w:r>
+        <w:rPr>
+          <w:noProof/>
+          <w:webHidden/>
+        </w:rPr>
+        <w:fldChar w:fldCharType="separate"/>
+      </w:r>
+      <w:r>
+        <w:rPr>
+          <w:noProof/>
+          <w:webHidden/>
+        </w:rPr>
+        <w:t>7</w:t>
+      </w:r>
+      <w:r>
+        <w:rPr>
+          <w:noProof/>
+          <w:webHidden/>
+        </w:rPr>
+        <w:fldChar w:fldCharType="end"/>
+      </w:r>
+    </w:p>
+    <w:p>
+      <w:pPr>
+        <w:pStyle w:val="1"/>
+        <w:numPr>
+          <w:ilvl w:val="1"/>
+          <w:numId w:val="18"/>
+        </w:numPr>
+        <w:rPr>
+          <w:noProof/>
+        </w:rPr>
+      </w:pPr>
+      <w:r>
+        <w:t xml:space="preserve"> </w:t>
+      </w:r>
+      <w:r>
+        <w:t>Порядок контроля и прием</w:t>
+      </w:r>
+      <w:r>
+        <w:t>ки</w:t>
+      </w:r>
+      <w:r>
+        <w:rPr>
+          <w:noProof/>
+          <w:webHidden/>
+        </w:rPr>
+        <w:tab/>
+      </w:r>
+      <w:r>
+        <w:rPr>
+          <w:noProof/>
+          <w:webHidden/>
+        </w:rPr>
+        <w:fldChar w:fldCharType="begin"/>
+      </w:r>
+      <w:r>
+        <w:rPr>
+          <w:noProof/>
+          <w:webHidden/>
+        </w:rPr>
+        <w:instrText xml:space="preserve"> PAGEREF _Toc454368745 \h </w:instrText>
+      </w:r>
+      <w:r>
+        <w:rPr>
+          <w:noProof/>
+          <w:webHidden/>
+        </w:rPr>
+      </w:r>
+      <w:r>
+        <w:rPr>
+          <w:noProof/>
+          <w:webHidden/>
+        </w:rPr>
+        <w:fldChar w:fldCharType="separate"/>
+      </w:r>
+      <w:r>
+        <w:rPr>
+          <w:noProof/>
+          <w:webHidden/>
+        </w:rPr>
+        <w:t>7</w:t>
+      </w:r>
+      <w:r>
+        <w:rPr>
+          <w:noProof/>
+          <w:webHidden/>
+        </w:rPr>
+        <w:fldChar w:fldCharType="end"/>
+      </w:r>
+    </w:p>
+    <w:p>
+      <w:pPr>
+        <w:pStyle w:val="1"/>
+        <w:rPr>
+          <w:noProof/>
+        </w:rPr>
+      </w:pPr>
+      <w:r>
+        <w:rPr>
+          <w:rFonts w:eastAsiaTheme="majorEastAsia" w:cs="Times New Roman"/>
+          <w:color w:val="000000" w:themeColor="text1"/>
+          <w:szCs w:val="28"/>
+        </w:rPr>
+        <w:t>Разработка алгоритмов</w:t>
+      </w:r>
+      <w:r>
+        <w:rPr>
+          <w:noProof/>
+          <w:webHidden/>
+        </w:rPr>
+        <w:tab/>
+      </w:r>
+      <w:r>
+        <w:rPr>
+          <w:noProof/>
+          <w:webHidden/>
+        </w:rPr>
+        <w:fldChar w:fldCharType="begin"/>
+      </w:r>
+      <w:r>
+        <w:rPr>
+          <w:noProof/>
+          <w:webHidden/>
+        </w:rPr>
+        <w:instrText xml:space="preserve"> PAGEREF _Toc454368745 \h </w:instrText>
+      </w:r>
+      <w:r>
+        <w:rPr>
+          <w:noProof/>
+          <w:webHidden/>
+        </w:rPr>
+      </w:r>
+      <w:r>
+        <w:rPr>
+          <w:noProof/>
+          <w:webHidden/>
+        </w:rPr>
+        <w:fldChar w:fldCharType="separate"/>
+      </w:r>
+      <w:r>
+        <w:rPr>
+          <w:noProof/>
+          <w:webHidden/>
+        </w:rPr>
+        <w:t>7</w:t>
+      </w:r>
+      <w:r>
+        <w:rPr>
+          <w:noProof/>
+          <w:webHidden/>
+        </w:rPr>
+        <w:fldChar w:fldCharType="end"/>
+      </w:r>
+    </w:p>
+    <w:p>
+      <w:pPr>
+        <w:pStyle w:val="1"/>
+        <w:rPr>
+          <w:noProof/>
+        </w:rPr>
+      </w:pPr>
+      <w:r>
+        <w:rPr>
+          <w:rFonts w:eastAsiaTheme="majorEastAsia" w:cs="Times New Roman"/>
+          <w:color w:val="000000" w:themeColor="text1"/>
+          <w:szCs w:val="28"/>
+        </w:rPr>
+        <w:t>Разработка структуры программы</w:t>
+      </w:r>
+      <w:r>
+        <w:rPr>
+          <w:noProof/>
+          <w:webHidden/>
+        </w:rPr>
+        <w:tab/>
+      </w:r>
+      <w:r>
+        <w:rPr>
+          <w:noProof/>
+          <w:webHidden/>
+        </w:rPr>
+        <w:fldChar w:fldCharType="begin"/>
+      </w:r>
+      <w:r>
+        <w:rPr>
+          <w:noProof/>
+          <w:webHidden/>
+        </w:rPr>
+        <w:instrText xml:space="preserve"> PAGEREF _Toc454368745 \h </w:instrText>
+      </w:r>
+      <w:r>
+        <w:rPr>
+          <w:noProof/>
+          <w:webHidden/>
+        </w:rPr>
+      </w:r>
+      <w:r>
+        <w:rPr>
+          <w:noProof/>
+          <w:webHidden/>
+        </w:rPr>
+        <w:fldChar w:fldCharType="separate"/>
+      </w:r>
+      <w:r>
+        <w:rPr>
+          <w:noProof/>
+          <w:webHidden/>
+        </w:rPr>
+        <w:t>7</w:t>
+      </w:r>
+      <w:r>
+        <w:rPr>
+          <w:noProof/>
+          <w:webHidden/>
+        </w:rPr>
+        <w:fldChar w:fldCharType="end"/>
+      </w:r>
+    </w:p>
+    <w:p>
+      <w:pPr>
+        <w:pStyle w:val="1"/>
+        <w:rPr>
+          <w:noProof/>
+          <w:color w:val="FF0000"/>
+        </w:rPr>
+      </w:pPr>
+      <w:r>
+        <w:rPr>
+          <w:rFonts w:eastAsiaTheme="majorEastAsia"/>
+        </w:rPr>
+        <w:t>Разработка интерфейса пользователя</w:t>
       </w:r>
       <w:r>
         <w:rPr>
@@ -2469,14 +3205,9 @@
     </w:p>
     <w:p>
       <w:pPr>
-        <w:pStyle w:val="16"/>
-        <w:numPr>
-          <w:ilvl w:val="0"/>
-          <w:numId w:val="18"/>
-        </w:numPr>
+        <w:pStyle w:val="1"/>
         <w:rPr>
           <w:noProof/>
-          <w:color w:val="FF0000"/>
         </w:rPr>
       </w:pPr>
       <w:r>
@@ -2485,7 +3216,258 @@
           <w:color w:val="000000" w:themeColor="text1"/>
           <w:szCs w:val="28"/>
         </w:rPr>
-        <w:t>Разработка алгоритмов</w:t>
+        <w:t>Программная реализация</w:t>
+      </w:r>
+      <w:r>
+        <w:rPr>
+          <w:noProof/>
+          <w:webHidden/>
+        </w:rPr>
+        <w:tab/>
+      </w:r>
+      <w:r>
+        <w:rPr>
+          <w:noProof/>
+          <w:webHidden/>
+        </w:rPr>
+        <w:fldChar w:fldCharType="begin"/>
+      </w:r>
+      <w:r>
+        <w:rPr>
+          <w:noProof/>
+          <w:webHidden/>
+        </w:rPr>
+        <w:instrText xml:space="preserve"> PAGEREF _Toc454368745 \h </w:instrText>
+      </w:r>
+      <w:r>
+        <w:rPr>
+          <w:noProof/>
+          <w:webHidden/>
+        </w:rPr>
+      </w:r>
+      <w:r>
+        <w:rPr>
+          <w:noProof/>
+          <w:webHidden/>
+        </w:rPr>
+        <w:fldChar w:fldCharType="separate"/>
+      </w:r>
+      <w:r>
+        <w:rPr>
+          <w:noProof/>
+          <w:webHidden/>
+        </w:rPr>
+        <w:t>7</w:t>
+      </w:r>
+      <w:r>
+        <w:rPr>
+          <w:noProof/>
+          <w:webHidden/>
+        </w:rPr>
+        <w:fldChar w:fldCharType="end"/>
+      </w:r>
+    </w:p>
+    <w:p>
+      <w:pPr>
+        <w:pStyle w:val="1"/>
+        <w:rPr>
+          <w:noProof/>
+        </w:rPr>
+      </w:pPr>
+      <w:r>
+        <w:rPr>
+          <w:rFonts w:eastAsiaTheme="majorEastAsia" w:cs="Times New Roman"/>
+          <w:color w:val="000000" w:themeColor="text1"/>
+          <w:szCs w:val="28"/>
+        </w:rPr>
+        <w:t>Тестирование</w:t>
+      </w:r>
+      <w:r>
+        <w:rPr>
+          <w:noProof/>
+          <w:webHidden/>
+        </w:rPr>
+        <w:tab/>
+      </w:r>
+      <w:r>
+        <w:rPr>
+          <w:noProof/>
+          <w:webHidden/>
+        </w:rPr>
+        <w:fldChar w:fldCharType="begin"/>
+      </w:r>
+      <w:r>
+        <w:rPr>
+          <w:noProof/>
+          <w:webHidden/>
+        </w:rPr>
+        <w:instrText xml:space="preserve"> PAGEREF _Toc454368745 \h </w:instrText>
+      </w:r>
+      <w:r>
+        <w:rPr>
+          <w:noProof/>
+          <w:webHidden/>
+        </w:rPr>
+      </w:r>
+      <w:r>
+        <w:rPr>
+          <w:noProof/>
+          <w:webHidden/>
+        </w:rPr>
+        <w:fldChar w:fldCharType="separate"/>
+      </w:r>
+      <w:r>
+        <w:rPr>
+          <w:noProof/>
+          <w:webHidden/>
+        </w:rPr>
+        <w:t>7</w:t>
+      </w:r>
+      <w:r>
+        <w:rPr>
+          <w:noProof/>
+          <w:webHidden/>
+        </w:rPr>
+        <w:fldChar w:fldCharType="end"/>
+      </w:r>
+    </w:p>
+    <w:p>
+      <w:pPr>
+        <w:pStyle w:val="1"/>
+        <w:rPr>
+          <w:noProof/>
+        </w:rPr>
+      </w:pPr>
+      <w:r>
+        <w:rPr>
+          <w:rFonts w:cs="Times New Roman"/>
+          <w:noProof/>
+          <w:szCs w:val="28"/>
+        </w:rPr>
+        <w:t>Заключение</w:t>
+      </w:r>
+      <w:r>
+        <w:rPr>
+          <w:noProof/>
+          <w:webHidden/>
+        </w:rPr>
+        <w:tab/>
+      </w:r>
+      <w:r>
+        <w:rPr>
+          <w:noProof/>
+          <w:webHidden/>
+        </w:rPr>
+        <w:fldChar w:fldCharType="begin"/>
+      </w:r>
+      <w:r>
+        <w:rPr>
+          <w:noProof/>
+          <w:webHidden/>
+        </w:rPr>
+        <w:instrText xml:space="preserve"> PAGEREF _Toc454368745 \h </w:instrText>
+      </w:r>
+      <w:r>
+        <w:rPr>
+          <w:noProof/>
+          <w:webHidden/>
+        </w:rPr>
+      </w:r>
+      <w:r>
+        <w:rPr>
+          <w:noProof/>
+          <w:webHidden/>
+        </w:rPr>
+        <w:fldChar w:fldCharType="separate"/>
+      </w:r>
+      <w:r>
+        <w:rPr>
+          <w:noProof/>
+          <w:webHidden/>
+        </w:rPr>
+        <w:t>7</w:t>
+      </w:r>
+      <w:r>
+        <w:rPr>
+          <w:noProof/>
+          <w:webHidden/>
+        </w:rPr>
+        <w:fldChar w:fldCharType="end"/>
+      </w:r>
+    </w:p>
+    <w:p>
+      <w:pPr>
+        <w:pStyle w:val="1"/>
+        <w:rPr>
+          <w:noProof/>
+        </w:rPr>
+      </w:pPr>
+      <w:r>
+        <w:t>Перечень сокращений</w:t>
+      </w:r>
+      <w:r>
+        <w:rPr>
+          <w:noProof/>
+          <w:webHidden/>
+        </w:rPr>
+        <w:tab/>
+      </w:r>
+      <w:r>
+        <w:rPr>
+          <w:noProof/>
+          <w:webHidden/>
+        </w:rPr>
+        <w:fldChar w:fldCharType="begin"/>
+      </w:r>
+      <w:r>
+        <w:rPr>
+          <w:noProof/>
+          <w:webHidden/>
+        </w:rPr>
+        <w:instrText xml:space="preserve"> PAGEREF _Toc454368745 \h </w:instrText>
+      </w:r>
+      <w:r>
+        <w:rPr>
+          <w:noProof/>
+          <w:webHidden/>
+        </w:rPr>
+      </w:r>
+      <w:r>
+        <w:rPr>
+          <w:noProof/>
+          <w:webHidden/>
+        </w:rPr>
+        <w:fldChar w:fldCharType="separate"/>
+      </w:r>
+      <w:r>
+        <w:rPr>
+          <w:noProof/>
+          <w:webHidden/>
+        </w:rPr>
+        <w:t>7</w:t>
+      </w:r>
+      <w:r>
+        <w:rPr>
+          <w:noProof/>
+          <w:webHidden/>
+        </w:rPr>
+        <w:fldChar w:fldCharType="end"/>
+      </w:r>
+    </w:p>
+    <w:p>
+      <w:pPr>
+        <w:pStyle w:val="1"/>
+        <w:rPr>
+          <w:noProof/>
+        </w:rPr>
+      </w:pPr>
+      <w:r>
+        <w:rPr>
+          <w:rFonts w:cs="Times New Roman"/>
+          <w:noProof/>
+          <w:szCs w:val="28"/>
+        </w:rPr>
+        <w:t>Приложение A. Список литературы</w:t>
       </w:r>
       <w:r>
         <w:rPr>
@@ -2544,509 +3526,6 @@
     </w:p>
     <w:p>
       <w:pPr>
-        <w:pStyle w:val="16"/>
-        <w:numPr>
-          <w:ilvl w:val="0"/>
-          <w:numId w:val="18"/>
-        </w:numPr>
-        <w:rPr>
-          <w:noProof/>
-        </w:rPr>
-      </w:pPr>
-      <w:r>
-        <w:rPr>
-          <w:rFonts w:eastAsiaTheme="majorEastAsia" w:cs="Times New Roman"/>
-          <w:color w:val="000000" w:themeColor="text1"/>
-          <w:szCs w:val="28"/>
-        </w:rPr>
-        <w:t>Разработка структуры программы</w:t>
-      </w:r>
-      <w:r>
-        <w:rPr>
-          <w:noProof/>
-          <w:webHidden/>
-        </w:rPr>
-        <w:tab/>
-      </w:r>
-      <w:r>
-        <w:rPr>
-          <w:noProof/>
-          <w:webHidden/>
-          <w:color w:val="FF0000"/>
-        </w:rPr>
-        <w:fldChar w:fldCharType="begin"/>
-      </w:r>
-      <w:r>
-        <w:rPr>
-          <w:noProof/>
-          <w:webHidden/>
-          <w:color w:val="FF0000"/>
-        </w:rPr>
-        <w:instrText xml:space="preserve"> PAGEREF _Toc454368745 \h </w:instrText>
-      </w:r>
-      <w:r>
-        <w:rPr>
-          <w:noProof/>
-          <w:webHidden/>
-          <w:color w:val="FF0000"/>
-        </w:rPr>
-      </w:r>
-      <w:r>
-        <w:rPr>
-          <w:noProof/>
-          <w:webHidden/>
-          <w:color w:val="FF0000"/>
-        </w:rPr>
-        <w:fldChar w:fldCharType="separate"/>
-      </w:r>
-      <w:r>
-        <w:rPr>
-          <w:noProof/>
-          <w:webHidden/>
-          <w:color w:val="FF0000"/>
-        </w:rPr>
-        <w:t>7</w:t>
-      </w:r>
-      <w:r>
-        <w:rPr>
-          <w:noProof/>
-          <w:webHidden/>
-          <w:color w:val="FF0000"/>
-        </w:rPr>
-        <w:fldChar w:fldCharType="end"/>
-      </w:r>
-    </w:p>
-    <w:p>
-      <w:pPr>
-        <w:pStyle w:val="16"/>
-        <w:numPr>
-          <w:ilvl w:val="0"/>
-          <w:numId w:val="18"/>
-        </w:numPr>
-        <w:rPr>
-          <w:noProof/>
-          <w:color w:val="FF0000"/>
-        </w:rPr>
-      </w:pPr>
-      <w:r>
-        <w:rPr>
-          <w:rFonts w:eastAsiaTheme="majorEastAsia" w:cs="Times New Roman"/>
-          <w:color w:val="000000" w:themeColor="text1"/>
-          <w:szCs w:val="28"/>
-        </w:rPr>
-        <w:t>Разработка интерфейса пользователя</w:t>
-      </w:r>
-      <w:r>
-        <w:rPr>
-          <w:noProof/>
-          <w:webHidden/>
-        </w:rPr>
-        <w:tab/>
-      </w:r>
-      <w:r>
-        <w:rPr>
-          <w:noProof/>
-          <w:webHidden/>
-          <w:color w:val="FF0000"/>
-        </w:rPr>
-        <w:fldChar w:fldCharType="begin"/>
-      </w:r>
-      <w:r>
-        <w:rPr>
-          <w:noProof/>
-          <w:webHidden/>
-          <w:color w:val="FF0000"/>
-        </w:rPr>
-        <w:instrText xml:space="preserve"> PAGEREF _Toc454368745 \h </w:instrText>
-      </w:r>
-      <w:r>
-        <w:rPr>
-          <w:noProof/>
-          <w:webHidden/>
-          <w:color w:val="FF0000"/>
-        </w:rPr>
-      </w:r>
-      <w:r>
-        <w:rPr>
-          <w:noProof/>
-          <w:webHidden/>
-          <w:color w:val="FF0000"/>
-        </w:rPr>
-        <w:fldChar w:fldCharType="separate"/>
-      </w:r>
-      <w:r>
-        <w:rPr>
-          <w:noProof/>
-          <w:webHidden/>
-          <w:color w:val="FF0000"/>
-        </w:rPr>
-        <w:t>7</w:t>
-      </w:r>
-      <w:r>
-        <w:rPr>
-          <w:noProof/>
-          <w:webHidden/>
-          <w:color w:val="FF0000"/>
-        </w:rPr>
-        <w:fldChar w:fldCharType="end"/>
-      </w:r>
-    </w:p>
-    <w:p>
-      <w:pPr>
-        <w:pStyle w:val="16"/>
-        <w:numPr>
-          <w:ilvl w:val="0"/>
-          <w:numId w:val="18"/>
-        </w:numPr>
-        <w:rPr>
-          <w:noProof/>
-        </w:rPr>
-      </w:pPr>
-      <w:r>
-        <w:rPr>
-          <w:rFonts w:eastAsiaTheme="majorEastAsia" w:cs="Times New Roman"/>
-          <w:color w:val="000000" w:themeColor="text1"/>
-          <w:szCs w:val="28"/>
-        </w:rPr>
-        <w:t>Программная реализация</w:t>
-      </w:r>
-      <w:r>
-        <w:rPr>
-          <w:noProof/>
-          <w:webHidden/>
-        </w:rPr>
-        <w:tab/>
-      </w:r>
-      <w:r>
-        <w:rPr>
-          <w:noProof/>
-          <w:webHidden/>
-          <w:color w:val="FF0000"/>
-        </w:rPr>
-        <w:fldChar w:fldCharType="begin"/>
-      </w:r>
-      <w:r>
-        <w:rPr>
-          <w:noProof/>
-          <w:webHidden/>
-          <w:color w:val="FF0000"/>
-        </w:rPr>
-        <w:instrText xml:space="preserve"> PAGEREF _Toc454368745 \h </w:instrText>
-      </w:r>
-      <w:r>
-        <w:rPr>
-          <w:noProof/>
-          <w:webHidden/>
-          <w:color w:val="FF0000"/>
-        </w:rPr>
-      </w:r>
-      <w:r>
-        <w:rPr>
-          <w:noProof/>
-          <w:webHidden/>
-          <w:color w:val="FF0000"/>
-        </w:rPr>
-        <w:fldChar w:fldCharType="separate"/>
-      </w:r>
-      <w:r>
-        <w:rPr>
-          <w:noProof/>
-          <w:webHidden/>
-          <w:color w:val="FF0000"/>
-        </w:rPr>
-        <w:t>7</w:t>
-      </w:r>
-      <w:r>
-        <w:rPr>
-          <w:noProof/>
-          <w:webHidden/>
-          <w:color w:val="FF0000"/>
-        </w:rPr>
-        <w:fldChar w:fldCharType="end"/>
-      </w:r>
-    </w:p>
-    <w:p>
-      <w:pPr>
-        <w:pStyle w:val="16"/>
-        <w:numPr>
-          <w:ilvl w:val="0"/>
-          <w:numId w:val="18"/>
-        </w:numPr>
-        <w:rPr>
-          <w:noProof/>
-        </w:rPr>
-      </w:pPr>
-      <w:r>
-        <w:rPr>
-          <w:rFonts w:eastAsiaTheme="majorEastAsia" w:cs="Times New Roman"/>
-          <w:color w:val="000000" w:themeColor="text1"/>
-          <w:szCs w:val="28"/>
-        </w:rPr>
-        <w:t>Тестирование</w:t>
-      </w:r>
-      <w:r>
-        <w:rPr>
-          <w:noProof/>
-          <w:webHidden/>
-        </w:rPr>
-        <w:tab/>
-      </w:r>
-      <w:r>
-        <w:rPr>
-          <w:noProof/>
-          <w:webHidden/>
-          <w:color w:val="FF0000"/>
-        </w:rPr>
-        <w:fldChar w:fldCharType="begin"/>
-      </w:r>
-      <w:r>
-        <w:rPr>
-          <w:noProof/>
-          <w:webHidden/>
-          <w:color w:val="FF0000"/>
-        </w:rPr>
-        <w:instrText xml:space="preserve"> PAGEREF _Toc454368745 \h </w:instrText>
-      </w:r>
-      <w:r>
-        <w:rPr>
-          <w:noProof/>
-          <w:webHidden/>
-          <w:color w:val="FF0000"/>
-        </w:rPr>
-      </w:r>
-      <w:r>
-        <w:rPr>
-          <w:noProof/>
-          <w:webHidden/>
-          <w:color w:val="FF0000"/>
-        </w:rPr>
-        <w:fldChar w:fldCharType="separate"/>
-      </w:r>
-      <w:r>
-        <w:rPr>
-          <w:noProof/>
-          <w:webHidden/>
-          <w:color w:val="FF0000"/>
-        </w:rPr>
-        <w:t>7</w:t>
-      </w:r>
-      <w:r>
-        <w:rPr>
-          <w:noProof/>
-          <w:webHidden/>
-          <w:color w:val="FF0000"/>
-        </w:rPr>
-        <w:fldChar w:fldCharType="end"/>
-      </w:r>
-    </w:p>
-    <w:p>
-      <w:pPr>
-        <w:pStyle w:val="16"/>
-        <w:rPr>
-          <w:noProof/>
-        </w:rPr>
-      </w:pPr>
-      <w:r>
-        <w:rPr>
-          <w:rFonts w:cs="Times New Roman"/>
-          <w:noProof/>
-          <w:szCs w:val="28"/>
-        </w:rPr>
-        <w:t>Заключение</w:t>
-      </w:r>
-      <w:r>
-        <w:rPr>
-          <w:noProof/>
-          <w:webHidden/>
-        </w:rPr>
-        <w:tab/>
-      </w:r>
-      <w:r>
-        <w:rPr>
-          <w:noProof/>
-          <w:webHidden/>
-          <w:color w:val="FF0000"/>
-        </w:rPr>
-        <w:fldChar w:fldCharType="begin"/>
-      </w:r>
-      <w:r>
-        <w:rPr>
-          <w:noProof/>
-          <w:webHidden/>
-          <w:color w:val="FF0000"/>
-        </w:rPr>
-        <w:instrText xml:space="preserve"> PAGEREF _Toc454368745 \h </w:instrText>
-      </w:r>
-      <w:r>
-        <w:rPr>
-          <w:noProof/>
-          <w:webHidden/>
-          <w:color w:val="FF0000"/>
-        </w:rPr>
-      </w:r>
-      <w:r>
-        <w:rPr>
-          <w:noProof/>
-          <w:webHidden/>
-          <w:color w:val="FF0000"/>
-        </w:rPr>
-        <w:fldChar w:fldCharType="separate"/>
-      </w:r>
-      <w:r>
-        <w:rPr>
-          <w:noProof/>
-          <w:webHidden/>
-          <w:color w:val="FF0000"/>
-        </w:rPr>
-        <w:t>7</w:t>
-      </w:r>
-      <w:r>
-        <w:rPr>
-          <w:noProof/>
-          <w:webHidden/>
-          <w:color w:val="FF0000"/>
-        </w:rPr>
-        <w:fldChar w:fldCharType="end"/>
-      </w:r>
-    </w:p>
-    <w:p>
-      <w:pPr>
-        <w:pStyle w:val="16"/>
-        <w:rPr>
-          <w:noProof/>
-        </w:rPr>
-      </w:pPr>
-      <w:r>
-        <w:t>Перечень сокращений</w:t>
-      </w:r>
-      <w:r>
-        <w:rPr>
-          <w:noProof/>
-          <w:webHidden/>
-        </w:rPr>
-        <w:tab/>
-      </w:r>
-      <w:r>
-        <w:rPr>
-          <w:noProof/>
-          <w:webHidden/>
-          <w:color w:val="FF0000"/>
-        </w:rPr>
-        <w:fldChar w:fldCharType="begin"/>
-      </w:r>
-      <w:r>
-        <w:rPr>
-          <w:noProof/>
-          <w:webHidden/>
-          <w:color w:val="FF0000"/>
-        </w:rPr>
-        <w:instrText xml:space="preserve"> PAGEREF _Toc454368745 \h </w:instrText>
-      </w:r>
-      <w:r>
-        <w:rPr>
-          <w:noProof/>
-          <w:webHidden/>
-          <w:color w:val="FF0000"/>
-        </w:rPr>
-      </w:r>
-      <w:r>
-        <w:rPr>
-          <w:noProof/>
-          <w:webHidden/>
-          <w:color w:val="FF0000"/>
-        </w:rPr>
-        <w:fldChar w:fldCharType="separate"/>
-      </w:r>
-      <w:r>
-        <w:rPr>
-          <w:noProof/>
-          <w:webHidden/>
-          <w:color w:val="FF0000"/>
-        </w:rPr>
-        <w:t>7</w:t>
-      </w:r>
-      <w:r>
-        <w:rPr>
-          <w:noProof/>
-          <w:webHidden/>
-          <w:color w:val="FF0000"/>
-        </w:rPr>
-        <w:fldChar w:fldCharType="end"/>
-      </w:r>
-    </w:p>
-    <w:p>
-      <w:pPr>
-        <w:pStyle w:val="16"/>
-        <w:rPr>
-          <w:noProof/>
-        </w:rPr>
-      </w:pPr>
-      <w:r>
-        <w:rPr>
-          <w:rFonts w:cs="Times New Roman"/>
-          <w:noProof/>
-          <w:color w:val="000000" w:themeColor="text1"/>
-          <w:szCs w:val="28"/>
-        </w:rPr>
-        <w:t>Приложение A. Список литературы</w:t>
-      </w:r>
-      <w:r>
-        <w:rPr>
-          <w:noProof/>
-          <w:webHidden/>
-        </w:rPr>
-        <w:tab/>
-      </w:r>
-      <w:r>
-        <w:rPr>
-          <w:noProof/>
-          <w:webHidden/>
-          <w:color w:val="FF0000"/>
-        </w:rPr>
-        <w:fldChar w:fldCharType="begin"/>
-      </w:r>
-      <w:r>
-        <w:rPr>
-          <w:noProof/>
-          <w:webHidden/>
-          <w:color w:val="FF0000"/>
-        </w:rPr>
-        <w:instrText xml:space="preserve"> PAGEREF _Toc454368745 \h </w:instrText>
-      </w:r>
-      <w:r>
-        <w:rPr>
-          <w:noProof/>
-          <w:webHidden/>
-          <w:color w:val="FF0000"/>
-        </w:rPr>
-      </w:r>
-      <w:r>
-        <w:rPr>
-          <w:noProof/>
-          <w:webHidden/>
-          <w:color w:val="FF0000"/>
-        </w:rPr>
-        <w:fldChar w:fldCharType="separate"/>
-      </w:r>
-      <w:r>
-        <w:rPr>
-          <w:noProof/>
-          <w:webHidden/>
-          <w:color w:val="FF0000"/>
-        </w:rPr>
-        <w:t>7</w:t>
-      </w:r>
-      <w:r>
-        <w:rPr>
-          <w:noProof/>
-          <w:webHidden/>
-          <w:color w:val="FF0000"/>
-        </w:rPr>
-        <w:fldChar w:fldCharType="end"/>
-      </w:r>
-    </w:p>
-    <w:p>
-      <w:pPr>
         <w:spacing w:after="160"/>
         <w:ind w:firstLine="0"/>
         <w:jc w:val="left"/>
@@ -3061,17 +3540,6 @@
     <w:p>
       <w:pPr>
         <w:pStyle w:val="hmain"/>
-        <w:rPr>
-          <w:rFonts w:cs="Times New Roman"/>
-          <w:bCs/>
-          <w:szCs w:val="28"/>
-        </w:rPr>
-      </w:pPr>
-    </w:p>
-    <w:p>
-      <w:pPr>
-        <w:pStyle w:val="hmain"/>
-        <w:ind w:firstLine="0"/>
         <w:rPr>
           <w:rFonts w:cs="Times New Roman"/>
           <w:bCs/>
@@ -3168,24 +3636,92 @@
     </w:p>
     <w:p>
       <w:pPr>
-        <w:pStyle w:val="hmain"/>
-        <w:ind w:firstLine="0"/>
-      </w:pPr>
-      <w:r>
+        <w:spacing w:before="250" w:line="360" w:lineRule="auto"/>
+        <w:ind w:right="484"/>
+      </w:pPr>
+      <w:r>
+        <w:t xml:space="preserve">В </w:t>
+      </w:r>
+      <w:r>
+        <w:t>современной экономике кре</w:t>
+      </w:r>
+      <w:r>
+        <w:t>дит является одним из основных услов</w:t>
+      </w:r>
+      <w:r>
+        <w:t>ий и предпосылок экономического</w:t>
+      </w:r>
+      <w:r>
+        <w:t xml:space="preserve"> развития государства, а также в</w:t>
+      </w:r>
+      <w:r>
+        <w:t>ажной и неотъемлем</w:t>
+      </w:r>
+      <w:r>
+        <w:t>ой частью экономического роста, о</w:t>
+      </w:r>
+      <w:r>
+        <w:t>бусловленных развитием кредитной системы для физических лиц. Объем этих кредитов увеличивается с каждым годом, а перечень кредитных продуктов, предоставляемых банками физическим лицам, расширяет</w:t>
+      </w:r>
+      <w:r>
+        <w:t>ся. Однако жесткие условия меж</w:t>
+      </w:r>
+      <w:r>
+        <w:t>банковской ко</w:t>
+      </w:r>
+      <w:r>
+        <w:t>нкуренции на рынке индивидуаль</w:t>
+      </w:r>
+      <w:r>
+        <w:t xml:space="preserve">ного кредитования в России заставляют банки искать пути повышения эффективности кредитования и повышения его привлекательности для населения. </w:t>
+      </w:r>
+    </w:p>
+    <w:p>
+      <w:pPr>
+        <w:spacing w:before="250" w:line="360" w:lineRule="auto"/>
+        <w:ind w:right="484"/>
+      </w:pPr>
+      <w:r>
+        <w:t>Этот проце</w:t>
+      </w:r>
+      <w:r>
+        <w:t>сс требует не только значитель</w:t>
+      </w:r>
+      <w:r>
+        <w:t>ных инвестиций, обширной и разветвленной сети банковских филиалов, современных банковских технологий, но и г</w:t>
+      </w:r>
+      <w:r>
+        <w:t xml:space="preserve">лубокого </w:t>
+      </w:r>
+      <w:r>
+        <w:t xml:space="preserve">понимания </w:t>
+      </w:r>
+      <w:r>
+        <w:t>системы</w:t>
+      </w:r>
+      <w:r>
+        <w:t xml:space="preserve"> индивидуального </w:t>
+      </w:r>
+      <w:r>
+        <w:t>кредитования.</w:t>
+      </w:r>
+    </w:p>
+    <w:p>
+      <w:pPr>
+        <w:spacing w:line="360" w:lineRule="auto"/>
         <w:rPr>
           <w:rFonts w:cs="Times New Roman"/>
           <w:bCs/>
           <w:szCs w:val="28"/>
         </w:rPr>
-        <w:tab/>
-      </w:r>
+      </w:pPr>
       <w:r>
         <w:rPr>
           <w:rFonts w:cs="Times New Roman"/>
           <w:bCs/>
           <w:szCs w:val="28"/>
         </w:rPr>
-        <w:tab/>
+        <w:t>Причиной разработки проекта стало желание изучить</w:t>
       </w:r>
       <w:r>
         <w:rPr>
@@ -3193,25 +3729,46 @@
           <w:bCs/>
           <w:szCs w:val="28"/>
         </w:rPr>
-        <w:t>Современная финансовая система является неотъемлемой частью жизни современного общества, и одним из ее ключевых элементов являются потребительские кредиты.</w:t>
-      </w:r>
-    </w:p>
-    <w:p>
-      <w:pPr>
-        <w:spacing w:line="360" w:lineRule="auto"/>
+        <w:t xml:space="preserve"> структуру современных кредитных отношений</w:t>
+      </w:r>
+      <w:r>
         <w:rPr>
           <w:rFonts w:cs="Times New Roman"/>
           <w:bCs/>
           <w:szCs w:val="28"/>
         </w:rPr>
-      </w:pPr>
-      <w:r>
+        <w:t xml:space="preserve">. </w:t>
+      </w:r>
+    </w:p>
+    <w:p>
+      <w:pPr>
+        <w:spacing w:line="360" w:lineRule="auto"/>
         <w:rPr>
           <w:rFonts w:cs="Times New Roman"/>
           <w:bCs/>
           <w:szCs w:val="28"/>
         </w:rPr>
-        <w:t>Причиной разработки проекта стало желание изучить</w:t>
+      </w:pPr>
+      <w:r>
+        <w:rPr>
+          <w:rFonts w:cs="Times New Roman"/>
+          <w:szCs w:val="28"/>
+        </w:rPr>
+        <w:t>Актуальность данного проекта</w:t>
+      </w:r>
+      <w:r>
+        <w:rPr>
+          <w:rFonts w:cs="Times New Roman"/>
+          <w:szCs w:val="28"/>
+        </w:rPr>
+        <w:t xml:space="preserve"> заключается в высокой востребованности </w:t>
+      </w:r>
+      <w:r>
+        <w:rPr>
+          <w:rFonts w:cs="Times New Roman"/>
+          <w:szCs w:val="28"/>
+        </w:rPr>
+        <w:t xml:space="preserve">услуг </w:t>
       </w:r>
       <w:r>
         <w:rPr>
@@ -3219,7 +3776,7 @@
           <w:bCs/>
           <w:szCs w:val="28"/>
         </w:rPr>
-        <w:t xml:space="preserve"> структуру современных кредитных отношений</w:t>
+        <w:t>потребительск</w:t>
       </w:r>
       <w:r>
         <w:rPr>
@@ -3227,38 +3784,15 @@
           <w:bCs/>
           <w:szCs w:val="28"/>
         </w:rPr>
-        <w:t xml:space="preserve">. </w:t>
-      </w:r>
-    </w:p>
-    <w:p>
-      <w:pPr>
-        <w:spacing w:line="360" w:lineRule="auto"/>
+        <w:t>ого</w:t>
+      </w:r>
+      <w:r>
         <w:rPr>
           <w:rFonts w:cs="Times New Roman"/>
           <w:bCs/>
           <w:szCs w:val="28"/>
         </w:rPr>
-      </w:pPr>
-      <w:r>
-        <w:rPr>
-          <w:rFonts w:cs="Times New Roman"/>
-          <w:szCs w:val="28"/>
-        </w:rPr>
-        <w:t>Актуальность данного проекта</w:t>
-      </w:r>
-      <w:r>
-        <w:rPr>
-          <w:rFonts w:cs="Times New Roman"/>
-          <w:szCs w:val="28"/>
-        </w:rPr>
-        <w:t xml:space="preserve"> заключается в высокой востребованности </w:t>
-      </w:r>
-      <w:r>
-        <w:rPr>
-          <w:rFonts w:cs="Times New Roman"/>
-          <w:szCs w:val="28"/>
-        </w:rPr>
-        <w:t xml:space="preserve">услуг </w:t>
+        <w:t xml:space="preserve"> кредит</w:t>
       </w:r>
       <w:r>
         <w:rPr>
@@ -3266,37 +3800,14 @@
           <w:bCs/>
           <w:szCs w:val="28"/>
         </w:rPr>
-        <w:t>потребительск</w:t>
+        <w:t xml:space="preserve">ования, и, следовательно, </w:t>
       </w:r>
       <w:r>
         <w:rPr>
           <w:rFonts w:cs="Times New Roman"/>
-          <w:bCs/>
-          <w:szCs w:val="28"/>
-        </w:rPr>
-        <w:t>ого</w:t>
-      </w:r>
-      <w:r>
-        <w:rPr>
-          <w:rFonts w:cs="Times New Roman"/>
-          <w:bCs/>
-          <w:szCs w:val="28"/>
-        </w:rPr>
-        <w:t xml:space="preserve"> кредит</w:t>
-      </w:r>
-      <w:r>
-        <w:rPr>
-          <w:rFonts w:cs="Times New Roman"/>
-          <w:bCs/>
-          <w:szCs w:val="28"/>
-        </w:rPr>
-        <w:t xml:space="preserve">ования, и, следовательно, </w:t>
-      </w:r>
-      <w:r>
-        <w:rPr>
-          <w:rFonts w:cs="Times New Roman"/>
-          <w:szCs w:val="28"/>
-        </w:rPr>
+          <w:szCs w:val="28"/>
+        </w:rPr>
+        <w:lastRenderedPageBreak/>
         <w:t xml:space="preserve">высокой </w:t>
       </w:r>
       <w:r>
@@ -3441,6 +3952,149 @@
         </w:rPr>
         <w:t>.</w:t>
       </w:r>
+    </w:p>
+    <w:p>
+      <w:pPr>
+        <w:tabs>
+          <w:tab w:val="left" w:pos="3174"/>
+        </w:tabs>
+        <w:spacing w:line="360" w:lineRule="auto"/>
+        <w:ind w:right="-1"/>
+        <w:rPr>
+          <w:rFonts w:cs="Times New Roman"/>
+          <w:szCs w:val="28"/>
+        </w:rPr>
+      </w:pPr>
+    </w:p>
+    <w:p>
+      <w:pPr>
+        <w:tabs>
+          <w:tab w:val="left" w:pos="3174"/>
+        </w:tabs>
+        <w:spacing w:line="360" w:lineRule="auto"/>
+        <w:ind w:right="-1"/>
+        <w:rPr>
+          <w:rFonts w:cs="Times New Roman"/>
+          <w:szCs w:val="28"/>
+        </w:rPr>
+      </w:pPr>
+    </w:p>
+    <w:p>
+      <w:pPr>
+        <w:tabs>
+          <w:tab w:val="left" w:pos="3174"/>
+        </w:tabs>
+        <w:spacing w:line="360" w:lineRule="auto"/>
+        <w:ind w:right="-1"/>
+        <w:rPr>
+          <w:rFonts w:cs="Times New Roman"/>
+          <w:szCs w:val="28"/>
+        </w:rPr>
+      </w:pPr>
+    </w:p>
+    <w:p>
+      <w:pPr>
+        <w:tabs>
+          <w:tab w:val="left" w:pos="3174"/>
+        </w:tabs>
+        <w:spacing w:line="360" w:lineRule="auto"/>
+        <w:ind w:right="-1"/>
+        <w:rPr>
+          <w:rFonts w:cs="Times New Roman"/>
+          <w:szCs w:val="28"/>
+        </w:rPr>
+      </w:pPr>
+    </w:p>
+    <w:p>
+      <w:pPr>
+        <w:tabs>
+          <w:tab w:val="left" w:pos="3174"/>
+        </w:tabs>
+        <w:spacing w:line="360" w:lineRule="auto"/>
+        <w:ind w:right="-1"/>
+        <w:rPr>
+          <w:rFonts w:cs="Times New Roman"/>
+          <w:szCs w:val="28"/>
+        </w:rPr>
+      </w:pPr>
+    </w:p>
+    <w:p>
+      <w:pPr>
+        <w:tabs>
+          <w:tab w:val="left" w:pos="3174"/>
+        </w:tabs>
+        <w:spacing w:line="360" w:lineRule="auto"/>
+        <w:ind w:right="-1"/>
+        <w:rPr>
+          <w:rFonts w:cs="Times New Roman"/>
+          <w:szCs w:val="28"/>
+        </w:rPr>
+      </w:pPr>
+    </w:p>
+    <w:p>
+      <w:pPr>
+        <w:tabs>
+          <w:tab w:val="left" w:pos="3174"/>
+        </w:tabs>
+        <w:spacing w:line="360" w:lineRule="auto"/>
+        <w:ind w:right="-1"/>
+        <w:rPr>
+          <w:rFonts w:cs="Times New Roman"/>
+          <w:szCs w:val="28"/>
+        </w:rPr>
+      </w:pPr>
+    </w:p>
+    <w:p>
+      <w:pPr>
+        <w:tabs>
+          <w:tab w:val="left" w:pos="3174"/>
+        </w:tabs>
+        <w:spacing w:line="360" w:lineRule="auto"/>
+        <w:ind w:right="-1"/>
+        <w:rPr>
+          <w:rFonts w:cs="Times New Roman"/>
+          <w:szCs w:val="28"/>
+        </w:rPr>
+      </w:pPr>
+    </w:p>
+    <w:p>
+      <w:pPr>
+        <w:tabs>
+          <w:tab w:val="left" w:pos="3174"/>
+        </w:tabs>
+        <w:spacing w:line="360" w:lineRule="auto"/>
+        <w:ind w:right="-1"/>
+        <w:rPr>
+          <w:rFonts w:cs="Times New Roman"/>
+          <w:szCs w:val="28"/>
+        </w:rPr>
+      </w:pPr>
+    </w:p>
+    <w:p>
+      <w:pPr>
+        <w:tabs>
+          <w:tab w:val="left" w:pos="3174"/>
+        </w:tabs>
+        <w:spacing w:line="360" w:lineRule="auto"/>
+        <w:ind w:right="-1"/>
+        <w:rPr>
+          <w:rFonts w:cs="Times New Roman"/>
+          <w:szCs w:val="28"/>
+        </w:rPr>
+      </w:pPr>
+    </w:p>
+    <w:p>
+      <w:pPr>
+        <w:tabs>
+          <w:tab w:val="left" w:pos="3174"/>
+        </w:tabs>
+        <w:spacing w:line="360" w:lineRule="auto"/>
+        <w:ind w:right="-1"/>
+        <w:rPr>
+          <w:rFonts w:cs="Times New Roman"/>
+          <w:szCs w:val="28"/>
+        </w:rPr>
+      </w:pPr>
     </w:p>
     <w:p>
       <w:pPr>
@@ -3531,7 +4185,6 @@
           <w:sz w:val="32"/>
           <w:szCs w:val="32"/>
         </w:rPr>
-        <w:lastRenderedPageBreak/>
         <w:t>Анализ предметной области</w:t>
       </w:r>
     </w:p>
@@ -3540,7 +4193,13 @@
         <w:pStyle w:val="hmain"/>
       </w:pPr>
       <w:r>
-        <w:t xml:space="preserve">В данном производится обзор предметной области, </w:t>
+        <w:t>В данном</w:t>
+      </w:r>
+      <w:r>
+        <w:t xml:space="preserve"> разделе</w:t>
+      </w:r>
+      <w:r>
+        <w:t xml:space="preserve"> производится обзор предметной области, </w:t>
       </w:r>
       <w:r>
         <w:t xml:space="preserve">даются определения </w:t>
@@ -3626,6 +4285,7 @@
           <w:bCs/>
           <w:szCs w:val="28"/>
         </w:rPr>
+        <w:lastRenderedPageBreak/>
         <w:t>Изначально в России не было практики того, что банки афишируют свои ссуды. Она появилась на фоне многочисленных конфликтов между займодателями и заемщиками.</w:t>
       </w:r>
     </w:p>
@@ -3644,16 +4304,7 @@
           <w:bCs/>
           <w:szCs w:val="28"/>
         </w:rPr>
-        <w:t xml:space="preserve">Исторически, ПСК использовалась для более точного сравнения различных кредитных предложений, и она должна была помочь заемщикам оценить, насколько выгодно кредитное предложение на самом деле, учитывая </w:t>
-      </w:r>
-      <w:r>
-        <w:rPr>
-          <w:rFonts w:cs="Times New Roman"/>
-          <w:bCs/>
-          <w:szCs w:val="28"/>
-        </w:rPr>
-        <w:lastRenderedPageBreak/>
-        <w:t>все платежи и условия. Однако, законодатели и индустрия кредитования усложняли в формулу расчета ПСК, для адаптации ее к различным видам кредитов.</w:t>
+        <w:t>Исторически, ПСК использовалась для более точного сравнения различных кредитных предложений, и она должна была помочь заемщикам оценить, насколько выгодно кредитное предложение на самом деле, учитывая все платежи и условия. Однако, законодатели и индустрия кредитования усложняли в формулу расчета ПСК, для адаптации ее к различным видам кредитов.</w:t>
       </w:r>
     </w:p>
     <w:p>
@@ -3893,7 +4544,6 @@
           <w:webHidden/>
           <w:color w:val="000000" w:themeColor="text1"/>
         </w:rPr>
-        <w:lastRenderedPageBreak/>
         <w:t>Анализ приложения «Кредитный калькулятор 2.0»</w:t>
       </w:r>
     </w:p>
@@ -4168,7 +4818,14 @@
         <w:rPr>
           <w:webHidden/>
         </w:rPr>
-        <w:t>аннуитетного кредита и выводит на экран график его погашения, так же пользователь может увидеть полную сумму выплат и сумму процентов по кредиту.</w:t>
+        <w:t xml:space="preserve">аннуитетного кредита и выводит на экран график его </w:t>
+      </w:r>
+      <w:r>
+        <w:rPr>
+          <w:webHidden/>
+        </w:rPr>
+        <w:lastRenderedPageBreak/>
+        <w:t>погашения, так же пользователь может увидеть полную сумму выплат и сумму процентов по кредиту.</w:t>
       </w:r>
     </w:p>
     <w:p>
@@ -4219,14 +4876,7 @@
         <w:rPr>
           <w:webHidden/>
         </w:rPr>
-        <w:t xml:space="preserve">. При просчетах реальных кредитов учитываются выходные и праздничные дни. Отсутствие учета выходных и </w:t>
-      </w:r>
-      <w:r>
-        <w:rPr>
-          <w:webHidden/>
-        </w:rPr>
-        <w:lastRenderedPageBreak/>
-        <w:t>праздничных дней при просчете кредита в данном приложении делает результат</w:t>
+        <w:t>. При просчетах реальных кредитов учитываются выходные и праздничные дни. Отсутствие учета выходных и праздничных дней при просчете кредита в данном приложении делает результат</w:t>
       </w:r>
       <w:r>
         <w:rPr>
@@ -4512,7 +5162,6 @@
         <w:rPr>
           <w:webHidden/>
         </w:rPr>
-        <w:lastRenderedPageBreak/>
         <w:tab/>
       </w:r>
       <w:r>
@@ -4526,14 +5175,7 @@
           <w:webHidden/>
           <w:color w:val="000000" w:themeColor="text1"/>
         </w:rPr>
-        <w:t>Данный калькулятор</w:t>
-      </w:r>
-      <w:r>
-        <w:rPr>
-          <w:webHidden/>
-          <w:color w:val="000000" w:themeColor="text1"/>
-        </w:rPr>
-        <w:t xml:space="preserve"> производит расчет ежемесячного платежа </w:t>
+        <w:t xml:space="preserve">Данный калькулятор производит расчет ежемесячного платежа </w:t>
       </w:r>
       <w:r>
         <w:rPr>
@@ -4561,11 +5203,6 @@
           <w:webHidden/>
         </w:rPr>
         <w:tab/>
-      </w:r>
-      <w:r>
-        <w:rPr>
-          <w:webHidden/>
-        </w:rPr>
         <w:t>Однако данн</w:t>
       </w:r>
       <w:r>
@@ -4701,6 +5338,7 @@
         <w:rPr>
           <w:webHidden/>
         </w:rPr>
+        <w:lastRenderedPageBreak/>
         <w:tab/>
       </w:r>
       <w:r>
@@ -4708,11 +5346,6 @@
           <w:webHidden/>
         </w:rPr>
         <w:tab/>
-      </w:r>
-      <w:r>
-        <w:rPr>
-          <w:webHidden/>
-        </w:rPr>
         <w:t>Произведем разбор калькулятора от сайта «</w:t>
       </w:r>
       <w:r>
@@ -4729,13 +5362,7 @@
         <w:t>.</w:t>
       </w:r>
       <w:r>
-        <w:t xml:space="preserve"> На рисунке </w:t>
-      </w:r>
-      <w:r>
-        <w:t>3</w:t>
-      </w:r>
-      <w:r>
-        <w:t xml:space="preserve"> представлена экранная форма интерфейса приложения.</w:t>
+        <w:t xml:space="preserve"> На рисунке 3 представлена экранная форма интерфейса приложения.</w:t>
       </w:r>
     </w:p>
     <w:p>
@@ -4768,7 +5395,6 @@
         <w:ind w:firstLine="0"/>
       </w:pPr>
       <w:r>
-        <w:lastRenderedPageBreak/>
         <w:drawing>
           <wp:anchor distT="0" distB="0" distL="114300" distR="114300" simplePos="0" relativeHeight="251660288" behindDoc="0" locked="0" layoutInCell="1" allowOverlap="1" wp14:anchorId="4328724E" wp14:editId="52AA5421">
             <wp:simplePos x="0" y="0"/>
@@ -4871,21 +5497,7 @@
           <w:rFonts w:cs="Times New Roman"/>
           <w:szCs w:val="28"/>
         </w:rPr>
-        <w:t xml:space="preserve">Рисунок </w:t>
-      </w:r>
-      <w:r>
-        <w:rPr>
-          <w:rFonts w:cs="Times New Roman"/>
-          <w:szCs w:val="28"/>
-        </w:rPr>
-        <w:t>3</w:t>
-      </w:r>
-      <w:r>
-        <w:rPr>
-          <w:rFonts w:cs="Times New Roman"/>
-          <w:szCs w:val="28"/>
-        </w:rPr>
-        <w:t xml:space="preserve"> – </w:t>
+        <w:t xml:space="preserve">Рисунок 3 – </w:t>
       </w:r>
       <w:r>
         <w:t xml:space="preserve">Экранная форма </w:t>
@@ -4937,31 +5549,7 @@
         <w:rPr>
           <w:webHidden/>
         </w:rPr>
-        <w:t>аннуитетного кредита и выводит на экран график его погашения, так же пользователь может увидеть сумму процентов по кредиту</w:t>
-      </w:r>
-      <w:r>
-        <w:rPr>
-          <w:webHidden/>
-        </w:rPr>
-        <w:t xml:space="preserve">, </w:t>
-      </w:r>
-      <w:r>
-        <w:rPr>
-          <w:webHidden/>
-        </w:rPr>
-        <w:t>расчет переплаты в процентах от суммы платежей</w:t>
-      </w:r>
-      <w:r>
-        <w:rPr>
-          <w:webHidden/>
-        </w:rPr>
-        <w:t xml:space="preserve"> и </w:t>
-      </w:r>
-      <w:r>
-        <w:rPr>
-          <w:webHidden/>
-        </w:rPr>
-        <w:t>ПСК.</w:t>
+        <w:t>аннуитетного кредита и выводит на экран график его погашения, так же пользователь может увидеть сумму процентов по кредиту, расчет переплаты в процентах от суммы платежей и ПСК.</w:t>
       </w:r>
     </w:p>
     <w:p>
@@ -4989,25 +5577,20 @@
         <w:rPr>
           <w:webHidden/>
         </w:rPr>
-        <w:t>анный калькулятор</w:t>
+        <w:t xml:space="preserve">анный калькулятор обладает рядом недостатков. В графике погашения кредита не просчитываются даты платежей, что делает его неполным и не информативным. Отсутствие учета выходных и праздничных дней при просчете кредита делает результат расчетов неверным. </w:t>
       </w:r>
       <w:r>
         <w:rPr>
           <w:webHidden/>
         </w:rPr>
-        <w:t xml:space="preserve"> </w:t>
+        <w:t xml:space="preserve">Сайт не предоставляет формулу расчета ПСК. При заданных параметрах ПСК не может быть меньше </w:t>
       </w:r>
       <w:r>
         <w:rPr>
           <w:webHidden/>
         </w:rPr>
-        <w:t xml:space="preserve">обладает рядом недостатков. В графике погашения кредита не просчитываются даты платежей, что делает его неполным и не информативным. Отсутствие учета выходных и праздничных дней при просчете кредита делает результат расчетов неверным. </w:t>
-      </w:r>
-      <w:r>
-        <w:rPr>
-          <w:webHidden/>
-        </w:rPr>
-        <w:t xml:space="preserve">Сайт не предоставляет формулу расчета ПСК. При заданных параметрах ПСК не может быть меньше 5%, следовательно, расчет выполнен неверно </w:t>
+        <w:lastRenderedPageBreak/>
+        <w:t xml:space="preserve">5%, следовательно, расчет выполнен неверно </w:t>
       </w:r>
       <w:r>
         <w:rPr>
@@ -5102,27 +5685,88 @@
         <w:rPr>
           <w:webHidden/>
         </w:rPr>
-        <w:lastRenderedPageBreak/>
         <w:t>Общие выводы из анализа существующий аналогов</w:t>
+      </w:r>
+    </w:p>
+    <w:p>
+      <w:pPr>
+        <w:pStyle w:val="hmain"/>
+        <w:ind w:firstLine="0"/>
+        <w:rPr>
+          <w:webHidden/>
+        </w:rPr>
+      </w:pPr>
+      <w:r>
+        <w:rPr>
+          <w:webHidden/>
+        </w:rPr>
+        <w:tab/>
+      </w:r>
+      <w:r>
+        <w:rPr>
+          <w:webHidden/>
+        </w:rPr>
+        <w:tab/>
+        <w:t>Для более удобного представления, информация о рассмотренных аналогах кредитного калькулятора представлена в таблице 1.</w:t>
+      </w:r>
+    </w:p>
+    <w:p>
+      <w:pPr>
+        <w:pStyle w:val="hmain"/>
+        <w:ind w:firstLine="0"/>
+        <w:rPr>
+          <w:webHidden/>
+        </w:rPr>
+      </w:pPr>
+      <w:r>
+        <w:rPr>
+          <w:rFonts w:cs="Times New Roman"/>
+          <w:szCs w:val="28"/>
+        </w:rPr>
+        <w:t xml:space="preserve">Таблица </w:t>
+      </w:r>
+      <w:r>
+        <w:rPr>
+          <w:rFonts w:cs="Times New Roman"/>
+          <w:szCs w:val="28"/>
+        </w:rPr>
+        <w:t>1</w:t>
+      </w:r>
+      <w:r>
+        <w:rPr>
+          <w:rFonts w:cs="Times New Roman"/>
+          <w:szCs w:val="28"/>
+        </w:rPr>
+        <w:t xml:space="preserve"> –</w:t>
+      </w:r>
+      <w:r>
+        <w:rPr>
+          <w:rFonts w:cs="Times New Roman"/>
+          <w:szCs w:val="28"/>
+        </w:rPr>
+        <w:t xml:space="preserve"> Аналоги кредитного калькулятора</w:t>
       </w:r>
     </w:p>
     <w:tbl>
       <w:tblPr>
         <w:tblStyle w:val="a5"/>
-        <w:tblW w:w="0" w:type="auto"/>
+        <w:tblW w:w="9924" w:type="dxa"/>
+        <w:tblInd w:w="-431" w:type="dxa"/>
+        <w:tblLayout w:type="fixed"/>
         <w:tblLook w:val="04A0" w:firstRow="1" w:lastRow="0" w:firstColumn="1" w:lastColumn="0" w:noHBand="0" w:noVBand="1"/>
       </w:tblPr>
       <w:tblGrid>
-        <w:gridCol w:w="2161"/>
-        <w:gridCol w:w="1796"/>
-        <w:gridCol w:w="1796"/>
-        <w:gridCol w:w="1796"/>
-        <w:gridCol w:w="1796"/>
+        <w:gridCol w:w="1986"/>
+        <w:gridCol w:w="1701"/>
+        <w:gridCol w:w="1701"/>
+        <w:gridCol w:w="1559"/>
+        <w:gridCol w:w="1417"/>
+        <w:gridCol w:w="1560"/>
       </w:tblGrid>
       <w:tr>
         <w:tc>
           <w:tcPr>
-            <w:tcW w:w="2161" w:type="dxa"/>
+            <w:tcW w:w="1986" w:type="dxa"/>
           </w:tcPr>
           <w:p>
             <w:pPr>
@@ -5132,11 +5776,15 @@
               <w:jc w:val="center"/>
               <w:rPr>
                 <w:webHidden/>
+                <w:sz w:val="24"/>
+                <w:szCs w:val="20"/>
               </w:rPr>
             </w:pPr>
             <w:r>
               <w:rPr>
                 <w:webHidden/>
+                <w:sz w:val="24"/>
+                <w:szCs w:val="20"/>
               </w:rPr>
               <w:t>Аналог</w:t>
             </w:r>
@@ -5144,324 +5792,655 @@
         </w:tc>
         <w:tc>
           <w:tcPr>
-            <w:tcW w:w="1796" w:type="dxa"/>
+            <w:tcW w:w="1701" w:type="dxa"/>
           </w:tcPr>
           <w:p>
             <w:pPr>
               <w:pStyle w:val="hmain"/>
               <w:spacing w:after="0" w:line="276" w:lineRule="auto"/>
               <w:ind w:firstLine="0"/>
+              <w:jc w:val="center"/>
               <w:rPr>
                 <w:webHidden/>
+                <w:sz w:val="24"/>
+                <w:szCs w:val="20"/>
               </w:rPr>
             </w:pPr>
+            <w:r>
+              <w:rPr>
+                <w:sz w:val="24"/>
+                <w:szCs w:val="20"/>
+              </w:rPr>
+              <w:t>Расчет</w:t>
+            </w:r>
+            <w:r>
+              <w:rPr>
+                <w:sz w:val="24"/>
+                <w:szCs w:val="20"/>
+              </w:rPr>
+              <w:t xml:space="preserve"> дат платежей</w:t>
+            </w:r>
           </w:p>
         </w:tc>
         <w:tc>
           <w:tcPr>
-            <w:tcW w:w="1796" w:type="dxa"/>
+            <w:tcW w:w="1701" w:type="dxa"/>
           </w:tcPr>
           <w:p>
             <w:pPr>
               <w:pStyle w:val="hmain"/>
               <w:spacing w:after="0" w:line="276" w:lineRule="auto"/>
               <w:ind w:firstLine="0"/>
+              <w:jc w:val="center"/>
               <w:rPr>
                 <w:webHidden/>
+                <w:sz w:val="24"/>
+                <w:szCs w:val="20"/>
               </w:rPr>
             </w:pPr>
+            <w:r>
+              <w:rPr>
+                <w:sz w:val="24"/>
+                <w:szCs w:val="20"/>
+              </w:rPr>
+              <w:t>Расчет ежемесячного платежа</w:t>
+            </w:r>
           </w:p>
         </w:tc>
         <w:tc>
           <w:tcPr>
-            <w:tcW w:w="1796" w:type="dxa"/>
+            <w:tcW w:w="1559" w:type="dxa"/>
           </w:tcPr>
           <w:p>
             <w:pPr>
               <w:pStyle w:val="hmain"/>
               <w:spacing w:after="0" w:line="276" w:lineRule="auto"/>
               <w:ind w:firstLine="0"/>
+              <w:jc w:val="center"/>
               <w:rPr>
                 <w:webHidden/>
+                <w:sz w:val="24"/>
+                <w:szCs w:val="20"/>
               </w:rPr>
             </w:pPr>
+            <w:r>
+              <w:rPr>
+                <w:sz w:val="24"/>
+                <w:szCs w:val="20"/>
+              </w:rPr>
+              <w:t>Г</w:t>
+            </w:r>
+            <w:r>
+              <w:rPr>
+                <w:sz w:val="24"/>
+                <w:szCs w:val="20"/>
+              </w:rPr>
+              <w:t>рафик погашения кредита</w:t>
+            </w:r>
           </w:p>
         </w:tc>
         <w:tc>
           <w:tcPr>
-            <w:tcW w:w="1796" w:type="dxa"/>
+            <w:tcW w:w="1417" w:type="dxa"/>
           </w:tcPr>
           <w:p>
             <w:pPr>
               <w:pStyle w:val="hmain"/>
               <w:spacing w:after="0" w:line="276" w:lineRule="auto"/>
               <w:ind w:firstLine="0"/>
+              <w:jc w:val="center"/>
               <w:rPr>
                 <w:webHidden/>
+                <w:sz w:val="24"/>
+                <w:szCs w:val="20"/>
               </w:rPr>
             </w:pPr>
+            <w:r>
+              <w:rPr>
+                <w:sz w:val="24"/>
+                <w:szCs w:val="20"/>
+              </w:rPr>
+              <w:t>Расчет переплаты</w:t>
+            </w:r>
+          </w:p>
+        </w:tc>
+        <w:tc>
+          <w:tcPr>
+            <w:tcW w:w="1560" w:type="dxa"/>
+          </w:tcPr>
+          <w:p>
+            <w:pPr>
+              <w:pStyle w:val="hmain"/>
+              <w:spacing w:after="0" w:line="276" w:lineRule="auto"/>
+              <w:ind w:firstLine="0"/>
+              <w:jc w:val="center"/>
+              <w:rPr>
+                <w:sz w:val="24"/>
+                <w:szCs w:val="20"/>
+              </w:rPr>
+            </w:pPr>
+            <w:r>
+              <w:rPr>
+                <w:sz w:val="24"/>
+                <w:szCs w:val="20"/>
+              </w:rPr>
+              <w:t>Расчет ПСК</w:t>
+            </w:r>
           </w:p>
         </w:tc>
       </w:tr>
       <w:tr>
         <w:tc>
           <w:tcPr>
-            <w:tcW w:w="2161" w:type="dxa"/>
+            <w:tcW w:w="1986" w:type="dxa"/>
           </w:tcPr>
           <w:p>
             <w:pPr>
               <w:pStyle w:val="hmain"/>
               <w:spacing w:after="0" w:line="276" w:lineRule="auto"/>
               <w:ind w:firstLine="0"/>
+              <w:jc w:val="center"/>
               <w:rPr>
                 <w:webHidden/>
+                <w:sz w:val="24"/>
+                <w:szCs w:val="20"/>
               </w:rPr>
             </w:pPr>
             <w:r>
               <w:rPr>
                 <w:webHidden/>
                 <w:color w:val="000000" w:themeColor="text1"/>
+                <w:sz w:val="24"/>
+                <w:szCs w:val="20"/>
               </w:rPr>
-              <w:t>Кредитный калькулятор 2.0</w:t>
+              <w:t>«Кредитный калькулятор 2.0»</w:t>
             </w:r>
           </w:p>
         </w:tc>
         <w:tc>
           <w:tcPr>
-            <w:tcW w:w="1796" w:type="dxa"/>
+            <w:tcW w:w="1701" w:type="dxa"/>
           </w:tcPr>
           <w:p>
             <w:pPr>
               <w:pStyle w:val="hmain"/>
               <w:spacing w:after="0" w:line="276" w:lineRule="auto"/>
               <w:ind w:firstLine="0"/>
+              <w:jc w:val="center"/>
               <w:rPr>
                 <w:webHidden/>
+                <w:sz w:val="24"/>
+                <w:szCs w:val="20"/>
               </w:rPr>
             </w:pPr>
+            <w:r>
+              <w:rPr>
+                <w:webHidden/>
+                <w:sz w:val="24"/>
+                <w:szCs w:val="20"/>
+              </w:rPr>
+              <w:t>отсутствует</w:t>
+            </w:r>
           </w:p>
         </w:tc>
         <w:tc>
           <w:tcPr>
-            <w:tcW w:w="1796" w:type="dxa"/>
+            <w:tcW w:w="1701" w:type="dxa"/>
           </w:tcPr>
           <w:p>
             <w:pPr>
               <w:pStyle w:val="hmain"/>
               <w:spacing w:after="0" w:line="276" w:lineRule="auto"/>
               <w:ind w:firstLine="0"/>
+              <w:jc w:val="center"/>
               <w:rPr>
                 <w:webHidden/>
+                <w:sz w:val="24"/>
+                <w:szCs w:val="20"/>
               </w:rPr>
             </w:pPr>
+            <w:r>
+              <w:rPr>
+                <w:webHidden/>
+                <w:sz w:val="24"/>
+                <w:szCs w:val="20"/>
+              </w:rPr>
+              <w:t>неверен</w:t>
+            </w:r>
           </w:p>
         </w:tc>
         <w:tc>
           <w:tcPr>
-            <w:tcW w:w="1796" w:type="dxa"/>
+            <w:tcW w:w="1559" w:type="dxa"/>
           </w:tcPr>
           <w:p>
             <w:pPr>
               <w:pStyle w:val="hmain"/>
               <w:spacing w:after="0" w:line="276" w:lineRule="auto"/>
               <w:ind w:firstLine="0"/>
+              <w:jc w:val="center"/>
               <w:rPr>
                 <w:webHidden/>
+                <w:sz w:val="24"/>
+                <w:szCs w:val="20"/>
               </w:rPr>
             </w:pPr>
+            <w:r>
+              <w:rPr>
+                <w:webHidden/>
+                <w:sz w:val="24"/>
+                <w:szCs w:val="20"/>
+              </w:rPr>
+              <w:t>неполон</w:t>
+            </w:r>
           </w:p>
         </w:tc>
         <w:tc>
           <w:tcPr>
-            <w:tcW w:w="1796" w:type="dxa"/>
+            <w:tcW w:w="1417" w:type="dxa"/>
           </w:tcPr>
           <w:p>
             <w:pPr>
               <w:pStyle w:val="hmain"/>
               <w:spacing w:after="0" w:line="276" w:lineRule="auto"/>
               <w:ind w:firstLine="0"/>
+              <w:jc w:val="center"/>
               <w:rPr>
                 <w:webHidden/>
+                <w:sz w:val="24"/>
+                <w:szCs w:val="20"/>
               </w:rPr>
             </w:pPr>
+            <w:r>
+              <w:rPr>
+                <w:webHidden/>
+                <w:sz w:val="24"/>
+                <w:szCs w:val="20"/>
+              </w:rPr>
+              <w:t>неверен</w:t>
+            </w:r>
+          </w:p>
+        </w:tc>
+        <w:tc>
+          <w:tcPr>
+            <w:tcW w:w="1560" w:type="dxa"/>
+          </w:tcPr>
+          <w:p>
+            <w:pPr>
+              <w:pStyle w:val="hmain"/>
+              <w:spacing w:after="0" w:line="276" w:lineRule="auto"/>
+              <w:ind w:firstLine="0"/>
+              <w:jc w:val="center"/>
+              <w:rPr>
+                <w:webHidden/>
+                <w:sz w:val="24"/>
+                <w:szCs w:val="20"/>
+              </w:rPr>
+            </w:pPr>
+            <w:r>
+              <w:rPr>
+                <w:webHidden/>
+                <w:sz w:val="24"/>
+                <w:szCs w:val="20"/>
+              </w:rPr>
+              <w:t>отсутствует</w:t>
+            </w:r>
           </w:p>
         </w:tc>
       </w:tr>
       <w:tr>
         <w:tc>
           <w:tcPr>
-            <w:tcW w:w="2161" w:type="dxa"/>
+            <w:tcW w:w="1986" w:type="dxa"/>
           </w:tcPr>
           <w:p>
             <w:pPr>
               <w:pStyle w:val="hmain"/>
               <w:spacing w:after="0" w:line="276" w:lineRule="auto"/>
               <w:ind w:firstLine="0"/>
+              <w:jc w:val="center"/>
               <w:rPr>
                 <w:webHidden/>
+                <w:sz w:val="24"/>
+                <w:szCs w:val="20"/>
               </w:rPr>
             </w:pPr>
             <w:r>
               <w:rPr>
                 <w:webHidden/>
+                <w:sz w:val="24"/>
+                <w:szCs w:val="20"/>
               </w:rPr>
               <w:t>сайт «</w:t>
             </w:r>
             <w:r>
-              <w:t>www.sravni.ru</w:t>
-            </w:r>
-            <w:r>
-              <w:t>»</w:t>
+              <w:rPr>
+                <w:sz w:val="24"/>
+                <w:szCs w:val="20"/>
+              </w:rPr>
+              <w:t>www.sravni.ru»</w:t>
             </w:r>
           </w:p>
         </w:tc>
         <w:tc>
           <w:tcPr>
-            <w:tcW w:w="1796" w:type="dxa"/>
+            <w:tcW w:w="1701" w:type="dxa"/>
           </w:tcPr>
           <w:p>
             <w:pPr>
               <w:pStyle w:val="hmain"/>
               <w:spacing w:after="0" w:line="276" w:lineRule="auto"/>
               <w:ind w:firstLine="0"/>
+              <w:jc w:val="center"/>
               <w:rPr>
                 <w:webHidden/>
+                <w:sz w:val="24"/>
+                <w:szCs w:val="20"/>
               </w:rPr>
             </w:pPr>
+            <w:r>
+              <w:rPr>
+                <w:webHidden/>
+                <w:sz w:val="24"/>
+                <w:szCs w:val="20"/>
+              </w:rPr>
+              <w:t>неверен</w:t>
+            </w:r>
           </w:p>
         </w:tc>
         <w:tc>
           <w:tcPr>
-            <w:tcW w:w="1796" w:type="dxa"/>
+            <w:tcW w:w="1701" w:type="dxa"/>
           </w:tcPr>
           <w:p>
             <w:pPr>
               <w:pStyle w:val="hmain"/>
               <w:spacing w:after="0" w:line="276" w:lineRule="auto"/>
               <w:ind w:firstLine="0"/>
+              <w:jc w:val="center"/>
               <w:rPr>
                 <w:webHidden/>
+                <w:sz w:val="24"/>
+                <w:szCs w:val="20"/>
               </w:rPr>
             </w:pPr>
+            <w:r>
+              <w:rPr>
+                <w:webHidden/>
+                <w:sz w:val="24"/>
+                <w:szCs w:val="20"/>
+              </w:rPr>
+              <w:t>неверен</w:t>
+            </w:r>
           </w:p>
         </w:tc>
         <w:tc>
           <w:tcPr>
-            <w:tcW w:w="1796" w:type="dxa"/>
+            <w:tcW w:w="1559" w:type="dxa"/>
           </w:tcPr>
           <w:p>
             <w:pPr>
               <w:pStyle w:val="hmain"/>
               <w:spacing w:after="0" w:line="276" w:lineRule="auto"/>
               <w:ind w:firstLine="0"/>
+              <w:jc w:val="center"/>
               <w:rPr>
                 <w:webHidden/>
+                <w:sz w:val="24"/>
+                <w:szCs w:val="20"/>
               </w:rPr>
             </w:pPr>
+            <w:r>
+              <w:rPr>
+                <w:webHidden/>
+                <w:sz w:val="24"/>
+                <w:szCs w:val="20"/>
+              </w:rPr>
+              <w:t>неверен</w:t>
+            </w:r>
           </w:p>
         </w:tc>
         <w:tc>
           <w:tcPr>
-            <w:tcW w:w="1796" w:type="dxa"/>
+            <w:tcW w:w="1417" w:type="dxa"/>
           </w:tcPr>
           <w:p>
             <w:pPr>
               <w:pStyle w:val="hmain"/>
               <w:spacing w:after="0" w:line="276" w:lineRule="auto"/>
               <w:ind w:firstLine="0"/>
+              <w:jc w:val="center"/>
               <w:rPr>
                 <w:webHidden/>
+                <w:sz w:val="24"/>
+                <w:szCs w:val="20"/>
               </w:rPr>
             </w:pPr>
+            <w:r>
+              <w:rPr>
+                <w:webHidden/>
+                <w:sz w:val="24"/>
+                <w:szCs w:val="20"/>
+              </w:rPr>
+              <w:t>неверен</w:t>
+            </w:r>
+          </w:p>
+        </w:tc>
+        <w:tc>
+          <w:tcPr>
+            <w:tcW w:w="1560" w:type="dxa"/>
+          </w:tcPr>
+          <w:p>
+            <w:pPr>
+              <w:pStyle w:val="hmain"/>
+              <w:spacing w:after="0" w:line="276" w:lineRule="auto"/>
+              <w:ind w:firstLine="0"/>
+              <w:jc w:val="center"/>
+              <w:rPr>
+                <w:webHidden/>
+                <w:sz w:val="24"/>
+                <w:szCs w:val="20"/>
+              </w:rPr>
+            </w:pPr>
+            <w:r>
+              <w:rPr>
+                <w:webHidden/>
+                <w:sz w:val="24"/>
+                <w:szCs w:val="20"/>
+              </w:rPr>
+              <w:t>отсутствует</w:t>
+            </w:r>
           </w:p>
         </w:tc>
       </w:tr>
       <w:tr>
         <w:tc>
           <w:tcPr>
-            <w:tcW w:w="2161" w:type="dxa"/>
+            <w:tcW w:w="1986" w:type="dxa"/>
           </w:tcPr>
           <w:p>
             <w:pPr>
               <w:pStyle w:val="hmain"/>
               <w:spacing w:after="0" w:line="276" w:lineRule="auto"/>
               <w:ind w:firstLine="0"/>
+              <w:jc w:val="center"/>
               <w:rPr>
                 <w:webHidden/>
+                <w:sz w:val="24"/>
+                <w:szCs w:val="20"/>
               </w:rPr>
             </w:pPr>
             <w:r>
               <w:rPr>
                 <w:webHidden/>
+                <w:sz w:val="24"/>
+                <w:szCs w:val="20"/>
+                <w:lang w:val="en-US"/>
               </w:rPr>
-              <w:t>сайта «</w:t>
+              <w:t>c</w:t>
             </w:r>
             <w:r>
-              <w:t>calculator-credit.ru</w:t>
+              <w:rPr>
+                <w:webHidden/>
+                <w:sz w:val="24"/>
+                <w:szCs w:val="20"/>
+              </w:rPr>
+              <w:t>айт</w:t>
             </w:r>
             <w:r>
-              <w:t>»</w:t>
+              <w:rPr>
+                <w:webHidden/>
+                <w:sz w:val="24"/>
+                <w:szCs w:val="20"/>
+                <w:lang w:val="en-US"/>
+              </w:rPr>
+              <w:t xml:space="preserve"> </w:t>
+            </w:r>
+            <w:r>
+              <w:rPr>
+                <w:webHidden/>
+                <w:sz w:val="24"/>
+                <w:szCs w:val="20"/>
+              </w:rPr>
+              <w:t>«</w:t>
+            </w:r>
+            <w:r>
+              <w:rPr>
+                <w:sz w:val="24"/>
+                <w:szCs w:val="20"/>
+              </w:rPr>
+              <w:t>calculator-credit.ru»</w:t>
             </w:r>
           </w:p>
         </w:tc>
         <w:tc>
           <w:tcPr>
-            <w:tcW w:w="1796" w:type="dxa"/>
+            <w:tcW w:w="1701" w:type="dxa"/>
           </w:tcPr>
           <w:p>
             <w:pPr>
               <w:pStyle w:val="hmain"/>
               <w:spacing w:after="0" w:line="276" w:lineRule="auto"/>
               <w:ind w:firstLine="0"/>
+              <w:jc w:val="center"/>
               <w:rPr>
                 <w:webHidden/>
+                <w:sz w:val="24"/>
+                <w:szCs w:val="20"/>
               </w:rPr>
             </w:pPr>
+            <w:r>
+              <w:rPr>
+                <w:webHidden/>
+                <w:sz w:val="24"/>
+                <w:szCs w:val="20"/>
+              </w:rPr>
+              <w:t>отсутствует</w:t>
+            </w:r>
           </w:p>
         </w:tc>
         <w:tc>
           <w:tcPr>
-            <w:tcW w:w="1796" w:type="dxa"/>
+            <w:tcW w:w="1701" w:type="dxa"/>
           </w:tcPr>
           <w:p>
             <w:pPr>
               <w:pStyle w:val="hmain"/>
               <w:spacing w:after="0" w:line="276" w:lineRule="auto"/>
               <w:ind w:firstLine="0"/>
+              <w:jc w:val="center"/>
               <w:rPr>
                 <w:webHidden/>
+                <w:sz w:val="24"/>
+                <w:szCs w:val="20"/>
               </w:rPr>
             </w:pPr>
+            <w:r>
+              <w:rPr>
+                <w:webHidden/>
+                <w:sz w:val="24"/>
+                <w:szCs w:val="20"/>
+              </w:rPr>
+              <w:t>неверен</w:t>
+            </w:r>
           </w:p>
         </w:tc>
         <w:tc>
           <w:tcPr>
-            <w:tcW w:w="1796" w:type="dxa"/>
+            <w:tcW w:w="1559" w:type="dxa"/>
           </w:tcPr>
           <w:p>
             <w:pPr>
               <w:pStyle w:val="hmain"/>
               <w:spacing w:after="0" w:line="276" w:lineRule="auto"/>
               <w:ind w:firstLine="0"/>
+              <w:jc w:val="center"/>
               <w:rPr>
                 <w:webHidden/>
+                <w:sz w:val="24"/>
+                <w:szCs w:val="20"/>
               </w:rPr>
             </w:pPr>
+            <w:r>
+              <w:rPr>
+                <w:webHidden/>
+                <w:sz w:val="24"/>
+                <w:szCs w:val="20"/>
+              </w:rPr>
+              <w:t>неполон</w:t>
+            </w:r>
           </w:p>
         </w:tc>
         <w:tc>
           <w:tcPr>
-            <w:tcW w:w="1796" w:type="dxa"/>
+            <w:tcW w:w="1417" w:type="dxa"/>
           </w:tcPr>
           <w:p>
             <w:pPr>
               <w:pStyle w:val="hmain"/>
               <w:spacing w:after="0" w:line="276" w:lineRule="auto"/>
               <w:ind w:firstLine="0"/>
+              <w:jc w:val="center"/>
               <w:rPr>
                 <w:webHidden/>
+                <w:sz w:val="24"/>
+                <w:szCs w:val="20"/>
               </w:rPr>
             </w:pPr>
+            <w:r>
+              <w:rPr>
+                <w:webHidden/>
+                <w:sz w:val="24"/>
+                <w:szCs w:val="20"/>
+              </w:rPr>
+              <w:t>неверен</w:t>
+            </w:r>
+          </w:p>
+        </w:tc>
+        <w:tc>
+          <w:tcPr>
+            <w:tcW w:w="1560" w:type="dxa"/>
+          </w:tcPr>
+          <w:p>
+            <w:pPr>
+              <w:pStyle w:val="hmain"/>
+              <w:spacing w:after="0" w:line="276" w:lineRule="auto"/>
+              <w:ind w:firstLine="0"/>
+              <w:jc w:val="center"/>
+              <w:rPr>
+                <w:webHidden/>
+                <w:sz w:val="24"/>
+                <w:szCs w:val="20"/>
+              </w:rPr>
+            </w:pPr>
+            <w:r>
+              <w:rPr>
+                <w:webHidden/>
+                <w:sz w:val="24"/>
+                <w:szCs w:val="20"/>
+              </w:rPr>
+              <w:t>неверен</w:t>
+            </w:r>
           </w:p>
         </w:tc>
       </w:tr>
@@ -5478,70 +6457,103 @@
     <w:p>
       <w:pPr>
         <w:pStyle w:val="hmain"/>
+        <w:ind w:firstLine="0"/>
         <w:rPr>
           <w:webHidden/>
         </w:rPr>
       </w:pPr>
+      <w:r>
+        <w:rPr>
+          <w:webHidden/>
+        </w:rPr>
+        <w:tab/>
+      </w:r>
+      <w:r>
+        <w:rPr>
+          <w:webHidden/>
+        </w:rPr>
+        <w:tab/>
+        <w:t xml:space="preserve">Из таблицы 1 видно, что, среди рассмотренных кредитных калькуляторов ни один не производит верный расчет аннуитетного кредита и его ПСК. </w:t>
+      </w:r>
+      <w:r>
+        <w:rPr>
+          <w:webHidden/>
+        </w:rPr>
+        <w:t xml:space="preserve">Таким образом, получить полную и достоверную информацию о кредите возможно только в отделении банка, при его непосредственном оформлении. Отсутствие достоверной информации о кредитном предложении и ограничения во времени могут приводить к ошибкам и недопониманиям. </w:t>
+      </w:r>
+      <w:r>
+        <w:rPr>
+          <w:webHidden/>
+        </w:rPr>
+        <w:t xml:space="preserve">Следовательно, существует потребность в приложении, которое </w:t>
+      </w:r>
+      <w:r>
+        <w:rPr>
+          <w:webHidden/>
+        </w:rPr>
+        <w:t xml:space="preserve">будет </w:t>
+      </w:r>
+      <w:r>
+        <w:rPr>
+          <w:webHidden/>
+        </w:rPr>
+        <w:lastRenderedPageBreak/>
+        <w:t>осущесвля</w:t>
+      </w:r>
+      <w:r>
+        <w:rPr>
+          <w:webHidden/>
+        </w:rPr>
+        <w:t>ть</w:t>
+      </w:r>
+      <w:r>
+        <w:rPr>
+          <w:webHidden/>
+        </w:rPr>
+        <w:t xml:space="preserve"> </w:t>
+      </w:r>
+      <w:r>
+        <w:rPr>
+          <w:webHidden/>
+          <w:color w:val="000000" w:themeColor="text1"/>
+        </w:rPr>
+        <w:t>расчет аннуитетных кредитов</w:t>
+      </w:r>
+      <w:r>
+        <w:rPr>
+          <w:webHidden/>
+          <w:color w:val="000000" w:themeColor="text1"/>
+        </w:rPr>
+        <w:t xml:space="preserve">, </w:t>
+      </w:r>
+      <w:r>
+        <w:rPr>
+          <w:webHidden/>
+          <w:color w:val="000000" w:themeColor="text1"/>
+        </w:rPr>
+        <w:t>их ПСК</w:t>
+      </w:r>
+      <w:r>
+        <w:rPr>
+          <w:webHidden/>
+          <w:color w:val="000000" w:themeColor="text1"/>
+        </w:rPr>
+        <w:t xml:space="preserve"> и обеспечивать пользователя точной информацией.</w:t>
+      </w:r>
+    </w:p>
+    <w:p>
+      <w:pPr>
+        <w:spacing w:before="250" w:line="360" w:lineRule="auto"/>
+        <w:ind w:right="484"/>
+      </w:pPr>
+      <w:r>
+        <w:t>Для того чтобы облегчить работу с индивидуальными кредитами для работников банка, а для клиентов сделать процедуру получения кредита более прозрачной, было принято решение разработать приложение для расчета полной стоимости потребительского кредита.</w:t>
+      </w:r>
     </w:p>
     <w:p>
       <w:pPr>
         <w:pStyle w:val="hmain"/>
-        <w:rPr>
-          <w:webHidden/>
-        </w:rPr>
-      </w:pPr>
-    </w:p>
-    <w:p>
-      <w:pPr>
-        <w:pStyle w:val="hmain"/>
-        <w:rPr>
-          <w:webHidden/>
-        </w:rPr>
-      </w:pPr>
-    </w:p>
-    <w:p>
-      <w:pPr>
-        <w:pStyle w:val="hmain"/>
-        <w:rPr>
-          <w:webHidden/>
-        </w:rPr>
-      </w:pPr>
-    </w:p>
-    <w:p>
-      <w:pPr>
-        <w:pStyle w:val="hmain"/>
-        <w:rPr>
-          <w:webHidden/>
-        </w:rPr>
-      </w:pPr>
-    </w:p>
-    <w:p>
-      <w:pPr>
-        <w:pStyle w:val="hmain"/>
-        <w:rPr>
-          <w:webHidden/>
-        </w:rPr>
-      </w:pPr>
-    </w:p>
-    <w:p>
-      <w:pPr>
-        <w:pStyle w:val="hmain"/>
-        <w:rPr>
-          <w:webHidden/>
-        </w:rPr>
-      </w:pPr>
-    </w:p>
-    <w:p>
-      <w:pPr>
-        <w:pStyle w:val="hmain"/>
-        <w:rPr>
-          <w:webHidden/>
-        </w:rPr>
-      </w:pPr>
-    </w:p>
-    <w:p>
-      <w:pPr>
-        <w:pStyle w:val="hmain"/>
+        <w:ind w:firstLine="0"/>
         <w:rPr>
           <w:webHidden/>
         </w:rPr>
@@ -5569,9 +6581,510 @@
           <w:sz w:val="32"/>
           <w:szCs w:val="32"/>
         </w:rPr>
+        <w:t>Постановка задачи</w:t>
+      </w:r>
+    </w:p>
+    <w:p>
+      <w:pPr>
+        <w:pStyle w:val="a4"/>
+        <w:numPr>
+          <w:ilvl w:val="1"/>
+          <w:numId w:val="22"/>
+        </w:numPr>
+        <w:spacing w:before="250" w:line="360" w:lineRule="auto"/>
+        <w:ind w:right="484"/>
+      </w:pPr>
+      <w:r>
+        <w:t>Наименование и область применения</w:t>
+      </w:r>
+    </w:p>
+    <w:p>
+      <w:pPr>
+        <w:spacing w:before="250" w:after="240" w:line="360" w:lineRule="auto"/>
+        <w:ind w:right="484"/>
+      </w:pPr>
+      <w:r>
+        <w:t>Наименование разр</w:t>
+      </w:r>
+      <w:r>
+        <w:t>абатываемого приложения - «Расчет ПСК</w:t>
+      </w:r>
+      <w:r>
+        <w:t>».</w:t>
+      </w:r>
+    </w:p>
+    <w:p>
+      <w:pPr>
+        <w:spacing w:after="240" w:line="360" w:lineRule="auto"/>
+      </w:pPr>
+      <w:r>
+        <w:t xml:space="preserve">Данным программным продуктом смогут пользоваться </w:t>
+      </w:r>
+      <w:r>
+        <w:t>работники и</w:t>
+      </w:r>
+      <w:r>
+        <w:t xml:space="preserve"> </w:t>
+      </w:r>
+      <w:r>
+        <w:t xml:space="preserve">клиенты банков на </w:t>
+      </w:r>
+      <w:r>
+        <w:t>настольных ПК.</w:t>
+      </w:r>
+    </w:p>
+    <w:p>
+      <w:pPr>
+        <w:pStyle w:val="a4"/>
+        <w:numPr>
+          <w:ilvl w:val="1"/>
+          <w:numId w:val="22"/>
+        </w:numPr>
+        <w:spacing w:before="250" w:line="360" w:lineRule="auto"/>
+        <w:ind w:right="484"/>
+      </w:pPr>
+      <w:r>
+        <w:t>Основание для разработки</w:t>
+      </w:r>
+    </w:p>
+    <w:p>
+      <w:pPr>
+        <w:spacing w:before="250" w:line="360" w:lineRule="auto"/>
+        <w:ind w:right="484"/>
+      </w:pPr>
+      <w:r>
+        <w:t xml:space="preserve">Программный продукт разрабатывается согласно учебному плану </w:t>
+      </w:r>
+      <w:proofErr w:type="spellStart"/>
+      <w:r>
+        <w:t>ВятГУ</w:t>
+      </w:r>
+      <w:proofErr w:type="spellEnd"/>
+      <w:r>
+        <w:t xml:space="preserve"> направления «Информатика и вычислительная техника» на пятый семестр</w:t>
+      </w:r>
+      <w:r>
+        <w:t xml:space="preserve"> </w:t>
+      </w:r>
+      <w:r>
+        <w:t>по дисциплине комплекс знаний бакалавра в области программного и аппаратного обеспечения вычислительной техники.</w:t>
+      </w:r>
+    </w:p>
+    <w:p>
+      <w:pPr>
+        <w:pStyle w:val="a4"/>
+        <w:numPr>
+          <w:ilvl w:val="1"/>
+          <w:numId w:val="22"/>
+        </w:numPr>
+        <w:spacing w:before="250" w:line="360" w:lineRule="auto"/>
+        <w:ind w:right="484"/>
+      </w:pPr>
+      <w:r>
+        <w:t>Назначение разработки</w:t>
+      </w:r>
+    </w:p>
+    <w:p>
+      <w:pPr>
+        <w:spacing w:before="250" w:line="360" w:lineRule="auto"/>
+        <w:ind w:right="484"/>
+      </w:pPr>
+      <w:r>
+        <w:t>Программный продукт</w:t>
+      </w:r>
+      <w:r>
+        <w:t xml:space="preserve"> должен выполнять расчет полной стоимости потребительского кредита в соответствии с указаниями центрального банка РФ.</w:t>
+      </w:r>
+    </w:p>
+    <w:p>
+      <w:pPr>
+        <w:spacing w:before="250" w:line="360" w:lineRule="auto"/>
+        <w:ind w:right="484"/>
+      </w:pPr>
+    </w:p>
+    <w:p>
+      <w:pPr>
+        <w:pStyle w:val="a4"/>
+        <w:numPr>
+          <w:ilvl w:val="1"/>
+          <w:numId w:val="22"/>
+        </w:numPr>
+        <w:spacing w:before="250" w:line="480" w:lineRule="auto"/>
+        <w:ind w:right="484"/>
+      </w:pPr>
+      <w:r>
         <w:lastRenderedPageBreak/>
-        <w:t>Постановка задачи</w:t>
-      </w:r>
+        <w:t>Технические требования к программе</w:t>
+      </w:r>
+    </w:p>
+    <w:p>
+      <w:pPr>
+        <w:spacing w:before="250" w:line="480" w:lineRule="auto"/>
+        <w:ind w:right="484"/>
+      </w:pPr>
+      <w:r>
+        <w:t>В качестве входных данных приложение должно принимать сумму займа, срок погашения, процентную ставку и дату получения.</w:t>
+      </w:r>
+    </w:p>
+    <w:p>
+      <w:pPr>
+        <w:spacing w:before="250" w:line="360" w:lineRule="auto"/>
+        <w:ind w:right="484"/>
+      </w:pPr>
+      <w:r>
+        <w:t>В качестве выходных данных приложение должно строить график погашения кредита с учетом рабочих/нерабочих дней.</w:t>
+      </w:r>
+    </w:p>
+    <w:p>
+      <w:pPr>
+        <w:spacing w:before="250" w:line="360" w:lineRule="auto"/>
+        <w:ind w:right="484" w:firstLine="706"/>
+      </w:pPr>
+      <w:r>
+        <w:t>Приложение должно устойчиво функционировать, пользователь осуществляе</w:t>
+      </w:r>
+      <w:r>
+        <w:t xml:space="preserve">т контроль выходной информации. </w:t>
+      </w:r>
+      <w:r>
+        <w:t>Приложение должн</w:t>
+      </w:r>
+      <w:r>
+        <w:t xml:space="preserve">о надёжно и стабильно работать. </w:t>
+      </w:r>
+      <w:r>
+        <w:t xml:space="preserve">Возникающие ошибки должны обрабатываться </w:t>
+      </w:r>
+      <w:proofErr w:type="spellStart"/>
+      <w:r>
+        <w:t>программно</w:t>
+      </w:r>
+      <w:proofErr w:type="spellEnd"/>
+      <w:r>
+        <w:t>.</w:t>
+      </w:r>
+    </w:p>
+    <w:p>
+      <w:pPr>
+        <w:spacing w:before="250" w:line="360" w:lineRule="auto"/>
+        <w:ind w:right="484" w:firstLine="0"/>
+      </w:pPr>
+      <w:r>
+        <w:tab/>
+      </w:r>
+      <w:r>
+        <w:t>Т</w:t>
+      </w:r>
+      <w:r>
+        <w:t>ребования к составу и параметрам технических средств</w:t>
+      </w:r>
+      <w:r>
+        <w:t>:</w:t>
+      </w:r>
+    </w:p>
+    <w:p>
+      <w:pPr>
+        <w:pStyle w:val="a4"/>
+        <w:widowControl w:val="0"/>
+        <w:numPr>
+          <w:ilvl w:val="0"/>
+          <w:numId w:val="24"/>
+        </w:numPr>
+        <w:autoSpaceDE w:val="0"/>
+        <w:autoSpaceDN w:val="0"/>
+        <w:spacing w:before="250" w:after="0" w:line="360" w:lineRule="auto"/>
+        <w:ind w:right="484"/>
+        <w:contextualSpacing w:val="0"/>
+      </w:pPr>
+      <w:r>
+        <w:t xml:space="preserve">32-разрядный (x86) или 64-разрядный (x64) процессор с тактовой частотой 1 ГГц или выше. </w:t>
+      </w:r>
+    </w:p>
+    <w:p>
+      <w:pPr>
+        <w:pStyle w:val="a4"/>
+        <w:widowControl w:val="0"/>
+        <w:numPr>
+          <w:ilvl w:val="0"/>
+          <w:numId w:val="24"/>
+        </w:numPr>
+        <w:autoSpaceDE w:val="0"/>
+        <w:autoSpaceDN w:val="0"/>
+        <w:spacing w:before="250" w:after="0" w:line="360" w:lineRule="auto"/>
+        <w:ind w:right="484"/>
+        <w:contextualSpacing w:val="0"/>
+      </w:pPr>
+      <w:r>
+        <w:t xml:space="preserve">1 ГБ (для 32-разрядного процессора) или 2 ГБ (для 64-разрядного процессора) ОЗУ. </w:t>
+      </w:r>
+    </w:p>
+    <w:p>
+      <w:pPr>
+        <w:pStyle w:val="a4"/>
+        <w:widowControl w:val="0"/>
+        <w:numPr>
+          <w:ilvl w:val="0"/>
+          <w:numId w:val="24"/>
+        </w:numPr>
+        <w:autoSpaceDE w:val="0"/>
+        <w:autoSpaceDN w:val="0"/>
+        <w:spacing w:before="250" w:line="360" w:lineRule="auto"/>
+        <w:ind w:right="484"/>
+        <w:contextualSpacing w:val="0"/>
+      </w:pPr>
+      <w:r>
+        <w:t>Графическое устройство DirectX 9 с драйвером WDDM 1.0 или более поздней версии.</w:t>
+      </w:r>
+    </w:p>
+    <w:p>
+      <w:pPr>
+        <w:spacing w:before="250" w:line="360" w:lineRule="auto"/>
+        <w:ind w:right="484"/>
+      </w:pPr>
+      <w:r>
+        <w:t xml:space="preserve">Системные программные средства, </w:t>
+      </w:r>
+      <w:r>
+        <w:t xml:space="preserve">используемые программой, должны </w:t>
+      </w:r>
+      <w:r>
+        <w:t>быть представлены лицензионной версией операционной системы Windows 7</w:t>
+      </w:r>
+      <w:r>
+        <w:t xml:space="preserve"> </w:t>
+      </w:r>
+      <w:r>
+        <w:t>или выше.</w:t>
+      </w:r>
+      <w:r>
+        <w:t xml:space="preserve"> </w:t>
+      </w:r>
+      <w:r>
+        <w:t>Исходный код должен быть реализова</w:t>
+      </w:r>
+      <w:r>
+        <w:t>н на языке программирования С</w:t>
+      </w:r>
+      <w:r>
+        <w:t>#</w:t>
+      </w:r>
+      <w:r>
+        <w:t>.</w:t>
+      </w:r>
+    </w:p>
+    <w:p>
+      <w:pPr>
+        <w:pStyle w:val="a4"/>
+        <w:numPr>
+          <w:ilvl w:val="1"/>
+          <w:numId w:val="22"/>
+        </w:numPr>
+        <w:spacing w:before="250" w:line="360" w:lineRule="auto"/>
+        <w:ind w:right="484"/>
+      </w:pPr>
+      <w:r>
+        <w:t>Технико-экономические показатели</w:t>
+      </w:r>
+    </w:p>
+    <w:p>
+      <w:pPr>
+        <w:spacing w:before="250" w:line="360" w:lineRule="auto"/>
+        <w:ind w:right="484"/>
+      </w:pPr>
+      <w:r>
+        <w:t>Не рассчитываются.</w:t>
+      </w:r>
+    </w:p>
+    <w:p>
+      <w:pPr>
+        <w:pStyle w:val="a4"/>
+        <w:numPr>
+          <w:ilvl w:val="1"/>
+          <w:numId w:val="22"/>
+        </w:numPr>
+        <w:spacing w:before="250" w:line="360" w:lineRule="auto"/>
+        <w:ind w:right="484"/>
+      </w:pPr>
+      <w:r>
+        <w:lastRenderedPageBreak/>
+        <w:t>Стадии и этапы разработки</w:t>
+      </w:r>
+    </w:p>
+    <w:p>
+      <w:pPr>
+        <w:spacing w:before="250" w:line="360" w:lineRule="auto"/>
+        <w:ind w:right="484"/>
+      </w:pPr>
+      <w:r>
+        <w:t>Разработка программного продукта включает в себя следующие этапы и сроки:</w:t>
+      </w:r>
+    </w:p>
+    <w:p>
+      <w:pPr>
+        <w:pStyle w:val="a4"/>
+        <w:widowControl w:val="0"/>
+        <w:numPr>
+          <w:ilvl w:val="0"/>
+          <w:numId w:val="25"/>
+        </w:numPr>
+        <w:autoSpaceDE w:val="0"/>
+        <w:autoSpaceDN w:val="0"/>
+        <w:spacing w:before="250" w:after="0" w:line="360" w:lineRule="auto"/>
+        <w:ind w:right="484"/>
+        <w:contextualSpacing w:val="0"/>
+      </w:pPr>
+      <w:r>
+        <w:t>Ан</w:t>
+      </w:r>
+      <w:r>
+        <w:t>ализ требований – 26 октября 2022 года</w:t>
+      </w:r>
+    </w:p>
+    <w:p>
+      <w:pPr>
+        <w:pStyle w:val="a4"/>
+        <w:widowControl w:val="0"/>
+        <w:numPr>
+          <w:ilvl w:val="0"/>
+          <w:numId w:val="25"/>
+        </w:numPr>
+        <w:autoSpaceDE w:val="0"/>
+        <w:autoSpaceDN w:val="0"/>
+        <w:spacing w:before="250" w:after="0" w:line="360" w:lineRule="auto"/>
+        <w:ind w:right="484"/>
+        <w:contextualSpacing w:val="0"/>
+      </w:pPr>
+      <w:r>
+        <w:t>Проектирование – 20 октября 2022 года</w:t>
+      </w:r>
+    </w:p>
+    <w:p>
+      <w:pPr>
+        <w:pStyle w:val="a4"/>
+        <w:widowControl w:val="0"/>
+        <w:numPr>
+          <w:ilvl w:val="0"/>
+          <w:numId w:val="25"/>
+        </w:numPr>
+        <w:autoSpaceDE w:val="0"/>
+        <w:autoSpaceDN w:val="0"/>
+        <w:spacing w:before="250" w:after="0" w:line="360" w:lineRule="auto"/>
+        <w:ind w:right="484"/>
+        <w:contextualSpacing w:val="0"/>
+      </w:pPr>
+      <w:r>
+        <w:t>Кодирование – 10 ноября 2022 года</w:t>
+      </w:r>
+    </w:p>
+    <w:p>
+      <w:pPr>
+        <w:pStyle w:val="a4"/>
+        <w:widowControl w:val="0"/>
+        <w:numPr>
+          <w:ilvl w:val="0"/>
+          <w:numId w:val="25"/>
+        </w:numPr>
+        <w:autoSpaceDE w:val="0"/>
+        <w:autoSpaceDN w:val="0"/>
+        <w:spacing w:before="250" w:line="360" w:lineRule="auto"/>
+        <w:ind w:right="484"/>
+        <w:contextualSpacing w:val="0"/>
+      </w:pPr>
+      <w:r>
+        <w:t>Тестирование – 20 ноября 2022 года</w:t>
+      </w:r>
+    </w:p>
+    <w:p>
+      <w:pPr>
+        <w:pStyle w:val="a4"/>
+        <w:numPr>
+          <w:ilvl w:val="1"/>
+          <w:numId w:val="22"/>
+        </w:numPr>
+        <w:spacing w:before="250" w:line="360" w:lineRule="auto"/>
+        <w:ind w:right="484"/>
+      </w:pPr>
+      <w:r>
+        <w:t>Порядок контроля и приемки</w:t>
+      </w:r>
+    </w:p>
+    <w:p>
+      <w:pPr>
+        <w:spacing w:before="250" w:line="360" w:lineRule="auto"/>
+        <w:ind w:right="484"/>
+      </w:pPr>
+      <w:r>
+        <w:t>Требования не предъявляются</w:t>
+      </w:r>
+      <w:r>
+        <w:t>.</w:t>
+      </w:r>
+    </w:p>
+    <w:p>
+      <w:pPr>
+        <w:pStyle w:val="hmain"/>
+        <w:ind w:firstLine="0"/>
+      </w:pPr>
+    </w:p>
+    <w:p>
+      <w:pPr>
+        <w:pStyle w:val="hmain"/>
+        <w:ind w:firstLine="0"/>
+      </w:pPr>
+    </w:p>
+    <w:p>
+      <w:pPr>
+        <w:pStyle w:val="hmain"/>
+        <w:ind w:firstLine="0"/>
+      </w:pPr>
+    </w:p>
+    <w:p>
+      <w:pPr>
+        <w:pStyle w:val="hmain"/>
+        <w:ind w:firstLine="0"/>
+      </w:pPr>
+    </w:p>
+    <w:p>
+      <w:pPr>
+        <w:pStyle w:val="hmain"/>
+        <w:ind w:firstLine="0"/>
+      </w:pPr>
+    </w:p>
+    <w:p>
+      <w:pPr>
+        <w:pStyle w:val="hmain"/>
+        <w:ind w:firstLine="0"/>
+      </w:pPr>
+    </w:p>
+    <w:p>
+      <w:pPr>
+        <w:pStyle w:val="hmain"/>
+        <w:ind w:firstLine="0"/>
+      </w:pPr>
+    </w:p>
+    <w:p>
+      <w:pPr>
+        <w:pStyle w:val="hmain"/>
+        <w:ind w:firstLine="0"/>
+      </w:pPr>
+    </w:p>
+    <w:p>
+      <w:pPr>
+        <w:pStyle w:val="hmain"/>
+        <w:ind w:firstLine="0"/>
+      </w:pPr>
+    </w:p>
+    <w:p>
+      <w:pPr>
+        <w:pStyle w:val="hmain"/>
+        <w:ind w:firstLine="0"/>
+      </w:pPr>
+    </w:p>
+    <w:p>
+      <w:pPr>
+        <w:pStyle w:val="hmain"/>
+        <w:ind w:firstLine="0"/>
+      </w:pPr>
     </w:p>
     <w:p>
       <w:pPr>
@@ -5599,8 +7112,104 @@
           <w:sz w:val="32"/>
           <w:szCs w:val="32"/>
         </w:rPr>
+        <w:lastRenderedPageBreak/>
         <w:t>Разработка алгоритмов</w:t>
       </w:r>
+    </w:p>
+    <w:p>
+      <w:pPr>
+        <w:pStyle w:val="hmain"/>
+      </w:pPr>
+    </w:p>
+    <w:p>
+      <w:pPr>
+        <w:pStyle w:val="hmain"/>
+      </w:pPr>
+    </w:p>
+    <w:p>
+      <w:pPr>
+        <w:pStyle w:val="hmain"/>
+      </w:pPr>
+    </w:p>
+    <w:p>
+      <w:pPr>
+        <w:pStyle w:val="hmain"/>
+      </w:pPr>
+    </w:p>
+    <w:p>
+      <w:pPr>
+        <w:pStyle w:val="hmain"/>
+      </w:pPr>
+    </w:p>
+    <w:p>
+      <w:pPr>
+        <w:pStyle w:val="hmain"/>
+      </w:pPr>
+    </w:p>
+    <w:p>
+      <w:pPr>
+        <w:pStyle w:val="hmain"/>
+      </w:pPr>
+    </w:p>
+    <w:p>
+      <w:pPr>
+        <w:pStyle w:val="hmain"/>
+      </w:pPr>
+    </w:p>
+    <w:p>
+      <w:pPr>
+        <w:pStyle w:val="hmain"/>
+      </w:pPr>
+    </w:p>
+    <w:p>
+      <w:pPr>
+        <w:pStyle w:val="hmain"/>
+      </w:pPr>
+    </w:p>
+    <w:p>
+      <w:pPr>
+        <w:pStyle w:val="hmain"/>
+      </w:pPr>
+    </w:p>
+    <w:p>
+      <w:pPr>
+        <w:pStyle w:val="hmain"/>
+      </w:pPr>
+    </w:p>
+    <w:p>
+      <w:pPr>
+        <w:pStyle w:val="hmain"/>
+      </w:pPr>
+    </w:p>
+    <w:p>
+      <w:pPr>
+        <w:pStyle w:val="hmain"/>
+      </w:pPr>
+    </w:p>
+    <w:p>
+      <w:pPr>
+        <w:pStyle w:val="hmain"/>
+      </w:pPr>
+    </w:p>
+    <w:p>
+      <w:pPr>
+        <w:pStyle w:val="hmain"/>
+      </w:pPr>
+    </w:p>
+    <w:p>
+      <w:pPr>
+        <w:pStyle w:val="hmain"/>
+      </w:pPr>
+    </w:p>
+    <w:p>
+      <w:pPr>
+        <w:pStyle w:val="hmain"/>
+      </w:pPr>
+    </w:p>
+    <w:p>
+      <w:pPr>
+        <w:pStyle w:val="hmain"/>
+      </w:pPr>
     </w:p>
     <w:p>
       <w:pPr>
@@ -5628,6 +7237,7 @@
           <w:sz w:val="32"/>
           <w:szCs w:val="32"/>
         </w:rPr>
+        <w:lastRenderedPageBreak/>
         <w:t>Разработка структуры программы</w:t>
       </w:r>
     </w:p>
@@ -6377,8 +7987,17 @@
           <w:color w:val="000000" w:themeColor="text1"/>
           <w:szCs w:val="28"/>
         </w:rPr>
+        <w:t xml:space="preserve">Я студент направления информатика и вычислительная техника. Я пишу курсовую работу под названием: "Разработка приложения для расчета полной стоимости потребительского кредита". Объект исследования и разработки в моей работе - математический аппарат необходимый для разработки алгоритма расчета полной стоимости </w:t>
+      </w:r>
+      <w:r>
+        <w:rPr>
+          <w:rFonts w:eastAsiaTheme="majorEastAsia" w:cs="Times New Roman"/>
+          <w:b/>
+          <w:color w:val="000000" w:themeColor="text1"/>
+          <w:szCs w:val="28"/>
+        </w:rPr>
         <w:lastRenderedPageBreak/>
-        <w:t>Я студент направления информатика и вычислительная техника. Я пишу курсовую работу под названием: "Разработка приложения для расчета полной стоимости потребительского кредита". Объект исследования и разработки в моей работе - математический аппарат необходимый для разработки алгоритма расчета полной стоимости потребительского, аннуитетного кредита с переменным платежным периодом. Цель курсового проекта – разработка алгоритма расчета полной стоимости потребительского, аннуитетного кредита с переменным платежным периодом, соответствующего указаниям центрального банка РФ и требованиям заказчика. Результатом выполнения курсового проекта является исходный код приложения, рассчитывающего полную стоимость потребительского, аннуитетного кредита с переменным платежным периодом, в соответствии с указаниями центрального банка РФ и требованиями заказчика.</w:t>
+        <w:t>потребительского, аннуитетного кредита с переменным платежным периодом. Цель курсового проекта – разработка алгоритма расчета полной стоимости потребительского, аннуитетного кредита с переменным платежным периодом, соответствующего указаниям центрального банка РФ и требованиям заказчика. Результатом выполнения курсового проекта является исходный код приложения, рассчитывающего полную стоимость потребительского, аннуитетного кредита с переменным платежным периодом, в соответствии с указаниями центрального банка РФ и требованиями заказчика.</w:t>
       </w:r>
     </w:p>
     <w:p>
@@ -6473,10 +8092,10 @@
     <w:pPr>
       <w:pStyle w:val="a6"/>
     </w:pPr>
-    <w:bookmarkStart w:id="2" w:name="_Hlk22388182"/>
-    <w:bookmarkStart w:id="3" w:name="_Hlk22388183"/>
-    <w:bookmarkStart w:id="4" w:name="_Hlk22388185"/>
-    <w:bookmarkStart w:id="5" w:name="_Hlk22388186"/>
+    <w:bookmarkStart w:id="3" w:name="_Hlk22388182"/>
+    <w:bookmarkStart w:id="4" w:name="_Hlk22388183"/>
+    <w:bookmarkStart w:id="5" w:name="_Hlk22388185"/>
+    <w:bookmarkStart w:id="6" w:name="_Hlk22388186"/>
     <w:r>
       <w:rPr>
         <w:noProof/>
@@ -7709,10 +9328,10 @@
         </mc:Fallback>
       </mc:AlternateContent>
     </w:r>
-    <w:bookmarkEnd w:id="2"/>
     <w:bookmarkEnd w:id="3"/>
     <w:bookmarkEnd w:id="4"/>
     <w:bookmarkEnd w:id="5"/>
+    <w:bookmarkEnd w:id="6"/>
   </w:p>
 </w:hdr>
 </file>
@@ -9264,7 +10883,13 @@
                                 <w:rPr>
                                   <w:sz w:val="18"/>
                                 </w:rPr>
-                                <w:t xml:space="preserve"> Н. Контр.</w:t>
+                                <w:t xml:space="preserve"> </w:t>
+                              </w:r>
+                              <w:r>
+                                <w:rPr>
+                                  <w:sz w:val="18"/>
+                                </w:rPr>
+                                <w:t>Н. Контр.</w:t>
                               </w:r>
                             </w:p>
                           </w:txbxContent>
@@ -9542,7 +11167,7 @@
                         <w:txbxContent>
                           <w:p>
                             <w:pPr>
-                              <w:pStyle w:val="11"/>
+                              <w:pStyle w:val="12"/>
                               <w:jc w:val="center"/>
                               <w:rPr>
                                 <w:rFonts w:ascii="Times New Roman" w:hAnsi="Times New Roman"/>
@@ -10454,7 +12079,13 @@
                           <w:rPr>
                             <w:sz w:val="18"/>
                           </w:rPr>
-                          <w:t xml:space="preserve"> Н. Контр.</w:t>
+                          <w:t xml:space="preserve"> </w:t>
+                        </w:r>
+                        <w:r>
+                          <w:rPr>
+                            <w:sz w:val="18"/>
+                          </w:rPr>
+                          <w:t>Н. Контр.</w:t>
                         </w:r>
                       </w:p>
                     </w:txbxContent>
@@ -10533,7 +12164,7 @@
                   <w:txbxContent>
                     <w:p>
                       <w:pPr>
-                        <w:pStyle w:val="11"/>
+                        <w:pStyle w:val="12"/>
                         <w:jc w:val="center"/>
                         <w:rPr>
                           <w:rFonts w:ascii="Times New Roman" w:hAnsi="Times New Roman"/>
@@ -10815,6 +12446,119 @@
     </w:lvl>
   </w:abstractNum>
   <w:abstractNum w:abstractNumId="1" w15:restartNumberingAfterBreak="0">
+    <w:nsid w:val="02842E0F"/>
+    <w:multiLevelType w:val="hybridMultilevel"/>
+    <w:tmpl w:val="4AC03C10"/>
+    <w:lvl w:ilvl="0" w:tplc="CC346482">
+      <w:start w:val="1"/>
+      <w:numFmt w:val="bullet"/>
+      <w:lvlText w:val=""/>
+      <w:lvlJc w:val="left"/>
+      <w:pPr>
+        <w:ind w:left="720" w:hanging="360"/>
+      </w:pPr>
+      <w:rPr>
+        <w:rFonts w:ascii="Symbol" w:hAnsi="Symbol" w:hint="default"/>
+      </w:rPr>
+    </w:lvl>
+    <w:lvl w:ilvl="1" w:tplc="04190003" w:tentative="1">
+      <w:start w:val="1"/>
+      <w:numFmt w:val="bullet"/>
+      <w:lvlText w:val="o"/>
+      <w:lvlJc w:val="left"/>
+      <w:pPr>
+        <w:ind w:left="1440" w:hanging="360"/>
+      </w:pPr>
+      <w:rPr>
+        <w:rFonts w:ascii="Courier New" w:hAnsi="Courier New" w:cs="Courier New" w:hint="default"/>
+      </w:rPr>
+    </w:lvl>
+    <w:lvl w:ilvl="2" w:tplc="04190005" w:tentative="1">
+      <w:start w:val="1"/>
+      <w:numFmt w:val="bullet"/>
+      <w:lvlText w:val=""/>
+      <w:lvlJc w:val="left"/>
+      <w:pPr>
+        <w:ind w:left="2160" w:hanging="360"/>
+      </w:pPr>
+      <w:rPr>
+        <w:rFonts w:ascii="Wingdings" w:hAnsi="Wingdings" w:hint="default"/>
+      </w:rPr>
+    </w:lvl>
+    <w:lvl w:ilvl="3" w:tplc="04190001" w:tentative="1">
+      <w:start w:val="1"/>
+      <w:numFmt w:val="bullet"/>
+      <w:lvlText w:val=""/>
+      <w:lvlJc w:val="left"/>
+      <w:pPr>
+        <w:ind w:left="2880" w:hanging="360"/>
+      </w:pPr>
+      <w:rPr>
+        <w:rFonts w:ascii="Symbol" w:hAnsi="Symbol" w:hint="default"/>
+      </w:rPr>
+    </w:lvl>
+    <w:lvl w:ilvl="4" w:tplc="04190003" w:tentative="1">
+      <w:start w:val="1"/>
+      <w:numFmt w:val="bullet"/>
+      <w:lvlText w:val="o"/>
+      <w:lvlJc w:val="left"/>
+      <w:pPr>
+        <w:ind w:left="3600" w:hanging="360"/>
+      </w:pPr>
+      <w:rPr>
+        <w:rFonts w:ascii="Courier New" w:hAnsi="Courier New" w:cs="Courier New" w:hint="default"/>
+      </w:rPr>
+    </w:lvl>
+    <w:lvl w:ilvl="5" w:tplc="04190005" w:tentative="1">
+      <w:start w:val="1"/>
+      <w:numFmt w:val="bullet"/>
+      <w:lvlText w:val=""/>
+      <w:lvlJc w:val="left"/>
+      <w:pPr>
+        <w:ind w:left="4320" w:hanging="360"/>
+      </w:pPr>
+      <w:rPr>
+        <w:rFonts w:ascii="Wingdings" w:hAnsi="Wingdings" w:hint="default"/>
+      </w:rPr>
+    </w:lvl>
+    <w:lvl w:ilvl="6" w:tplc="04190001" w:tentative="1">
+      <w:start w:val="1"/>
+      <w:numFmt w:val="bullet"/>
+      <w:lvlText w:val=""/>
+      <w:lvlJc w:val="left"/>
+      <w:pPr>
+        <w:ind w:left="5040" w:hanging="360"/>
+      </w:pPr>
+      <w:rPr>
+        <w:rFonts w:ascii="Symbol" w:hAnsi="Symbol" w:hint="default"/>
+      </w:rPr>
+    </w:lvl>
+    <w:lvl w:ilvl="7" w:tplc="04190003" w:tentative="1">
+      <w:start w:val="1"/>
+      <w:numFmt w:val="bullet"/>
+      <w:lvlText w:val="o"/>
+      <w:lvlJc w:val="left"/>
+      <w:pPr>
+        <w:ind w:left="5760" w:hanging="360"/>
+      </w:pPr>
+      <w:rPr>
+        <w:rFonts w:ascii="Courier New" w:hAnsi="Courier New" w:cs="Courier New" w:hint="default"/>
+      </w:rPr>
+    </w:lvl>
+    <w:lvl w:ilvl="8" w:tplc="04190005" w:tentative="1">
+      <w:start w:val="1"/>
+      <w:numFmt w:val="bullet"/>
+      <w:lvlText w:val=""/>
+      <w:lvlJc w:val="left"/>
+      <w:pPr>
+        <w:ind w:left="6480" w:hanging="360"/>
+      </w:pPr>
+      <w:rPr>
+        <w:rFonts w:ascii="Wingdings" w:hAnsi="Wingdings" w:hint="default"/>
+      </w:rPr>
+    </w:lvl>
+  </w:abstractNum>
+  <w:abstractNum w:abstractNumId="2" w15:restartNumberingAfterBreak="0">
     <w:nsid w:val="05D14066"/>
     <w:multiLevelType w:val="hybridMultilevel"/>
     <w:tmpl w:val="D2DE31BC"/>
@@ -10903,7 +12647,7 @@
       </w:pPr>
     </w:lvl>
   </w:abstractNum>
-  <w:abstractNum w:abstractNumId="2" w15:restartNumberingAfterBreak="0">
+  <w:abstractNum w:abstractNumId="3" w15:restartNumberingAfterBreak="0">
     <w:nsid w:val="09175A34"/>
     <w:multiLevelType w:val="hybridMultilevel"/>
     <w:tmpl w:val="3976E9BE"/>
@@ -11016,7 +12760,7 @@
       </w:rPr>
     </w:lvl>
   </w:abstractNum>
-  <w:abstractNum w:abstractNumId="3" w15:restartNumberingAfterBreak="0">
+  <w:abstractNum w:abstractNumId="4" w15:restartNumberingAfterBreak="0">
     <w:nsid w:val="14955C1F"/>
     <w:multiLevelType w:val="hybridMultilevel"/>
     <w:tmpl w:val="B45A7A24"/>
@@ -11102,7 +12846,7 @@
       </w:pPr>
     </w:lvl>
   </w:abstractNum>
-  <w:abstractNum w:abstractNumId="4" w15:restartNumberingAfterBreak="0">
+  <w:abstractNum w:abstractNumId="5" w15:restartNumberingAfterBreak="0">
     <w:nsid w:val="158C6228"/>
     <w:multiLevelType w:val="multilevel"/>
     <w:tmpl w:val="0419001F"/>
@@ -11188,7 +12932,7 @@
       </w:pPr>
     </w:lvl>
   </w:abstractNum>
-  <w:abstractNum w:abstractNumId="5" w15:restartNumberingAfterBreak="0">
+  <w:abstractNum w:abstractNumId="6" w15:restartNumberingAfterBreak="0">
     <w:nsid w:val="1D230410"/>
     <w:multiLevelType w:val="hybridMultilevel"/>
     <w:tmpl w:val="07C6B434"/>
@@ -11301,851 +13045,8 @@
       </w:rPr>
     </w:lvl>
   </w:abstractNum>
-  <w:abstractNum w:abstractNumId="6" w15:restartNumberingAfterBreak="0">
-    <w:nsid w:val="2C1132C6"/>
-    <w:multiLevelType w:val="hybridMultilevel"/>
-    <w:tmpl w:val="39F85BE6"/>
-    <w:lvl w:ilvl="0" w:tplc="04190001">
-      <w:start w:val="1"/>
-      <w:numFmt w:val="bullet"/>
-      <w:lvlText w:val=""/>
-      <w:lvlJc w:val="left"/>
-      <w:pPr>
-        <w:ind w:left="1429" w:hanging="360"/>
-      </w:pPr>
-      <w:rPr>
-        <w:rFonts w:ascii="Symbol" w:hAnsi="Symbol" w:hint="default"/>
-      </w:rPr>
-    </w:lvl>
-    <w:lvl w:ilvl="1" w:tplc="04190003" w:tentative="1">
-      <w:start w:val="1"/>
-      <w:numFmt w:val="bullet"/>
-      <w:lvlText w:val="o"/>
-      <w:lvlJc w:val="left"/>
-      <w:pPr>
-        <w:ind w:left="2149" w:hanging="360"/>
-      </w:pPr>
-      <w:rPr>
-        <w:rFonts w:ascii="Courier New" w:hAnsi="Courier New" w:cs="Courier New" w:hint="default"/>
-      </w:rPr>
-    </w:lvl>
-    <w:lvl w:ilvl="2" w:tplc="04190005" w:tentative="1">
-      <w:start w:val="1"/>
-      <w:numFmt w:val="bullet"/>
-      <w:lvlText w:val=""/>
-      <w:lvlJc w:val="left"/>
-      <w:pPr>
-        <w:ind w:left="2869" w:hanging="360"/>
-      </w:pPr>
-      <w:rPr>
-        <w:rFonts w:ascii="Wingdings" w:hAnsi="Wingdings" w:hint="default"/>
-      </w:rPr>
-    </w:lvl>
-    <w:lvl w:ilvl="3" w:tplc="04190001" w:tentative="1">
-      <w:start w:val="1"/>
-      <w:numFmt w:val="bullet"/>
-      <w:lvlText w:val=""/>
-      <w:lvlJc w:val="left"/>
-      <w:pPr>
-        <w:ind w:left="3589" w:hanging="360"/>
-      </w:pPr>
-      <w:rPr>
-        <w:rFonts w:ascii="Symbol" w:hAnsi="Symbol" w:hint="default"/>
-      </w:rPr>
-    </w:lvl>
-    <w:lvl w:ilvl="4" w:tplc="04190003" w:tentative="1">
-      <w:start w:val="1"/>
-      <w:numFmt w:val="bullet"/>
-      <w:lvlText w:val="o"/>
-      <w:lvlJc w:val="left"/>
-      <w:pPr>
-        <w:ind w:left="4309" w:hanging="360"/>
-      </w:pPr>
-      <w:rPr>
-        <w:rFonts w:ascii="Courier New" w:hAnsi="Courier New" w:cs="Courier New" w:hint="default"/>
-      </w:rPr>
-    </w:lvl>
-    <w:lvl w:ilvl="5" w:tplc="04190005" w:tentative="1">
-      <w:start w:val="1"/>
-      <w:numFmt w:val="bullet"/>
-      <w:lvlText w:val=""/>
-      <w:lvlJc w:val="left"/>
-      <w:pPr>
-        <w:ind w:left="5029" w:hanging="360"/>
-      </w:pPr>
-      <w:rPr>
-        <w:rFonts w:ascii="Wingdings" w:hAnsi="Wingdings" w:hint="default"/>
-      </w:rPr>
-    </w:lvl>
-    <w:lvl w:ilvl="6" w:tplc="04190001" w:tentative="1">
-      <w:start w:val="1"/>
-      <w:numFmt w:val="bullet"/>
-      <w:lvlText w:val=""/>
-      <w:lvlJc w:val="left"/>
-      <w:pPr>
-        <w:ind w:left="5749" w:hanging="360"/>
-      </w:pPr>
-      <w:rPr>
-        <w:rFonts w:ascii="Symbol" w:hAnsi="Symbol" w:hint="default"/>
-      </w:rPr>
-    </w:lvl>
-    <w:lvl w:ilvl="7" w:tplc="04190003" w:tentative="1">
-      <w:start w:val="1"/>
-      <w:numFmt w:val="bullet"/>
-      <w:lvlText w:val="o"/>
-      <w:lvlJc w:val="left"/>
-      <w:pPr>
-        <w:ind w:left="6469" w:hanging="360"/>
-      </w:pPr>
-      <w:rPr>
-        <w:rFonts w:ascii="Courier New" w:hAnsi="Courier New" w:cs="Courier New" w:hint="default"/>
-      </w:rPr>
-    </w:lvl>
-    <w:lvl w:ilvl="8" w:tplc="04190005" w:tentative="1">
-      <w:start w:val="1"/>
-      <w:numFmt w:val="bullet"/>
-      <w:lvlText w:val=""/>
-      <w:lvlJc w:val="left"/>
-      <w:pPr>
-        <w:ind w:left="7189" w:hanging="360"/>
-      </w:pPr>
-      <w:rPr>
-        <w:rFonts w:ascii="Wingdings" w:hAnsi="Wingdings" w:hint="default"/>
-      </w:rPr>
-    </w:lvl>
-  </w:abstractNum>
   <w:abstractNum w:abstractNumId="7" w15:restartNumberingAfterBreak="0">
-    <w:nsid w:val="32215AC8"/>
-    <w:multiLevelType w:val="hybridMultilevel"/>
-    <w:tmpl w:val="CC68389E"/>
-    <w:lvl w:ilvl="0" w:tplc="16369CA4">
-      <w:start w:val="1"/>
-      <w:numFmt w:val="decimal"/>
-      <w:lvlText w:val="%1."/>
-      <w:lvlJc w:val="left"/>
-      <w:pPr>
-        <w:ind w:left="1069" w:hanging="360"/>
-      </w:pPr>
-      <w:rPr>
-        <w:rFonts w:hint="default"/>
-      </w:rPr>
-    </w:lvl>
-    <w:lvl w:ilvl="1" w:tplc="04190019" w:tentative="1">
-      <w:start w:val="1"/>
-      <w:numFmt w:val="lowerLetter"/>
-      <w:lvlText w:val="%2."/>
-      <w:lvlJc w:val="left"/>
-      <w:pPr>
-        <w:ind w:left="1789" w:hanging="360"/>
-      </w:pPr>
-    </w:lvl>
-    <w:lvl w:ilvl="2" w:tplc="0419001B" w:tentative="1">
-      <w:start w:val="1"/>
-      <w:numFmt w:val="lowerRoman"/>
-      <w:lvlText w:val="%3."/>
-      <w:lvlJc w:val="right"/>
-      <w:pPr>
-        <w:ind w:left="2509" w:hanging="180"/>
-      </w:pPr>
-    </w:lvl>
-    <w:lvl w:ilvl="3" w:tplc="0419000F" w:tentative="1">
-      <w:start w:val="1"/>
-      <w:numFmt w:val="decimal"/>
-      <w:lvlText w:val="%4."/>
-      <w:lvlJc w:val="left"/>
-      <w:pPr>
-        <w:ind w:left="3229" w:hanging="360"/>
-      </w:pPr>
-    </w:lvl>
-    <w:lvl w:ilvl="4" w:tplc="04190019" w:tentative="1">
-      <w:start w:val="1"/>
-      <w:numFmt w:val="lowerLetter"/>
-      <w:lvlText w:val="%5."/>
-      <w:lvlJc w:val="left"/>
-      <w:pPr>
-        <w:ind w:left="3949" w:hanging="360"/>
-      </w:pPr>
-    </w:lvl>
-    <w:lvl w:ilvl="5" w:tplc="0419001B" w:tentative="1">
-      <w:start w:val="1"/>
-      <w:numFmt w:val="lowerRoman"/>
-      <w:lvlText w:val="%6."/>
-      <w:lvlJc w:val="right"/>
-      <w:pPr>
-        <w:ind w:left="4669" w:hanging="180"/>
-      </w:pPr>
-    </w:lvl>
-    <w:lvl w:ilvl="6" w:tplc="0419000F" w:tentative="1">
-      <w:start w:val="1"/>
-      <w:numFmt w:val="decimal"/>
-      <w:lvlText w:val="%7."/>
-      <w:lvlJc w:val="left"/>
-      <w:pPr>
-        <w:ind w:left="5389" w:hanging="360"/>
-      </w:pPr>
-    </w:lvl>
-    <w:lvl w:ilvl="7" w:tplc="04190019" w:tentative="1">
-      <w:start w:val="1"/>
-      <w:numFmt w:val="lowerLetter"/>
-      <w:lvlText w:val="%8."/>
-      <w:lvlJc w:val="left"/>
-      <w:pPr>
-        <w:ind w:left="6109" w:hanging="360"/>
-      </w:pPr>
-    </w:lvl>
-    <w:lvl w:ilvl="8" w:tplc="0419001B" w:tentative="1">
-      <w:start w:val="1"/>
-      <w:numFmt w:val="lowerRoman"/>
-      <w:lvlText w:val="%9."/>
-      <w:lvlJc w:val="right"/>
-      <w:pPr>
-        <w:ind w:left="6829" w:hanging="180"/>
-      </w:pPr>
-    </w:lvl>
-  </w:abstractNum>
-  <w:abstractNum w:abstractNumId="8" w15:restartNumberingAfterBreak="0">
-    <w:nsid w:val="349272E0"/>
-    <w:multiLevelType w:val="multilevel"/>
-    <w:tmpl w:val="0419001F"/>
-    <w:lvl w:ilvl="0">
-      <w:start w:val="1"/>
-      <w:numFmt w:val="decimal"/>
-      <w:lvlText w:val="%1."/>
-      <w:lvlJc w:val="left"/>
-      <w:pPr>
-        <w:ind w:left="360" w:hanging="360"/>
-      </w:pPr>
-    </w:lvl>
-    <w:lvl w:ilvl="1">
-      <w:start w:val="1"/>
-      <w:numFmt w:val="decimal"/>
-      <w:lvlText w:val="%1.%2."/>
-      <w:lvlJc w:val="left"/>
-      <w:pPr>
-        <w:ind w:left="792" w:hanging="432"/>
-      </w:pPr>
-    </w:lvl>
-    <w:lvl w:ilvl="2">
-      <w:start w:val="1"/>
-      <w:numFmt w:val="decimal"/>
-      <w:lvlText w:val="%1.%2.%3."/>
-      <w:lvlJc w:val="left"/>
-      <w:pPr>
-        <w:ind w:left="1224" w:hanging="504"/>
-      </w:pPr>
-    </w:lvl>
-    <w:lvl w:ilvl="3">
-      <w:start w:val="1"/>
-      <w:numFmt w:val="decimal"/>
-      <w:lvlText w:val="%1.%2.%3.%4."/>
-      <w:lvlJc w:val="left"/>
-      <w:pPr>
-        <w:ind w:left="1728" w:hanging="648"/>
-      </w:pPr>
-    </w:lvl>
-    <w:lvl w:ilvl="4">
-      <w:start w:val="1"/>
-      <w:numFmt w:val="decimal"/>
-      <w:lvlText w:val="%1.%2.%3.%4.%5."/>
-      <w:lvlJc w:val="left"/>
-      <w:pPr>
-        <w:ind w:left="2232" w:hanging="792"/>
-      </w:pPr>
-    </w:lvl>
-    <w:lvl w:ilvl="5">
-      <w:start w:val="1"/>
-      <w:numFmt w:val="decimal"/>
-      <w:lvlText w:val="%1.%2.%3.%4.%5.%6."/>
-      <w:lvlJc w:val="left"/>
-      <w:pPr>
-        <w:ind w:left="2736" w:hanging="936"/>
-      </w:pPr>
-    </w:lvl>
-    <w:lvl w:ilvl="6">
-      <w:start w:val="1"/>
-      <w:numFmt w:val="decimal"/>
-      <w:lvlText w:val="%1.%2.%3.%4.%5.%6.%7."/>
-      <w:lvlJc w:val="left"/>
-      <w:pPr>
-        <w:ind w:left="3240" w:hanging="1080"/>
-      </w:pPr>
-    </w:lvl>
-    <w:lvl w:ilvl="7">
-      <w:start w:val="1"/>
-      <w:numFmt w:val="decimal"/>
-      <w:lvlText w:val="%1.%2.%3.%4.%5.%6.%7.%8."/>
-      <w:lvlJc w:val="left"/>
-      <w:pPr>
-        <w:ind w:left="3744" w:hanging="1224"/>
-      </w:pPr>
-    </w:lvl>
-    <w:lvl w:ilvl="8">
-      <w:start w:val="1"/>
-      <w:numFmt w:val="decimal"/>
-      <w:lvlText w:val="%1.%2.%3.%4.%5.%6.%7.%8.%9."/>
-      <w:lvlJc w:val="left"/>
-      <w:pPr>
-        <w:ind w:left="4320" w:hanging="1440"/>
-      </w:pPr>
-    </w:lvl>
-  </w:abstractNum>
-  <w:abstractNum w:abstractNumId="9" w15:restartNumberingAfterBreak="0">
-    <w:nsid w:val="3AB32919"/>
-    <w:multiLevelType w:val="hybridMultilevel"/>
-    <w:tmpl w:val="DF6A7B8C"/>
-    <w:lvl w:ilvl="0" w:tplc="57A00ED6">
-      <w:start w:val="1"/>
-      <w:numFmt w:val="decimal"/>
-      <w:lvlText w:val="%1."/>
-      <w:lvlJc w:val="left"/>
-      <w:pPr>
-        <w:ind w:left="1440" w:hanging="360"/>
-      </w:pPr>
-      <w:rPr>
-        <w:rFonts w:hint="default"/>
-      </w:rPr>
-    </w:lvl>
-    <w:lvl w:ilvl="1" w:tplc="04190019">
-      <w:start w:val="1"/>
-      <w:numFmt w:val="lowerLetter"/>
-      <w:lvlText w:val="%2."/>
-      <w:lvlJc w:val="left"/>
-      <w:pPr>
-        <w:ind w:left="1440" w:hanging="360"/>
-      </w:pPr>
-    </w:lvl>
-    <w:lvl w:ilvl="2" w:tplc="0419001B" w:tentative="1">
-      <w:start w:val="1"/>
-      <w:numFmt w:val="lowerRoman"/>
-      <w:lvlText w:val="%3."/>
-      <w:lvlJc w:val="right"/>
-      <w:pPr>
-        <w:ind w:left="2160" w:hanging="180"/>
-      </w:pPr>
-    </w:lvl>
-    <w:lvl w:ilvl="3" w:tplc="0419000F" w:tentative="1">
-      <w:start w:val="1"/>
-      <w:numFmt w:val="decimal"/>
-      <w:lvlText w:val="%4."/>
-      <w:lvlJc w:val="left"/>
-      <w:pPr>
-        <w:ind w:left="2880" w:hanging="360"/>
-      </w:pPr>
-    </w:lvl>
-    <w:lvl w:ilvl="4" w:tplc="04190019" w:tentative="1">
-      <w:start w:val="1"/>
-      <w:numFmt w:val="lowerLetter"/>
-      <w:lvlText w:val="%5."/>
-      <w:lvlJc w:val="left"/>
-      <w:pPr>
-        <w:ind w:left="3600" w:hanging="360"/>
-      </w:pPr>
-    </w:lvl>
-    <w:lvl w:ilvl="5" w:tplc="0419001B" w:tentative="1">
-      <w:start w:val="1"/>
-      <w:numFmt w:val="lowerRoman"/>
-      <w:lvlText w:val="%6."/>
-      <w:lvlJc w:val="right"/>
-      <w:pPr>
-        <w:ind w:left="4320" w:hanging="180"/>
-      </w:pPr>
-    </w:lvl>
-    <w:lvl w:ilvl="6" w:tplc="0419000F" w:tentative="1">
-      <w:start w:val="1"/>
-      <w:numFmt w:val="decimal"/>
-      <w:lvlText w:val="%7."/>
-      <w:lvlJc w:val="left"/>
-      <w:pPr>
-        <w:ind w:left="5040" w:hanging="360"/>
-      </w:pPr>
-    </w:lvl>
-    <w:lvl w:ilvl="7" w:tplc="04190019" w:tentative="1">
-      <w:start w:val="1"/>
-      <w:numFmt w:val="lowerLetter"/>
-      <w:lvlText w:val="%8."/>
-      <w:lvlJc w:val="left"/>
-      <w:pPr>
-        <w:ind w:left="5760" w:hanging="360"/>
-      </w:pPr>
-    </w:lvl>
-    <w:lvl w:ilvl="8" w:tplc="0419001B" w:tentative="1">
-      <w:start w:val="1"/>
-      <w:numFmt w:val="lowerRoman"/>
-      <w:lvlText w:val="%9."/>
-      <w:lvlJc w:val="right"/>
-      <w:pPr>
-        <w:ind w:left="6480" w:hanging="180"/>
-      </w:pPr>
-    </w:lvl>
-  </w:abstractNum>
-  <w:abstractNum w:abstractNumId="10" w15:restartNumberingAfterBreak="0">
-    <w:nsid w:val="40205566"/>
-    <w:multiLevelType w:val="hybridMultilevel"/>
-    <w:tmpl w:val="BC581EAC"/>
-    <w:lvl w:ilvl="0" w:tplc="0419000F">
-      <w:start w:val="1"/>
-      <w:numFmt w:val="decimal"/>
-      <w:lvlText w:val="%1."/>
-      <w:lvlJc w:val="left"/>
-      <w:pPr>
-        <w:ind w:left="720" w:hanging="360"/>
-      </w:pPr>
-      <w:rPr>
-        <w:rFonts w:hint="default"/>
-      </w:rPr>
-    </w:lvl>
-    <w:lvl w:ilvl="1" w:tplc="04190019" w:tentative="1">
-      <w:start w:val="1"/>
-      <w:numFmt w:val="lowerLetter"/>
-      <w:lvlText w:val="%2."/>
-      <w:lvlJc w:val="left"/>
-      <w:pPr>
-        <w:ind w:left="1440" w:hanging="360"/>
-      </w:pPr>
-    </w:lvl>
-    <w:lvl w:ilvl="2" w:tplc="0419001B" w:tentative="1">
-      <w:start w:val="1"/>
-      <w:numFmt w:val="lowerRoman"/>
-      <w:lvlText w:val="%3."/>
-      <w:lvlJc w:val="right"/>
-      <w:pPr>
-        <w:ind w:left="2160" w:hanging="180"/>
-      </w:pPr>
-    </w:lvl>
-    <w:lvl w:ilvl="3" w:tplc="0419000F" w:tentative="1">
-      <w:start w:val="1"/>
-      <w:numFmt w:val="decimal"/>
-      <w:lvlText w:val="%4."/>
-      <w:lvlJc w:val="left"/>
-      <w:pPr>
-        <w:ind w:left="2880" w:hanging="360"/>
-      </w:pPr>
-    </w:lvl>
-    <w:lvl w:ilvl="4" w:tplc="04190019" w:tentative="1">
-      <w:start w:val="1"/>
-      <w:numFmt w:val="lowerLetter"/>
-      <w:lvlText w:val="%5."/>
-      <w:lvlJc w:val="left"/>
-      <w:pPr>
-        <w:ind w:left="3600" w:hanging="360"/>
-      </w:pPr>
-    </w:lvl>
-    <w:lvl w:ilvl="5" w:tplc="0419001B" w:tentative="1">
-      <w:start w:val="1"/>
-      <w:numFmt w:val="lowerRoman"/>
-      <w:lvlText w:val="%6."/>
-      <w:lvlJc w:val="right"/>
-      <w:pPr>
-        <w:ind w:left="4320" w:hanging="180"/>
-      </w:pPr>
-    </w:lvl>
-    <w:lvl w:ilvl="6" w:tplc="0419000F" w:tentative="1">
-      <w:start w:val="1"/>
-      <w:numFmt w:val="decimal"/>
-      <w:lvlText w:val="%7."/>
-      <w:lvlJc w:val="left"/>
-      <w:pPr>
-        <w:ind w:left="5040" w:hanging="360"/>
-      </w:pPr>
-    </w:lvl>
-    <w:lvl w:ilvl="7" w:tplc="04190019" w:tentative="1">
-      <w:start w:val="1"/>
-      <w:numFmt w:val="lowerLetter"/>
-      <w:lvlText w:val="%8."/>
-      <w:lvlJc w:val="left"/>
-      <w:pPr>
-        <w:ind w:left="5760" w:hanging="360"/>
-      </w:pPr>
-    </w:lvl>
-    <w:lvl w:ilvl="8" w:tplc="0419001B" w:tentative="1">
-      <w:start w:val="1"/>
-      <w:numFmt w:val="lowerRoman"/>
-      <w:lvlText w:val="%9."/>
-      <w:lvlJc w:val="right"/>
-      <w:pPr>
-        <w:ind w:left="6480" w:hanging="180"/>
-      </w:pPr>
-    </w:lvl>
-  </w:abstractNum>
-  <w:abstractNum w:abstractNumId="11" w15:restartNumberingAfterBreak="0">
-    <w:nsid w:val="41A87BE0"/>
-    <w:multiLevelType w:val="multilevel"/>
-    <w:tmpl w:val="0419001F"/>
-    <w:lvl w:ilvl="0">
-      <w:start w:val="1"/>
-      <w:numFmt w:val="decimal"/>
-      <w:lvlText w:val="%1."/>
-      <w:lvlJc w:val="left"/>
-      <w:pPr>
-        <w:ind w:left="360" w:hanging="360"/>
-      </w:pPr>
-      <w:rPr>
-        <w:b w:val="0"/>
-      </w:rPr>
-    </w:lvl>
-    <w:lvl w:ilvl="1">
-      <w:start w:val="1"/>
-      <w:numFmt w:val="decimal"/>
-      <w:lvlText w:val="%1.%2."/>
-      <w:lvlJc w:val="left"/>
-      <w:pPr>
-        <w:ind w:left="792" w:hanging="432"/>
-      </w:pPr>
-    </w:lvl>
-    <w:lvl w:ilvl="2">
-      <w:start w:val="1"/>
-      <w:numFmt w:val="decimal"/>
-      <w:lvlText w:val="%1.%2.%3."/>
-      <w:lvlJc w:val="left"/>
-      <w:pPr>
-        <w:ind w:left="1224" w:hanging="504"/>
-      </w:pPr>
-    </w:lvl>
-    <w:lvl w:ilvl="3">
-      <w:start w:val="1"/>
-      <w:numFmt w:val="decimal"/>
-      <w:lvlText w:val="%1.%2.%3.%4."/>
-      <w:lvlJc w:val="left"/>
-      <w:pPr>
-        <w:ind w:left="1728" w:hanging="648"/>
-      </w:pPr>
-    </w:lvl>
-    <w:lvl w:ilvl="4">
-      <w:start w:val="1"/>
-      <w:numFmt w:val="decimal"/>
-      <w:lvlText w:val="%1.%2.%3.%4.%5."/>
-      <w:lvlJc w:val="left"/>
-      <w:pPr>
-        <w:ind w:left="2232" w:hanging="792"/>
-      </w:pPr>
-    </w:lvl>
-    <w:lvl w:ilvl="5">
-      <w:start w:val="1"/>
-      <w:numFmt w:val="decimal"/>
-      <w:lvlText w:val="%1.%2.%3.%4.%5.%6."/>
-      <w:lvlJc w:val="left"/>
-      <w:pPr>
-        <w:ind w:left="2736" w:hanging="936"/>
-      </w:pPr>
-    </w:lvl>
-    <w:lvl w:ilvl="6">
-      <w:start w:val="1"/>
-      <w:numFmt w:val="decimal"/>
-      <w:lvlText w:val="%1.%2.%3.%4.%5.%6.%7."/>
-      <w:lvlJc w:val="left"/>
-      <w:pPr>
-        <w:ind w:left="3240" w:hanging="1080"/>
-      </w:pPr>
-    </w:lvl>
-    <w:lvl w:ilvl="7">
-      <w:start w:val="1"/>
-      <w:numFmt w:val="decimal"/>
-      <w:lvlText w:val="%1.%2.%3.%4.%5.%6.%7.%8."/>
-      <w:lvlJc w:val="left"/>
-      <w:pPr>
-        <w:ind w:left="3744" w:hanging="1224"/>
-      </w:pPr>
-    </w:lvl>
-    <w:lvl w:ilvl="8">
-      <w:start w:val="1"/>
-      <w:numFmt w:val="decimal"/>
-      <w:lvlText w:val="%1.%2.%3.%4.%5.%6.%7.%8.%9."/>
-      <w:lvlJc w:val="left"/>
-      <w:pPr>
-        <w:ind w:left="4320" w:hanging="1440"/>
-      </w:pPr>
-    </w:lvl>
-  </w:abstractNum>
-  <w:abstractNum w:abstractNumId="12" w15:restartNumberingAfterBreak="0">
-    <w:nsid w:val="422F4C82"/>
-    <w:multiLevelType w:val="hybridMultilevel"/>
-    <w:tmpl w:val="D0A87666"/>
-    <w:lvl w:ilvl="0" w:tplc="C068E724">
-      <w:start w:val="1"/>
-      <w:numFmt w:val="decimal"/>
-      <w:lvlText w:val="%1."/>
-      <w:lvlJc w:val="left"/>
-      <w:pPr>
-        <w:ind w:left="1429" w:hanging="360"/>
-      </w:pPr>
-      <w:rPr>
-        <w:rFonts w:cstheme="minorBidi" w:hint="default"/>
-      </w:rPr>
-    </w:lvl>
-    <w:lvl w:ilvl="1" w:tplc="04190019" w:tentative="1">
-      <w:start w:val="1"/>
-      <w:numFmt w:val="lowerLetter"/>
-      <w:lvlText w:val="%2."/>
-      <w:lvlJc w:val="left"/>
-      <w:pPr>
-        <w:ind w:left="2149" w:hanging="360"/>
-      </w:pPr>
-    </w:lvl>
-    <w:lvl w:ilvl="2" w:tplc="0419001B" w:tentative="1">
-      <w:start w:val="1"/>
-      <w:numFmt w:val="lowerRoman"/>
-      <w:lvlText w:val="%3."/>
-      <w:lvlJc w:val="right"/>
-      <w:pPr>
-        <w:ind w:left="2869" w:hanging="180"/>
-      </w:pPr>
-    </w:lvl>
-    <w:lvl w:ilvl="3" w:tplc="0419000F" w:tentative="1">
-      <w:start w:val="1"/>
-      <w:numFmt w:val="decimal"/>
-      <w:lvlText w:val="%4."/>
-      <w:lvlJc w:val="left"/>
-      <w:pPr>
-        <w:ind w:left="3589" w:hanging="360"/>
-      </w:pPr>
-    </w:lvl>
-    <w:lvl w:ilvl="4" w:tplc="04190019" w:tentative="1">
-      <w:start w:val="1"/>
-      <w:numFmt w:val="lowerLetter"/>
-      <w:lvlText w:val="%5."/>
-      <w:lvlJc w:val="left"/>
-      <w:pPr>
-        <w:ind w:left="4309" w:hanging="360"/>
-      </w:pPr>
-    </w:lvl>
-    <w:lvl w:ilvl="5" w:tplc="0419001B" w:tentative="1">
-      <w:start w:val="1"/>
-      <w:numFmt w:val="lowerRoman"/>
-      <w:lvlText w:val="%6."/>
-      <w:lvlJc w:val="right"/>
-      <w:pPr>
-        <w:ind w:left="5029" w:hanging="180"/>
-      </w:pPr>
-    </w:lvl>
-    <w:lvl w:ilvl="6" w:tplc="0419000F" w:tentative="1">
-      <w:start w:val="1"/>
-      <w:numFmt w:val="decimal"/>
-      <w:lvlText w:val="%7."/>
-      <w:lvlJc w:val="left"/>
-      <w:pPr>
-        <w:ind w:left="5749" w:hanging="360"/>
-      </w:pPr>
-    </w:lvl>
-    <w:lvl w:ilvl="7" w:tplc="04190019" w:tentative="1">
-      <w:start w:val="1"/>
-      <w:numFmt w:val="lowerLetter"/>
-      <w:lvlText w:val="%8."/>
-      <w:lvlJc w:val="left"/>
-      <w:pPr>
-        <w:ind w:left="6469" w:hanging="360"/>
-      </w:pPr>
-    </w:lvl>
-    <w:lvl w:ilvl="8" w:tplc="0419001B" w:tentative="1">
-      <w:start w:val="1"/>
-      <w:numFmt w:val="lowerRoman"/>
-      <w:lvlText w:val="%9."/>
-      <w:lvlJc w:val="right"/>
-      <w:pPr>
-        <w:ind w:left="7189" w:hanging="180"/>
-      </w:pPr>
-    </w:lvl>
-  </w:abstractNum>
-  <w:abstractNum w:abstractNumId="13" w15:restartNumberingAfterBreak="0">
-    <w:nsid w:val="439141FD"/>
-    <w:multiLevelType w:val="multilevel"/>
-    <w:tmpl w:val="0419001F"/>
-    <w:lvl w:ilvl="0">
-      <w:start w:val="1"/>
-      <w:numFmt w:val="decimal"/>
-      <w:lvlText w:val="%1."/>
-      <w:lvlJc w:val="left"/>
-      <w:pPr>
-        <w:ind w:left="360" w:hanging="360"/>
-      </w:pPr>
-    </w:lvl>
-    <w:lvl w:ilvl="1">
-      <w:start w:val="1"/>
-      <w:numFmt w:val="decimal"/>
-      <w:lvlText w:val="%1.%2."/>
-      <w:lvlJc w:val="left"/>
-      <w:pPr>
-        <w:ind w:left="792" w:hanging="432"/>
-      </w:pPr>
-    </w:lvl>
-    <w:lvl w:ilvl="2">
-      <w:start w:val="1"/>
-      <w:numFmt w:val="decimal"/>
-      <w:lvlText w:val="%1.%2.%3."/>
-      <w:lvlJc w:val="left"/>
-      <w:pPr>
-        <w:ind w:left="1224" w:hanging="504"/>
-      </w:pPr>
-    </w:lvl>
-    <w:lvl w:ilvl="3">
-      <w:start w:val="1"/>
-      <w:numFmt w:val="decimal"/>
-      <w:lvlText w:val="%1.%2.%3.%4."/>
-      <w:lvlJc w:val="left"/>
-      <w:pPr>
-        <w:ind w:left="1728" w:hanging="648"/>
-      </w:pPr>
-    </w:lvl>
-    <w:lvl w:ilvl="4">
-      <w:start w:val="1"/>
-      <w:numFmt w:val="decimal"/>
-      <w:lvlText w:val="%1.%2.%3.%4.%5."/>
-      <w:lvlJc w:val="left"/>
-      <w:pPr>
-        <w:ind w:left="2232" w:hanging="792"/>
-      </w:pPr>
-    </w:lvl>
-    <w:lvl w:ilvl="5">
-      <w:start w:val="1"/>
-      <w:numFmt w:val="decimal"/>
-      <w:lvlText w:val="%1.%2.%3.%4.%5.%6."/>
-      <w:lvlJc w:val="left"/>
-      <w:pPr>
-        <w:ind w:left="2736" w:hanging="936"/>
-      </w:pPr>
-    </w:lvl>
-    <w:lvl w:ilvl="6">
-      <w:start w:val="1"/>
-      <w:numFmt w:val="decimal"/>
-      <w:lvlText w:val="%1.%2.%3.%4.%5.%6.%7."/>
-      <w:lvlJc w:val="left"/>
-      <w:pPr>
-        <w:ind w:left="3240" w:hanging="1080"/>
-      </w:pPr>
-    </w:lvl>
-    <w:lvl w:ilvl="7">
-      <w:start w:val="1"/>
-      <w:numFmt w:val="decimal"/>
-      <w:lvlText w:val="%1.%2.%3.%4.%5.%6.%7.%8."/>
-      <w:lvlJc w:val="left"/>
-      <w:pPr>
-        <w:ind w:left="3744" w:hanging="1224"/>
-      </w:pPr>
-    </w:lvl>
-    <w:lvl w:ilvl="8">
-      <w:start w:val="1"/>
-      <w:numFmt w:val="decimal"/>
-      <w:lvlText w:val="%1.%2.%3.%4.%5.%6.%7.%8.%9."/>
-      <w:lvlJc w:val="left"/>
-      <w:pPr>
-        <w:ind w:left="4320" w:hanging="1440"/>
-      </w:pPr>
-    </w:lvl>
-  </w:abstractNum>
-  <w:abstractNum w:abstractNumId="14" w15:restartNumberingAfterBreak="0">
-    <w:nsid w:val="4A184377"/>
-    <w:multiLevelType w:val="hybridMultilevel"/>
-    <w:tmpl w:val="C6D42E76"/>
-    <w:lvl w:ilvl="0" w:tplc="04190001">
-      <w:start w:val="1"/>
-      <w:numFmt w:val="bullet"/>
-      <w:lvlText w:val=""/>
-      <w:lvlJc w:val="left"/>
-      <w:pPr>
-        <w:ind w:left="1429" w:hanging="360"/>
-      </w:pPr>
-      <w:rPr>
-        <w:rFonts w:ascii="Symbol" w:hAnsi="Symbol" w:hint="default"/>
-      </w:rPr>
-    </w:lvl>
-    <w:lvl w:ilvl="1" w:tplc="04190003" w:tentative="1">
-      <w:start w:val="1"/>
-      <w:numFmt w:val="bullet"/>
-      <w:lvlText w:val="o"/>
-      <w:lvlJc w:val="left"/>
-      <w:pPr>
-        <w:ind w:left="2149" w:hanging="360"/>
-      </w:pPr>
-      <w:rPr>
-        <w:rFonts w:ascii="Courier New" w:hAnsi="Courier New" w:cs="Courier New" w:hint="default"/>
-      </w:rPr>
-    </w:lvl>
-    <w:lvl w:ilvl="2" w:tplc="04190005" w:tentative="1">
-      <w:start w:val="1"/>
-      <w:numFmt w:val="bullet"/>
-      <w:lvlText w:val=""/>
-      <w:lvlJc w:val="left"/>
-      <w:pPr>
-        <w:ind w:left="2869" w:hanging="360"/>
-      </w:pPr>
-      <w:rPr>
-        <w:rFonts w:ascii="Wingdings" w:hAnsi="Wingdings" w:hint="default"/>
-      </w:rPr>
-    </w:lvl>
-    <w:lvl w:ilvl="3" w:tplc="04190001" w:tentative="1">
-      <w:start w:val="1"/>
-      <w:numFmt w:val="bullet"/>
-      <w:lvlText w:val=""/>
-      <w:lvlJc w:val="left"/>
-      <w:pPr>
-        <w:ind w:left="3589" w:hanging="360"/>
-      </w:pPr>
-      <w:rPr>
-        <w:rFonts w:ascii="Symbol" w:hAnsi="Symbol" w:hint="default"/>
-      </w:rPr>
-    </w:lvl>
-    <w:lvl w:ilvl="4" w:tplc="04190003" w:tentative="1">
-      <w:start w:val="1"/>
-      <w:numFmt w:val="bullet"/>
-      <w:lvlText w:val="o"/>
-      <w:lvlJc w:val="left"/>
-      <w:pPr>
-        <w:ind w:left="4309" w:hanging="360"/>
-      </w:pPr>
-      <w:rPr>
-        <w:rFonts w:ascii="Courier New" w:hAnsi="Courier New" w:cs="Courier New" w:hint="default"/>
-      </w:rPr>
-    </w:lvl>
-    <w:lvl w:ilvl="5" w:tplc="04190005" w:tentative="1">
-      <w:start w:val="1"/>
-      <w:numFmt w:val="bullet"/>
-      <w:lvlText w:val=""/>
-      <w:lvlJc w:val="left"/>
-      <w:pPr>
-        <w:ind w:left="5029" w:hanging="360"/>
-      </w:pPr>
-      <w:rPr>
-        <w:rFonts w:ascii="Wingdings" w:hAnsi="Wingdings" w:hint="default"/>
-      </w:rPr>
-    </w:lvl>
-    <w:lvl w:ilvl="6" w:tplc="04190001" w:tentative="1">
-      <w:start w:val="1"/>
-      <w:numFmt w:val="bullet"/>
-      <w:lvlText w:val=""/>
-      <w:lvlJc w:val="left"/>
-      <w:pPr>
-        <w:ind w:left="5749" w:hanging="360"/>
-      </w:pPr>
-      <w:rPr>
-        <w:rFonts w:ascii="Symbol" w:hAnsi="Symbol" w:hint="default"/>
-      </w:rPr>
-    </w:lvl>
-    <w:lvl w:ilvl="7" w:tplc="04190003" w:tentative="1">
-      <w:start w:val="1"/>
-      <w:numFmt w:val="bullet"/>
-      <w:lvlText w:val="o"/>
-      <w:lvlJc w:val="left"/>
-      <w:pPr>
-        <w:ind w:left="6469" w:hanging="360"/>
-      </w:pPr>
-      <w:rPr>
-        <w:rFonts w:ascii="Courier New" w:hAnsi="Courier New" w:cs="Courier New" w:hint="default"/>
-      </w:rPr>
-    </w:lvl>
-    <w:lvl w:ilvl="8" w:tplc="04190005" w:tentative="1">
-      <w:start w:val="1"/>
-      <w:numFmt w:val="bullet"/>
-      <w:lvlText w:val=""/>
-      <w:lvlJc w:val="left"/>
-      <w:pPr>
-        <w:ind w:left="7189" w:hanging="360"/>
-      </w:pPr>
-      <w:rPr>
-        <w:rFonts w:ascii="Wingdings" w:hAnsi="Wingdings" w:hint="default"/>
-      </w:rPr>
-    </w:lvl>
-  </w:abstractNum>
-  <w:abstractNum w:abstractNumId="15" w15:restartNumberingAfterBreak="0">
-    <w:nsid w:val="4DF62C66"/>
+    <w:nsid w:val="1F7037D2"/>
     <w:multiLevelType w:val="multilevel"/>
     <w:tmpl w:val="91DC4E5E"/>
     <w:lvl w:ilvl="0">
@@ -12265,8 +13166,210 @@
       </w:rPr>
     </w:lvl>
   </w:abstractNum>
-  <w:abstractNum w:abstractNumId="16" w15:restartNumberingAfterBreak="0">
-    <w:nsid w:val="535A65A6"/>
+  <w:abstractNum w:abstractNumId="8" w15:restartNumberingAfterBreak="0">
+    <w:nsid w:val="2C1132C6"/>
+    <w:multiLevelType w:val="hybridMultilevel"/>
+    <w:tmpl w:val="39F85BE6"/>
+    <w:lvl w:ilvl="0" w:tplc="04190001">
+      <w:start w:val="1"/>
+      <w:numFmt w:val="bullet"/>
+      <w:lvlText w:val=""/>
+      <w:lvlJc w:val="left"/>
+      <w:pPr>
+        <w:ind w:left="1429" w:hanging="360"/>
+      </w:pPr>
+      <w:rPr>
+        <w:rFonts w:ascii="Symbol" w:hAnsi="Symbol" w:hint="default"/>
+      </w:rPr>
+    </w:lvl>
+    <w:lvl w:ilvl="1" w:tplc="04190003" w:tentative="1">
+      <w:start w:val="1"/>
+      <w:numFmt w:val="bullet"/>
+      <w:lvlText w:val="o"/>
+      <w:lvlJc w:val="left"/>
+      <w:pPr>
+        <w:ind w:left="2149" w:hanging="360"/>
+      </w:pPr>
+      <w:rPr>
+        <w:rFonts w:ascii="Courier New" w:hAnsi="Courier New" w:cs="Courier New" w:hint="default"/>
+      </w:rPr>
+    </w:lvl>
+    <w:lvl w:ilvl="2" w:tplc="04190005" w:tentative="1">
+      <w:start w:val="1"/>
+      <w:numFmt w:val="bullet"/>
+      <w:lvlText w:val=""/>
+      <w:lvlJc w:val="left"/>
+      <w:pPr>
+        <w:ind w:left="2869" w:hanging="360"/>
+      </w:pPr>
+      <w:rPr>
+        <w:rFonts w:ascii="Wingdings" w:hAnsi="Wingdings" w:hint="default"/>
+      </w:rPr>
+    </w:lvl>
+    <w:lvl w:ilvl="3" w:tplc="04190001" w:tentative="1">
+      <w:start w:val="1"/>
+      <w:numFmt w:val="bullet"/>
+      <w:lvlText w:val=""/>
+      <w:lvlJc w:val="left"/>
+      <w:pPr>
+        <w:ind w:left="3589" w:hanging="360"/>
+      </w:pPr>
+      <w:rPr>
+        <w:rFonts w:ascii="Symbol" w:hAnsi="Symbol" w:hint="default"/>
+      </w:rPr>
+    </w:lvl>
+    <w:lvl w:ilvl="4" w:tplc="04190003" w:tentative="1">
+      <w:start w:val="1"/>
+      <w:numFmt w:val="bullet"/>
+      <w:lvlText w:val="o"/>
+      <w:lvlJc w:val="left"/>
+      <w:pPr>
+        <w:ind w:left="4309" w:hanging="360"/>
+      </w:pPr>
+      <w:rPr>
+        <w:rFonts w:ascii="Courier New" w:hAnsi="Courier New" w:cs="Courier New" w:hint="default"/>
+      </w:rPr>
+    </w:lvl>
+    <w:lvl w:ilvl="5" w:tplc="04190005" w:tentative="1">
+      <w:start w:val="1"/>
+      <w:numFmt w:val="bullet"/>
+      <w:lvlText w:val=""/>
+      <w:lvlJc w:val="left"/>
+      <w:pPr>
+        <w:ind w:left="5029" w:hanging="360"/>
+      </w:pPr>
+      <w:rPr>
+        <w:rFonts w:ascii="Wingdings" w:hAnsi="Wingdings" w:hint="default"/>
+      </w:rPr>
+    </w:lvl>
+    <w:lvl w:ilvl="6" w:tplc="04190001" w:tentative="1">
+      <w:start w:val="1"/>
+      <w:numFmt w:val="bullet"/>
+      <w:lvlText w:val=""/>
+      <w:lvlJc w:val="left"/>
+      <w:pPr>
+        <w:ind w:left="5749" w:hanging="360"/>
+      </w:pPr>
+      <w:rPr>
+        <w:rFonts w:ascii="Symbol" w:hAnsi="Symbol" w:hint="default"/>
+      </w:rPr>
+    </w:lvl>
+    <w:lvl w:ilvl="7" w:tplc="04190003" w:tentative="1">
+      <w:start w:val="1"/>
+      <w:numFmt w:val="bullet"/>
+      <w:lvlText w:val="o"/>
+      <w:lvlJc w:val="left"/>
+      <w:pPr>
+        <w:ind w:left="6469" w:hanging="360"/>
+      </w:pPr>
+      <w:rPr>
+        <w:rFonts w:ascii="Courier New" w:hAnsi="Courier New" w:cs="Courier New" w:hint="default"/>
+      </w:rPr>
+    </w:lvl>
+    <w:lvl w:ilvl="8" w:tplc="04190005" w:tentative="1">
+      <w:start w:val="1"/>
+      <w:numFmt w:val="bullet"/>
+      <w:lvlText w:val=""/>
+      <w:lvlJc w:val="left"/>
+      <w:pPr>
+        <w:ind w:left="7189" w:hanging="360"/>
+      </w:pPr>
+      <w:rPr>
+        <w:rFonts w:ascii="Wingdings" w:hAnsi="Wingdings" w:hint="default"/>
+      </w:rPr>
+    </w:lvl>
+  </w:abstractNum>
+  <w:abstractNum w:abstractNumId="9" w15:restartNumberingAfterBreak="0">
+    <w:nsid w:val="32215AC8"/>
+    <w:multiLevelType w:val="hybridMultilevel"/>
+    <w:tmpl w:val="CC68389E"/>
+    <w:lvl w:ilvl="0" w:tplc="16369CA4">
+      <w:start w:val="1"/>
+      <w:numFmt w:val="decimal"/>
+      <w:lvlText w:val="%1."/>
+      <w:lvlJc w:val="left"/>
+      <w:pPr>
+        <w:ind w:left="1069" w:hanging="360"/>
+      </w:pPr>
+      <w:rPr>
+        <w:rFonts w:hint="default"/>
+      </w:rPr>
+    </w:lvl>
+    <w:lvl w:ilvl="1" w:tplc="04190019" w:tentative="1">
+      <w:start w:val="1"/>
+      <w:numFmt w:val="lowerLetter"/>
+      <w:lvlText w:val="%2."/>
+      <w:lvlJc w:val="left"/>
+      <w:pPr>
+        <w:ind w:left="1789" w:hanging="360"/>
+      </w:pPr>
+    </w:lvl>
+    <w:lvl w:ilvl="2" w:tplc="0419001B" w:tentative="1">
+      <w:start w:val="1"/>
+      <w:numFmt w:val="lowerRoman"/>
+      <w:lvlText w:val="%3."/>
+      <w:lvlJc w:val="right"/>
+      <w:pPr>
+        <w:ind w:left="2509" w:hanging="180"/>
+      </w:pPr>
+    </w:lvl>
+    <w:lvl w:ilvl="3" w:tplc="0419000F" w:tentative="1">
+      <w:start w:val="1"/>
+      <w:numFmt w:val="decimal"/>
+      <w:lvlText w:val="%4."/>
+      <w:lvlJc w:val="left"/>
+      <w:pPr>
+        <w:ind w:left="3229" w:hanging="360"/>
+      </w:pPr>
+    </w:lvl>
+    <w:lvl w:ilvl="4" w:tplc="04190019" w:tentative="1">
+      <w:start w:val="1"/>
+      <w:numFmt w:val="lowerLetter"/>
+      <w:lvlText w:val="%5."/>
+      <w:lvlJc w:val="left"/>
+      <w:pPr>
+        <w:ind w:left="3949" w:hanging="360"/>
+      </w:pPr>
+    </w:lvl>
+    <w:lvl w:ilvl="5" w:tplc="0419001B" w:tentative="1">
+      <w:start w:val="1"/>
+      <w:numFmt w:val="lowerRoman"/>
+      <w:lvlText w:val="%6."/>
+      <w:lvlJc w:val="right"/>
+      <w:pPr>
+        <w:ind w:left="4669" w:hanging="180"/>
+      </w:pPr>
+    </w:lvl>
+    <w:lvl w:ilvl="6" w:tplc="0419000F" w:tentative="1">
+      <w:start w:val="1"/>
+      <w:numFmt w:val="decimal"/>
+      <w:lvlText w:val="%7."/>
+      <w:lvlJc w:val="left"/>
+      <w:pPr>
+        <w:ind w:left="5389" w:hanging="360"/>
+      </w:pPr>
+    </w:lvl>
+    <w:lvl w:ilvl="7" w:tplc="04190019" w:tentative="1">
+      <w:start w:val="1"/>
+      <w:numFmt w:val="lowerLetter"/>
+      <w:lvlText w:val="%8."/>
+      <w:lvlJc w:val="left"/>
+      <w:pPr>
+        <w:ind w:left="6109" w:hanging="360"/>
+      </w:pPr>
+    </w:lvl>
+    <w:lvl w:ilvl="8" w:tplc="0419001B" w:tentative="1">
+      <w:start w:val="1"/>
+      <w:numFmt w:val="lowerRoman"/>
+      <w:lvlText w:val="%9."/>
+      <w:lvlJc w:val="right"/>
+      <w:pPr>
+        <w:ind w:left="6829" w:hanging="180"/>
+      </w:pPr>
+    </w:lvl>
+  </w:abstractNum>
+  <w:abstractNum w:abstractNumId="10" w15:restartNumberingAfterBreak="0">
+    <w:nsid w:val="349272E0"/>
     <w:multiLevelType w:val="multilevel"/>
     <w:tmpl w:val="0419001F"/>
     <w:lvl w:ilvl="0">
@@ -12351,18 +13454,110 @@
       </w:pPr>
     </w:lvl>
   </w:abstractNum>
-  <w:abstractNum w:abstractNumId="17" w15:restartNumberingAfterBreak="0">
-    <w:nsid w:val="597D6B02"/>
+  <w:abstractNum w:abstractNumId="11" w15:restartNumberingAfterBreak="0">
+    <w:nsid w:val="3AB32919"/>
     <w:multiLevelType w:val="hybridMultilevel"/>
-    <w:tmpl w:val="A6348C70"/>
-    <w:lvl w:ilvl="0" w:tplc="23247168">
+    <w:tmpl w:val="DF6A7B8C"/>
+    <w:lvl w:ilvl="0" w:tplc="57A00ED6">
       <w:start w:val="1"/>
       <w:numFmt w:val="decimal"/>
       <w:lvlText w:val="%1."/>
       <w:lvlJc w:val="left"/>
       <w:pPr>
-        <w:ind w:left="1080" w:hanging="360"/>
-      </w:pPr>
+        <w:ind w:left="1440" w:hanging="360"/>
+      </w:pPr>
+      <w:rPr>
+        <w:rFonts w:hint="default"/>
+      </w:rPr>
+    </w:lvl>
+    <w:lvl w:ilvl="1" w:tplc="04190019">
+      <w:start w:val="1"/>
+      <w:numFmt w:val="lowerLetter"/>
+      <w:lvlText w:val="%2."/>
+      <w:lvlJc w:val="left"/>
+      <w:pPr>
+        <w:ind w:left="1440" w:hanging="360"/>
+      </w:pPr>
+    </w:lvl>
+    <w:lvl w:ilvl="2" w:tplc="0419001B" w:tentative="1">
+      <w:start w:val="1"/>
+      <w:numFmt w:val="lowerRoman"/>
+      <w:lvlText w:val="%3."/>
+      <w:lvlJc w:val="right"/>
+      <w:pPr>
+        <w:ind w:left="2160" w:hanging="180"/>
+      </w:pPr>
+    </w:lvl>
+    <w:lvl w:ilvl="3" w:tplc="0419000F" w:tentative="1">
+      <w:start w:val="1"/>
+      <w:numFmt w:val="decimal"/>
+      <w:lvlText w:val="%4."/>
+      <w:lvlJc w:val="left"/>
+      <w:pPr>
+        <w:ind w:left="2880" w:hanging="360"/>
+      </w:pPr>
+    </w:lvl>
+    <w:lvl w:ilvl="4" w:tplc="04190019" w:tentative="1">
+      <w:start w:val="1"/>
+      <w:numFmt w:val="lowerLetter"/>
+      <w:lvlText w:val="%5."/>
+      <w:lvlJc w:val="left"/>
+      <w:pPr>
+        <w:ind w:left="3600" w:hanging="360"/>
+      </w:pPr>
+    </w:lvl>
+    <w:lvl w:ilvl="5" w:tplc="0419001B" w:tentative="1">
+      <w:start w:val="1"/>
+      <w:numFmt w:val="lowerRoman"/>
+      <w:lvlText w:val="%6."/>
+      <w:lvlJc w:val="right"/>
+      <w:pPr>
+        <w:ind w:left="4320" w:hanging="180"/>
+      </w:pPr>
+    </w:lvl>
+    <w:lvl w:ilvl="6" w:tplc="0419000F" w:tentative="1">
+      <w:start w:val="1"/>
+      <w:numFmt w:val="decimal"/>
+      <w:lvlText w:val="%7."/>
+      <w:lvlJc w:val="left"/>
+      <w:pPr>
+        <w:ind w:left="5040" w:hanging="360"/>
+      </w:pPr>
+    </w:lvl>
+    <w:lvl w:ilvl="7" w:tplc="04190019" w:tentative="1">
+      <w:start w:val="1"/>
+      <w:numFmt w:val="lowerLetter"/>
+      <w:lvlText w:val="%8."/>
+      <w:lvlJc w:val="left"/>
+      <w:pPr>
+        <w:ind w:left="5760" w:hanging="360"/>
+      </w:pPr>
+    </w:lvl>
+    <w:lvl w:ilvl="8" w:tplc="0419001B" w:tentative="1">
+      <w:start w:val="1"/>
+      <w:numFmt w:val="lowerRoman"/>
+      <w:lvlText w:val="%9."/>
+      <w:lvlJc w:val="right"/>
+      <w:pPr>
+        <w:ind w:left="6480" w:hanging="180"/>
+      </w:pPr>
+    </w:lvl>
+  </w:abstractNum>
+  <w:abstractNum w:abstractNumId="12" w15:restartNumberingAfterBreak="0">
+    <w:nsid w:val="40205566"/>
+    <w:multiLevelType w:val="hybridMultilevel"/>
+    <w:tmpl w:val="BC581EAC"/>
+    <w:lvl w:ilvl="0" w:tplc="0419000F">
+      <w:start w:val="1"/>
+      <w:numFmt w:val="decimal"/>
+      <w:lvlText w:val="%1."/>
+      <w:lvlJc w:val="left"/>
+      <w:pPr>
+        <w:ind w:left="720" w:hanging="360"/>
+      </w:pPr>
+      <w:rPr>
+        <w:rFonts w:hint="default"/>
+      </w:rPr>
     </w:lvl>
     <w:lvl w:ilvl="1" w:tplc="04190019" w:tentative="1">
       <w:start w:val="1"/>
@@ -12370,7 +13565,7 @@
       <w:lvlText w:val="%2."/>
       <w:lvlJc w:val="left"/>
       <w:pPr>
-        <w:ind w:left="1800" w:hanging="360"/>
+        <w:ind w:left="1440" w:hanging="360"/>
       </w:pPr>
     </w:lvl>
     <w:lvl w:ilvl="2" w:tplc="0419001B" w:tentative="1">
@@ -12379,7 +13574,7 @@
       <w:lvlText w:val="%3."/>
       <w:lvlJc w:val="right"/>
       <w:pPr>
-        <w:ind w:left="2520" w:hanging="180"/>
+        <w:ind w:left="2160" w:hanging="180"/>
       </w:pPr>
     </w:lvl>
     <w:lvl w:ilvl="3" w:tplc="0419000F" w:tentative="1">
@@ -12388,7 +13583,7 @@
       <w:lvlText w:val="%4."/>
       <w:lvlJc w:val="left"/>
       <w:pPr>
-        <w:ind w:left="3240" w:hanging="360"/>
+        <w:ind w:left="2880" w:hanging="360"/>
       </w:pPr>
     </w:lvl>
     <w:lvl w:ilvl="4" w:tplc="04190019" w:tentative="1">
@@ -12397,7 +13592,7 @@
       <w:lvlText w:val="%5."/>
       <w:lvlJc w:val="left"/>
       <w:pPr>
-        <w:ind w:left="3960" w:hanging="360"/>
+        <w:ind w:left="3600" w:hanging="360"/>
       </w:pPr>
     </w:lvl>
     <w:lvl w:ilvl="5" w:tplc="0419001B" w:tentative="1">
@@ -12406,7 +13601,7 @@
       <w:lvlText w:val="%6."/>
       <w:lvlJc w:val="right"/>
       <w:pPr>
-        <w:ind w:left="4680" w:hanging="180"/>
+        <w:ind w:left="4320" w:hanging="180"/>
       </w:pPr>
     </w:lvl>
     <w:lvl w:ilvl="6" w:tplc="0419000F" w:tentative="1">
@@ -12415,7 +13610,7 @@
       <w:lvlText w:val="%7."/>
       <w:lvlJc w:val="left"/>
       <w:pPr>
-        <w:ind w:left="5400" w:hanging="360"/>
+        <w:ind w:left="5040" w:hanging="360"/>
       </w:pPr>
     </w:lvl>
     <w:lvl w:ilvl="7" w:tplc="04190019" w:tentative="1">
@@ -12424,7 +13619,7 @@
       <w:lvlText w:val="%8."/>
       <w:lvlJc w:val="left"/>
       <w:pPr>
-        <w:ind w:left="6120" w:hanging="360"/>
+        <w:ind w:left="5760" w:hanging="360"/>
       </w:pPr>
     </w:lvl>
     <w:lvl w:ilvl="8" w:tplc="0419001B" w:tentative="1">
@@ -12433,12 +13628,98 @@
       <w:lvlText w:val="%9."/>
       <w:lvlJc w:val="right"/>
       <w:pPr>
-        <w:ind w:left="6840" w:hanging="180"/>
+        <w:ind w:left="6480" w:hanging="180"/>
       </w:pPr>
     </w:lvl>
   </w:abstractNum>
-  <w:abstractNum w:abstractNumId="18" w15:restartNumberingAfterBreak="0">
-    <w:nsid w:val="67602049"/>
+  <w:abstractNum w:abstractNumId="13" w15:restartNumberingAfterBreak="0">
+    <w:nsid w:val="41547731"/>
+    <w:multiLevelType w:val="hybridMultilevel"/>
+    <w:tmpl w:val="D2664CD4"/>
+    <w:lvl w:ilvl="0" w:tplc="0419000F">
+      <w:start w:val="1"/>
+      <w:numFmt w:val="decimal"/>
+      <w:lvlText w:val="%1."/>
+      <w:lvlJc w:val="left"/>
+      <w:pPr>
+        <w:ind w:left="1429" w:hanging="360"/>
+      </w:pPr>
+    </w:lvl>
+    <w:lvl w:ilvl="1" w:tplc="04190019">
+      <w:start w:val="1"/>
+      <w:numFmt w:val="lowerLetter"/>
+      <w:lvlText w:val="%2."/>
+      <w:lvlJc w:val="left"/>
+      <w:pPr>
+        <w:ind w:left="2149" w:hanging="360"/>
+      </w:pPr>
+    </w:lvl>
+    <w:lvl w:ilvl="2" w:tplc="0419001B" w:tentative="1">
+      <w:start w:val="1"/>
+      <w:numFmt w:val="lowerRoman"/>
+      <w:lvlText w:val="%3."/>
+      <w:lvlJc w:val="right"/>
+      <w:pPr>
+        <w:ind w:left="2869" w:hanging="180"/>
+      </w:pPr>
+    </w:lvl>
+    <w:lvl w:ilvl="3" w:tplc="0419000F" w:tentative="1">
+      <w:start w:val="1"/>
+      <w:numFmt w:val="decimal"/>
+      <w:lvlText w:val="%4."/>
+      <w:lvlJc w:val="left"/>
+      <w:pPr>
+        <w:ind w:left="3589" w:hanging="360"/>
+      </w:pPr>
+    </w:lvl>
+    <w:lvl w:ilvl="4" w:tplc="04190019" w:tentative="1">
+      <w:start w:val="1"/>
+      <w:numFmt w:val="lowerLetter"/>
+      <w:lvlText w:val="%5."/>
+      <w:lvlJc w:val="left"/>
+      <w:pPr>
+        <w:ind w:left="4309" w:hanging="360"/>
+      </w:pPr>
+    </w:lvl>
+    <w:lvl w:ilvl="5" w:tplc="0419001B" w:tentative="1">
+      <w:start w:val="1"/>
+      <w:numFmt w:val="lowerRoman"/>
+      <w:lvlText w:val="%6."/>
+      <w:lvlJc w:val="right"/>
+      <w:pPr>
+        <w:ind w:left="5029" w:hanging="180"/>
+      </w:pPr>
+    </w:lvl>
+    <w:lvl w:ilvl="6" w:tplc="0419000F" w:tentative="1">
+      <w:start w:val="1"/>
+      <w:numFmt w:val="decimal"/>
+      <w:lvlText w:val="%7."/>
+      <w:lvlJc w:val="left"/>
+      <w:pPr>
+        <w:ind w:left="5749" w:hanging="360"/>
+      </w:pPr>
+    </w:lvl>
+    <w:lvl w:ilvl="7" w:tplc="04190019" w:tentative="1">
+      <w:start w:val="1"/>
+      <w:numFmt w:val="lowerLetter"/>
+      <w:lvlText w:val="%8."/>
+      <w:lvlJc w:val="left"/>
+      <w:pPr>
+        <w:ind w:left="6469" w:hanging="360"/>
+      </w:pPr>
+    </w:lvl>
+    <w:lvl w:ilvl="8" w:tplc="0419001B" w:tentative="1">
+      <w:start w:val="1"/>
+      <w:numFmt w:val="lowerRoman"/>
+      <w:lvlText w:val="%9."/>
+      <w:lvlJc w:val="right"/>
+      <w:pPr>
+        <w:ind w:left="7189" w:hanging="180"/>
+      </w:pPr>
+    </w:lvl>
+  </w:abstractNum>
+  <w:abstractNum w:abstractNumId="14" w15:restartNumberingAfterBreak="0">
+    <w:nsid w:val="41A87BE0"/>
     <w:multiLevelType w:val="multilevel"/>
     <w:tmpl w:val="0419001F"/>
     <w:lvl w:ilvl="0">
@@ -12526,13 +13807,684 @@
       </w:pPr>
     </w:lvl>
   </w:abstractNum>
-  <w:abstractNum w:abstractNumId="19" w15:restartNumberingAfterBreak="0">
-    <w:nsid w:val="68FC504B"/>
+  <w:abstractNum w:abstractNumId="15" w15:restartNumberingAfterBreak="0">
+    <w:nsid w:val="422F4C82"/>
+    <w:multiLevelType w:val="hybridMultilevel"/>
+    <w:tmpl w:val="D0A87666"/>
+    <w:lvl w:ilvl="0" w:tplc="C068E724">
+      <w:start w:val="1"/>
+      <w:numFmt w:val="decimal"/>
+      <w:lvlText w:val="%1."/>
+      <w:lvlJc w:val="left"/>
+      <w:pPr>
+        <w:ind w:left="1429" w:hanging="360"/>
+      </w:pPr>
+      <w:rPr>
+        <w:rFonts w:cstheme="minorBidi" w:hint="default"/>
+      </w:rPr>
+    </w:lvl>
+    <w:lvl w:ilvl="1" w:tplc="04190019" w:tentative="1">
+      <w:start w:val="1"/>
+      <w:numFmt w:val="lowerLetter"/>
+      <w:lvlText w:val="%2."/>
+      <w:lvlJc w:val="left"/>
+      <w:pPr>
+        <w:ind w:left="2149" w:hanging="360"/>
+      </w:pPr>
+    </w:lvl>
+    <w:lvl w:ilvl="2" w:tplc="0419001B" w:tentative="1">
+      <w:start w:val="1"/>
+      <w:numFmt w:val="lowerRoman"/>
+      <w:lvlText w:val="%3."/>
+      <w:lvlJc w:val="right"/>
+      <w:pPr>
+        <w:ind w:left="2869" w:hanging="180"/>
+      </w:pPr>
+    </w:lvl>
+    <w:lvl w:ilvl="3" w:tplc="0419000F" w:tentative="1">
+      <w:start w:val="1"/>
+      <w:numFmt w:val="decimal"/>
+      <w:lvlText w:val="%4."/>
+      <w:lvlJc w:val="left"/>
+      <w:pPr>
+        <w:ind w:left="3589" w:hanging="360"/>
+      </w:pPr>
+    </w:lvl>
+    <w:lvl w:ilvl="4" w:tplc="04190019" w:tentative="1">
+      <w:start w:val="1"/>
+      <w:numFmt w:val="lowerLetter"/>
+      <w:lvlText w:val="%5."/>
+      <w:lvlJc w:val="left"/>
+      <w:pPr>
+        <w:ind w:left="4309" w:hanging="360"/>
+      </w:pPr>
+    </w:lvl>
+    <w:lvl w:ilvl="5" w:tplc="0419001B" w:tentative="1">
+      <w:start w:val="1"/>
+      <w:numFmt w:val="lowerRoman"/>
+      <w:lvlText w:val="%6."/>
+      <w:lvlJc w:val="right"/>
+      <w:pPr>
+        <w:ind w:left="5029" w:hanging="180"/>
+      </w:pPr>
+    </w:lvl>
+    <w:lvl w:ilvl="6" w:tplc="0419000F" w:tentative="1">
+      <w:start w:val="1"/>
+      <w:numFmt w:val="decimal"/>
+      <w:lvlText w:val="%7."/>
+      <w:lvlJc w:val="left"/>
+      <w:pPr>
+        <w:ind w:left="5749" w:hanging="360"/>
+      </w:pPr>
+    </w:lvl>
+    <w:lvl w:ilvl="7" w:tplc="04190019" w:tentative="1">
+      <w:start w:val="1"/>
+      <w:numFmt w:val="lowerLetter"/>
+      <w:lvlText w:val="%8."/>
+      <w:lvlJc w:val="left"/>
+      <w:pPr>
+        <w:ind w:left="6469" w:hanging="360"/>
+      </w:pPr>
+    </w:lvl>
+    <w:lvl w:ilvl="8" w:tplc="0419001B" w:tentative="1">
+      <w:start w:val="1"/>
+      <w:numFmt w:val="lowerRoman"/>
+      <w:lvlText w:val="%9."/>
+      <w:lvlJc w:val="right"/>
+      <w:pPr>
+        <w:ind w:left="7189" w:hanging="180"/>
+      </w:pPr>
+    </w:lvl>
+  </w:abstractNum>
+  <w:abstractNum w:abstractNumId="16" w15:restartNumberingAfterBreak="0">
+    <w:nsid w:val="439141FD"/>
     <w:multiLevelType w:val="multilevel"/>
-    <w:tmpl w:val="65304CE2"/>
+    <w:tmpl w:val="0419001F"/>
     <w:lvl w:ilvl="0">
       <w:start w:val="1"/>
       <w:numFmt w:val="decimal"/>
+      <w:lvlText w:val="%1."/>
+      <w:lvlJc w:val="left"/>
+      <w:pPr>
+        <w:ind w:left="360" w:hanging="360"/>
+      </w:pPr>
+    </w:lvl>
+    <w:lvl w:ilvl="1">
+      <w:start w:val="1"/>
+      <w:numFmt w:val="decimal"/>
+      <w:lvlText w:val="%1.%2."/>
+      <w:lvlJc w:val="left"/>
+      <w:pPr>
+        <w:ind w:left="792" w:hanging="432"/>
+      </w:pPr>
+    </w:lvl>
+    <w:lvl w:ilvl="2">
+      <w:start w:val="1"/>
+      <w:numFmt w:val="decimal"/>
+      <w:lvlText w:val="%1.%2.%3."/>
+      <w:lvlJc w:val="left"/>
+      <w:pPr>
+        <w:ind w:left="1224" w:hanging="504"/>
+      </w:pPr>
+    </w:lvl>
+    <w:lvl w:ilvl="3">
+      <w:start w:val="1"/>
+      <w:numFmt w:val="decimal"/>
+      <w:lvlText w:val="%1.%2.%3.%4."/>
+      <w:lvlJc w:val="left"/>
+      <w:pPr>
+        <w:ind w:left="1728" w:hanging="648"/>
+      </w:pPr>
+    </w:lvl>
+    <w:lvl w:ilvl="4">
+      <w:start w:val="1"/>
+      <w:numFmt w:val="decimal"/>
+      <w:lvlText w:val="%1.%2.%3.%4.%5."/>
+      <w:lvlJc w:val="left"/>
+      <w:pPr>
+        <w:ind w:left="2232" w:hanging="792"/>
+      </w:pPr>
+    </w:lvl>
+    <w:lvl w:ilvl="5">
+      <w:start w:val="1"/>
+      <w:numFmt w:val="decimal"/>
+      <w:lvlText w:val="%1.%2.%3.%4.%5.%6."/>
+      <w:lvlJc w:val="left"/>
+      <w:pPr>
+        <w:ind w:left="2736" w:hanging="936"/>
+      </w:pPr>
+    </w:lvl>
+    <w:lvl w:ilvl="6">
+      <w:start w:val="1"/>
+      <w:numFmt w:val="decimal"/>
+      <w:lvlText w:val="%1.%2.%3.%4.%5.%6.%7."/>
+      <w:lvlJc w:val="left"/>
+      <w:pPr>
+        <w:ind w:left="3240" w:hanging="1080"/>
+      </w:pPr>
+    </w:lvl>
+    <w:lvl w:ilvl="7">
+      <w:start w:val="1"/>
+      <w:numFmt w:val="decimal"/>
+      <w:lvlText w:val="%1.%2.%3.%4.%5.%6.%7.%8."/>
+      <w:lvlJc w:val="left"/>
+      <w:pPr>
+        <w:ind w:left="3744" w:hanging="1224"/>
+      </w:pPr>
+    </w:lvl>
+    <w:lvl w:ilvl="8">
+      <w:start w:val="1"/>
+      <w:numFmt w:val="decimal"/>
+      <w:lvlText w:val="%1.%2.%3.%4.%5.%6.%7.%8.%9."/>
+      <w:lvlJc w:val="left"/>
+      <w:pPr>
+        <w:ind w:left="4320" w:hanging="1440"/>
+      </w:pPr>
+    </w:lvl>
+  </w:abstractNum>
+  <w:abstractNum w:abstractNumId="17" w15:restartNumberingAfterBreak="0">
+    <w:nsid w:val="4A184377"/>
+    <w:multiLevelType w:val="hybridMultilevel"/>
+    <w:tmpl w:val="C6D42E76"/>
+    <w:lvl w:ilvl="0" w:tplc="04190001">
+      <w:start w:val="1"/>
+      <w:numFmt w:val="bullet"/>
+      <w:lvlText w:val=""/>
+      <w:lvlJc w:val="left"/>
+      <w:pPr>
+        <w:ind w:left="1429" w:hanging="360"/>
+      </w:pPr>
+      <w:rPr>
+        <w:rFonts w:ascii="Symbol" w:hAnsi="Symbol" w:hint="default"/>
+      </w:rPr>
+    </w:lvl>
+    <w:lvl w:ilvl="1" w:tplc="04190003" w:tentative="1">
+      <w:start w:val="1"/>
+      <w:numFmt w:val="bullet"/>
+      <w:lvlText w:val="o"/>
+      <w:lvlJc w:val="left"/>
+      <w:pPr>
+        <w:ind w:left="2149" w:hanging="360"/>
+      </w:pPr>
+      <w:rPr>
+        <w:rFonts w:ascii="Courier New" w:hAnsi="Courier New" w:cs="Courier New" w:hint="default"/>
+      </w:rPr>
+    </w:lvl>
+    <w:lvl w:ilvl="2" w:tplc="04190005" w:tentative="1">
+      <w:start w:val="1"/>
+      <w:numFmt w:val="bullet"/>
+      <w:lvlText w:val=""/>
+      <w:lvlJc w:val="left"/>
+      <w:pPr>
+        <w:ind w:left="2869" w:hanging="360"/>
+      </w:pPr>
+      <w:rPr>
+        <w:rFonts w:ascii="Wingdings" w:hAnsi="Wingdings" w:hint="default"/>
+      </w:rPr>
+    </w:lvl>
+    <w:lvl w:ilvl="3" w:tplc="04190001" w:tentative="1">
+      <w:start w:val="1"/>
+      <w:numFmt w:val="bullet"/>
+      <w:lvlText w:val=""/>
+      <w:lvlJc w:val="left"/>
+      <w:pPr>
+        <w:ind w:left="3589" w:hanging="360"/>
+      </w:pPr>
+      <w:rPr>
+        <w:rFonts w:ascii="Symbol" w:hAnsi="Symbol" w:hint="default"/>
+      </w:rPr>
+    </w:lvl>
+    <w:lvl w:ilvl="4" w:tplc="04190003" w:tentative="1">
+      <w:start w:val="1"/>
+      <w:numFmt w:val="bullet"/>
+      <w:lvlText w:val="o"/>
+      <w:lvlJc w:val="left"/>
+      <w:pPr>
+        <w:ind w:left="4309" w:hanging="360"/>
+      </w:pPr>
+      <w:rPr>
+        <w:rFonts w:ascii="Courier New" w:hAnsi="Courier New" w:cs="Courier New" w:hint="default"/>
+      </w:rPr>
+    </w:lvl>
+    <w:lvl w:ilvl="5" w:tplc="04190005" w:tentative="1">
+      <w:start w:val="1"/>
+      <w:numFmt w:val="bullet"/>
+      <w:lvlText w:val=""/>
+      <w:lvlJc w:val="left"/>
+      <w:pPr>
+        <w:ind w:left="5029" w:hanging="360"/>
+      </w:pPr>
+      <w:rPr>
+        <w:rFonts w:ascii="Wingdings" w:hAnsi="Wingdings" w:hint="default"/>
+      </w:rPr>
+    </w:lvl>
+    <w:lvl w:ilvl="6" w:tplc="04190001" w:tentative="1">
+      <w:start w:val="1"/>
+      <w:numFmt w:val="bullet"/>
+      <w:lvlText w:val=""/>
+      <w:lvlJc w:val="left"/>
+      <w:pPr>
+        <w:ind w:left="5749" w:hanging="360"/>
+      </w:pPr>
+      <w:rPr>
+        <w:rFonts w:ascii="Symbol" w:hAnsi="Symbol" w:hint="default"/>
+      </w:rPr>
+    </w:lvl>
+    <w:lvl w:ilvl="7" w:tplc="04190003" w:tentative="1">
+      <w:start w:val="1"/>
+      <w:numFmt w:val="bullet"/>
+      <w:lvlText w:val="o"/>
+      <w:lvlJc w:val="left"/>
+      <w:pPr>
+        <w:ind w:left="6469" w:hanging="360"/>
+      </w:pPr>
+      <w:rPr>
+        <w:rFonts w:ascii="Courier New" w:hAnsi="Courier New" w:cs="Courier New" w:hint="default"/>
+      </w:rPr>
+    </w:lvl>
+    <w:lvl w:ilvl="8" w:tplc="04190005" w:tentative="1">
+      <w:start w:val="1"/>
+      <w:numFmt w:val="bullet"/>
+      <w:lvlText w:val=""/>
+      <w:lvlJc w:val="left"/>
+      <w:pPr>
+        <w:ind w:left="7189" w:hanging="360"/>
+      </w:pPr>
+      <w:rPr>
+        <w:rFonts w:ascii="Wingdings" w:hAnsi="Wingdings" w:hint="default"/>
+      </w:rPr>
+    </w:lvl>
+  </w:abstractNum>
+  <w:abstractNum w:abstractNumId="18" w15:restartNumberingAfterBreak="0">
+    <w:nsid w:val="4DF62C66"/>
+    <w:multiLevelType w:val="multilevel"/>
+    <w:tmpl w:val="91DC4E5E"/>
+    <w:lvl w:ilvl="0">
+      <w:start w:val="1"/>
+      <w:numFmt w:val="decimal"/>
+      <w:lvlText w:val="%1."/>
+      <w:lvlJc w:val="left"/>
+      <w:pPr>
+        <w:ind w:left="1152" w:hanging="360"/>
+      </w:pPr>
+      <w:rPr>
+        <w:rFonts w:cstheme="majorBidi" w:hint="default"/>
+      </w:rPr>
+    </w:lvl>
+    <w:lvl w:ilvl="1">
+      <w:start w:val="1"/>
+      <w:numFmt w:val="decimal"/>
+      <w:isLgl/>
+      <w:lvlText w:val="%1.%2."/>
+      <w:lvlJc w:val="left"/>
+      <w:pPr>
+        <w:ind w:left="1515" w:hanging="720"/>
+      </w:pPr>
+      <w:rPr>
+        <w:rFonts w:hint="default"/>
+      </w:rPr>
+    </w:lvl>
+    <w:lvl w:ilvl="2">
+      <w:start w:val="1"/>
+      <w:numFmt w:val="decimal"/>
+      <w:isLgl/>
+      <w:lvlText w:val="%1.%2.%3."/>
+      <w:lvlJc w:val="left"/>
+      <w:pPr>
+        <w:ind w:left="1518" w:hanging="720"/>
+      </w:pPr>
+      <w:rPr>
+        <w:rFonts w:hint="default"/>
+      </w:rPr>
+    </w:lvl>
+    <w:lvl w:ilvl="3">
+      <w:start w:val="1"/>
+      <w:numFmt w:val="decimal"/>
+      <w:isLgl/>
+      <w:lvlText w:val="%1.%2.%3.%4."/>
+      <w:lvlJc w:val="left"/>
+      <w:pPr>
+        <w:ind w:left="1881" w:hanging="1080"/>
+      </w:pPr>
+      <w:rPr>
+        <w:rFonts w:hint="default"/>
+      </w:rPr>
+    </w:lvl>
+    <w:lvl w:ilvl="4">
+      <w:start w:val="1"/>
+      <w:numFmt w:val="decimal"/>
+      <w:isLgl/>
+      <w:lvlText w:val="%1.%2.%3.%4.%5."/>
+      <w:lvlJc w:val="left"/>
+      <w:pPr>
+        <w:ind w:left="1884" w:hanging="1080"/>
+      </w:pPr>
+      <w:rPr>
+        <w:rFonts w:hint="default"/>
+      </w:rPr>
+    </w:lvl>
+    <w:lvl w:ilvl="5">
+      <w:start w:val="1"/>
+      <w:numFmt w:val="decimal"/>
+      <w:isLgl/>
+      <w:lvlText w:val="%1.%2.%3.%4.%5.%6."/>
+      <w:lvlJc w:val="left"/>
+      <w:pPr>
+        <w:ind w:left="2247" w:hanging="1440"/>
+      </w:pPr>
+      <w:rPr>
+        <w:rFonts w:hint="default"/>
+      </w:rPr>
+    </w:lvl>
+    <w:lvl w:ilvl="6">
+      <w:start w:val="1"/>
+      <w:numFmt w:val="decimal"/>
+      <w:isLgl/>
+      <w:lvlText w:val="%1.%2.%3.%4.%5.%6.%7."/>
+      <w:lvlJc w:val="left"/>
+      <w:pPr>
+        <w:ind w:left="2610" w:hanging="1800"/>
+      </w:pPr>
+      <w:rPr>
+        <w:rFonts w:hint="default"/>
+      </w:rPr>
+    </w:lvl>
+    <w:lvl w:ilvl="7">
+      <w:start w:val="1"/>
+      <w:numFmt w:val="decimal"/>
+      <w:isLgl/>
+      <w:lvlText w:val="%1.%2.%3.%4.%5.%6.%7.%8."/>
+      <w:lvlJc w:val="left"/>
+      <w:pPr>
+        <w:ind w:left="2613" w:hanging="1800"/>
+      </w:pPr>
+      <w:rPr>
+        <w:rFonts w:hint="default"/>
+      </w:rPr>
+    </w:lvl>
+    <w:lvl w:ilvl="8">
+      <w:start w:val="1"/>
+      <w:numFmt w:val="decimal"/>
+      <w:isLgl/>
+      <w:lvlText w:val="%1.%2.%3.%4.%5.%6.%7.%8.%9."/>
+      <w:lvlJc w:val="left"/>
+      <w:pPr>
+        <w:ind w:left="2976" w:hanging="2160"/>
+      </w:pPr>
+      <w:rPr>
+        <w:rFonts w:hint="default"/>
+      </w:rPr>
+    </w:lvl>
+  </w:abstractNum>
+  <w:abstractNum w:abstractNumId="19" w15:restartNumberingAfterBreak="0">
+    <w:nsid w:val="535A65A6"/>
+    <w:multiLevelType w:val="multilevel"/>
+    <w:tmpl w:val="0419001F"/>
+    <w:lvl w:ilvl="0">
+      <w:start w:val="1"/>
+      <w:numFmt w:val="decimal"/>
+      <w:lvlText w:val="%1."/>
+      <w:lvlJc w:val="left"/>
+      <w:pPr>
+        <w:ind w:left="360" w:hanging="360"/>
+      </w:pPr>
+    </w:lvl>
+    <w:lvl w:ilvl="1">
+      <w:start w:val="1"/>
+      <w:numFmt w:val="decimal"/>
+      <w:lvlText w:val="%1.%2."/>
+      <w:lvlJc w:val="left"/>
+      <w:pPr>
+        <w:ind w:left="792" w:hanging="432"/>
+      </w:pPr>
+    </w:lvl>
+    <w:lvl w:ilvl="2">
+      <w:start w:val="1"/>
+      <w:numFmt w:val="decimal"/>
+      <w:lvlText w:val="%1.%2.%3."/>
+      <w:lvlJc w:val="left"/>
+      <w:pPr>
+        <w:ind w:left="1224" w:hanging="504"/>
+      </w:pPr>
+    </w:lvl>
+    <w:lvl w:ilvl="3">
+      <w:start w:val="1"/>
+      <w:numFmt w:val="decimal"/>
+      <w:lvlText w:val="%1.%2.%3.%4."/>
+      <w:lvlJc w:val="left"/>
+      <w:pPr>
+        <w:ind w:left="1728" w:hanging="648"/>
+      </w:pPr>
+    </w:lvl>
+    <w:lvl w:ilvl="4">
+      <w:start w:val="1"/>
+      <w:numFmt w:val="decimal"/>
+      <w:lvlText w:val="%1.%2.%3.%4.%5."/>
+      <w:lvlJc w:val="left"/>
+      <w:pPr>
+        <w:ind w:left="2232" w:hanging="792"/>
+      </w:pPr>
+    </w:lvl>
+    <w:lvl w:ilvl="5">
+      <w:start w:val="1"/>
+      <w:numFmt w:val="decimal"/>
+      <w:lvlText w:val="%1.%2.%3.%4.%5.%6."/>
+      <w:lvlJc w:val="left"/>
+      <w:pPr>
+        <w:ind w:left="2736" w:hanging="936"/>
+      </w:pPr>
+    </w:lvl>
+    <w:lvl w:ilvl="6">
+      <w:start w:val="1"/>
+      <w:numFmt w:val="decimal"/>
+      <w:lvlText w:val="%1.%2.%3.%4.%5.%6.%7."/>
+      <w:lvlJc w:val="left"/>
+      <w:pPr>
+        <w:ind w:left="3240" w:hanging="1080"/>
+      </w:pPr>
+    </w:lvl>
+    <w:lvl w:ilvl="7">
+      <w:start w:val="1"/>
+      <w:numFmt w:val="decimal"/>
+      <w:lvlText w:val="%1.%2.%3.%4.%5.%6.%7.%8."/>
+      <w:lvlJc w:val="left"/>
+      <w:pPr>
+        <w:ind w:left="3744" w:hanging="1224"/>
+      </w:pPr>
+    </w:lvl>
+    <w:lvl w:ilvl="8">
+      <w:start w:val="1"/>
+      <w:numFmt w:val="decimal"/>
+      <w:lvlText w:val="%1.%2.%3.%4.%5.%6.%7.%8.%9."/>
+      <w:lvlJc w:val="left"/>
+      <w:pPr>
+        <w:ind w:left="4320" w:hanging="1440"/>
+      </w:pPr>
+    </w:lvl>
+  </w:abstractNum>
+  <w:abstractNum w:abstractNumId="20" w15:restartNumberingAfterBreak="0">
+    <w:nsid w:val="597D6B02"/>
+    <w:multiLevelType w:val="hybridMultilevel"/>
+    <w:tmpl w:val="A6348C70"/>
+    <w:lvl w:ilvl="0" w:tplc="23247168">
+      <w:start w:val="1"/>
+      <w:numFmt w:val="decimal"/>
+      <w:lvlText w:val="%1."/>
+      <w:lvlJc w:val="left"/>
+      <w:pPr>
+        <w:ind w:left="1080" w:hanging="360"/>
+      </w:pPr>
+    </w:lvl>
+    <w:lvl w:ilvl="1" w:tplc="04190019" w:tentative="1">
+      <w:start w:val="1"/>
+      <w:numFmt w:val="lowerLetter"/>
+      <w:lvlText w:val="%2."/>
+      <w:lvlJc w:val="left"/>
+      <w:pPr>
+        <w:ind w:left="1800" w:hanging="360"/>
+      </w:pPr>
+    </w:lvl>
+    <w:lvl w:ilvl="2" w:tplc="0419001B" w:tentative="1">
+      <w:start w:val="1"/>
+      <w:numFmt w:val="lowerRoman"/>
+      <w:lvlText w:val="%3."/>
+      <w:lvlJc w:val="right"/>
+      <w:pPr>
+        <w:ind w:left="2520" w:hanging="180"/>
+      </w:pPr>
+    </w:lvl>
+    <w:lvl w:ilvl="3" w:tplc="0419000F" w:tentative="1">
+      <w:start w:val="1"/>
+      <w:numFmt w:val="decimal"/>
+      <w:lvlText w:val="%4."/>
+      <w:lvlJc w:val="left"/>
+      <w:pPr>
+        <w:ind w:left="3240" w:hanging="360"/>
+      </w:pPr>
+    </w:lvl>
+    <w:lvl w:ilvl="4" w:tplc="04190019" w:tentative="1">
+      <w:start w:val="1"/>
+      <w:numFmt w:val="lowerLetter"/>
+      <w:lvlText w:val="%5."/>
+      <w:lvlJc w:val="left"/>
+      <w:pPr>
+        <w:ind w:left="3960" w:hanging="360"/>
+      </w:pPr>
+    </w:lvl>
+    <w:lvl w:ilvl="5" w:tplc="0419001B" w:tentative="1">
+      <w:start w:val="1"/>
+      <w:numFmt w:val="lowerRoman"/>
+      <w:lvlText w:val="%6."/>
+      <w:lvlJc w:val="right"/>
+      <w:pPr>
+        <w:ind w:left="4680" w:hanging="180"/>
+      </w:pPr>
+    </w:lvl>
+    <w:lvl w:ilvl="6" w:tplc="0419000F" w:tentative="1">
+      <w:start w:val="1"/>
+      <w:numFmt w:val="decimal"/>
+      <w:lvlText w:val="%7."/>
+      <w:lvlJc w:val="left"/>
+      <w:pPr>
+        <w:ind w:left="5400" w:hanging="360"/>
+      </w:pPr>
+    </w:lvl>
+    <w:lvl w:ilvl="7" w:tplc="04190019" w:tentative="1">
+      <w:start w:val="1"/>
+      <w:numFmt w:val="lowerLetter"/>
+      <w:lvlText w:val="%8."/>
+      <w:lvlJc w:val="left"/>
+      <w:pPr>
+        <w:ind w:left="6120" w:hanging="360"/>
+      </w:pPr>
+    </w:lvl>
+    <w:lvl w:ilvl="8" w:tplc="0419001B" w:tentative="1">
+      <w:start w:val="1"/>
+      <w:numFmt w:val="lowerRoman"/>
+      <w:lvlText w:val="%9."/>
+      <w:lvlJc w:val="right"/>
+      <w:pPr>
+        <w:ind w:left="6840" w:hanging="180"/>
+      </w:pPr>
+    </w:lvl>
+  </w:abstractNum>
+  <w:abstractNum w:abstractNumId="21" w15:restartNumberingAfterBreak="0">
+    <w:nsid w:val="67602049"/>
+    <w:multiLevelType w:val="multilevel"/>
+    <w:tmpl w:val="0419001F"/>
+    <w:lvl w:ilvl="0">
+      <w:start w:val="1"/>
+      <w:numFmt w:val="decimal"/>
+      <w:lvlText w:val="%1."/>
+      <w:lvlJc w:val="left"/>
+      <w:pPr>
+        <w:ind w:left="360" w:hanging="360"/>
+      </w:pPr>
+      <w:rPr>
+        <w:b w:val="0"/>
+      </w:rPr>
+    </w:lvl>
+    <w:lvl w:ilvl="1">
+      <w:start w:val="1"/>
+      <w:numFmt w:val="decimal"/>
+      <w:lvlText w:val="%1.%2."/>
+      <w:lvlJc w:val="left"/>
+      <w:pPr>
+        <w:ind w:left="792" w:hanging="432"/>
+      </w:pPr>
+    </w:lvl>
+    <w:lvl w:ilvl="2">
+      <w:start w:val="1"/>
+      <w:numFmt w:val="decimal"/>
+      <w:lvlText w:val="%1.%2.%3."/>
+      <w:lvlJc w:val="left"/>
+      <w:pPr>
+        <w:ind w:left="1224" w:hanging="504"/>
+      </w:pPr>
+    </w:lvl>
+    <w:lvl w:ilvl="3">
+      <w:start w:val="1"/>
+      <w:numFmt w:val="decimal"/>
+      <w:lvlText w:val="%1.%2.%3.%4."/>
+      <w:lvlJc w:val="left"/>
+      <w:pPr>
+        <w:ind w:left="1728" w:hanging="648"/>
+      </w:pPr>
+    </w:lvl>
+    <w:lvl w:ilvl="4">
+      <w:start w:val="1"/>
+      <w:numFmt w:val="decimal"/>
+      <w:lvlText w:val="%1.%2.%3.%4.%5."/>
+      <w:lvlJc w:val="left"/>
+      <w:pPr>
+        <w:ind w:left="2232" w:hanging="792"/>
+      </w:pPr>
+    </w:lvl>
+    <w:lvl w:ilvl="5">
+      <w:start w:val="1"/>
+      <w:numFmt w:val="decimal"/>
+      <w:lvlText w:val="%1.%2.%3.%4.%5.%6."/>
+      <w:lvlJc w:val="left"/>
+      <w:pPr>
+        <w:ind w:left="2736" w:hanging="936"/>
+      </w:pPr>
+    </w:lvl>
+    <w:lvl w:ilvl="6">
+      <w:start w:val="1"/>
+      <w:numFmt w:val="decimal"/>
+      <w:lvlText w:val="%1.%2.%3.%4.%5.%6.%7."/>
+      <w:lvlJc w:val="left"/>
+      <w:pPr>
+        <w:ind w:left="3240" w:hanging="1080"/>
+      </w:pPr>
+    </w:lvl>
+    <w:lvl w:ilvl="7">
+      <w:start w:val="1"/>
+      <w:numFmt w:val="decimal"/>
+      <w:lvlText w:val="%1.%2.%3.%4.%5.%6.%7.%8."/>
+      <w:lvlJc w:val="left"/>
+      <w:pPr>
+        <w:ind w:left="3744" w:hanging="1224"/>
+      </w:pPr>
+    </w:lvl>
+    <w:lvl w:ilvl="8">
+      <w:start w:val="1"/>
+      <w:numFmt w:val="decimal"/>
+      <w:lvlText w:val="%1.%2.%3.%4.%5.%6.%7.%8.%9."/>
+      <w:lvlJc w:val="left"/>
+      <w:pPr>
+        <w:ind w:left="4320" w:hanging="1440"/>
+      </w:pPr>
+    </w:lvl>
+  </w:abstractNum>
+  <w:abstractNum w:abstractNumId="22" w15:restartNumberingAfterBreak="0">
+    <w:nsid w:val="68FC504B"/>
+    <w:multiLevelType w:val="multilevel"/>
+    <w:tmpl w:val="04E87660"/>
+    <w:lvl w:ilvl="0">
+      <w:start w:val="1"/>
+      <w:numFmt w:val="decimal"/>
+      <w:pStyle w:val="1"/>
       <w:lvlText w:val="%1."/>
       <w:lvlJc w:val="left"/>
       <w:pPr>
@@ -12639,7 +14591,128 @@
       </w:rPr>
     </w:lvl>
   </w:abstractNum>
-  <w:abstractNum w:abstractNumId="20" w15:restartNumberingAfterBreak="0">
+  <w:abstractNum w:abstractNumId="23" w15:restartNumberingAfterBreak="0">
+    <w:nsid w:val="75D24482"/>
+    <w:multiLevelType w:val="multilevel"/>
+    <w:tmpl w:val="91DC4E5E"/>
+    <w:lvl w:ilvl="0">
+      <w:start w:val="1"/>
+      <w:numFmt w:val="decimal"/>
+      <w:lvlText w:val="%1."/>
+      <w:lvlJc w:val="left"/>
+      <w:pPr>
+        <w:ind w:left="1066" w:hanging="360"/>
+      </w:pPr>
+      <w:rPr>
+        <w:rFonts w:cstheme="majorBidi" w:hint="default"/>
+      </w:rPr>
+    </w:lvl>
+    <w:lvl w:ilvl="1">
+      <w:start w:val="1"/>
+      <w:numFmt w:val="decimal"/>
+      <w:isLgl/>
+      <w:lvlText w:val="%1.%2."/>
+      <w:lvlJc w:val="left"/>
+      <w:pPr>
+        <w:ind w:left="1429" w:hanging="720"/>
+      </w:pPr>
+      <w:rPr>
+        <w:rFonts w:hint="default"/>
+      </w:rPr>
+    </w:lvl>
+    <w:lvl w:ilvl="2">
+      <w:start w:val="1"/>
+      <w:numFmt w:val="decimal"/>
+      <w:isLgl/>
+      <w:lvlText w:val="%1.%2.%3."/>
+      <w:lvlJc w:val="left"/>
+      <w:pPr>
+        <w:ind w:left="1432" w:hanging="720"/>
+      </w:pPr>
+      <w:rPr>
+        <w:rFonts w:hint="default"/>
+      </w:rPr>
+    </w:lvl>
+    <w:lvl w:ilvl="3">
+      <w:start w:val="1"/>
+      <w:numFmt w:val="decimal"/>
+      <w:isLgl/>
+      <w:lvlText w:val="%1.%2.%3.%4."/>
+      <w:lvlJc w:val="left"/>
+      <w:pPr>
+        <w:ind w:left="1795" w:hanging="1080"/>
+      </w:pPr>
+      <w:rPr>
+        <w:rFonts w:hint="default"/>
+      </w:rPr>
+    </w:lvl>
+    <w:lvl w:ilvl="4">
+      <w:start w:val="1"/>
+      <w:numFmt w:val="decimal"/>
+      <w:isLgl/>
+      <w:lvlText w:val="%1.%2.%3.%4.%5."/>
+      <w:lvlJc w:val="left"/>
+      <w:pPr>
+        <w:ind w:left="1798" w:hanging="1080"/>
+      </w:pPr>
+      <w:rPr>
+        <w:rFonts w:hint="default"/>
+      </w:rPr>
+    </w:lvl>
+    <w:lvl w:ilvl="5">
+      <w:start w:val="1"/>
+      <w:numFmt w:val="decimal"/>
+      <w:isLgl/>
+      <w:lvlText w:val="%1.%2.%3.%4.%5.%6."/>
+      <w:lvlJc w:val="left"/>
+      <w:pPr>
+        <w:ind w:left="2161" w:hanging="1440"/>
+      </w:pPr>
+      <w:rPr>
+        <w:rFonts w:hint="default"/>
+      </w:rPr>
+    </w:lvl>
+    <w:lvl w:ilvl="6">
+      <w:start w:val="1"/>
+      <w:numFmt w:val="decimal"/>
+      <w:isLgl/>
+      <w:lvlText w:val="%1.%2.%3.%4.%5.%6.%7."/>
+      <w:lvlJc w:val="left"/>
+      <w:pPr>
+        <w:ind w:left="2524" w:hanging="1800"/>
+      </w:pPr>
+      <w:rPr>
+        <w:rFonts w:hint="default"/>
+      </w:rPr>
+    </w:lvl>
+    <w:lvl w:ilvl="7">
+      <w:start w:val="1"/>
+      <w:numFmt w:val="decimal"/>
+      <w:isLgl/>
+      <w:lvlText w:val="%1.%2.%3.%4.%5.%6.%7.%8."/>
+      <w:lvlJc w:val="left"/>
+      <w:pPr>
+        <w:ind w:left="2527" w:hanging="1800"/>
+      </w:pPr>
+      <w:rPr>
+        <w:rFonts w:hint="default"/>
+      </w:rPr>
+    </w:lvl>
+    <w:lvl w:ilvl="8">
+      <w:start w:val="1"/>
+      <w:numFmt w:val="decimal"/>
+      <w:isLgl/>
+      <w:lvlText w:val="%1.%2.%3.%4.%5.%6.%7.%8.%9."/>
+      <w:lvlJc w:val="left"/>
+      <w:pPr>
+        <w:ind w:left="2890" w:hanging="2160"/>
+      </w:pPr>
+      <w:rPr>
+        <w:rFonts w:hint="default"/>
+      </w:rPr>
+    </w:lvl>
+  </w:abstractNum>
+  <w:abstractNum w:abstractNumId="24" w15:restartNumberingAfterBreak="0">
     <w:nsid w:val="75FE74ED"/>
     <w:multiLevelType w:val="multilevel"/>
     <w:tmpl w:val="0419001F"/>
@@ -12725,103 +14798,17 @@
       </w:pPr>
     </w:lvl>
   </w:abstractNum>
-  <w:abstractNum w:abstractNumId="21" w15:restartNumberingAfterBreak="0">
-    <w:nsid w:val="7C093653"/>
-    <w:multiLevelType w:val="multilevel"/>
-    <w:tmpl w:val="0419001F"/>
-    <w:lvl w:ilvl="0">
-      <w:start w:val="1"/>
-      <w:numFmt w:val="decimal"/>
-      <w:lvlText w:val="%1."/>
-      <w:lvlJc w:val="left"/>
-      <w:pPr>
-        <w:ind w:left="360" w:hanging="360"/>
-      </w:pPr>
-    </w:lvl>
-    <w:lvl w:ilvl="1">
-      <w:start w:val="1"/>
-      <w:numFmt w:val="decimal"/>
-      <w:lvlText w:val="%1.%2."/>
-      <w:lvlJc w:val="left"/>
-      <w:pPr>
-        <w:ind w:left="792" w:hanging="432"/>
-      </w:pPr>
-    </w:lvl>
-    <w:lvl w:ilvl="2">
-      <w:start w:val="1"/>
-      <w:numFmt w:val="decimal"/>
-      <w:lvlText w:val="%1.%2.%3."/>
-      <w:lvlJc w:val="left"/>
-      <w:pPr>
-        <w:ind w:left="1224" w:hanging="504"/>
-      </w:pPr>
-    </w:lvl>
-    <w:lvl w:ilvl="3">
-      <w:start w:val="1"/>
-      <w:numFmt w:val="decimal"/>
-      <w:lvlText w:val="%1.%2.%3.%4."/>
-      <w:lvlJc w:val="left"/>
-      <w:pPr>
-        <w:ind w:left="1728" w:hanging="648"/>
-      </w:pPr>
-    </w:lvl>
-    <w:lvl w:ilvl="4">
-      <w:start w:val="1"/>
-      <w:numFmt w:val="decimal"/>
-      <w:lvlText w:val="%1.%2.%3.%4.%5."/>
-      <w:lvlJc w:val="left"/>
-      <w:pPr>
-        <w:ind w:left="2232" w:hanging="792"/>
-      </w:pPr>
-    </w:lvl>
-    <w:lvl w:ilvl="5">
-      <w:start w:val="1"/>
-      <w:numFmt w:val="decimal"/>
-      <w:lvlText w:val="%1.%2.%3.%4.%5.%6."/>
-      <w:lvlJc w:val="left"/>
-      <w:pPr>
-        <w:ind w:left="2736" w:hanging="936"/>
-      </w:pPr>
-    </w:lvl>
-    <w:lvl w:ilvl="6">
-      <w:start w:val="1"/>
-      <w:numFmt w:val="decimal"/>
-      <w:lvlText w:val="%1.%2.%3.%4.%5.%6.%7."/>
-      <w:lvlJc w:val="left"/>
-      <w:pPr>
-        <w:ind w:left="3240" w:hanging="1080"/>
-      </w:pPr>
-    </w:lvl>
-    <w:lvl w:ilvl="7">
-      <w:start w:val="1"/>
-      <w:numFmt w:val="decimal"/>
-      <w:lvlText w:val="%1.%2.%3.%4.%5.%6.%7.%8."/>
-      <w:lvlJc w:val="left"/>
-      <w:pPr>
-        <w:ind w:left="3744" w:hanging="1224"/>
-      </w:pPr>
-    </w:lvl>
-    <w:lvl w:ilvl="8">
-      <w:start w:val="1"/>
-      <w:numFmt w:val="decimal"/>
-      <w:lvlText w:val="%1.%2.%3.%4.%5.%6.%7.%8.%9."/>
-      <w:lvlJc w:val="left"/>
-      <w:pPr>
-        <w:ind w:left="4320" w:hanging="1440"/>
-      </w:pPr>
-    </w:lvl>
-  </w:abstractNum>
-  <w:abstractNum w:abstractNumId="22" w15:restartNumberingAfterBreak="0">
-    <w:nsid w:val="7C5D4E1D"/>
+  <w:abstractNum w:abstractNumId="25" w15:restartNumberingAfterBreak="0">
+    <w:nsid w:val="794513B8"/>
     <w:multiLevelType w:val="hybridMultilevel"/>
-    <w:tmpl w:val="028AA8CC"/>
-    <w:lvl w:ilvl="0" w:tplc="04190001">
+    <w:tmpl w:val="1A4EA83E"/>
+    <w:lvl w:ilvl="0" w:tplc="CC346482">
       <w:start w:val="1"/>
       <w:numFmt w:val="bullet"/>
-      <w:lvlText w:val=""/>
+      <w:lvlText w:val=""/>
       <w:lvlJc w:val="left"/>
       <w:pPr>
-        <w:ind w:left="1066" w:hanging="360"/>
+        <w:ind w:left="720" w:hanging="360"/>
       </w:pPr>
       <w:rPr>
         <w:rFonts w:ascii="Symbol" w:hAnsi="Symbol" w:hint="default"/>
@@ -12833,7 +14820,7 @@
       <w:lvlText w:val="o"/>
       <w:lvlJc w:val="left"/>
       <w:pPr>
-        <w:ind w:left="1786" w:hanging="360"/>
+        <w:ind w:left="1440" w:hanging="360"/>
       </w:pPr>
       <w:rPr>
         <w:rFonts w:ascii="Courier New" w:hAnsi="Courier New" w:cs="Courier New" w:hint="default"/>
@@ -12845,7 +14832,7 @@
       <w:lvlText w:val=""/>
       <w:lvlJc w:val="left"/>
       <w:pPr>
-        <w:ind w:left="2506" w:hanging="360"/>
+        <w:ind w:left="2160" w:hanging="360"/>
       </w:pPr>
       <w:rPr>
         <w:rFonts w:ascii="Wingdings" w:hAnsi="Wingdings" w:hint="default"/>
@@ -12857,7 +14844,7 @@
       <w:lvlText w:val=""/>
       <w:lvlJc w:val="left"/>
       <w:pPr>
-        <w:ind w:left="3226" w:hanging="360"/>
+        <w:ind w:left="2880" w:hanging="360"/>
       </w:pPr>
       <w:rPr>
         <w:rFonts w:ascii="Symbol" w:hAnsi="Symbol" w:hint="default"/>
@@ -12869,7 +14856,7 @@
       <w:lvlText w:val="o"/>
       <w:lvlJc w:val="left"/>
       <w:pPr>
-        <w:ind w:left="3946" w:hanging="360"/>
+        <w:ind w:left="3600" w:hanging="360"/>
       </w:pPr>
       <w:rPr>
         <w:rFonts w:ascii="Courier New" w:hAnsi="Courier New" w:cs="Courier New" w:hint="default"/>
@@ -12881,7 +14868,7 @@
       <w:lvlText w:val=""/>
       <w:lvlJc w:val="left"/>
       <w:pPr>
-        <w:ind w:left="4666" w:hanging="360"/>
+        <w:ind w:left="4320" w:hanging="360"/>
       </w:pPr>
       <w:rPr>
         <w:rFonts w:ascii="Wingdings" w:hAnsi="Wingdings" w:hint="default"/>
@@ -12893,7 +14880,7 @@
       <w:lvlText w:val=""/>
       <w:lvlJc w:val="left"/>
       <w:pPr>
-        <w:ind w:left="5386" w:hanging="360"/>
+        <w:ind w:left="5040" w:hanging="360"/>
       </w:pPr>
       <w:rPr>
         <w:rFonts w:ascii="Symbol" w:hAnsi="Symbol" w:hint="default"/>
@@ -12905,7 +14892,7 @@
       <w:lvlText w:val="o"/>
       <w:lvlJc w:val="left"/>
       <w:pPr>
-        <w:ind w:left="6106" w:hanging="360"/>
+        <w:ind w:left="5760" w:hanging="360"/>
       </w:pPr>
       <w:rPr>
         <w:rFonts w:ascii="Courier New" w:hAnsi="Courier New" w:cs="Courier New" w:hint="default"/>
@@ -12917,6 +14904,205 @@
       <w:lvlText w:val=""/>
       <w:lvlJc w:val="left"/>
       <w:pPr>
+        <w:ind w:left="6480" w:hanging="360"/>
+      </w:pPr>
+      <w:rPr>
+        <w:rFonts w:ascii="Wingdings" w:hAnsi="Wingdings" w:hint="default"/>
+      </w:rPr>
+    </w:lvl>
+  </w:abstractNum>
+  <w:abstractNum w:abstractNumId="26" w15:restartNumberingAfterBreak="0">
+    <w:nsid w:val="7C093653"/>
+    <w:multiLevelType w:val="multilevel"/>
+    <w:tmpl w:val="0419001F"/>
+    <w:lvl w:ilvl="0">
+      <w:start w:val="1"/>
+      <w:numFmt w:val="decimal"/>
+      <w:lvlText w:val="%1."/>
+      <w:lvlJc w:val="left"/>
+      <w:pPr>
+        <w:ind w:left="360" w:hanging="360"/>
+      </w:pPr>
+    </w:lvl>
+    <w:lvl w:ilvl="1">
+      <w:start w:val="1"/>
+      <w:numFmt w:val="decimal"/>
+      <w:lvlText w:val="%1.%2."/>
+      <w:lvlJc w:val="left"/>
+      <w:pPr>
+        <w:ind w:left="792" w:hanging="432"/>
+      </w:pPr>
+    </w:lvl>
+    <w:lvl w:ilvl="2">
+      <w:start w:val="1"/>
+      <w:numFmt w:val="decimal"/>
+      <w:lvlText w:val="%1.%2.%3."/>
+      <w:lvlJc w:val="left"/>
+      <w:pPr>
+        <w:ind w:left="1224" w:hanging="504"/>
+      </w:pPr>
+    </w:lvl>
+    <w:lvl w:ilvl="3">
+      <w:start w:val="1"/>
+      <w:numFmt w:val="decimal"/>
+      <w:lvlText w:val="%1.%2.%3.%4."/>
+      <w:lvlJc w:val="left"/>
+      <w:pPr>
+        <w:ind w:left="1728" w:hanging="648"/>
+      </w:pPr>
+    </w:lvl>
+    <w:lvl w:ilvl="4">
+      <w:start w:val="1"/>
+      <w:numFmt w:val="decimal"/>
+      <w:lvlText w:val="%1.%2.%3.%4.%5."/>
+      <w:lvlJc w:val="left"/>
+      <w:pPr>
+        <w:ind w:left="2232" w:hanging="792"/>
+      </w:pPr>
+    </w:lvl>
+    <w:lvl w:ilvl="5">
+      <w:start w:val="1"/>
+      <w:numFmt w:val="decimal"/>
+      <w:lvlText w:val="%1.%2.%3.%4.%5.%6."/>
+      <w:lvlJc w:val="left"/>
+      <w:pPr>
+        <w:ind w:left="2736" w:hanging="936"/>
+      </w:pPr>
+    </w:lvl>
+    <w:lvl w:ilvl="6">
+      <w:start w:val="1"/>
+      <w:numFmt w:val="decimal"/>
+      <w:lvlText w:val="%1.%2.%3.%4.%5.%6.%7."/>
+      <w:lvlJc w:val="left"/>
+      <w:pPr>
+        <w:ind w:left="3240" w:hanging="1080"/>
+      </w:pPr>
+    </w:lvl>
+    <w:lvl w:ilvl="7">
+      <w:start w:val="1"/>
+      <w:numFmt w:val="decimal"/>
+      <w:lvlText w:val="%1.%2.%3.%4.%5.%6.%7.%8."/>
+      <w:lvlJc w:val="left"/>
+      <w:pPr>
+        <w:ind w:left="3744" w:hanging="1224"/>
+      </w:pPr>
+    </w:lvl>
+    <w:lvl w:ilvl="8">
+      <w:start w:val="1"/>
+      <w:numFmt w:val="decimal"/>
+      <w:lvlText w:val="%1.%2.%3.%4.%5.%6.%7.%8.%9."/>
+      <w:lvlJc w:val="left"/>
+      <w:pPr>
+        <w:ind w:left="4320" w:hanging="1440"/>
+      </w:pPr>
+    </w:lvl>
+  </w:abstractNum>
+  <w:abstractNum w:abstractNumId="27" w15:restartNumberingAfterBreak="0">
+    <w:nsid w:val="7C5D4E1D"/>
+    <w:multiLevelType w:val="hybridMultilevel"/>
+    <w:tmpl w:val="028AA8CC"/>
+    <w:lvl w:ilvl="0" w:tplc="04190001">
+      <w:start w:val="1"/>
+      <w:numFmt w:val="bullet"/>
+      <w:lvlText w:val=""/>
+      <w:lvlJc w:val="left"/>
+      <w:pPr>
+        <w:ind w:left="1066" w:hanging="360"/>
+      </w:pPr>
+      <w:rPr>
+        <w:rFonts w:ascii="Symbol" w:hAnsi="Symbol" w:hint="default"/>
+      </w:rPr>
+    </w:lvl>
+    <w:lvl w:ilvl="1" w:tplc="04190003" w:tentative="1">
+      <w:start w:val="1"/>
+      <w:numFmt w:val="bullet"/>
+      <w:lvlText w:val="o"/>
+      <w:lvlJc w:val="left"/>
+      <w:pPr>
+        <w:ind w:left="1786" w:hanging="360"/>
+      </w:pPr>
+      <w:rPr>
+        <w:rFonts w:ascii="Courier New" w:hAnsi="Courier New" w:cs="Courier New" w:hint="default"/>
+      </w:rPr>
+    </w:lvl>
+    <w:lvl w:ilvl="2" w:tplc="04190005" w:tentative="1">
+      <w:start w:val="1"/>
+      <w:numFmt w:val="bullet"/>
+      <w:lvlText w:val=""/>
+      <w:lvlJc w:val="left"/>
+      <w:pPr>
+        <w:ind w:left="2506" w:hanging="360"/>
+      </w:pPr>
+      <w:rPr>
+        <w:rFonts w:ascii="Wingdings" w:hAnsi="Wingdings" w:hint="default"/>
+      </w:rPr>
+    </w:lvl>
+    <w:lvl w:ilvl="3" w:tplc="04190001" w:tentative="1">
+      <w:start w:val="1"/>
+      <w:numFmt w:val="bullet"/>
+      <w:lvlText w:val=""/>
+      <w:lvlJc w:val="left"/>
+      <w:pPr>
+        <w:ind w:left="3226" w:hanging="360"/>
+      </w:pPr>
+      <w:rPr>
+        <w:rFonts w:ascii="Symbol" w:hAnsi="Symbol" w:hint="default"/>
+      </w:rPr>
+    </w:lvl>
+    <w:lvl w:ilvl="4" w:tplc="04190003" w:tentative="1">
+      <w:start w:val="1"/>
+      <w:numFmt w:val="bullet"/>
+      <w:lvlText w:val="o"/>
+      <w:lvlJc w:val="left"/>
+      <w:pPr>
+        <w:ind w:left="3946" w:hanging="360"/>
+      </w:pPr>
+      <w:rPr>
+        <w:rFonts w:ascii="Courier New" w:hAnsi="Courier New" w:cs="Courier New" w:hint="default"/>
+      </w:rPr>
+    </w:lvl>
+    <w:lvl w:ilvl="5" w:tplc="04190005" w:tentative="1">
+      <w:start w:val="1"/>
+      <w:numFmt w:val="bullet"/>
+      <w:lvlText w:val=""/>
+      <w:lvlJc w:val="left"/>
+      <w:pPr>
+        <w:ind w:left="4666" w:hanging="360"/>
+      </w:pPr>
+      <w:rPr>
+        <w:rFonts w:ascii="Wingdings" w:hAnsi="Wingdings" w:hint="default"/>
+      </w:rPr>
+    </w:lvl>
+    <w:lvl w:ilvl="6" w:tplc="04190001" w:tentative="1">
+      <w:start w:val="1"/>
+      <w:numFmt w:val="bullet"/>
+      <w:lvlText w:val=""/>
+      <w:lvlJc w:val="left"/>
+      <w:pPr>
+        <w:ind w:left="5386" w:hanging="360"/>
+      </w:pPr>
+      <w:rPr>
+        <w:rFonts w:ascii="Symbol" w:hAnsi="Symbol" w:hint="default"/>
+      </w:rPr>
+    </w:lvl>
+    <w:lvl w:ilvl="7" w:tplc="04190003" w:tentative="1">
+      <w:start w:val="1"/>
+      <w:numFmt w:val="bullet"/>
+      <w:lvlText w:val="o"/>
+      <w:lvlJc w:val="left"/>
+      <w:pPr>
+        <w:ind w:left="6106" w:hanging="360"/>
+      </w:pPr>
+      <w:rPr>
+        <w:rFonts w:ascii="Courier New" w:hAnsi="Courier New" w:cs="Courier New" w:hint="default"/>
+      </w:rPr>
+    </w:lvl>
+    <w:lvl w:ilvl="8" w:tplc="04190005" w:tentative="1">
+      <w:start w:val="1"/>
+      <w:numFmt w:val="bullet"/>
+      <w:lvlText w:val=""/>
+      <w:lvlJc w:val="left"/>
+      <w:pPr>
         <w:ind w:left="6826" w:hanging="360"/>
       </w:pPr>
       <w:rPr>
@@ -12925,73 +15111,88 @@
     </w:lvl>
   </w:abstractNum>
   <w:num w:numId="1" w16cid:durableId="13240013">
-    <w:abstractNumId w:val="22"/>
+    <w:abstractNumId w:val="27"/>
   </w:num>
   <w:num w:numId="2" w16cid:durableId="1316105363">
-    <w:abstractNumId w:val="14"/>
+    <w:abstractNumId w:val="17"/>
   </w:num>
   <w:num w:numId="3" w16cid:durableId="872229953">
-    <w:abstractNumId w:val="6"/>
+    <w:abstractNumId w:val="8"/>
   </w:num>
   <w:num w:numId="4" w16cid:durableId="123936003">
-    <w:abstractNumId w:val="18"/>
+    <w:abstractNumId w:val="21"/>
   </w:num>
   <w:num w:numId="5" w16cid:durableId="1575822997">
     <w:abstractNumId w:val="0"/>
   </w:num>
   <w:num w:numId="6" w16cid:durableId="1176917646">
+    <w:abstractNumId w:val="6"/>
+  </w:num>
+  <w:num w:numId="7" w16cid:durableId="1084692886">
+    <w:abstractNumId w:val="3"/>
+  </w:num>
+  <w:num w:numId="8" w16cid:durableId="768354943">
+    <w:abstractNumId w:val="26"/>
+  </w:num>
+  <w:num w:numId="9" w16cid:durableId="44569906">
+    <w:abstractNumId w:val="19"/>
+  </w:num>
+  <w:num w:numId="10" w16cid:durableId="951864072">
+    <w:abstractNumId w:val="16"/>
+  </w:num>
+  <w:num w:numId="11" w16cid:durableId="2050493356">
+    <w:abstractNumId w:val="14"/>
+  </w:num>
+  <w:num w:numId="12" w16cid:durableId="909147424">
     <w:abstractNumId w:val="5"/>
   </w:num>
-  <w:num w:numId="7" w16cid:durableId="1084692886">
+  <w:num w:numId="13" w16cid:durableId="758797615">
+    <w:abstractNumId w:val="11"/>
+  </w:num>
+  <w:num w:numId="14" w16cid:durableId="1245456581">
+    <w:abstractNumId w:val="24"/>
+  </w:num>
+  <w:num w:numId="15" w16cid:durableId="1778019428">
+    <w:abstractNumId w:val="4"/>
+  </w:num>
+  <w:num w:numId="16" w16cid:durableId="2095734164">
+    <w:abstractNumId w:val="10"/>
+  </w:num>
+  <w:num w:numId="17" w16cid:durableId="896665999">
+    <w:abstractNumId w:val="20"/>
+  </w:num>
+  <w:num w:numId="18" w16cid:durableId="1756512963">
+    <w:abstractNumId w:val="22"/>
+  </w:num>
+  <w:num w:numId="19" w16cid:durableId="1154448745">
+    <w:abstractNumId w:val="9"/>
+  </w:num>
+  <w:num w:numId="20" w16cid:durableId="50809556">
+    <w:abstractNumId w:val="15"/>
+  </w:num>
+  <w:num w:numId="21" w16cid:durableId="823425744">
+    <w:abstractNumId w:val="12"/>
+  </w:num>
+  <w:num w:numId="22" w16cid:durableId="348721690">
+    <w:abstractNumId w:val="18"/>
+  </w:num>
+  <w:num w:numId="23" w16cid:durableId="883716277">
     <w:abstractNumId w:val="2"/>
   </w:num>
-  <w:num w:numId="8" w16cid:durableId="768354943">
-    <w:abstractNumId w:val="21"/>
+  <w:num w:numId="24" w16cid:durableId="1370253750">
+    <w:abstractNumId w:val="25"/>
   </w:num>
-  <w:num w:numId="9" w16cid:durableId="44569906">
-    <w:abstractNumId w:val="16"/>
+  <w:num w:numId="25" w16cid:durableId="1385525070">
+    <w:abstractNumId w:val="1"/>
   </w:num>
-  <w:num w:numId="10" w16cid:durableId="951864072">
+  <w:num w:numId="26" w16cid:durableId="111174634">
     <w:abstractNumId w:val="13"/>
   </w:num>
-  <w:num w:numId="11" w16cid:durableId="2050493356">
-    <w:abstractNumId w:val="11"/>
+  <w:num w:numId="27" w16cid:durableId="268512388">
+    <w:abstractNumId w:val="23"/>
   </w:num>
-  <w:num w:numId="12" w16cid:durableId="909147424">
-    <w:abstractNumId w:val="4"/>
-  </w:num>
-  <w:num w:numId="13" w16cid:durableId="758797615">
-    <w:abstractNumId w:val="9"/>
-  </w:num>
-  <w:num w:numId="14" w16cid:durableId="1245456581">
-    <w:abstractNumId w:val="20"/>
-  </w:num>
-  <w:num w:numId="15" w16cid:durableId="1778019428">
-    <w:abstractNumId w:val="3"/>
-  </w:num>
-  <w:num w:numId="16" w16cid:durableId="2095734164">
-    <w:abstractNumId w:val="8"/>
-  </w:num>
-  <w:num w:numId="17" w16cid:durableId="896665999">
-    <w:abstractNumId w:val="17"/>
-  </w:num>
-  <w:num w:numId="18" w16cid:durableId="1756512963">
-    <w:abstractNumId w:val="19"/>
-  </w:num>
-  <w:num w:numId="19" w16cid:durableId="1154448745">
+  <w:num w:numId="28" w16cid:durableId="1273787200">
     <w:abstractNumId w:val="7"/>
-  </w:num>
-  <w:num w:numId="20" w16cid:durableId="50809556">
-    <w:abstractNumId w:val="12"/>
-  </w:num>
-  <w:num w:numId="21" w16cid:durableId="823425744">
-    <w:abstractNumId w:val="10"/>
-  </w:num>
-  <w:num w:numId="22" w16cid:durableId="348721690">
-    <w:abstractNumId w:val="15"/>
-  </w:num>
-  <w:num w:numId="23" w16cid:durableId="883716277">
-    <w:abstractNumId w:val="1"/>
   </w:num>
   <w:numIdMacAtCleanup w:val="7"/>
 </w:numbering>
@@ -13194,7 +15395,7 @@
     <w:lsdException w:name="Medium Shading 2 Accent 1" w:uiPriority="64"/>
     <w:lsdException w:name="Medium List 1 Accent 1" w:uiPriority="65"/>
     <w:lsdException w:name="Revision" w:semiHidden="1"/>
-    <w:lsdException w:name="List Paragraph" w:uiPriority="34" w:qFormat="1"/>
+    <w:lsdException w:name="List Paragraph" w:uiPriority="1" w:qFormat="1"/>
     <w:lsdException w:name="Quote" w:uiPriority="29" w:qFormat="1"/>
     <w:lsdException w:name="Intense Quote" w:uiPriority="30" w:qFormat="1"/>
     <w:lsdException w:name="Medium List 2 Accent 1" w:uiPriority="66"/>
@@ -13407,11 +15608,11 @@
       <w:lang w:bidi="en-US"/>
     </w:rPr>
   </w:style>
-  <w:style w:type="paragraph" w:styleId="1">
+  <w:style w:type="paragraph" w:styleId="10">
     <w:name w:val="heading 1"/>
     <w:basedOn w:val="a"/>
     <w:next w:val="a"/>
-    <w:link w:val="10"/>
+    <w:link w:val="11"/>
     <w:uiPriority w:val="9"/>
     <w:qFormat/>
     <w:rsid w:val="004B0D81"/>
@@ -13520,7 +15721,7 @@
     <w:semiHidden/>
     <w:unhideWhenUsed/>
   </w:style>
-  <w:style w:type="paragraph" w:customStyle="1" w:styleId="11">
+  <w:style w:type="paragraph" w:customStyle="1" w:styleId="12">
     <w:name w:val="Без интервала1"/>
     <w:link w:val="NoSpacingChar"/>
     <w:rsid w:val="0074215E"/>
@@ -13533,7 +15734,7 @@
   </w:style>
   <w:style w:type="character" w:customStyle="1" w:styleId="NoSpacingChar">
     <w:name w:val="No Spacing Char"/>
-    <w:link w:val="11"/>
+    <w:link w:val="12"/>
     <w:locked/>
     <w:rsid w:val="0074215E"/>
     <w:rPr>
@@ -13556,7 +15757,7 @@
   <w:style w:type="paragraph" w:styleId="a4">
     <w:name w:val="List Paragraph"/>
     <w:basedOn w:val="a"/>
-    <w:uiPriority w:val="34"/>
+    <w:uiPriority w:val="1"/>
     <w:qFormat/>
     <w:rsid w:val="00DA1AAA"/>
     <w:pPr>
@@ -13652,10 +15853,10 @@
       <w:lang w:val="uk-UA" w:eastAsia="ru-RU"/>
     </w:rPr>
   </w:style>
-  <w:style w:type="paragraph" w:customStyle="1" w:styleId="12">
+  <w:style w:type="paragraph" w:customStyle="1" w:styleId="13">
     <w:name w:val="Заголовок 1 МОЙ"/>
-    <w:basedOn w:val="1"/>
-    <w:link w:val="13"/>
+    <w:basedOn w:val="10"/>
+    <w:link w:val="14"/>
     <w:qFormat/>
     <w:rsid w:val="002206EA"/>
     <w:pPr>
@@ -13668,10 +15869,10 @@
       <w:szCs w:val="28"/>
     </w:rPr>
   </w:style>
-  <w:style w:type="paragraph" w:customStyle="1" w:styleId="14">
+  <w:style w:type="paragraph" w:customStyle="1" w:styleId="15">
     <w:name w:val="Подзаголовок 1 МОЙ"/>
     <w:basedOn w:val="2"/>
-    <w:link w:val="15"/>
+    <w:link w:val="16"/>
     <w:qFormat/>
     <w:rsid w:val="002206EA"/>
     <w:pPr>
@@ -13684,10 +15885,10 @@
       <w:szCs w:val="28"/>
     </w:rPr>
   </w:style>
-  <w:style w:type="character" w:customStyle="1" w:styleId="13">
+  <w:style w:type="character" w:customStyle="1" w:styleId="14">
     <w:name w:val="Заголовок 1 МОЙ Знак"/>
     <w:basedOn w:val="a0"/>
-    <w:link w:val="12"/>
+    <w:link w:val="13"/>
     <w:rsid w:val="002206EA"/>
     <w:rPr>
       <w:rFonts w:ascii="Times New Roman" w:eastAsiaTheme="majorEastAsia" w:hAnsi="Times New Roman" w:cstheme="majorBidi"/>
@@ -13698,10 +15899,10 @@
       <w:lang w:bidi="en-US"/>
     </w:rPr>
   </w:style>
-  <w:style w:type="character" w:customStyle="1" w:styleId="10">
+  <w:style w:type="character" w:customStyle="1" w:styleId="11">
     <w:name w:val="Заголовок 1 Знак"/>
     <w:basedOn w:val="a0"/>
-    <w:link w:val="1"/>
+    <w:link w:val="10"/>
     <w:uiPriority w:val="9"/>
     <w:rsid w:val="004B0D81"/>
     <w:rPr>
@@ -13729,10 +15930,10 @@
       <w:szCs w:val="28"/>
     </w:rPr>
   </w:style>
-  <w:style w:type="character" w:customStyle="1" w:styleId="15">
+  <w:style w:type="character" w:customStyle="1" w:styleId="16">
     <w:name w:val="Подзаголовок 1 МОЙ Знак"/>
     <w:basedOn w:val="a0"/>
-    <w:link w:val="14"/>
+    <w:link w:val="15"/>
     <w:rsid w:val="002206EA"/>
     <w:rPr>
       <w:rFonts w:ascii="Times New Roman" w:eastAsiaTheme="majorEastAsia" w:hAnsi="Times New Roman" w:cstheme="majorBidi"/>
@@ -13759,7 +15960,7 @@
   </w:style>
   <w:style w:type="paragraph" w:styleId="ab">
     <w:name w:val="TOC Heading"/>
-    <w:basedOn w:val="1"/>
+    <w:basedOn w:val="10"/>
     <w:next w:val="a"/>
     <w:uiPriority w:val="39"/>
     <w:unhideWhenUsed/>
@@ -13803,20 +16004,22 @@
       <w:lang w:val="en-US" w:bidi="en-US"/>
     </w:rPr>
   </w:style>
-  <w:style w:type="paragraph" w:styleId="16">
+  <w:style w:type="paragraph" w:styleId="1">
     <w:name w:val="toc 1"/>
     <w:basedOn w:val="a"/>
     <w:next w:val="a"/>
     <w:autoRedefine/>
     <w:uiPriority w:val="39"/>
     <w:unhideWhenUsed/>
-    <w:rsid w:val="00904C34"/>
+    <w:rsid w:val="004F263F"/>
     <w:pPr>
+      <w:numPr>
+        <w:numId w:val="18"/>
+      </w:numPr>
       <w:tabs>
         <w:tab w:val="right" w:leader="dot" w:pos="9345"/>
       </w:tabs>
       <w:spacing w:after="0" w:line="360" w:lineRule="auto"/>
-      <w:ind w:firstLine="0"/>
     </w:pPr>
   </w:style>
   <w:style w:type="paragraph" w:styleId="23">
@@ -23560,7 +25763,7 @@
   </w:style>
   <w:style w:type="paragraph" w:customStyle="1" w:styleId="h1">
     <w:name w:val="h1"/>
-    <w:basedOn w:val="1"/>
+    <w:basedOn w:val="10"/>
     <w:next w:val="hmain"/>
     <w:qFormat/>
     <w:rsid w:val="00657052"/>

--- a/Пояснительная записка 3.docx
+++ b/Пояснительная записка 3.docx
@@ -258,23 +258,7 @@
           <w:rFonts w:cs="Times New Roman"/>
           <w:szCs w:val="28"/>
         </w:rPr>
-        <w:t>(</w:t>
-      </w:r>
-      <w:proofErr w:type="gramStart"/>
-      <w:r>
-        <w:rPr>
-          <w:rFonts w:cs="Times New Roman"/>
-          <w:szCs w:val="28"/>
-        </w:rPr>
-        <w:t xml:space="preserve">подпись)   </w:t>
-      </w:r>
-      <w:proofErr w:type="gramEnd"/>
-      <w:r>
-        <w:rPr>
-          <w:rFonts w:cs="Times New Roman"/>
-          <w:szCs w:val="28"/>
-        </w:rPr>
-        <w:t xml:space="preserve">   (Ф.И.О)</w:t>
+        <w:t>(подпись)      (Ф.И.О)</w:t>
       </w:r>
       <w:r>
         <w:rPr>
@@ -298,30 +282,14 @@
           <w:rFonts w:cs="Times New Roman"/>
           <w:szCs w:val="28"/>
         </w:rPr>
-        <w:t>«__</w:t>
-      </w:r>
-      <w:proofErr w:type="gramStart"/>
+        <w:t>«___</w:t>
+      </w:r>
       <w:r>
         <w:rPr>
           <w:rFonts w:cs="Times New Roman"/>
           <w:szCs w:val="28"/>
         </w:rPr>
-        <w:t>_</w:t>
-      </w:r>
-      <w:r>
-        <w:rPr>
-          <w:rFonts w:cs="Times New Roman"/>
-          <w:szCs w:val="28"/>
-        </w:rPr>
-        <w:t>»_</w:t>
-      </w:r>
-      <w:proofErr w:type="gramEnd"/>
-      <w:r>
-        <w:rPr>
-          <w:rFonts w:cs="Times New Roman"/>
-          <w:szCs w:val="28"/>
-        </w:rPr>
-        <w:t>_________20</w:t>
+        <w:t>»__________20</w:t>
       </w:r>
       <w:r>
         <w:rPr>
@@ -829,9 +797,8 @@
           <w:sz w:val="28"/>
           <w:szCs w:val="28"/>
         </w:rPr>
-        <w:t xml:space="preserve">оценкой   </w:t>
-      </w:r>
-      <w:proofErr w:type="gramStart"/>
+        <w:t xml:space="preserve">оценкой      </w:t>
+      </w:r>
       <w:r>
         <w:rPr>
           <w:rFonts w:ascii="Times New Roman" w:hAnsi="Times New Roman"/>
@@ -839,26 +806,7 @@
           <w:sz w:val="28"/>
           <w:szCs w:val="28"/>
         </w:rPr>
-        <w:t xml:space="preserve">   </w:t>
-      </w:r>
-      <w:r>
-        <w:rPr>
-          <w:rFonts w:ascii="Times New Roman" w:hAnsi="Times New Roman"/>
-          <w:color w:val="000000" w:themeColor="text1"/>
-          <w:sz w:val="28"/>
-          <w:szCs w:val="28"/>
-        </w:rPr>
-        <w:t>«</w:t>
-      </w:r>
-      <w:proofErr w:type="gramEnd"/>
-      <w:r>
-        <w:rPr>
-          <w:rFonts w:ascii="Times New Roman" w:hAnsi="Times New Roman"/>
-          <w:color w:val="000000" w:themeColor="text1"/>
-          <w:sz w:val="28"/>
-          <w:szCs w:val="28"/>
-        </w:rPr>
-        <w:t>____________»              _______________</w:t>
+        <w:t>«____________»              _______________</w:t>
       </w:r>
     </w:p>
     <w:p>
@@ -955,27 +903,7 @@
           <w:sz w:val="28"/>
           <w:szCs w:val="28"/>
         </w:rPr>
-        <w:t>(</w:t>
-      </w:r>
-      <w:proofErr w:type="gramStart"/>
-      <w:r>
-        <w:rPr>
-          <w:rFonts w:ascii="Times New Roman" w:hAnsi="Times New Roman"/>
-          <w:color w:val="000000" w:themeColor="text1"/>
-          <w:sz w:val="28"/>
-          <w:szCs w:val="28"/>
-        </w:rPr>
-        <w:t xml:space="preserve">оценка)   </w:t>
-      </w:r>
-      <w:proofErr w:type="gramEnd"/>
-      <w:r>
-        <w:rPr>
-          <w:rFonts w:ascii="Times New Roman" w:hAnsi="Times New Roman"/>
-          <w:color w:val="000000" w:themeColor="text1"/>
-          <w:sz w:val="28"/>
-          <w:szCs w:val="28"/>
-        </w:rPr>
-        <w:t xml:space="preserve"> </w:t>
+        <w:t xml:space="preserve">(оценка)    </w:t>
       </w:r>
       <w:r>
         <w:rPr>
@@ -2181,67 +2109,80 @@
           <w:webHidden/>
         </w:rPr>
         <w:tab/>
-        <w:t>4</w:t>
-      </w:r>
-    </w:p>
-    <w:p>
-      <w:pPr>
-        <w:pStyle w:val="1"/>
-        <w:rPr>
-          <w:noProof/>
-        </w:rPr>
-      </w:pPr>
-      <w:r>
-        <w:rPr>
-          <w:noProof/>
-        </w:rPr>
-        <w:t>Анализ предметной области</w:t>
       </w:r>
       <w:r>
         <w:rPr>
           <w:noProof/>
           <w:webHidden/>
-        </w:rPr>
-        <w:tab/>
+          <w:color w:val="FF0000"/>
+        </w:rPr>
+        <w:t>4</w:t>
+      </w:r>
+    </w:p>
+    <w:p>
+      <w:pPr>
+        <w:pStyle w:val="1"/>
+        <w:rPr>
+          <w:noProof/>
+        </w:rPr>
+      </w:pPr>
+      <w:r>
+        <w:rPr>
+          <w:noProof/>
+        </w:rPr>
+        <w:t>Анализ предметной области</w:t>
       </w:r>
       <w:r>
         <w:rPr>
           <w:noProof/>
           <w:webHidden/>
         </w:rPr>
-        <w:fldChar w:fldCharType="begin"/>
+        <w:tab/>
       </w:r>
       <w:r>
         <w:rPr>
           <w:noProof/>
           <w:webHidden/>
-        </w:rPr>
-        <w:instrText xml:space="preserve"> PAGEREF _Toc454368745 \h </w:instrText>
+          <w:color w:val="FF0000"/>
+        </w:rPr>
+        <w:fldChar w:fldCharType="begin"/>
       </w:r>
       <w:r>
         <w:rPr>
           <w:noProof/>
           <w:webHidden/>
-        </w:rPr>
+          <w:color w:val="FF0000"/>
+        </w:rPr>
+        <w:instrText xml:space="preserve"> PAGEREF _Toc454368745 \h </w:instrText>
       </w:r>
       <w:r>
         <w:rPr>
           <w:noProof/>
           <w:webHidden/>
-        </w:rPr>
-        <w:fldChar w:fldCharType="separate"/>
+          <w:color w:val="FF0000"/>
+        </w:rPr>
       </w:r>
       <w:r>
         <w:rPr>
           <w:noProof/>
           <w:webHidden/>
-        </w:rPr>
-        <w:t>7</w:t>
+          <w:color w:val="FF0000"/>
+        </w:rPr>
+        <w:fldChar w:fldCharType="separate"/>
       </w:r>
       <w:r>
         <w:rPr>
           <w:noProof/>
           <w:webHidden/>
+          <w:color w:val="FF0000"/>
+        </w:rPr>
+        <w:t>7</w:t>
+      </w:r>
+      <w:r>
+        <w:rPr>
+          <w:noProof/>
+          <w:webHidden/>
+          <w:color w:val="FF0000"/>
         </w:rPr>
         <w:fldChar w:fldCharType="end"/>
       </w:r>
@@ -2489,6 +2430,7 @@
         <w:rPr>
           <w:noProof/>
           <w:webHidden/>
+          <w:color w:val="FF0000"/>
         </w:rPr>
         <w:fldChar w:fldCharType="begin"/>
       </w:r>
@@ -2496,6 +2438,7 @@
         <w:rPr>
           <w:noProof/>
           <w:webHidden/>
+          <w:color w:val="FF0000"/>
         </w:rPr>
         <w:instrText xml:space="preserve"> PAGEREF _Toc454368745 \h </w:instrText>
       </w:r>
@@ -2503,12 +2446,14 @@
         <w:rPr>
           <w:noProof/>
           <w:webHidden/>
+          <w:color w:val="FF0000"/>
         </w:rPr>
       </w:r>
       <w:r>
         <w:rPr>
           <w:noProof/>
           <w:webHidden/>
+          <w:color w:val="FF0000"/>
         </w:rPr>
         <w:fldChar w:fldCharType="separate"/>
       </w:r>
@@ -2516,6 +2461,7 @@
         <w:rPr>
           <w:noProof/>
           <w:webHidden/>
+          <w:color w:val="FF0000"/>
         </w:rPr>
         <w:t>7</w:t>
       </w:r>
@@ -2523,6 +2469,7 @@
         <w:rPr>
           <w:noProof/>
           <w:webHidden/>
+          <w:color w:val="FF0000"/>
         </w:rPr>
         <w:fldChar w:fldCharType="end"/>
       </w:r>
@@ -2558,6 +2505,7 @@
         <w:rPr>
           <w:noProof/>
           <w:webHidden/>
+          <w:color w:val="FF0000"/>
         </w:rPr>
         <w:fldChar w:fldCharType="begin"/>
       </w:r>
@@ -2565,6 +2513,7 @@
         <w:rPr>
           <w:noProof/>
           <w:webHidden/>
+          <w:color w:val="FF0000"/>
         </w:rPr>
         <w:instrText xml:space="preserve"> PAGEREF _Toc454368745 \h </w:instrText>
       </w:r>
@@ -2572,12 +2521,14 @@
         <w:rPr>
           <w:noProof/>
           <w:webHidden/>
+          <w:color w:val="FF0000"/>
         </w:rPr>
       </w:r>
       <w:r>
         <w:rPr>
           <w:noProof/>
           <w:webHidden/>
+          <w:color w:val="FF0000"/>
         </w:rPr>
         <w:fldChar w:fldCharType="separate"/>
       </w:r>
@@ -2585,6 +2536,7 @@
         <w:rPr>
           <w:noProof/>
           <w:webHidden/>
+          <w:color w:val="FF0000"/>
         </w:rPr>
         <w:t>7</w:t>
       </w:r>
@@ -2592,6 +2544,7 @@
         <w:rPr>
           <w:noProof/>
           <w:webHidden/>
+          <w:color w:val="FF0000"/>
         </w:rPr>
         <w:fldChar w:fldCharType="end"/>
       </w:r>
@@ -2632,6 +2585,7 @@
         <w:rPr>
           <w:noProof/>
           <w:webHidden/>
+          <w:color w:val="FF0000"/>
         </w:rPr>
         <w:fldChar w:fldCharType="begin"/>
       </w:r>
@@ -2639,6 +2593,7 @@
         <w:rPr>
           <w:noProof/>
           <w:webHidden/>
+          <w:color w:val="FF0000"/>
         </w:rPr>
         <w:instrText xml:space="preserve"> PAGEREF _Toc454368745 \h </w:instrText>
       </w:r>
@@ -2646,12 +2601,14 @@
         <w:rPr>
           <w:noProof/>
           <w:webHidden/>
+          <w:color w:val="FF0000"/>
         </w:rPr>
       </w:r>
       <w:r>
         <w:rPr>
           <w:noProof/>
           <w:webHidden/>
+          <w:color w:val="FF0000"/>
         </w:rPr>
         <w:fldChar w:fldCharType="separate"/>
       </w:r>
@@ -2659,6 +2616,7 @@
         <w:rPr>
           <w:noProof/>
           <w:webHidden/>
+          <w:color w:val="FF0000"/>
         </w:rPr>
         <w:t>7</w:t>
       </w:r>
@@ -2666,6 +2624,7 @@
         <w:rPr>
           <w:noProof/>
           <w:webHidden/>
+          <w:color w:val="FF0000"/>
         </w:rPr>
         <w:fldChar w:fldCharType="end"/>
       </w:r>
@@ -2698,6 +2657,7 @@
         <w:rPr>
           <w:noProof/>
           <w:webHidden/>
+          <w:color w:val="FF0000"/>
         </w:rPr>
         <w:fldChar w:fldCharType="begin"/>
       </w:r>
@@ -2705,6 +2665,7 @@
         <w:rPr>
           <w:noProof/>
           <w:webHidden/>
+          <w:color w:val="FF0000"/>
         </w:rPr>
         <w:instrText xml:space="preserve"> PAGEREF _Toc454368745 \h </w:instrText>
       </w:r>
@@ -2712,12 +2673,14 @@
         <w:rPr>
           <w:noProof/>
           <w:webHidden/>
+          <w:color w:val="FF0000"/>
         </w:rPr>
       </w:r>
       <w:r>
         <w:rPr>
           <w:noProof/>
           <w:webHidden/>
+          <w:color w:val="FF0000"/>
         </w:rPr>
         <w:fldChar w:fldCharType="separate"/>
       </w:r>
@@ -2725,6 +2688,7 @@
         <w:rPr>
           <w:noProof/>
           <w:webHidden/>
+          <w:color w:val="FF0000"/>
         </w:rPr>
         <w:t>7</w:t>
       </w:r>
@@ -2732,6 +2696,7 @@
         <w:rPr>
           <w:noProof/>
           <w:webHidden/>
+          <w:color w:val="FF0000"/>
         </w:rPr>
         <w:fldChar w:fldCharType="end"/>
       </w:r>
@@ -2762,6 +2727,7 @@
         <w:rPr>
           <w:noProof/>
           <w:webHidden/>
+          <w:color w:val="FF0000"/>
         </w:rPr>
         <w:fldChar w:fldCharType="begin"/>
       </w:r>
@@ -2769,6 +2735,7 @@
         <w:rPr>
           <w:noProof/>
           <w:webHidden/>
+          <w:color w:val="FF0000"/>
         </w:rPr>
         <w:instrText xml:space="preserve"> PAGEREF _Toc454368745 \h </w:instrText>
       </w:r>
@@ -2776,12 +2743,14 @@
         <w:rPr>
           <w:noProof/>
           <w:webHidden/>
+          <w:color w:val="FF0000"/>
         </w:rPr>
       </w:r>
       <w:r>
         <w:rPr>
           <w:noProof/>
           <w:webHidden/>
+          <w:color w:val="FF0000"/>
         </w:rPr>
         <w:fldChar w:fldCharType="separate"/>
       </w:r>
@@ -2789,6 +2758,7 @@
         <w:rPr>
           <w:noProof/>
           <w:webHidden/>
+          <w:color w:val="FF0000"/>
         </w:rPr>
         <w:t>7</w:t>
       </w:r>
@@ -2796,6 +2766,7 @@
         <w:rPr>
           <w:noProof/>
           <w:webHidden/>
+          <w:color w:val="FF0000"/>
         </w:rPr>
         <w:fldChar w:fldCharType="end"/>
       </w:r>
@@ -2829,6 +2800,7 @@
         <w:rPr>
           <w:noProof/>
           <w:webHidden/>
+          <w:color w:val="FF0000"/>
         </w:rPr>
         <w:fldChar w:fldCharType="begin"/>
       </w:r>
@@ -2836,6 +2808,7 @@
         <w:rPr>
           <w:noProof/>
           <w:webHidden/>
+          <w:color w:val="FF0000"/>
         </w:rPr>
         <w:instrText xml:space="preserve"> PAGEREF _Toc454368745 \h </w:instrText>
       </w:r>
@@ -2843,12 +2816,14 @@
         <w:rPr>
           <w:noProof/>
           <w:webHidden/>
+          <w:color w:val="FF0000"/>
         </w:rPr>
       </w:r>
       <w:r>
         <w:rPr>
           <w:noProof/>
           <w:webHidden/>
+          <w:color w:val="FF0000"/>
         </w:rPr>
         <w:fldChar w:fldCharType="separate"/>
       </w:r>
@@ -2856,6 +2831,7 @@
         <w:rPr>
           <w:noProof/>
           <w:webHidden/>
+          <w:color w:val="FF0000"/>
         </w:rPr>
         <w:t>7</w:t>
       </w:r>
@@ -2863,6 +2839,7 @@
         <w:rPr>
           <w:noProof/>
           <w:webHidden/>
+          <w:color w:val="FF0000"/>
         </w:rPr>
         <w:fldChar w:fldCharType="end"/>
       </w:r>
@@ -2899,6 +2876,7 @@
         <w:rPr>
           <w:noProof/>
           <w:webHidden/>
+          <w:color w:val="FF0000"/>
         </w:rPr>
         <w:fldChar w:fldCharType="begin"/>
       </w:r>
@@ -2906,6 +2884,7 @@
         <w:rPr>
           <w:noProof/>
           <w:webHidden/>
+          <w:color w:val="FF0000"/>
         </w:rPr>
         <w:instrText xml:space="preserve"> PAGEREF _Toc454368745 \h </w:instrText>
       </w:r>
@@ -2913,12 +2892,14 @@
         <w:rPr>
           <w:noProof/>
           <w:webHidden/>
+          <w:color w:val="FF0000"/>
         </w:rPr>
       </w:r>
       <w:r>
         <w:rPr>
           <w:noProof/>
           <w:webHidden/>
+          <w:color w:val="FF0000"/>
         </w:rPr>
         <w:fldChar w:fldCharType="separate"/>
       </w:r>
@@ -2926,6 +2907,7 @@
         <w:rPr>
           <w:noProof/>
           <w:webHidden/>
+          <w:color w:val="FF0000"/>
         </w:rPr>
         <w:t>7</w:t>
       </w:r>
@@ -2933,6 +2915,7 @@
         <w:rPr>
           <w:noProof/>
           <w:webHidden/>
+          <w:color w:val="FF0000"/>
         </w:rPr>
         <w:fldChar w:fldCharType="end"/>
       </w:r>
@@ -2968,192 +2951,9 @@
         <w:rPr>
           <w:noProof/>
           <w:webHidden/>
+          <w:color w:val="FF0000"/>
         </w:rPr>
         <w:fldChar w:fldCharType="begin"/>
-      </w:r>
-      <w:r>
-        <w:rPr>
-          <w:noProof/>
-          <w:webHidden/>
-        </w:rPr>
-        <w:instrText xml:space="preserve"> PAGEREF _Toc454368745 \h </w:instrText>
-      </w:r>
-      <w:r>
-        <w:rPr>
-          <w:noProof/>
-          <w:webHidden/>
-        </w:rPr>
-      </w:r>
-      <w:r>
-        <w:rPr>
-          <w:noProof/>
-          <w:webHidden/>
-        </w:rPr>
-        <w:fldChar w:fldCharType="separate"/>
-      </w:r>
-      <w:r>
-        <w:rPr>
-          <w:noProof/>
-          <w:webHidden/>
-        </w:rPr>
-        <w:t>7</w:t>
-      </w:r>
-      <w:r>
-        <w:rPr>
-          <w:noProof/>
-          <w:webHidden/>
-        </w:rPr>
-        <w:fldChar w:fldCharType="end"/>
-      </w:r>
-    </w:p>
-    <w:p>
-      <w:pPr>
-        <w:pStyle w:val="1"/>
-        <w:rPr>
-          <w:noProof/>
-        </w:rPr>
-      </w:pPr>
-      <w:r>
-        <w:rPr>
-          <w:rFonts w:eastAsiaTheme="majorEastAsia" w:cs="Times New Roman"/>
-          <w:color w:val="000000" w:themeColor="text1"/>
-          <w:szCs w:val="28"/>
-        </w:rPr>
-        <w:t>Разработка алгоритмов</w:t>
-      </w:r>
-      <w:r>
-        <w:rPr>
-          <w:noProof/>
-          <w:webHidden/>
-        </w:rPr>
-        <w:tab/>
-      </w:r>
-      <w:r>
-        <w:rPr>
-          <w:noProof/>
-          <w:webHidden/>
-        </w:rPr>
-        <w:fldChar w:fldCharType="begin"/>
-      </w:r>
-      <w:r>
-        <w:rPr>
-          <w:noProof/>
-          <w:webHidden/>
-        </w:rPr>
-        <w:instrText xml:space="preserve"> PAGEREF _Toc454368745 \h </w:instrText>
-      </w:r>
-      <w:r>
-        <w:rPr>
-          <w:noProof/>
-          <w:webHidden/>
-        </w:rPr>
-      </w:r>
-      <w:r>
-        <w:rPr>
-          <w:noProof/>
-          <w:webHidden/>
-        </w:rPr>
-        <w:fldChar w:fldCharType="separate"/>
-      </w:r>
-      <w:r>
-        <w:rPr>
-          <w:noProof/>
-          <w:webHidden/>
-        </w:rPr>
-        <w:t>7</w:t>
-      </w:r>
-      <w:r>
-        <w:rPr>
-          <w:noProof/>
-          <w:webHidden/>
-        </w:rPr>
-        <w:fldChar w:fldCharType="end"/>
-      </w:r>
-    </w:p>
-    <w:p>
-      <w:pPr>
-        <w:pStyle w:val="1"/>
-        <w:rPr>
-          <w:noProof/>
-        </w:rPr>
-      </w:pPr>
-      <w:r>
-        <w:rPr>
-          <w:rFonts w:eastAsiaTheme="majorEastAsia" w:cs="Times New Roman"/>
-          <w:color w:val="000000" w:themeColor="text1"/>
-          <w:szCs w:val="28"/>
-        </w:rPr>
-        <w:t>Разработка структуры программы</w:t>
-      </w:r>
-      <w:r>
-        <w:rPr>
-          <w:noProof/>
-          <w:webHidden/>
-        </w:rPr>
-        <w:tab/>
-      </w:r>
-      <w:r>
-        <w:rPr>
-          <w:noProof/>
-          <w:webHidden/>
-        </w:rPr>
-        <w:fldChar w:fldCharType="begin"/>
-      </w:r>
-      <w:r>
-        <w:rPr>
-          <w:noProof/>
-          <w:webHidden/>
-        </w:rPr>
-        <w:instrText xml:space="preserve"> PAGEREF _Toc454368745 \h </w:instrText>
-      </w:r>
-      <w:r>
-        <w:rPr>
-          <w:noProof/>
-          <w:webHidden/>
-        </w:rPr>
-      </w:r>
-      <w:r>
-        <w:rPr>
-          <w:noProof/>
-          <w:webHidden/>
-        </w:rPr>
-        <w:fldChar w:fldCharType="separate"/>
-      </w:r>
-      <w:r>
-        <w:rPr>
-          <w:noProof/>
-          <w:webHidden/>
-        </w:rPr>
-        <w:t>7</w:t>
-      </w:r>
-      <w:r>
-        <w:rPr>
-          <w:noProof/>
-          <w:webHidden/>
-        </w:rPr>
-        <w:fldChar w:fldCharType="end"/>
-      </w:r>
-    </w:p>
-    <w:p>
-      <w:pPr>
-        <w:pStyle w:val="1"/>
-        <w:rPr>
-          <w:noProof/>
-          <w:color w:val="FF0000"/>
-        </w:rPr>
-      </w:pPr>
-      <w:r>
-        <w:rPr>
-          <w:rFonts w:eastAsiaTheme="majorEastAsia"/>
-        </w:rPr>
-        <w:t>Разработка интерфейса пользователя</w:t>
-      </w:r>
-      <w:r>
-        <w:rPr>
-          <w:noProof/>
-          <w:webHidden/>
-        </w:rPr>
-        <w:tab/>
       </w:r>
       <w:r>
         <w:rPr>
@@ -3161,7 +2961,7 @@
           <w:webHidden/>
           <w:color w:val="FF0000"/>
         </w:rPr>
-        <w:fldChar w:fldCharType="begin"/>
+        <w:instrText xml:space="preserve"> PAGEREF _Toc454368745 \h </w:instrText>
       </w:r>
       <w:r>
         <w:rPr>
@@ -3169,7 +2969,6 @@
           <w:webHidden/>
           <w:color w:val="FF0000"/>
         </w:rPr>
-        <w:instrText xml:space="preserve"> PAGEREF _Toc454368745 \h </w:instrText>
       </w:r>
       <w:r>
         <w:rPr>
@@ -3177,6 +2976,7 @@
           <w:webHidden/>
           <w:color w:val="FF0000"/>
         </w:rPr>
+        <w:fldChar w:fldCharType="separate"/>
       </w:r>
       <w:r>
         <w:rPr>
@@ -3184,7 +2984,7 @@
           <w:webHidden/>
           <w:color w:val="FF0000"/>
         </w:rPr>
-        <w:fldChar w:fldCharType="separate"/>
+        <w:t>7</w:t>
       </w:r>
       <w:r>
         <w:rPr>
@@ -3192,7 +2992,30 @@
           <w:webHidden/>
           <w:color w:val="FF0000"/>
         </w:rPr>
-        <w:t>7</w:t>
+        <w:fldChar w:fldCharType="end"/>
+      </w:r>
+    </w:p>
+    <w:p>
+      <w:pPr>
+        <w:pStyle w:val="1"/>
+        <w:rPr>
+          <w:noProof/>
+        </w:rPr>
+      </w:pPr>
+      <w:r>
+        <w:rPr>
+          <w:rFonts w:eastAsiaTheme="majorEastAsia" w:cs="Times New Roman"/>
+          <w:color w:val="000000" w:themeColor="text1"/>
+          <w:szCs w:val="28"/>
+        </w:rPr>
+        <w:t>Разработка алгоритмов</w:t>
+      </w:r>
+      <w:r>
+        <w:rPr>
+          <w:noProof/>
+          <w:webHidden/>
+        </w:rPr>
+        <w:tab/>
       </w:r>
       <w:r>
         <w:rPr>
@@ -3200,281 +3023,7 @@
           <w:webHidden/>
           <w:color w:val="FF0000"/>
         </w:rPr>
-        <w:fldChar w:fldCharType="end"/>
-      </w:r>
-    </w:p>
-    <w:p>
-      <w:pPr>
-        <w:pStyle w:val="1"/>
-        <w:rPr>
-          <w:noProof/>
-        </w:rPr>
-      </w:pPr>
-      <w:r>
-        <w:rPr>
-          <w:rFonts w:eastAsiaTheme="majorEastAsia" w:cs="Times New Roman"/>
-          <w:color w:val="000000" w:themeColor="text1"/>
-          <w:szCs w:val="28"/>
-        </w:rPr>
-        <w:t>Программная реализация</w:t>
-      </w:r>
-      <w:r>
-        <w:rPr>
-          <w:noProof/>
-          <w:webHidden/>
-        </w:rPr>
-        <w:tab/>
-      </w:r>
-      <w:r>
-        <w:rPr>
-          <w:noProof/>
-          <w:webHidden/>
-        </w:rPr>
         <w:fldChar w:fldCharType="begin"/>
-      </w:r>
-      <w:r>
-        <w:rPr>
-          <w:noProof/>
-          <w:webHidden/>
-        </w:rPr>
-        <w:instrText xml:space="preserve"> PAGEREF _Toc454368745 \h </w:instrText>
-      </w:r>
-      <w:r>
-        <w:rPr>
-          <w:noProof/>
-          <w:webHidden/>
-        </w:rPr>
-      </w:r>
-      <w:r>
-        <w:rPr>
-          <w:noProof/>
-          <w:webHidden/>
-        </w:rPr>
-        <w:fldChar w:fldCharType="separate"/>
-      </w:r>
-      <w:r>
-        <w:rPr>
-          <w:noProof/>
-          <w:webHidden/>
-        </w:rPr>
-        <w:t>7</w:t>
-      </w:r>
-      <w:r>
-        <w:rPr>
-          <w:noProof/>
-          <w:webHidden/>
-        </w:rPr>
-        <w:fldChar w:fldCharType="end"/>
-      </w:r>
-    </w:p>
-    <w:p>
-      <w:pPr>
-        <w:pStyle w:val="1"/>
-        <w:rPr>
-          <w:noProof/>
-        </w:rPr>
-      </w:pPr>
-      <w:r>
-        <w:rPr>
-          <w:rFonts w:eastAsiaTheme="majorEastAsia" w:cs="Times New Roman"/>
-          <w:color w:val="000000" w:themeColor="text1"/>
-          <w:szCs w:val="28"/>
-        </w:rPr>
-        <w:t>Тестирование</w:t>
-      </w:r>
-      <w:r>
-        <w:rPr>
-          <w:noProof/>
-          <w:webHidden/>
-        </w:rPr>
-        <w:tab/>
-      </w:r>
-      <w:r>
-        <w:rPr>
-          <w:noProof/>
-          <w:webHidden/>
-        </w:rPr>
-        <w:fldChar w:fldCharType="begin"/>
-      </w:r>
-      <w:r>
-        <w:rPr>
-          <w:noProof/>
-          <w:webHidden/>
-        </w:rPr>
-        <w:instrText xml:space="preserve"> PAGEREF _Toc454368745 \h </w:instrText>
-      </w:r>
-      <w:r>
-        <w:rPr>
-          <w:noProof/>
-          <w:webHidden/>
-        </w:rPr>
-      </w:r>
-      <w:r>
-        <w:rPr>
-          <w:noProof/>
-          <w:webHidden/>
-        </w:rPr>
-        <w:fldChar w:fldCharType="separate"/>
-      </w:r>
-      <w:r>
-        <w:rPr>
-          <w:noProof/>
-          <w:webHidden/>
-        </w:rPr>
-        <w:t>7</w:t>
-      </w:r>
-      <w:r>
-        <w:rPr>
-          <w:noProof/>
-          <w:webHidden/>
-        </w:rPr>
-        <w:fldChar w:fldCharType="end"/>
-      </w:r>
-    </w:p>
-    <w:p>
-      <w:pPr>
-        <w:pStyle w:val="1"/>
-        <w:rPr>
-          <w:noProof/>
-        </w:rPr>
-      </w:pPr>
-      <w:r>
-        <w:rPr>
-          <w:rFonts w:cs="Times New Roman"/>
-          <w:noProof/>
-          <w:szCs w:val="28"/>
-        </w:rPr>
-        <w:t>Заключение</w:t>
-      </w:r>
-      <w:r>
-        <w:rPr>
-          <w:noProof/>
-          <w:webHidden/>
-        </w:rPr>
-        <w:tab/>
-      </w:r>
-      <w:r>
-        <w:rPr>
-          <w:noProof/>
-          <w:webHidden/>
-        </w:rPr>
-        <w:fldChar w:fldCharType="begin"/>
-      </w:r>
-      <w:r>
-        <w:rPr>
-          <w:noProof/>
-          <w:webHidden/>
-        </w:rPr>
-        <w:instrText xml:space="preserve"> PAGEREF _Toc454368745 \h </w:instrText>
-      </w:r>
-      <w:r>
-        <w:rPr>
-          <w:noProof/>
-          <w:webHidden/>
-        </w:rPr>
-      </w:r>
-      <w:r>
-        <w:rPr>
-          <w:noProof/>
-          <w:webHidden/>
-        </w:rPr>
-        <w:fldChar w:fldCharType="separate"/>
-      </w:r>
-      <w:r>
-        <w:rPr>
-          <w:noProof/>
-          <w:webHidden/>
-        </w:rPr>
-        <w:t>7</w:t>
-      </w:r>
-      <w:r>
-        <w:rPr>
-          <w:noProof/>
-          <w:webHidden/>
-        </w:rPr>
-        <w:fldChar w:fldCharType="end"/>
-      </w:r>
-    </w:p>
-    <w:p>
-      <w:pPr>
-        <w:pStyle w:val="1"/>
-        <w:rPr>
-          <w:noProof/>
-        </w:rPr>
-      </w:pPr>
-      <w:r>
-        <w:t>Перечень сокращений</w:t>
-      </w:r>
-      <w:r>
-        <w:rPr>
-          <w:noProof/>
-          <w:webHidden/>
-        </w:rPr>
-        <w:tab/>
-      </w:r>
-      <w:r>
-        <w:rPr>
-          <w:noProof/>
-          <w:webHidden/>
-        </w:rPr>
-        <w:fldChar w:fldCharType="begin"/>
-      </w:r>
-      <w:r>
-        <w:rPr>
-          <w:noProof/>
-          <w:webHidden/>
-        </w:rPr>
-        <w:instrText xml:space="preserve"> PAGEREF _Toc454368745 \h </w:instrText>
-      </w:r>
-      <w:r>
-        <w:rPr>
-          <w:noProof/>
-          <w:webHidden/>
-        </w:rPr>
-      </w:r>
-      <w:r>
-        <w:rPr>
-          <w:noProof/>
-          <w:webHidden/>
-        </w:rPr>
-        <w:fldChar w:fldCharType="separate"/>
-      </w:r>
-      <w:r>
-        <w:rPr>
-          <w:noProof/>
-          <w:webHidden/>
-        </w:rPr>
-        <w:t>7</w:t>
-      </w:r>
-      <w:r>
-        <w:rPr>
-          <w:noProof/>
-          <w:webHidden/>
-        </w:rPr>
-        <w:fldChar w:fldCharType="end"/>
-      </w:r>
-    </w:p>
-    <w:p>
-      <w:pPr>
-        <w:pStyle w:val="1"/>
-        <w:rPr>
-          <w:noProof/>
-        </w:rPr>
-      </w:pPr>
-      <w:r>
-        <w:rPr>
-          <w:rFonts w:cs="Times New Roman"/>
-          <w:noProof/>
-          <w:szCs w:val="28"/>
-        </w:rPr>
-        <w:t>Приложение A. Список литературы</w:t>
-      </w:r>
-      <w:r>
-        <w:rPr>
-          <w:noProof/>
-          <w:webHidden/>
-        </w:rPr>
-        <w:tab/>
       </w:r>
       <w:r>
         <w:rPr>
@@ -3482,7 +3031,7 @@
           <w:webHidden/>
           <w:color w:val="FF0000"/>
         </w:rPr>
-        <w:fldChar w:fldCharType="begin"/>
+        <w:instrText xml:space="preserve"> PAGEREF _Toc454368745 \h </w:instrText>
       </w:r>
       <w:r>
         <w:rPr>
@@ -3490,7 +3039,6 @@
           <w:webHidden/>
           <w:color w:val="FF0000"/>
         </w:rPr>
-        <w:instrText xml:space="preserve"> PAGEREF _Toc454368745 \h </w:instrText>
       </w:r>
       <w:r>
         <w:rPr>
@@ -3498,6 +3046,7 @@
           <w:webHidden/>
           <w:color w:val="FF0000"/>
         </w:rPr>
+        <w:fldChar w:fldCharType="separate"/>
       </w:r>
       <w:r>
         <w:rPr>
@@ -3505,7 +3054,7 @@
           <w:webHidden/>
           <w:color w:val="FF0000"/>
         </w:rPr>
-        <w:fldChar w:fldCharType="separate"/>
+        <w:t>7</w:t>
       </w:r>
       <w:r>
         <w:rPr>
@@ -3513,7 +3062,30 @@
           <w:webHidden/>
           <w:color w:val="FF0000"/>
         </w:rPr>
-        <w:t>7</w:t>
+        <w:fldChar w:fldCharType="end"/>
+      </w:r>
+    </w:p>
+    <w:p>
+      <w:pPr>
+        <w:pStyle w:val="1"/>
+        <w:rPr>
+          <w:noProof/>
+        </w:rPr>
+      </w:pPr>
+      <w:r>
+        <w:rPr>
+          <w:rFonts w:eastAsiaTheme="majorEastAsia" w:cs="Times New Roman"/>
+          <w:color w:val="000000" w:themeColor="text1"/>
+          <w:szCs w:val="28"/>
+        </w:rPr>
+        <w:t>Разработка структуры программы</w:t>
+      </w:r>
+      <w:r>
+        <w:rPr>
+          <w:noProof/>
+          <w:webHidden/>
+        </w:rPr>
+        <w:tab/>
       </w:r>
       <w:r>
         <w:rPr>
@@ -3521,6 +3093,465 @@
           <w:webHidden/>
           <w:color w:val="FF0000"/>
         </w:rPr>
+        <w:fldChar w:fldCharType="begin"/>
+      </w:r>
+      <w:r>
+        <w:rPr>
+          <w:noProof/>
+          <w:webHidden/>
+          <w:color w:val="FF0000"/>
+        </w:rPr>
+        <w:instrText xml:space="preserve"> PAGEREF _Toc454368745 \h </w:instrText>
+      </w:r>
+      <w:r>
+        <w:rPr>
+          <w:noProof/>
+          <w:webHidden/>
+          <w:color w:val="FF0000"/>
+        </w:rPr>
+      </w:r>
+      <w:r>
+        <w:rPr>
+          <w:noProof/>
+          <w:webHidden/>
+          <w:color w:val="FF0000"/>
+        </w:rPr>
+        <w:fldChar w:fldCharType="separate"/>
+      </w:r>
+      <w:r>
+        <w:rPr>
+          <w:noProof/>
+          <w:webHidden/>
+          <w:color w:val="FF0000"/>
+        </w:rPr>
+        <w:t>7</w:t>
+      </w:r>
+      <w:r>
+        <w:rPr>
+          <w:noProof/>
+          <w:webHidden/>
+          <w:color w:val="FF0000"/>
+        </w:rPr>
+        <w:fldChar w:fldCharType="end"/>
+      </w:r>
+    </w:p>
+    <w:p>
+      <w:pPr>
+        <w:pStyle w:val="1"/>
+        <w:rPr>
+          <w:noProof/>
+          <w:color w:val="FF0000"/>
+        </w:rPr>
+      </w:pPr>
+      <w:r>
+        <w:rPr>
+          <w:rFonts w:eastAsiaTheme="majorEastAsia"/>
+        </w:rPr>
+        <w:t>Разработка</w:t>
+      </w:r>
+      <w:r>
+        <w:rPr>
+          <w:rFonts w:eastAsiaTheme="majorEastAsia"/>
+        </w:rPr>
+        <w:t xml:space="preserve"> интерфейса пользователя</w:t>
+      </w:r>
+      <w:r>
+        <w:rPr>
+          <w:noProof/>
+          <w:webHidden/>
+        </w:rPr>
+        <w:tab/>
+      </w:r>
+      <w:r>
+        <w:rPr>
+          <w:noProof/>
+          <w:webHidden/>
+          <w:color w:val="FF0000"/>
+        </w:rPr>
+        <w:fldChar w:fldCharType="begin"/>
+      </w:r>
+      <w:r>
+        <w:rPr>
+          <w:noProof/>
+          <w:webHidden/>
+          <w:color w:val="FF0000"/>
+        </w:rPr>
+        <w:instrText xml:space="preserve"> PAGEREF _Toc454368745 \h </w:instrText>
+      </w:r>
+      <w:r>
+        <w:rPr>
+          <w:noProof/>
+          <w:webHidden/>
+          <w:color w:val="FF0000"/>
+        </w:rPr>
+      </w:r>
+      <w:r>
+        <w:rPr>
+          <w:noProof/>
+          <w:webHidden/>
+          <w:color w:val="FF0000"/>
+        </w:rPr>
+        <w:fldChar w:fldCharType="separate"/>
+      </w:r>
+      <w:r>
+        <w:rPr>
+          <w:noProof/>
+          <w:webHidden/>
+          <w:color w:val="FF0000"/>
+        </w:rPr>
+        <w:t>7</w:t>
+      </w:r>
+      <w:r>
+        <w:rPr>
+          <w:noProof/>
+          <w:webHidden/>
+          <w:color w:val="FF0000"/>
+        </w:rPr>
+        <w:fldChar w:fldCharType="end"/>
+      </w:r>
+    </w:p>
+    <w:p>
+      <w:pPr>
+        <w:pStyle w:val="1"/>
+        <w:rPr>
+          <w:noProof/>
+        </w:rPr>
+      </w:pPr>
+      <w:r>
+        <w:rPr>
+          <w:rFonts w:eastAsiaTheme="majorEastAsia" w:cs="Times New Roman"/>
+          <w:color w:val="000000" w:themeColor="text1"/>
+          <w:szCs w:val="28"/>
+        </w:rPr>
+        <w:t>Программная реализация</w:t>
+      </w:r>
+      <w:r>
+        <w:rPr>
+          <w:noProof/>
+          <w:webHidden/>
+        </w:rPr>
+        <w:tab/>
+      </w:r>
+      <w:r>
+        <w:rPr>
+          <w:noProof/>
+          <w:webHidden/>
+          <w:color w:val="FF0000"/>
+        </w:rPr>
+        <w:fldChar w:fldCharType="begin"/>
+      </w:r>
+      <w:r>
+        <w:rPr>
+          <w:noProof/>
+          <w:webHidden/>
+          <w:color w:val="FF0000"/>
+        </w:rPr>
+        <w:instrText xml:space="preserve"> PAGEREF _Toc454368745 \h </w:instrText>
+      </w:r>
+      <w:r>
+        <w:rPr>
+          <w:noProof/>
+          <w:webHidden/>
+          <w:color w:val="FF0000"/>
+        </w:rPr>
+      </w:r>
+      <w:r>
+        <w:rPr>
+          <w:noProof/>
+          <w:webHidden/>
+          <w:color w:val="FF0000"/>
+        </w:rPr>
+        <w:fldChar w:fldCharType="separate"/>
+      </w:r>
+      <w:r>
+        <w:rPr>
+          <w:noProof/>
+          <w:webHidden/>
+          <w:color w:val="FF0000"/>
+        </w:rPr>
+        <w:t>7</w:t>
+      </w:r>
+      <w:r>
+        <w:rPr>
+          <w:noProof/>
+          <w:webHidden/>
+          <w:color w:val="FF0000"/>
+        </w:rPr>
+        <w:fldChar w:fldCharType="end"/>
+      </w:r>
+    </w:p>
+    <w:p>
+      <w:pPr>
+        <w:pStyle w:val="1"/>
+        <w:rPr>
+          <w:noProof/>
+        </w:rPr>
+      </w:pPr>
+      <w:r>
+        <w:rPr>
+          <w:rFonts w:eastAsiaTheme="majorEastAsia" w:cs="Times New Roman"/>
+          <w:color w:val="000000" w:themeColor="text1"/>
+          <w:szCs w:val="28"/>
+        </w:rPr>
+        <w:t>Тестирование</w:t>
+      </w:r>
+      <w:r>
+        <w:rPr>
+          <w:noProof/>
+          <w:webHidden/>
+        </w:rPr>
+        <w:tab/>
+      </w:r>
+      <w:r>
+        <w:rPr>
+          <w:noProof/>
+          <w:webHidden/>
+          <w:color w:val="FF0000"/>
+        </w:rPr>
+        <w:fldChar w:fldCharType="begin"/>
+      </w:r>
+      <w:r>
+        <w:rPr>
+          <w:noProof/>
+          <w:webHidden/>
+          <w:color w:val="FF0000"/>
+        </w:rPr>
+        <w:instrText xml:space="preserve"> PAGEREF _Toc454368745 \h </w:instrText>
+      </w:r>
+      <w:r>
+        <w:rPr>
+          <w:noProof/>
+          <w:webHidden/>
+          <w:color w:val="FF0000"/>
+        </w:rPr>
+      </w:r>
+      <w:r>
+        <w:rPr>
+          <w:noProof/>
+          <w:webHidden/>
+          <w:color w:val="FF0000"/>
+        </w:rPr>
+        <w:fldChar w:fldCharType="separate"/>
+      </w:r>
+      <w:r>
+        <w:rPr>
+          <w:noProof/>
+          <w:webHidden/>
+          <w:color w:val="FF0000"/>
+        </w:rPr>
+        <w:t>7</w:t>
+      </w:r>
+      <w:r>
+        <w:rPr>
+          <w:noProof/>
+          <w:webHidden/>
+          <w:color w:val="FF0000"/>
+        </w:rPr>
+        <w:fldChar w:fldCharType="end"/>
+      </w:r>
+    </w:p>
+    <w:p>
+      <w:pPr>
+        <w:pStyle w:val="1"/>
+        <w:rPr>
+          <w:noProof/>
+        </w:rPr>
+      </w:pPr>
+      <w:r>
+        <w:rPr>
+          <w:rFonts w:cs="Times New Roman"/>
+          <w:noProof/>
+          <w:szCs w:val="28"/>
+        </w:rPr>
+        <w:t>Заключение</w:t>
+      </w:r>
+      <w:r>
+        <w:rPr>
+          <w:noProof/>
+          <w:webHidden/>
+        </w:rPr>
+        <w:tab/>
+      </w:r>
+      <w:r>
+        <w:rPr>
+          <w:noProof/>
+          <w:webHidden/>
+          <w:color w:val="FF0000"/>
+        </w:rPr>
+        <w:fldChar w:fldCharType="begin"/>
+      </w:r>
+      <w:r>
+        <w:rPr>
+          <w:noProof/>
+          <w:webHidden/>
+          <w:color w:val="FF0000"/>
+        </w:rPr>
+        <w:instrText xml:space="preserve"> PAGEREF _Toc454368745 \h </w:instrText>
+      </w:r>
+      <w:r>
+        <w:rPr>
+          <w:noProof/>
+          <w:webHidden/>
+          <w:color w:val="FF0000"/>
+        </w:rPr>
+      </w:r>
+      <w:r>
+        <w:rPr>
+          <w:noProof/>
+          <w:webHidden/>
+          <w:color w:val="FF0000"/>
+        </w:rPr>
+        <w:fldChar w:fldCharType="separate"/>
+      </w:r>
+      <w:r>
+        <w:rPr>
+          <w:noProof/>
+          <w:webHidden/>
+          <w:color w:val="FF0000"/>
+        </w:rPr>
+        <w:t>7</w:t>
+      </w:r>
+      <w:r>
+        <w:rPr>
+          <w:noProof/>
+          <w:webHidden/>
+          <w:color w:val="FF0000"/>
+        </w:rPr>
+        <w:fldChar w:fldCharType="end"/>
+      </w:r>
+    </w:p>
+    <w:p>
+      <w:pPr>
+        <w:pStyle w:val="1"/>
+        <w:rPr>
+          <w:noProof/>
+        </w:rPr>
+      </w:pPr>
+      <w:r>
+        <w:t>Перечень сокращений</w:t>
+      </w:r>
+      <w:r>
+        <w:rPr>
+          <w:noProof/>
+          <w:webHidden/>
+        </w:rPr>
+        <w:tab/>
+      </w:r>
+      <w:r>
+        <w:rPr>
+          <w:noProof/>
+          <w:webHidden/>
+          <w:color w:val="FF0000"/>
+        </w:rPr>
+        <w:fldChar w:fldCharType="begin"/>
+      </w:r>
+      <w:r>
+        <w:rPr>
+          <w:noProof/>
+          <w:webHidden/>
+          <w:color w:val="FF0000"/>
+        </w:rPr>
+        <w:instrText xml:space="preserve"> PAGEREF _Toc454368745 \h </w:instrText>
+      </w:r>
+      <w:r>
+        <w:rPr>
+          <w:noProof/>
+          <w:webHidden/>
+          <w:color w:val="FF0000"/>
+        </w:rPr>
+      </w:r>
+      <w:r>
+        <w:rPr>
+          <w:noProof/>
+          <w:webHidden/>
+          <w:color w:val="FF0000"/>
+        </w:rPr>
+        <w:fldChar w:fldCharType="separate"/>
+      </w:r>
+      <w:r>
+        <w:rPr>
+          <w:noProof/>
+          <w:webHidden/>
+          <w:color w:val="FF0000"/>
+        </w:rPr>
+        <w:t>7</w:t>
+      </w:r>
+      <w:r>
+        <w:rPr>
+          <w:noProof/>
+          <w:webHidden/>
+          <w:color w:val="FF0000"/>
+        </w:rPr>
+        <w:fldChar w:fldCharType="end"/>
+      </w:r>
+    </w:p>
+    <w:p>
+      <w:pPr>
+        <w:pStyle w:val="1"/>
+        <w:rPr>
+          <w:noProof/>
+        </w:rPr>
+      </w:pPr>
+      <w:r>
+        <w:rPr>
+          <w:rFonts w:cs="Times New Roman"/>
+          <w:noProof/>
+          <w:szCs w:val="28"/>
+        </w:rPr>
+        <w:t>Приложение A. Список литературы</w:t>
+      </w:r>
+      <w:r>
+        <w:rPr>
+          <w:noProof/>
+          <w:webHidden/>
+        </w:rPr>
+        <w:tab/>
+      </w:r>
+      <w:r>
+        <w:rPr>
+          <w:noProof/>
+          <w:webHidden/>
+          <w:color w:val="FF0000"/>
+        </w:rPr>
+        <w:fldChar w:fldCharType="begin"/>
+      </w:r>
+      <w:r>
+        <w:rPr>
+          <w:noProof/>
+          <w:webHidden/>
+          <w:color w:val="FF0000"/>
+        </w:rPr>
+        <w:instrText xml:space="preserve"> PAGEREF _Toc454368745 \h </w:instrText>
+      </w:r>
+      <w:r>
+        <w:rPr>
+          <w:noProof/>
+          <w:webHidden/>
+          <w:color w:val="FF0000"/>
+        </w:rPr>
+      </w:r>
+      <w:r>
+        <w:rPr>
+          <w:noProof/>
+          <w:webHidden/>
+          <w:color w:val="FF0000"/>
+        </w:rPr>
+        <w:fldChar w:fldCharType="separate"/>
+      </w:r>
+      <w:r>
+        <w:rPr>
+          <w:noProof/>
+          <w:webHidden/>
+          <w:color w:val="FF0000"/>
+        </w:rPr>
+        <w:t>7</w:t>
+      </w:r>
+      <w:r>
+        <w:rPr>
+          <w:noProof/>
+          <w:webHidden/>
+          <w:color w:val="FF0000"/>
+        </w:rPr>
         <w:fldChar w:fldCharType="end"/>
       </w:r>
     </w:p>
@@ -3540,61 +3571,6 @@
     <w:p>
       <w:pPr>
         <w:pStyle w:val="hmain"/>
-        <w:rPr>
-          <w:rFonts w:cs="Times New Roman"/>
-          <w:bCs/>
-          <w:szCs w:val="28"/>
-        </w:rPr>
-      </w:pPr>
-    </w:p>
-    <w:p>
-      <w:pPr>
-        <w:pStyle w:val="hmain"/>
-        <w:ind w:firstLine="0"/>
-        <w:rPr>
-          <w:rFonts w:cs="Times New Roman"/>
-          <w:bCs/>
-          <w:szCs w:val="28"/>
-        </w:rPr>
-      </w:pPr>
-    </w:p>
-    <w:p>
-      <w:pPr>
-        <w:pStyle w:val="hmain"/>
-        <w:ind w:firstLine="0"/>
-        <w:rPr>
-          <w:rFonts w:cs="Times New Roman"/>
-          <w:bCs/>
-          <w:szCs w:val="28"/>
-        </w:rPr>
-      </w:pPr>
-    </w:p>
-    <w:p>
-      <w:pPr>
-        <w:pStyle w:val="hmain"/>
-        <w:ind w:firstLine="0"/>
-        <w:rPr>
-          <w:rFonts w:cs="Times New Roman"/>
-          <w:bCs/>
-          <w:szCs w:val="28"/>
-        </w:rPr>
-      </w:pPr>
-    </w:p>
-    <w:p>
-      <w:pPr>
-        <w:pStyle w:val="hmain"/>
-        <w:ind w:firstLine="0"/>
-        <w:rPr>
-          <w:rFonts w:cs="Times New Roman"/>
-          <w:bCs/>
-          <w:szCs w:val="28"/>
-        </w:rPr>
-      </w:pPr>
-    </w:p>
-    <w:p>
-      <w:pPr>
-        <w:pStyle w:val="hmain"/>
-        <w:ind w:firstLine="0"/>
         <w:rPr>
           <w:rFonts w:cs="Times New Roman"/>
           <w:bCs/>
@@ -3631,6 +3607,7 @@
           <w:sz w:val="32"/>
           <w:szCs w:val="32"/>
         </w:rPr>
+        <w:lastRenderedPageBreak/>
         <w:t>Введение</w:t>
       </w:r>
     </w:p>
@@ -3658,22 +3635,40 @@
         <w:t>ажной и неотъемлем</w:t>
       </w:r>
       <w:r>
-        <w:t>ой частью экономического роста, о</w:t>
-      </w:r>
-      <w:r>
-        <w:t>бусловленных развитием кредитной системы для физических лиц. Объем этих кредитов увеличивается с каждым годом, а перечень кредитных продуктов, предоставляемых банками физическим лицам, расширяет</w:t>
-      </w:r>
-      <w:r>
-        <w:t>ся. Однако жесткие условия меж</w:t>
+        <w:t>ой частью экономического роста</w:t>
+      </w:r>
+      <w:r>
+        <w:t>. Объем этих кредитов увеличивается с каждым годом</w:t>
+      </w:r>
+      <w:r>
+        <w:t>, а</w:t>
+      </w:r>
+      <w:r>
+        <w:t xml:space="preserve"> </w:t>
+      </w:r>
+      <w:r>
+        <w:t>ж</w:t>
+      </w:r>
+      <w:r>
+        <w:t>есткие условия меж</w:t>
       </w:r>
       <w:r>
         <w:t>банковской ко</w:t>
       </w:r>
       <w:r>
-        <w:t>нкуренции на рынке индивидуаль</w:t>
-      </w:r>
-      <w:r>
-        <w:t xml:space="preserve">ного кредитования в России заставляют банки искать пути повышения эффективности кредитования и повышения его привлекательности для населения. </w:t>
+        <w:t>нкуренции на рынке</w:t>
+      </w:r>
+      <w:r>
+        <w:t xml:space="preserve"> </w:t>
+      </w:r>
+      <w:r>
+        <w:t xml:space="preserve">заставляют банки искать пути повышения привлекательности для </w:t>
+      </w:r>
+      <w:r>
+        <w:t>клиентов</w:t>
+      </w:r>
+      <w:r>
+        <w:t>.</w:t>
       </w:r>
     </w:p>
     <w:p>
@@ -3807,7 +3802,6 @@
           <w:rFonts w:cs="Times New Roman"/>
           <w:szCs w:val="28"/>
         </w:rPr>
-        <w:lastRenderedPageBreak/>
         <w:t xml:space="preserve">высокой </w:t>
       </w:r>
       <w:r>
@@ -3952,201 +3946,6 @@
         </w:rPr>
         <w:t>.</w:t>
       </w:r>
-    </w:p>
-    <w:p>
-      <w:pPr>
-        <w:tabs>
-          <w:tab w:val="left" w:pos="3174"/>
-        </w:tabs>
-        <w:spacing w:line="360" w:lineRule="auto"/>
-        <w:ind w:right="-1"/>
-        <w:rPr>
-          <w:rFonts w:cs="Times New Roman"/>
-          <w:szCs w:val="28"/>
-        </w:rPr>
-      </w:pPr>
-    </w:p>
-    <w:p>
-      <w:pPr>
-        <w:tabs>
-          <w:tab w:val="left" w:pos="3174"/>
-        </w:tabs>
-        <w:spacing w:line="360" w:lineRule="auto"/>
-        <w:ind w:right="-1"/>
-        <w:rPr>
-          <w:rFonts w:cs="Times New Roman"/>
-          <w:szCs w:val="28"/>
-        </w:rPr>
-      </w:pPr>
-    </w:p>
-    <w:p>
-      <w:pPr>
-        <w:tabs>
-          <w:tab w:val="left" w:pos="3174"/>
-        </w:tabs>
-        <w:spacing w:line="360" w:lineRule="auto"/>
-        <w:ind w:right="-1"/>
-        <w:rPr>
-          <w:rFonts w:cs="Times New Roman"/>
-          <w:szCs w:val="28"/>
-        </w:rPr>
-      </w:pPr>
-    </w:p>
-    <w:p>
-      <w:pPr>
-        <w:tabs>
-          <w:tab w:val="left" w:pos="3174"/>
-        </w:tabs>
-        <w:spacing w:line="360" w:lineRule="auto"/>
-        <w:ind w:right="-1"/>
-        <w:rPr>
-          <w:rFonts w:cs="Times New Roman"/>
-          <w:szCs w:val="28"/>
-        </w:rPr>
-      </w:pPr>
-    </w:p>
-    <w:p>
-      <w:pPr>
-        <w:tabs>
-          <w:tab w:val="left" w:pos="3174"/>
-        </w:tabs>
-        <w:spacing w:line="360" w:lineRule="auto"/>
-        <w:ind w:right="-1"/>
-        <w:rPr>
-          <w:rFonts w:cs="Times New Roman"/>
-          <w:szCs w:val="28"/>
-        </w:rPr>
-      </w:pPr>
-    </w:p>
-    <w:p>
-      <w:pPr>
-        <w:tabs>
-          <w:tab w:val="left" w:pos="3174"/>
-        </w:tabs>
-        <w:spacing w:line="360" w:lineRule="auto"/>
-        <w:ind w:right="-1"/>
-        <w:rPr>
-          <w:rFonts w:cs="Times New Roman"/>
-          <w:szCs w:val="28"/>
-        </w:rPr>
-      </w:pPr>
-    </w:p>
-    <w:p>
-      <w:pPr>
-        <w:tabs>
-          <w:tab w:val="left" w:pos="3174"/>
-        </w:tabs>
-        <w:spacing w:line="360" w:lineRule="auto"/>
-        <w:ind w:right="-1"/>
-        <w:rPr>
-          <w:rFonts w:cs="Times New Roman"/>
-          <w:szCs w:val="28"/>
-        </w:rPr>
-      </w:pPr>
-    </w:p>
-    <w:p>
-      <w:pPr>
-        <w:tabs>
-          <w:tab w:val="left" w:pos="3174"/>
-        </w:tabs>
-        <w:spacing w:line="360" w:lineRule="auto"/>
-        <w:ind w:right="-1"/>
-        <w:rPr>
-          <w:rFonts w:cs="Times New Roman"/>
-          <w:szCs w:val="28"/>
-        </w:rPr>
-      </w:pPr>
-    </w:p>
-    <w:p>
-      <w:pPr>
-        <w:tabs>
-          <w:tab w:val="left" w:pos="3174"/>
-        </w:tabs>
-        <w:spacing w:line="360" w:lineRule="auto"/>
-        <w:ind w:right="-1"/>
-        <w:rPr>
-          <w:rFonts w:cs="Times New Roman"/>
-          <w:szCs w:val="28"/>
-        </w:rPr>
-      </w:pPr>
-    </w:p>
-    <w:p>
-      <w:pPr>
-        <w:tabs>
-          <w:tab w:val="left" w:pos="3174"/>
-        </w:tabs>
-        <w:spacing w:line="360" w:lineRule="auto"/>
-        <w:ind w:right="-1"/>
-        <w:rPr>
-          <w:rFonts w:cs="Times New Roman"/>
-          <w:szCs w:val="28"/>
-        </w:rPr>
-      </w:pPr>
-    </w:p>
-    <w:p>
-      <w:pPr>
-        <w:tabs>
-          <w:tab w:val="left" w:pos="3174"/>
-        </w:tabs>
-        <w:spacing w:line="360" w:lineRule="auto"/>
-        <w:ind w:right="-1"/>
-        <w:rPr>
-          <w:rFonts w:cs="Times New Roman"/>
-          <w:szCs w:val="28"/>
-        </w:rPr>
-      </w:pPr>
-    </w:p>
-    <w:p>
-      <w:pPr>
-        <w:tabs>
-          <w:tab w:val="left" w:pos="3174"/>
-        </w:tabs>
-        <w:spacing w:line="360" w:lineRule="auto"/>
-        <w:ind w:right="-1"/>
-        <w:rPr>
-          <w:rFonts w:cs="Times New Roman"/>
-          <w:szCs w:val="28"/>
-        </w:rPr>
-      </w:pPr>
-    </w:p>
-    <w:p>
-      <w:pPr>
-        <w:tabs>
-          <w:tab w:val="left" w:pos="3174"/>
-        </w:tabs>
-        <w:spacing w:line="360" w:lineRule="auto"/>
-        <w:ind w:right="-1"/>
-        <w:rPr>
-          <w:rFonts w:cs="Times New Roman"/>
-          <w:szCs w:val="28"/>
-        </w:rPr>
-      </w:pPr>
-    </w:p>
-    <w:p>
-      <w:pPr>
-        <w:tabs>
-          <w:tab w:val="left" w:pos="3174"/>
-        </w:tabs>
-        <w:spacing w:line="360" w:lineRule="auto"/>
-        <w:ind w:right="-1"/>
-        <w:rPr>
-          <w:rFonts w:cs="Times New Roman"/>
-          <w:szCs w:val="28"/>
-        </w:rPr>
-      </w:pPr>
-    </w:p>
-    <w:p>
-      <w:pPr>
-        <w:tabs>
-          <w:tab w:val="left" w:pos="3174"/>
-        </w:tabs>
-        <w:spacing w:line="360" w:lineRule="auto"/>
-        <w:ind w:right="-1"/>
-        <w:rPr>
-          <w:rFonts w:cs="Times New Roman"/>
-          <w:szCs w:val="28"/>
-        </w:rPr>
-      </w:pPr>
     </w:p>
     <w:p>
       <w:pPr>
@@ -4185,6 +3984,7 @@
           <w:sz w:val="32"/>
           <w:szCs w:val="32"/>
         </w:rPr>
+        <w:lastRenderedPageBreak/>
         <w:t>Анализ предметной области</w:t>
       </w:r>
     </w:p>
@@ -4285,7 +4085,6 @@
           <w:bCs/>
           <w:szCs w:val="28"/>
         </w:rPr>
-        <w:lastRenderedPageBreak/>
         <w:t>Изначально в России не было практики того, что банки афишируют свои ссуды. Она появилась на фоне многочисленных конфликтов между займодателями и заемщиками.</w:t>
       </w:r>
     </w:p>
@@ -4304,7 +4103,16 @@
           <w:bCs/>
           <w:szCs w:val="28"/>
         </w:rPr>
-        <w:t>Исторически, ПСК использовалась для более точного сравнения различных кредитных предложений, и она должна была помочь заемщикам оценить, насколько выгодно кредитное предложение на самом деле, учитывая все платежи и условия. Однако, законодатели и индустрия кредитования усложняли в формулу расчета ПСК, для адаптации ее к различным видам кредитов.</w:t>
+        <w:t xml:space="preserve">Исторически, ПСК использовалась для более точного сравнения различных кредитных предложений, и она должна была помочь заемщикам оценить, насколько выгодно кредитное предложение на самом деле, учитывая </w:t>
+      </w:r>
+      <w:r>
+        <w:rPr>
+          <w:rFonts w:cs="Times New Roman"/>
+          <w:bCs/>
+          <w:szCs w:val="28"/>
+        </w:rPr>
+        <w:lastRenderedPageBreak/>
+        <w:t>все платежи и условия. Однако, законодатели и индустрия кредитования усложняли в формулу расчета ПСК, для адаптации ее к различным видам кредитов.</w:t>
       </w:r>
     </w:p>
     <w:p>
@@ -4544,6 +4352,7 @@
           <w:webHidden/>
           <w:color w:val="000000" w:themeColor="text1"/>
         </w:rPr>
+        <w:lastRenderedPageBreak/>
         <w:t>Анализ приложения «Кредитный калькулятор 2.0»</w:t>
       </w:r>
     </w:p>
@@ -4818,14 +4627,7 @@
         <w:rPr>
           <w:webHidden/>
         </w:rPr>
-        <w:t xml:space="preserve">аннуитетного кредита и выводит на экран график его </w:t>
-      </w:r>
-      <w:r>
-        <w:rPr>
-          <w:webHidden/>
-        </w:rPr>
-        <w:lastRenderedPageBreak/>
-        <w:t>погашения, так же пользователь может увидеть полную сумму выплат и сумму процентов по кредиту.</w:t>
+        <w:t>аннуитетного кредита и выводит на экран график его погашения, так же пользователь может увидеть полную сумму выплат и сумму процентов по кредиту.</w:t>
       </w:r>
     </w:p>
     <w:p>
@@ -4876,7 +4678,14 @@
         <w:rPr>
           <w:webHidden/>
         </w:rPr>
-        <w:t>. При просчетах реальных кредитов учитываются выходные и праздничные дни. Отсутствие учета выходных и праздничных дней при просчете кредита в данном приложении делает результат</w:t>
+        <w:t xml:space="preserve">. При просчетах реальных кредитов учитываются выходные и праздничные дни. Отсутствие учета выходных и </w:t>
+      </w:r>
+      <w:r>
+        <w:rPr>
+          <w:webHidden/>
+        </w:rPr>
+        <w:lastRenderedPageBreak/>
+        <w:t>праздничных дней при просчете кредита в данном приложении делает результат</w:t>
       </w:r>
       <w:r>
         <w:rPr>
@@ -5162,6 +4971,7 @@
         <w:rPr>
           <w:webHidden/>
         </w:rPr>
+        <w:lastRenderedPageBreak/>
         <w:tab/>
       </w:r>
       <w:r>
@@ -5338,7 +5148,6 @@
         <w:rPr>
           <w:webHidden/>
         </w:rPr>
-        <w:lastRenderedPageBreak/>
         <w:tab/>
       </w:r>
       <w:r>
@@ -5395,6 +5204,7 @@
         <w:ind w:firstLine="0"/>
       </w:pPr>
       <w:r>
+        <w:lastRenderedPageBreak/>
         <w:drawing>
           <wp:anchor distT="0" distB="0" distL="114300" distR="114300" simplePos="0" relativeHeight="251660288" behindDoc="0" locked="0" layoutInCell="1" allowOverlap="1" wp14:anchorId="4328724E" wp14:editId="52AA5421">
             <wp:simplePos x="0" y="0"/>
@@ -5583,14 +5393,7 @@
         <w:rPr>
           <w:webHidden/>
         </w:rPr>
-        <w:t xml:space="preserve">Сайт не предоставляет формулу расчета ПСК. При заданных параметрах ПСК не может быть меньше </w:t>
-      </w:r>
-      <w:r>
-        <w:rPr>
-          <w:webHidden/>
-        </w:rPr>
-        <w:lastRenderedPageBreak/>
-        <w:t xml:space="preserve">5%, следовательно, расчет выполнен неверно </w:t>
+        <w:t xml:space="preserve">Сайт не предоставляет формулу расчета ПСК. При заданных параметрах ПСК не может быть меньше 5%, следовательно, расчет выполнен неверно </w:t>
       </w:r>
       <w:r>
         <w:rPr>
@@ -5685,6 +5488,7 @@
         <w:rPr>
           <w:webHidden/>
         </w:rPr>
+        <w:lastRenderedPageBreak/>
         <w:t>Общие выводы из анализа существующий аналогов</w:t>
       </w:r>
     </w:p>
@@ -6497,7 +6301,6 @@
         <w:rPr>
           <w:webHidden/>
         </w:rPr>
-        <w:lastRenderedPageBreak/>
         <w:t>осущесвля</w:t>
       </w:r>
       <w:r>
@@ -6581,6 +6384,7 @@
           <w:sz w:val="32"/>
           <w:szCs w:val="32"/>
         </w:rPr>
+        <w:lastRenderedPageBreak/>
         <w:t>Постановка задачи</w:t>
       </w:r>
     </w:p>
@@ -6698,12 +6502,6 @@
     </w:p>
     <w:p>
       <w:pPr>
-        <w:spacing w:before="250" w:line="360" w:lineRule="auto"/>
-        <w:ind w:right="484"/>
-      </w:pPr>
-    </w:p>
-    <w:p>
-      <w:pPr>
         <w:pStyle w:val="a4"/>
         <w:numPr>
           <w:ilvl w:val="1"/>
@@ -6713,7 +6511,6 @@
         <w:ind w:right="484"/>
       </w:pPr>
       <w:r>
-        <w:lastRenderedPageBreak/>
         <w:t>Технические требования к программе</w:t>
       </w:r>
     </w:p>
@@ -6750,7 +6547,11 @@
         <w:t>Приложение должн</w:t>
       </w:r>
       <w:r>
-        <w:t xml:space="preserve">о надёжно и стабильно работать. </w:t>
+        <w:t xml:space="preserve">о </w:t>
+      </w:r>
+      <w:r>
+        <w:lastRenderedPageBreak/>
+        <w:t xml:space="preserve">надёжно и стабильно работать. </w:t>
       </w:r>
       <w:r>
         <w:t xml:space="preserve">Возникающие ошибки должны обрабатываться </w:t>
@@ -6771,8 +6572,6 @@
       </w:pPr>
       <w:r>
         <w:tab/>
-      </w:r>
-      <w:r>
         <w:t>Т</w:t>
       </w:r>
       <w:r>
@@ -6906,7 +6705,6 @@
         <w:ind w:right="484"/>
       </w:pPr>
       <w:r>
-        <w:lastRenderedPageBreak/>
         <w:t>Стадии и этапы разработки</w:t>
       </w:r>
     </w:p>
@@ -7005,6 +6803,7 @@
         <w:ind w:right="484"/>
       </w:pPr>
       <w:r>
+        <w:lastRenderedPageBreak/>
         <w:t>Порядок контроля и приемки</w:t>
       </w:r>
     </w:p>
@@ -7019,6 +6818,48 @@
       <w:r>
         <w:t>.</w:t>
       </w:r>
+    </w:p>
+    <w:p>
+      <w:pPr>
+        <w:pStyle w:val="hmain"/>
+        <w:ind w:firstLine="0"/>
+      </w:pPr>
+    </w:p>
+    <w:p>
+      <w:pPr>
+        <w:pStyle w:val="hmain"/>
+        <w:ind w:firstLine="0"/>
+      </w:pPr>
+    </w:p>
+    <w:p>
+      <w:pPr>
+        <w:pStyle w:val="hmain"/>
+        <w:ind w:firstLine="0"/>
+      </w:pPr>
+    </w:p>
+    <w:p>
+      <w:pPr>
+        <w:pStyle w:val="hmain"/>
+        <w:ind w:firstLine="0"/>
+      </w:pPr>
+    </w:p>
+    <w:p>
+      <w:pPr>
+        <w:pStyle w:val="hmain"/>
+        <w:ind w:firstLine="0"/>
+      </w:pPr>
+    </w:p>
+    <w:p>
+      <w:pPr>
+        <w:pStyle w:val="hmain"/>
+        <w:ind w:firstLine="0"/>
+      </w:pPr>
+    </w:p>
+    <w:p>
+      <w:pPr>
+        <w:pStyle w:val="hmain"/>
+        <w:ind w:firstLine="0"/>
+      </w:pPr>
     </w:p>
     <w:p>
       <w:pPr>
@@ -7119,26 +6960,74 @@
     <w:p>
       <w:pPr>
         <w:pStyle w:val="hmain"/>
-      </w:pPr>
+        <w:ind w:firstLine="0"/>
+      </w:pPr>
+      <w:r>
+        <w:tab/>
+      </w:r>
+      <w:r>
+        <w:tab/>
+      </w:r>
+      <w:r>
+        <w:t xml:space="preserve">В данном разделе будут определены функциональные диаграммы. Они создаются на ранних этапах проектирования систем, для выявления основных функций и </w:t>
+      </w:r>
+      <w:r>
+        <w:t>алгоритмов</w:t>
+      </w:r>
+      <w:r>
+        <w:t xml:space="preserve"> проектируемой системы.</w:t>
+      </w:r>
+      <w:r>
+        <w:t xml:space="preserve"> Для этой цели используется методология IDEF0 (Integrated Definition Function Modeling), а для документирования каждой функции IDEF3 (workflow diagramming).</w:t>
+      </w:r>
     </w:p>
     <w:p>
       <w:pPr>
         <w:pStyle w:val="hmain"/>
-      </w:pPr>
+        <w:ind w:firstLine="0"/>
+      </w:pPr>
+      <w:r>
+        <w:tab/>
+      </w:r>
+      <w:r>
+        <w:tab/>
+      </w:r>
+      <w:r>
+        <w:rPr>
+          <w:rFonts w:cs="Times New Roman"/>
+          <w:szCs w:val="28"/>
+        </w:rPr>
+        <w:t xml:space="preserve">Контекстная диаграмма IDEF0, определяющая </w:t>
+      </w:r>
+      <w:r>
+        <w:t>границы моделируемой</w:t>
+      </w:r>
+      <w:r>
+        <w:t xml:space="preserve"> </w:t>
+      </w:r>
+      <w:r>
+        <w:t>системы,</w:t>
+      </w:r>
+      <w:r>
+        <w:t xml:space="preserve"> представлена на рисунке 4.</w:t>
+      </w:r>
     </w:p>
     <w:p>
       <w:pPr>
         <w:pStyle w:val="hmain"/>
+        <w:ind w:firstLine="0"/>
       </w:pPr>
     </w:p>
     <w:p>
       <w:pPr>
         <w:pStyle w:val="hmain"/>
+        <w:ind w:firstLine="0"/>
       </w:pPr>
     </w:p>
     <w:p>
       <w:pPr>
         <w:pStyle w:val="hmain"/>
+        <w:ind w:firstLine="0"/>
       </w:pPr>
     </w:p>
     <w:p>
@@ -7210,6 +7099,1453 @@
       <w:pPr>
         <w:pStyle w:val="hmain"/>
       </w:pPr>
+    </w:p>
+    <w:p>
+      <w:pPr>
+        <w:pStyle w:val="hmain"/>
+      </w:pPr>
+    </w:p>
+    <w:p>
+      <w:pPr>
+        <w:pStyle w:val="hmain"/>
+      </w:pPr>
+      <w:r>
+        <w:drawing>
+          <wp:anchor distT="0" distB="0" distL="114300" distR="114300" simplePos="0" relativeHeight="251661312" behindDoc="0" locked="0" layoutInCell="1" allowOverlap="1" wp14:anchorId="4DD0F0D1" wp14:editId="0FAEA352">
+            <wp:simplePos x="0" y="0"/>
+            <wp:positionH relativeFrom="margin">
+              <wp:align>center</wp:align>
+            </wp:positionH>
+            <wp:positionV relativeFrom="paragraph">
+              <wp:posOffset>536576</wp:posOffset>
+            </wp:positionV>
+            <wp:extent cx="8103915" cy="2977097"/>
+            <wp:effectExtent l="0" t="0" r="0" b="0"/>
+            <wp:wrapNone/>
+            <wp:docPr id="5" name="Рисунок 1"/>
+            <wp:cNvGraphicFramePr>
+              <a:graphicFrameLocks xmlns:a="http://schemas.openxmlformats.org/drawingml/2006/main" noChangeAspect="1"/>
+            </wp:cNvGraphicFramePr>
+            <a:graphic xmlns:a="http://schemas.openxmlformats.org/drawingml/2006/main">
+              <a:graphicData uri="http://schemas.openxmlformats.org/drawingml/2006/picture">
+                <pic:pic xmlns:pic="http://schemas.openxmlformats.org/drawingml/2006/picture">
+                  <pic:nvPicPr>
+                    <pic:cNvPr id="5" name="Рисунок 5"/>
+                    <pic:cNvPicPr>
+                      <a:picLocks noChangeAspect="1"/>
+                    </pic:cNvPicPr>
+                  </pic:nvPicPr>
+                  <pic:blipFill>
+                    <a:blip r:embed="rId11">
+                      <a:extLst>
+                        <a:ext uri="{28A0092B-C50C-407E-A947-70E740481C1C}">
+                          <a14:useLocalDpi xmlns:a14="http://schemas.microsoft.com/office/drawing/2010/main" val="0"/>
+                        </a:ext>
+                      </a:extLst>
+                    </a:blip>
+                    <a:stretch>
+                      <a:fillRect/>
+                    </a:stretch>
+                  </pic:blipFill>
+                  <pic:spPr>
+                    <a:xfrm rot="16200000">
+                      <a:off x="0" y="0"/>
+                      <a:ext cx="8103915" cy="2977097"/>
+                    </a:xfrm>
+                    <a:prstGeom prst="rect">
+                      <a:avLst/>
+                    </a:prstGeom>
+                  </pic:spPr>
+                </pic:pic>
+              </a:graphicData>
+            </a:graphic>
+            <wp14:sizeRelH relativeFrom="margin">
+              <wp14:pctWidth>0</wp14:pctWidth>
+            </wp14:sizeRelH>
+            <wp14:sizeRelV relativeFrom="margin">
+              <wp14:pctHeight>0</wp14:pctHeight>
+            </wp14:sizeRelV>
+          </wp:anchor>
+        </w:drawing>
+      </w:r>
+    </w:p>
+    <w:p>
+      <w:pPr>
+        <w:pStyle w:val="hmain"/>
+      </w:pPr>
+    </w:p>
+    <w:p>
+      <w:pPr>
+        <w:pStyle w:val="hmain"/>
+      </w:pPr>
+    </w:p>
+    <w:p>
+      <w:pPr>
+        <w:pStyle w:val="hmain"/>
+      </w:pPr>
+    </w:p>
+    <w:p>
+      <w:pPr>
+        <w:pStyle w:val="hmain"/>
+      </w:pPr>
+    </w:p>
+    <w:p>
+      <w:pPr>
+        <w:pStyle w:val="hmain"/>
+      </w:pPr>
+    </w:p>
+    <w:p>
+      <w:pPr>
+        <w:pStyle w:val="hmain"/>
+      </w:pPr>
+    </w:p>
+    <w:p>
+      <w:pPr>
+        <w:pStyle w:val="hmain"/>
+      </w:pPr>
+    </w:p>
+    <w:p>
+      <w:pPr>
+        <w:pStyle w:val="hmain"/>
+      </w:pPr>
+    </w:p>
+    <w:p>
+      <w:pPr>
+        <w:pStyle w:val="hmain"/>
+      </w:pPr>
+    </w:p>
+    <w:p>
+      <w:pPr>
+        <w:pStyle w:val="hmain"/>
+      </w:pPr>
+    </w:p>
+    <w:p>
+      <w:pPr>
+        <w:pStyle w:val="hmain"/>
+      </w:pPr>
+    </w:p>
+    <w:p>
+      <w:pPr>
+        <w:pStyle w:val="hmain"/>
+      </w:pPr>
+    </w:p>
+    <w:p>
+      <w:pPr>
+        <w:pStyle w:val="hmain"/>
+        <w:jc w:val="center"/>
+        <w:rPr>
+          <w:rFonts w:cs="Times New Roman"/>
+          <w:szCs w:val="28"/>
+        </w:rPr>
+      </w:pPr>
+    </w:p>
+    <w:p>
+      <w:pPr>
+        <w:pStyle w:val="hmain"/>
+        <w:jc w:val="center"/>
+        <w:rPr>
+          <w:rFonts w:cs="Times New Roman"/>
+          <w:szCs w:val="28"/>
+        </w:rPr>
+      </w:pPr>
+      <w:r>
+        <w:rPr>
+          <w:rFonts w:cs="Times New Roman"/>
+          <w:szCs w:val="28"/>
+        </w:rPr>
+        <w:t>Рисунок 4 – Контекстная диаграмма IDEF0</w:t>
+      </w:r>
+    </w:p>
+    <w:p>
+      <w:pPr>
+        <w:pStyle w:val="hmain"/>
+        <w:ind w:firstLine="0"/>
+      </w:pPr>
+      <w:r>
+        <w:rPr>
+          <w:rFonts w:cs="Times New Roman"/>
+          <w:szCs w:val="28"/>
+        </w:rPr>
+        <w:tab/>
+      </w:r>
+      <w:r>
+        <w:rPr>
+          <w:rFonts w:cs="Times New Roman"/>
+          <w:szCs w:val="28"/>
+        </w:rPr>
+        <w:tab/>
+        <w:t xml:space="preserve">Дополняющая рисунок 4, детализирующая диаграмма IDEF0 </w:t>
+      </w:r>
+      <w:r>
+        <w:t>представлена на рисунке 5.</w:t>
+      </w:r>
+    </w:p>
+    <w:p>
+      <w:pPr>
+        <w:pStyle w:val="hmain"/>
+        <w:rPr>
+          <w:rFonts w:cs="Times New Roman"/>
+          <w:szCs w:val="28"/>
+        </w:rPr>
+      </w:pPr>
+    </w:p>
+    <w:p>
+      <w:pPr>
+        <w:pStyle w:val="hmain"/>
+        <w:jc w:val="center"/>
+        <w:rPr>
+          <w:rFonts w:cs="Times New Roman"/>
+          <w:szCs w:val="28"/>
+        </w:rPr>
+      </w:pPr>
+    </w:p>
+    <w:p>
+      <w:pPr>
+        <w:pStyle w:val="hmain"/>
+        <w:jc w:val="center"/>
+        <w:rPr>
+          <w:rFonts w:cs="Times New Roman"/>
+          <w:szCs w:val="28"/>
+        </w:rPr>
+      </w:pPr>
+    </w:p>
+    <w:p>
+      <w:pPr>
+        <w:pStyle w:val="hmain"/>
+        <w:jc w:val="center"/>
+        <w:rPr>
+          <w:rFonts w:cs="Times New Roman"/>
+          <w:szCs w:val="28"/>
+        </w:rPr>
+      </w:pPr>
+    </w:p>
+    <w:p>
+      <w:pPr>
+        <w:pStyle w:val="hmain"/>
+        <w:jc w:val="center"/>
+        <w:rPr>
+          <w:rFonts w:cs="Times New Roman"/>
+          <w:szCs w:val="28"/>
+        </w:rPr>
+      </w:pPr>
+      <w:r>
+        <w:drawing>
+          <wp:anchor distT="0" distB="0" distL="114300" distR="114300" simplePos="0" relativeHeight="251662336" behindDoc="0" locked="0" layoutInCell="1" allowOverlap="1" wp14:anchorId="54EBD7B2" wp14:editId="2FD894B1">
+            <wp:simplePos x="0" y="0"/>
+            <wp:positionH relativeFrom="column">
+              <wp:posOffset>-1442841</wp:posOffset>
+            </wp:positionH>
+            <wp:positionV relativeFrom="paragraph">
+              <wp:posOffset>302026</wp:posOffset>
+            </wp:positionV>
+            <wp:extent cx="8765123" cy="4017609"/>
+            <wp:effectExtent l="0" t="7302" r="0" b="0"/>
+            <wp:wrapNone/>
+            <wp:docPr id="3" name="Рисунок 1"/>
+            <wp:cNvGraphicFramePr>
+              <a:graphicFrameLocks xmlns:a="http://schemas.openxmlformats.org/drawingml/2006/main" noChangeAspect="1"/>
+            </wp:cNvGraphicFramePr>
+            <a:graphic xmlns:a="http://schemas.openxmlformats.org/drawingml/2006/main">
+              <a:graphicData uri="http://schemas.openxmlformats.org/drawingml/2006/picture">
+                <pic:pic xmlns:pic="http://schemas.openxmlformats.org/drawingml/2006/picture">
+                  <pic:nvPicPr>
+                    <pic:cNvPr id="3" name="Рисунок 3"/>
+                    <pic:cNvPicPr>
+                      <a:picLocks noChangeAspect="1"/>
+                    </pic:cNvPicPr>
+                  </pic:nvPicPr>
+                  <pic:blipFill>
+                    <a:blip r:embed="rId12" cstate="print">
+                      <a:extLst>
+                        <a:ext uri="{28A0092B-C50C-407E-A947-70E740481C1C}">
+                          <a14:useLocalDpi xmlns:a14="http://schemas.microsoft.com/office/drawing/2010/main" val="0"/>
+                        </a:ext>
+                      </a:extLst>
+                    </a:blip>
+                    <a:stretch>
+                      <a:fillRect/>
+                    </a:stretch>
+                  </pic:blipFill>
+                  <pic:spPr>
+                    <a:xfrm rot="16200000">
+                      <a:off x="0" y="0"/>
+                      <a:ext cx="8780286" cy="4024559"/>
+                    </a:xfrm>
+                    <a:prstGeom prst="rect">
+                      <a:avLst/>
+                    </a:prstGeom>
+                  </pic:spPr>
+                </pic:pic>
+              </a:graphicData>
+            </a:graphic>
+            <wp14:sizeRelH relativeFrom="margin">
+              <wp14:pctWidth>0</wp14:pctWidth>
+            </wp14:sizeRelH>
+            <wp14:sizeRelV relativeFrom="margin">
+              <wp14:pctHeight>0</wp14:pctHeight>
+            </wp14:sizeRelV>
+          </wp:anchor>
+        </w:drawing>
+      </w:r>
+    </w:p>
+    <w:p>
+      <w:pPr>
+        <w:pStyle w:val="hmain"/>
+        <w:jc w:val="center"/>
+        <w:rPr>
+          <w:rFonts w:cs="Times New Roman"/>
+          <w:szCs w:val="28"/>
+        </w:rPr>
+      </w:pPr>
+    </w:p>
+    <w:p>
+      <w:pPr>
+        <w:pStyle w:val="hmain"/>
+        <w:jc w:val="center"/>
+        <w:rPr>
+          <w:rFonts w:cs="Times New Roman"/>
+          <w:szCs w:val="28"/>
+        </w:rPr>
+      </w:pPr>
+    </w:p>
+    <w:p>
+      <w:pPr>
+        <w:pStyle w:val="hmain"/>
+        <w:jc w:val="center"/>
+        <w:rPr>
+          <w:rFonts w:cs="Times New Roman"/>
+          <w:szCs w:val="28"/>
+        </w:rPr>
+      </w:pPr>
+    </w:p>
+    <w:p>
+      <w:pPr>
+        <w:pStyle w:val="hmain"/>
+        <w:jc w:val="center"/>
+        <w:rPr>
+          <w:rFonts w:cs="Times New Roman"/>
+          <w:szCs w:val="28"/>
+        </w:rPr>
+      </w:pPr>
+    </w:p>
+    <w:p>
+      <w:pPr>
+        <w:pStyle w:val="hmain"/>
+        <w:jc w:val="center"/>
+        <w:rPr>
+          <w:rFonts w:cs="Times New Roman"/>
+          <w:szCs w:val="28"/>
+        </w:rPr>
+      </w:pPr>
+    </w:p>
+    <w:p>
+      <w:pPr>
+        <w:pStyle w:val="hmain"/>
+        <w:jc w:val="center"/>
+        <w:rPr>
+          <w:rFonts w:cs="Times New Roman"/>
+          <w:szCs w:val="28"/>
+        </w:rPr>
+      </w:pPr>
+    </w:p>
+    <w:p>
+      <w:pPr>
+        <w:pStyle w:val="hmain"/>
+        <w:jc w:val="center"/>
+        <w:rPr>
+          <w:rFonts w:cs="Times New Roman"/>
+          <w:szCs w:val="28"/>
+        </w:rPr>
+      </w:pPr>
+    </w:p>
+    <w:p>
+      <w:pPr>
+        <w:pStyle w:val="hmain"/>
+        <w:jc w:val="center"/>
+      </w:pPr>
+    </w:p>
+    <w:p>
+      <w:pPr>
+        <w:pStyle w:val="hmain"/>
+        <w:jc w:val="center"/>
+      </w:pPr>
+    </w:p>
+    <w:p>
+      <w:pPr>
+        <w:pStyle w:val="hmain"/>
+        <w:jc w:val="center"/>
+      </w:pPr>
+    </w:p>
+    <w:p>
+      <w:pPr>
+        <w:pStyle w:val="hmain"/>
+        <w:jc w:val="center"/>
+      </w:pPr>
+    </w:p>
+    <w:p>
+      <w:pPr>
+        <w:pStyle w:val="hmain"/>
+        <w:jc w:val="center"/>
+      </w:pPr>
+    </w:p>
+    <w:p>
+      <w:pPr>
+        <w:pStyle w:val="hmain"/>
+        <w:jc w:val="center"/>
+      </w:pPr>
+    </w:p>
+    <w:p>
+      <w:pPr>
+        <w:pStyle w:val="hmain"/>
+        <w:jc w:val="center"/>
+      </w:pPr>
+    </w:p>
+    <w:p>
+      <w:pPr>
+        <w:pStyle w:val="hmain"/>
+        <w:jc w:val="center"/>
+      </w:pPr>
+    </w:p>
+    <w:p>
+      <w:pPr>
+        <w:pStyle w:val="hmain"/>
+        <w:ind w:firstLine="0"/>
+        <w:jc w:val="center"/>
+        <w:rPr>
+          <w:rFonts w:cs="Times New Roman"/>
+          <w:szCs w:val="28"/>
+        </w:rPr>
+      </w:pPr>
+      <w:r>
+        <w:rPr>
+          <w:rFonts w:cs="Times New Roman"/>
+          <w:szCs w:val="28"/>
+        </w:rPr>
+        <w:t>Рисунок 4 – Детализирующая диаграмма IDEF0</w:t>
+      </w:r>
+    </w:p>
+    <w:p>
+      <w:pPr>
+        <w:pStyle w:val="hmain"/>
+        <w:ind w:firstLine="0"/>
+        <w:rPr>
+          <w:rFonts w:cs="Times New Roman"/>
+          <w:szCs w:val="28"/>
+        </w:rPr>
+      </w:pPr>
+      <w:r>
+        <w:rPr>
+          <w:rFonts w:cs="Times New Roman"/>
+          <w:szCs w:val="28"/>
+        </w:rPr>
+        <w:lastRenderedPageBreak/>
+        <w:tab/>
+      </w:r>
+      <w:r>
+        <w:rPr>
+          <w:rFonts w:cs="Times New Roman"/>
+          <w:szCs w:val="28"/>
+        </w:rPr>
+        <w:tab/>
+        <w:t>Д</w:t>
+      </w:r>
+      <w:r>
+        <w:rPr>
+          <w:rFonts w:cs="Times New Roman"/>
+          <w:szCs w:val="28"/>
+        </w:rPr>
+        <w:t>иаграмма IDEF</w:t>
+      </w:r>
+      <w:r>
+        <w:rPr>
+          <w:rFonts w:cs="Times New Roman"/>
+          <w:szCs w:val="28"/>
+        </w:rPr>
+        <w:t>3, описывающая сценарий процесса р</w:t>
+      </w:r>
+      <w:r>
+        <w:rPr>
+          <w:rFonts w:cs="Times New Roman"/>
+          <w:szCs w:val="28"/>
+        </w:rPr>
+        <w:t>асчет</w:t>
+      </w:r>
+      <w:r>
+        <w:rPr>
+          <w:rFonts w:cs="Times New Roman"/>
+          <w:szCs w:val="28"/>
+        </w:rPr>
+        <w:t>а</w:t>
+      </w:r>
+      <w:r>
+        <w:rPr>
+          <w:rFonts w:cs="Times New Roman"/>
+          <w:szCs w:val="28"/>
+        </w:rPr>
+        <w:t xml:space="preserve"> да</w:t>
+      </w:r>
+      <w:r>
+        <w:rPr>
+          <w:rFonts w:cs="Times New Roman"/>
+          <w:szCs w:val="28"/>
+        </w:rPr>
+        <w:t>т</w:t>
+      </w:r>
+      <w:r>
+        <w:rPr>
+          <w:rFonts w:cs="Times New Roman"/>
+          <w:szCs w:val="28"/>
+        </w:rPr>
+        <w:t xml:space="preserve"> платежей</w:t>
+      </w:r>
+      <w:r>
+        <w:rPr>
+          <w:rFonts w:cs="Times New Roman"/>
+          <w:szCs w:val="28"/>
+        </w:rPr>
+        <w:t xml:space="preserve"> </w:t>
+      </w:r>
+      <w:r>
+        <w:t xml:space="preserve">представлена на рисунке </w:t>
+      </w:r>
+      <w:r>
+        <w:t>5.</w:t>
+      </w:r>
+    </w:p>
+    <w:p>
+      <w:pPr>
+        <w:pStyle w:val="hmain"/>
+        <w:ind w:firstLine="0"/>
+        <w:jc w:val="center"/>
+        <w:rPr>
+          <w:rFonts w:cs="Times New Roman"/>
+          <w:szCs w:val="28"/>
+        </w:rPr>
+      </w:pPr>
+    </w:p>
+    <w:p>
+      <w:pPr>
+        <w:pStyle w:val="hmain"/>
+        <w:ind w:firstLine="0"/>
+        <w:jc w:val="center"/>
+        <w:rPr>
+          <w:rFonts w:cs="Times New Roman"/>
+          <w:szCs w:val="28"/>
+        </w:rPr>
+      </w:pPr>
+    </w:p>
+    <w:p>
+      <w:pPr>
+        <w:pStyle w:val="hmain"/>
+        <w:ind w:firstLine="0"/>
+        <w:jc w:val="center"/>
+        <w:rPr>
+          <w:rFonts w:cs="Times New Roman"/>
+          <w:szCs w:val="28"/>
+        </w:rPr>
+      </w:pPr>
+    </w:p>
+    <w:p>
+      <w:pPr>
+        <w:pStyle w:val="hmain"/>
+        <w:ind w:firstLine="0"/>
+        <w:jc w:val="center"/>
+        <w:rPr>
+          <w:rFonts w:cs="Times New Roman"/>
+          <w:szCs w:val="28"/>
+        </w:rPr>
+      </w:pPr>
+    </w:p>
+    <w:p>
+      <w:pPr>
+        <w:pStyle w:val="hmain"/>
+        <w:ind w:firstLine="0"/>
+        <w:jc w:val="center"/>
+        <w:rPr>
+          <w:rFonts w:cs="Times New Roman"/>
+          <w:szCs w:val="28"/>
+        </w:rPr>
+      </w:pPr>
+      <w:r>
+        <w:rPr>
+          <w:rFonts w:cs="Times New Roman"/>
+          <w:szCs w:val="28"/>
+        </w:rPr>
+        <w:drawing>
+          <wp:anchor distT="0" distB="0" distL="114300" distR="114300" simplePos="0" relativeHeight="251663360" behindDoc="0" locked="0" layoutInCell="1" allowOverlap="1" wp14:anchorId="24FBE8F4" wp14:editId="19EED4DC">
+            <wp:simplePos x="0" y="0"/>
+            <wp:positionH relativeFrom="margin">
+              <wp:align>center</wp:align>
+            </wp:positionH>
+            <wp:positionV relativeFrom="paragraph">
+              <wp:posOffset>439737</wp:posOffset>
+            </wp:positionV>
+            <wp:extent cx="7720330" cy="3231515"/>
+            <wp:effectExtent l="0" t="3493" r="0" b="0"/>
+            <wp:wrapNone/>
+            <wp:docPr id="1219058930" name="Рисунок 1"/>
+            <wp:cNvGraphicFramePr>
+              <a:graphicFrameLocks xmlns:a="http://schemas.openxmlformats.org/drawingml/2006/main" noChangeAspect="1"/>
+            </wp:cNvGraphicFramePr>
+            <a:graphic xmlns:a="http://schemas.openxmlformats.org/drawingml/2006/main">
+              <a:graphicData uri="http://schemas.openxmlformats.org/drawingml/2006/picture">
+                <pic:pic xmlns:pic="http://schemas.openxmlformats.org/drawingml/2006/picture">
+                  <pic:nvPicPr>
+                    <pic:cNvPr id="1219058930" name="Рисунок 1219058930"/>
+                    <pic:cNvPicPr/>
+                  </pic:nvPicPr>
+                  <pic:blipFill>
+                    <a:blip r:embed="rId13" cstate="print">
+                      <a:extLst>
+                        <a:ext uri="{28A0092B-C50C-407E-A947-70E740481C1C}">
+                          <a14:useLocalDpi xmlns:a14="http://schemas.microsoft.com/office/drawing/2010/main" val="0"/>
+                        </a:ext>
+                      </a:extLst>
+                    </a:blip>
+                    <a:stretch>
+                      <a:fillRect/>
+                    </a:stretch>
+                  </pic:blipFill>
+                  <pic:spPr>
+                    <a:xfrm rot="16200000">
+                      <a:off x="0" y="0"/>
+                      <a:ext cx="7720330" cy="3231515"/>
+                    </a:xfrm>
+                    <a:prstGeom prst="rect">
+                      <a:avLst/>
+                    </a:prstGeom>
+                  </pic:spPr>
+                </pic:pic>
+              </a:graphicData>
+            </a:graphic>
+            <wp14:sizeRelH relativeFrom="margin">
+              <wp14:pctWidth>0</wp14:pctWidth>
+            </wp14:sizeRelH>
+            <wp14:sizeRelV relativeFrom="margin">
+              <wp14:pctHeight>0</wp14:pctHeight>
+            </wp14:sizeRelV>
+          </wp:anchor>
+        </w:drawing>
+      </w:r>
+    </w:p>
+    <w:p>
+      <w:pPr>
+        <w:pStyle w:val="hmain"/>
+        <w:ind w:firstLine="0"/>
+        <w:jc w:val="center"/>
+        <w:rPr>
+          <w:rFonts w:cs="Times New Roman"/>
+          <w:szCs w:val="28"/>
+        </w:rPr>
+      </w:pPr>
+    </w:p>
+    <w:p>
+      <w:pPr>
+        <w:pStyle w:val="hmain"/>
+        <w:ind w:firstLine="0"/>
+        <w:jc w:val="center"/>
+        <w:rPr>
+          <w:rFonts w:cs="Times New Roman"/>
+          <w:szCs w:val="28"/>
+        </w:rPr>
+      </w:pPr>
+    </w:p>
+    <w:p>
+      <w:pPr>
+        <w:pStyle w:val="hmain"/>
+        <w:ind w:firstLine="0"/>
+        <w:jc w:val="center"/>
+        <w:rPr>
+          <w:rFonts w:cs="Times New Roman"/>
+          <w:szCs w:val="28"/>
+        </w:rPr>
+      </w:pPr>
+    </w:p>
+    <w:p>
+      <w:pPr>
+        <w:pStyle w:val="hmain"/>
+        <w:ind w:firstLine="0"/>
+        <w:jc w:val="center"/>
+        <w:rPr>
+          <w:rFonts w:cs="Times New Roman"/>
+          <w:szCs w:val="28"/>
+        </w:rPr>
+      </w:pPr>
+    </w:p>
+    <w:p>
+      <w:pPr>
+        <w:pStyle w:val="hmain"/>
+        <w:ind w:firstLine="0"/>
+        <w:jc w:val="center"/>
+        <w:rPr>
+          <w:rFonts w:cs="Times New Roman"/>
+          <w:szCs w:val="28"/>
+        </w:rPr>
+      </w:pPr>
+    </w:p>
+    <w:p>
+      <w:pPr>
+        <w:pStyle w:val="hmain"/>
+        <w:ind w:firstLine="0"/>
+        <w:jc w:val="center"/>
+        <w:rPr>
+          <w:rFonts w:cs="Times New Roman"/>
+          <w:szCs w:val="28"/>
+        </w:rPr>
+      </w:pPr>
+    </w:p>
+    <w:p>
+      <w:pPr>
+        <w:pStyle w:val="hmain"/>
+        <w:ind w:firstLine="0"/>
+        <w:jc w:val="center"/>
+        <w:rPr>
+          <w:rFonts w:cs="Times New Roman"/>
+          <w:szCs w:val="28"/>
+        </w:rPr>
+      </w:pPr>
+    </w:p>
+    <w:p>
+      <w:pPr>
+        <w:pStyle w:val="hmain"/>
+        <w:ind w:firstLine="0"/>
+        <w:jc w:val="center"/>
+        <w:rPr>
+          <w:rFonts w:cs="Times New Roman"/>
+          <w:szCs w:val="28"/>
+        </w:rPr>
+      </w:pPr>
+    </w:p>
+    <w:p>
+      <w:pPr>
+        <w:pStyle w:val="hmain"/>
+        <w:ind w:firstLine="0"/>
+        <w:jc w:val="center"/>
+        <w:rPr>
+          <w:rFonts w:cs="Times New Roman"/>
+          <w:szCs w:val="28"/>
+        </w:rPr>
+      </w:pPr>
+    </w:p>
+    <w:p>
+      <w:pPr>
+        <w:pStyle w:val="hmain"/>
+        <w:ind w:firstLine="0"/>
+        <w:jc w:val="center"/>
+        <w:rPr>
+          <w:rFonts w:cs="Times New Roman"/>
+          <w:szCs w:val="28"/>
+        </w:rPr>
+      </w:pPr>
+    </w:p>
+    <w:p>
+      <w:pPr>
+        <w:pStyle w:val="hmain"/>
+        <w:ind w:firstLine="0"/>
+        <w:jc w:val="center"/>
+        <w:rPr>
+          <w:rFonts w:cs="Times New Roman"/>
+          <w:szCs w:val="28"/>
+        </w:rPr>
+      </w:pPr>
+    </w:p>
+    <w:p>
+      <w:pPr>
+        <w:pStyle w:val="hmain"/>
+        <w:ind w:firstLine="0"/>
+        <w:jc w:val="center"/>
+        <w:rPr>
+          <w:rFonts w:cs="Times New Roman"/>
+          <w:szCs w:val="28"/>
+        </w:rPr>
+      </w:pPr>
+    </w:p>
+    <w:p>
+      <w:pPr>
+        <w:pStyle w:val="hmain"/>
+        <w:ind w:firstLine="0"/>
+        <w:jc w:val="center"/>
+        <w:rPr>
+          <w:rFonts w:cs="Times New Roman"/>
+          <w:szCs w:val="28"/>
+        </w:rPr>
+      </w:pPr>
+    </w:p>
+    <w:p>
+      <w:pPr>
+        <w:pStyle w:val="hmain"/>
+        <w:ind w:firstLine="0"/>
+        <w:jc w:val="center"/>
+        <w:rPr>
+          <w:rFonts w:cs="Times New Roman"/>
+          <w:szCs w:val="28"/>
+        </w:rPr>
+      </w:pPr>
+      <w:r>
+        <w:rPr>
+          <w:rFonts w:cs="Times New Roman"/>
+          <w:szCs w:val="28"/>
+        </w:rPr>
+        <w:t xml:space="preserve">Рисунок </w:t>
+      </w:r>
+      <w:r>
+        <w:rPr>
+          <w:rFonts w:cs="Times New Roman"/>
+          <w:szCs w:val="28"/>
+        </w:rPr>
+        <w:t>5</w:t>
+      </w:r>
+      <w:r>
+        <w:rPr>
+          <w:rFonts w:cs="Times New Roman"/>
+          <w:szCs w:val="28"/>
+        </w:rPr>
+        <w:t xml:space="preserve"> – </w:t>
+      </w:r>
+      <w:r>
+        <w:rPr>
+          <w:rFonts w:cs="Times New Roman"/>
+          <w:szCs w:val="28"/>
+        </w:rPr>
+        <w:t>Расчет да</w:t>
+      </w:r>
+      <w:r>
+        <w:rPr>
+          <w:rFonts w:cs="Times New Roman"/>
+          <w:szCs w:val="28"/>
+        </w:rPr>
+        <w:t>т</w:t>
+      </w:r>
+      <w:r>
+        <w:rPr>
+          <w:rFonts w:cs="Times New Roman"/>
+          <w:szCs w:val="28"/>
+        </w:rPr>
+        <w:t xml:space="preserve"> платежей</w:t>
+      </w:r>
+    </w:p>
+    <w:p>
+      <w:pPr>
+        <w:pStyle w:val="hmain"/>
+        <w:ind w:firstLine="0"/>
+        <w:rPr>
+          <w:rFonts w:cs="Times New Roman"/>
+          <w:szCs w:val="28"/>
+        </w:rPr>
+      </w:pPr>
+      <w:r>
+        <w:rPr>
+          <w:rFonts w:cs="Times New Roman"/>
+          <w:szCs w:val="28"/>
+        </w:rPr>
+        <w:lastRenderedPageBreak/>
+        <w:tab/>
+      </w:r>
+      <w:r>
+        <w:rPr>
+          <w:rFonts w:cs="Times New Roman"/>
+          <w:szCs w:val="28"/>
+        </w:rPr>
+        <w:tab/>
+      </w:r>
+      <w:r>
+        <w:rPr>
+          <w:rFonts w:cs="Times New Roman"/>
+          <w:szCs w:val="28"/>
+        </w:rPr>
+        <w:t xml:space="preserve">Диаграмма IDEF3, описывающая сценарий процесса расчета </w:t>
+      </w:r>
+      <w:r>
+        <w:rPr>
+          <w:rFonts w:cs="Times New Roman"/>
+          <w:szCs w:val="28"/>
+        </w:rPr>
+        <w:t xml:space="preserve">ежемесячного платежа </w:t>
+      </w:r>
+      <w:r>
+        <w:rPr>
+          <w:rFonts w:cs="Times New Roman"/>
+          <w:szCs w:val="28"/>
+        </w:rPr>
+        <w:t xml:space="preserve">представлена на рисунке </w:t>
+      </w:r>
+      <w:r>
+        <w:rPr>
+          <w:rFonts w:cs="Times New Roman"/>
+          <w:szCs w:val="28"/>
+        </w:rPr>
+        <w:t>6</w:t>
+      </w:r>
+      <w:r>
+        <w:rPr>
+          <w:rFonts w:cs="Times New Roman"/>
+          <w:szCs w:val="28"/>
+        </w:rPr>
+        <w:t>.</w:t>
+      </w:r>
+    </w:p>
+    <w:p>
+      <w:pPr>
+        <w:pStyle w:val="hmain"/>
+        <w:ind w:firstLine="0"/>
+        <w:jc w:val="center"/>
+        <w:rPr>
+          <w:rFonts w:cs="Times New Roman"/>
+          <w:szCs w:val="28"/>
+        </w:rPr>
+      </w:pPr>
+    </w:p>
+    <w:p>
+      <w:pPr>
+        <w:pStyle w:val="hmain"/>
+        <w:ind w:firstLine="0"/>
+        <w:jc w:val="center"/>
+        <w:rPr>
+          <w:rFonts w:cs="Times New Roman"/>
+          <w:szCs w:val="28"/>
+        </w:rPr>
+      </w:pPr>
+    </w:p>
+    <w:p>
+      <w:pPr>
+        <w:pStyle w:val="hmain"/>
+        <w:ind w:firstLine="0"/>
+        <w:jc w:val="center"/>
+        <w:rPr>
+          <w:rFonts w:cs="Times New Roman"/>
+          <w:szCs w:val="28"/>
+        </w:rPr>
+      </w:pPr>
+    </w:p>
+    <w:p>
+      <w:pPr>
+        <w:pStyle w:val="hmain"/>
+        <w:ind w:firstLine="0"/>
+        <w:jc w:val="center"/>
+        <w:rPr>
+          <w:rFonts w:cs="Times New Roman"/>
+          <w:szCs w:val="28"/>
+        </w:rPr>
+      </w:pPr>
+    </w:p>
+    <w:p>
+      <w:pPr>
+        <w:pStyle w:val="hmain"/>
+        <w:ind w:firstLine="0"/>
+        <w:jc w:val="center"/>
+        <w:rPr>
+          <w:rFonts w:cs="Times New Roman"/>
+          <w:szCs w:val="28"/>
+        </w:rPr>
+      </w:pPr>
+    </w:p>
+    <w:p>
+      <w:pPr>
+        <w:pStyle w:val="hmain"/>
+        <w:ind w:firstLine="0"/>
+        <w:jc w:val="center"/>
+        <w:rPr>
+          <w:rFonts w:cs="Times New Roman"/>
+          <w:szCs w:val="28"/>
+        </w:rPr>
+      </w:pPr>
+    </w:p>
+    <w:p>
+      <w:pPr>
+        <w:pStyle w:val="hmain"/>
+        <w:ind w:firstLine="0"/>
+        <w:jc w:val="center"/>
+        <w:rPr>
+          <w:rFonts w:cs="Times New Roman"/>
+          <w:szCs w:val="28"/>
+        </w:rPr>
+      </w:pPr>
+      <w:r>
+        <w:rPr>
+          <w:rFonts w:cs="Times New Roman"/>
+          <w:szCs w:val="28"/>
+        </w:rPr>
+        <w:drawing>
+          <wp:anchor distT="0" distB="0" distL="114300" distR="114300" simplePos="0" relativeHeight="251664384" behindDoc="0" locked="0" layoutInCell="1" allowOverlap="1" wp14:anchorId="59510FF0" wp14:editId="7B31850E">
+            <wp:simplePos x="0" y="0"/>
+            <wp:positionH relativeFrom="margin">
+              <wp:posOffset>-949989</wp:posOffset>
+            </wp:positionH>
+            <wp:positionV relativeFrom="paragraph">
+              <wp:posOffset>349107</wp:posOffset>
+            </wp:positionV>
+            <wp:extent cx="7834742" cy="1839133"/>
+            <wp:effectExtent l="6985" t="0" r="1905" b="1905"/>
+            <wp:wrapNone/>
+            <wp:docPr id="1614727019" name="Рисунок 1"/>
+            <wp:cNvGraphicFramePr>
+              <a:graphicFrameLocks xmlns:a="http://schemas.openxmlformats.org/drawingml/2006/main" noChangeAspect="1"/>
+            </wp:cNvGraphicFramePr>
+            <a:graphic xmlns:a="http://schemas.openxmlformats.org/drawingml/2006/main">
+              <a:graphicData uri="http://schemas.openxmlformats.org/drawingml/2006/picture">
+                <pic:pic xmlns:pic="http://schemas.openxmlformats.org/drawingml/2006/picture">
+                  <pic:nvPicPr>
+                    <pic:cNvPr id="1614727019" name="Рисунок 1614727019"/>
+                    <pic:cNvPicPr/>
+                  </pic:nvPicPr>
+                  <pic:blipFill>
+                    <a:blip r:embed="rId14">
+                      <a:extLst>
+                        <a:ext uri="{28A0092B-C50C-407E-A947-70E740481C1C}">
+                          <a14:useLocalDpi xmlns:a14="http://schemas.microsoft.com/office/drawing/2010/main" val="0"/>
+                        </a:ext>
+                      </a:extLst>
+                    </a:blip>
+                    <a:stretch>
+                      <a:fillRect/>
+                    </a:stretch>
+                  </pic:blipFill>
+                  <pic:spPr>
+                    <a:xfrm rot="16200000">
+                      <a:off x="0" y="0"/>
+                      <a:ext cx="7838538" cy="1840024"/>
+                    </a:xfrm>
+                    <a:prstGeom prst="rect">
+                      <a:avLst/>
+                    </a:prstGeom>
+                  </pic:spPr>
+                </pic:pic>
+              </a:graphicData>
+            </a:graphic>
+            <wp14:sizeRelH relativeFrom="margin">
+              <wp14:pctWidth>0</wp14:pctWidth>
+            </wp14:sizeRelH>
+            <wp14:sizeRelV relativeFrom="margin">
+              <wp14:pctHeight>0</wp14:pctHeight>
+            </wp14:sizeRelV>
+          </wp:anchor>
+        </w:drawing>
+      </w:r>
+    </w:p>
+    <w:p>
+      <w:pPr>
+        <w:pStyle w:val="hmain"/>
+        <w:ind w:firstLine="0"/>
+        <w:jc w:val="center"/>
+        <w:rPr>
+          <w:rFonts w:cs="Times New Roman"/>
+          <w:szCs w:val="28"/>
+        </w:rPr>
+      </w:pPr>
+    </w:p>
+    <w:p>
+      <w:pPr>
+        <w:pStyle w:val="hmain"/>
+        <w:ind w:firstLine="0"/>
+        <w:jc w:val="center"/>
+        <w:rPr>
+          <w:rFonts w:cs="Times New Roman"/>
+          <w:szCs w:val="28"/>
+        </w:rPr>
+      </w:pPr>
+    </w:p>
+    <w:p>
+      <w:pPr>
+        <w:pStyle w:val="hmain"/>
+        <w:ind w:firstLine="0"/>
+        <w:jc w:val="center"/>
+        <w:rPr>
+          <w:rFonts w:cs="Times New Roman"/>
+          <w:szCs w:val="28"/>
+        </w:rPr>
+      </w:pPr>
+    </w:p>
+    <w:p>
+      <w:pPr>
+        <w:pStyle w:val="hmain"/>
+        <w:ind w:firstLine="0"/>
+        <w:jc w:val="center"/>
+        <w:rPr>
+          <w:rFonts w:cs="Times New Roman"/>
+          <w:szCs w:val="28"/>
+        </w:rPr>
+      </w:pPr>
+    </w:p>
+    <w:p>
+      <w:pPr>
+        <w:pStyle w:val="hmain"/>
+        <w:ind w:firstLine="0"/>
+        <w:jc w:val="center"/>
+        <w:rPr>
+          <w:rFonts w:cs="Times New Roman"/>
+          <w:szCs w:val="28"/>
+        </w:rPr>
+      </w:pPr>
+    </w:p>
+    <w:p>
+      <w:pPr>
+        <w:pStyle w:val="hmain"/>
+        <w:ind w:firstLine="0"/>
+        <w:jc w:val="center"/>
+        <w:rPr>
+          <w:rFonts w:cs="Times New Roman"/>
+          <w:szCs w:val="28"/>
+        </w:rPr>
+      </w:pPr>
+    </w:p>
+    <w:p>
+      <w:pPr>
+        <w:pStyle w:val="hmain"/>
+        <w:ind w:firstLine="0"/>
+        <w:jc w:val="center"/>
+        <w:rPr>
+          <w:rFonts w:cs="Times New Roman"/>
+          <w:szCs w:val="28"/>
+        </w:rPr>
+      </w:pPr>
+    </w:p>
+    <w:p>
+      <w:pPr>
+        <w:pStyle w:val="hmain"/>
+        <w:ind w:firstLine="0"/>
+        <w:jc w:val="center"/>
+        <w:rPr>
+          <w:rFonts w:cs="Times New Roman"/>
+          <w:szCs w:val="28"/>
+        </w:rPr>
+      </w:pPr>
+    </w:p>
+    <w:p>
+      <w:pPr>
+        <w:pStyle w:val="hmain"/>
+        <w:ind w:firstLine="0"/>
+        <w:jc w:val="center"/>
+        <w:rPr>
+          <w:rFonts w:cs="Times New Roman"/>
+          <w:szCs w:val="28"/>
+        </w:rPr>
+      </w:pPr>
+    </w:p>
+    <w:p>
+      <w:pPr>
+        <w:pStyle w:val="hmain"/>
+        <w:ind w:firstLine="0"/>
+        <w:jc w:val="center"/>
+        <w:rPr>
+          <w:rFonts w:cs="Times New Roman"/>
+          <w:szCs w:val="28"/>
+        </w:rPr>
+      </w:pPr>
+    </w:p>
+    <w:p>
+      <w:pPr>
+        <w:pStyle w:val="hmain"/>
+        <w:ind w:firstLine="0"/>
+        <w:jc w:val="center"/>
+        <w:rPr>
+          <w:rFonts w:cs="Times New Roman"/>
+          <w:szCs w:val="28"/>
+        </w:rPr>
+      </w:pPr>
+    </w:p>
+    <w:p>
+      <w:pPr>
+        <w:pStyle w:val="hmain"/>
+        <w:ind w:firstLine="0"/>
+        <w:jc w:val="center"/>
+        <w:rPr>
+          <w:rFonts w:cs="Times New Roman"/>
+          <w:szCs w:val="28"/>
+        </w:rPr>
+      </w:pPr>
+      <w:r>
+        <w:rPr>
+          <w:rFonts w:cs="Times New Roman"/>
+          <w:szCs w:val="28"/>
+        </w:rPr>
+        <w:t xml:space="preserve">Рисунок </w:t>
+      </w:r>
+      <w:r>
+        <w:rPr>
+          <w:rFonts w:cs="Times New Roman"/>
+          <w:szCs w:val="28"/>
+        </w:rPr>
+        <w:t>6</w:t>
+      </w:r>
+      <w:r>
+        <w:rPr>
+          <w:rFonts w:cs="Times New Roman"/>
+          <w:szCs w:val="28"/>
+        </w:rPr>
+        <w:t xml:space="preserve"> – Расчет ежемесячного платежа</w:t>
+      </w:r>
+    </w:p>
+    <w:p>
+      <w:pPr>
+        <w:pStyle w:val="hmain"/>
+        <w:ind w:firstLine="0"/>
+        <w:rPr>
+          <w:rFonts w:cs="Times New Roman"/>
+          <w:szCs w:val="28"/>
+        </w:rPr>
+      </w:pPr>
+      <w:r>
+        <w:rPr>
+          <w:rFonts w:cs="Times New Roman"/>
+          <w:szCs w:val="28"/>
+        </w:rPr>
+        <w:lastRenderedPageBreak/>
+        <w:tab/>
+      </w:r>
+      <w:r>
+        <w:rPr>
+          <w:rFonts w:cs="Times New Roman"/>
+          <w:szCs w:val="28"/>
+        </w:rPr>
+        <w:tab/>
+      </w:r>
+      <w:r>
+        <w:rPr>
+          <w:rFonts w:cs="Times New Roman"/>
+          <w:szCs w:val="28"/>
+        </w:rPr>
+        <w:t>Диаграмма IDEF3, описывающая сценарий процесса расчета</w:t>
+      </w:r>
+      <w:r>
+        <w:rPr>
+          <w:rFonts w:cs="Times New Roman"/>
+          <w:szCs w:val="28"/>
+        </w:rPr>
+        <w:t xml:space="preserve"> графика погашения кредита</w:t>
+      </w:r>
+      <w:r>
+        <w:rPr>
+          <w:rFonts w:cs="Times New Roman"/>
+          <w:szCs w:val="28"/>
+        </w:rPr>
+        <w:t xml:space="preserve"> представлена на рисунке </w:t>
+      </w:r>
+      <w:r>
+        <w:rPr>
+          <w:rFonts w:cs="Times New Roman"/>
+          <w:szCs w:val="28"/>
+        </w:rPr>
+        <w:t>7</w:t>
+      </w:r>
+      <w:r>
+        <w:rPr>
+          <w:rFonts w:cs="Times New Roman"/>
+          <w:szCs w:val="28"/>
+        </w:rPr>
+        <w:t>.</w:t>
+      </w:r>
+    </w:p>
+    <w:p>
+      <w:pPr>
+        <w:pStyle w:val="hmain"/>
+        <w:ind w:firstLine="0"/>
+        <w:rPr>
+          <w:rFonts w:cs="Times New Roman"/>
+          <w:szCs w:val="28"/>
+        </w:rPr>
+      </w:pPr>
+    </w:p>
+    <w:p>
+      <w:pPr>
+        <w:pStyle w:val="hmain"/>
+        <w:ind w:firstLine="0"/>
+        <w:rPr>
+          <w:rFonts w:cs="Times New Roman"/>
+          <w:szCs w:val="28"/>
+        </w:rPr>
+      </w:pPr>
+    </w:p>
+    <w:p>
+      <w:pPr>
+        <w:pStyle w:val="hmain"/>
+        <w:ind w:firstLine="0"/>
+        <w:rPr>
+          <w:rFonts w:cs="Times New Roman"/>
+          <w:szCs w:val="28"/>
+        </w:rPr>
+      </w:pPr>
+    </w:p>
+    <w:p>
+      <w:pPr>
+        <w:pStyle w:val="hmain"/>
+        <w:ind w:firstLine="0"/>
+        <w:rPr>
+          <w:rFonts w:cs="Times New Roman"/>
+          <w:szCs w:val="28"/>
+        </w:rPr>
+      </w:pPr>
+    </w:p>
+    <w:p>
+      <w:pPr>
+        <w:pStyle w:val="hmain"/>
+        <w:ind w:firstLine="0"/>
+        <w:rPr>
+          <w:rFonts w:cs="Times New Roman"/>
+          <w:szCs w:val="28"/>
+        </w:rPr>
+      </w:pPr>
+    </w:p>
+    <w:p>
+      <w:pPr>
+        <w:pStyle w:val="hmain"/>
+        <w:ind w:firstLine="0"/>
+        <w:rPr>
+          <w:rFonts w:cs="Times New Roman"/>
+          <w:szCs w:val="28"/>
+        </w:rPr>
+      </w:pPr>
+    </w:p>
+    <w:p>
+      <w:pPr>
+        <w:pStyle w:val="hmain"/>
+        <w:ind w:firstLine="0"/>
+        <w:rPr>
+          <w:rFonts w:cs="Times New Roman"/>
+          <w:szCs w:val="28"/>
+        </w:rPr>
+      </w:pPr>
+    </w:p>
+    <w:p>
+      <w:pPr>
+        <w:pStyle w:val="hmain"/>
+        <w:ind w:firstLine="0"/>
+        <w:rPr>
+          <w:rFonts w:cs="Times New Roman"/>
+          <w:szCs w:val="28"/>
+        </w:rPr>
+      </w:pPr>
+    </w:p>
+    <w:p>
+      <w:pPr>
+        <w:pStyle w:val="hmain"/>
+        <w:ind w:firstLine="0"/>
+        <w:rPr>
+          <w:rFonts w:cs="Times New Roman"/>
+          <w:szCs w:val="28"/>
+        </w:rPr>
+      </w:pPr>
+    </w:p>
+    <w:p>
+      <w:pPr>
+        <w:pStyle w:val="hmain"/>
+        <w:ind w:firstLine="0"/>
+        <w:rPr>
+          <w:rFonts w:cs="Times New Roman"/>
+          <w:szCs w:val="28"/>
+        </w:rPr>
+      </w:pPr>
+    </w:p>
+    <w:p>
+      <w:pPr>
+        <w:pStyle w:val="hmain"/>
+        <w:ind w:firstLine="0"/>
+        <w:rPr>
+          <w:rFonts w:cs="Times New Roman"/>
+          <w:szCs w:val="28"/>
+        </w:rPr>
+      </w:pPr>
+    </w:p>
+    <w:p>
+      <w:pPr>
+        <w:pStyle w:val="hmain"/>
+        <w:ind w:firstLine="0"/>
+        <w:rPr>
+          <w:rFonts w:cs="Times New Roman"/>
+          <w:szCs w:val="28"/>
+        </w:rPr>
+      </w:pPr>
+    </w:p>
+    <w:p>
+      <w:pPr>
+        <w:pStyle w:val="hmain"/>
+        <w:ind w:firstLine="0"/>
+        <w:rPr>
+          <w:rFonts w:cs="Times New Roman"/>
+          <w:szCs w:val="28"/>
+        </w:rPr>
+      </w:pPr>
+    </w:p>
+    <w:p>
+      <w:pPr>
+        <w:pStyle w:val="hmain"/>
+        <w:ind w:firstLine="0"/>
+        <w:rPr>
+          <w:rFonts w:cs="Times New Roman"/>
+          <w:szCs w:val="28"/>
+        </w:rPr>
+      </w:pPr>
+    </w:p>
+    <w:p>
+      <w:pPr>
+        <w:pStyle w:val="hmain"/>
+        <w:ind w:firstLine="0"/>
+        <w:rPr>
+          <w:rFonts w:cs="Times New Roman"/>
+          <w:szCs w:val="28"/>
+        </w:rPr>
+      </w:pPr>
+    </w:p>
+    <w:p>
+      <w:pPr>
+        <w:pStyle w:val="hmain"/>
+        <w:ind w:firstLine="0"/>
+        <w:rPr>
+          <w:rFonts w:cs="Times New Roman"/>
+          <w:szCs w:val="28"/>
+        </w:rPr>
+      </w:pPr>
+    </w:p>
+    <w:p>
+      <w:pPr>
+        <w:pStyle w:val="hmain"/>
+        <w:ind w:firstLine="0"/>
+        <w:rPr>
+          <w:rFonts w:cs="Times New Roman"/>
+          <w:szCs w:val="28"/>
+        </w:rPr>
+      </w:pPr>
+    </w:p>
+    <w:p>
+      <w:pPr>
+        <w:pStyle w:val="hmain"/>
+        <w:ind w:firstLine="0"/>
+        <w:rPr>
+          <w:rFonts w:cs="Times New Roman"/>
+          <w:szCs w:val="28"/>
+        </w:rPr>
+      </w:pPr>
+    </w:p>
+    <w:p>
+      <w:pPr>
+        <w:pStyle w:val="hmain"/>
+        <w:ind w:firstLine="0"/>
+        <w:jc w:val="center"/>
+        <w:rPr>
+          <w:rFonts w:cs="Times New Roman"/>
+          <w:szCs w:val="28"/>
+        </w:rPr>
+      </w:pPr>
+      <w:r>
+        <w:rPr>
+          <w:rFonts w:cs="Times New Roman"/>
+          <w:szCs w:val="28"/>
+        </w:rPr>
+        <w:t xml:space="preserve">Рисунок </w:t>
+      </w:r>
+      <w:r>
+        <w:rPr>
+          <w:rFonts w:cs="Times New Roman"/>
+          <w:szCs w:val="28"/>
+        </w:rPr>
+        <w:t>7</w:t>
+      </w:r>
+      <w:r>
+        <w:rPr>
+          <w:rFonts w:cs="Times New Roman"/>
+          <w:szCs w:val="28"/>
+        </w:rPr>
+        <w:t xml:space="preserve"> – Расчет ежемесячного платежа</w:t>
+      </w:r>
     </w:p>
     <w:p>
       <w:pPr>
@@ -7970,6 +9306,15 @@
     </w:p>
     <w:p>
       <w:pPr>
+        <w:spacing w:line="360" w:lineRule="auto"/>
+        <w:ind w:firstLine="0"/>
+      </w:pPr>
+      <w:r>
+        <w:t xml:space="preserve">3. </w:t>
+      </w:r>
+    </w:p>
+    <w:p>
+      <w:pPr>
         <w:spacing w:after="160" w:line="259" w:lineRule="auto"/>
         <w:ind w:firstLine="0"/>
         <w:jc w:val="left"/>
@@ -7987,7 +9332,7 @@
           <w:color w:val="000000" w:themeColor="text1"/>
           <w:szCs w:val="28"/>
         </w:rPr>
-        <w:t xml:space="preserve">Я студент направления информатика и вычислительная техника. Я пишу курсовую работу под названием: "Разработка приложения для расчета полной стоимости потребительского кредита". Объект исследования и разработки в моей работе - математический аппарат необходимый для разработки алгоритма расчета полной стоимости </w:t>
+        <w:t xml:space="preserve">Я студент направления информатика и вычислительная техника. Я пишу курсовую работу под названием: "Разработка приложения для расчета полной стоимости потребительского кредита". Объект </w:t>
       </w:r>
       <w:r>
         <w:rPr>
@@ -7997,7 +9342,7 @@
           <w:szCs w:val="28"/>
         </w:rPr>
         <w:lastRenderedPageBreak/>
-        <w:t>потребительского, аннуитетного кредита с переменным платежным периодом. Цель курсового проекта – разработка алгоритма расчета полной стоимости потребительского, аннуитетного кредита с переменным платежным периодом, соответствующего указаниям центрального банка РФ и требованиям заказчика. Результатом выполнения курсового проекта является исходный код приложения, рассчитывающего полную стоимость потребительского, аннуитетного кредита с переменным платежным периодом, в соответствии с указаниями центрального банка РФ и требованиями заказчика.</w:t>
+        <w:t>исследования и разработки в моей работе - математический аппарат необходимый для разработки алгоритма расчета полной стоимости потребительского, аннуитетного кредита с переменным платежным периодом. Цель курсового проекта – разработка алгоритма расчета полной стоимости потребительского, аннуитетного кредита с переменным платежным периодом, соответствующего указаниям центрального банка РФ и требованиям заказчика. Результатом выполнения курсового проекта является исходный код приложения, рассчитывающего полную стоимость потребительского, аннуитетного кредита с переменным платежным периодом, в соответствии с указаниями центрального банка РФ и требованиями заказчика.</w:t>
       </w:r>
     </w:p>
     <w:p>
@@ -8022,9 +9367,460 @@
         <w:t>Пиши текст в научном стиле. Мне нужна достоверная информация, поэтому проверяй все доводы на достоверность. Подавай конкретную информацию, избегай двусмысленных и расплывчатых формулировок. Если ты выдвигаешь гипотезу, то ты должен обосновать её наличие и привести её доказательство. По возможности старайся писать кратко, разделяй смысловые блоки на абзацы.</w:t>
       </w:r>
     </w:p>
+    <w:p>
+      <w:pPr>
+        <w:spacing w:after="160" w:line="259" w:lineRule="auto"/>
+        <w:ind w:firstLine="0"/>
+        <w:rPr>
+          <w:rFonts w:eastAsiaTheme="majorEastAsia" w:cs="Times New Roman"/>
+          <w:bCs/>
+          <w:color w:val="000000" w:themeColor="text1"/>
+          <w:szCs w:val="28"/>
+        </w:rPr>
+      </w:pPr>
+      <w:r>
+        <w:rPr>
+          <w:rFonts w:eastAsiaTheme="majorEastAsia" w:cs="Times New Roman"/>
+          <w:bCs/>
+          <w:color w:val="000000" w:themeColor="text1"/>
+          <w:szCs w:val="28"/>
+        </w:rPr>
+        <w:t>При построении моделей проектируемого программного</w:t>
+      </w:r>
+      <w:r>
+        <w:rPr>
+          <w:rFonts w:eastAsiaTheme="majorEastAsia" w:cs="Times New Roman"/>
+          <w:bCs/>
+          <w:color w:val="000000" w:themeColor="text1"/>
+          <w:szCs w:val="28"/>
+        </w:rPr>
+        <w:t xml:space="preserve"> </w:t>
+      </w:r>
+      <w:r>
+        <w:rPr>
+          <w:rFonts w:eastAsiaTheme="majorEastAsia" w:cs="Times New Roman"/>
+          <w:bCs/>
+          <w:color w:val="000000" w:themeColor="text1"/>
+          <w:szCs w:val="28"/>
+        </w:rPr>
+        <w:t>обеспечения необходимо рассматривать его с разных сторон. Поэтому</w:t>
+      </w:r>
+      <w:r>
+        <w:rPr>
+          <w:rFonts w:eastAsiaTheme="majorEastAsia" w:cs="Times New Roman"/>
+          <w:bCs/>
+          <w:color w:val="000000" w:themeColor="text1"/>
+          <w:szCs w:val="28"/>
+        </w:rPr>
+        <w:t xml:space="preserve"> </w:t>
+      </w:r>
+      <w:r>
+        <w:rPr>
+          <w:rFonts w:eastAsiaTheme="majorEastAsia" w:cs="Times New Roman"/>
+          <w:bCs/>
+          <w:color w:val="000000" w:themeColor="text1"/>
+          <w:szCs w:val="28"/>
+        </w:rPr>
+        <w:t>рекомендуется использовать сразу несколько моделей и сопровождать их</w:t>
+      </w:r>
+      <w:r>
+        <w:rPr>
+          <w:rFonts w:eastAsiaTheme="majorEastAsia" w:cs="Times New Roman"/>
+          <w:bCs/>
+          <w:color w:val="000000" w:themeColor="text1"/>
+          <w:szCs w:val="28"/>
+        </w:rPr>
+        <w:t xml:space="preserve"> </w:t>
+      </w:r>
+      <w:r>
+        <w:rPr>
+          <w:rFonts w:eastAsiaTheme="majorEastAsia" w:cs="Times New Roman"/>
+          <w:bCs/>
+          <w:color w:val="000000" w:themeColor="text1"/>
+          <w:szCs w:val="28"/>
+        </w:rPr>
+        <w:t xml:space="preserve">описаниями. </w:t>
+      </w:r>
+    </w:p>
+    <w:p>
+      <w:pPr>
+        <w:spacing w:after="160" w:line="259" w:lineRule="auto"/>
+        <w:ind w:firstLine="0"/>
+        <w:rPr>
+          <w:rFonts w:eastAsiaTheme="majorEastAsia" w:cs="Times New Roman"/>
+          <w:bCs/>
+          <w:color w:val="000000" w:themeColor="text1"/>
+          <w:szCs w:val="28"/>
+        </w:rPr>
+      </w:pPr>
+      <w:r>
+        <w:rPr>
+          <w:rFonts w:eastAsiaTheme="majorEastAsia" w:cs="Times New Roman"/>
+          <w:bCs/>
+          <w:color w:val="000000" w:themeColor="text1"/>
+          <w:szCs w:val="28"/>
+        </w:rPr>
+        <w:t>Структурный подход к проектированию программных</w:t>
+      </w:r>
+      <w:r>
+        <w:rPr>
+          <w:rFonts w:eastAsiaTheme="majorEastAsia" w:cs="Times New Roman"/>
+          <w:bCs/>
+          <w:color w:val="000000" w:themeColor="text1"/>
+          <w:szCs w:val="28"/>
+        </w:rPr>
+        <w:t xml:space="preserve"> </w:t>
+      </w:r>
+      <w:r>
+        <w:rPr>
+          <w:rFonts w:eastAsiaTheme="majorEastAsia" w:cs="Times New Roman"/>
+          <w:bCs/>
+          <w:color w:val="000000" w:themeColor="text1"/>
+          <w:szCs w:val="28"/>
+        </w:rPr>
+        <w:t>продуктов</w:t>
+      </w:r>
+      <w:r>
+        <w:rPr>
+          <w:rFonts w:eastAsiaTheme="majorEastAsia" w:cs="Times New Roman"/>
+          <w:bCs/>
+          <w:color w:val="000000" w:themeColor="text1"/>
+          <w:szCs w:val="28"/>
+        </w:rPr>
+        <w:t xml:space="preserve"> </w:t>
+      </w:r>
+      <w:r>
+        <w:rPr>
+          <w:rFonts w:eastAsiaTheme="majorEastAsia" w:cs="Times New Roman"/>
+          <w:bCs/>
+          <w:color w:val="000000" w:themeColor="text1"/>
+          <w:szCs w:val="28"/>
+        </w:rPr>
+        <w:t>предполагает разработку следующих моделей:</w:t>
+      </w:r>
+    </w:p>
+    <w:p>
+      <w:pPr>
+        <w:spacing w:after="160" w:line="259" w:lineRule="auto"/>
+        <w:ind w:firstLine="0"/>
+        <w:rPr>
+          <w:rFonts w:eastAsiaTheme="majorEastAsia" w:cs="Times New Roman"/>
+          <w:bCs/>
+          <w:color w:val="000000" w:themeColor="text1"/>
+          <w:szCs w:val="28"/>
+        </w:rPr>
+      </w:pPr>
+      <w:r>
+        <w:rPr>
+          <w:rFonts w:eastAsiaTheme="majorEastAsia" w:cs="Times New Roman"/>
+          <w:bCs/>
+          <w:color w:val="000000" w:themeColor="text1"/>
+          <w:szCs w:val="28"/>
+        </w:rPr>
+        <w:t> спецификаций процессов;</w:t>
+      </w:r>
+    </w:p>
+    <w:p>
+      <w:pPr>
+        <w:spacing w:after="160" w:line="259" w:lineRule="auto"/>
+        <w:ind w:firstLine="0"/>
+        <w:rPr>
+          <w:rFonts w:eastAsiaTheme="majorEastAsia" w:cs="Times New Roman"/>
+          <w:bCs/>
+          <w:color w:val="000000" w:themeColor="text1"/>
+          <w:szCs w:val="28"/>
+        </w:rPr>
+      </w:pPr>
+      <w:r>
+        <w:rPr>
+          <w:rFonts w:eastAsiaTheme="majorEastAsia" w:cs="Times New Roman"/>
+          <w:bCs/>
+          <w:color w:val="000000" w:themeColor="text1"/>
+          <w:szCs w:val="28"/>
+        </w:rPr>
+        <w:t> словаря терминов;</w:t>
+      </w:r>
+    </w:p>
+    <w:p>
+      <w:pPr>
+        <w:spacing w:after="160" w:line="259" w:lineRule="auto"/>
+        <w:ind w:firstLine="0"/>
+        <w:rPr>
+          <w:rFonts w:eastAsiaTheme="majorEastAsia" w:cs="Times New Roman"/>
+          <w:bCs/>
+          <w:color w:val="000000" w:themeColor="text1"/>
+          <w:szCs w:val="28"/>
+        </w:rPr>
+      </w:pPr>
+      <w:r>
+        <w:rPr>
+          <w:rFonts w:eastAsiaTheme="majorEastAsia" w:cs="Times New Roman"/>
+          <w:bCs/>
+          <w:color w:val="000000" w:themeColor="text1"/>
+          <w:szCs w:val="28"/>
+        </w:rPr>
+        <w:t xml:space="preserve"> диаграмм переходов состояний (STD – State </w:t>
+      </w:r>
+      <w:proofErr w:type="spellStart"/>
+      <w:r>
+        <w:rPr>
+          <w:rFonts w:eastAsiaTheme="majorEastAsia" w:cs="Times New Roman"/>
+          <w:bCs/>
+          <w:color w:val="000000" w:themeColor="text1"/>
+          <w:szCs w:val="28"/>
+        </w:rPr>
+        <w:t>Transition</w:t>
+      </w:r>
+      <w:proofErr w:type="spellEnd"/>
+      <w:r>
+        <w:rPr>
+          <w:rFonts w:eastAsiaTheme="majorEastAsia" w:cs="Times New Roman"/>
+          <w:bCs/>
+          <w:color w:val="000000" w:themeColor="text1"/>
+          <w:szCs w:val="28"/>
+        </w:rPr>
+        <w:t xml:space="preserve"> </w:t>
+      </w:r>
+      <w:proofErr w:type="spellStart"/>
+      <w:r>
+        <w:rPr>
+          <w:rFonts w:eastAsiaTheme="majorEastAsia" w:cs="Times New Roman"/>
+          <w:bCs/>
+          <w:color w:val="000000" w:themeColor="text1"/>
+          <w:szCs w:val="28"/>
+        </w:rPr>
+        <w:t>Diagrams</w:t>
+      </w:r>
+      <w:proofErr w:type="spellEnd"/>
+      <w:r>
+        <w:rPr>
+          <w:rFonts w:eastAsiaTheme="majorEastAsia" w:cs="Times New Roman"/>
+          <w:bCs/>
+          <w:color w:val="000000" w:themeColor="text1"/>
+          <w:szCs w:val="28"/>
+        </w:rPr>
+        <w:t>), характеризующих поведение системы во времени;</w:t>
+      </w:r>
+    </w:p>
+    <w:p>
+      <w:pPr>
+        <w:spacing w:after="160" w:line="259" w:lineRule="auto"/>
+        <w:ind w:firstLine="0"/>
+        <w:rPr>
+          <w:rFonts w:eastAsiaTheme="majorEastAsia" w:cs="Times New Roman"/>
+          <w:bCs/>
+          <w:color w:val="000000" w:themeColor="text1"/>
+          <w:szCs w:val="28"/>
+        </w:rPr>
+      </w:pPr>
+      <w:r>
+        <w:rPr>
+          <w:rFonts w:eastAsiaTheme="majorEastAsia" w:cs="Times New Roman"/>
+          <w:bCs/>
+          <w:color w:val="000000" w:themeColor="text1"/>
+          <w:szCs w:val="28"/>
+        </w:rPr>
+        <w:t> функциональных диаграмм;</w:t>
+      </w:r>
+    </w:p>
+    <w:p>
+      <w:pPr>
+        <w:spacing w:after="160" w:line="259" w:lineRule="auto"/>
+        <w:ind w:firstLine="0"/>
+        <w:rPr>
+          <w:rFonts w:eastAsiaTheme="majorEastAsia" w:cs="Times New Roman"/>
+          <w:bCs/>
+          <w:color w:val="000000" w:themeColor="text1"/>
+          <w:szCs w:val="28"/>
+        </w:rPr>
+      </w:pPr>
+      <w:r>
+        <w:rPr>
+          <w:rFonts w:eastAsiaTheme="majorEastAsia" w:cs="Times New Roman"/>
+          <w:bCs/>
+          <w:color w:val="000000" w:themeColor="text1"/>
+          <w:szCs w:val="28"/>
+        </w:rPr>
+        <w:t xml:space="preserve"> диаграмм потоков данных (DFD – Data </w:t>
+      </w:r>
+      <w:proofErr w:type="spellStart"/>
+      <w:r>
+        <w:rPr>
+          <w:rFonts w:eastAsiaTheme="majorEastAsia" w:cs="Times New Roman"/>
+          <w:bCs/>
+          <w:color w:val="000000" w:themeColor="text1"/>
+          <w:szCs w:val="28"/>
+        </w:rPr>
+        <w:t>Flow</w:t>
+      </w:r>
+      <w:proofErr w:type="spellEnd"/>
+      <w:r>
+        <w:rPr>
+          <w:rFonts w:eastAsiaTheme="majorEastAsia" w:cs="Times New Roman"/>
+          <w:bCs/>
+          <w:color w:val="000000" w:themeColor="text1"/>
+          <w:szCs w:val="28"/>
+        </w:rPr>
+        <w:t xml:space="preserve"> </w:t>
+      </w:r>
+      <w:proofErr w:type="spellStart"/>
+      <w:r>
+        <w:rPr>
+          <w:rFonts w:eastAsiaTheme="majorEastAsia" w:cs="Times New Roman"/>
+          <w:bCs/>
+          <w:color w:val="000000" w:themeColor="text1"/>
+          <w:szCs w:val="28"/>
+        </w:rPr>
+        <w:t>Diagrams</w:t>
+      </w:r>
+      <w:proofErr w:type="spellEnd"/>
+      <w:r>
+        <w:rPr>
+          <w:rFonts w:eastAsiaTheme="majorEastAsia" w:cs="Times New Roman"/>
+          <w:bCs/>
+          <w:color w:val="000000" w:themeColor="text1"/>
+          <w:szCs w:val="28"/>
+        </w:rPr>
+        <w:t>),</w:t>
+      </w:r>
+      <w:r>
+        <w:rPr>
+          <w:rFonts w:eastAsiaTheme="majorEastAsia" w:cs="Times New Roman"/>
+          <w:bCs/>
+          <w:color w:val="000000" w:themeColor="text1"/>
+          <w:szCs w:val="28"/>
+        </w:rPr>
+        <w:t xml:space="preserve"> </w:t>
+      </w:r>
+      <w:r>
+        <w:rPr>
+          <w:rFonts w:eastAsiaTheme="majorEastAsia" w:cs="Times New Roman"/>
+          <w:bCs/>
+          <w:color w:val="000000" w:themeColor="text1"/>
+          <w:szCs w:val="28"/>
+        </w:rPr>
+        <w:t>описывающих взаимодействие источников и потребителей информации</w:t>
+      </w:r>
+      <w:r>
+        <w:rPr>
+          <w:rFonts w:eastAsiaTheme="majorEastAsia" w:cs="Times New Roman"/>
+          <w:bCs/>
+          <w:color w:val="000000" w:themeColor="text1"/>
+          <w:szCs w:val="28"/>
+        </w:rPr>
+        <w:t xml:space="preserve"> </w:t>
+      </w:r>
+      <w:r>
+        <w:rPr>
+          <w:rFonts w:eastAsiaTheme="majorEastAsia" w:cs="Times New Roman"/>
+          <w:bCs/>
+          <w:color w:val="000000" w:themeColor="text1"/>
+          <w:szCs w:val="28"/>
+        </w:rPr>
+        <w:t>через процессы, которые должны быть реализованы в системе;</w:t>
+      </w:r>
+    </w:p>
+    <w:p>
+      <w:pPr>
+        <w:spacing w:after="160" w:line="259" w:lineRule="auto"/>
+        <w:ind w:firstLine="0"/>
+        <w:rPr>
+          <w:rFonts w:eastAsiaTheme="majorEastAsia" w:cs="Times New Roman"/>
+          <w:bCs/>
+          <w:color w:val="000000" w:themeColor="text1"/>
+          <w:szCs w:val="28"/>
+        </w:rPr>
+      </w:pPr>
+      <w:r>
+        <w:rPr>
+          <w:rFonts w:eastAsiaTheme="majorEastAsia" w:cs="Times New Roman"/>
+          <w:bCs/>
+          <w:color w:val="000000" w:themeColor="text1"/>
+          <w:szCs w:val="28"/>
+        </w:rPr>
+        <w:t> диаграмм «сущность-связь» (</w:t>
+      </w:r>
+      <w:r>
+        <w:rPr>
+          <w:rFonts w:eastAsiaTheme="majorEastAsia" w:cs="Times New Roman"/>
+          <w:bCs/>
+          <w:color w:val="000000" w:themeColor="text1"/>
+          <w:szCs w:val="28"/>
+          <w:lang w:val="en-US"/>
+        </w:rPr>
+        <w:t>ERD</w:t>
+      </w:r>
+      <w:r>
+        <w:rPr>
+          <w:rFonts w:eastAsiaTheme="majorEastAsia" w:cs="Times New Roman"/>
+          <w:bCs/>
+          <w:color w:val="000000" w:themeColor="text1"/>
+          <w:szCs w:val="28"/>
+        </w:rPr>
+        <w:t xml:space="preserve"> – </w:t>
+      </w:r>
+      <w:r>
+        <w:rPr>
+          <w:rFonts w:eastAsiaTheme="majorEastAsia" w:cs="Times New Roman"/>
+          <w:bCs/>
+          <w:color w:val="000000" w:themeColor="text1"/>
+          <w:szCs w:val="28"/>
+          <w:lang w:val="en-US"/>
+        </w:rPr>
+        <w:t>Entity</w:t>
+      </w:r>
+      <w:r>
+        <w:rPr>
+          <w:rFonts w:eastAsiaTheme="majorEastAsia" w:cs="Times New Roman"/>
+          <w:bCs/>
+          <w:color w:val="000000" w:themeColor="text1"/>
+          <w:szCs w:val="28"/>
+        </w:rPr>
+        <w:t>-</w:t>
+      </w:r>
+      <w:r>
+        <w:rPr>
+          <w:rFonts w:eastAsiaTheme="majorEastAsia" w:cs="Times New Roman"/>
+          <w:bCs/>
+          <w:color w:val="000000" w:themeColor="text1"/>
+          <w:szCs w:val="28"/>
+          <w:lang w:val="en-US"/>
+        </w:rPr>
+        <w:t>Relationship</w:t>
+      </w:r>
+      <w:r>
+        <w:rPr>
+          <w:rFonts w:eastAsiaTheme="majorEastAsia" w:cs="Times New Roman"/>
+          <w:bCs/>
+          <w:color w:val="000000" w:themeColor="text1"/>
+          <w:szCs w:val="28"/>
+        </w:rPr>
+        <w:t xml:space="preserve"> </w:t>
+      </w:r>
+      <w:proofErr w:type="spellStart"/>
+      <w:r>
+        <w:rPr>
+          <w:rFonts w:eastAsiaTheme="majorEastAsia" w:cs="Times New Roman"/>
+          <w:bCs/>
+          <w:color w:val="000000" w:themeColor="text1"/>
+          <w:szCs w:val="28"/>
+        </w:rPr>
+        <w:t>Diagrams</w:t>
+      </w:r>
+      <w:proofErr w:type="spellEnd"/>
+      <w:r>
+        <w:rPr>
+          <w:rFonts w:eastAsiaTheme="majorEastAsia" w:cs="Times New Roman"/>
+          <w:bCs/>
+          <w:color w:val="000000" w:themeColor="text1"/>
+          <w:szCs w:val="28"/>
+        </w:rPr>
+        <w:t>), описывающих базы данных разрабатываемой системы</w:t>
+      </w:r>
+    </w:p>
     <w:sectPr>
-      <w:headerReference w:type="default" r:id="rId11"/>
-      <w:headerReference w:type="first" r:id="rId12"/>
+      <w:headerReference w:type="default" r:id="rId15"/>
+      <w:headerReference w:type="first" r:id="rId16"/>
       <w:pgSz w:w="11906" w:h="16838"/>
       <w:pgMar w:top="1134" w:right="850" w:bottom="1702" w:left="1701" w:header="708" w:footer="708" w:gutter="0"/>
       <w:pgNumType w:start="4"/>
@@ -10883,13 +12679,7 @@
                                 <w:rPr>
                                   <w:sz w:val="18"/>
                                 </w:rPr>
-                                <w:t xml:space="preserve"> </w:t>
-                              </w:r>
-                              <w:r>
-                                <w:rPr>
-                                  <w:sz w:val="18"/>
-                                </w:rPr>
-                                <w:t>Н. Контр.</w:t>
+                                <w:t xml:space="preserve"> Н. Контр.</w:t>
                               </w:r>
                             </w:p>
                           </w:txbxContent>
@@ -12079,13 +13869,7 @@
                           <w:rPr>
                             <w:sz w:val="18"/>
                           </w:rPr>
-                          <w:t xml:space="preserve"> </w:t>
-                        </w:r>
-                        <w:r>
-                          <w:rPr>
-                            <w:sz w:val="18"/>
-                          </w:rPr>
-                          <w:t>Н. Контр.</w:t>
+                          <w:t xml:space="preserve"> Н. Контр.</w:t>
                         </w:r>
                       </w:p>
                     </w:txbxContent>
@@ -14480,7 +16264,7 @@
   <w:abstractNum w:abstractNumId="22" w15:restartNumberingAfterBreak="0">
     <w:nsid w:val="68FC504B"/>
     <w:multiLevelType w:val="multilevel"/>
-    <w:tmpl w:val="04E87660"/>
+    <w:tmpl w:val="FB302BF0"/>
     <w:lvl w:ilvl="0">
       <w:start w:val="1"/>
       <w:numFmt w:val="decimal"/>
@@ -14492,6 +16276,7 @@
       </w:pPr>
       <w:rPr>
         <w:rFonts w:hint="default"/>
+        <w:color w:val="auto"/>
       </w:rPr>
     </w:lvl>
     <w:lvl w:ilvl="1">

--- a/Пояснительная записка 3.docx
+++ b/Пояснительная записка 3.docx
@@ -258,7 +258,23 @@
           <w:rFonts w:cs="Times New Roman"/>
           <w:szCs w:val="28"/>
         </w:rPr>
-        <w:t>(подпись)      (Ф.И.О)</w:t>
+        <w:t>(</w:t>
+      </w:r>
+      <w:proofErr w:type="gramStart"/>
+      <w:r>
+        <w:rPr>
+          <w:rFonts w:cs="Times New Roman"/>
+          <w:szCs w:val="28"/>
+        </w:rPr>
+        <w:t xml:space="preserve">подпись)   </w:t>
+      </w:r>
+      <w:proofErr w:type="gramEnd"/>
+      <w:r>
+        <w:rPr>
+          <w:rFonts w:cs="Times New Roman"/>
+          <w:szCs w:val="28"/>
+        </w:rPr>
+        <w:t xml:space="preserve">   (Ф.И.О)</w:t>
       </w:r>
       <w:r>
         <w:rPr>
@@ -282,14 +298,30 @@
           <w:rFonts w:cs="Times New Roman"/>
           <w:szCs w:val="28"/>
         </w:rPr>
-        <w:t>«___</w:t>
-      </w:r>
-      <w:r>
-        <w:rPr>
-          <w:rFonts w:cs="Times New Roman"/>
-          <w:szCs w:val="28"/>
-        </w:rPr>
-        <w:t>»__________20</w:t>
+        <w:t>«__</w:t>
+      </w:r>
+      <w:proofErr w:type="gramStart"/>
+      <w:r>
+        <w:rPr>
+          <w:rFonts w:cs="Times New Roman"/>
+          <w:szCs w:val="28"/>
+        </w:rPr>
+        <w:t>_</w:t>
+      </w:r>
+      <w:r>
+        <w:rPr>
+          <w:rFonts w:cs="Times New Roman"/>
+          <w:szCs w:val="28"/>
+        </w:rPr>
+        <w:t>»_</w:t>
+      </w:r>
+      <w:proofErr w:type="gramEnd"/>
+      <w:r>
+        <w:rPr>
+          <w:rFonts w:cs="Times New Roman"/>
+          <w:szCs w:val="28"/>
+        </w:rPr>
+        <w:t>_________20</w:t>
       </w:r>
       <w:r>
         <w:rPr>
@@ -797,8 +829,9 @@
           <w:sz w:val="28"/>
           <w:szCs w:val="28"/>
         </w:rPr>
-        <w:t xml:space="preserve">оценкой      </w:t>
-      </w:r>
+        <w:t xml:space="preserve">оценкой   </w:t>
+      </w:r>
+      <w:proofErr w:type="gramStart"/>
       <w:r>
         <w:rPr>
           <w:rFonts w:ascii="Times New Roman" w:hAnsi="Times New Roman"/>
@@ -806,7 +839,26 @@
           <w:sz w:val="28"/>
           <w:szCs w:val="28"/>
         </w:rPr>
-        <w:t>«____________»              _______________</w:t>
+        <w:t xml:space="preserve">   </w:t>
+      </w:r>
+      <w:r>
+        <w:rPr>
+          <w:rFonts w:ascii="Times New Roman" w:hAnsi="Times New Roman"/>
+          <w:color w:val="000000" w:themeColor="text1"/>
+          <w:sz w:val="28"/>
+          <w:szCs w:val="28"/>
+        </w:rPr>
+        <w:t>«</w:t>
+      </w:r>
+      <w:proofErr w:type="gramEnd"/>
+      <w:r>
+        <w:rPr>
+          <w:rFonts w:ascii="Times New Roman" w:hAnsi="Times New Roman"/>
+          <w:color w:val="000000" w:themeColor="text1"/>
+          <w:sz w:val="28"/>
+          <w:szCs w:val="28"/>
+        </w:rPr>
+        <w:t>____________»              _______________</w:t>
       </w:r>
     </w:p>
     <w:p>
@@ -903,7 +955,27 @@
           <w:sz w:val="28"/>
           <w:szCs w:val="28"/>
         </w:rPr>
-        <w:t xml:space="preserve">(оценка)    </w:t>
+        <w:t>(</w:t>
+      </w:r>
+      <w:proofErr w:type="gramStart"/>
+      <w:r>
+        <w:rPr>
+          <w:rFonts w:ascii="Times New Roman" w:hAnsi="Times New Roman"/>
+          <w:color w:val="000000" w:themeColor="text1"/>
+          <w:sz w:val="28"/>
+          <w:szCs w:val="28"/>
+        </w:rPr>
+        <w:t xml:space="preserve">оценка)   </w:t>
+      </w:r>
+      <w:proofErr w:type="gramEnd"/>
+      <w:r>
+        <w:rPr>
+          <w:rFonts w:ascii="Times New Roman" w:hAnsi="Times New Roman"/>
+          <w:color w:val="000000" w:themeColor="text1"/>
+          <w:sz w:val="28"/>
+          <w:szCs w:val="28"/>
+        </w:rPr>
+        <w:t xml:space="preserve"> </w:t>
       </w:r>
       <w:r>
         <w:rPr>
@@ -7528,10 +7600,6 @@
       <w:pPr>
         <w:pStyle w:val="hmain"/>
         <w:ind w:firstLine="0"/>
-        <w:rPr>
-          <w:rFonts w:cs="Times New Roman"/>
-          <w:szCs w:val="28"/>
-        </w:rPr>
       </w:pPr>
       <w:r>
         <w:rPr>
@@ -7547,42 +7615,41 @@
           <w:szCs w:val="28"/>
         </w:rPr>
         <w:tab/>
-        <w:t>Д</w:t>
-      </w:r>
-      <w:r>
-        <w:rPr>
-          <w:rFonts w:cs="Times New Roman"/>
-          <w:szCs w:val="28"/>
-        </w:rPr>
-        <w:t>иаграмма IDEF</w:t>
-      </w:r>
-      <w:r>
-        <w:rPr>
-          <w:rFonts w:cs="Times New Roman"/>
-          <w:szCs w:val="28"/>
-        </w:rPr>
-        <w:t>3, описывающая сценарий процесса р</w:t>
-      </w:r>
-      <w:r>
-        <w:rPr>
-          <w:rFonts w:cs="Times New Roman"/>
-          <w:szCs w:val="28"/>
-        </w:rPr>
-        <w:t>асчет</w:t>
-      </w:r>
-      <w:r>
-        <w:rPr>
-          <w:rFonts w:cs="Times New Roman"/>
-          <w:szCs w:val="28"/>
-        </w:rPr>
-        <w:t>а</w:t>
-      </w:r>
-      <w:r>
-        <w:rPr>
-          <w:rFonts w:cs="Times New Roman"/>
-          <w:szCs w:val="28"/>
-        </w:rPr>
-        <w:t xml:space="preserve"> да</w:t>
+      </w:r>
+      <w:r>
+        <w:rPr>
+          <w:rFonts w:cs="Times New Roman"/>
+          <w:szCs w:val="28"/>
+        </w:rPr>
+        <w:t>Диаграмма IDEF3, описывающая сценарий процесса</w:t>
+      </w:r>
+      <w:r>
+        <w:rPr>
+          <w:rFonts w:cs="Times New Roman"/>
+          <w:szCs w:val="28"/>
+        </w:rPr>
+        <w:t xml:space="preserve"> А1</w:t>
+      </w:r>
+      <w:r>
+        <w:rPr>
+          <w:rFonts w:cs="Times New Roman"/>
+          <w:szCs w:val="28"/>
+        </w:rPr>
+        <w:t xml:space="preserve"> </w:t>
+      </w:r>
+      <w:r>
+        <w:rPr>
+          <w:rFonts w:cs="Times New Roman"/>
+          <w:szCs w:val="28"/>
+        </w:rPr>
+        <w:t>(Р</w:t>
+      </w:r>
+      <w:r>
+        <w:rPr>
+          <w:rFonts w:cs="Times New Roman"/>
+          <w:szCs w:val="28"/>
+        </w:rPr>
+        <w:t>асчет да</w:t>
       </w:r>
       <w:r>
         <w:rPr>
@@ -7603,68 +7670,63 @@
           <w:rFonts w:cs="Times New Roman"/>
           <w:szCs w:val="28"/>
         </w:rPr>
+        <w:t>)</w:t>
+      </w:r>
+      <w:r>
+        <w:rPr>
+          <w:rFonts w:cs="Times New Roman"/>
+          <w:szCs w:val="28"/>
+        </w:rPr>
         <w:t xml:space="preserve"> </w:t>
       </w:r>
       <w:r>
-        <w:t xml:space="preserve">представлена на рисунке </w:t>
-      </w:r>
-      <w:r>
-        <w:t>5.</w:t>
+        <w:t>представлена на рисунке 5.</w:t>
       </w:r>
     </w:p>
     <w:p>
       <w:pPr>
         <w:pStyle w:val="hmain"/>
         <w:ind w:firstLine="0"/>
-        <w:jc w:val="center"/>
-        <w:rPr>
-          <w:rFonts w:cs="Times New Roman"/>
-          <w:szCs w:val="28"/>
-        </w:rPr>
-      </w:pPr>
+        <w:rPr>
+          <w:rFonts w:cs="Times New Roman"/>
+          <w:szCs w:val="28"/>
+        </w:rPr>
+      </w:pPr>
+      <w:r>
+        <w:tab/>
+      </w:r>
+      <w:r>
+        <w:tab/>
+      </w:r>
+      <w:r>
+        <w:t xml:space="preserve">Так как кредит выдается на срок в месяцах, а платежи </w:t>
+      </w:r>
+      <w:r>
+        <w:t>осуществляются один раз в месяц, то работа А1.1.1 (Расчет даты следующего платежа) выполняется смещением текущей даты на один месяц вперед.</w:t>
+      </w:r>
     </w:p>
     <w:p>
       <w:pPr>
         <w:pStyle w:val="hmain"/>
         <w:ind w:firstLine="0"/>
-        <w:jc w:val="center"/>
-        <w:rPr>
-          <w:rFonts w:cs="Times New Roman"/>
-          <w:szCs w:val="28"/>
-        </w:rPr>
       </w:pPr>
     </w:p>
     <w:p>
       <w:pPr>
         <w:pStyle w:val="hmain"/>
         <w:ind w:firstLine="0"/>
-        <w:jc w:val="center"/>
-        <w:rPr>
-          <w:rFonts w:cs="Times New Roman"/>
-          <w:szCs w:val="28"/>
-        </w:rPr>
       </w:pPr>
     </w:p>
     <w:p>
       <w:pPr>
         <w:pStyle w:val="hmain"/>
         <w:ind w:firstLine="0"/>
-        <w:jc w:val="center"/>
-        <w:rPr>
-          <w:rFonts w:cs="Times New Roman"/>
-          <w:szCs w:val="28"/>
-        </w:rPr>
       </w:pPr>
     </w:p>
     <w:p>
       <w:pPr>
         <w:pStyle w:val="hmain"/>
         <w:ind w:firstLine="0"/>
-        <w:jc w:val="center"/>
-        <w:rPr>
-          <w:rFonts w:cs="Times New Roman"/>
-          <w:szCs w:val="28"/>
-        </w:rPr>
       </w:pPr>
       <w:r>
         <w:rPr>
@@ -7672,16 +7734,16 @@
           <w:szCs w:val="28"/>
         </w:rPr>
         <w:drawing>
-          <wp:anchor distT="0" distB="0" distL="114300" distR="114300" simplePos="0" relativeHeight="251663360" behindDoc="0" locked="0" layoutInCell="1" allowOverlap="1" wp14:anchorId="24FBE8F4" wp14:editId="19EED4DC">
+          <wp:anchor distT="0" distB="0" distL="114300" distR="114300" simplePos="0" relativeHeight="251663360" behindDoc="0" locked="0" layoutInCell="1" allowOverlap="1" wp14:anchorId="24FBE8F4" wp14:editId="6EDE256E">
             <wp:simplePos x="0" y="0"/>
             <wp:positionH relativeFrom="margin">
               <wp:align>center</wp:align>
             </wp:positionH>
             <wp:positionV relativeFrom="paragraph">
-              <wp:posOffset>439737</wp:posOffset>
+              <wp:posOffset>479742</wp:posOffset>
             </wp:positionV>
-            <wp:extent cx="7720330" cy="3231515"/>
-            <wp:effectExtent l="0" t="3493" r="0" b="0"/>
+            <wp:extent cx="6591934" cy="2759200"/>
+            <wp:effectExtent l="0" t="7938" r="0" b="0"/>
             <wp:wrapNone/>
             <wp:docPr id="1219058930" name="Рисунок 1"/>
             <wp:cNvGraphicFramePr>
@@ -7709,7 +7771,7 @@
                   <pic:spPr>
                     <a:xfrm rot="16200000">
                       <a:off x="0" y="0"/>
-                      <a:ext cx="7720330" cy="3231515"/>
+                      <a:ext cx="6591934" cy="2759200"/>
                     </a:xfrm>
                     <a:prstGeom prst="rect">
                       <a:avLst/>
@@ -7732,11 +7794,66 @@
       <w:pPr>
         <w:pStyle w:val="hmain"/>
         <w:ind w:firstLine="0"/>
-        <w:jc w:val="center"/>
-        <w:rPr>
-          <w:rFonts w:cs="Times New Roman"/>
-          <w:szCs w:val="28"/>
-        </w:rPr>
+      </w:pPr>
+    </w:p>
+    <w:p>
+      <w:pPr>
+        <w:pStyle w:val="hmain"/>
+        <w:ind w:firstLine="0"/>
+      </w:pPr>
+    </w:p>
+    <w:p>
+      <w:pPr>
+        <w:pStyle w:val="hmain"/>
+        <w:ind w:firstLine="0"/>
+      </w:pPr>
+    </w:p>
+    <w:p>
+      <w:pPr>
+        <w:pStyle w:val="hmain"/>
+        <w:ind w:firstLine="0"/>
+      </w:pPr>
+    </w:p>
+    <w:p>
+      <w:pPr>
+        <w:pStyle w:val="hmain"/>
+        <w:ind w:firstLine="0"/>
+      </w:pPr>
+    </w:p>
+    <w:p>
+      <w:pPr>
+        <w:pStyle w:val="hmain"/>
+        <w:ind w:firstLine="0"/>
+      </w:pPr>
+    </w:p>
+    <w:p>
+      <w:pPr>
+        <w:pStyle w:val="hmain"/>
+        <w:ind w:firstLine="0"/>
+      </w:pPr>
+    </w:p>
+    <w:p>
+      <w:pPr>
+        <w:pStyle w:val="hmain"/>
+        <w:ind w:firstLine="0"/>
+      </w:pPr>
+    </w:p>
+    <w:p>
+      <w:pPr>
+        <w:pStyle w:val="hmain"/>
+        <w:ind w:firstLine="0"/>
+      </w:pPr>
+    </w:p>
+    <w:p>
+      <w:pPr>
+        <w:pStyle w:val="hmain"/>
+        <w:ind w:firstLine="0"/>
+      </w:pPr>
+    </w:p>
+    <w:p>
+      <w:pPr>
+        <w:pStyle w:val="hmain"/>
+        <w:ind w:firstLine="0"/>
       </w:pPr>
     </w:p>
     <w:p>
@@ -7749,158 +7866,12 @@
           <w:szCs w:val="28"/>
         </w:rPr>
       </w:pPr>
-    </w:p>
-    <w:p>
-      <w:pPr>
-        <w:pStyle w:val="hmain"/>
-        <w:ind w:firstLine="0"/>
-        <w:jc w:val="center"/>
-        <w:rPr>
-          <w:rFonts w:cs="Times New Roman"/>
-          <w:szCs w:val="28"/>
-        </w:rPr>
-      </w:pPr>
-    </w:p>
-    <w:p>
-      <w:pPr>
-        <w:pStyle w:val="hmain"/>
-        <w:ind w:firstLine="0"/>
-        <w:jc w:val="center"/>
-        <w:rPr>
-          <w:rFonts w:cs="Times New Roman"/>
-          <w:szCs w:val="28"/>
-        </w:rPr>
-      </w:pPr>
-    </w:p>
-    <w:p>
-      <w:pPr>
-        <w:pStyle w:val="hmain"/>
-        <w:ind w:firstLine="0"/>
-        <w:jc w:val="center"/>
-        <w:rPr>
-          <w:rFonts w:cs="Times New Roman"/>
-          <w:szCs w:val="28"/>
-        </w:rPr>
-      </w:pPr>
-    </w:p>
-    <w:p>
-      <w:pPr>
-        <w:pStyle w:val="hmain"/>
-        <w:ind w:firstLine="0"/>
-        <w:jc w:val="center"/>
-        <w:rPr>
-          <w:rFonts w:cs="Times New Roman"/>
-          <w:szCs w:val="28"/>
-        </w:rPr>
-      </w:pPr>
-    </w:p>
-    <w:p>
-      <w:pPr>
-        <w:pStyle w:val="hmain"/>
-        <w:ind w:firstLine="0"/>
-        <w:jc w:val="center"/>
-        <w:rPr>
-          <w:rFonts w:cs="Times New Roman"/>
-          <w:szCs w:val="28"/>
-        </w:rPr>
-      </w:pPr>
-    </w:p>
-    <w:p>
-      <w:pPr>
-        <w:pStyle w:val="hmain"/>
-        <w:ind w:firstLine="0"/>
-        <w:jc w:val="center"/>
-        <w:rPr>
-          <w:rFonts w:cs="Times New Roman"/>
-          <w:szCs w:val="28"/>
-        </w:rPr>
-      </w:pPr>
-    </w:p>
-    <w:p>
-      <w:pPr>
-        <w:pStyle w:val="hmain"/>
-        <w:ind w:firstLine="0"/>
-        <w:jc w:val="center"/>
-        <w:rPr>
-          <w:rFonts w:cs="Times New Roman"/>
-          <w:szCs w:val="28"/>
-        </w:rPr>
-      </w:pPr>
-    </w:p>
-    <w:p>
-      <w:pPr>
-        <w:pStyle w:val="hmain"/>
-        <w:ind w:firstLine="0"/>
-        <w:jc w:val="center"/>
-        <w:rPr>
-          <w:rFonts w:cs="Times New Roman"/>
-          <w:szCs w:val="28"/>
-        </w:rPr>
-      </w:pPr>
-    </w:p>
-    <w:p>
-      <w:pPr>
-        <w:pStyle w:val="hmain"/>
-        <w:ind w:firstLine="0"/>
-        <w:jc w:val="center"/>
-        <w:rPr>
-          <w:rFonts w:cs="Times New Roman"/>
-          <w:szCs w:val="28"/>
-        </w:rPr>
-      </w:pPr>
-    </w:p>
-    <w:p>
-      <w:pPr>
-        <w:pStyle w:val="hmain"/>
-        <w:ind w:firstLine="0"/>
-        <w:jc w:val="center"/>
-        <w:rPr>
-          <w:rFonts w:cs="Times New Roman"/>
-          <w:szCs w:val="28"/>
-        </w:rPr>
-      </w:pPr>
-    </w:p>
-    <w:p>
-      <w:pPr>
-        <w:pStyle w:val="hmain"/>
-        <w:ind w:firstLine="0"/>
-        <w:jc w:val="center"/>
-        <w:rPr>
-          <w:rFonts w:cs="Times New Roman"/>
-          <w:szCs w:val="28"/>
-        </w:rPr>
-      </w:pPr>
-    </w:p>
-    <w:p>
-      <w:pPr>
-        <w:pStyle w:val="hmain"/>
-        <w:ind w:firstLine="0"/>
-        <w:jc w:val="center"/>
-        <w:rPr>
-          <w:rFonts w:cs="Times New Roman"/>
-          <w:szCs w:val="28"/>
-        </w:rPr>
-      </w:pPr>
-      <w:r>
-        <w:rPr>
-          <w:rFonts w:cs="Times New Roman"/>
-          <w:szCs w:val="28"/>
-        </w:rPr>
-        <w:t xml:space="preserve">Рисунок </w:t>
-      </w:r>
-      <w:r>
-        <w:rPr>
-          <w:rFonts w:cs="Times New Roman"/>
-          <w:szCs w:val="28"/>
-        </w:rPr>
-        <w:t>5</w:t>
-      </w:r>
-      <w:r>
-        <w:rPr>
-          <w:rFonts w:cs="Times New Roman"/>
-          <w:szCs w:val="28"/>
-        </w:rPr>
-        <w:t xml:space="preserve"> – </w:t>
+      <w:r>
+        <w:rPr>
+          <w:rFonts w:cs="Times New Roman"/>
+          <w:szCs w:val="28"/>
+        </w:rPr>
+        <w:t xml:space="preserve">Рисунок 5 – </w:t>
       </w:r>
       <w:r>
         <w:rPr>
@@ -8258,21 +8229,7 @@
           <w:rFonts w:cs="Times New Roman"/>
           <w:szCs w:val="28"/>
         </w:rPr>
-        <w:t xml:space="preserve">Рисунок </w:t>
-      </w:r>
-      <w:r>
-        <w:rPr>
-          <w:rFonts w:cs="Times New Roman"/>
-          <w:szCs w:val="28"/>
-        </w:rPr>
-        <w:t>6</w:t>
-      </w:r>
-      <w:r>
-        <w:rPr>
-          <w:rFonts w:cs="Times New Roman"/>
-          <w:szCs w:val="28"/>
-        </w:rPr>
-        <w:t xml:space="preserve"> – Расчет ежемесячного платежа</w:t>
+        <w:t>Рисунок 6 – Расчет ежемесячного платежа</w:t>
       </w:r>
     </w:p>
     <w:p>
@@ -8298,34 +8255,137 @@
           <w:szCs w:val="28"/>
         </w:rPr>
         <w:tab/>
-      </w:r>
-      <w:r>
-        <w:rPr>
-          <w:rFonts w:cs="Times New Roman"/>
-          <w:szCs w:val="28"/>
-        </w:rPr>
-        <w:t>Диаграмма IDEF3, описывающая сценарий процесса расчета</w:t>
-      </w:r>
-      <w:r>
-        <w:rPr>
-          <w:rFonts w:cs="Times New Roman"/>
-          <w:szCs w:val="28"/>
-        </w:rPr>
-        <w:t xml:space="preserve"> графика погашения кредита</w:t>
-      </w:r>
-      <w:r>
-        <w:rPr>
-          <w:rFonts w:cs="Times New Roman"/>
-          <w:szCs w:val="28"/>
-        </w:rPr>
-        <w:t xml:space="preserve"> представлена на рисунке </w:t>
-      </w:r>
-      <w:r>
-        <w:rPr>
-          <w:rFonts w:cs="Times New Roman"/>
-          <w:szCs w:val="28"/>
-        </w:rPr>
-        <w:t>7</w:t>
+        <w:t xml:space="preserve">Расчет эффективной процентной ставки </w:t>
+      </w:r>
+      <w:r>
+        <w:rPr>
+          <w:rFonts w:cs="Times New Roman"/>
+          <w:szCs w:val="28"/>
+          <w:lang w:val="en-US"/>
+        </w:rPr>
+        <w:t>I</w:t>
+      </w:r>
+      <w:r>
+        <w:rPr>
+          <w:rFonts w:cs="Times New Roman"/>
+          <w:szCs w:val="28"/>
+        </w:rPr>
+        <w:t xml:space="preserve"> </w:t>
+      </w:r>
+      <w:r>
+        <w:rPr>
+          <w:rFonts w:cs="Times New Roman"/>
+          <w:szCs w:val="28"/>
+        </w:rPr>
+        <w:t>производится по формуле:</w:t>
+      </w:r>
+      <w:r>
+        <w:rPr>
+          <w:rFonts w:cs="Times New Roman"/>
+          <w:szCs w:val="28"/>
+        </w:rPr>
+        <w:t xml:space="preserve"> </w:t>
+      </w:r>
+      <w:r>
+        <w:rPr>
+          <w:rFonts w:cs="Times New Roman"/>
+          <w:szCs w:val="28"/>
+        </w:rPr>
+        <w:t xml:space="preserve">        </w:t>
+      </w:r>
+      <w:r>
+        <w:rPr>
+          <w:rFonts w:cs="Times New Roman"/>
+          <w:szCs w:val="28"/>
+          <w:lang w:val="en-US"/>
+        </w:rPr>
+        <w:t>I</w:t>
+      </w:r>
+      <w:r>
+        <w:rPr>
+          <w:rFonts w:cs="Times New Roman"/>
+          <w:szCs w:val="28"/>
+        </w:rPr>
+        <w:t xml:space="preserve"> = </w:t>
+      </w:r>
+      <w:r>
+        <w:rPr>
+          <w:rFonts w:cs="Times New Roman"/>
+          <w:szCs w:val="28"/>
+          <w:lang w:val="en-US"/>
+        </w:rPr>
+        <w:t>i</w:t>
+      </w:r>
+      <w:r>
+        <w:rPr>
+          <w:rFonts w:cs="Times New Roman"/>
+          <w:szCs w:val="28"/>
+        </w:rPr>
+        <w:t xml:space="preserve"> \ 3</w:t>
+      </w:r>
+      <w:r>
+        <w:rPr>
+          <w:rFonts w:cs="Times New Roman"/>
+          <w:szCs w:val="28"/>
+        </w:rPr>
+        <w:t xml:space="preserve">65, где </w:t>
+      </w:r>
+      <w:r>
+        <w:rPr>
+          <w:rFonts w:cs="Times New Roman"/>
+          <w:szCs w:val="28"/>
+          <w:lang w:val="en-US"/>
+        </w:rPr>
+        <w:t>i</w:t>
+      </w:r>
+      <w:r>
+        <w:rPr>
+          <w:rFonts w:cs="Times New Roman"/>
+          <w:szCs w:val="28"/>
+        </w:rPr>
+        <w:t xml:space="preserve"> </w:t>
+      </w:r>
+      <w:r>
+        <w:rPr>
+          <w:rFonts w:cs="Times New Roman"/>
+          <w:szCs w:val="28"/>
+        </w:rPr>
+        <w:t>–</w:t>
+      </w:r>
+      <w:r>
+        <w:rPr>
+          <w:rFonts w:cs="Times New Roman"/>
+          <w:szCs w:val="28"/>
+        </w:rPr>
+        <w:t xml:space="preserve"> </w:t>
+      </w:r>
+      <w:r>
+        <w:rPr>
+          <w:rFonts w:cs="Times New Roman"/>
+          <w:szCs w:val="28"/>
+        </w:rPr>
+        <w:t>номинальная процентная ставка.</w:t>
+      </w:r>
+      <w:r>
+        <w:rPr>
+          <w:rFonts w:cs="Times New Roman"/>
+          <w:szCs w:val="28"/>
+        </w:rPr>
+        <w:t xml:space="preserve"> </w:t>
+      </w:r>
+      <w:r>
+        <w:rPr>
+          <w:rFonts w:cs="Times New Roman"/>
+          <w:szCs w:val="28"/>
+        </w:rPr>
+        <w:t xml:space="preserve">Так как согласно ЦБ РФ период конвертации процентов равен 1 дню, продолжительность календарного года признается равной 365 дням </w:t>
+      </w:r>
+      <w:r>
+        <w:rPr>
+          <w:rFonts w:cs="Times New Roman"/>
+          <w:szCs w:val="28"/>
+        </w:rPr>
+        <w:t>[2]</w:t>
       </w:r>
       <w:r>
         <w:rPr>
@@ -8394,6 +8454,536 @@
           <w:szCs w:val="28"/>
         </w:rPr>
       </w:pPr>
+    </w:p>
+    <w:p>
+      <w:pPr>
+        <w:pStyle w:val="hmain"/>
+        <w:ind w:firstLine="0"/>
+        <w:rPr>
+          <w:rFonts w:cs="Times New Roman"/>
+          <w:szCs w:val="28"/>
+        </w:rPr>
+      </w:pPr>
+    </w:p>
+    <w:p>
+      <w:pPr>
+        <w:pStyle w:val="hmain"/>
+        <w:ind w:firstLine="0"/>
+        <w:rPr>
+          <w:rFonts w:cs="Times New Roman"/>
+          <w:szCs w:val="28"/>
+        </w:rPr>
+      </w:pPr>
+    </w:p>
+    <w:p>
+      <w:pPr>
+        <w:pStyle w:val="hmain"/>
+        <w:ind w:firstLine="0"/>
+        <w:rPr>
+          <w:rFonts w:cs="Times New Roman"/>
+          <w:szCs w:val="28"/>
+        </w:rPr>
+      </w:pPr>
+    </w:p>
+    <w:p>
+      <w:pPr>
+        <w:pStyle w:val="hmain"/>
+        <w:ind w:firstLine="0"/>
+        <w:rPr>
+          <w:rFonts w:cs="Times New Roman"/>
+          <w:szCs w:val="28"/>
+        </w:rPr>
+      </w:pPr>
+    </w:p>
+    <w:p>
+      <w:pPr>
+        <w:pStyle w:val="hmain"/>
+        <w:ind w:firstLine="0"/>
+        <w:rPr>
+          <w:rFonts w:cs="Times New Roman"/>
+          <w:szCs w:val="28"/>
+        </w:rPr>
+      </w:pPr>
+    </w:p>
+    <w:p>
+      <w:pPr>
+        <w:pStyle w:val="hmain"/>
+        <w:ind w:firstLine="0"/>
+        <w:rPr>
+          <w:rFonts w:cs="Times New Roman"/>
+          <w:szCs w:val="28"/>
+        </w:rPr>
+      </w:pPr>
+    </w:p>
+    <w:p>
+      <w:pPr>
+        <w:pStyle w:val="hmain"/>
+        <w:ind w:firstLine="0"/>
+        <w:rPr>
+          <w:rFonts w:cs="Times New Roman"/>
+          <w:szCs w:val="28"/>
+        </w:rPr>
+      </w:pPr>
+    </w:p>
+    <w:p>
+      <w:pPr>
+        <w:pStyle w:val="hmain"/>
+        <w:ind w:firstLine="0"/>
+        <w:rPr>
+          <w:rFonts w:cs="Times New Roman"/>
+          <w:szCs w:val="28"/>
+        </w:rPr>
+      </w:pPr>
+    </w:p>
+    <w:p>
+      <w:pPr>
+        <w:pStyle w:val="hmain"/>
+        <w:ind w:firstLine="0"/>
+        <w:rPr>
+          <w:rFonts w:cs="Times New Roman"/>
+          <w:szCs w:val="28"/>
+        </w:rPr>
+      </w:pPr>
+    </w:p>
+    <w:p>
+      <w:pPr>
+        <w:pStyle w:val="hmain"/>
+        <w:ind w:firstLine="0"/>
+        <w:rPr>
+          <w:rFonts w:cs="Times New Roman"/>
+          <w:szCs w:val="28"/>
+        </w:rPr>
+      </w:pPr>
+    </w:p>
+    <w:p>
+      <w:pPr>
+        <w:pStyle w:val="hmain"/>
+        <w:ind w:firstLine="0"/>
+        <w:rPr>
+          <w:rFonts w:cs="Times New Roman"/>
+          <w:szCs w:val="28"/>
+        </w:rPr>
+      </w:pPr>
+    </w:p>
+    <w:p>
+      <w:pPr>
+        <w:pStyle w:val="hmain"/>
+        <w:ind w:firstLine="0"/>
+        <w:rPr>
+          <w:rFonts w:cs="Times New Roman"/>
+          <w:szCs w:val="28"/>
+        </w:rPr>
+      </w:pPr>
+    </w:p>
+    <w:p>
+      <w:pPr>
+        <w:pStyle w:val="hmain"/>
+        <w:ind w:firstLine="0"/>
+        <w:rPr>
+          <w:rFonts w:cs="Times New Roman"/>
+          <w:szCs w:val="28"/>
+        </w:rPr>
+      </w:pPr>
+    </w:p>
+    <w:p>
+      <w:pPr>
+        <w:pStyle w:val="hmain"/>
+        <w:ind w:firstLine="0"/>
+        <w:rPr>
+          <w:rFonts w:cs="Times New Roman"/>
+          <w:szCs w:val="28"/>
+        </w:rPr>
+      </w:pPr>
+    </w:p>
+    <w:p>
+      <w:pPr>
+        <w:pStyle w:val="hmain"/>
+        <w:ind w:firstLine="0"/>
+        <w:rPr>
+          <w:rFonts w:cs="Times New Roman"/>
+          <w:szCs w:val="28"/>
+        </w:rPr>
+      </w:pPr>
+      <w:r>
+        <w:rPr>
+          <w:rFonts w:cs="Times New Roman"/>
+          <w:szCs w:val="28"/>
+        </w:rPr>
+        <w:tab/>
+      </w:r>
+      <w:r>
+        <w:rPr>
+          <w:rFonts w:cs="Times New Roman"/>
+          <w:szCs w:val="28"/>
+        </w:rPr>
+        <w:tab/>
+      </w:r>
+      <w:r>
+        <w:rPr>
+          <w:rFonts w:cs="Times New Roman"/>
+          <w:szCs w:val="28"/>
+        </w:rPr>
+        <w:t>Диаграмма IDEF3, описывающая сценарий процесса расчета</w:t>
+      </w:r>
+      <w:r>
+        <w:rPr>
+          <w:rFonts w:cs="Times New Roman"/>
+          <w:szCs w:val="28"/>
+        </w:rPr>
+        <w:t xml:space="preserve"> графика погашения кредита</w:t>
+      </w:r>
+      <w:r>
+        <w:rPr>
+          <w:rFonts w:cs="Times New Roman"/>
+          <w:szCs w:val="28"/>
+        </w:rPr>
+        <w:t xml:space="preserve"> представлена на рисунке </w:t>
+      </w:r>
+      <w:r>
+        <w:rPr>
+          <w:rFonts w:cs="Times New Roman"/>
+          <w:szCs w:val="28"/>
+        </w:rPr>
+        <w:t>7</w:t>
+      </w:r>
+      <w:r>
+        <w:rPr>
+          <w:rFonts w:cs="Times New Roman"/>
+          <w:szCs w:val="28"/>
+        </w:rPr>
+        <w:t>.</w:t>
+      </w:r>
+    </w:p>
+    <w:p>
+      <w:pPr>
+        <w:pStyle w:val="hmain"/>
+        <w:ind w:firstLine="0"/>
+        <w:rPr>
+          <w:rFonts w:cs="Times New Roman"/>
+          <w:szCs w:val="28"/>
+        </w:rPr>
+      </w:pPr>
+    </w:p>
+    <w:p>
+      <w:pPr>
+        <w:pStyle w:val="hmain"/>
+        <w:ind w:firstLine="0"/>
+        <w:rPr>
+          <w:rFonts w:cs="Times New Roman"/>
+          <w:szCs w:val="28"/>
+        </w:rPr>
+      </w:pPr>
+    </w:p>
+    <w:p>
+      <w:pPr>
+        <w:pStyle w:val="hmain"/>
+        <w:ind w:firstLine="0"/>
+        <w:rPr>
+          <w:rFonts w:cs="Times New Roman"/>
+          <w:szCs w:val="28"/>
+        </w:rPr>
+      </w:pPr>
+    </w:p>
+    <w:p>
+      <w:pPr>
+        <w:pStyle w:val="hmain"/>
+        <w:ind w:firstLine="0"/>
+        <w:rPr>
+          <w:rFonts w:cs="Times New Roman"/>
+          <w:szCs w:val="28"/>
+        </w:rPr>
+      </w:pPr>
+    </w:p>
+    <w:p>
+      <w:pPr>
+        <w:pStyle w:val="hmain"/>
+        <w:ind w:firstLine="0"/>
+        <w:rPr>
+          <w:rFonts w:cs="Times New Roman"/>
+          <w:szCs w:val="28"/>
+        </w:rPr>
+      </w:pPr>
+    </w:p>
+    <w:p>
+      <w:pPr>
+        <w:pStyle w:val="hmain"/>
+        <w:ind w:firstLine="0"/>
+        <w:rPr>
+          <w:rFonts w:cs="Times New Roman"/>
+          <w:szCs w:val="28"/>
+        </w:rPr>
+      </w:pPr>
+    </w:p>
+    <w:p>
+      <w:pPr>
+        <w:pStyle w:val="hmain"/>
+        <w:ind w:firstLine="0"/>
+        <w:rPr>
+          <w:rFonts w:cs="Times New Roman"/>
+          <w:szCs w:val="28"/>
+        </w:rPr>
+      </w:pPr>
+    </w:p>
+    <w:p>
+      <w:pPr>
+        <w:pStyle w:val="hmain"/>
+        <w:ind w:firstLine="0"/>
+        <w:rPr>
+          <w:rFonts w:cs="Times New Roman"/>
+          <w:szCs w:val="28"/>
+        </w:rPr>
+      </w:pPr>
+    </w:p>
+    <w:p>
+      <w:pPr>
+        <w:pStyle w:val="hmain"/>
+        <w:ind w:firstLine="0"/>
+        <w:rPr>
+          <w:rFonts w:cs="Times New Roman"/>
+          <w:szCs w:val="28"/>
+        </w:rPr>
+      </w:pPr>
+    </w:p>
+    <w:p>
+      <w:pPr>
+        <w:pStyle w:val="hmain"/>
+        <w:ind w:firstLine="0"/>
+        <w:rPr>
+          <w:rFonts w:cs="Times New Roman"/>
+          <w:szCs w:val="28"/>
+        </w:rPr>
+      </w:pPr>
+    </w:p>
+    <w:p>
+      <w:pPr>
+        <w:pStyle w:val="hmain"/>
+        <w:ind w:firstLine="0"/>
+        <w:rPr>
+          <w:rFonts w:cs="Times New Roman"/>
+          <w:szCs w:val="28"/>
+        </w:rPr>
+      </w:pPr>
+    </w:p>
+    <w:p>
+      <w:pPr>
+        <w:pStyle w:val="hmain"/>
+        <w:ind w:firstLine="0"/>
+        <w:rPr>
+          <w:rFonts w:cs="Times New Roman"/>
+          <w:szCs w:val="28"/>
+        </w:rPr>
+      </w:pPr>
+    </w:p>
+    <w:p>
+      <w:pPr>
+        <w:pStyle w:val="hmain"/>
+        <w:ind w:firstLine="0"/>
+        <w:rPr>
+          <w:rFonts w:cs="Times New Roman"/>
+          <w:szCs w:val="28"/>
+        </w:rPr>
+      </w:pPr>
+    </w:p>
+    <w:p>
+      <w:pPr>
+        <w:pStyle w:val="hmain"/>
+        <w:ind w:firstLine="0"/>
+        <w:rPr>
+          <w:rFonts w:cs="Times New Roman"/>
+          <w:szCs w:val="28"/>
+        </w:rPr>
+      </w:pPr>
+    </w:p>
+    <w:p>
+      <w:pPr>
+        <w:pStyle w:val="hmain"/>
+        <w:ind w:firstLine="0"/>
+        <w:rPr>
+          <w:rFonts w:cs="Times New Roman"/>
+          <w:szCs w:val="28"/>
+        </w:rPr>
+      </w:pPr>
+    </w:p>
+    <w:p>
+      <w:pPr>
+        <w:pStyle w:val="hmain"/>
+        <w:ind w:firstLine="0"/>
+        <w:rPr>
+          <w:rFonts w:cs="Times New Roman"/>
+          <w:szCs w:val="28"/>
+        </w:rPr>
+      </w:pPr>
+    </w:p>
+    <w:p>
+      <w:pPr>
+        <w:pStyle w:val="hmain"/>
+        <w:ind w:firstLine="0"/>
+        <w:rPr>
+          <w:rFonts w:cs="Times New Roman"/>
+          <w:szCs w:val="28"/>
+        </w:rPr>
+      </w:pPr>
+    </w:p>
+    <w:p>
+      <w:pPr>
+        <w:pStyle w:val="hmain"/>
+        <w:ind w:firstLine="0"/>
+        <w:rPr>
+          <w:rFonts w:cs="Times New Roman"/>
+          <w:szCs w:val="28"/>
+        </w:rPr>
+      </w:pPr>
+    </w:p>
+    <w:p>
+      <w:pPr>
+        <w:pStyle w:val="hmain"/>
+        <w:ind w:firstLine="0"/>
+        <w:rPr>
+          <w:rFonts w:cs="Times New Roman"/>
+          <w:szCs w:val="28"/>
+        </w:rPr>
+      </w:pPr>
+    </w:p>
+    <w:p>
+      <w:pPr>
+        <w:pStyle w:val="hmain"/>
+        <w:ind w:firstLine="0"/>
+        <w:rPr>
+          <w:rFonts w:cs="Times New Roman"/>
+          <w:szCs w:val="28"/>
+        </w:rPr>
+      </w:pPr>
+    </w:p>
+    <w:p>
+      <w:pPr>
+        <w:pStyle w:val="hmain"/>
+        <w:ind w:firstLine="0"/>
+        <w:rPr>
+          <w:rFonts w:cs="Times New Roman"/>
+          <w:szCs w:val="28"/>
+        </w:rPr>
+      </w:pPr>
+    </w:p>
+    <w:p>
+      <w:pPr>
+        <w:pStyle w:val="hmain"/>
+        <w:ind w:firstLine="0"/>
+        <w:rPr>
+          <w:rFonts w:cs="Times New Roman"/>
+          <w:szCs w:val="28"/>
+        </w:rPr>
+      </w:pPr>
+    </w:p>
+    <w:p>
+      <w:pPr>
+        <w:pStyle w:val="hmain"/>
+        <w:ind w:firstLine="0"/>
+        <w:rPr>
+          <w:rFonts w:cs="Times New Roman"/>
+          <w:szCs w:val="28"/>
+        </w:rPr>
+      </w:pPr>
+    </w:p>
+    <w:p>
+      <w:pPr>
+        <w:pStyle w:val="hmain"/>
+        <w:ind w:firstLine="0"/>
+        <w:rPr>
+          <w:rFonts w:cs="Times New Roman"/>
+          <w:szCs w:val="28"/>
+        </w:rPr>
+      </w:pPr>
+    </w:p>
+    <w:p>
+      <w:pPr>
+        <w:pStyle w:val="hmain"/>
+        <w:ind w:firstLine="0"/>
+        <w:rPr>
+          <w:rFonts w:cs="Times New Roman"/>
+          <w:szCs w:val="28"/>
+        </w:rPr>
+      </w:pPr>
+    </w:p>
+    <w:p>
+      <w:pPr>
+        <w:pStyle w:val="hmain"/>
+        <w:ind w:firstLine="0"/>
+        <w:rPr>
+          <w:rFonts w:cs="Times New Roman"/>
+          <w:szCs w:val="28"/>
+        </w:rPr>
+      </w:pPr>
+    </w:p>
+    <w:p>
+      <w:pPr>
+        <w:pStyle w:val="hmain"/>
+        <w:ind w:firstLine="0"/>
+        <w:rPr>
+          <w:rFonts w:cs="Times New Roman"/>
+          <w:szCs w:val="28"/>
+        </w:rPr>
+      </w:pPr>
+      <w:r>
+        <w:rPr>
+          <w:rFonts w:cs="Times New Roman"/>
+          <w:szCs w:val="28"/>
+        </w:rPr>
+        <w:drawing>
+          <wp:anchor distT="0" distB="0" distL="114300" distR="114300" simplePos="0" relativeHeight="251665408" behindDoc="0" locked="0" layoutInCell="1" allowOverlap="1" wp14:anchorId="017B3EFE" wp14:editId="60FD1C43">
+            <wp:simplePos x="0" y="0"/>
+            <wp:positionH relativeFrom="margin">
+              <wp:posOffset>-1679089</wp:posOffset>
+            </wp:positionH>
+            <wp:positionV relativeFrom="paragraph">
+              <wp:posOffset>178922</wp:posOffset>
+            </wp:positionV>
+            <wp:extent cx="9036966" cy="1838306"/>
+            <wp:effectExtent l="0" t="952" r="0" b="0"/>
+            <wp:wrapNone/>
+            <wp:docPr id="121292876" name="Рисунок 1"/>
+            <wp:cNvGraphicFramePr>
+              <a:graphicFrameLocks xmlns:a="http://schemas.openxmlformats.org/drawingml/2006/main" noChangeAspect="1"/>
+            </wp:cNvGraphicFramePr>
+            <a:graphic xmlns:a="http://schemas.openxmlformats.org/drawingml/2006/main">
+              <a:graphicData uri="http://schemas.openxmlformats.org/drawingml/2006/picture">
+                <pic:pic xmlns:pic="http://schemas.openxmlformats.org/drawingml/2006/picture">
+                  <pic:nvPicPr>
+                    <pic:cNvPr id="121292876" name="Рисунок 121292876"/>
+                    <pic:cNvPicPr/>
+                  </pic:nvPicPr>
+                  <pic:blipFill>
+                    <a:blip r:embed="rId15">
+                      <a:extLst>
+                        <a:ext uri="{28A0092B-C50C-407E-A947-70E740481C1C}">
+                          <a14:useLocalDpi xmlns:a14="http://schemas.microsoft.com/office/drawing/2010/main" val="0"/>
+                        </a:ext>
+                      </a:extLst>
+                    </a:blip>
+                    <a:stretch>
+                      <a:fillRect/>
+                    </a:stretch>
+                  </pic:blipFill>
+                  <pic:spPr>
+                    <a:xfrm rot="16200000">
+                      <a:off x="0" y="0"/>
+                      <a:ext cx="9036966" cy="1838306"/>
+                    </a:xfrm>
+                    <a:prstGeom prst="rect">
+                      <a:avLst/>
+                    </a:prstGeom>
+                  </pic:spPr>
+                </pic:pic>
+              </a:graphicData>
+            </a:graphic>
+            <wp14:sizeRelH relativeFrom="margin">
+              <wp14:pctWidth>0</wp14:pctWidth>
+            </wp14:sizeRelH>
+            <wp14:sizeRelV relativeFrom="margin">
+              <wp14:pctHeight>0</wp14:pctHeight>
+            </wp14:sizeRelV>
+          </wp:anchor>
+        </w:drawing>
+      </w:r>
     </w:p>
     <w:p>
       <w:pPr>
@@ -8530,21 +9120,21 @@
           <w:rFonts w:cs="Times New Roman"/>
           <w:szCs w:val="28"/>
         </w:rPr>
-        <w:t xml:space="preserve">Рисунок </w:t>
-      </w:r>
-      <w:r>
-        <w:rPr>
-          <w:rFonts w:cs="Times New Roman"/>
-          <w:szCs w:val="28"/>
-        </w:rPr>
-        <w:t>7</w:t>
-      </w:r>
-      <w:r>
-        <w:rPr>
-          <w:rFonts w:cs="Times New Roman"/>
-          <w:szCs w:val="28"/>
-        </w:rPr>
-        <w:t xml:space="preserve"> – Расчет ежемесячного платежа</w:t>
+        <w:t>Рисунок 7 – Ра</w:t>
+      </w:r>
+      <w:r>
+        <w:rPr>
+          <w:rFonts w:cs="Times New Roman"/>
+          <w:szCs w:val="28"/>
+        </w:rPr>
+        <w:t>счет</w:t>
+      </w:r>
+      <w:r>
+        <w:rPr>
+          <w:rFonts w:cs="Times New Roman"/>
+          <w:szCs w:val="28"/>
+        </w:rPr>
+        <w:t xml:space="preserve"> графика погашения кредита</w:t>
       </w:r>
     </w:p>
     <w:p>
@@ -8573,7 +9163,6 @@
           <w:sz w:val="32"/>
           <w:szCs w:val="32"/>
         </w:rPr>
-        <w:lastRenderedPageBreak/>
         <w:t>Разработка структуры программы</w:t>
       </w:r>
     </w:p>
@@ -8822,16 +9411,62 @@
     </w:p>
     <w:p>
       <w:pPr>
-        <w:spacing w:after="160" w:line="259" w:lineRule="auto"/>
+        <w:spacing w:line="259" w:lineRule="auto"/>
         <w:ind w:firstLine="0"/>
-        <w:jc w:val="left"/>
-        <w:rPr>
-          <w:rFonts w:eastAsiaTheme="majorEastAsia" w:cs="Times New Roman"/>
-          <w:b/>
-          <w:color w:val="000000" w:themeColor="text1"/>
-          <w:szCs w:val="28"/>
-        </w:rPr>
-      </w:pPr>
+        <w:rPr>
+          <w:rFonts w:eastAsia="Times New Roman" w:cs="Times New Roman"/>
+          <w:szCs w:val="28"/>
+          <w:lang w:eastAsia="ru-RU"/>
+        </w:rPr>
+      </w:pPr>
+      <w:r>
+        <w:rPr>
+          <w:rFonts w:eastAsia="Times New Roman" w:cs="Times New Roman"/>
+          <w:szCs w:val="28"/>
+          <w:lang w:eastAsia="ru-RU"/>
+        </w:rPr>
+        <w:t xml:space="preserve">ЦБ РФ </w:t>
+      </w:r>
+      <w:r>
+        <w:rPr>
+          <w:rFonts w:eastAsia="Times New Roman" w:cs="Times New Roman"/>
+          <w:szCs w:val="28"/>
+          <w:lang w:eastAsia="ru-RU"/>
+        </w:rPr>
+        <w:t>–</w:t>
+      </w:r>
+      <w:r>
+        <w:rPr>
+          <w:rFonts w:eastAsia="Times New Roman" w:cs="Times New Roman"/>
+          <w:szCs w:val="28"/>
+          <w:lang w:eastAsia="ru-RU"/>
+        </w:rPr>
+        <w:t xml:space="preserve"> Ц</w:t>
+      </w:r>
+      <w:r>
+        <w:rPr>
+          <w:rFonts w:eastAsia="Times New Roman" w:cs="Times New Roman"/>
+          <w:szCs w:val="28"/>
+          <w:lang w:eastAsia="ru-RU"/>
+        </w:rPr>
+        <w:t>ентральный банк</w:t>
+      </w:r>
+      <w:r>
+        <w:rPr>
+          <w:rFonts w:eastAsia="Times New Roman" w:cs="Times New Roman"/>
+          <w:szCs w:val="28"/>
+          <w:lang w:eastAsia="ru-RU"/>
+        </w:rPr>
+        <w:t xml:space="preserve"> </w:t>
+      </w:r>
+      <w:r>
+        <w:rPr>
+          <w:rFonts w:eastAsia="Times New Roman" w:cs="Times New Roman"/>
+          <w:szCs w:val="28"/>
+          <w:lang w:eastAsia="ru-RU"/>
+        </w:rPr>
+        <w:t>Российской Федерации</w:t>
+      </w:r>
     </w:p>
     <w:p>
       <w:pPr>
@@ -9310,6 +9945,7 @@
         <w:ind w:firstLine="0"/>
       </w:pPr>
       <w:r>
+        <w:lastRenderedPageBreak/>
         <w:t xml:space="preserve">3. </w:t>
       </w:r>
     </w:p>
@@ -9332,38 +9968,28 @@
           <w:color w:val="000000" w:themeColor="text1"/>
           <w:szCs w:val="28"/>
         </w:rPr>
-        <w:t xml:space="preserve">Я студент направления информатика и вычислительная техника. Я пишу курсовую работу под названием: "Разработка приложения для расчета полной стоимости потребительского кредита". Объект </w:t>
-      </w:r>
-      <w:r>
+        <w:t>Я студент направления информатика и вычислительная техника. Я пишу курсовую работу под названием: "Разработка приложения для расчета полной стоимости потребительского кредита". Объект исследования и разработки в моей работе - математический аппарат необходимый для разработки алгоритма расчета полной стоимости потребительского, аннуитетного кредита с переменным платежным периодом. Цель курсового проекта – разработка алгоритма расчета полной стоимости потребительского, аннуитетного кредита с переменным платежным периодом, соответствующего указаниям центрального банка РФ и требованиям заказчика. Результатом выполнения курсового проекта является исходный код приложения, рассчитывающего полную стоимость потребительского, аннуитетного кредита с переменным платежным периодом, в соответствии с указаниями центрального банка РФ и требованиями заказчика.</w:t>
+      </w:r>
+    </w:p>
+    <w:p>
+      <w:pPr>
+        <w:spacing w:after="160" w:line="259" w:lineRule="auto"/>
+        <w:ind w:firstLine="0"/>
+        <w:jc w:val="left"/>
         <w:rPr>
           <w:rFonts w:eastAsiaTheme="majorEastAsia" w:cs="Times New Roman"/>
           <w:b/>
           <w:color w:val="000000" w:themeColor="text1"/>
           <w:szCs w:val="28"/>
         </w:rPr>
-        <w:lastRenderedPageBreak/>
-        <w:t>исследования и разработки в моей работе - математический аппарат необходимый для разработки алгоритма расчета полной стоимости потребительского, аннуитетного кредита с переменным платежным периодом. Цель курсового проекта – разработка алгоритма расчета полной стоимости потребительского, аннуитетного кредита с переменным платежным периодом, соответствующего указаниям центрального банка РФ и требованиям заказчика. Результатом выполнения курсового проекта является исходный код приложения, рассчитывающего полную стоимость потребительского, аннуитетного кредита с переменным платежным периодом, в соответствии с указаниями центрального банка РФ и требованиями заказчика.</w:t>
-      </w:r>
-    </w:p>
-    <w:p>
-      <w:pPr>
-        <w:spacing w:after="160" w:line="259" w:lineRule="auto"/>
-        <w:ind w:firstLine="0"/>
-        <w:jc w:val="left"/>
+      </w:pPr>
+      <w:r>
         <w:rPr>
           <w:rFonts w:eastAsiaTheme="majorEastAsia" w:cs="Times New Roman"/>
           <w:b/>
           <w:color w:val="000000" w:themeColor="text1"/>
           <w:szCs w:val="28"/>
         </w:rPr>
-      </w:pPr>
-      <w:r>
-        <w:rPr>
-          <w:rFonts w:eastAsiaTheme="majorEastAsia" w:cs="Times New Roman"/>
-          <w:b/>
-          <w:color w:val="000000" w:themeColor="text1"/>
-          <w:szCs w:val="28"/>
-        </w:rPr>
         <w:t>Пиши текст в научном стиле. Мне нужна достоверная информация, поэтому проверяй все доводы на достоверность. Подавай конкретную информацию, избегай двусмысленных и расплывчатых формулировок. Если ты выдвигаешь гипотезу, то ты должен обосновать её наличие и привести её доказательство. По возможности старайся писать кратко, разделяй смысловые блоки на абзацы.</w:t>
       </w:r>
     </w:p>
@@ -9738,6 +10364,7 @@
           <w:color w:val="000000" w:themeColor="text1"/>
           <w:szCs w:val="28"/>
         </w:rPr>
+        <w:lastRenderedPageBreak/>
         <w:t> диаграмм «сущность-связь» (</w:t>
       </w:r>
       <w:r>
@@ -9819,8 +10446,8 @@
       </w:r>
     </w:p>
     <w:sectPr>
-      <w:headerReference w:type="default" r:id="rId15"/>
-      <w:headerReference w:type="first" r:id="rId16"/>
+      <w:headerReference w:type="default" r:id="rId16"/>
+      <w:headerReference w:type="first" r:id="rId17"/>
       <w:pgSz w:w="11906" w:h="16838"/>
       <w:pgMar w:top="1134" w:right="850" w:bottom="1702" w:left="1701" w:header="708" w:footer="708" w:gutter="0"/>
       <w:pgNumType w:start="4"/>
@@ -12679,7 +13306,13 @@
                                 <w:rPr>
                                   <w:sz w:val="18"/>
                                 </w:rPr>
-                                <w:t xml:space="preserve"> Н. Контр.</w:t>
+                                <w:t xml:space="preserve"> </w:t>
+                              </w:r>
+                              <w:r>
+                                <w:rPr>
+                                  <w:sz w:val="18"/>
+                                </w:rPr>
+                                <w:t>Н. Контр.</w:t>
                               </w:r>
                             </w:p>
                           </w:txbxContent>
@@ -13869,7 +14502,13 @@
                           <w:rPr>
                             <w:sz w:val="18"/>
                           </w:rPr>
-                          <w:t xml:space="preserve"> Н. Контр.</w:t>
+                          <w:t xml:space="preserve"> </w:t>
+                        </w:r>
+                        <w:r>
+                          <w:rPr>
+                            <w:sz w:val="18"/>
+                          </w:rPr>
+                          <w:t>Н. Контр.</w:t>
                         </w:r>
                       </w:p>
                     </w:txbxContent>

--- a/Пояснительная записка 3.docx
+++ b/Пояснительная записка 3.docx
@@ -258,23 +258,7 @@
           <w:rFonts w:cs="Times New Roman"/>
           <w:szCs w:val="28"/>
         </w:rPr>
-        <w:t>(</w:t>
-      </w:r>
-      <w:proofErr w:type="gramStart"/>
-      <w:r>
-        <w:rPr>
-          <w:rFonts w:cs="Times New Roman"/>
-          <w:szCs w:val="28"/>
-        </w:rPr>
-        <w:t xml:space="preserve">подпись)   </w:t>
-      </w:r>
-      <w:proofErr w:type="gramEnd"/>
-      <w:r>
-        <w:rPr>
-          <w:rFonts w:cs="Times New Roman"/>
-          <w:szCs w:val="28"/>
-        </w:rPr>
-        <w:t xml:space="preserve">   (Ф.И.О)</w:t>
+        <w:t>(подпись)      (Ф.И.О)</w:t>
       </w:r>
       <w:r>
         <w:rPr>
@@ -298,30 +282,14 @@
           <w:rFonts w:cs="Times New Roman"/>
           <w:szCs w:val="28"/>
         </w:rPr>
-        <w:t>«__</w:t>
-      </w:r>
-      <w:proofErr w:type="gramStart"/>
-      <w:r>
-        <w:rPr>
-          <w:rFonts w:cs="Times New Roman"/>
-          <w:szCs w:val="28"/>
-        </w:rPr>
-        <w:t>_</w:t>
-      </w:r>
-      <w:r>
-        <w:rPr>
-          <w:rFonts w:cs="Times New Roman"/>
-          <w:szCs w:val="28"/>
-        </w:rPr>
-        <w:t>»_</w:t>
-      </w:r>
-      <w:proofErr w:type="gramEnd"/>
-      <w:r>
-        <w:rPr>
-          <w:rFonts w:cs="Times New Roman"/>
-          <w:szCs w:val="28"/>
-        </w:rPr>
-        <w:t>_________20</w:t>
+        <w:t>«___</w:t>
+      </w:r>
+      <w:r>
+        <w:rPr>
+          <w:rFonts w:cs="Times New Roman"/>
+          <w:szCs w:val="28"/>
+        </w:rPr>
+        <w:t>»__________20</w:t>
       </w:r>
       <w:r>
         <w:rPr>
@@ -829,9 +797,8 @@
           <w:sz w:val="28"/>
           <w:szCs w:val="28"/>
         </w:rPr>
-        <w:t xml:space="preserve">оценкой   </w:t>
-      </w:r>
-      <w:proofErr w:type="gramStart"/>
+        <w:t xml:space="preserve">оценкой      </w:t>
+      </w:r>
       <w:r>
         <w:rPr>
           <w:rFonts w:ascii="Times New Roman" w:hAnsi="Times New Roman"/>
@@ -839,26 +806,7 @@
           <w:sz w:val="28"/>
           <w:szCs w:val="28"/>
         </w:rPr>
-        <w:t xml:space="preserve">   </w:t>
-      </w:r>
-      <w:r>
-        <w:rPr>
-          <w:rFonts w:ascii="Times New Roman" w:hAnsi="Times New Roman"/>
-          <w:color w:val="000000" w:themeColor="text1"/>
-          <w:sz w:val="28"/>
-          <w:szCs w:val="28"/>
-        </w:rPr>
-        <w:t>«</w:t>
-      </w:r>
-      <w:proofErr w:type="gramEnd"/>
-      <w:r>
-        <w:rPr>
-          <w:rFonts w:ascii="Times New Roman" w:hAnsi="Times New Roman"/>
-          <w:color w:val="000000" w:themeColor="text1"/>
-          <w:sz w:val="28"/>
-          <w:szCs w:val="28"/>
-        </w:rPr>
-        <w:t>____________»              _______________</w:t>
+        <w:t>«____________»              _______________</w:t>
       </w:r>
     </w:p>
     <w:p>
@@ -955,27 +903,7 @@
           <w:sz w:val="28"/>
           <w:szCs w:val="28"/>
         </w:rPr>
-        <w:t>(</w:t>
-      </w:r>
-      <w:proofErr w:type="gramStart"/>
-      <w:r>
-        <w:rPr>
-          <w:rFonts w:ascii="Times New Roman" w:hAnsi="Times New Roman"/>
-          <w:color w:val="000000" w:themeColor="text1"/>
-          <w:sz w:val="28"/>
-          <w:szCs w:val="28"/>
-        </w:rPr>
-        <w:t xml:space="preserve">оценка)   </w:t>
-      </w:r>
-      <w:proofErr w:type="gramEnd"/>
-      <w:r>
-        <w:rPr>
-          <w:rFonts w:ascii="Times New Roman" w:hAnsi="Times New Roman"/>
-          <w:color w:val="000000" w:themeColor="text1"/>
-          <w:sz w:val="28"/>
-          <w:szCs w:val="28"/>
-        </w:rPr>
-        <w:t xml:space="preserve"> </w:t>
+        <w:t xml:space="preserve">(оценка)    </w:t>
       </w:r>
       <w:r>
         <w:rPr>
@@ -3072,6 +3000,8 @@
         <w:pStyle w:val="1"/>
         <w:rPr>
           <w:noProof/>
+          <w:webHidden/>
+          <w:color w:val="FF0000"/>
         </w:rPr>
       </w:pPr>
       <w:r>
@@ -3140,17 +3070,9 @@
     <w:p>
       <w:pPr>
         <w:pStyle w:val="1"/>
-        <w:rPr>
-          <w:noProof/>
-        </w:rPr>
-      </w:pPr>
-      <w:r>
-        <w:rPr>
-          <w:rFonts w:eastAsiaTheme="majorEastAsia" w:cs="Times New Roman"/>
-          <w:color w:val="000000" w:themeColor="text1"/>
-          <w:szCs w:val="28"/>
-        </w:rPr>
-        <w:t>Разработка структуры программы</w:t>
+      </w:pPr>
+      <w:r>
+        <w:t>Пример расчета</w:t>
       </w:r>
       <w:r>
         <w:rPr>
@@ -3212,20 +3134,15 @@
         <w:pStyle w:val="1"/>
         <w:rPr>
           <w:noProof/>
-          <w:color w:val="FF0000"/>
-        </w:rPr>
-      </w:pPr>
-      <w:r>
-        <w:rPr>
-          <w:rFonts w:eastAsiaTheme="majorEastAsia"/>
-        </w:rPr>
-        <w:t>Разработка</w:t>
-      </w:r>
-      <w:r>
-        <w:rPr>
-          <w:rFonts w:eastAsiaTheme="majorEastAsia"/>
-        </w:rPr>
-        <w:t xml:space="preserve"> интерфейса пользователя</w:t>
+        </w:rPr>
+      </w:pPr>
+      <w:r>
+        <w:rPr>
+          <w:rFonts w:eastAsiaTheme="majorEastAsia" w:cs="Times New Roman"/>
+          <w:color w:val="000000" w:themeColor="text1"/>
+          <w:szCs w:val="28"/>
+        </w:rPr>
+        <w:t>Разработка структуры программы</w:t>
       </w:r>
       <w:r>
         <w:rPr>
@@ -3287,15 +3204,20 @@
         <w:pStyle w:val="1"/>
         <w:rPr>
           <w:noProof/>
-        </w:rPr>
-      </w:pPr>
-      <w:r>
-        <w:rPr>
-          <w:rFonts w:eastAsiaTheme="majorEastAsia" w:cs="Times New Roman"/>
-          <w:color w:val="000000" w:themeColor="text1"/>
-          <w:szCs w:val="28"/>
-        </w:rPr>
-        <w:t>Программная реализация</w:t>
+          <w:color w:val="FF0000"/>
+        </w:rPr>
+      </w:pPr>
+      <w:r>
+        <w:rPr>
+          <w:rFonts w:eastAsiaTheme="majorEastAsia"/>
+        </w:rPr>
+        <w:t>Разработка</w:t>
+      </w:r>
+      <w:r>
+        <w:rPr>
+          <w:rFonts w:eastAsiaTheme="majorEastAsia"/>
+        </w:rPr>
+        <w:t xml:space="preserve"> интерфейса пользователя</w:t>
       </w:r>
       <w:r>
         <w:rPr>
@@ -3365,7 +3287,7 @@
           <w:color w:val="000000" w:themeColor="text1"/>
           <w:szCs w:val="28"/>
         </w:rPr>
-        <w:t>Тестирование</w:t>
+        <w:t>Программная реализация</w:t>
       </w:r>
       <w:r>
         <w:rPr>
@@ -3431,11 +3353,11 @@
       </w:pPr>
       <w:r>
         <w:rPr>
-          <w:rFonts w:cs="Times New Roman"/>
-          <w:noProof/>
-          <w:szCs w:val="28"/>
-        </w:rPr>
-        <w:t>Заключение</w:t>
+          <w:rFonts w:eastAsiaTheme="majorEastAsia" w:cs="Times New Roman"/>
+          <w:color w:val="000000" w:themeColor="text1"/>
+          <w:szCs w:val="28"/>
+        </w:rPr>
+        <w:t>Тестирование</w:t>
       </w:r>
       <w:r>
         <w:rPr>
@@ -3500,7 +3422,12 @@
         </w:rPr>
       </w:pPr>
       <w:r>
-        <w:t>Перечень сокращений</w:t>
+        <w:rPr>
+          <w:rFonts w:cs="Times New Roman"/>
+          <w:noProof/>
+          <w:szCs w:val="28"/>
+        </w:rPr>
+        <w:t>Заключение</w:t>
       </w:r>
       <w:r>
         <w:rPr>
@@ -3565,12 +3492,7 @@
         </w:rPr>
       </w:pPr>
       <w:r>
-        <w:rPr>
-          <w:rFonts w:cs="Times New Roman"/>
-          <w:noProof/>
-          <w:szCs w:val="28"/>
-        </w:rPr>
-        <w:t>Приложение A. Список литературы</w:t>
+        <w:t>Перечень сокращений</w:t>
       </w:r>
       <w:r>
         <w:rPr>
@@ -3629,6 +3551,76 @@
     </w:p>
     <w:p>
       <w:pPr>
+        <w:pStyle w:val="1"/>
+        <w:rPr>
+          <w:noProof/>
+        </w:rPr>
+      </w:pPr>
+      <w:r>
+        <w:rPr>
+          <w:rFonts w:cs="Times New Roman"/>
+          <w:noProof/>
+          <w:szCs w:val="28"/>
+        </w:rPr>
+        <w:t>Приложение A. Список литературы</w:t>
+      </w:r>
+      <w:r>
+        <w:rPr>
+          <w:noProof/>
+          <w:webHidden/>
+        </w:rPr>
+        <w:tab/>
+      </w:r>
+      <w:r>
+        <w:rPr>
+          <w:noProof/>
+          <w:webHidden/>
+          <w:color w:val="FF0000"/>
+        </w:rPr>
+        <w:fldChar w:fldCharType="begin"/>
+      </w:r>
+      <w:r>
+        <w:rPr>
+          <w:noProof/>
+          <w:webHidden/>
+          <w:color w:val="FF0000"/>
+        </w:rPr>
+        <w:instrText xml:space="preserve"> PAGEREF _Toc454368745 \h </w:instrText>
+      </w:r>
+      <w:r>
+        <w:rPr>
+          <w:noProof/>
+          <w:webHidden/>
+          <w:color w:val="FF0000"/>
+        </w:rPr>
+      </w:r>
+      <w:r>
+        <w:rPr>
+          <w:noProof/>
+          <w:webHidden/>
+          <w:color w:val="FF0000"/>
+        </w:rPr>
+        <w:fldChar w:fldCharType="separate"/>
+      </w:r>
+      <w:r>
+        <w:rPr>
+          <w:noProof/>
+          <w:webHidden/>
+          <w:color w:val="FF0000"/>
+        </w:rPr>
+        <w:t>7</w:t>
+      </w:r>
+      <w:r>
+        <w:rPr>
+          <w:noProof/>
+          <w:webHidden/>
+          <w:color w:val="FF0000"/>
+        </w:rPr>
+        <w:fldChar w:fldCharType="end"/>
+      </w:r>
+    </w:p>
+    <w:p>
+      <w:pPr>
         <w:spacing w:after="160"/>
         <w:ind w:firstLine="0"/>
         <w:jc w:val="left"/>
@@ -3637,16 +3629,6 @@
           <w:color w:val="FF0000"/>
           <w:szCs w:val="28"/>
           <w:lang w:val="en-US"/>
-        </w:rPr>
-      </w:pPr>
-    </w:p>
-    <w:p>
-      <w:pPr>
-        <w:pStyle w:val="hmain"/>
-        <w:rPr>
-          <w:rFonts w:cs="Times New Roman"/>
-          <w:bCs/>
-          <w:szCs w:val="28"/>
         </w:rPr>
       </w:pPr>
     </w:p>
@@ -3746,7 +3728,7 @@
     <w:p>
       <w:pPr>
         <w:spacing w:before="250" w:line="360" w:lineRule="auto"/>
-        <w:ind w:right="484"/>
+        <w:ind w:right="484" w:firstLine="706"/>
       </w:pPr>
       <w:r>
         <w:t>Этот проце</w:t>
@@ -3776,6 +3758,7 @@
     <w:p>
       <w:pPr>
         <w:spacing w:line="360" w:lineRule="auto"/>
+        <w:ind w:firstLine="706"/>
         <w:rPr>
           <w:rFonts w:cs="Times New Roman"/>
           <w:bCs/>
@@ -3810,6 +3793,7 @@
     <w:p>
       <w:pPr>
         <w:spacing w:line="360" w:lineRule="auto"/>
+        <w:ind w:firstLine="706"/>
         <w:rPr>
           <w:rFonts w:cs="Times New Roman"/>
           <w:bCs/>
@@ -3895,6 +3879,7 @@
     <w:p>
       <w:pPr>
         <w:spacing w:line="360" w:lineRule="auto"/>
+        <w:ind w:firstLine="706"/>
         <w:rPr>
           <w:rFonts w:cs="Times New Roman"/>
           <w:bCs/>
@@ -3961,12 +3946,19 @@
           <w:tab w:val="left" w:pos="3174"/>
         </w:tabs>
         <w:spacing w:line="360" w:lineRule="auto"/>
-        <w:ind w:right="-1"/>
-        <w:rPr>
-          <w:rFonts w:cs="Times New Roman"/>
-          <w:szCs w:val="28"/>
-        </w:rPr>
-      </w:pPr>
+        <w:ind w:right="-1" w:firstLine="0"/>
+        <w:rPr>
+          <w:rFonts w:cs="Times New Roman"/>
+          <w:szCs w:val="28"/>
+        </w:rPr>
+      </w:pPr>
+      <w:r>
+        <w:rPr>
+          <w:rFonts w:cs="Times New Roman"/>
+          <w:szCs w:val="28"/>
+        </w:rPr>
+        <w:t xml:space="preserve">          </w:t>
+      </w:r>
       <w:r>
         <w:rPr>
           <w:rFonts w:cs="Times New Roman"/>
@@ -4127,6 +4119,7 @@
     <w:p>
       <w:pPr>
         <w:spacing w:line="360" w:lineRule="auto"/>
+        <w:ind w:firstLine="706"/>
         <w:rPr>
           <w:rFonts w:cs="Times New Roman"/>
           <w:bCs/>
@@ -4145,6 +4138,7 @@
     <w:p>
       <w:pPr>
         <w:spacing w:line="360" w:lineRule="auto"/>
+        <w:ind w:firstLine="706"/>
         <w:rPr>
           <w:rFonts w:cs="Times New Roman"/>
           <w:bCs/>
@@ -4163,6 +4157,7 @@
     <w:p>
       <w:pPr>
         <w:spacing w:line="360" w:lineRule="auto"/>
+        <w:ind w:firstLine="706"/>
         <w:rPr>
           <w:rFonts w:cs="Times New Roman"/>
           <w:bCs/>
@@ -4190,6 +4185,7 @@
     <w:p>
       <w:pPr>
         <w:spacing w:line="360" w:lineRule="auto"/>
+        <w:ind w:firstLine="706"/>
         <w:rPr>
           <w:rFonts w:cs="Times New Roman"/>
           <w:bCs/>
@@ -4208,6 +4204,7 @@
     <w:p>
       <w:pPr>
         <w:spacing w:line="360" w:lineRule="auto"/>
+        <w:ind w:firstLine="706"/>
         <w:rPr>
           <w:rFonts w:cs="Times New Roman"/>
           <w:bCs/>
@@ -4234,6 +4231,7 @@
     <w:p>
       <w:pPr>
         <w:spacing w:line="360" w:lineRule="auto"/>
+        <w:ind w:firstLine="706"/>
         <w:rPr>
           <w:rFonts w:cs="Times New Roman"/>
           <w:bCs/>
@@ -4810,6 +4808,11 @@
           <w:webHidden/>
         </w:rPr>
         <w:tab/>
+      </w:r>
+      <w:r>
+        <w:rPr>
+          <w:webHidden/>
+        </w:rPr>
         <w:t xml:space="preserve">Таким образом, приложение </w:t>
       </w:r>
       <w:r>
@@ -5085,6 +5088,11 @@
           <w:webHidden/>
         </w:rPr>
         <w:tab/>
+      </w:r>
+      <w:r>
+        <w:rPr>
+          <w:webHidden/>
+        </w:rPr>
         <w:t>Однако данн</w:t>
       </w:r>
       <w:r>
@@ -5144,6 +5152,11 @@
           <w:webHidden/>
         </w:rPr>
         <w:tab/>
+      </w:r>
+      <w:r>
+        <w:rPr>
+          <w:webHidden/>
+        </w:rPr>
         <w:t xml:space="preserve">Таким образом, </w:t>
       </w:r>
       <w:r>
@@ -5179,16 +5192,6 @@
         </w:rPr>
         <w:t>расчета, оценки и сравнения аннуитетных кредитов не представляется возможным.</w:t>
       </w:r>
-    </w:p>
-    <w:p>
-      <w:pPr>
-        <w:pStyle w:val="hmain"/>
-        <w:ind w:firstLine="0"/>
-        <w:rPr>
-          <w:webHidden/>
-          <w:color w:val="000000" w:themeColor="text1"/>
-        </w:rPr>
-      </w:pPr>
     </w:p>
     <w:p>
       <w:pPr>
@@ -5245,6 +5248,12 @@
       <w:r>
         <w:t xml:space="preserve"> На рисунке 3 представлена экранная форма интерфейса приложения.</w:t>
       </w:r>
+    </w:p>
+    <w:p>
+      <w:pPr>
+        <w:pStyle w:val="hmain"/>
+        <w:ind w:firstLine="0"/>
+      </w:pPr>
     </w:p>
     <w:p>
       <w:pPr>
@@ -5453,6 +5462,11 @@
           <w:webHidden/>
         </w:rPr>
         <w:tab/>
+      </w:r>
+      <w:r>
+        <w:rPr>
+          <w:webHidden/>
+        </w:rPr>
         <w:t>Д</w:t>
       </w:r>
       <w:r>
@@ -5514,6 +5528,11 @@
           <w:webHidden/>
         </w:rPr>
         <w:tab/>
+      </w:r>
+      <w:r>
+        <w:rPr>
+          <w:webHidden/>
+        </w:rPr>
         <w:t xml:space="preserve">Таким образом, калькулятор от сайта </w:t>
       </w:r>
       <w:r>
@@ -6349,6 +6368,11 @@
           <w:webHidden/>
         </w:rPr>
         <w:tab/>
+      </w:r>
+      <w:r>
+        <w:rPr>
+          <w:webHidden/>
+        </w:rPr>
         <w:t xml:space="preserve">Из таблицы 1 видно, что, среди рассмотренных кредитных калькуляторов ни один не производит верный расчет аннуитетного кредита и его ПСК. </w:t>
       </w:r>
       <w:r>
@@ -6419,7 +6443,7 @@
     <w:p>
       <w:pPr>
         <w:spacing w:before="250" w:line="360" w:lineRule="auto"/>
-        <w:ind w:right="484"/>
+        <w:ind w:right="484" w:firstLine="706"/>
       </w:pPr>
       <w:r>
         <w:t>Для того чтобы облегчить работу с индивидуальными кредитами для работников банка, а для клиентов сделать процедуру получения кредита более прозрачной, было принято решение разработать приложение для расчета полной стоимости потребительского кредита.</w:t>
@@ -7058,9 +7082,6 @@
         <w:pStyle w:val="hmain"/>
         <w:ind w:firstLine="0"/>
       </w:pPr>
-      <w:r>
-        <w:tab/>
-      </w:r>
       <w:r>
         <w:tab/>
       </w:r>
@@ -7346,6 +7367,12 @@
           <w:szCs w:val="28"/>
         </w:rPr>
         <w:tab/>
+      </w:r>
+      <w:r>
+        <w:rPr>
+          <w:rFonts w:cs="Times New Roman"/>
+          <w:szCs w:val="28"/>
+        </w:rPr>
         <w:t xml:space="preserve">Дополняющая рисунок 4, детализирующая диаграмма IDEF0 </w:t>
       </w:r>
       <w:r>
@@ -7924,14 +7951,56 @@
           <w:rFonts w:cs="Times New Roman"/>
           <w:szCs w:val="28"/>
         </w:rPr>
-        <w:t xml:space="preserve">Диаграмма IDEF3, описывающая сценарий процесса расчета </w:t>
-      </w:r>
-      <w:r>
-        <w:rPr>
-          <w:rFonts w:cs="Times New Roman"/>
-          <w:szCs w:val="28"/>
-        </w:rPr>
-        <w:t xml:space="preserve">ежемесячного платежа </w:t>
+        <w:t>Диаграмма IDEF3, описывающая сценарий процесса</w:t>
+      </w:r>
+      <w:r>
+        <w:rPr>
+          <w:rFonts w:cs="Times New Roman"/>
+          <w:szCs w:val="28"/>
+        </w:rPr>
+        <w:t xml:space="preserve"> А2</w:t>
+      </w:r>
+      <w:r>
+        <w:rPr>
+          <w:rFonts w:cs="Times New Roman"/>
+          <w:szCs w:val="28"/>
+        </w:rPr>
+        <w:t xml:space="preserve"> </w:t>
+      </w:r>
+      <w:r>
+        <w:rPr>
+          <w:rFonts w:cs="Times New Roman"/>
+          <w:szCs w:val="28"/>
+        </w:rPr>
+        <w:t>(Р</w:t>
+      </w:r>
+      <w:r>
+        <w:rPr>
+          <w:rFonts w:cs="Times New Roman"/>
+          <w:szCs w:val="28"/>
+        </w:rPr>
+        <w:t xml:space="preserve">асчет </w:t>
+      </w:r>
+      <w:r>
+        <w:rPr>
+          <w:rFonts w:cs="Times New Roman"/>
+          <w:szCs w:val="28"/>
+        </w:rPr>
+        <w:t>ежемесячного платежа</w:t>
+      </w:r>
+      <w:r>
+        <w:rPr>
+          <w:rFonts w:cs="Times New Roman"/>
+          <w:szCs w:val="28"/>
+        </w:rPr>
+        <w:t>)</w:t>
+      </w:r>
+      <w:r>
+        <w:rPr>
+          <w:rFonts w:cs="Times New Roman"/>
+          <w:szCs w:val="28"/>
+        </w:rPr>
+        <w:t xml:space="preserve"> </w:t>
       </w:r>
       <w:r>
         <w:rPr>
@@ -8255,6 +8324,12 @@
           <w:szCs w:val="28"/>
         </w:rPr>
         <w:tab/>
+      </w:r>
+      <w:r>
+        <w:rPr>
+          <w:rFonts w:cs="Times New Roman"/>
+          <w:szCs w:val="28"/>
+        </w:rPr>
         <w:t xml:space="preserve">Расчет эффективной процентной ставки </w:t>
       </w:r>
       <w:r>
@@ -8270,6 +8345,20 @@
           <w:rFonts w:cs="Times New Roman"/>
           <w:szCs w:val="28"/>
         </w:rPr>
+        <w:t xml:space="preserve">, в </w:t>
+      </w:r>
+      <w:r>
+        <w:rPr>
+          <w:rFonts w:cs="Times New Roman"/>
+          <w:szCs w:val="28"/>
+        </w:rPr>
+        <w:t>процессе А2.1.1,</w:t>
+      </w:r>
+      <w:r>
+        <w:rPr>
+          <w:rFonts w:cs="Times New Roman"/>
+          <w:szCs w:val="28"/>
+        </w:rPr>
         <w:t xml:space="preserve"> </w:t>
       </w:r>
       <w:r>
@@ -8290,13 +8379,6 @@
         <w:rPr>
           <w:rFonts w:cs="Times New Roman"/>
           <w:szCs w:val="28"/>
-        </w:rPr>
-        <w:t xml:space="preserve">        </w:t>
-      </w:r>
-      <w:r>
-        <w:rPr>
-          <w:rFonts w:cs="Times New Roman"/>
-          <w:szCs w:val="28"/>
           <w:lang w:val="en-US"/>
         </w:rPr>
         <w:t>I</w:t>
@@ -8378,7 +8460,21 @@
           <w:rFonts w:cs="Times New Roman"/>
           <w:szCs w:val="28"/>
         </w:rPr>
-        <w:t xml:space="preserve">Так как согласно ЦБ РФ период конвертации процентов равен 1 дню, продолжительность календарного года признается равной 365 дням </w:t>
+        <w:t xml:space="preserve">Так как согласно ЦБ РФ период конвертации процентов равен 1 дню, </w:t>
+      </w:r>
+      <w:r>
+        <w:rPr>
+          <w:rFonts w:cs="Times New Roman"/>
+          <w:szCs w:val="28"/>
+        </w:rPr>
+        <w:t xml:space="preserve">а </w:t>
+      </w:r>
+      <w:r>
+        <w:rPr>
+          <w:rFonts w:cs="Times New Roman"/>
+          <w:szCs w:val="28"/>
+        </w:rPr>
+        <w:t xml:space="preserve">продолжительность календарного года признается равной 365 дням </w:t>
       </w:r>
       <w:r>
         <w:rPr>
@@ -8404,6 +8500,27 @@
           <w:szCs w:val="28"/>
         </w:rPr>
       </w:pPr>
+      <w:r>
+        <w:rPr>
+          <w:rFonts w:cs="Times New Roman"/>
+          <w:szCs w:val="28"/>
+        </w:rPr>
+        <w:tab/>
+      </w:r>
+      <w:r>
+        <w:rPr>
+          <w:rFonts w:cs="Times New Roman"/>
+          <w:szCs w:val="28"/>
+        </w:rPr>
+        <w:tab/>
+      </w:r>
+      <w:r>
+        <w:rPr>
+          <w:rFonts w:cs="Times New Roman"/>
+          <w:szCs w:val="28"/>
+        </w:rPr>
+        <w:t>Для расчета ежемесячного платежа аннуитета, выплачиваемого с меньшей частотой, чем начисляются проценты, в теории процента существует формула. Она имеет следующий вид:</w:t>
+      </w:r>
     </w:p>
     <w:p>
       <w:pPr>
@@ -8411,9 +8528,228 @@
         <w:ind w:firstLine="0"/>
         <w:rPr>
           <w:rFonts w:cs="Times New Roman"/>
-          <w:szCs w:val="28"/>
-        </w:rPr>
-      </w:pPr>
+          <w:i/>
+          <w:sz w:val="32"/>
+          <w:szCs w:val="32"/>
+          <w:lang w:val="en-US"/>
+        </w:rPr>
+      </w:pPr>
+      <m:oMathPara>
+        <m:oMathParaPr>
+          <m:jc m:val="center"/>
+        </m:oMathParaPr>
+        <m:oMath>
+          <m:r>
+            <w:rPr>
+              <w:rFonts w:ascii="Cambria Math" w:hAnsi="Cambria Math" w:cs="Times New Roman"/>
+              <w:sz w:val="32"/>
+              <w:szCs w:val="32"/>
+              <w:lang w:val="en-US"/>
+            </w:rPr>
+            <m:t>P=</m:t>
+          </m:r>
+          <m:f>
+            <m:fPr>
+              <m:ctrlPr>
+                <w:rPr>
+                  <w:rFonts w:ascii="Cambria Math" w:hAnsi="Cambria Math" w:cs="Times New Roman"/>
+                  <w:i/>
+                  <w:sz w:val="32"/>
+                  <w:szCs w:val="32"/>
+                  <w:lang w:val="en-US"/>
+                </w:rPr>
+              </m:ctrlPr>
+            </m:fPr>
+            <m:num>
+              <m:r>
+                <w:rPr>
+                  <w:rFonts w:ascii="Cambria Math" w:hAnsi="Cambria Math" w:cs="Times New Roman"/>
+                  <w:sz w:val="32"/>
+                  <w:szCs w:val="32"/>
+                  <w:lang w:val="en-US"/>
+                </w:rPr>
+                <m:t>S</m:t>
+              </m:r>
+            </m:num>
+            <m:den>
+              <m:r>
+                <w:rPr>
+                  <w:rFonts w:ascii="Cambria Math" w:hAnsi="Cambria Math" w:cs="Times New Roman"/>
+                  <w:sz w:val="32"/>
+                  <w:szCs w:val="32"/>
+                  <w:lang w:val="en-US"/>
+                </w:rPr>
+                <m:t>A</m:t>
+              </m:r>
+            </m:den>
+          </m:f>
+          <m:r>
+            <w:rPr>
+              <w:rFonts w:ascii="Cambria Math" w:hAnsi="Cambria Math" w:cs="Times New Roman"/>
+              <w:sz w:val="32"/>
+              <w:szCs w:val="32"/>
+            </w:rPr>
+            <m:t>,  A=</m:t>
+          </m:r>
+          <m:f>
+            <m:fPr>
+              <m:ctrlPr>
+                <w:rPr>
+                  <w:rFonts w:ascii="Cambria Math" w:hAnsi="Cambria Math" w:cs="Times New Roman"/>
+                  <w:i/>
+                  <w:sz w:val="32"/>
+                  <w:szCs w:val="32"/>
+                </w:rPr>
+              </m:ctrlPr>
+            </m:fPr>
+            <m:num>
+              <m:r>
+                <w:rPr>
+                  <w:rFonts w:ascii="Cambria Math" w:hAnsi="Cambria Math" w:cs="Times New Roman"/>
+                  <w:sz w:val="32"/>
+                  <w:szCs w:val="32"/>
+                </w:rPr>
+                <m:t>1-</m:t>
+              </m:r>
+              <m:sSup>
+                <m:sSupPr>
+                  <m:ctrlPr>
+                    <w:rPr>
+                      <w:rFonts w:ascii="Cambria Math" w:hAnsi="Cambria Math" w:cs="Times New Roman"/>
+                      <w:i/>
+                      <w:sz w:val="32"/>
+                      <w:szCs w:val="32"/>
+                    </w:rPr>
+                  </m:ctrlPr>
+                </m:sSupPr>
+                <m:e>
+                  <m:r>
+                    <w:rPr>
+                      <w:rFonts w:ascii="Cambria Math" w:hAnsi="Cambria Math" w:cs="Times New Roman"/>
+                      <w:sz w:val="32"/>
+                      <w:szCs w:val="32"/>
+                    </w:rPr>
+                    <m:t>V</m:t>
+                  </m:r>
+                </m:e>
+                <m:sup>
+                  <m:r>
+                    <w:rPr>
+                      <w:rFonts w:ascii="Cambria Math" w:hAnsi="Cambria Math" w:cs="Times New Roman"/>
+                      <w:sz w:val="32"/>
+                      <w:szCs w:val="32"/>
+                    </w:rPr>
+                    <m:t>n</m:t>
+                  </m:r>
+                </m:sup>
+              </m:sSup>
+            </m:num>
+            <m:den>
+              <m:sSup>
+                <m:sSupPr>
+                  <m:ctrlPr>
+                    <w:rPr>
+                      <w:rFonts w:ascii="Cambria Math" w:hAnsi="Cambria Math" w:cs="Times New Roman"/>
+                      <w:i/>
+                      <w:sz w:val="32"/>
+                      <w:szCs w:val="32"/>
+                    </w:rPr>
+                  </m:ctrlPr>
+                </m:sSupPr>
+                <m:e>
+                  <m:r>
+                    <w:rPr>
+                      <w:rFonts w:ascii="Cambria Math" w:hAnsi="Cambria Math" w:cs="Times New Roman"/>
+                      <w:sz w:val="32"/>
+                      <w:szCs w:val="32"/>
+                    </w:rPr>
+                    <m:t>(1+i)</m:t>
+                  </m:r>
+                </m:e>
+                <m:sup>
+                  <m:r>
+                    <w:rPr>
+                      <w:rFonts w:ascii="Cambria Math" w:hAnsi="Cambria Math" w:cs="Times New Roman"/>
+                      <w:sz w:val="32"/>
+                      <w:szCs w:val="32"/>
+                    </w:rPr>
+                    <m:t>k</m:t>
+                  </m:r>
+                </m:sup>
+              </m:sSup>
+              <m:r>
+                <w:rPr>
+                  <w:rFonts w:ascii="Cambria Math" w:hAnsi="Cambria Math" w:cs="Times New Roman"/>
+                  <w:sz w:val="32"/>
+                  <w:szCs w:val="32"/>
+                </w:rPr>
+                <m:t>-1</m:t>
+              </m:r>
+            </m:den>
+          </m:f>
+          <m:r>
+            <w:rPr>
+              <w:rFonts w:ascii="Cambria Math" w:hAnsi="Cambria Math" w:cs="Times New Roman"/>
+              <w:sz w:val="32"/>
+              <w:szCs w:val="32"/>
+            </w:rPr>
+            <m:t xml:space="preserve">,  </m:t>
+          </m:r>
+          <m:r>
+            <w:rPr>
+              <w:rFonts w:ascii="Cambria Math" w:hAnsi="Cambria Math" w:cs="Times New Roman"/>
+              <w:sz w:val="32"/>
+              <w:szCs w:val="32"/>
+              <w:lang w:val="en-US"/>
+            </w:rPr>
+            <m:t>V=</m:t>
+          </m:r>
+          <m:f>
+            <m:fPr>
+              <m:ctrlPr>
+                <w:rPr>
+                  <w:rFonts w:ascii="Cambria Math" w:hAnsi="Cambria Math" w:cs="Times New Roman"/>
+                  <w:i/>
+                  <w:sz w:val="32"/>
+                  <w:szCs w:val="32"/>
+                  <w:lang w:val="en-US"/>
+                </w:rPr>
+              </m:ctrlPr>
+            </m:fPr>
+            <m:num>
+              <m:r>
+                <w:rPr>
+                  <w:rFonts w:ascii="Cambria Math" w:hAnsi="Cambria Math" w:cs="Times New Roman"/>
+                  <w:sz w:val="32"/>
+                  <w:szCs w:val="32"/>
+                  <w:lang w:val="en-US"/>
+                </w:rPr>
+                <m:t>1</m:t>
+              </m:r>
+            </m:num>
+            <m:den>
+              <m:r>
+                <w:rPr>
+                  <w:rFonts w:ascii="Cambria Math" w:hAnsi="Cambria Math" w:cs="Times New Roman"/>
+                  <w:sz w:val="32"/>
+                  <w:szCs w:val="32"/>
+                  <w:lang w:val="en-US"/>
+                </w:rPr>
+                <m:t>1+i</m:t>
+              </m:r>
+            </m:den>
+          </m:f>
+          <m:r>
+            <w:rPr>
+              <w:rFonts w:ascii="Cambria Math" w:hAnsi="Cambria Math" w:cs="Times New Roman"/>
+              <w:sz w:val="32"/>
+              <w:szCs w:val="32"/>
+              <w:lang w:val="en-US"/>
+            </w:rPr>
+            <m:t xml:space="preserve"> ,</m:t>
+          </m:r>
+        </m:oMath>
+      </m:oMathPara>
     </w:p>
     <w:p>
       <w:pPr>
@@ -8424,6 +8760,221 @@
           <w:szCs w:val="28"/>
         </w:rPr>
       </w:pPr>
+      <w:r>
+        <w:rPr>
+          <w:rFonts w:cs="Times New Roman"/>
+          <w:szCs w:val="28"/>
+        </w:rPr>
+        <w:t xml:space="preserve">где </w:t>
+      </w:r>
+      <w:r>
+        <w:rPr>
+          <w:rFonts w:cs="Times New Roman"/>
+          <w:szCs w:val="28"/>
+          <w:lang w:val="en-US"/>
+        </w:rPr>
+        <w:t>k</w:t>
+      </w:r>
+      <w:r>
+        <w:rPr>
+          <w:rFonts w:cs="Times New Roman"/>
+          <w:szCs w:val="28"/>
+        </w:rPr>
+        <w:t xml:space="preserve"> </w:t>
+      </w:r>
+      <w:r>
+        <w:rPr>
+          <w:rFonts w:cs="Times New Roman"/>
+          <w:szCs w:val="28"/>
+        </w:rPr>
+        <w:t xml:space="preserve">– количество периодов конвертации процентов за 1 платежный период, </w:t>
+      </w:r>
+      <w:r>
+        <w:rPr>
+          <w:rFonts w:cs="Times New Roman"/>
+          <w:szCs w:val="28"/>
+          <w:lang w:val="en-US"/>
+        </w:rPr>
+        <w:t>n</w:t>
+      </w:r>
+      <w:r>
+        <w:rPr>
+          <w:rFonts w:cs="Times New Roman"/>
+          <w:szCs w:val="28"/>
+        </w:rPr>
+        <w:t xml:space="preserve"> </w:t>
+      </w:r>
+      <w:r>
+        <w:rPr>
+          <w:rFonts w:cs="Times New Roman"/>
+          <w:szCs w:val="28"/>
+        </w:rPr>
+        <w:t>–</w:t>
+      </w:r>
+      <w:r>
+        <w:rPr>
+          <w:rFonts w:cs="Times New Roman"/>
+          <w:szCs w:val="28"/>
+        </w:rPr>
+        <w:t xml:space="preserve"> </w:t>
+      </w:r>
+      <w:r>
+        <w:rPr>
+          <w:rFonts w:cs="Times New Roman"/>
+          <w:szCs w:val="28"/>
+        </w:rPr>
+        <w:t>срок аннуитета измеряемый в периодах конвертации процента,</w:t>
+      </w:r>
+      <w:r>
+        <w:rPr>
+          <w:rFonts w:cs="Times New Roman"/>
+          <w:szCs w:val="28"/>
+        </w:rPr>
+        <w:t xml:space="preserve"> </w:t>
+      </w:r>
+      <w:r>
+        <w:rPr>
+          <w:rFonts w:cs="Times New Roman"/>
+          <w:szCs w:val="28"/>
+          <w:lang w:val="en-US"/>
+        </w:rPr>
+        <w:t>i</w:t>
+      </w:r>
+      <w:r>
+        <w:rPr>
+          <w:rFonts w:cs="Times New Roman"/>
+          <w:szCs w:val="28"/>
+        </w:rPr>
+        <w:t xml:space="preserve"> </w:t>
+      </w:r>
+      <w:r>
+        <w:rPr>
+          <w:rFonts w:cs="Times New Roman"/>
+          <w:szCs w:val="28"/>
+        </w:rPr>
+        <w:t>–</w:t>
+      </w:r>
+      <w:r>
+        <w:rPr>
+          <w:rFonts w:cs="Times New Roman"/>
+          <w:szCs w:val="28"/>
+        </w:rPr>
+        <w:t xml:space="preserve"> </w:t>
+      </w:r>
+      <w:r>
+        <w:rPr>
+          <w:rFonts w:cs="Times New Roman"/>
+          <w:szCs w:val="28"/>
+        </w:rPr>
+        <w:t>эффективная процентная ставка за период конвертации процентов</w:t>
+      </w:r>
+      <w:r>
+        <w:rPr>
+          <w:rFonts w:cs="Times New Roman"/>
+          <w:szCs w:val="28"/>
+        </w:rPr>
+        <w:t xml:space="preserve">, </w:t>
+      </w:r>
+      <w:r>
+        <w:rPr>
+          <w:rFonts w:cs="Times New Roman"/>
+          <w:szCs w:val="28"/>
+          <w:lang w:val="en-US"/>
+        </w:rPr>
+        <w:t>S</w:t>
+      </w:r>
+      <w:r>
+        <w:rPr>
+          <w:rFonts w:cs="Times New Roman"/>
+          <w:szCs w:val="28"/>
+        </w:rPr>
+        <w:t xml:space="preserve"> </w:t>
+      </w:r>
+      <w:r>
+        <w:rPr>
+          <w:rFonts w:cs="Times New Roman"/>
+          <w:szCs w:val="28"/>
+        </w:rPr>
+        <w:t>–</w:t>
+      </w:r>
+      <w:r>
+        <w:rPr>
+          <w:rFonts w:cs="Times New Roman"/>
+          <w:szCs w:val="28"/>
+        </w:rPr>
+        <w:t xml:space="preserve"> </w:t>
+      </w:r>
+      <w:r>
+        <w:rPr>
+          <w:rFonts w:cs="Times New Roman"/>
+          <w:szCs w:val="28"/>
+        </w:rPr>
+        <w:t>сумма кредита. Однако она применима только</w:t>
+      </w:r>
+      <w:r>
+        <w:rPr>
+          <w:rFonts w:cs="Times New Roman"/>
+          <w:szCs w:val="28"/>
+        </w:rPr>
+        <w:t xml:space="preserve"> для аннуитетов с постоянным платежным периодом</w:t>
+      </w:r>
+      <w:r>
+        <w:rPr>
+          <w:rFonts w:cs="Times New Roman"/>
+          <w:szCs w:val="28"/>
+        </w:rPr>
+        <w:t xml:space="preserve"> </w:t>
+      </w:r>
+      <w:r>
+        <w:rPr>
+          <w:rFonts w:cs="Times New Roman"/>
+          <w:szCs w:val="28"/>
+          <w:lang w:val="en-US"/>
+        </w:rPr>
+        <w:t>k</w:t>
+      </w:r>
+      <w:r>
+        <w:rPr>
+          <w:rFonts w:cs="Times New Roman"/>
+          <w:szCs w:val="28"/>
+        </w:rPr>
+        <w:t xml:space="preserve">, для переменного платежного периода необходимо модифицировать </w:t>
+      </w:r>
+      <w:r>
+        <w:rPr>
+          <w:rFonts w:cs="Times New Roman"/>
+          <w:szCs w:val="28"/>
+        </w:rPr>
+        <w:t>формулу</w:t>
+      </w:r>
+      <w:r>
+        <w:rPr>
+          <w:rFonts w:cs="Times New Roman"/>
+          <w:szCs w:val="28"/>
+        </w:rPr>
+        <w:t xml:space="preserve"> расчета</w:t>
+      </w:r>
+      <w:r>
+        <w:rPr>
+          <w:rFonts w:cs="Times New Roman"/>
+          <w:szCs w:val="28"/>
+        </w:rPr>
+        <w:t xml:space="preserve"> </w:t>
+      </w:r>
+      <w:r>
+        <w:rPr>
+          <w:rFonts w:cs="Times New Roman"/>
+          <w:szCs w:val="28"/>
+        </w:rPr>
+        <w:t>параметра А</w:t>
+      </w:r>
+      <w:r>
+        <w:rPr>
+          <w:rFonts w:cs="Times New Roman"/>
+          <w:szCs w:val="28"/>
+        </w:rPr>
+        <w:t>.</w:t>
+      </w:r>
     </w:p>
     <w:p>
       <w:pPr>
@@ -8434,6 +8985,132 @@
           <w:szCs w:val="28"/>
         </w:rPr>
       </w:pPr>
+      <w:r>
+        <w:rPr>
+          <w:rFonts w:cs="Times New Roman"/>
+          <w:szCs w:val="28"/>
+        </w:rPr>
+        <w:tab/>
+      </w:r>
+      <w:r>
+        <w:rPr>
+          <w:rFonts w:cs="Times New Roman"/>
+          <w:szCs w:val="28"/>
+        </w:rPr>
+        <w:tab/>
+      </w:r>
+      <w:r>
+        <w:rPr>
+          <w:rFonts w:cs="Times New Roman"/>
+          <w:szCs w:val="28"/>
+        </w:rPr>
+        <w:t>Для этого</w:t>
+      </w:r>
+      <w:r>
+        <w:rPr>
+          <w:rFonts w:cs="Times New Roman"/>
+          <w:szCs w:val="28"/>
+        </w:rPr>
+        <w:t xml:space="preserve"> заметим, что</w:t>
+      </w:r>
+      <w:r>
+        <w:rPr>
+          <w:rFonts w:cs="Times New Roman"/>
+          <w:szCs w:val="28"/>
+        </w:rPr>
+        <w:t xml:space="preserve"> формул</w:t>
+      </w:r>
+      <w:r>
+        <w:rPr>
+          <w:rFonts w:cs="Times New Roman"/>
+          <w:szCs w:val="28"/>
+        </w:rPr>
+        <w:t>а</w:t>
+      </w:r>
+      <w:r>
+        <w:rPr>
+          <w:rFonts w:cs="Times New Roman"/>
+          <w:szCs w:val="28"/>
+        </w:rPr>
+        <w:t xml:space="preserve"> параметра А </w:t>
+      </w:r>
+      <w:r>
+        <w:rPr>
+          <w:rFonts w:cs="Times New Roman"/>
+          <w:szCs w:val="28"/>
+        </w:rPr>
+        <w:t>является частичной суммой</w:t>
+      </w:r>
+      <w:r>
+        <w:rPr>
+          <w:rFonts w:cs="Times New Roman"/>
+          <w:szCs w:val="28"/>
+        </w:rPr>
+        <w:t xml:space="preserve"> </w:t>
+      </w:r>
+      <w:r>
+        <w:rPr>
+          <w:rFonts w:cs="Times New Roman"/>
+          <w:szCs w:val="28"/>
+        </w:rPr>
+        <w:t>геометрического числового</w:t>
+      </w:r>
+      <w:r>
+        <w:rPr>
+          <w:rFonts w:cs="Times New Roman"/>
+          <w:szCs w:val="28"/>
+        </w:rPr>
+        <w:t xml:space="preserve"> </w:t>
+      </w:r>
+      <w:r>
+        <w:rPr>
+          <w:rFonts w:cs="Times New Roman"/>
+          <w:szCs w:val="28"/>
+        </w:rPr>
+        <w:t>ряд</w:t>
+      </w:r>
+      <w:r>
+        <w:rPr>
+          <w:rFonts w:cs="Times New Roman"/>
+          <w:szCs w:val="28"/>
+        </w:rPr>
+        <w:t>а</w:t>
+      </w:r>
+      <w:r>
+        <w:rPr>
+          <w:rFonts w:cs="Times New Roman"/>
+          <w:szCs w:val="28"/>
+        </w:rPr>
+        <w:t>, тогда</w:t>
+      </w:r>
+      <w:r>
+        <w:rPr>
+          <w:rFonts w:cs="Times New Roman"/>
+          <w:szCs w:val="28"/>
+        </w:rPr>
+        <w:t>,</w:t>
+      </w:r>
+      <w:r>
+        <w:rPr>
+          <w:rFonts w:cs="Times New Roman"/>
+          <w:szCs w:val="28"/>
+        </w:rPr>
+        <w:t xml:space="preserve"> </w:t>
+      </w:r>
+      <w:r>
+        <w:rPr>
+          <w:rFonts w:cs="Times New Roman"/>
+          <w:szCs w:val="28"/>
+        </w:rPr>
+        <w:t xml:space="preserve">при его развертывании, </w:t>
+      </w:r>
+      <w:r>
+        <w:rPr>
+          <w:rFonts w:cs="Times New Roman"/>
+          <w:szCs w:val="28"/>
+        </w:rPr>
+        <w:t>формула будет иметь вид:</w:t>
+      </w:r>
     </w:p>
     <w:p>
       <w:pPr>
@@ -8441,9 +9118,143 @@
         <w:ind w:firstLine="0"/>
         <w:rPr>
           <w:rFonts w:cs="Times New Roman"/>
-          <w:szCs w:val="28"/>
-        </w:rPr>
-      </w:pPr>
+          <w:sz w:val="32"/>
+          <w:szCs w:val="32"/>
+        </w:rPr>
+      </w:pPr>
+      <m:oMathPara>
+        <m:oMath>
+          <m:r>
+            <w:rPr>
+              <w:rFonts w:ascii="Cambria Math" w:hAnsi="Cambria Math" w:cs="Times New Roman"/>
+              <w:sz w:val="32"/>
+              <w:szCs w:val="32"/>
+            </w:rPr>
+            <m:t>A=</m:t>
+          </m:r>
+          <m:sSup>
+            <m:sSupPr>
+              <m:ctrlPr>
+                <w:rPr>
+                  <w:rFonts w:ascii="Cambria Math" w:hAnsi="Cambria Math" w:cs="Times New Roman"/>
+                  <w:i/>
+                  <w:sz w:val="32"/>
+                  <w:szCs w:val="32"/>
+                </w:rPr>
+              </m:ctrlPr>
+            </m:sSupPr>
+            <m:e>
+              <m:r>
+                <w:rPr>
+                  <w:rFonts w:ascii="Cambria Math" w:hAnsi="Cambria Math" w:cs="Times New Roman"/>
+                  <w:sz w:val="32"/>
+                  <w:szCs w:val="32"/>
+                </w:rPr>
+                <m:t>V</m:t>
+              </m:r>
+            </m:e>
+            <m:sup>
+              <m:r>
+                <w:rPr>
+                  <w:rFonts w:ascii="Cambria Math" w:hAnsi="Cambria Math" w:cs="Times New Roman"/>
+                  <w:sz w:val="32"/>
+                  <w:szCs w:val="32"/>
+                  <w:lang w:val="en-US"/>
+                </w:rPr>
+                <m:t>k</m:t>
+              </m:r>
+            </m:sup>
+          </m:sSup>
+          <m:r>
+            <w:rPr>
+              <w:rFonts w:ascii="Cambria Math" w:hAnsi="Cambria Math" w:cs="Times New Roman"/>
+              <w:sz w:val="32"/>
+              <w:szCs w:val="32"/>
+            </w:rPr>
+            <m:t>+</m:t>
+          </m:r>
+          <m:sSup>
+            <m:sSupPr>
+              <m:ctrlPr>
+                <w:rPr>
+                  <w:rFonts w:ascii="Cambria Math" w:hAnsi="Cambria Math" w:cs="Times New Roman"/>
+                  <w:i/>
+                  <w:sz w:val="32"/>
+                  <w:szCs w:val="32"/>
+                </w:rPr>
+              </m:ctrlPr>
+            </m:sSupPr>
+            <m:e>
+              <m:r>
+                <w:rPr>
+                  <w:rFonts w:ascii="Cambria Math" w:hAnsi="Cambria Math" w:cs="Times New Roman"/>
+                  <w:sz w:val="32"/>
+                  <w:szCs w:val="32"/>
+                </w:rPr>
+                <m:t>V</m:t>
+              </m:r>
+            </m:e>
+            <m:sup>
+              <m:r>
+                <w:rPr>
+                  <w:rFonts w:ascii="Cambria Math" w:hAnsi="Cambria Math" w:cs="Times New Roman"/>
+                  <w:sz w:val="32"/>
+                  <w:szCs w:val="32"/>
+                </w:rPr>
+                <m:t>2k</m:t>
+              </m:r>
+            </m:sup>
+          </m:sSup>
+          <m:r>
+            <w:rPr>
+              <w:rFonts w:ascii="Cambria Math" w:hAnsi="Cambria Math" w:cs="Times New Roman"/>
+              <w:sz w:val="32"/>
+              <w:szCs w:val="32"/>
+            </w:rPr>
+            <m:t>+…+</m:t>
+          </m:r>
+          <m:sSup>
+            <m:sSupPr>
+              <m:ctrlPr>
+                <w:rPr>
+                  <w:rFonts w:ascii="Cambria Math" w:hAnsi="Cambria Math" w:cs="Times New Roman"/>
+                  <w:i/>
+                  <w:sz w:val="32"/>
+                  <w:szCs w:val="32"/>
+                </w:rPr>
+              </m:ctrlPr>
+            </m:sSupPr>
+            <m:e>
+              <m:r>
+                <w:rPr>
+                  <w:rFonts w:ascii="Cambria Math" w:hAnsi="Cambria Math" w:cs="Times New Roman"/>
+                  <w:sz w:val="32"/>
+                  <w:szCs w:val="32"/>
+                </w:rPr>
+                <m:t>V</m:t>
+              </m:r>
+            </m:e>
+            <m:sup>
+              <m:r>
+                <w:rPr>
+                  <w:rFonts w:ascii="Cambria Math" w:hAnsi="Cambria Math" w:cs="Times New Roman"/>
+                  <w:sz w:val="32"/>
+                  <w:szCs w:val="32"/>
+                </w:rPr>
+                <m:t>nk</m:t>
+              </m:r>
+            </m:sup>
+          </m:sSup>
+          <m:r>
+            <w:rPr>
+              <w:rFonts w:ascii="Cambria Math" w:hAnsi="Cambria Math" w:cs="Times New Roman"/>
+              <w:sz w:val="32"/>
+              <w:szCs w:val="32"/>
+            </w:rPr>
+            <m:t>,</m:t>
+          </m:r>
+        </m:oMath>
+      </m:oMathPara>
     </w:p>
     <w:p>
       <w:pPr>
@@ -8454,6 +9265,42 @@
           <w:szCs w:val="28"/>
         </w:rPr>
       </w:pPr>
+      <w:r>
+        <w:rPr>
+          <w:rFonts w:cs="Times New Roman"/>
+          <w:szCs w:val="28"/>
+        </w:rPr>
+        <w:t>тепер</w:t>
+      </w:r>
+      <w:r>
+        <w:rPr>
+          <w:rFonts w:cs="Times New Roman"/>
+          <w:szCs w:val="28"/>
+        </w:rPr>
+        <w:t xml:space="preserve">ь, зная что параметр </w:t>
+      </w:r>
+      <w:r>
+        <w:rPr>
+          <w:rFonts w:cs="Times New Roman"/>
+          <w:szCs w:val="28"/>
+          <w:lang w:val="en-US"/>
+        </w:rPr>
+        <w:t>k</w:t>
+      </w:r>
+      <w:r>
+        <w:rPr>
+          <w:rFonts w:cs="Times New Roman"/>
+          <w:szCs w:val="28"/>
+        </w:rPr>
+        <w:t xml:space="preserve"> </w:t>
+      </w:r>
+      <w:r>
+        <w:rPr>
+          <w:rFonts w:cs="Times New Roman"/>
+          <w:szCs w:val="28"/>
+        </w:rPr>
+        <w:t>– переменный, формулу следует привести к виду:</w:t>
+      </w:r>
     </w:p>
     <w:p>
       <w:pPr>
@@ -8461,9 +9308,343 @@
         <w:ind w:firstLine="0"/>
         <w:rPr>
           <w:rFonts w:cs="Times New Roman"/>
-          <w:szCs w:val="28"/>
-        </w:rPr>
-      </w:pPr>
+          <w:sz w:val="32"/>
+          <w:szCs w:val="32"/>
+        </w:rPr>
+      </w:pPr>
+      <m:oMathPara>
+        <m:oMath>
+          <m:r>
+            <w:rPr>
+              <w:rFonts w:ascii="Cambria Math" w:hAnsi="Cambria Math" w:cs="Times New Roman"/>
+              <w:sz w:val="32"/>
+              <w:szCs w:val="32"/>
+            </w:rPr>
+            <m:t>A=</m:t>
+          </m:r>
+          <m:sSup>
+            <m:sSupPr>
+              <m:ctrlPr>
+                <w:rPr>
+                  <w:rFonts w:ascii="Cambria Math" w:hAnsi="Cambria Math" w:cs="Times New Roman"/>
+                  <w:i/>
+                  <w:sz w:val="32"/>
+                  <w:szCs w:val="32"/>
+                </w:rPr>
+              </m:ctrlPr>
+            </m:sSupPr>
+            <m:e>
+              <m:r>
+                <w:rPr>
+                  <w:rFonts w:ascii="Cambria Math" w:hAnsi="Cambria Math" w:cs="Times New Roman"/>
+                  <w:sz w:val="32"/>
+                  <w:szCs w:val="32"/>
+                </w:rPr>
+                <m:t>V</m:t>
+              </m:r>
+            </m:e>
+            <m:sup>
+              <m:sSub>
+                <m:sSubPr>
+                  <m:ctrlPr>
+                    <w:rPr>
+                      <w:rFonts w:ascii="Cambria Math" w:hAnsi="Cambria Math" w:cs="Times New Roman"/>
+                      <w:i/>
+                      <w:sz w:val="32"/>
+                      <w:szCs w:val="32"/>
+                    </w:rPr>
+                  </m:ctrlPr>
+                </m:sSubPr>
+                <m:e>
+                  <m:r>
+                    <w:rPr>
+                      <w:rFonts w:ascii="Cambria Math" w:hAnsi="Cambria Math" w:cs="Times New Roman"/>
+                      <w:sz w:val="32"/>
+                      <w:szCs w:val="32"/>
+                    </w:rPr>
+                    <m:t>k</m:t>
+                  </m:r>
+                </m:e>
+                <m:sub>
+                  <m:r>
+                    <w:rPr>
+                      <w:rFonts w:ascii="Cambria Math" w:hAnsi="Cambria Math" w:cs="Times New Roman"/>
+                      <w:sz w:val="32"/>
+                      <w:szCs w:val="32"/>
+                    </w:rPr>
+                    <m:t>1</m:t>
+                  </m:r>
+                </m:sub>
+              </m:sSub>
+            </m:sup>
+          </m:sSup>
+          <m:r>
+            <w:rPr>
+              <w:rFonts w:ascii="Cambria Math" w:hAnsi="Cambria Math" w:cs="Times New Roman"/>
+              <w:sz w:val="32"/>
+              <w:szCs w:val="32"/>
+            </w:rPr>
+            <m:t>+</m:t>
+          </m:r>
+          <m:sSup>
+            <m:sSupPr>
+              <m:ctrlPr>
+                <w:rPr>
+                  <w:rFonts w:ascii="Cambria Math" w:hAnsi="Cambria Math" w:cs="Times New Roman"/>
+                  <w:i/>
+                  <w:sz w:val="32"/>
+                  <w:szCs w:val="32"/>
+                </w:rPr>
+              </m:ctrlPr>
+            </m:sSupPr>
+            <m:e>
+              <m:r>
+                <w:rPr>
+                  <w:rFonts w:ascii="Cambria Math" w:hAnsi="Cambria Math" w:cs="Times New Roman"/>
+                  <w:sz w:val="32"/>
+                  <w:szCs w:val="32"/>
+                </w:rPr>
+                <m:t>V</m:t>
+              </m:r>
+            </m:e>
+            <m:sup>
+              <m:sSub>
+                <m:sSubPr>
+                  <m:ctrlPr>
+                    <w:rPr>
+                      <w:rFonts w:ascii="Cambria Math" w:hAnsi="Cambria Math" w:cs="Times New Roman"/>
+                      <w:i/>
+                      <w:sz w:val="32"/>
+                      <w:szCs w:val="32"/>
+                    </w:rPr>
+                  </m:ctrlPr>
+                </m:sSubPr>
+                <m:e>
+                  <m:r>
+                    <w:rPr>
+                      <w:rFonts w:ascii="Cambria Math" w:hAnsi="Cambria Math" w:cs="Times New Roman"/>
+                      <w:sz w:val="32"/>
+                      <w:szCs w:val="32"/>
+                    </w:rPr>
+                    <m:t>k</m:t>
+                  </m:r>
+                </m:e>
+                <m:sub>
+                  <m:r>
+                    <w:rPr>
+                      <w:rFonts w:ascii="Cambria Math" w:hAnsi="Cambria Math" w:cs="Times New Roman"/>
+                      <w:sz w:val="32"/>
+                      <w:szCs w:val="32"/>
+                    </w:rPr>
+                    <m:t>1</m:t>
+                  </m:r>
+                </m:sub>
+              </m:sSub>
+              <m:r>
+                <w:rPr>
+                  <w:rFonts w:ascii="Cambria Math" w:hAnsi="Cambria Math" w:cs="Times New Roman"/>
+                  <w:sz w:val="32"/>
+                  <w:szCs w:val="32"/>
+                </w:rPr>
+                <m:t>+</m:t>
+              </m:r>
+              <m:sSub>
+                <m:sSubPr>
+                  <m:ctrlPr>
+                    <w:rPr>
+                      <w:rFonts w:ascii="Cambria Math" w:hAnsi="Cambria Math" w:cs="Times New Roman"/>
+                      <w:i/>
+                      <w:sz w:val="32"/>
+                      <w:szCs w:val="32"/>
+                    </w:rPr>
+                  </m:ctrlPr>
+                </m:sSubPr>
+                <m:e>
+                  <m:r>
+                    <w:rPr>
+                      <w:rFonts w:ascii="Cambria Math" w:hAnsi="Cambria Math" w:cs="Times New Roman"/>
+                      <w:sz w:val="32"/>
+                      <w:szCs w:val="32"/>
+                    </w:rPr>
+                    <m:t>k</m:t>
+                  </m:r>
+                </m:e>
+                <m:sub>
+                  <m:r>
+                    <w:rPr>
+                      <w:rFonts w:ascii="Cambria Math" w:hAnsi="Cambria Math" w:cs="Times New Roman"/>
+                      <w:sz w:val="32"/>
+                      <w:szCs w:val="32"/>
+                    </w:rPr>
+                    <m:t>2</m:t>
+                  </m:r>
+                </m:sub>
+              </m:sSub>
+            </m:sup>
+          </m:sSup>
+          <m:r>
+            <w:rPr>
+              <w:rFonts w:ascii="Cambria Math" w:hAnsi="Cambria Math" w:cs="Times New Roman"/>
+              <w:sz w:val="32"/>
+              <w:szCs w:val="32"/>
+            </w:rPr>
+            <m:t>+…+</m:t>
+          </m:r>
+          <m:sSup>
+            <m:sSupPr>
+              <m:ctrlPr>
+                <w:rPr>
+                  <w:rFonts w:ascii="Cambria Math" w:hAnsi="Cambria Math" w:cs="Times New Roman"/>
+                  <w:i/>
+                  <w:sz w:val="32"/>
+                  <w:szCs w:val="32"/>
+                </w:rPr>
+              </m:ctrlPr>
+            </m:sSupPr>
+            <m:e>
+              <m:r>
+                <w:rPr>
+                  <w:rFonts w:ascii="Cambria Math" w:hAnsi="Cambria Math" w:cs="Times New Roman"/>
+                  <w:sz w:val="32"/>
+                  <w:szCs w:val="32"/>
+                </w:rPr>
+                <m:t>V</m:t>
+              </m:r>
+            </m:e>
+            <m:sup>
+              <m:sSub>
+                <m:sSubPr>
+                  <m:ctrlPr>
+                    <w:rPr>
+                      <w:rFonts w:ascii="Cambria Math" w:hAnsi="Cambria Math" w:cs="Times New Roman"/>
+                      <w:i/>
+                      <w:sz w:val="32"/>
+                      <w:szCs w:val="32"/>
+                    </w:rPr>
+                  </m:ctrlPr>
+                </m:sSubPr>
+                <m:e>
+                  <m:r>
+                    <w:rPr>
+                      <w:rFonts w:ascii="Cambria Math" w:hAnsi="Cambria Math" w:cs="Times New Roman"/>
+                      <w:sz w:val="32"/>
+                      <w:szCs w:val="32"/>
+                    </w:rPr>
+                    <m:t>k</m:t>
+                  </m:r>
+                </m:e>
+                <m:sub>
+                  <m:r>
+                    <w:rPr>
+                      <w:rFonts w:ascii="Cambria Math" w:hAnsi="Cambria Math" w:cs="Times New Roman"/>
+                      <w:sz w:val="32"/>
+                      <w:szCs w:val="32"/>
+                    </w:rPr>
+                    <m:t>1</m:t>
+                  </m:r>
+                </m:sub>
+              </m:sSub>
+              <m:r>
+                <w:rPr>
+                  <w:rFonts w:ascii="Cambria Math" w:hAnsi="Cambria Math" w:cs="Times New Roman"/>
+                  <w:sz w:val="32"/>
+                  <w:szCs w:val="32"/>
+                </w:rPr>
+                <m:t>+</m:t>
+              </m:r>
+              <m:sSub>
+                <m:sSubPr>
+                  <m:ctrlPr>
+                    <w:rPr>
+                      <w:rFonts w:ascii="Cambria Math" w:hAnsi="Cambria Math" w:cs="Times New Roman"/>
+                      <w:i/>
+                      <w:sz w:val="32"/>
+                      <w:szCs w:val="32"/>
+                    </w:rPr>
+                  </m:ctrlPr>
+                </m:sSubPr>
+                <m:e>
+                  <m:r>
+                    <w:rPr>
+                      <w:rFonts w:ascii="Cambria Math" w:hAnsi="Cambria Math" w:cs="Times New Roman"/>
+                      <w:sz w:val="32"/>
+                      <w:szCs w:val="32"/>
+                    </w:rPr>
+                    <m:t>k</m:t>
+                  </m:r>
+                </m:e>
+                <m:sub>
+                  <m:r>
+                    <w:rPr>
+                      <w:rFonts w:ascii="Cambria Math" w:hAnsi="Cambria Math" w:cs="Times New Roman"/>
+                      <w:sz w:val="32"/>
+                      <w:szCs w:val="32"/>
+                    </w:rPr>
+                    <m:t>2</m:t>
+                  </m:r>
+                </m:sub>
+              </m:sSub>
+              <m:r>
+                <w:rPr>
+                  <w:rFonts w:ascii="Cambria Math" w:hAnsi="Cambria Math" w:cs="Times New Roman"/>
+                  <w:sz w:val="32"/>
+                  <w:szCs w:val="32"/>
+                </w:rPr>
+                <m:t>+…</m:t>
+              </m:r>
+              <m:r>
+                <w:rPr>
+                  <w:rFonts w:ascii="Cambria Math" w:hAnsi="Cambria Math" w:cs="Times New Roman"/>
+                  <w:sz w:val="32"/>
+                  <w:szCs w:val="32"/>
+                </w:rPr>
+                <m:t>+</m:t>
+              </m:r>
+              <m:sSub>
+                <m:sSubPr>
+                  <m:ctrlPr>
+                    <w:rPr>
+                      <w:rFonts w:ascii="Cambria Math" w:hAnsi="Cambria Math" w:cs="Times New Roman"/>
+                      <w:i/>
+                      <w:sz w:val="32"/>
+                      <w:szCs w:val="32"/>
+                    </w:rPr>
+                  </m:ctrlPr>
+                </m:sSubPr>
+                <m:e>
+                  <m:r>
+                    <w:rPr>
+                      <w:rFonts w:ascii="Cambria Math" w:hAnsi="Cambria Math" w:cs="Times New Roman"/>
+                      <w:sz w:val="32"/>
+                      <w:szCs w:val="32"/>
+                    </w:rPr>
+                    <m:t>k</m:t>
+                  </m:r>
+                </m:e>
+                <m:sub>
+                  <m:r>
+                    <w:rPr>
+                      <w:rFonts w:ascii="Cambria Math" w:hAnsi="Cambria Math" w:cs="Times New Roman"/>
+                      <w:sz w:val="32"/>
+                      <w:szCs w:val="32"/>
+                      <w:lang w:val="en-US"/>
+                    </w:rPr>
+                    <m:t>n</m:t>
+                  </m:r>
+                </m:sub>
+              </m:sSub>
+            </m:sup>
+          </m:sSup>
+          <m:r>
+            <w:rPr>
+              <w:rFonts w:ascii="Cambria Math" w:hAnsi="Cambria Math" w:cs="Times New Roman"/>
+              <w:sz w:val="32"/>
+              <w:szCs w:val="32"/>
+            </w:rPr>
+            <m:t>,</m:t>
+          </m:r>
+        </m:oMath>
+      </m:oMathPara>
     </w:p>
     <w:p>
       <w:pPr>
@@ -8474,6 +9655,92 @@
           <w:szCs w:val="28"/>
         </w:rPr>
       </w:pPr>
+      <w:r>
+        <w:rPr>
+          <w:rFonts w:cs="Times New Roman"/>
+          <w:szCs w:val="28"/>
+        </w:rPr>
+        <w:t xml:space="preserve">где </w:t>
+      </w:r>
+      <w:r>
+        <w:rPr>
+          <w:rFonts w:cs="Times New Roman"/>
+          <w:szCs w:val="28"/>
+          <w:lang w:val="en-US"/>
+        </w:rPr>
+        <w:t>k</w:t>
+      </w:r>
+      <w:r>
+        <w:rPr>
+          <w:rFonts w:cs="Times New Roman"/>
+          <w:szCs w:val="28"/>
+        </w:rPr>
+        <w:t xml:space="preserve"> </w:t>
+      </w:r>
+      <w:r>
+        <w:rPr>
+          <w:rFonts w:cs="Times New Roman"/>
+          <w:szCs w:val="28"/>
+        </w:rPr>
+        <w:t xml:space="preserve">– количество периодов конвертации процентов </w:t>
+      </w:r>
+      <w:r>
+        <w:rPr>
+          <w:rFonts w:cs="Times New Roman"/>
+          <w:szCs w:val="28"/>
+        </w:rPr>
+        <w:t>прошедших с последнего платежа</w:t>
+      </w:r>
+      <w:r>
+        <w:rPr>
+          <w:rFonts w:cs="Times New Roman"/>
+          <w:szCs w:val="28"/>
+        </w:rPr>
+        <w:t xml:space="preserve">, </w:t>
+      </w:r>
+      <w:r>
+        <w:rPr>
+          <w:rFonts w:cs="Times New Roman"/>
+          <w:szCs w:val="28"/>
+          <w:lang w:val="en-US"/>
+        </w:rPr>
+        <w:t>n</w:t>
+      </w:r>
+      <w:r>
+        <w:rPr>
+          <w:rFonts w:cs="Times New Roman"/>
+          <w:szCs w:val="28"/>
+        </w:rPr>
+        <w:t xml:space="preserve"> </w:t>
+      </w:r>
+      <w:r>
+        <w:rPr>
+          <w:rFonts w:cs="Times New Roman"/>
+          <w:szCs w:val="28"/>
+        </w:rPr>
+        <w:t>–</w:t>
+      </w:r>
+      <w:r>
+        <w:rPr>
+          <w:rFonts w:cs="Times New Roman"/>
+          <w:szCs w:val="28"/>
+        </w:rPr>
+        <w:t xml:space="preserve"> </w:t>
+      </w:r>
+      <w:r>
+        <w:rPr>
+          <w:rFonts w:cs="Times New Roman"/>
+          <w:szCs w:val="28"/>
+        </w:rPr>
+        <w:t>срок аннуитета измеряемый в периодах конвертации процента.</w:t>
+      </w:r>
+      <w:r>
+        <w:rPr>
+          <w:rFonts w:cs="Times New Roman"/>
+          <w:szCs w:val="28"/>
+        </w:rPr>
+        <w:t xml:space="preserve"> </w:t>
+      </w:r>
     </w:p>
     <w:p>
       <w:pPr>
@@ -8484,6 +9751,108 @@
           <w:szCs w:val="28"/>
         </w:rPr>
       </w:pPr>
+      <w:r>
+        <w:rPr>
+          <w:rFonts w:cs="Times New Roman"/>
+          <w:szCs w:val="28"/>
+        </w:rPr>
+        <w:tab/>
+      </w:r>
+      <w:r>
+        <w:rPr>
+          <w:rFonts w:cs="Times New Roman"/>
+          <w:szCs w:val="28"/>
+        </w:rPr>
+        <w:tab/>
+        <w:t xml:space="preserve">Таким образом, мы получаем формулу параметра А для </w:t>
+      </w:r>
+      <w:r>
+        <w:rPr>
+          <w:rFonts w:cs="Times New Roman"/>
+          <w:szCs w:val="28"/>
+        </w:rPr>
+        <w:t>аннуитетов с п</w:t>
+      </w:r>
+      <w:r>
+        <w:rPr>
+          <w:rFonts w:cs="Times New Roman"/>
+          <w:szCs w:val="28"/>
+        </w:rPr>
+        <w:t>еременным</w:t>
+      </w:r>
+      <w:r>
+        <w:rPr>
+          <w:rFonts w:cs="Times New Roman"/>
+          <w:szCs w:val="28"/>
+        </w:rPr>
+        <w:t xml:space="preserve"> платежным периодом</w:t>
+      </w:r>
+      <w:r>
+        <w:rPr>
+          <w:rFonts w:cs="Times New Roman"/>
+          <w:szCs w:val="28"/>
+        </w:rPr>
+        <w:t xml:space="preserve">. </w:t>
+      </w:r>
+      <w:r>
+        <w:rPr>
+          <w:rFonts w:cs="Times New Roman"/>
+          <w:szCs w:val="28"/>
+        </w:rPr>
+        <w:t xml:space="preserve">При этом не стоит забывать, что первым </w:t>
+      </w:r>
+      <w:r>
+        <w:rPr>
+          <w:rFonts w:cs="Times New Roman"/>
+          <w:szCs w:val="28"/>
+        </w:rPr>
+        <w:lastRenderedPageBreak/>
+        <w:t xml:space="preserve">платежом считается само получение крадита, тогда </w:t>
+      </w:r>
+      <w:r>
+        <w:rPr>
+          <w:rFonts w:cs="Times New Roman"/>
+          <w:szCs w:val="28"/>
+          <w:lang w:val="en-US"/>
+        </w:rPr>
+        <w:t>k</w:t>
+      </w:r>
+      <w:r>
+        <w:rPr>
+          <w:rFonts w:cs="Times New Roman"/>
+          <w:szCs w:val="28"/>
+          <w:vertAlign w:val="subscript"/>
+        </w:rPr>
+        <w:t>1</w:t>
+      </w:r>
+      <w:r>
+        <w:rPr>
+          <w:rFonts w:cs="Times New Roman"/>
+          <w:szCs w:val="28"/>
+        </w:rPr>
+        <w:t xml:space="preserve"> </w:t>
+      </w:r>
+      <w:r>
+        <w:rPr>
+          <w:rFonts w:cs="Times New Roman"/>
+          <w:szCs w:val="28"/>
+        </w:rPr>
+        <w:t>–</w:t>
+      </w:r>
+      <w:r>
+        <w:rPr>
+          <w:rFonts w:cs="Times New Roman"/>
+          <w:szCs w:val="28"/>
+        </w:rPr>
+        <w:t xml:space="preserve"> это</w:t>
+      </w:r>
+      <w:r>
+        <w:rPr>
+          <w:rFonts w:cs="Times New Roman"/>
+          <w:szCs w:val="28"/>
+        </w:rPr>
+        <w:t xml:space="preserve"> количество периодов конвертации процентов прошедших с даты взятия кредита.</w:t>
+      </w:r>
     </w:p>
     <w:p>
       <w:pPr>
@@ -8494,6 +9863,90 @@
           <w:szCs w:val="28"/>
         </w:rPr>
       </w:pPr>
+      <w:r>
+        <w:rPr>
+          <w:rFonts w:cs="Times New Roman"/>
+          <w:szCs w:val="28"/>
+        </w:rPr>
+        <w:tab/>
+      </w:r>
+      <w:r>
+        <w:rPr>
+          <w:rFonts w:cs="Times New Roman"/>
+          <w:szCs w:val="28"/>
+        </w:rPr>
+        <w:tab/>
+      </w:r>
+      <w:r>
+        <w:rPr>
+          <w:rFonts w:cs="Times New Roman"/>
+          <w:szCs w:val="28"/>
+        </w:rPr>
+        <w:t>Диаграмма IDEF3, описывающая сценарий процесса</w:t>
+      </w:r>
+      <w:r>
+        <w:rPr>
+          <w:rFonts w:cs="Times New Roman"/>
+          <w:szCs w:val="28"/>
+        </w:rPr>
+        <w:t xml:space="preserve"> А3</w:t>
+      </w:r>
+      <w:r>
+        <w:rPr>
+          <w:rFonts w:cs="Times New Roman"/>
+          <w:szCs w:val="28"/>
+        </w:rPr>
+        <w:t xml:space="preserve"> </w:t>
+      </w:r>
+      <w:r>
+        <w:rPr>
+          <w:rFonts w:cs="Times New Roman"/>
+          <w:szCs w:val="28"/>
+        </w:rPr>
+        <w:t>(Р</w:t>
+      </w:r>
+      <w:r>
+        <w:rPr>
+          <w:rFonts w:cs="Times New Roman"/>
+          <w:szCs w:val="28"/>
+        </w:rPr>
+        <w:t>асчет</w:t>
+      </w:r>
+      <w:r>
+        <w:rPr>
+          <w:rFonts w:cs="Times New Roman"/>
+          <w:szCs w:val="28"/>
+        </w:rPr>
+        <w:t xml:space="preserve"> графика погашения кредита</w:t>
+      </w:r>
+      <w:r>
+        <w:rPr>
+          <w:rFonts w:cs="Times New Roman"/>
+          <w:szCs w:val="28"/>
+        </w:rPr>
+        <w:t>)</w:t>
+      </w:r>
+      <w:r>
+        <w:rPr>
+          <w:rFonts w:cs="Times New Roman"/>
+          <w:szCs w:val="28"/>
+        </w:rPr>
+        <w:t xml:space="preserve"> представлена на рисунке </w:t>
+      </w:r>
+      <w:r>
+        <w:rPr>
+          <w:rFonts w:cs="Times New Roman"/>
+          <w:szCs w:val="28"/>
+        </w:rPr>
+        <w:t>7</w:t>
+      </w:r>
+      <w:r>
+        <w:rPr>
+          <w:rFonts w:cs="Times New Roman"/>
+          <w:szCs w:val="28"/>
+        </w:rPr>
+        <w:t>.</w:t>
+      </w:r>
     </w:p>
     <w:p>
       <w:pPr>
@@ -8504,6 +9957,63 @@
           <w:szCs w:val="28"/>
         </w:rPr>
       </w:pPr>
+      <w:r>
+        <w:rPr>
+          <w:rFonts w:cs="Times New Roman"/>
+          <w:szCs w:val="28"/>
+        </w:rPr>
+        <w:tab/>
+      </w:r>
+      <w:r>
+        <w:rPr>
+          <w:rFonts w:cs="Times New Roman"/>
+          <w:szCs w:val="28"/>
+        </w:rPr>
+        <w:tab/>
+        <w:t xml:space="preserve">В работе А3.1.3 для </w:t>
+      </w:r>
+      <w:r>
+        <w:rPr>
+          <w:rFonts w:cs="Times New Roman"/>
+          <w:szCs w:val="28"/>
+        </w:rPr>
+        <w:t xml:space="preserve">определения </w:t>
+      </w:r>
+      <w:r>
+        <w:rPr>
+          <w:rFonts w:cs="Times New Roman"/>
+          <w:szCs w:val="28"/>
+        </w:rPr>
+        <w:t>количества дней</w:t>
+      </w:r>
+      <w:r>
+        <w:rPr>
+          <w:rFonts w:cs="Times New Roman"/>
+          <w:szCs w:val="28"/>
+        </w:rPr>
+        <w:t xml:space="preserve"> между двумя датами</w:t>
+      </w:r>
+      <w:r>
+        <w:rPr>
+          <w:rFonts w:cs="Times New Roman"/>
+          <w:szCs w:val="28"/>
+        </w:rPr>
+        <w:t xml:space="preserve"> используется их перевод в юлианский день с последующим вычитанием. Формула перевода даты григорианского календаря в </w:t>
+      </w:r>
+      <w:r>
+        <w:rPr>
+          <w:rFonts w:cs="Times New Roman"/>
+          <w:szCs w:val="28"/>
+        </w:rPr>
+        <w:t>юлианский день</w:t>
+      </w:r>
+      <w:r>
+        <w:rPr>
+          <w:rFonts w:cs="Times New Roman"/>
+          <w:szCs w:val="28"/>
+        </w:rPr>
+        <w:t xml:space="preserve"> имеет следующий вид:</w:t>
+      </w:r>
     </w:p>
     <w:p>
       <w:pPr>
@@ -8512,8 +10022,300 @@
         <w:rPr>
           <w:rFonts w:cs="Times New Roman"/>
           <w:szCs w:val="28"/>
-        </w:rPr>
-      </w:pPr>
+          <w:lang w:val="en-US"/>
+        </w:rPr>
+      </w:pPr>
+      <m:oMathPara>
+        <m:oMath>
+          <m:r>
+            <w:rPr>
+              <w:rFonts w:ascii="Cambria Math" w:hAnsi="Cambria Math" w:cs="Times New Roman"/>
+              <w:szCs w:val="28"/>
+              <w:lang w:val="en-US"/>
+            </w:rPr>
+            <m:t>JD=</m:t>
+          </m:r>
+          <m:f>
+            <m:fPr>
+              <m:ctrlPr>
+                <w:rPr>
+                  <w:rFonts w:ascii="Cambria Math" w:hAnsi="Cambria Math" w:cs="Times New Roman"/>
+                  <w:i/>
+                  <w:szCs w:val="28"/>
+                </w:rPr>
+              </m:ctrlPr>
+            </m:fPr>
+            <m:num>
+              <m:r>
+                <w:rPr>
+                  <w:rFonts w:ascii="Cambria Math" w:hAnsi="Cambria Math" w:cs="Times New Roman"/>
+                  <w:szCs w:val="28"/>
+                </w:rPr>
+                <m:t>1461*</m:t>
+              </m:r>
+              <m:d>
+                <m:dPr>
+                  <m:ctrlPr>
+                    <w:rPr>
+                      <w:rFonts w:ascii="Cambria Math" w:hAnsi="Cambria Math" w:cs="Times New Roman"/>
+                      <w:i/>
+                      <w:szCs w:val="28"/>
+                    </w:rPr>
+                  </m:ctrlPr>
+                </m:dPr>
+                <m:e>
+                  <m:r>
+                    <w:rPr>
+                      <w:rFonts w:ascii="Cambria Math" w:hAnsi="Cambria Math" w:cs="Times New Roman"/>
+                      <w:szCs w:val="28"/>
+                    </w:rPr>
+                    <m:t>Y+4800+</m:t>
+                  </m:r>
+                  <m:f>
+                    <m:fPr>
+                      <m:ctrlPr>
+                        <w:rPr>
+                          <w:rFonts w:ascii="Cambria Math" w:hAnsi="Cambria Math" w:cs="Times New Roman"/>
+                          <w:i/>
+                          <w:szCs w:val="28"/>
+                        </w:rPr>
+                      </m:ctrlPr>
+                    </m:fPr>
+                    <m:num>
+                      <m:r>
+                        <w:rPr>
+                          <w:rFonts w:ascii="Cambria Math" w:hAnsi="Cambria Math" w:cs="Times New Roman"/>
+                          <w:szCs w:val="28"/>
+                        </w:rPr>
+                        <m:t>M-14</m:t>
+                      </m:r>
+                    </m:num>
+                    <m:den>
+                      <m:r>
+                        <w:rPr>
+                          <w:rFonts w:ascii="Cambria Math" w:hAnsi="Cambria Math" w:cs="Times New Roman"/>
+                          <w:szCs w:val="28"/>
+                        </w:rPr>
+                        <m:t>12</m:t>
+                      </m:r>
+                    </m:den>
+                  </m:f>
+                </m:e>
+              </m:d>
+            </m:num>
+            <m:den>
+              <m:r>
+                <w:rPr>
+                  <w:rFonts w:ascii="Cambria Math" w:hAnsi="Cambria Math" w:cs="Times New Roman"/>
+                  <w:szCs w:val="28"/>
+                </w:rPr>
+                <m:t>4</m:t>
+              </m:r>
+            </m:den>
+          </m:f>
+          <m:r>
+            <w:rPr>
+              <w:rFonts w:ascii="Cambria Math" w:hAnsi="Cambria Math" w:cs="Times New Roman"/>
+              <w:szCs w:val="28"/>
+            </w:rPr>
+            <m:t>+</m:t>
+          </m:r>
+          <m:f>
+            <m:fPr>
+              <m:ctrlPr>
+                <w:rPr>
+                  <w:rFonts w:ascii="Cambria Math" w:hAnsi="Cambria Math" w:cs="Times New Roman"/>
+                  <w:i/>
+                  <w:szCs w:val="28"/>
+                </w:rPr>
+              </m:ctrlPr>
+            </m:fPr>
+            <m:num>
+              <m:r>
+                <w:rPr>
+                  <w:rFonts w:ascii="Cambria Math" w:hAnsi="Cambria Math" w:cs="Times New Roman"/>
+                  <w:szCs w:val="28"/>
+                </w:rPr>
+                <m:t>367</m:t>
+              </m:r>
+              <m:r>
+                <w:rPr>
+                  <w:rFonts w:ascii="Cambria Math" w:hAnsi="Cambria Math" w:cs="Times New Roman"/>
+                  <w:szCs w:val="28"/>
+                </w:rPr>
+                <m:t>*</m:t>
+              </m:r>
+              <m:d>
+                <m:dPr>
+                  <m:ctrlPr>
+                    <w:rPr>
+                      <w:rFonts w:ascii="Cambria Math" w:hAnsi="Cambria Math" w:cs="Times New Roman"/>
+                      <w:i/>
+                      <w:szCs w:val="28"/>
+                    </w:rPr>
+                  </m:ctrlPr>
+                </m:dPr>
+                <m:e>
+                  <m:r>
+                    <w:rPr>
+                      <w:rFonts w:ascii="Cambria Math" w:hAnsi="Cambria Math" w:cs="Times New Roman"/>
+                      <w:szCs w:val="28"/>
+                    </w:rPr>
+                    <m:t>M-2-12*</m:t>
+                  </m:r>
+                  <m:f>
+                    <m:fPr>
+                      <m:ctrlPr>
+                        <w:rPr>
+                          <w:rFonts w:ascii="Cambria Math" w:hAnsi="Cambria Math" w:cs="Times New Roman"/>
+                          <w:i/>
+                          <w:szCs w:val="28"/>
+                        </w:rPr>
+                      </m:ctrlPr>
+                    </m:fPr>
+                    <m:num>
+                      <m:r>
+                        <w:rPr>
+                          <w:rFonts w:ascii="Cambria Math" w:hAnsi="Cambria Math" w:cs="Times New Roman"/>
+                          <w:szCs w:val="28"/>
+                        </w:rPr>
+                        <m:t>M-14</m:t>
+                      </m:r>
+                    </m:num>
+                    <m:den>
+                      <m:r>
+                        <w:rPr>
+                          <w:rFonts w:ascii="Cambria Math" w:hAnsi="Cambria Math" w:cs="Times New Roman"/>
+                          <w:szCs w:val="28"/>
+                        </w:rPr>
+                        <m:t>12</m:t>
+                      </m:r>
+                    </m:den>
+                  </m:f>
+                </m:e>
+              </m:d>
+            </m:num>
+            <m:den>
+              <m:r>
+                <w:rPr>
+                  <w:rFonts w:ascii="Cambria Math" w:hAnsi="Cambria Math" w:cs="Times New Roman"/>
+                  <w:szCs w:val="28"/>
+                </w:rPr>
+                <m:t>12</m:t>
+              </m:r>
+            </m:den>
+          </m:f>
+          <m:r>
+            <w:rPr>
+              <w:rFonts w:ascii="Cambria Math" w:hAnsi="Cambria Math" w:cs="Times New Roman"/>
+              <w:szCs w:val="28"/>
+            </w:rPr>
+            <m:t>-</m:t>
+          </m:r>
+          <m:f>
+            <m:fPr>
+              <m:ctrlPr>
+                <w:rPr>
+                  <w:rFonts w:ascii="Cambria Math" w:hAnsi="Cambria Math" w:cs="Times New Roman"/>
+                  <w:i/>
+                  <w:szCs w:val="28"/>
+                </w:rPr>
+              </m:ctrlPr>
+            </m:fPr>
+            <m:num>
+              <m:r>
+                <w:rPr>
+                  <w:rFonts w:ascii="Cambria Math" w:hAnsi="Cambria Math" w:cs="Times New Roman"/>
+                  <w:szCs w:val="28"/>
+                </w:rPr>
+                <m:t>3*</m:t>
+              </m:r>
+              <m:f>
+                <m:fPr>
+                  <m:ctrlPr>
+                    <w:rPr>
+                      <w:rFonts w:ascii="Cambria Math" w:hAnsi="Cambria Math" w:cs="Times New Roman"/>
+                      <w:i/>
+                      <w:szCs w:val="28"/>
+                    </w:rPr>
+                  </m:ctrlPr>
+                </m:fPr>
+                <m:num>
+                  <m:r>
+                    <w:rPr>
+                      <w:rFonts w:ascii="Cambria Math" w:hAnsi="Cambria Math" w:cs="Times New Roman"/>
+                      <w:szCs w:val="28"/>
+                    </w:rPr>
+                    <m:t>Y+4900+</m:t>
+                  </m:r>
+                  <m:f>
+                    <m:fPr>
+                      <m:ctrlPr>
+                        <w:rPr>
+                          <w:rFonts w:ascii="Cambria Math" w:hAnsi="Cambria Math" w:cs="Times New Roman"/>
+                          <w:i/>
+                          <w:szCs w:val="28"/>
+                        </w:rPr>
+                      </m:ctrlPr>
+                    </m:fPr>
+                    <m:num>
+                      <m:r>
+                        <w:rPr>
+                          <w:rFonts w:ascii="Cambria Math" w:hAnsi="Cambria Math" w:cs="Times New Roman"/>
+                          <w:szCs w:val="28"/>
+                        </w:rPr>
+                        <m:t>M-14</m:t>
+                      </m:r>
+                    </m:num>
+                    <m:den>
+                      <m:r>
+                        <w:rPr>
+                          <w:rFonts w:ascii="Cambria Math" w:hAnsi="Cambria Math" w:cs="Times New Roman"/>
+                          <w:szCs w:val="28"/>
+                        </w:rPr>
+                        <m:t>12</m:t>
+                      </m:r>
+                    </m:den>
+                  </m:f>
+                </m:num>
+                <m:den>
+                  <m:r>
+                    <w:rPr>
+                      <w:rFonts w:ascii="Cambria Math" w:hAnsi="Cambria Math" w:cs="Times New Roman"/>
+                      <w:szCs w:val="28"/>
+                    </w:rPr>
+                    <m:t>100</m:t>
+                  </m:r>
+                </m:den>
+              </m:f>
+            </m:num>
+            <m:den>
+              <m:r>
+                <w:rPr>
+                  <w:rFonts w:ascii="Cambria Math" w:hAnsi="Cambria Math" w:cs="Times New Roman"/>
+                  <w:szCs w:val="28"/>
+                </w:rPr>
+                <m:t>4</m:t>
+              </m:r>
+            </m:den>
+          </m:f>
+          <m:r>
+            <w:rPr>
+              <w:rFonts w:ascii="Cambria Math" w:hAnsi="Cambria Math" w:cs="Times New Roman"/>
+              <w:szCs w:val="28"/>
+            </w:rPr>
+            <m:t>+D-32075</m:t>
+          </m:r>
+          <m:r>
+            <w:rPr>
+              <w:rFonts w:ascii="Cambria Math" w:hAnsi="Cambria Math" w:cs="Times New Roman"/>
+              <w:szCs w:val="28"/>
+              <w:lang w:val="en-US"/>
+            </w:rPr>
+            <m:t>,</m:t>
+          </m:r>
+        </m:oMath>
+      </m:oMathPara>
     </w:p>
     <w:p>
       <w:pPr>
@@ -8524,6 +10326,114 @@
           <w:szCs w:val="28"/>
         </w:rPr>
       </w:pPr>
+      <w:r>
+        <w:rPr>
+          <w:rFonts w:cs="Times New Roman"/>
+          <w:szCs w:val="28"/>
+        </w:rPr>
+        <w:t xml:space="preserve">где </w:t>
+      </w:r>
+      <w:r>
+        <w:rPr>
+          <w:rFonts w:cs="Times New Roman"/>
+          <w:szCs w:val="28"/>
+          <w:lang w:val="en-US"/>
+        </w:rPr>
+        <w:t>Y</w:t>
+      </w:r>
+      <w:r>
+        <w:rPr>
+          <w:rFonts w:cs="Times New Roman"/>
+          <w:szCs w:val="28"/>
+        </w:rPr>
+        <w:t xml:space="preserve"> – </w:t>
+      </w:r>
+      <w:r>
+        <w:rPr>
+          <w:rFonts w:cs="Times New Roman"/>
+          <w:szCs w:val="28"/>
+        </w:rPr>
+        <w:t>григорианск</w:t>
+      </w:r>
+      <w:r>
+        <w:rPr>
+          <w:rFonts w:cs="Times New Roman"/>
+          <w:szCs w:val="28"/>
+        </w:rPr>
+        <w:t xml:space="preserve">ий год, </w:t>
+      </w:r>
+      <w:r>
+        <w:rPr>
+          <w:rFonts w:cs="Times New Roman"/>
+          <w:szCs w:val="28"/>
+          <w:lang w:val="en-US"/>
+        </w:rPr>
+        <w:t>M</w:t>
+      </w:r>
+      <w:r>
+        <w:rPr>
+          <w:rFonts w:cs="Times New Roman"/>
+          <w:szCs w:val="28"/>
+        </w:rPr>
+        <w:t xml:space="preserve"> – </w:t>
+      </w:r>
+      <w:r>
+        <w:rPr>
+          <w:rFonts w:cs="Times New Roman"/>
+          <w:szCs w:val="28"/>
+        </w:rPr>
+        <w:t>григорианский</w:t>
+      </w:r>
+      <w:r>
+        <w:rPr>
+          <w:rFonts w:cs="Times New Roman"/>
+          <w:szCs w:val="28"/>
+        </w:rPr>
+        <w:t xml:space="preserve"> месяц, </w:t>
+      </w:r>
+      <w:r>
+        <w:rPr>
+          <w:rFonts w:cs="Times New Roman"/>
+          <w:szCs w:val="28"/>
+          <w:lang w:val="en-US"/>
+        </w:rPr>
+        <w:t>D</w:t>
+      </w:r>
+      <w:r>
+        <w:rPr>
+          <w:rFonts w:cs="Times New Roman"/>
+          <w:szCs w:val="28"/>
+        </w:rPr>
+        <w:t xml:space="preserve"> </w:t>
+      </w:r>
+      <w:r>
+        <w:rPr>
+          <w:rFonts w:cs="Times New Roman"/>
+          <w:szCs w:val="28"/>
+        </w:rPr>
+        <w:t>–</w:t>
+      </w:r>
+      <w:r>
+        <w:rPr>
+          <w:rFonts w:cs="Times New Roman"/>
+          <w:szCs w:val="28"/>
+        </w:rPr>
+        <w:t xml:space="preserve"> </w:t>
+      </w:r>
+      <w:r>
+        <w:rPr>
+          <w:rFonts w:cs="Times New Roman"/>
+          <w:szCs w:val="28"/>
+        </w:rPr>
+        <w:t>григорианский</w:t>
+      </w:r>
+      <w:r>
+        <w:rPr>
+          <w:rFonts w:cs="Times New Roman"/>
+          <w:szCs w:val="28"/>
+        </w:rPr>
+        <w:t xml:space="preserve"> день.</w:t>
+      </w:r>
     </w:p>
     <w:p>
       <w:pPr>
@@ -8604,55 +10514,6 @@
           <w:szCs w:val="28"/>
         </w:rPr>
       </w:pPr>
-      <w:r>
-        <w:rPr>
-          <w:rFonts w:cs="Times New Roman"/>
-          <w:szCs w:val="28"/>
-        </w:rPr>
-        <w:tab/>
-      </w:r>
-      <w:r>
-        <w:rPr>
-          <w:rFonts w:cs="Times New Roman"/>
-          <w:szCs w:val="28"/>
-        </w:rPr>
-        <w:tab/>
-      </w:r>
-      <w:r>
-        <w:rPr>
-          <w:rFonts w:cs="Times New Roman"/>
-          <w:szCs w:val="28"/>
-        </w:rPr>
-        <w:t>Диаграмма IDEF3, описывающая сценарий процесса расчета</w:t>
-      </w:r>
-      <w:r>
-        <w:rPr>
-          <w:rFonts w:cs="Times New Roman"/>
-          <w:szCs w:val="28"/>
-        </w:rPr>
-        <w:t xml:space="preserve"> графика погашения кредита</w:t>
-      </w:r>
-      <w:r>
-        <w:rPr>
-          <w:rFonts w:cs="Times New Roman"/>
-          <w:szCs w:val="28"/>
-        </w:rPr>
-        <w:t xml:space="preserve"> представлена на рисунке </w:t>
-      </w:r>
-      <w:r>
-        <w:rPr>
-          <w:rFonts w:cs="Times New Roman"/>
-          <w:szCs w:val="28"/>
-        </w:rPr>
-        <w:t>7</w:t>
-      </w:r>
-      <w:r>
-        <w:rPr>
-          <w:rFonts w:cs="Times New Roman"/>
-          <w:szCs w:val="28"/>
-        </w:rPr>
-        <w:t>.</w:t>
-      </w:r>
     </w:p>
     <w:p>
       <w:pPr>
@@ -8743,199 +10604,19 @@
           <w:szCs w:val="28"/>
         </w:rPr>
       </w:pPr>
-    </w:p>
-    <w:p>
-      <w:pPr>
-        <w:pStyle w:val="hmain"/>
-        <w:ind w:firstLine="0"/>
-        <w:rPr>
-          <w:rFonts w:cs="Times New Roman"/>
-          <w:szCs w:val="28"/>
-        </w:rPr>
-      </w:pPr>
-    </w:p>
-    <w:p>
-      <w:pPr>
-        <w:pStyle w:val="hmain"/>
-        <w:ind w:firstLine="0"/>
-        <w:rPr>
-          <w:rFonts w:cs="Times New Roman"/>
-          <w:szCs w:val="28"/>
-        </w:rPr>
-      </w:pPr>
-    </w:p>
-    <w:p>
-      <w:pPr>
-        <w:pStyle w:val="hmain"/>
-        <w:ind w:firstLine="0"/>
-        <w:rPr>
-          <w:rFonts w:cs="Times New Roman"/>
-          <w:szCs w:val="28"/>
-        </w:rPr>
-      </w:pPr>
-    </w:p>
-    <w:p>
-      <w:pPr>
-        <w:pStyle w:val="hmain"/>
-        <w:ind w:firstLine="0"/>
-        <w:rPr>
-          <w:rFonts w:cs="Times New Roman"/>
-          <w:szCs w:val="28"/>
-        </w:rPr>
-      </w:pPr>
-    </w:p>
-    <w:p>
-      <w:pPr>
-        <w:pStyle w:val="hmain"/>
-        <w:ind w:firstLine="0"/>
-        <w:rPr>
-          <w:rFonts w:cs="Times New Roman"/>
-          <w:szCs w:val="28"/>
-        </w:rPr>
-      </w:pPr>
-    </w:p>
-    <w:p>
-      <w:pPr>
-        <w:pStyle w:val="hmain"/>
-        <w:ind w:firstLine="0"/>
-        <w:rPr>
-          <w:rFonts w:cs="Times New Roman"/>
-          <w:szCs w:val="28"/>
-        </w:rPr>
-      </w:pPr>
-    </w:p>
-    <w:p>
-      <w:pPr>
-        <w:pStyle w:val="hmain"/>
-        <w:ind w:firstLine="0"/>
-        <w:rPr>
-          <w:rFonts w:cs="Times New Roman"/>
-          <w:szCs w:val="28"/>
-        </w:rPr>
-      </w:pPr>
-    </w:p>
-    <w:p>
-      <w:pPr>
-        <w:pStyle w:val="hmain"/>
-        <w:ind w:firstLine="0"/>
-        <w:rPr>
-          <w:rFonts w:cs="Times New Roman"/>
-          <w:szCs w:val="28"/>
-        </w:rPr>
-      </w:pPr>
-    </w:p>
-    <w:p>
-      <w:pPr>
-        <w:pStyle w:val="hmain"/>
-        <w:ind w:firstLine="0"/>
-        <w:rPr>
-          <w:rFonts w:cs="Times New Roman"/>
-          <w:szCs w:val="28"/>
-        </w:rPr>
-      </w:pPr>
-    </w:p>
-    <w:p>
-      <w:pPr>
-        <w:pStyle w:val="hmain"/>
-        <w:ind w:firstLine="0"/>
-        <w:rPr>
-          <w:rFonts w:cs="Times New Roman"/>
-          <w:szCs w:val="28"/>
-        </w:rPr>
-      </w:pPr>
-    </w:p>
-    <w:p>
-      <w:pPr>
-        <w:pStyle w:val="hmain"/>
-        <w:ind w:firstLine="0"/>
-        <w:rPr>
-          <w:rFonts w:cs="Times New Roman"/>
-          <w:szCs w:val="28"/>
-        </w:rPr>
-      </w:pPr>
-    </w:p>
-    <w:p>
-      <w:pPr>
-        <w:pStyle w:val="hmain"/>
-        <w:ind w:firstLine="0"/>
-        <w:rPr>
-          <w:rFonts w:cs="Times New Roman"/>
-          <w:szCs w:val="28"/>
-        </w:rPr>
-      </w:pPr>
-    </w:p>
-    <w:p>
-      <w:pPr>
-        <w:pStyle w:val="hmain"/>
-        <w:ind w:firstLine="0"/>
-        <w:rPr>
-          <w:rFonts w:cs="Times New Roman"/>
-          <w:szCs w:val="28"/>
-        </w:rPr>
-      </w:pPr>
-    </w:p>
-    <w:p>
-      <w:pPr>
-        <w:pStyle w:val="hmain"/>
-        <w:ind w:firstLine="0"/>
-        <w:rPr>
-          <w:rFonts w:cs="Times New Roman"/>
-          <w:szCs w:val="28"/>
-        </w:rPr>
-      </w:pPr>
-    </w:p>
-    <w:p>
-      <w:pPr>
-        <w:pStyle w:val="hmain"/>
-        <w:ind w:firstLine="0"/>
-        <w:rPr>
-          <w:rFonts w:cs="Times New Roman"/>
-          <w:szCs w:val="28"/>
-        </w:rPr>
-      </w:pPr>
-    </w:p>
-    <w:p>
-      <w:pPr>
-        <w:pStyle w:val="hmain"/>
-        <w:ind w:firstLine="0"/>
-        <w:rPr>
-          <w:rFonts w:cs="Times New Roman"/>
-          <w:szCs w:val="28"/>
-        </w:rPr>
-      </w:pPr>
-    </w:p>
-    <w:p>
-      <w:pPr>
-        <w:pStyle w:val="hmain"/>
-        <w:ind w:firstLine="0"/>
-        <w:rPr>
-          <w:rFonts w:cs="Times New Roman"/>
-          <w:szCs w:val="28"/>
-        </w:rPr>
-      </w:pPr>
-    </w:p>
-    <w:p>
-      <w:pPr>
-        <w:pStyle w:val="hmain"/>
-        <w:ind w:firstLine="0"/>
-        <w:rPr>
-          <w:rFonts w:cs="Times New Roman"/>
-          <w:szCs w:val="28"/>
-        </w:rPr>
-      </w:pPr>
       <w:r>
         <w:rPr>
           <w:rFonts w:cs="Times New Roman"/>
           <w:szCs w:val="28"/>
         </w:rPr>
         <w:drawing>
-          <wp:anchor distT="0" distB="0" distL="114300" distR="114300" simplePos="0" relativeHeight="251665408" behindDoc="0" locked="0" layoutInCell="1" allowOverlap="1" wp14:anchorId="017B3EFE" wp14:editId="60FD1C43">
+          <wp:anchor distT="0" distB="0" distL="114300" distR="114300" simplePos="0" relativeHeight="251665408" behindDoc="0" locked="0" layoutInCell="1" allowOverlap="1" wp14:anchorId="017B3EFE" wp14:editId="1E7A2E0F">
             <wp:simplePos x="0" y="0"/>
             <wp:positionH relativeFrom="margin">
-              <wp:posOffset>-1679089</wp:posOffset>
+              <wp:posOffset>-1537018</wp:posOffset>
             </wp:positionH>
             <wp:positionV relativeFrom="paragraph">
-              <wp:posOffset>178922</wp:posOffset>
+              <wp:posOffset>209233</wp:posOffset>
             </wp:positionV>
             <wp:extent cx="9036966" cy="1838306"/>
             <wp:effectExtent l="0" t="952" r="0" b="0"/>
@@ -9139,6 +10820,219 @@
     </w:p>
     <w:p>
       <w:pPr>
+        <w:pStyle w:val="hmain"/>
+        <w:ind w:firstLine="0"/>
+        <w:jc w:val="left"/>
+        <w:rPr>
+          <w:rFonts w:cs="Times New Roman"/>
+          <w:szCs w:val="28"/>
+        </w:rPr>
+      </w:pPr>
+      <w:r>
+        <w:rPr>
+          <w:rFonts w:cs="Times New Roman"/>
+          <w:szCs w:val="28"/>
+        </w:rPr>
+        <w:lastRenderedPageBreak/>
+        <w:t xml:space="preserve">         </w:t>
+      </w:r>
+      <w:r>
+        <w:rPr>
+          <w:rFonts w:cs="Times New Roman"/>
+          <w:szCs w:val="28"/>
+        </w:rPr>
+        <w:t>Диаграмма IDEF3, описывающая сценарий процесса</w:t>
+      </w:r>
+      <w:r>
+        <w:rPr>
+          <w:rFonts w:cs="Times New Roman"/>
+          <w:szCs w:val="28"/>
+        </w:rPr>
+        <w:t xml:space="preserve"> А</w:t>
+      </w:r>
+      <w:r>
+        <w:rPr>
+          <w:rFonts w:cs="Times New Roman"/>
+          <w:szCs w:val="28"/>
+        </w:rPr>
+        <w:t>4</w:t>
+      </w:r>
+      <w:r>
+        <w:rPr>
+          <w:rFonts w:cs="Times New Roman"/>
+          <w:szCs w:val="28"/>
+        </w:rPr>
+        <w:t xml:space="preserve"> </w:t>
+      </w:r>
+      <w:r>
+        <w:rPr>
+          <w:rFonts w:cs="Times New Roman"/>
+          <w:szCs w:val="28"/>
+        </w:rPr>
+        <w:t>(Р</w:t>
+      </w:r>
+      <w:r>
+        <w:rPr>
+          <w:rFonts w:cs="Times New Roman"/>
+          <w:szCs w:val="28"/>
+        </w:rPr>
+        <w:t>асчет</w:t>
+      </w:r>
+      <w:r>
+        <w:rPr>
+          <w:rFonts w:cs="Times New Roman"/>
+          <w:szCs w:val="28"/>
+        </w:rPr>
+        <w:t xml:space="preserve"> </w:t>
+      </w:r>
+      <w:r>
+        <w:rPr>
+          <w:rFonts w:cs="Times New Roman"/>
+          <w:szCs w:val="28"/>
+        </w:rPr>
+        <w:t>переплаты</w:t>
+      </w:r>
+      <w:r>
+        <w:rPr>
+          <w:rFonts w:cs="Times New Roman"/>
+          <w:szCs w:val="28"/>
+        </w:rPr>
+        <w:t>)</w:t>
+      </w:r>
+      <w:r>
+        <w:rPr>
+          <w:rFonts w:cs="Times New Roman"/>
+          <w:szCs w:val="28"/>
+        </w:rPr>
+        <w:t xml:space="preserve"> представлена на рисунке </w:t>
+      </w:r>
+      <w:r>
+        <w:rPr>
+          <w:rFonts w:cs="Times New Roman"/>
+          <w:szCs w:val="28"/>
+        </w:rPr>
+        <w:t>8</w:t>
+      </w:r>
+      <w:r>
+        <w:rPr>
+          <w:rFonts w:cs="Times New Roman"/>
+          <w:szCs w:val="28"/>
+        </w:rPr>
+        <w:t>.</w:t>
+      </w:r>
+    </w:p>
+    <w:p>
+      <w:pPr>
+        <w:pStyle w:val="hmain"/>
+        <w:ind w:firstLine="0"/>
+        <w:jc w:val="center"/>
+        <w:rPr>
+          <w:rFonts w:cs="Times New Roman"/>
+          <w:szCs w:val="28"/>
+        </w:rPr>
+      </w:pPr>
+    </w:p>
+    <w:p>
+      <w:pPr>
+        <w:pStyle w:val="hmain"/>
+        <w:ind w:firstLine="0"/>
+        <w:jc w:val="center"/>
+        <w:rPr>
+          <w:rFonts w:cs="Times New Roman"/>
+          <w:szCs w:val="28"/>
+        </w:rPr>
+      </w:pPr>
+    </w:p>
+    <w:p>
+      <w:pPr>
+        <w:pStyle w:val="hmain"/>
+        <w:ind w:firstLine="0"/>
+        <w:jc w:val="center"/>
+        <w:rPr>
+          <w:rFonts w:cs="Times New Roman"/>
+          <w:szCs w:val="28"/>
+        </w:rPr>
+      </w:pPr>
+    </w:p>
+    <w:p>
+      <w:pPr>
+        <w:pStyle w:val="hmain"/>
+        <w:ind w:firstLine="0"/>
+        <w:jc w:val="center"/>
+        <w:rPr>
+          <w:rFonts w:cs="Times New Roman"/>
+          <w:szCs w:val="28"/>
+        </w:rPr>
+      </w:pPr>
+    </w:p>
+    <w:p>
+      <w:pPr>
+        <w:pStyle w:val="hmain"/>
+        <w:ind w:firstLine="0"/>
+        <w:jc w:val="center"/>
+        <w:rPr>
+          <w:rFonts w:cs="Times New Roman"/>
+          <w:szCs w:val="28"/>
+        </w:rPr>
+      </w:pPr>
+    </w:p>
+    <w:p>
+      <w:pPr>
+        <w:pStyle w:val="hmain"/>
+        <w:ind w:firstLine="0"/>
+        <w:jc w:val="center"/>
+        <w:rPr>
+          <w:rFonts w:cs="Times New Roman"/>
+          <w:szCs w:val="28"/>
+        </w:rPr>
+      </w:pPr>
+    </w:p>
+    <w:p>
+      <w:pPr>
+        <w:pStyle w:val="hmain"/>
+        <w:ind w:firstLine="0"/>
+        <w:jc w:val="center"/>
+        <w:rPr>
+          <w:rFonts w:cs="Times New Roman"/>
+          <w:szCs w:val="28"/>
+        </w:rPr>
+      </w:pPr>
+    </w:p>
+    <w:p>
+      <w:pPr>
+        <w:pStyle w:val="hmain"/>
+        <w:ind w:firstLine="0"/>
+        <w:jc w:val="center"/>
+        <w:rPr>
+          <w:rFonts w:cs="Times New Roman"/>
+          <w:szCs w:val="28"/>
+        </w:rPr>
+      </w:pPr>
+    </w:p>
+    <w:p>
+      <w:pPr>
+        <w:pStyle w:val="hmain"/>
+        <w:ind w:firstLine="0"/>
+        <w:jc w:val="center"/>
+        <w:rPr>
+          <w:rFonts w:cs="Times New Roman"/>
+          <w:szCs w:val="28"/>
+        </w:rPr>
+      </w:pPr>
+    </w:p>
+    <w:p>
+      <w:pPr>
+        <w:pStyle w:val="hmain"/>
+        <w:ind w:firstLine="0"/>
+        <w:jc w:val="center"/>
+        <w:rPr>
+          <w:rFonts w:cs="Times New Roman"/>
+          <w:szCs w:val="28"/>
+        </w:rPr>
+      </w:pPr>
+    </w:p>
+    <w:p>
+      <w:pPr>
         <w:pStyle w:val="h1"/>
         <w:numPr>
           <w:ilvl w:val="0"/>
@@ -9425,23 +11319,7 @@
           <w:szCs w:val="28"/>
           <w:lang w:eastAsia="ru-RU"/>
         </w:rPr>
-        <w:t xml:space="preserve">ЦБ РФ </w:t>
-      </w:r>
-      <w:r>
-        <w:rPr>
-          <w:rFonts w:eastAsia="Times New Roman" w:cs="Times New Roman"/>
-          <w:szCs w:val="28"/>
-          <w:lang w:eastAsia="ru-RU"/>
-        </w:rPr>
-        <w:t>–</w:t>
-      </w:r>
-      <w:r>
-        <w:rPr>
-          <w:rFonts w:eastAsia="Times New Roman" w:cs="Times New Roman"/>
-          <w:szCs w:val="28"/>
-          <w:lang w:eastAsia="ru-RU"/>
-        </w:rPr>
-        <w:t xml:space="preserve"> Ц</w:t>
+        <w:t>ЦБ РФ – Ц</w:t>
       </w:r>
       <w:r>
         <w:rPr>
@@ -9945,7 +11823,6 @@
         <w:ind w:firstLine="0"/>
       </w:pPr>
       <w:r>
-        <w:lastRenderedPageBreak/>
         <w:t xml:space="preserve">3. </w:t>
       </w:r>
     </w:p>
@@ -10011,6 +11888,7 @@
           <w:color w:val="000000" w:themeColor="text1"/>
           <w:szCs w:val="28"/>
         </w:rPr>
+        <w:lastRenderedPageBreak/>
         <w:t>При построении моделей проектируемого программного</w:t>
       </w:r>
       <w:r>
@@ -10364,7 +12242,6 @@
           <w:color w:val="000000" w:themeColor="text1"/>
           <w:szCs w:val="28"/>
         </w:rPr>
-        <w:lastRenderedPageBreak/>
         <w:t> диаграмм «сущность-связь» (</w:t>
       </w:r>
       <w:r>
@@ -13306,13 +15183,7 @@
                                 <w:rPr>
                                   <w:sz w:val="18"/>
                                 </w:rPr>
-                                <w:t xml:space="preserve"> </w:t>
-                              </w:r>
-                              <w:r>
-                                <w:rPr>
-                                  <w:sz w:val="18"/>
-                                </w:rPr>
-                                <w:t>Н. Контр.</w:t>
+                                <w:t xml:space="preserve"> Н. Контр.</w:t>
                               </w:r>
                             </w:p>
                           </w:txbxContent>
@@ -14502,13 +16373,7 @@
                           <w:rPr>
                             <w:sz w:val="18"/>
                           </w:rPr>
-                          <w:t xml:space="preserve"> </w:t>
-                        </w:r>
-                        <w:r>
-                          <w:rPr>
-                            <w:sz w:val="18"/>
-                          </w:rPr>
-                          <w:t>Н. Контр.</w:t>
+                          <w:t xml:space="preserve"> Н. Контр.</w:t>
                         </w:r>
                       </w:p>
                     </w:txbxContent>

--- a/Пояснительная записка 3.docx
+++ b/Пояснительная записка 3.docx
@@ -258,7 +258,23 @@
           <w:rFonts w:cs="Times New Roman"/>
           <w:szCs w:val="28"/>
         </w:rPr>
-        <w:t>(подпись)      (Ф.И.О)</w:t>
+        <w:t>(</w:t>
+      </w:r>
+      <w:proofErr w:type="gramStart"/>
+      <w:r>
+        <w:rPr>
+          <w:rFonts w:cs="Times New Roman"/>
+          <w:szCs w:val="28"/>
+        </w:rPr>
+        <w:t xml:space="preserve">подпись)   </w:t>
+      </w:r>
+      <w:proofErr w:type="gramEnd"/>
+      <w:r>
+        <w:rPr>
+          <w:rFonts w:cs="Times New Roman"/>
+          <w:szCs w:val="28"/>
+        </w:rPr>
+        <w:t xml:space="preserve">   (Ф.И.О)</w:t>
       </w:r>
       <w:r>
         <w:rPr>
@@ -282,14 +298,30 @@
           <w:rFonts w:cs="Times New Roman"/>
           <w:szCs w:val="28"/>
         </w:rPr>
-        <w:t>«___</w:t>
-      </w:r>
-      <w:r>
-        <w:rPr>
-          <w:rFonts w:cs="Times New Roman"/>
-          <w:szCs w:val="28"/>
-        </w:rPr>
-        <w:t>»__________20</w:t>
+        <w:t>«__</w:t>
+      </w:r>
+      <w:proofErr w:type="gramStart"/>
+      <w:r>
+        <w:rPr>
+          <w:rFonts w:cs="Times New Roman"/>
+          <w:szCs w:val="28"/>
+        </w:rPr>
+        <w:t>_</w:t>
+      </w:r>
+      <w:r>
+        <w:rPr>
+          <w:rFonts w:cs="Times New Roman"/>
+          <w:szCs w:val="28"/>
+        </w:rPr>
+        <w:t>»_</w:t>
+      </w:r>
+      <w:proofErr w:type="gramEnd"/>
+      <w:r>
+        <w:rPr>
+          <w:rFonts w:cs="Times New Roman"/>
+          <w:szCs w:val="28"/>
+        </w:rPr>
+        <w:t>_________20</w:t>
       </w:r>
       <w:r>
         <w:rPr>
@@ -797,8 +829,9 @@
           <w:sz w:val="28"/>
           <w:szCs w:val="28"/>
         </w:rPr>
-        <w:t xml:space="preserve">оценкой      </w:t>
-      </w:r>
+        <w:t xml:space="preserve">оценкой   </w:t>
+      </w:r>
+      <w:proofErr w:type="gramStart"/>
       <w:r>
         <w:rPr>
           <w:rFonts w:ascii="Times New Roman" w:hAnsi="Times New Roman"/>
@@ -806,7 +839,26 @@
           <w:sz w:val="28"/>
           <w:szCs w:val="28"/>
         </w:rPr>
-        <w:t>«____________»              _______________</w:t>
+        <w:t xml:space="preserve">   </w:t>
+      </w:r>
+      <w:r>
+        <w:rPr>
+          <w:rFonts w:ascii="Times New Roman" w:hAnsi="Times New Roman"/>
+          <w:color w:val="000000" w:themeColor="text1"/>
+          <w:sz w:val="28"/>
+          <w:szCs w:val="28"/>
+        </w:rPr>
+        <w:t>«</w:t>
+      </w:r>
+      <w:proofErr w:type="gramEnd"/>
+      <w:r>
+        <w:rPr>
+          <w:rFonts w:ascii="Times New Roman" w:hAnsi="Times New Roman"/>
+          <w:color w:val="000000" w:themeColor="text1"/>
+          <w:sz w:val="28"/>
+          <w:szCs w:val="28"/>
+        </w:rPr>
+        <w:t>____________»              _______________</w:t>
       </w:r>
     </w:p>
     <w:p>
@@ -903,7 +955,27 @@
           <w:sz w:val="28"/>
           <w:szCs w:val="28"/>
         </w:rPr>
-        <w:t xml:space="preserve">(оценка)    </w:t>
+        <w:t>(</w:t>
+      </w:r>
+      <w:proofErr w:type="gramStart"/>
+      <w:r>
+        <w:rPr>
+          <w:rFonts w:ascii="Times New Roman" w:hAnsi="Times New Roman"/>
+          <w:color w:val="000000" w:themeColor="text1"/>
+          <w:sz w:val="28"/>
+          <w:szCs w:val="28"/>
+        </w:rPr>
+        <w:t xml:space="preserve">оценка)   </w:t>
+      </w:r>
+      <w:proofErr w:type="gramEnd"/>
+      <w:r>
+        <w:rPr>
+          <w:rFonts w:ascii="Times New Roman" w:hAnsi="Times New Roman"/>
+          <w:color w:val="000000" w:themeColor="text1"/>
+          <w:sz w:val="28"/>
+          <w:szCs w:val="28"/>
+        </w:rPr>
+        <w:t xml:space="preserve"> </w:t>
       </w:r>
       <w:r>
         <w:rPr>
@@ -9046,14 +9118,7 @@
           <w:rFonts w:cs="Times New Roman"/>
           <w:szCs w:val="28"/>
         </w:rPr>
-        <w:t xml:space="preserve"> </w:t>
-      </w:r>
-      <w:r>
-        <w:rPr>
-          <w:rFonts w:cs="Times New Roman"/>
-          <w:szCs w:val="28"/>
-        </w:rPr>
-        <w:t>геометрического числового</w:t>
+        <w:t xml:space="preserve"> геометрического числового</w:t>
       </w:r>
       <w:r>
         <w:rPr>
@@ -9590,15 +9655,7 @@
                   <w:sz w:val="32"/>
                   <w:szCs w:val="32"/>
                 </w:rPr>
-                <m:t>+…</m:t>
-              </m:r>
-              <m:r>
-                <w:rPr>
-                  <w:rFonts w:ascii="Cambria Math" w:hAnsi="Cambria Math" w:cs="Times New Roman"/>
-                  <w:sz w:val="32"/>
-                  <w:szCs w:val="32"/>
-                </w:rPr>
-                <m:t>+</m:t>
+                <m:t>+…+</m:t>
               </m:r>
               <m:sSub>
                 <m:sSubPr>
@@ -9764,35 +9821,7 @@
           <w:szCs w:val="28"/>
         </w:rPr>
         <w:tab/>
-        <w:t xml:space="preserve">Таким образом, мы получаем формулу параметра А для </w:t>
-      </w:r>
-      <w:r>
-        <w:rPr>
-          <w:rFonts w:cs="Times New Roman"/>
-          <w:szCs w:val="28"/>
-        </w:rPr>
-        <w:t>аннуитетов с п</w:t>
-      </w:r>
-      <w:r>
-        <w:rPr>
-          <w:rFonts w:cs="Times New Roman"/>
-          <w:szCs w:val="28"/>
-        </w:rPr>
-        <w:t>еременным</w:t>
-      </w:r>
-      <w:r>
-        <w:rPr>
-          <w:rFonts w:cs="Times New Roman"/>
-          <w:szCs w:val="28"/>
-        </w:rPr>
-        <w:t xml:space="preserve"> платежным периодом</w:t>
-      </w:r>
-      <w:r>
-        <w:rPr>
-          <w:rFonts w:cs="Times New Roman"/>
-          <w:szCs w:val="28"/>
-        </w:rPr>
-        <w:t xml:space="preserve">. </w:t>
+        <w:t xml:space="preserve">Таким образом, мы получаем формулу параметра А для аннуитетов с переменным платежным периодом. </w:t>
       </w:r>
       <w:r>
         <w:rPr>
@@ -9998,21 +10027,7 @@
           <w:rFonts w:cs="Times New Roman"/>
           <w:szCs w:val="28"/>
         </w:rPr>
-        <w:t xml:space="preserve"> используется их перевод в юлианский день с последующим вычитанием. Формула перевода даты григорианского календаря в </w:t>
-      </w:r>
-      <w:r>
-        <w:rPr>
-          <w:rFonts w:cs="Times New Roman"/>
-          <w:szCs w:val="28"/>
-        </w:rPr>
-        <w:t>юлианский день</w:t>
-      </w:r>
-      <w:r>
-        <w:rPr>
-          <w:rFonts w:cs="Times New Roman"/>
-          <w:szCs w:val="28"/>
-        </w:rPr>
-        <w:t xml:space="preserve"> имеет следующий вид:</w:t>
+        <w:t xml:space="preserve"> используется их перевод в юлианский день с последующим вычитанием. Формула перевода даты григорианского календаря в юлианский день имеет следующий вид:</w:t>
       </w:r>
     </w:p>
     <w:p>
@@ -10136,14 +10151,7 @@
                   <w:rFonts w:ascii="Cambria Math" w:hAnsi="Cambria Math" w:cs="Times New Roman"/>
                   <w:szCs w:val="28"/>
                 </w:rPr>
-                <m:t>367</m:t>
-              </m:r>
-              <m:r>
-                <w:rPr>
-                  <w:rFonts w:ascii="Cambria Math" w:hAnsi="Cambria Math" w:cs="Times New Roman"/>
-                  <w:szCs w:val="28"/>
-                </w:rPr>
-                <m:t>*</m:t>
+                <m:t>367*</m:t>
               </m:r>
               <m:d>
                 <m:dPr>
@@ -10353,14 +10361,7 @@
           <w:rFonts w:cs="Times New Roman"/>
           <w:szCs w:val="28"/>
         </w:rPr>
-        <w:t>григорианск</w:t>
-      </w:r>
-      <w:r>
-        <w:rPr>
-          <w:rFonts w:cs="Times New Roman"/>
-          <w:szCs w:val="28"/>
-        </w:rPr>
-        <w:t xml:space="preserve">ий год, </w:t>
+        <w:t xml:space="preserve">григорианский год, </w:t>
       </w:r>
       <w:r>
         <w:rPr>
@@ -10382,14 +10383,7 @@
           <w:rFonts w:cs="Times New Roman"/>
           <w:szCs w:val="28"/>
         </w:rPr>
-        <w:t>григорианский</w:t>
-      </w:r>
-      <w:r>
-        <w:rPr>
-          <w:rFonts w:cs="Times New Roman"/>
-          <w:szCs w:val="28"/>
-        </w:rPr>
-        <w:t xml:space="preserve"> месяц, </w:t>
+        <w:t xml:space="preserve">григорианский месяц, </w:t>
       </w:r>
       <w:r>
         <w:rPr>
@@ -10425,14 +10419,7 @@
           <w:rFonts w:cs="Times New Roman"/>
           <w:szCs w:val="28"/>
         </w:rPr>
-        <w:t>григорианский</w:t>
-      </w:r>
-      <w:r>
-        <w:rPr>
-          <w:rFonts w:cs="Times New Roman"/>
-          <w:szCs w:val="28"/>
-        </w:rPr>
-        <w:t xml:space="preserve"> день.</w:t>
+        <w:t>григорианский день.</w:t>
       </w:r>
     </w:p>
     <w:p>
@@ -10848,14 +10835,7 @@
           <w:rFonts w:cs="Times New Roman"/>
           <w:szCs w:val="28"/>
         </w:rPr>
-        <w:t xml:space="preserve"> А</w:t>
-      </w:r>
-      <w:r>
-        <w:rPr>
-          <w:rFonts w:cs="Times New Roman"/>
-          <w:szCs w:val="28"/>
-        </w:rPr>
-        <w:t>4</w:t>
+        <w:t xml:space="preserve"> А4</w:t>
       </w:r>
       <w:r>
         <w:rPr>
@@ -10883,21 +10863,7 @@
           <w:rFonts w:cs="Times New Roman"/>
           <w:szCs w:val="28"/>
         </w:rPr>
-        <w:t xml:space="preserve"> </w:t>
-      </w:r>
-      <w:r>
-        <w:rPr>
-          <w:rFonts w:cs="Times New Roman"/>
-          <w:szCs w:val="28"/>
-        </w:rPr>
-        <w:t>переплаты</w:t>
-      </w:r>
-      <w:r>
-        <w:rPr>
-          <w:rFonts w:cs="Times New Roman"/>
-          <w:szCs w:val="28"/>
-        </w:rPr>
-        <w:t>)</w:t>
+        <w:t xml:space="preserve"> переплаты)</w:t>
       </w:r>
       <w:r>
         <w:rPr>
@@ -10986,6 +10952,67 @@
           <w:szCs w:val="28"/>
         </w:rPr>
       </w:pPr>
+      <w:r>
+        <w:rPr>
+          <w:rFonts w:cs="Times New Roman"/>
+          <w:szCs w:val="28"/>
+        </w:rPr>
+        <w:drawing>
+          <wp:anchor distT="0" distB="0" distL="114300" distR="114300" simplePos="0" relativeHeight="251666432" behindDoc="0" locked="0" layoutInCell="1" allowOverlap="1" wp14:anchorId="6027FD9C" wp14:editId="587F19B9">
+            <wp:simplePos x="0" y="0"/>
+            <wp:positionH relativeFrom="margin">
+              <wp:align>center</wp:align>
+            </wp:positionH>
+            <wp:positionV relativeFrom="paragraph">
+              <wp:posOffset>203200</wp:posOffset>
+            </wp:positionV>
+            <wp:extent cx="6503920" cy="1453040"/>
+            <wp:effectExtent l="0" t="8255" r="3175" b="3175"/>
+            <wp:wrapNone/>
+            <wp:docPr id="82243990" name="Рисунок 2"/>
+            <wp:cNvGraphicFramePr>
+              <a:graphicFrameLocks xmlns:a="http://schemas.openxmlformats.org/drawingml/2006/main" noChangeAspect="1"/>
+            </wp:cNvGraphicFramePr>
+            <a:graphic xmlns:a="http://schemas.openxmlformats.org/drawingml/2006/main">
+              <a:graphicData uri="http://schemas.openxmlformats.org/drawingml/2006/picture">
+                <pic:pic xmlns:pic="http://schemas.openxmlformats.org/drawingml/2006/picture">
+                  <pic:nvPicPr>
+                    <pic:cNvPr id="82243990" name="Рисунок 82243990"/>
+                    <pic:cNvPicPr/>
+                  </pic:nvPicPr>
+                  <pic:blipFill>
+                    <a:blip r:embed="rId16">
+                      <a:extLst>
+                        <a:ext uri="{28A0092B-C50C-407E-A947-70E740481C1C}">
+                          <a14:useLocalDpi xmlns:a14="http://schemas.microsoft.com/office/drawing/2010/main" val="0"/>
+                        </a:ext>
+                      </a:extLst>
+                    </a:blip>
+                    <a:stretch>
+                      <a:fillRect/>
+                    </a:stretch>
+                  </pic:blipFill>
+                  <pic:spPr>
+                    <a:xfrm rot="16200000">
+                      <a:off x="0" y="0"/>
+                      <a:ext cx="6503920" cy="1453040"/>
+                    </a:xfrm>
+                    <a:prstGeom prst="rect">
+                      <a:avLst/>
+                    </a:prstGeom>
+                  </pic:spPr>
+                </pic:pic>
+              </a:graphicData>
+            </a:graphic>
+            <wp14:sizeRelH relativeFrom="margin">
+              <wp14:pctWidth>0</wp14:pctWidth>
+            </wp14:sizeRelH>
+            <wp14:sizeRelV relativeFrom="margin">
+              <wp14:pctHeight>0</wp14:pctHeight>
+            </wp14:sizeRelV>
+          </wp:anchor>
+        </w:drawing>
+      </w:r>
     </w:p>
     <w:p>
       <w:pPr>
@@ -11025,6 +11052,857 @@
         <w:pStyle w:val="hmain"/>
         <w:ind w:firstLine="0"/>
         <w:jc w:val="center"/>
+        <w:rPr>
+          <w:rFonts w:cs="Times New Roman"/>
+          <w:szCs w:val="28"/>
+        </w:rPr>
+      </w:pPr>
+    </w:p>
+    <w:p>
+      <w:pPr>
+        <w:pStyle w:val="hmain"/>
+        <w:ind w:firstLine="0"/>
+        <w:jc w:val="center"/>
+        <w:rPr>
+          <w:rFonts w:cs="Times New Roman"/>
+          <w:szCs w:val="28"/>
+        </w:rPr>
+      </w:pPr>
+    </w:p>
+    <w:p>
+      <w:pPr>
+        <w:pStyle w:val="hmain"/>
+        <w:ind w:firstLine="0"/>
+        <w:jc w:val="center"/>
+        <w:rPr>
+          <w:rFonts w:cs="Times New Roman"/>
+          <w:szCs w:val="28"/>
+        </w:rPr>
+      </w:pPr>
+    </w:p>
+    <w:p>
+      <w:pPr>
+        <w:pStyle w:val="hmain"/>
+        <w:ind w:firstLine="0"/>
+        <w:jc w:val="center"/>
+        <w:rPr>
+          <w:rFonts w:cs="Times New Roman"/>
+          <w:szCs w:val="28"/>
+        </w:rPr>
+      </w:pPr>
+    </w:p>
+    <w:p>
+      <w:pPr>
+        <w:pStyle w:val="hmain"/>
+        <w:ind w:firstLine="0"/>
+        <w:rPr>
+          <w:rFonts w:cs="Times New Roman"/>
+          <w:szCs w:val="28"/>
+        </w:rPr>
+      </w:pPr>
+    </w:p>
+    <w:p>
+      <w:pPr>
+        <w:pStyle w:val="hmain"/>
+        <w:ind w:firstLine="0"/>
+        <w:jc w:val="center"/>
+        <w:rPr>
+          <w:rFonts w:cs="Times New Roman"/>
+          <w:szCs w:val="28"/>
+        </w:rPr>
+      </w:pPr>
+    </w:p>
+    <w:p>
+      <w:pPr>
+        <w:pStyle w:val="hmain"/>
+        <w:ind w:firstLine="0"/>
+        <w:jc w:val="center"/>
+        <w:rPr>
+          <w:rFonts w:cs="Times New Roman"/>
+          <w:szCs w:val="28"/>
+        </w:rPr>
+      </w:pPr>
+      <w:r>
+        <w:rPr>
+          <w:rFonts w:cs="Times New Roman"/>
+          <w:szCs w:val="28"/>
+        </w:rPr>
+        <w:t xml:space="preserve">Рисунок </w:t>
+      </w:r>
+      <w:r>
+        <w:rPr>
+          <w:rFonts w:cs="Times New Roman"/>
+          <w:szCs w:val="28"/>
+        </w:rPr>
+        <w:t>8</w:t>
+      </w:r>
+      <w:r>
+        <w:rPr>
+          <w:rFonts w:cs="Times New Roman"/>
+          <w:szCs w:val="28"/>
+        </w:rPr>
+        <w:t xml:space="preserve"> – Р</w:t>
+      </w:r>
+      <w:r>
+        <w:rPr>
+          <w:rFonts w:cs="Times New Roman"/>
+          <w:szCs w:val="28"/>
+        </w:rPr>
+        <w:t>асчет</w:t>
+      </w:r>
+      <w:r>
+        <w:rPr>
+          <w:rFonts w:cs="Times New Roman"/>
+          <w:szCs w:val="28"/>
+        </w:rPr>
+        <w:t xml:space="preserve"> переплаты</w:t>
+      </w:r>
+    </w:p>
+    <w:p>
+      <w:pPr>
+        <w:pStyle w:val="hmain"/>
+        <w:ind w:firstLine="0"/>
+        <w:rPr>
+          <w:rFonts w:cs="Times New Roman"/>
+          <w:szCs w:val="28"/>
+        </w:rPr>
+      </w:pPr>
+      <w:r>
+        <w:rPr>
+          <w:rFonts w:cs="Times New Roman"/>
+          <w:szCs w:val="28"/>
+        </w:rPr>
+        <w:tab/>
+        <w:t>В работе А</w:t>
+      </w:r>
+      <w:r>
+        <w:rPr>
+          <w:rFonts w:cs="Times New Roman"/>
+          <w:szCs w:val="28"/>
+        </w:rPr>
+        <w:t>4</w:t>
+      </w:r>
+      <w:r>
+        <w:rPr>
+          <w:rFonts w:cs="Times New Roman"/>
+          <w:szCs w:val="28"/>
+        </w:rPr>
+        <w:t xml:space="preserve">.1.3 </w:t>
+      </w:r>
+      <w:r>
+        <w:rPr>
+          <w:rFonts w:cs="Times New Roman"/>
+          <w:szCs w:val="28"/>
+        </w:rPr>
+        <w:t xml:space="preserve">расчет переплаты с процентах от суммы платежей производится по формуле: </w:t>
+      </w:r>
+      <w:r>
+        <w:rPr>
+          <w:rFonts w:cs="Times New Roman"/>
+          <w:szCs w:val="28"/>
+          <w:lang w:val="en-US"/>
+        </w:rPr>
+        <w:t>G</w:t>
+      </w:r>
+      <w:r>
+        <w:rPr>
+          <w:rFonts w:cs="Times New Roman"/>
+          <w:szCs w:val="28"/>
+        </w:rPr>
+        <w:t xml:space="preserve"> = (</w:t>
+      </w:r>
+      <w:r>
+        <w:rPr>
+          <w:rFonts w:cs="Times New Roman"/>
+          <w:szCs w:val="28"/>
+          <w:lang w:val="en-US"/>
+        </w:rPr>
+        <w:t>P</w:t>
+      </w:r>
+      <w:r>
+        <w:rPr>
+          <w:rFonts w:cs="Times New Roman"/>
+          <w:szCs w:val="28"/>
+        </w:rPr>
+        <w:t xml:space="preserve"> * 100) \ </w:t>
+      </w:r>
+      <w:r>
+        <w:rPr>
+          <w:rFonts w:cs="Times New Roman"/>
+          <w:szCs w:val="28"/>
+          <w:lang w:val="en-US"/>
+        </w:rPr>
+        <w:t>R</w:t>
+      </w:r>
+      <w:r>
+        <w:rPr>
+          <w:rFonts w:cs="Times New Roman"/>
+          <w:szCs w:val="28"/>
+        </w:rPr>
+        <w:t xml:space="preserve">, </w:t>
+      </w:r>
+      <w:r>
+        <w:rPr>
+          <w:rFonts w:cs="Times New Roman"/>
+          <w:szCs w:val="28"/>
+        </w:rPr>
+        <w:t xml:space="preserve">где </w:t>
+      </w:r>
+      <w:r>
+        <w:rPr>
+          <w:rFonts w:cs="Times New Roman"/>
+          <w:szCs w:val="28"/>
+          <w:lang w:val="en-US"/>
+        </w:rPr>
+        <w:t>P</w:t>
+      </w:r>
+      <w:r>
+        <w:rPr>
+          <w:rFonts w:cs="Times New Roman"/>
+          <w:szCs w:val="28"/>
+        </w:rPr>
+        <w:t xml:space="preserve"> </w:t>
+      </w:r>
+      <w:r>
+        <w:rPr>
+          <w:rFonts w:cs="Times New Roman"/>
+          <w:szCs w:val="28"/>
+        </w:rPr>
+        <w:t xml:space="preserve">– сумма платежей, </w:t>
+      </w:r>
+      <w:r>
+        <w:rPr>
+          <w:rFonts w:cs="Times New Roman"/>
+          <w:szCs w:val="28"/>
+          <w:lang w:val="en-US"/>
+        </w:rPr>
+        <w:t>R</w:t>
+      </w:r>
+      <w:r>
+        <w:rPr>
+          <w:rFonts w:cs="Times New Roman"/>
+          <w:szCs w:val="28"/>
+        </w:rPr>
+        <w:t xml:space="preserve"> </w:t>
+      </w:r>
+      <w:r>
+        <w:rPr>
+          <w:rFonts w:cs="Times New Roman"/>
+          <w:szCs w:val="28"/>
+        </w:rPr>
+        <w:t>– сумма процентов</w:t>
+      </w:r>
+      <w:r>
+        <w:rPr>
+          <w:rFonts w:cs="Times New Roman"/>
+          <w:szCs w:val="28"/>
+        </w:rPr>
+        <w:t>.</w:t>
+      </w:r>
+      <w:r>
+        <w:rPr>
+          <w:rFonts w:cs="Times New Roman"/>
+          <w:szCs w:val="28"/>
+        </w:rPr>
+        <w:t xml:space="preserve"> </w:t>
+      </w:r>
+    </w:p>
+    <w:p>
+      <w:pPr>
+        <w:pStyle w:val="hmain"/>
+        <w:ind w:firstLine="0"/>
+        <w:rPr>
+          <w:rFonts w:cs="Times New Roman"/>
+          <w:szCs w:val="28"/>
+        </w:rPr>
+      </w:pPr>
+      <w:r>
+        <w:rPr>
+          <w:rFonts w:cs="Times New Roman"/>
+          <w:szCs w:val="28"/>
+        </w:rPr>
+        <w:lastRenderedPageBreak/>
+        <w:t>Диаграмма IDEF3, описывающая сценарий процесса</w:t>
+      </w:r>
+      <w:r>
+        <w:rPr>
+          <w:rFonts w:cs="Times New Roman"/>
+          <w:szCs w:val="28"/>
+        </w:rPr>
+        <w:t xml:space="preserve"> А</w:t>
+      </w:r>
+      <w:r>
+        <w:rPr>
+          <w:rFonts w:cs="Times New Roman"/>
+          <w:szCs w:val="28"/>
+        </w:rPr>
+        <w:t>5</w:t>
+      </w:r>
+      <w:r>
+        <w:rPr>
+          <w:rFonts w:cs="Times New Roman"/>
+          <w:szCs w:val="28"/>
+        </w:rPr>
+        <w:t xml:space="preserve"> </w:t>
+      </w:r>
+      <w:r>
+        <w:rPr>
+          <w:rFonts w:cs="Times New Roman"/>
+          <w:szCs w:val="28"/>
+        </w:rPr>
+        <w:t>(Р</w:t>
+      </w:r>
+      <w:r>
+        <w:rPr>
+          <w:rFonts w:cs="Times New Roman"/>
+          <w:szCs w:val="28"/>
+        </w:rPr>
+        <w:t>асчет</w:t>
+      </w:r>
+      <w:r>
+        <w:rPr>
+          <w:rFonts w:cs="Times New Roman"/>
+          <w:szCs w:val="28"/>
+        </w:rPr>
+        <w:t xml:space="preserve"> </w:t>
+      </w:r>
+      <w:r>
+        <w:rPr>
+          <w:rFonts w:cs="Times New Roman"/>
+          <w:szCs w:val="28"/>
+        </w:rPr>
+        <w:t>ПСК</w:t>
+      </w:r>
+      <w:r>
+        <w:rPr>
+          <w:rFonts w:cs="Times New Roman"/>
+          <w:szCs w:val="28"/>
+        </w:rPr>
+        <w:t>)</w:t>
+      </w:r>
+      <w:r>
+        <w:rPr>
+          <w:rFonts w:cs="Times New Roman"/>
+          <w:szCs w:val="28"/>
+        </w:rPr>
+        <w:t xml:space="preserve"> представлена на рисунке </w:t>
+      </w:r>
+      <w:r>
+        <w:rPr>
+          <w:rFonts w:cs="Times New Roman"/>
+          <w:szCs w:val="28"/>
+        </w:rPr>
+        <w:t>9</w:t>
+      </w:r>
+      <w:r>
+        <w:rPr>
+          <w:rFonts w:cs="Times New Roman"/>
+          <w:szCs w:val="28"/>
+        </w:rPr>
+        <w:t>.</w:t>
+      </w:r>
+    </w:p>
+    <w:p>
+      <w:pPr>
+        <w:pStyle w:val="hmain"/>
+        <w:ind w:firstLine="0"/>
+        <w:rPr>
+          <w:rFonts w:cs="Times New Roman"/>
+          <w:szCs w:val="28"/>
+        </w:rPr>
+      </w:pPr>
+    </w:p>
+    <w:p>
+      <w:pPr>
+        <w:pStyle w:val="hmain"/>
+        <w:ind w:firstLine="0"/>
+        <w:rPr>
+          <w:rFonts w:cs="Times New Roman"/>
+          <w:szCs w:val="28"/>
+        </w:rPr>
+      </w:pPr>
+    </w:p>
+    <w:p>
+      <w:pPr>
+        <w:pStyle w:val="hmain"/>
+        <w:ind w:firstLine="0"/>
+        <w:rPr>
+          <w:rFonts w:cs="Times New Roman"/>
+          <w:szCs w:val="28"/>
+        </w:rPr>
+      </w:pPr>
+    </w:p>
+    <w:p>
+      <w:pPr>
+        <w:pStyle w:val="hmain"/>
+        <w:ind w:firstLine="0"/>
+        <w:rPr>
+          <w:rFonts w:cs="Times New Roman"/>
+          <w:szCs w:val="28"/>
+        </w:rPr>
+      </w:pPr>
+    </w:p>
+    <w:p>
+      <w:pPr>
+        <w:pStyle w:val="hmain"/>
+        <w:ind w:firstLine="0"/>
+        <w:rPr>
+          <w:rFonts w:cs="Times New Roman"/>
+          <w:szCs w:val="28"/>
+        </w:rPr>
+      </w:pPr>
+    </w:p>
+    <w:p>
+      <w:pPr>
+        <w:pStyle w:val="hmain"/>
+        <w:ind w:firstLine="0"/>
+        <w:rPr>
+          <w:rFonts w:cs="Times New Roman"/>
+          <w:szCs w:val="28"/>
+        </w:rPr>
+      </w:pPr>
+    </w:p>
+    <w:p>
+      <w:pPr>
+        <w:pStyle w:val="hmain"/>
+        <w:ind w:firstLine="0"/>
+        <w:rPr>
+          <w:rFonts w:cs="Times New Roman"/>
+          <w:szCs w:val="28"/>
+        </w:rPr>
+      </w:pPr>
+    </w:p>
+    <w:p>
+      <w:pPr>
+        <w:pStyle w:val="hmain"/>
+        <w:ind w:firstLine="0"/>
+        <w:rPr>
+          <w:rFonts w:cs="Times New Roman"/>
+          <w:szCs w:val="28"/>
+        </w:rPr>
+      </w:pPr>
+    </w:p>
+    <w:p>
+      <w:pPr>
+        <w:pStyle w:val="hmain"/>
+        <w:ind w:firstLine="0"/>
+        <w:rPr>
+          <w:rFonts w:cs="Times New Roman"/>
+          <w:szCs w:val="28"/>
+        </w:rPr>
+      </w:pPr>
+    </w:p>
+    <w:p>
+      <w:pPr>
+        <w:pStyle w:val="hmain"/>
+        <w:ind w:firstLine="0"/>
+        <w:rPr>
+          <w:rFonts w:cs="Times New Roman"/>
+          <w:szCs w:val="28"/>
+        </w:rPr>
+      </w:pPr>
+    </w:p>
+    <w:p>
+      <w:pPr>
+        <w:pStyle w:val="hmain"/>
+        <w:ind w:firstLine="0"/>
+        <w:rPr>
+          <w:rFonts w:cs="Times New Roman"/>
+          <w:szCs w:val="28"/>
+        </w:rPr>
+      </w:pPr>
+    </w:p>
+    <w:p>
+      <w:pPr>
+        <w:pStyle w:val="hmain"/>
+        <w:ind w:firstLine="0"/>
+        <w:rPr>
+          <w:rFonts w:cs="Times New Roman"/>
+          <w:szCs w:val="28"/>
+        </w:rPr>
+      </w:pPr>
+    </w:p>
+    <w:p>
+      <w:pPr>
+        <w:pStyle w:val="hmain"/>
+        <w:ind w:firstLine="0"/>
+        <w:rPr>
+          <w:rFonts w:cs="Times New Roman"/>
+          <w:szCs w:val="28"/>
+        </w:rPr>
+      </w:pPr>
+    </w:p>
+    <w:p>
+      <w:pPr>
+        <w:pStyle w:val="hmain"/>
+        <w:ind w:firstLine="0"/>
+        <w:rPr>
+          <w:rFonts w:cs="Times New Roman"/>
+          <w:szCs w:val="28"/>
+        </w:rPr>
+      </w:pPr>
+    </w:p>
+    <w:p>
+      <w:pPr>
+        <w:pStyle w:val="hmain"/>
+        <w:ind w:firstLine="0"/>
+        <w:rPr>
+          <w:rFonts w:cs="Times New Roman"/>
+          <w:szCs w:val="28"/>
+        </w:rPr>
+      </w:pPr>
+    </w:p>
+    <w:p>
+      <w:pPr>
+        <w:pStyle w:val="hmain"/>
+        <w:ind w:firstLine="0"/>
+        <w:rPr>
+          <w:rFonts w:cs="Times New Roman"/>
+          <w:szCs w:val="28"/>
+        </w:rPr>
+      </w:pPr>
+    </w:p>
+    <w:p>
+      <w:pPr>
+        <w:pStyle w:val="hmain"/>
+        <w:ind w:firstLine="0"/>
+        <w:rPr>
+          <w:rFonts w:cs="Times New Roman"/>
+          <w:szCs w:val="28"/>
+        </w:rPr>
+      </w:pPr>
+    </w:p>
+    <w:p>
+      <w:pPr>
+        <w:pStyle w:val="hmain"/>
+        <w:ind w:firstLine="0"/>
+        <w:rPr>
+          <w:rFonts w:cs="Times New Roman"/>
+          <w:szCs w:val="28"/>
+        </w:rPr>
+      </w:pPr>
+    </w:p>
+    <w:p>
+      <w:pPr>
+        <w:pStyle w:val="hmain"/>
+        <w:ind w:firstLine="0"/>
+        <w:rPr>
+          <w:rFonts w:cs="Times New Roman"/>
+          <w:szCs w:val="28"/>
+        </w:rPr>
+      </w:pPr>
+    </w:p>
+    <w:p>
+      <w:pPr>
+        <w:pStyle w:val="hmain"/>
+        <w:ind w:firstLine="0"/>
+        <w:rPr>
+          <w:rFonts w:cs="Times New Roman"/>
+          <w:szCs w:val="28"/>
+        </w:rPr>
+      </w:pPr>
+    </w:p>
+    <w:p>
+      <w:pPr>
+        <w:pStyle w:val="hmain"/>
+        <w:ind w:firstLine="0"/>
+        <w:rPr>
+          <w:rFonts w:cs="Times New Roman"/>
+          <w:szCs w:val="28"/>
+        </w:rPr>
+      </w:pPr>
+    </w:p>
+    <w:p>
+      <w:pPr>
+        <w:pStyle w:val="hmain"/>
+        <w:ind w:firstLine="0"/>
+        <w:rPr>
+          <w:rFonts w:cs="Times New Roman"/>
+          <w:szCs w:val="28"/>
+        </w:rPr>
+      </w:pPr>
+    </w:p>
+    <w:p>
+      <w:pPr>
+        <w:pStyle w:val="hmain"/>
+        <w:ind w:firstLine="0"/>
+        <w:rPr>
+          <w:rFonts w:cs="Times New Roman"/>
+          <w:szCs w:val="28"/>
+        </w:rPr>
+      </w:pPr>
+    </w:p>
+    <w:p>
+      <w:pPr>
+        <w:pStyle w:val="hmain"/>
+        <w:ind w:firstLine="0"/>
+        <w:rPr>
+          <w:rFonts w:cs="Times New Roman"/>
+          <w:szCs w:val="28"/>
+        </w:rPr>
+      </w:pPr>
+    </w:p>
+    <w:p>
+      <w:pPr>
+        <w:pStyle w:val="hmain"/>
+        <w:ind w:firstLine="0"/>
+        <w:rPr>
+          <w:rFonts w:cs="Times New Roman"/>
+          <w:szCs w:val="28"/>
+        </w:rPr>
+      </w:pPr>
+    </w:p>
+    <w:p>
+      <w:pPr>
+        <w:pStyle w:val="hmain"/>
+        <w:ind w:firstLine="0"/>
+        <w:rPr>
+          <w:rFonts w:cs="Times New Roman"/>
+          <w:szCs w:val="28"/>
+        </w:rPr>
+      </w:pPr>
+    </w:p>
+    <w:p>
+      <w:pPr>
+        <w:pStyle w:val="hmain"/>
+        <w:ind w:firstLine="0"/>
+        <w:rPr>
+          <w:rFonts w:cs="Times New Roman"/>
+          <w:szCs w:val="28"/>
+        </w:rPr>
+      </w:pPr>
+      <w:r>
+        <w:rPr>
+          <w:rFonts w:cs="Times New Roman"/>
+          <w:szCs w:val="28"/>
+        </w:rPr>
+        <w:drawing>
+          <wp:anchor distT="0" distB="0" distL="114300" distR="114300" simplePos="0" relativeHeight="251667456" behindDoc="0" locked="0" layoutInCell="1" allowOverlap="1" wp14:anchorId="474632BC" wp14:editId="6A68F869">
+            <wp:simplePos x="0" y="0"/>
+            <wp:positionH relativeFrom="margin">
+              <wp:align>center</wp:align>
+            </wp:positionH>
+            <wp:positionV relativeFrom="paragraph">
+              <wp:posOffset>453390</wp:posOffset>
+            </wp:positionV>
+            <wp:extent cx="8876665" cy="1334135"/>
+            <wp:effectExtent l="0" t="635" r="0" b="0"/>
+            <wp:wrapNone/>
+            <wp:docPr id="1756797876" name="Рисунок 3"/>
+            <wp:cNvGraphicFramePr>
+              <a:graphicFrameLocks xmlns:a="http://schemas.openxmlformats.org/drawingml/2006/main" noChangeAspect="1"/>
+            </wp:cNvGraphicFramePr>
+            <a:graphic xmlns:a="http://schemas.openxmlformats.org/drawingml/2006/main">
+              <a:graphicData uri="http://schemas.openxmlformats.org/drawingml/2006/picture">
+                <pic:pic xmlns:pic="http://schemas.openxmlformats.org/drawingml/2006/picture">
+                  <pic:nvPicPr>
+                    <pic:cNvPr id="1756797876" name="Рисунок 1756797876"/>
+                    <pic:cNvPicPr/>
+                  </pic:nvPicPr>
+                  <pic:blipFill>
+                    <a:blip r:embed="rId17">
+                      <a:extLst>
+                        <a:ext uri="{28A0092B-C50C-407E-A947-70E740481C1C}">
+                          <a14:useLocalDpi xmlns:a14="http://schemas.microsoft.com/office/drawing/2010/main" val="0"/>
+                        </a:ext>
+                      </a:extLst>
+                    </a:blip>
+                    <a:stretch>
+                      <a:fillRect/>
+                    </a:stretch>
+                  </pic:blipFill>
+                  <pic:spPr>
+                    <a:xfrm rot="16200000">
+                      <a:off x="0" y="0"/>
+                      <a:ext cx="8876665" cy="1334135"/>
+                    </a:xfrm>
+                    <a:prstGeom prst="rect">
+                      <a:avLst/>
+                    </a:prstGeom>
+                  </pic:spPr>
+                </pic:pic>
+              </a:graphicData>
+            </a:graphic>
+            <wp14:sizeRelH relativeFrom="margin">
+              <wp14:pctWidth>0</wp14:pctWidth>
+            </wp14:sizeRelH>
+            <wp14:sizeRelV relativeFrom="margin">
+              <wp14:pctHeight>0</wp14:pctHeight>
+            </wp14:sizeRelV>
+          </wp:anchor>
+        </w:drawing>
+      </w:r>
+    </w:p>
+    <w:p>
+      <w:pPr>
+        <w:pStyle w:val="hmain"/>
+        <w:ind w:firstLine="0"/>
+        <w:rPr>
+          <w:rFonts w:cs="Times New Roman"/>
+          <w:szCs w:val="28"/>
+        </w:rPr>
+      </w:pPr>
+    </w:p>
+    <w:p>
+      <w:pPr>
+        <w:pStyle w:val="hmain"/>
+        <w:ind w:firstLine="0"/>
+        <w:rPr>
+          <w:rFonts w:cs="Times New Roman"/>
+          <w:szCs w:val="28"/>
+        </w:rPr>
+      </w:pPr>
+    </w:p>
+    <w:p>
+      <w:pPr>
+        <w:pStyle w:val="hmain"/>
+        <w:ind w:firstLine="0"/>
+        <w:rPr>
+          <w:rFonts w:cs="Times New Roman"/>
+          <w:szCs w:val="28"/>
+        </w:rPr>
+      </w:pPr>
+    </w:p>
+    <w:p>
+      <w:pPr>
+        <w:pStyle w:val="hmain"/>
+        <w:ind w:firstLine="0"/>
+        <w:rPr>
+          <w:rFonts w:cs="Times New Roman"/>
+          <w:szCs w:val="28"/>
+        </w:rPr>
+      </w:pPr>
+    </w:p>
+    <w:p>
+      <w:pPr>
+        <w:pStyle w:val="hmain"/>
+        <w:ind w:firstLine="0"/>
+        <w:rPr>
+          <w:rFonts w:cs="Times New Roman"/>
+          <w:szCs w:val="28"/>
+        </w:rPr>
+      </w:pPr>
+    </w:p>
+    <w:p>
+      <w:pPr>
+        <w:pStyle w:val="hmain"/>
+        <w:ind w:firstLine="0"/>
+        <w:rPr>
+          <w:rFonts w:cs="Times New Roman"/>
+          <w:szCs w:val="28"/>
+        </w:rPr>
+      </w:pPr>
+    </w:p>
+    <w:p>
+      <w:pPr>
+        <w:pStyle w:val="hmain"/>
+        <w:ind w:firstLine="0"/>
+        <w:rPr>
+          <w:rFonts w:cs="Times New Roman"/>
+          <w:szCs w:val="28"/>
+        </w:rPr>
+      </w:pPr>
+    </w:p>
+    <w:p>
+      <w:pPr>
+        <w:pStyle w:val="hmain"/>
+        <w:ind w:firstLine="0"/>
+        <w:rPr>
+          <w:rFonts w:cs="Times New Roman"/>
+          <w:szCs w:val="28"/>
+        </w:rPr>
+      </w:pPr>
+    </w:p>
+    <w:p>
+      <w:pPr>
+        <w:pStyle w:val="hmain"/>
+        <w:ind w:firstLine="0"/>
+        <w:rPr>
+          <w:rFonts w:cs="Times New Roman"/>
+          <w:szCs w:val="28"/>
+        </w:rPr>
+      </w:pPr>
+    </w:p>
+    <w:p>
+      <w:pPr>
+        <w:pStyle w:val="hmain"/>
+        <w:ind w:firstLine="0"/>
+        <w:rPr>
+          <w:rFonts w:cs="Times New Roman"/>
+          <w:szCs w:val="28"/>
+        </w:rPr>
+      </w:pPr>
+    </w:p>
+    <w:p>
+      <w:pPr>
+        <w:pStyle w:val="hmain"/>
+        <w:ind w:firstLine="0"/>
+        <w:rPr>
+          <w:rFonts w:cs="Times New Roman"/>
+          <w:szCs w:val="28"/>
+        </w:rPr>
+      </w:pPr>
+    </w:p>
+    <w:p>
+      <w:pPr>
+        <w:pStyle w:val="hmain"/>
+        <w:ind w:firstLine="0"/>
+        <w:rPr>
+          <w:rFonts w:cs="Times New Roman"/>
+          <w:szCs w:val="28"/>
+        </w:rPr>
+      </w:pPr>
+    </w:p>
+    <w:p>
+      <w:pPr>
+        <w:pStyle w:val="hmain"/>
+        <w:ind w:firstLine="0"/>
+        <w:jc w:val="center"/>
+        <w:rPr>
+          <w:rFonts w:cs="Times New Roman"/>
+          <w:szCs w:val="28"/>
+        </w:rPr>
+      </w:pPr>
+      <w:r>
+        <w:rPr>
+          <w:rFonts w:cs="Times New Roman"/>
+          <w:szCs w:val="28"/>
+        </w:rPr>
+        <w:t xml:space="preserve">Рисунок </w:t>
+      </w:r>
+      <w:r>
+        <w:rPr>
+          <w:rFonts w:cs="Times New Roman"/>
+          <w:szCs w:val="28"/>
+        </w:rPr>
+        <w:t>9</w:t>
+      </w:r>
+      <w:r>
+        <w:rPr>
+          <w:rFonts w:cs="Times New Roman"/>
+          <w:szCs w:val="28"/>
+        </w:rPr>
+        <w:t xml:space="preserve"> – Р</w:t>
+      </w:r>
+      <w:r>
+        <w:rPr>
+          <w:rFonts w:cs="Times New Roman"/>
+          <w:szCs w:val="28"/>
+        </w:rPr>
+        <w:t>асчет</w:t>
+      </w:r>
+      <w:r>
+        <w:rPr>
+          <w:rFonts w:cs="Times New Roman"/>
+          <w:szCs w:val="28"/>
+        </w:rPr>
+        <w:t xml:space="preserve"> переплаты</w:t>
+      </w:r>
+    </w:p>
+    <w:p>
+      <w:pPr>
+        <w:pStyle w:val="hmain"/>
+        <w:ind w:firstLine="0"/>
         <w:rPr>
           <w:rFonts w:cs="Times New Roman"/>
           <w:szCs w:val="28"/>
@@ -11845,7 +12723,17 @@
           <w:color w:val="000000" w:themeColor="text1"/>
           <w:szCs w:val="28"/>
         </w:rPr>
-        <w:t>Я студент направления информатика и вычислительная техника. Я пишу курсовую работу под названием: "Разработка приложения для расчета полной стоимости потребительского кредита". Объект исследования и разработки в моей работе - математический аппарат необходимый для разработки алгоритма расчета полной стоимости потребительского, аннуитетного кредита с переменным платежным периодом. Цель курсового проекта – разработка алгоритма расчета полной стоимости потребительского, аннуитетного кредита с переменным платежным периодом, соответствующего указаниям центрального банка РФ и требованиям заказчика. Результатом выполнения курсового проекта является исходный код приложения, рассчитывающего полную стоимость потребительского, аннуитетного кредита с переменным платежным периодом, в соответствии с указаниями центрального банка РФ и требованиями заказчика.</w:t>
+        <w:t xml:space="preserve">Я студент направления информатика и вычислительная техника. Я пишу курсовую работу под названием: "Разработка приложения для </w:t>
+      </w:r>
+      <w:r>
+        <w:rPr>
+          <w:rFonts w:eastAsiaTheme="majorEastAsia" w:cs="Times New Roman"/>
+          <w:b/>
+          <w:color w:val="000000" w:themeColor="text1"/>
+          <w:szCs w:val="28"/>
+        </w:rPr>
+        <w:lastRenderedPageBreak/>
+        <w:t>расчета полной стоимости потребительского кредита". Объект исследования и разработки в моей работе - математический аппарат необходимый для разработки алгоритма расчета полной стоимости потребительского, аннуитетного кредита с переменным платежным периодом. Цель курсового проекта – разработка алгоритма расчета полной стоимости потребительского, аннуитетного кредита с переменным платежным периодом, соответствующего указаниям центрального банка РФ и требованиям заказчика. Результатом выполнения курсового проекта является исходный код приложения, рассчитывающего полную стоимость потребительского, аннуитетного кредита с переменным платежным периодом, в соответствии с указаниями центрального банка РФ и требованиями заказчика.</w:t>
       </w:r>
     </w:p>
     <w:p>
@@ -11888,7 +12776,6 @@
           <w:color w:val="000000" w:themeColor="text1"/>
           <w:szCs w:val="28"/>
         </w:rPr>
-        <w:lastRenderedPageBreak/>
         <w:t>При построении моделей проектируемого программного</w:t>
       </w:r>
       <w:r>
@@ -12323,8 +13210,8 @@
       </w:r>
     </w:p>
     <w:sectPr>
-      <w:headerReference w:type="default" r:id="rId16"/>
-      <w:headerReference w:type="first" r:id="rId17"/>
+      <w:headerReference w:type="default" r:id="rId18"/>
+      <w:headerReference w:type="first" r:id="rId19"/>
       <w:pgSz w:w="11906" w:h="16838"/>
       <w:pgMar w:top="1134" w:right="850" w:bottom="1702" w:left="1701" w:header="708" w:footer="708" w:gutter="0"/>
       <w:pgNumType w:start="4"/>
@@ -15183,7 +16070,13 @@
                                 <w:rPr>
                                   <w:sz w:val="18"/>
                                 </w:rPr>
-                                <w:t xml:space="preserve"> Н. Контр.</w:t>
+                                <w:t xml:space="preserve"> </w:t>
+                              </w:r>
+                              <w:r>
+                                <w:rPr>
+                                  <w:sz w:val="18"/>
+                                </w:rPr>
+                                <w:t>Н. Контр.</w:t>
                               </w:r>
                             </w:p>
                           </w:txbxContent>
@@ -16373,7 +17266,13 @@
                           <w:rPr>
                             <w:sz w:val="18"/>
                           </w:rPr>
-                          <w:t xml:space="preserve"> Н. Контр.</w:t>
+                          <w:t xml:space="preserve"> </w:t>
+                        </w:r>
+                        <w:r>
+                          <w:rPr>
+                            <w:sz w:val="18"/>
+                          </w:rPr>
+                          <w:t>Н. Контр.</w:t>
                         </w:r>
                       </w:p>
                     </w:txbxContent>

--- a/Пояснительная записка 3.docx
+++ b/Пояснительная записка 3.docx
@@ -11127,21 +11127,7 @@
           <w:rFonts w:cs="Times New Roman"/>
           <w:szCs w:val="28"/>
         </w:rPr>
-        <w:t xml:space="preserve">Рисунок </w:t>
-      </w:r>
-      <w:r>
-        <w:rPr>
-          <w:rFonts w:cs="Times New Roman"/>
-          <w:szCs w:val="28"/>
-        </w:rPr>
-        <w:t>8</w:t>
-      </w:r>
-      <w:r>
-        <w:rPr>
-          <w:rFonts w:cs="Times New Roman"/>
-          <w:szCs w:val="28"/>
-        </w:rPr>
-        <w:t xml:space="preserve"> – Р</w:t>
+        <w:t>Рисунок 8 – Р</w:t>
       </w:r>
       <w:r>
         <w:rPr>
@@ -11173,28 +11159,7 @@
           <w:szCs w:val="28"/>
         </w:rPr>
         <w:tab/>
-        <w:t>В работе А</w:t>
-      </w:r>
-      <w:r>
-        <w:rPr>
-          <w:rFonts w:cs="Times New Roman"/>
-          <w:szCs w:val="28"/>
-        </w:rPr>
-        <w:t>4</w:t>
-      </w:r>
-      <w:r>
-        <w:rPr>
-          <w:rFonts w:cs="Times New Roman"/>
-          <w:szCs w:val="28"/>
-        </w:rPr>
-        <w:t xml:space="preserve">.1.3 </w:t>
-      </w:r>
-      <w:r>
-        <w:rPr>
-          <w:rFonts w:cs="Times New Roman"/>
-          <w:szCs w:val="28"/>
-        </w:rPr>
-        <w:t xml:space="preserve">расчет переплаты с процентах от суммы платежей производится по формуле: </w:t>
+        <w:t xml:space="preserve">В работе А4.1.3 расчет переплаты с процентах от суммы платежей производится по формуле: </w:t>
       </w:r>
       <w:r>
         <w:rPr>
@@ -11329,14 +11294,7 @@
           <w:rFonts w:cs="Times New Roman"/>
           <w:szCs w:val="28"/>
         </w:rPr>
-        <w:t xml:space="preserve"> А</w:t>
-      </w:r>
-      <w:r>
-        <w:rPr>
-          <w:rFonts w:cs="Times New Roman"/>
-          <w:szCs w:val="28"/>
-        </w:rPr>
-        <w:t>5</w:t>
+        <w:t xml:space="preserve"> А5</w:t>
       </w:r>
       <w:r>
         <w:rPr>
@@ -11364,21 +11322,7 @@
           <w:rFonts w:cs="Times New Roman"/>
           <w:szCs w:val="28"/>
         </w:rPr>
-        <w:t xml:space="preserve"> </w:t>
-      </w:r>
-      <w:r>
-        <w:rPr>
-          <w:rFonts w:cs="Times New Roman"/>
-          <w:szCs w:val="28"/>
-        </w:rPr>
-        <w:t>ПСК</w:t>
-      </w:r>
-      <w:r>
-        <w:rPr>
-          <w:rFonts w:cs="Times New Roman"/>
-          <w:szCs w:val="28"/>
-        </w:rPr>
-        <w:t>)</w:t>
+        <w:t xml:space="preserve"> ПСК)</w:t>
       </w:r>
       <w:r>
         <w:rPr>
@@ -11411,6 +11355,27 @@
           <w:szCs w:val="28"/>
         </w:rPr>
       </w:pPr>
+      <w:r>
+        <w:rPr>
+          <w:rFonts w:cs="Times New Roman"/>
+          <w:szCs w:val="28"/>
+        </w:rPr>
+        <w:t xml:space="preserve">Порядок расчета ПСК участниками финансового рынка устанавливается ЦБ РФ </w:t>
+      </w:r>
+      <w:r>
+        <w:rPr>
+          <w:rFonts w:cs="Times New Roman"/>
+          <w:szCs w:val="28"/>
+        </w:rPr>
+        <w:t>[2].</w:t>
+      </w:r>
+      <w:r>
+        <w:rPr>
+          <w:rFonts w:cs="Times New Roman"/>
+          <w:szCs w:val="28"/>
+        </w:rPr>
+        <w:t xml:space="preserve"> ПСК определяется в процентах годовых по формуле: </w:t>
+      </w:r>
     </w:p>
     <w:p>
       <w:pPr>
@@ -11418,9 +11383,83 @@
         <w:ind w:firstLine="0"/>
         <w:rPr>
           <w:rFonts w:cs="Times New Roman"/>
-          <w:szCs w:val="28"/>
-        </w:rPr>
-      </w:pPr>
+          <w:sz w:val="32"/>
+          <w:szCs w:val="32"/>
+        </w:rPr>
+      </w:pPr>
+      <m:oMathPara>
+        <m:oMath>
+          <m:r>
+            <m:rPr>
+              <m:sty m:val="p"/>
+            </m:rPr>
+            <w:rPr>
+              <w:rFonts w:ascii="Cambria Math" w:hAnsi="Cambria Math" w:cs="Times New Roman"/>
+              <w:sz w:val="32"/>
+              <w:szCs w:val="32"/>
+              <w:lang w:val="en-US"/>
+            </w:rPr>
+            <m:t>S</m:t>
+          </m:r>
+          <m:r>
+            <m:rPr>
+              <m:sty m:val="p"/>
+            </m:rPr>
+            <w:rPr>
+              <w:rFonts w:ascii="Cambria Math" w:hAnsi="Cambria Math" w:cs="Times New Roman"/>
+              <w:sz w:val="32"/>
+              <w:szCs w:val="32"/>
+            </w:rPr>
+            <m:t xml:space="preserve"> = </m:t>
+          </m:r>
+          <m:r>
+            <m:rPr>
+              <m:sty m:val="p"/>
+            </m:rPr>
+            <w:rPr>
+              <w:rFonts w:ascii="Cambria Math" w:hAnsi="Cambria Math" w:cs="Times New Roman"/>
+              <w:sz w:val="32"/>
+              <w:szCs w:val="32"/>
+              <w:lang w:val="en-US"/>
+            </w:rPr>
+            <m:t>i</m:t>
+          </m:r>
+          <m:r>
+            <m:rPr>
+              <m:sty m:val="p"/>
+            </m:rPr>
+            <w:rPr>
+              <w:rFonts w:ascii="Cambria Math" w:hAnsi="Cambria Math" w:cs="Times New Roman"/>
+              <w:sz w:val="32"/>
+              <w:szCs w:val="32"/>
+            </w:rPr>
+            <m:t xml:space="preserve"> * </m:t>
+          </m:r>
+          <m:r>
+            <m:rPr>
+              <m:sty m:val="p"/>
+            </m:rPr>
+            <w:rPr>
+              <w:rFonts w:ascii="Cambria Math" w:hAnsi="Cambria Math" w:cs="Times New Roman"/>
+              <w:sz w:val="32"/>
+              <w:szCs w:val="32"/>
+              <w:lang w:val="en-US"/>
+            </w:rPr>
+            <m:t>C</m:t>
+          </m:r>
+          <m:r>
+            <m:rPr>
+              <m:sty m:val="p"/>
+            </m:rPr>
+            <w:rPr>
+              <w:rFonts w:ascii="Cambria Math" w:hAnsi="Cambria Math" w:cs="Times New Roman"/>
+              <w:sz w:val="32"/>
+              <w:szCs w:val="32"/>
+            </w:rPr>
+            <m:t xml:space="preserve"> * 100,</m:t>
+          </m:r>
+        </m:oMath>
+      </m:oMathPara>
     </w:p>
     <w:p>
       <w:pPr>
@@ -11431,6 +11470,78 @@
           <w:szCs w:val="28"/>
         </w:rPr>
       </w:pPr>
+      <w:r>
+        <w:rPr>
+          <w:rFonts w:cs="Times New Roman"/>
+          <w:szCs w:val="28"/>
+        </w:rPr>
+        <w:t xml:space="preserve"> где </w:t>
+      </w:r>
+      <w:r>
+        <w:rPr>
+          <w:rFonts w:cs="Times New Roman"/>
+          <w:szCs w:val="28"/>
+          <w:lang w:val="en-US"/>
+        </w:rPr>
+        <w:t>i</w:t>
+      </w:r>
+      <w:r>
+        <w:rPr>
+          <w:rFonts w:cs="Times New Roman"/>
+          <w:szCs w:val="28"/>
+        </w:rPr>
+        <w:t xml:space="preserve"> – процентная ставка базового периода, </w:t>
+      </w:r>
+      <w:r>
+        <w:rPr>
+          <w:rFonts w:cs="Times New Roman"/>
+          <w:szCs w:val="28"/>
+          <w:lang w:val="en-US"/>
+        </w:rPr>
+        <w:t>C</w:t>
+      </w:r>
+      <w:r>
+        <w:rPr>
+          <w:rFonts w:cs="Times New Roman"/>
+          <w:szCs w:val="28"/>
+        </w:rPr>
+        <w:t xml:space="preserve"> </w:t>
+      </w:r>
+      <w:r>
+        <w:rPr>
+          <w:rFonts w:cs="Times New Roman"/>
+          <w:szCs w:val="28"/>
+        </w:rPr>
+        <w:t>–</w:t>
+      </w:r>
+      <w:r>
+        <w:rPr>
+          <w:rFonts w:cs="Times New Roman"/>
+          <w:szCs w:val="28"/>
+        </w:rPr>
+        <w:t xml:space="preserve"> </w:t>
+      </w:r>
+      <w:r>
+        <w:rPr>
+          <w:rFonts w:cs="Times New Roman"/>
+          <w:szCs w:val="28"/>
+        </w:rPr>
+        <w:t xml:space="preserve">число базовых периодов в календарном году, расчет ПСК необходимо производить с точностью до третьего знака после запятой. Продолжительность календарного года признается ЦБ РФ равной тремстам шестидесяти пяти дням </w:t>
+      </w:r>
+      <w:r>
+        <w:rPr>
+          <w:rFonts w:cs="Times New Roman"/>
+          <w:szCs w:val="28"/>
+        </w:rPr>
+        <w:t>[2]</w:t>
+      </w:r>
+      <w:r>
+        <w:rPr>
+          <w:rFonts w:cs="Times New Roman"/>
+          <w:szCs w:val="28"/>
+        </w:rPr>
+        <w:t>.</w:t>
+      </w:r>
     </w:p>
     <w:p>
       <w:pPr>
@@ -11438,9 +11549,173 @@
         <w:ind w:firstLine="0"/>
         <w:rPr>
           <w:rFonts w:cs="Times New Roman"/>
-          <w:szCs w:val="28"/>
-        </w:rPr>
-      </w:pPr>
+          <w:sz w:val="32"/>
+          <w:szCs w:val="32"/>
+          <w:lang w:val="en-US"/>
+        </w:rPr>
+      </w:pPr>
+      <m:oMathPara>
+        <m:oMath>
+          <m:r>
+            <w:rPr>
+              <w:rFonts w:ascii="Cambria Math" w:hAnsi="Cambria Math" w:cs="Times New Roman"/>
+              <w:sz w:val="32"/>
+              <w:szCs w:val="32"/>
+            </w:rPr>
+            <m:t>C=</m:t>
+          </m:r>
+          <m:f>
+            <m:fPr>
+              <m:ctrlPr>
+                <w:rPr>
+                  <w:rFonts w:ascii="Cambria Math" w:hAnsi="Cambria Math" w:cs="Times New Roman"/>
+                  <w:i/>
+                  <w:sz w:val="32"/>
+                  <w:szCs w:val="32"/>
+                </w:rPr>
+              </m:ctrlPr>
+            </m:fPr>
+            <m:num>
+              <m:r>
+                <w:rPr>
+                  <w:rFonts w:ascii="Cambria Math" w:hAnsi="Cambria Math" w:cs="Times New Roman"/>
+                  <w:sz w:val="32"/>
+                  <w:szCs w:val="32"/>
+                </w:rPr>
+                <m:t>365</m:t>
+              </m:r>
+            </m:num>
+            <m:den>
+              <m:r>
+                <w:rPr>
+                  <w:rFonts w:ascii="Cambria Math" w:hAnsi="Cambria Math" w:cs="Times New Roman"/>
+                  <w:sz w:val="32"/>
+                  <w:szCs w:val="32"/>
+                </w:rPr>
+                <m:t>B</m:t>
+              </m:r>
+            </m:den>
+          </m:f>
+          <m:r>
+            <w:rPr>
+              <w:rFonts w:ascii="Cambria Math" w:hAnsi="Cambria Math" w:cs="Times New Roman"/>
+              <w:sz w:val="32"/>
+              <w:szCs w:val="32"/>
+              <w:lang w:val="en-US"/>
+            </w:rPr>
+            <m:t>, B=</m:t>
+          </m:r>
+          <m:f>
+            <m:fPr>
+              <m:ctrlPr>
+                <w:rPr>
+                  <w:rFonts w:ascii="Cambria Math" w:hAnsi="Cambria Math" w:cs="Times New Roman"/>
+                  <w:i/>
+                  <w:sz w:val="32"/>
+                  <w:szCs w:val="32"/>
+                  <w:lang w:val="en-US"/>
+                </w:rPr>
+              </m:ctrlPr>
+            </m:fPr>
+            <m:num>
+              <m:nary>
+                <m:naryPr>
+                  <m:chr m:val="∑"/>
+                  <m:limLoc m:val="undOvr"/>
+                  <m:ctrlPr>
+                    <w:rPr>
+                      <w:rFonts w:ascii="Cambria Math" w:hAnsi="Cambria Math" w:cs="Times New Roman"/>
+                      <w:i/>
+                      <w:sz w:val="32"/>
+                      <w:szCs w:val="32"/>
+                      <w:lang w:val="en-US"/>
+                    </w:rPr>
+                  </m:ctrlPr>
+                </m:naryPr>
+                <m:sub>
+                  <m:r>
+                    <w:rPr>
+                      <w:rFonts w:ascii="Cambria Math" w:hAnsi="Cambria Math" w:cs="Times New Roman"/>
+                      <w:sz w:val="32"/>
+                      <w:szCs w:val="32"/>
+                      <w:lang w:val="en-US"/>
+                    </w:rPr>
+                    <m:t>k=1</m:t>
+                  </m:r>
+                </m:sub>
+                <m:sup>
+                  <m:r>
+                    <w:rPr>
+                      <w:rFonts w:ascii="Cambria Math" w:hAnsi="Cambria Math" w:cs="Times New Roman"/>
+                      <w:sz w:val="32"/>
+                      <w:szCs w:val="32"/>
+                      <w:lang w:val="en-US"/>
+                    </w:rPr>
+                    <m:t>n</m:t>
+                  </m:r>
+                </m:sup>
+                <m:e>
+                  <m:sSub>
+                    <m:sSubPr>
+                      <m:ctrlPr>
+                        <w:rPr>
+                          <w:rFonts w:ascii="Cambria Math" w:hAnsi="Cambria Math" w:cs="Times New Roman"/>
+                          <w:i/>
+                          <w:sz w:val="32"/>
+                          <w:szCs w:val="32"/>
+                          <w:lang w:val="en-US"/>
+                        </w:rPr>
+                      </m:ctrlPr>
+                    </m:sSubPr>
+                    <m:e>
+                      <m:r>
+                        <w:rPr>
+                          <w:rFonts w:ascii="Cambria Math" w:hAnsi="Cambria Math" w:cs="Times New Roman"/>
+                          <w:sz w:val="32"/>
+                          <w:szCs w:val="32"/>
+                          <w:lang w:val="en-US"/>
+                        </w:rPr>
+                        <m:t>T</m:t>
+                      </m:r>
+                    </m:e>
+                    <m:sub>
+                      <m:r>
+                        <w:rPr>
+                          <w:rFonts w:ascii="Cambria Math" w:hAnsi="Cambria Math" w:cs="Times New Roman"/>
+                          <w:sz w:val="32"/>
+                          <w:szCs w:val="32"/>
+                          <w:lang w:val="en-US"/>
+                        </w:rPr>
+                        <m:t>k</m:t>
+                      </m:r>
+                    </m:sub>
+                  </m:sSub>
+                </m:e>
+              </m:nary>
+            </m:num>
+            <m:den>
+              <m:r>
+                <w:rPr>
+                  <w:rFonts w:ascii="Cambria Math" w:hAnsi="Cambria Math" w:cs="Times New Roman"/>
+                  <w:sz w:val="32"/>
+                  <w:szCs w:val="32"/>
+                  <w:lang w:val="en-US"/>
+                </w:rPr>
+                <m:t>n</m:t>
+              </m:r>
+            </m:den>
+          </m:f>
+          <m:r>
+            <w:rPr>
+              <w:rFonts w:ascii="Cambria Math" w:hAnsi="Cambria Math" w:cs="Times New Roman"/>
+              <w:sz w:val="32"/>
+              <w:szCs w:val="32"/>
+              <w:lang w:val="en-US"/>
+            </w:rPr>
+            <m:t>,</m:t>
+          </m:r>
+        </m:oMath>
+      </m:oMathPara>
     </w:p>
     <w:p>
       <w:pPr>
@@ -11451,6 +11726,115 @@
           <w:szCs w:val="28"/>
         </w:rPr>
       </w:pPr>
+      <w:r>
+        <w:rPr>
+          <w:rFonts w:cs="Times New Roman"/>
+          <w:szCs w:val="28"/>
+        </w:rPr>
+        <w:t>где В – базовый платежный период (среднее количество периодов конвертации процентов в платежном периоде), Т</w:t>
+      </w:r>
+      <w:r>
+        <w:rPr>
+          <w:rFonts w:cs="Times New Roman"/>
+          <w:szCs w:val="28"/>
+          <w:vertAlign w:val="subscript"/>
+          <w:lang w:val="en-US"/>
+        </w:rPr>
+        <w:t>k</w:t>
+      </w:r>
+      <w:r>
+        <w:rPr>
+          <w:rFonts w:cs="Times New Roman"/>
+          <w:szCs w:val="28"/>
+        </w:rPr>
+        <w:t xml:space="preserve"> - </w:t>
+      </w:r>
+      <w:r>
+        <w:rPr>
+          <w:rFonts w:cs="Times New Roman"/>
+          <w:szCs w:val="28"/>
+        </w:rPr>
+        <w:t>количество периодов конвертации процентов в</w:t>
+      </w:r>
+      <w:r>
+        <w:rPr>
+          <w:rFonts w:cs="Times New Roman"/>
+          <w:szCs w:val="28"/>
+        </w:rPr>
+        <w:t xml:space="preserve"> </w:t>
+      </w:r>
+      <w:r>
+        <w:rPr>
+          <w:rFonts w:cs="Times New Roman"/>
+          <w:szCs w:val="28"/>
+          <w:lang w:val="en-US"/>
+        </w:rPr>
+        <w:t>k</w:t>
+      </w:r>
+      <w:r>
+        <w:rPr>
+          <w:rFonts w:cs="Times New Roman"/>
+          <w:szCs w:val="28"/>
+        </w:rPr>
+        <w:t>-</w:t>
+      </w:r>
+      <w:r>
+        <w:rPr>
+          <w:rFonts w:cs="Times New Roman"/>
+          <w:szCs w:val="28"/>
+        </w:rPr>
+        <w:t>м</w:t>
+      </w:r>
+      <w:r>
+        <w:rPr>
+          <w:rFonts w:cs="Times New Roman"/>
+          <w:szCs w:val="28"/>
+        </w:rPr>
+        <w:t xml:space="preserve"> платежном периоде</w:t>
+      </w:r>
+      <w:r>
+        <w:rPr>
+          <w:rFonts w:cs="Times New Roman"/>
+          <w:szCs w:val="28"/>
+        </w:rPr>
+        <w:t xml:space="preserve"> (денежном потоке), </w:t>
+      </w:r>
+      <w:r>
+        <w:rPr>
+          <w:rFonts w:cs="Times New Roman"/>
+          <w:szCs w:val="28"/>
+          <w:lang w:val="en-US"/>
+        </w:rPr>
+        <w:t>n</w:t>
+      </w:r>
+      <w:r>
+        <w:rPr>
+          <w:rFonts w:cs="Times New Roman"/>
+          <w:szCs w:val="28"/>
+        </w:rPr>
+        <w:t xml:space="preserve"> </w:t>
+      </w:r>
+      <w:r>
+        <w:rPr>
+          <w:rFonts w:cs="Times New Roman"/>
+          <w:szCs w:val="28"/>
+        </w:rPr>
+        <w:t>–</w:t>
+      </w:r>
+      <w:r>
+        <w:rPr>
+          <w:rFonts w:cs="Times New Roman"/>
+          <w:szCs w:val="28"/>
+        </w:rPr>
+        <w:t xml:space="preserve"> </w:t>
+      </w:r>
+      <w:r>
+        <w:rPr>
+          <w:rFonts w:cs="Times New Roman"/>
+          <w:szCs w:val="28"/>
+        </w:rPr>
+        <w:t>количество денежных потоков.</w:t>
+      </w:r>
     </w:p>
     <w:p>
       <w:pPr>
@@ -11461,6 +11845,42 @@
           <w:szCs w:val="28"/>
         </w:rPr>
       </w:pPr>
+      <w:r>
+        <w:rPr>
+          <w:rFonts w:cs="Times New Roman"/>
+          <w:szCs w:val="28"/>
+        </w:rPr>
+        <w:t xml:space="preserve">Процентная ставка базового периода </w:t>
+      </w:r>
+      <w:r>
+        <w:rPr>
+          <w:rFonts w:cs="Times New Roman"/>
+          <w:szCs w:val="28"/>
+          <w:lang w:val="en-US"/>
+        </w:rPr>
+        <w:t>i</w:t>
+      </w:r>
+      <w:r>
+        <w:rPr>
+          <w:rFonts w:cs="Times New Roman"/>
+          <w:szCs w:val="28"/>
+        </w:rPr>
+        <w:t xml:space="preserve"> </w:t>
+      </w:r>
+      <w:r>
+        <w:rPr>
+          <w:rFonts w:cs="Times New Roman"/>
+          <w:szCs w:val="28"/>
+        </w:rPr>
+        <w:t xml:space="preserve">определяется как </w:t>
+      </w:r>
+      <w:r>
+        <w:rPr>
+          <w:rFonts w:cs="Times New Roman"/>
+          <w:szCs w:val="28"/>
+        </w:rPr>
+        <w:t>наименьшее положительное решение уравнения:</w:t>
+      </w:r>
     </w:p>
     <w:p>
       <w:pPr>
@@ -11468,9 +11888,227 @@
         <w:ind w:firstLine="0"/>
         <w:rPr>
           <w:rFonts w:cs="Times New Roman"/>
-          <w:szCs w:val="28"/>
-        </w:rPr>
-      </w:pPr>
+          <w:sz w:val="32"/>
+          <w:szCs w:val="32"/>
+        </w:rPr>
+      </w:pPr>
+      <m:oMathPara>
+        <m:oMath>
+          <m:nary>
+            <m:naryPr>
+              <m:chr m:val="∑"/>
+              <m:limLoc m:val="undOvr"/>
+              <m:ctrlPr>
+                <w:rPr>
+                  <w:rFonts w:ascii="Cambria Math" w:hAnsi="Cambria Math" w:cs="Times New Roman"/>
+                  <w:i/>
+                  <w:sz w:val="32"/>
+                  <w:szCs w:val="32"/>
+                </w:rPr>
+              </m:ctrlPr>
+            </m:naryPr>
+            <m:sub>
+              <m:r>
+                <w:rPr>
+                  <w:rFonts w:ascii="Cambria Math" w:hAnsi="Cambria Math" w:cs="Times New Roman"/>
+                  <w:sz w:val="32"/>
+                  <w:szCs w:val="32"/>
+                  <w:lang w:val="en-US"/>
+                </w:rPr>
+                <m:t>k</m:t>
+              </m:r>
+              <m:r>
+                <w:rPr>
+                  <w:rFonts w:ascii="Cambria Math" w:hAnsi="Cambria Math" w:cs="Times New Roman"/>
+                  <w:sz w:val="32"/>
+                  <w:szCs w:val="32"/>
+                </w:rPr>
+                <m:t>=1</m:t>
+              </m:r>
+            </m:sub>
+            <m:sup>
+              <m:r>
+                <w:rPr>
+                  <w:rFonts w:ascii="Cambria Math" w:hAnsi="Cambria Math" w:cs="Times New Roman"/>
+                  <w:sz w:val="32"/>
+                  <w:szCs w:val="32"/>
+                </w:rPr>
+                <m:t>n</m:t>
+              </m:r>
+            </m:sup>
+            <m:e>
+              <m:f>
+                <m:fPr>
+                  <m:ctrlPr>
+                    <w:rPr>
+                      <w:rFonts w:ascii="Cambria Math" w:hAnsi="Cambria Math" w:cs="Times New Roman"/>
+                      <w:i/>
+                      <w:sz w:val="32"/>
+                      <w:szCs w:val="32"/>
+                    </w:rPr>
+                  </m:ctrlPr>
+                </m:fPr>
+                <m:num>
+                  <m:sSub>
+                    <m:sSubPr>
+                      <m:ctrlPr>
+                        <w:rPr>
+                          <w:rFonts w:ascii="Cambria Math" w:hAnsi="Cambria Math" w:cs="Times New Roman"/>
+                          <w:i/>
+                          <w:sz w:val="32"/>
+                          <w:szCs w:val="32"/>
+                        </w:rPr>
+                      </m:ctrlPr>
+                    </m:sSubPr>
+                    <m:e>
+                      <m:r>
+                        <w:rPr>
+                          <w:rFonts w:ascii="Cambria Math" w:hAnsi="Cambria Math" w:cs="Times New Roman"/>
+                          <w:sz w:val="32"/>
+                          <w:szCs w:val="32"/>
+                        </w:rPr>
+                        <m:t>D</m:t>
+                      </m:r>
+                    </m:e>
+                    <m:sub>
+                      <m:r>
+                        <w:rPr>
+                          <w:rFonts w:ascii="Cambria Math" w:hAnsi="Cambria Math" w:cs="Times New Roman"/>
+                          <w:sz w:val="32"/>
+                          <w:szCs w:val="32"/>
+                        </w:rPr>
+                        <m:t>k</m:t>
+                      </m:r>
+                    </m:sub>
+                  </m:sSub>
+                </m:num>
+                <m:den>
+                  <m:r>
+                    <w:rPr>
+                      <w:rFonts w:ascii="Cambria Math" w:hAnsi="Cambria Math" w:cs="Times New Roman"/>
+                      <w:sz w:val="32"/>
+                      <w:szCs w:val="32"/>
+                    </w:rPr>
+                    <m:t>(1+</m:t>
+                  </m:r>
+                  <m:sSub>
+                    <m:sSubPr>
+                      <m:ctrlPr>
+                        <w:rPr>
+                          <w:rFonts w:ascii="Cambria Math" w:hAnsi="Cambria Math" w:cs="Times New Roman"/>
+                          <w:i/>
+                          <w:sz w:val="32"/>
+                          <w:szCs w:val="32"/>
+                        </w:rPr>
+                      </m:ctrlPr>
+                    </m:sSubPr>
+                    <m:e>
+                      <m:r>
+                        <w:rPr>
+                          <w:rFonts w:ascii="Cambria Math" w:hAnsi="Cambria Math" w:cs="Times New Roman"/>
+                          <w:sz w:val="32"/>
+                          <w:szCs w:val="32"/>
+                        </w:rPr>
+                        <m:t>e</m:t>
+                      </m:r>
+                    </m:e>
+                    <m:sub>
+                      <m:r>
+                        <w:rPr>
+                          <w:rFonts w:ascii="Cambria Math" w:hAnsi="Cambria Math" w:cs="Times New Roman"/>
+                          <w:sz w:val="32"/>
+                          <w:szCs w:val="32"/>
+                        </w:rPr>
+                        <m:t>k</m:t>
+                      </m:r>
+                    </m:sub>
+                  </m:sSub>
+                  <m:r>
+                    <w:rPr>
+                      <w:rFonts w:ascii="Cambria Math" w:hAnsi="Cambria Math" w:cs="Times New Roman"/>
+                      <w:sz w:val="32"/>
+                      <w:szCs w:val="32"/>
+                    </w:rPr>
+                    <m:t>*i)</m:t>
+                  </m:r>
+                  <m:sSup>
+                    <m:sSupPr>
+                      <m:ctrlPr>
+                        <w:rPr>
+                          <w:rFonts w:ascii="Cambria Math" w:hAnsi="Cambria Math" w:cs="Times New Roman"/>
+                          <w:i/>
+                          <w:sz w:val="32"/>
+                          <w:szCs w:val="32"/>
+                        </w:rPr>
+                      </m:ctrlPr>
+                    </m:sSupPr>
+                    <m:e>
+                      <m:r>
+                        <w:rPr>
+                          <w:rFonts w:ascii="Cambria Math" w:hAnsi="Cambria Math" w:cs="Times New Roman"/>
+                          <w:sz w:val="32"/>
+                          <w:szCs w:val="32"/>
+                        </w:rPr>
+                        <m:t>(1+i)</m:t>
+                      </m:r>
+                    </m:e>
+                    <m:sup>
+                      <m:sSub>
+                        <m:sSubPr>
+                          <m:ctrlPr>
+                            <w:rPr>
+                              <w:rFonts w:ascii="Cambria Math" w:hAnsi="Cambria Math" w:cs="Times New Roman"/>
+                              <w:i/>
+                              <w:sz w:val="32"/>
+                              <w:szCs w:val="32"/>
+                            </w:rPr>
+                          </m:ctrlPr>
+                        </m:sSubPr>
+                        <m:e>
+                          <m:r>
+                            <w:rPr>
+                              <w:rFonts w:ascii="Cambria Math" w:hAnsi="Cambria Math" w:cs="Times New Roman"/>
+                              <w:sz w:val="32"/>
+                              <w:szCs w:val="32"/>
+                            </w:rPr>
+                            <m:t>q</m:t>
+                          </m:r>
+                        </m:e>
+                        <m:sub>
+                          <m:r>
+                            <w:rPr>
+                              <w:rFonts w:ascii="Cambria Math" w:hAnsi="Cambria Math" w:cs="Times New Roman"/>
+                              <w:sz w:val="32"/>
+                              <w:szCs w:val="32"/>
+                            </w:rPr>
+                            <m:t>k</m:t>
+                          </m:r>
+                        </m:sub>
+                      </m:sSub>
+                    </m:sup>
+                  </m:sSup>
+                </m:den>
+              </m:f>
+            </m:e>
+          </m:nary>
+          <m:r>
+            <w:rPr>
+              <w:rFonts w:ascii="Cambria Math" w:hAnsi="Cambria Math" w:cs="Times New Roman"/>
+              <w:sz w:val="32"/>
+              <w:szCs w:val="32"/>
+            </w:rPr>
+            <m:t>=0</m:t>
+          </m:r>
+          <m:r>
+            <w:rPr>
+              <w:rFonts w:ascii="Cambria Math" w:hAnsi="Cambria Math" w:cs="Times New Roman"/>
+              <w:sz w:val="32"/>
+              <w:szCs w:val="32"/>
+            </w:rPr>
+            <m:t>,</m:t>
+          </m:r>
+        </m:oMath>
+      </m:oMathPara>
     </w:p>
     <w:p>
       <w:pPr>
@@ -11481,6 +12119,293 @@
           <w:szCs w:val="28"/>
         </w:rPr>
       </w:pPr>
+      <w:r>
+        <w:rPr>
+          <w:rFonts w:cs="Times New Roman"/>
+          <w:szCs w:val="28"/>
+        </w:rPr>
+        <w:t xml:space="preserve">где </w:t>
+      </w:r>
+      <m:oMath>
+        <m:sSub>
+          <m:sSubPr>
+            <m:ctrlPr>
+              <w:rPr>
+                <w:rFonts w:ascii="Cambria Math" w:hAnsi="Cambria Math" w:cs="Times New Roman"/>
+                <w:i/>
+                <w:szCs w:val="28"/>
+              </w:rPr>
+            </m:ctrlPr>
+          </m:sSubPr>
+          <m:e>
+            <m:r>
+              <w:rPr>
+                <w:rFonts w:ascii="Cambria Math" w:hAnsi="Cambria Math" w:cs="Times New Roman"/>
+                <w:szCs w:val="28"/>
+              </w:rPr>
+              <m:t>D</m:t>
+            </m:r>
+          </m:e>
+          <m:sub>
+            <m:r>
+              <w:rPr>
+                <w:rFonts w:ascii="Cambria Math" w:hAnsi="Cambria Math" w:cs="Times New Roman"/>
+                <w:szCs w:val="28"/>
+              </w:rPr>
+              <m:t>k</m:t>
+            </m:r>
+          </m:sub>
+        </m:sSub>
+      </m:oMath>
+      <w:r>
+        <w:rPr>
+          <w:rFonts w:cs="Times New Roman"/>
+          <w:szCs w:val="28"/>
+        </w:rPr>
+        <w:t xml:space="preserve"> – сумма </w:t>
+      </w:r>
+      <w:r>
+        <w:rPr>
+          <w:rFonts w:cs="Times New Roman"/>
+          <w:szCs w:val="28"/>
+          <w:lang w:val="en-US"/>
+        </w:rPr>
+        <w:t>k</w:t>
+      </w:r>
+      <w:r>
+        <w:rPr>
+          <w:rFonts w:cs="Times New Roman"/>
+          <w:szCs w:val="28"/>
+        </w:rPr>
+        <w:t>-</w:t>
+      </w:r>
+      <w:r>
+        <w:rPr>
+          <w:rFonts w:cs="Times New Roman"/>
+          <w:szCs w:val="28"/>
+        </w:rPr>
+        <w:t xml:space="preserve">го денежного потока, </w:t>
+      </w:r>
+      <w:r>
+        <w:rPr>
+          <w:rFonts w:cs="Times New Roman"/>
+          <w:szCs w:val="28"/>
+          <w:lang w:val="en-US"/>
+        </w:rPr>
+        <w:t>q</w:t>
+      </w:r>
+      <w:r>
+        <w:rPr>
+          <w:rFonts w:cs="Times New Roman"/>
+          <w:szCs w:val="28"/>
+          <w:vertAlign w:val="subscript"/>
+          <w:lang w:val="en-US"/>
+        </w:rPr>
+        <w:t>k</w:t>
+      </w:r>
+      <w:r>
+        <w:rPr>
+          <w:rFonts w:cs="Times New Roman"/>
+          <w:szCs w:val="28"/>
+        </w:rPr>
+        <w:t xml:space="preserve"> </w:t>
+      </w:r>
+      <w:r>
+        <w:rPr>
+          <w:rFonts w:cs="Times New Roman"/>
+          <w:szCs w:val="28"/>
+        </w:rPr>
+        <w:t>–</w:t>
+      </w:r>
+      <w:r>
+        <w:rPr>
+          <w:rFonts w:cs="Times New Roman"/>
+          <w:szCs w:val="28"/>
+        </w:rPr>
+        <w:t xml:space="preserve"> </w:t>
+      </w:r>
+      <w:r>
+        <w:rPr>
+          <w:rFonts w:cs="Times New Roman"/>
+          <w:szCs w:val="28"/>
+        </w:rPr>
+        <w:t xml:space="preserve">количество полных базовых периодов с момента выдачи кредита до даты </w:t>
+      </w:r>
+      <w:r>
+        <w:rPr>
+          <w:rFonts w:cs="Times New Roman"/>
+          <w:szCs w:val="28"/>
+          <w:lang w:val="en-US"/>
+        </w:rPr>
+        <w:t>k</w:t>
+      </w:r>
+      <w:r>
+        <w:rPr>
+          <w:rFonts w:cs="Times New Roman"/>
+          <w:szCs w:val="28"/>
+        </w:rPr>
+        <w:t>-</w:t>
+      </w:r>
+      <w:r>
+        <w:rPr>
+          <w:rFonts w:cs="Times New Roman"/>
+          <w:szCs w:val="28"/>
+        </w:rPr>
+        <w:t>го</w:t>
+      </w:r>
+      <w:r>
+        <w:rPr>
+          <w:rFonts w:cs="Times New Roman"/>
+          <w:szCs w:val="28"/>
+        </w:rPr>
+        <w:t xml:space="preserve"> денежного потока, е</w:t>
+      </w:r>
+      <w:r>
+        <w:rPr>
+          <w:rFonts w:cs="Times New Roman"/>
+          <w:szCs w:val="28"/>
+          <w:vertAlign w:val="subscript"/>
+          <w:lang w:val="en-US"/>
+        </w:rPr>
+        <w:t>k</w:t>
+      </w:r>
+      <w:r>
+        <w:rPr>
+          <w:rFonts w:cs="Times New Roman"/>
+          <w:szCs w:val="28"/>
+        </w:rPr>
+        <w:t xml:space="preserve"> – срок, выраженный в долях базового периода, с момента завершения</w:t>
+      </w:r>
+      <w:r>
+        <w:rPr>
+          <w:rFonts w:cs="Times New Roman"/>
+          <w:szCs w:val="28"/>
+        </w:rPr>
+        <w:t xml:space="preserve"> </w:t>
+      </w:r>
+      <w:r>
+        <w:rPr>
+          <w:rFonts w:cs="Times New Roman"/>
+          <w:szCs w:val="28"/>
+          <w:lang w:val="en-US"/>
+        </w:rPr>
+        <w:t>k</w:t>
+      </w:r>
+      <w:r>
+        <w:rPr>
+          <w:rFonts w:cs="Times New Roman"/>
+          <w:szCs w:val="28"/>
+        </w:rPr>
+        <w:t>-</w:t>
+      </w:r>
+      <w:r>
+        <w:rPr>
+          <w:rFonts w:cs="Times New Roman"/>
+          <w:szCs w:val="28"/>
+        </w:rPr>
+        <w:t>го</w:t>
+      </w:r>
+      <w:r>
+        <w:rPr>
+          <w:rFonts w:cs="Times New Roman"/>
+          <w:szCs w:val="28"/>
+        </w:rPr>
+        <w:t xml:space="preserve"> базового периода до даты </w:t>
+      </w:r>
+      <w:r>
+        <w:rPr>
+          <w:rFonts w:cs="Times New Roman"/>
+          <w:szCs w:val="28"/>
+          <w:lang w:val="en-US"/>
+        </w:rPr>
+        <w:t>k</w:t>
+      </w:r>
+      <w:r>
+        <w:rPr>
+          <w:rFonts w:cs="Times New Roman"/>
+          <w:szCs w:val="28"/>
+        </w:rPr>
+        <w:t>-</w:t>
+      </w:r>
+      <w:r>
+        <w:rPr>
+          <w:rFonts w:cs="Times New Roman"/>
+          <w:szCs w:val="28"/>
+        </w:rPr>
+        <w:t>го</w:t>
+      </w:r>
+      <w:r>
+        <w:rPr>
+          <w:rFonts w:cs="Times New Roman"/>
+          <w:szCs w:val="28"/>
+        </w:rPr>
+        <w:t xml:space="preserve"> денежного потока, </w:t>
+      </w:r>
+      <w:r>
+        <w:rPr>
+          <w:rFonts w:cs="Times New Roman"/>
+          <w:szCs w:val="28"/>
+          <w:lang w:val="en-US"/>
+        </w:rPr>
+        <w:t>n</w:t>
+      </w:r>
+      <w:r>
+        <w:rPr>
+          <w:rFonts w:cs="Times New Roman"/>
+          <w:szCs w:val="28"/>
+        </w:rPr>
+        <w:t xml:space="preserve"> </w:t>
+      </w:r>
+      <w:r>
+        <w:rPr>
+          <w:rFonts w:cs="Times New Roman"/>
+          <w:szCs w:val="28"/>
+        </w:rPr>
+        <w:t>–</w:t>
+      </w:r>
+      <w:r>
+        <w:rPr>
+          <w:rFonts w:cs="Times New Roman"/>
+          <w:szCs w:val="28"/>
+        </w:rPr>
+        <w:t xml:space="preserve"> </w:t>
+      </w:r>
+      <w:r>
+        <w:rPr>
+          <w:rFonts w:cs="Times New Roman"/>
+          <w:szCs w:val="28"/>
+        </w:rPr>
+        <w:t>количество денежных потоков</w:t>
+      </w:r>
+      <w:r>
+        <w:rPr>
+          <w:rFonts w:cs="Times New Roman"/>
+          <w:szCs w:val="28"/>
+        </w:rPr>
+        <w:t xml:space="preserve">, </w:t>
+      </w:r>
+      <w:r>
+        <w:rPr>
+          <w:rFonts w:cs="Times New Roman"/>
+          <w:szCs w:val="28"/>
+          <w:lang w:val="en-US"/>
+        </w:rPr>
+        <w:t>i</w:t>
+      </w:r>
+      <w:r>
+        <w:rPr>
+          <w:rFonts w:cs="Times New Roman"/>
+          <w:szCs w:val="28"/>
+        </w:rPr>
+        <w:t xml:space="preserve"> – процентная ставка базового периода</w:t>
+      </w:r>
+      <w:r>
+        <w:rPr>
+          <w:rFonts w:cs="Times New Roman"/>
+          <w:szCs w:val="28"/>
+        </w:rPr>
+        <w:t>.</w:t>
+      </w:r>
     </w:p>
     <w:p>
       <w:pPr>
@@ -11561,134 +12486,24 @@
           <w:szCs w:val="28"/>
         </w:rPr>
       </w:pPr>
-    </w:p>
-    <w:p>
-      <w:pPr>
-        <w:pStyle w:val="hmain"/>
-        <w:ind w:firstLine="0"/>
-        <w:rPr>
-          <w:rFonts w:cs="Times New Roman"/>
-          <w:szCs w:val="28"/>
-        </w:rPr>
-      </w:pPr>
-    </w:p>
-    <w:p>
-      <w:pPr>
-        <w:pStyle w:val="hmain"/>
-        <w:ind w:firstLine="0"/>
-        <w:rPr>
-          <w:rFonts w:cs="Times New Roman"/>
-          <w:szCs w:val="28"/>
-        </w:rPr>
-      </w:pPr>
-    </w:p>
-    <w:p>
-      <w:pPr>
-        <w:pStyle w:val="hmain"/>
-        <w:ind w:firstLine="0"/>
-        <w:rPr>
-          <w:rFonts w:cs="Times New Roman"/>
-          <w:szCs w:val="28"/>
-        </w:rPr>
-      </w:pPr>
-    </w:p>
-    <w:p>
-      <w:pPr>
-        <w:pStyle w:val="hmain"/>
-        <w:ind w:firstLine="0"/>
-        <w:rPr>
-          <w:rFonts w:cs="Times New Roman"/>
-          <w:szCs w:val="28"/>
-        </w:rPr>
-      </w:pPr>
-    </w:p>
-    <w:p>
-      <w:pPr>
-        <w:pStyle w:val="hmain"/>
-        <w:ind w:firstLine="0"/>
-        <w:rPr>
-          <w:rFonts w:cs="Times New Roman"/>
-          <w:szCs w:val="28"/>
-        </w:rPr>
-      </w:pPr>
-    </w:p>
-    <w:p>
-      <w:pPr>
-        <w:pStyle w:val="hmain"/>
-        <w:ind w:firstLine="0"/>
-        <w:rPr>
-          <w:rFonts w:cs="Times New Roman"/>
-          <w:szCs w:val="28"/>
-        </w:rPr>
-      </w:pPr>
-    </w:p>
-    <w:p>
-      <w:pPr>
-        <w:pStyle w:val="hmain"/>
-        <w:ind w:firstLine="0"/>
-        <w:rPr>
-          <w:rFonts w:cs="Times New Roman"/>
-          <w:szCs w:val="28"/>
-        </w:rPr>
-      </w:pPr>
-    </w:p>
-    <w:p>
-      <w:pPr>
-        <w:pStyle w:val="hmain"/>
-        <w:ind w:firstLine="0"/>
-        <w:rPr>
-          <w:rFonts w:cs="Times New Roman"/>
-          <w:szCs w:val="28"/>
-        </w:rPr>
-      </w:pPr>
-    </w:p>
-    <w:p>
-      <w:pPr>
-        <w:pStyle w:val="hmain"/>
-        <w:ind w:firstLine="0"/>
-        <w:rPr>
-          <w:rFonts w:cs="Times New Roman"/>
-          <w:szCs w:val="28"/>
-        </w:rPr>
-      </w:pPr>
-    </w:p>
-    <w:p>
-      <w:pPr>
-        <w:pStyle w:val="hmain"/>
-        <w:ind w:firstLine="0"/>
-        <w:rPr>
-          <w:rFonts w:cs="Times New Roman"/>
-          <w:szCs w:val="28"/>
-        </w:rPr>
-      </w:pPr>
-    </w:p>
-    <w:p>
-      <w:pPr>
-        <w:pStyle w:val="hmain"/>
-        <w:ind w:firstLine="0"/>
-        <w:rPr>
-          <w:rFonts w:cs="Times New Roman"/>
-          <w:szCs w:val="28"/>
-        </w:rPr>
-      </w:pPr>
       <w:r>
         <w:rPr>
           <w:rFonts w:cs="Times New Roman"/>
           <w:szCs w:val="28"/>
         </w:rPr>
         <w:drawing>
-          <wp:anchor distT="0" distB="0" distL="114300" distR="114300" simplePos="0" relativeHeight="251667456" behindDoc="0" locked="0" layoutInCell="1" allowOverlap="1" wp14:anchorId="474632BC" wp14:editId="6A68F869">
+          <wp:anchor distT="0" distB="0" distL="114300" distR="114300" simplePos="0" relativeHeight="251667456" behindDoc="0" locked="0" layoutInCell="1" allowOverlap="1" wp14:anchorId="11DF4E63" wp14:editId="0B696783">
             <wp:simplePos x="0" y="0"/>
-            <wp:positionH relativeFrom="margin">
+            <wp:positionH relativeFrom="page">
               <wp:align>center</wp:align>
             </wp:positionH>
             <wp:positionV relativeFrom="paragraph">
-              <wp:posOffset>453390</wp:posOffset>
+              <wp:posOffset>441008</wp:posOffset>
             </wp:positionV>
-            <wp:extent cx="8876665" cy="1334135"/>
-            <wp:effectExtent l="0" t="635" r="0" b="0"/>
+            <wp:extent cx="9046995" cy="1402260"/>
+            <wp:effectExtent l="0" t="6667" r="0" b="0"/>
             <wp:wrapNone/>
-            <wp:docPr id="1756797876" name="Рисунок 3"/>
+            <wp:docPr id="1909045726" name="Рисунок 1"/>
             <wp:cNvGraphicFramePr>
               <a:graphicFrameLocks xmlns:a="http://schemas.openxmlformats.org/drawingml/2006/main" noChangeAspect="1"/>
             </wp:cNvGraphicFramePr>
@@ -11696,11 +12511,11 @@
               <a:graphicData uri="http://schemas.openxmlformats.org/drawingml/2006/picture">
                 <pic:pic xmlns:pic="http://schemas.openxmlformats.org/drawingml/2006/picture">
                   <pic:nvPicPr>
-                    <pic:cNvPr id="1756797876" name="Рисунок 1756797876"/>
+                    <pic:cNvPr id="1909045726" name="Рисунок 1909045726"/>
                     <pic:cNvPicPr/>
                   </pic:nvPicPr>
                   <pic:blipFill>
-                    <a:blip r:embed="rId17">
+                    <a:blip r:embed="rId17" cstate="print">
                       <a:extLst>
                         <a:ext uri="{28A0092B-C50C-407E-A947-70E740481C1C}">
                           <a14:useLocalDpi xmlns:a14="http://schemas.microsoft.com/office/drawing/2010/main" val="0"/>
@@ -11714,7 +12529,7 @@
                   <pic:spPr>
                     <a:xfrm rot="16200000">
                       <a:off x="0" y="0"/>
-                      <a:ext cx="8876665" cy="1334135"/>
+                      <a:ext cx="9046995" cy="1402260"/>
                     </a:xfrm>
                     <a:prstGeom prst="rect">
                       <a:avLst/>
@@ -11868,21 +12683,14 @@
           <w:rFonts w:cs="Times New Roman"/>
           <w:szCs w:val="28"/>
         </w:rPr>
-        <w:t xml:space="preserve">Рисунок </w:t>
-      </w:r>
-      <w:r>
-        <w:rPr>
-          <w:rFonts w:cs="Times New Roman"/>
-          <w:szCs w:val="28"/>
-        </w:rPr>
-        <w:t>9</w:t>
-      </w:r>
-      <w:r>
-        <w:rPr>
-          <w:rFonts w:cs="Times New Roman"/>
-          <w:szCs w:val="28"/>
-        </w:rPr>
-        <w:t xml:space="preserve"> – Р</w:t>
+        <w:t xml:space="preserve">Рисунок 9 – </w:t>
+      </w:r>
+      <w:r>
+        <w:rPr>
+          <w:rFonts w:cs="Times New Roman"/>
+          <w:szCs w:val="28"/>
+        </w:rPr>
+        <w:t>Р</w:t>
       </w:r>
       <w:r>
         <w:rPr>
@@ -11896,7 +12704,7 @@
           <w:rFonts w:cs="Times New Roman"/>
           <w:szCs w:val="28"/>
         </w:rPr>
-        <w:t xml:space="preserve"> переплаты</w:t>
+        <w:t xml:space="preserve"> ПСК</w:t>
       </w:r>
     </w:p>
     <w:p>
@@ -11935,6 +12743,36 @@
           <w:sz w:val="32"/>
           <w:szCs w:val="32"/>
         </w:rPr>
+        <w:t>Пример расчета</w:t>
+      </w:r>
+    </w:p>
+    <w:p>
+      <w:pPr>
+        <w:pStyle w:val="h1"/>
+        <w:numPr>
+          <w:ilvl w:val="0"/>
+          <w:numId w:val="22"/>
+        </w:numPr>
+        <w:ind w:left="1066"/>
+        <w:jc w:val="center"/>
+        <w:rPr>
+          <w:rFonts w:eastAsiaTheme="majorEastAsia" w:cs="Times New Roman"/>
+          <w:b w:val="0"/>
+          <w:bCs/>
+          <w:color w:val="000000" w:themeColor="text1"/>
+          <w:sz w:val="32"/>
+          <w:szCs w:val="32"/>
+        </w:rPr>
+      </w:pPr>
+      <w:r>
+        <w:rPr>
+          <w:rFonts w:eastAsiaTheme="majorEastAsia" w:cs="Times New Roman"/>
+          <w:b w:val="0"/>
+          <w:bCs/>
+          <w:color w:val="000000" w:themeColor="text1"/>
+          <w:sz w:val="32"/>
+          <w:szCs w:val="32"/>
+        </w:rPr>
         <w:t>Разработка структуры программы</w:t>
       </w:r>
     </w:p>
@@ -12723,17 +13561,8 @@
           <w:color w:val="000000" w:themeColor="text1"/>
           <w:szCs w:val="28"/>
         </w:rPr>
-        <w:t xml:space="preserve">Я студент направления информатика и вычислительная техника. Я пишу курсовую работу под названием: "Разработка приложения для </w:t>
-      </w:r>
-      <w:r>
-        <w:rPr>
-          <w:rFonts w:eastAsiaTheme="majorEastAsia" w:cs="Times New Roman"/>
-          <w:b/>
-          <w:color w:val="000000" w:themeColor="text1"/>
-          <w:szCs w:val="28"/>
-        </w:rPr>
         <w:lastRenderedPageBreak/>
-        <w:t>расчета полной стоимости потребительского кредита". Объект исследования и разработки в моей работе - математический аппарат необходимый для разработки алгоритма расчета полной стоимости потребительского, аннуитетного кредита с переменным платежным периодом. Цель курсового проекта – разработка алгоритма расчета полной стоимости потребительского, аннуитетного кредита с переменным платежным периодом, соответствующего указаниям центрального банка РФ и требованиям заказчика. Результатом выполнения курсового проекта является исходный код приложения, рассчитывающего полную стоимость потребительского, аннуитетного кредита с переменным платежным периодом, в соответствии с указаниями центрального банка РФ и требованиями заказчика.</w:t>
+        <w:t>Я студент направления информатика и вычислительная техника. Я пишу курсовую работу под названием: "Разработка приложения для расчета полной стоимости потребительского кредита". Объект исследования и разработки в моей работе - математический аппарат необходимый для разработки алгоритма расчета полной стоимости потребительского, аннуитетного кредита с переменным платежным периодом. Цель курсового проекта – разработка алгоритма расчета полной стоимости потребительского, аннуитетного кредита с переменным платежным периодом, соответствующего указаниям центрального банка РФ и требованиям заказчика. Результатом выполнения курсового проекта является исходный код приложения, рассчитывающего полную стоимость потребительского, аннуитетного кредита с переменным платежным периодом, в соответствии с указаниями центрального банка РФ и требованиями заказчика.</w:t>
       </w:r>
     </w:p>
     <w:p>
@@ -16070,13 +16899,7 @@
                                 <w:rPr>
                                   <w:sz w:val="18"/>
                                 </w:rPr>
-                                <w:t xml:space="preserve"> </w:t>
-                              </w:r>
-                              <w:r>
-                                <w:rPr>
-                                  <w:sz w:val="18"/>
-                                </w:rPr>
-                                <w:t>Н. Контр.</w:t>
+                                <w:t xml:space="preserve"> Н. Контр.</w:t>
                               </w:r>
                             </w:p>
                           </w:txbxContent>
@@ -17266,13 +18089,7 @@
                           <w:rPr>
                             <w:sz w:val="18"/>
                           </w:rPr>
-                          <w:t xml:space="preserve"> </w:t>
-                        </w:r>
-                        <w:r>
-                          <w:rPr>
-                            <w:sz w:val="18"/>
-                          </w:rPr>
-                          <w:t>Н. Контр.</w:t>
+                          <w:t xml:space="preserve"> Н. Контр.</w:t>
                         </w:r>
                       </w:p>
                     </w:txbxContent>

--- a/Пояснительная записка 3.docx
+++ b/Пояснительная записка 3.docx
@@ -11747,21 +11747,7 @@
           <w:rFonts w:cs="Times New Roman"/>
           <w:szCs w:val="28"/>
         </w:rPr>
-        <w:t xml:space="preserve"> - </w:t>
-      </w:r>
-      <w:r>
-        <w:rPr>
-          <w:rFonts w:cs="Times New Roman"/>
-          <w:szCs w:val="28"/>
-        </w:rPr>
-        <w:t>количество периодов конвертации процентов в</w:t>
-      </w:r>
-      <w:r>
-        <w:rPr>
-          <w:rFonts w:cs="Times New Roman"/>
-          <w:szCs w:val="28"/>
-        </w:rPr>
-        <w:t xml:space="preserve"> </w:t>
+        <w:t xml:space="preserve"> - количество периодов конвертации процентов в </w:t>
       </w:r>
       <w:r>
         <w:rPr>
@@ -11783,21 +11769,7 @@
           <w:rFonts w:cs="Times New Roman"/>
           <w:szCs w:val="28"/>
         </w:rPr>
-        <w:t>м</w:t>
-      </w:r>
-      <w:r>
-        <w:rPr>
-          <w:rFonts w:cs="Times New Roman"/>
-          <w:szCs w:val="28"/>
-        </w:rPr>
-        <w:t xml:space="preserve"> платежном периоде</w:t>
-      </w:r>
-      <w:r>
-        <w:rPr>
-          <w:rFonts w:cs="Times New Roman"/>
-          <w:szCs w:val="28"/>
-        </w:rPr>
-        <w:t xml:space="preserve"> (денежном потоке), </w:t>
+        <w:t xml:space="preserve">м платежном периоде (денежном потоке), </w:t>
       </w:r>
       <w:r>
         <w:rPr>
@@ -12097,15 +12069,7 @@
               <w:sz w:val="32"/>
               <w:szCs w:val="32"/>
             </w:rPr>
-            <m:t>=0</m:t>
-          </m:r>
-          <m:r>
-            <w:rPr>
-              <w:rFonts w:ascii="Cambria Math" w:hAnsi="Cambria Math" w:cs="Times New Roman"/>
-              <w:sz w:val="32"/>
-              <w:szCs w:val="32"/>
-            </w:rPr>
-            <m:t>,</m:t>
+            <m:t>=0,</m:t>
           </m:r>
         </m:oMath>
       </m:oMathPara>
@@ -12251,14 +12215,7 @@
           <w:rFonts w:cs="Times New Roman"/>
           <w:szCs w:val="28"/>
         </w:rPr>
-        <w:t>го</w:t>
-      </w:r>
-      <w:r>
-        <w:rPr>
-          <w:rFonts w:cs="Times New Roman"/>
-          <w:szCs w:val="28"/>
-        </w:rPr>
-        <w:t xml:space="preserve"> денежного потока, е</w:t>
+        <w:t>го денежного потока, е</w:t>
       </w:r>
       <w:r>
         <w:rPr>
@@ -12303,14 +12260,7 @@
           <w:rFonts w:cs="Times New Roman"/>
           <w:szCs w:val="28"/>
         </w:rPr>
-        <w:t>го</w:t>
-      </w:r>
-      <w:r>
-        <w:rPr>
-          <w:rFonts w:cs="Times New Roman"/>
-          <w:szCs w:val="28"/>
-        </w:rPr>
-        <w:t xml:space="preserve"> базового периода до даты </w:t>
+        <w:t xml:space="preserve">го базового периода до даты </w:t>
       </w:r>
       <w:r>
         <w:rPr>
@@ -12332,14 +12282,7 @@
           <w:rFonts w:cs="Times New Roman"/>
           <w:szCs w:val="28"/>
         </w:rPr>
-        <w:t>го</w:t>
-      </w:r>
-      <w:r>
-        <w:rPr>
-          <w:rFonts w:cs="Times New Roman"/>
-          <w:szCs w:val="28"/>
-        </w:rPr>
-        <w:t xml:space="preserve"> денежного потока, </w:t>
+        <w:t xml:space="preserve">го денежного потока, </w:t>
       </w:r>
       <w:r>
         <w:rPr>
@@ -12375,14 +12318,7 @@
           <w:rFonts w:cs="Times New Roman"/>
           <w:szCs w:val="28"/>
         </w:rPr>
-        <w:t>количество денежных потоков</w:t>
-      </w:r>
-      <w:r>
-        <w:rPr>
-          <w:rFonts w:cs="Times New Roman"/>
-          <w:szCs w:val="28"/>
-        </w:rPr>
-        <w:t xml:space="preserve">, </w:t>
+        <w:t xml:space="preserve">количество денежных потоков, </w:t>
       </w:r>
       <w:r>
         <w:rPr>
@@ -12397,14 +12333,7 @@
           <w:rFonts w:cs="Times New Roman"/>
           <w:szCs w:val="28"/>
         </w:rPr>
-        <w:t xml:space="preserve"> – процентная ставка базового периода</w:t>
-      </w:r>
-      <w:r>
-        <w:rPr>
-          <w:rFonts w:cs="Times New Roman"/>
-          <w:szCs w:val="28"/>
-        </w:rPr>
-        <w:t>.</w:t>
+        <w:t xml:space="preserve"> – процентная ставка базового периода.</w:t>
       </w:r>
     </w:p>
     <w:p>
@@ -12716,6 +12645,842 @@
           <w:szCs w:val="28"/>
         </w:rPr>
       </w:pPr>
+      <w:r>
+        <w:rPr>
+          <w:rFonts w:cs="Times New Roman"/>
+          <w:szCs w:val="28"/>
+        </w:rPr>
+        <w:lastRenderedPageBreak/>
+        <w:tab/>
+      </w:r>
+      <w:r>
+        <w:rPr>
+          <w:rFonts w:cs="Times New Roman"/>
+          <w:szCs w:val="28"/>
+        </w:rPr>
+        <w:t>В работе А</w:t>
+      </w:r>
+      <w:r>
+        <w:rPr>
+          <w:rFonts w:cs="Times New Roman"/>
+          <w:szCs w:val="28"/>
+        </w:rPr>
+        <w:t>5</w:t>
+      </w:r>
+      <w:r>
+        <w:rPr>
+          <w:rFonts w:cs="Times New Roman"/>
+          <w:szCs w:val="28"/>
+        </w:rPr>
+        <w:t>.1.</w:t>
+      </w:r>
+      <w:r>
+        <w:rPr>
+          <w:rFonts w:cs="Times New Roman"/>
+          <w:szCs w:val="28"/>
+        </w:rPr>
+        <w:t>6</w:t>
+      </w:r>
+      <w:r>
+        <w:rPr>
+          <w:rFonts w:cs="Times New Roman"/>
+          <w:szCs w:val="28"/>
+        </w:rPr>
+        <w:t xml:space="preserve"> </w:t>
+      </w:r>
+      <w:r>
+        <w:rPr>
+          <w:rFonts w:cs="Times New Roman"/>
+          <w:szCs w:val="28"/>
+        </w:rPr>
+        <w:t xml:space="preserve">решение уравнения выполняется методом </w:t>
+      </w:r>
+      <w:r>
+        <w:rPr>
+          <w:rFonts w:cs="Times New Roman"/>
+          <w:szCs w:val="28"/>
+        </w:rPr>
+        <w:t>Regula falsi</w:t>
+      </w:r>
+      <w:r>
+        <w:rPr>
+          <w:rFonts w:cs="Times New Roman"/>
+          <w:szCs w:val="28"/>
+        </w:rPr>
+        <w:t>.</w:t>
+      </w:r>
+      <w:r>
+        <w:rPr>
+          <w:rFonts w:cs="Times New Roman"/>
+          <w:szCs w:val="28"/>
+        </w:rPr>
+        <w:t xml:space="preserve"> Данный метод имеет сверхлинейную сходимость, </w:t>
+      </w:r>
+      <w:r>
+        <w:rPr>
+          <w:rFonts w:cs="Times New Roman"/>
+          <w:szCs w:val="28"/>
+        </w:rPr>
+        <w:t>порядок равен примерно 1,6</w:t>
+      </w:r>
+      <w:r>
+        <w:rPr>
+          <w:rFonts w:cs="Times New Roman"/>
+          <w:szCs w:val="28"/>
+        </w:rPr>
+        <w:t>, и не требует вычисление производной.</w:t>
+      </w:r>
+    </w:p>
+    <w:p>
+      <w:pPr>
+        <w:pStyle w:val="hmain"/>
+        <w:ind w:firstLine="0"/>
+        <w:rPr>
+          <w:rFonts w:cs="Times New Roman"/>
+          <w:szCs w:val="28"/>
+        </w:rPr>
+      </w:pPr>
+      <w:r>
+        <w:rPr>
+          <w:rFonts w:cs="Times New Roman"/>
+          <w:szCs w:val="28"/>
+        </w:rPr>
+        <w:tab/>
+        <w:t>М</w:t>
+      </w:r>
+      <w:r>
+        <w:rPr>
+          <w:rFonts w:cs="Times New Roman"/>
+          <w:szCs w:val="28"/>
+        </w:rPr>
+        <w:t>етод Ньютона</w:t>
+      </w:r>
+      <w:r>
+        <w:rPr>
+          <w:rFonts w:cs="Times New Roman"/>
+          <w:szCs w:val="28"/>
+        </w:rPr>
+        <w:t>, хотя и имеет квадратичную сходимость,</w:t>
+      </w:r>
+      <w:r>
+        <w:rPr>
+          <w:rFonts w:cs="Times New Roman"/>
+          <w:szCs w:val="28"/>
+        </w:rPr>
+        <w:t xml:space="preserve"> не используется, </w:t>
+      </w:r>
+      <w:r>
+        <w:rPr>
+          <w:rFonts w:cs="Times New Roman"/>
+          <w:szCs w:val="28"/>
+        </w:rPr>
+        <w:t>так как</w:t>
+      </w:r>
+      <w:r>
+        <w:rPr>
+          <w:rFonts w:cs="Times New Roman"/>
+          <w:szCs w:val="28"/>
+        </w:rPr>
+        <w:t xml:space="preserve"> вычисление производной </w:t>
+      </w:r>
+      <w:r>
+        <w:rPr>
+          <w:rFonts w:cs="Times New Roman"/>
+          <w:szCs w:val="28"/>
+        </w:rPr>
+        <w:t xml:space="preserve">сложной функции затруднительно и может </w:t>
+      </w:r>
+      <w:r>
+        <w:rPr>
+          <w:rFonts w:cs="Times New Roman"/>
+          <w:szCs w:val="28"/>
+        </w:rPr>
+        <w:t>отн</w:t>
+      </w:r>
+      <w:r>
+        <w:rPr>
+          <w:rFonts w:cs="Times New Roman"/>
+          <w:szCs w:val="28"/>
+        </w:rPr>
+        <w:t>ять</w:t>
+      </w:r>
+      <w:r>
+        <w:rPr>
+          <w:rFonts w:cs="Times New Roman"/>
+          <w:szCs w:val="28"/>
+        </w:rPr>
+        <w:t xml:space="preserve"> много времени</w:t>
+      </w:r>
+      <w:r>
+        <w:rPr>
+          <w:rFonts w:cs="Times New Roman"/>
+          <w:szCs w:val="28"/>
+        </w:rPr>
+        <w:t>.</w:t>
+      </w:r>
+      <w:r>
+        <w:rPr>
+          <w:rFonts w:cs="Times New Roman"/>
+          <w:szCs w:val="28"/>
+        </w:rPr>
+        <w:t xml:space="preserve"> </w:t>
+      </w:r>
+      <w:r>
+        <w:rPr>
+          <w:rFonts w:cs="Times New Roman"/>
+          <w:szCs w:val="28"/>
+        </w:rPr>
+        <w:t>Также</w:t>
+      </w:r>
+      <w:r>
+        <w:rPr>
+          <w:rFonts w:cs="Times New Roman"/>
+          <w:szCs w:val="28"/>
+        </w:rPr>
+        <w:t xml:space="preserve"> метод Ньютона</w:t>
+      </w:r>
+      <w:r>
+        <w:rPr>
+          <w:rFonts w:cs="Times New Roman"/>
+          <w:szCs w:val="28"/>
+        </w:rPr>
+        <w:t>, в отличии от</w:t>
+      </w:r>
+      <w:r>
+        <w:rPr>
+          <w:rFonts w:cs="Times New Roman"/>
+          <w:szCs w:val="28"/>
+        </w:rPr>
+        <w:t xml:space="preserve"> </w:t>
+      </w:r>
+      <w:r>
+        <w:rPr>
+          <w:rFonts w:cs="Times New Roman"/>
+          <w:szCs w:val="28"/>
+        </w:rPr>
+        <w:t>Regula falsi</w:t>
+      </w:r>
+      <w:r>
+        <w:rPr>
+          <w:rFonts w:cs="Times New Roman"/>
+          <w:szCs w:val="28"/>
+        </w:rPr>
+        <w:t>,</w:t>
+      </w:r>
+      <w:r>
+        <w:rPr>
+          <w:rFonts w:cs="Times New Roman"/>
+          <w:szCs w:val="28"/>
+        </w:rPr>
+        <w:t xml:space="preserve"> </w:t>
+      </w:r>
+      <w:r>
+        <w:rPr>
+          <w:rFonts w:cs="Times New Roman"/>
+          <w:szCs w:val="28"/>
+        </w:rPr>
+        <w:t>не имеет безусловной сходимости</w:t>
+      </w:r>
+      <w:r>
+        <w:rPr>
+          <w:rFonts w:cs="Times New Roman"/>
+          <w:szCs w:val="28"/>
+        </w:rPr>
+        <w:t>.</w:t>
+      </w:r>
+    </w:p>
+    <w:p>
+      <w:pPr>
+        <w:pStyle w:val="hmain"/>
+        <w:ind w:firstLine="0"/>
+      </w:pPr>
+      <w:r>
+        <w:tab/>
+      </w:r>
+      <w:r>
+        <w:t xml:space="preserve">При решении одного уравнения с помощью компьютера адекватным выбором является метод деления пополам. Хотя деление пополам выполняется не так быстро, как другие методы, </w:t>
+      </w:r>
+      <w:r>
+        <w:t xml:space="preserve">оно имеет </w:t>
+      </w:r>
+      <w:r>
+        <w:t>гарантирован</w:t>
+      </w:r>
+      <w:r>
+        <w:t>ую</w:t>
+      </w:r>
+      <w:r>
+        <w:t xml:space="preserve"> сходи</w:t>
+      </w:r>
+      <w:r>
+        <w:t>мость</w:t>
+      </w:r>
+      <w:r>
+        <w:t xml:space="preserve"> с полезной скоростью</w:t>
+      </w:r>
+      <w:r>
+        <w:t>. К</w:t>
+      </w:r>
+      <w:r>
+        <w:t>омпьютер, используя деление пополам, решит уравнение с желаемой точностью настолько быстро, что нет необходимост</w:t>
+      </w:r>
+      <w:r>
+        <w:t>и</w:t>
+      </w:r>
+      <w:r>
+        <w:t xml:space="preserve"> экономить время, используя менее надежный метод</w:t>
+      </w:r>
+      <w:r>
+        <w:t xml:space="preserve"> </w:t>
+      </w:r>
+      <w:r>
+        <w:t>[3]</w:t>
+      </w:r>
+      <w:r>
+        <w:t>.</w:t>
+      </w:r>
+    </w:p>
+    <w:p>
+      <w:pPr>
+        <w:pStyle w:val="hmain"/>
+        <w:ind w:firstLine="0"/>
+        <w:rPr>
+          <w:rFonts w:cs="Times New Roman"/>
+          <w:szCs w:val="28"/>
+        </w:rPr>
+      </w:pPr>
+      <w:r>
+        <w:t>Е</w:t>
+      </w:r>
+      <w:r>
+        <w:t>сли компьютерной программе прих</w:t>
+      </w:r>
+      <w:r>
+        <w:t>одиться</w:t>
+      </w:r>
+      <w:r>
+        <w:t xml:space="preserve"> решать уравнения очень много раз. Т</w:t>
+      </w:r>
+      <w:r>
+        <w:t>о</w:t>
+      </w:r>
+      <w:r>
+        <w:t xml:space="preserve"> время, сэкономленное более быстрыми методами, </w:t>
+      </w:r>
+      <w:r>
+        <w:t>может</w:t>
+      </w:r>
+      <w:r>
+        <w:t xml:space="preserve"> быть значительным</w:t>
+      </w:r>
+      <w:r>
+        <w:t xml:space="preserve"> </w:t>
+      </w:r>
+      <w:r>
+        <w:t>[3]</w:t>
+      </w:r>
+      <w:r>
+        <w:t>.</w:t>
+      </w:r>
+      <w:r>
+        <w:t xml:space="preserve"> </w:t>
+      </w:r>
+      <w:r>
+        <w:t xml:space="preserve">Исходя из этого использование метода </w:t>
+      </w:r>
+      <w:r>
+        <w:rPr>
+          <w:rFonts w:cs="Times New Roman"/>
+          <w:szCs w:val="28"/>
+        </w:rPr>
+        <w:t>Regula falsi</w:t>
+      </w:r>
+      <w:r>
+        <w:rPr>
+          <w:rFonts w:cs="Times New Roman"/>
+          <w:szCs w:val="28"/>
+        </w:rPr>
+        <w:t xml:space="preserve"> является обоснованным, так как он не уступает в надежности методу </w:t>
+      </w:r>
+      <w:r>
+        <w:t>деления пополам</w:t>
+      </w:r>
+      <w:r>
+        <w:t xml:space="preserve">, но превосходит его в скорости сходимости. Формула </w:t>
+      </w:r>
+      <w:r>
+        <w:t xml:space="preserve">метода </w:t>
+      </w:r>
+      <w:r>
+        <w:rPr>
+          <w:rFonts w:cs="Times New Roman"/>
+          <w:szCs w:val="28"/>
+        </w:rPr>
+        <w:t>Regula falsi</w:t>
+      </w:r>
+      <w:r>
+        <w:rPr>
+          <w:rFonts w:cs="Times New Roman"/>
+          <w:szCs w:val="28"/>
+        </w:rPr>
+        <w:t xml:space="preserve"> имеет вид:</w:t>
+      </w:r>
+    </w:p>
+    <w:p>
+      <w:pPr>
+        <w:pStyle w:val="hmain"/>
+        <w:ind w:firstLine="0"/>
+      </w:pPr>
+      <m:oMathPara>
+        <m:oMath>
+          <m:sSub>
+            <m:sSubPr>
+              <m:ctrlPr>
+                <w:rPr>
+                  <w:rFonts w:ascii="Cambria Math" w:hAnsi="Cambria Math"/>
+                  <w:i/>
+                </w:rPr>
+              </m:ctrlPr>
+            </m:sSubPr>
+            <m:e>
+              <m:r>
+                <w:rPr>
+                  <w:rFonts w:ascii="Cambria Math" w:hAnsi="Cambria Math"/>
+                  <w:lang w:val="en-US"/>
+                </w:rPr>
+                <m:t>c</m:t>
+              </m:r>
+            </m:e>
+            <m:sub>
+              <m:r>
+                <w:rPr>
+                  <w:rFonts w:ascii="Cambria Math" w:hAnsi="Cambria Math"/>
+                </w:rPr>
+                <m:t>k</m:t>
+              </m:r>
+            </m:sub>
+          </m:sSub>
+          <m:r>
+            <w:rPr>
+              <w:rFonts w:ascii="Cambria Math" w:hAnsi="Cambria Math"/>
+            </w:rPr>
+            <m:t>=</m:t>
+          </m:r>
+          <m:f>
+            <m:fPr>
+              <m:ctrlPr>
+                <w:rPr>
+                  <w:rFonts w:ascii="Cambria Math" w:hAnsi="Cambria Math"/>
+                  <w:i/>
+                </w:rPr>
+              </m:ctrlPr>
+            </m:fPr>
+            <m:num>
+              <m:sSub>
+                <m:sSubPr>
+                  <m:ctrlPr>
+                    <w:rPr>
+                      <w:rFonts w:ascii="Cambria Math" w:hAnsi="Cambria Math"/>
+                      <w:i/>
+                    </w:rPr>
+                  </m:ctrlPr>
+                </m:sSubPr>
+                <m:e>
+                  <m:r>
+                    <w:rPr>
+                      <w:rFonts w:ascii="Cambria Math" w:hAnsi="Cambria Math"/>
+                    </w:rPr>
+                    <m:t>a</m:t>
+                  </m:r>
+                </m:e>
+                <m:sub>
+                  <m:r>
+                    <w:rPr>
+                      <w:rFonts w:ascii="Cambria Math" w:hAnsi="Cambria Math"/>
+                    </w:rPr>
+                    <m:t>k</m:t>
+                  </m:r>
+                </m:sub>
+              </m:sSub>
+              <m:r>
+                <w:rPr>
+                  <w:rFonts w:ascii="Cambria Math" w:hAnsi="Cambria Math"/>
+                </w:rPr>
+                <m:t>f</m:t>
+              </m:r>
+              <m:d>
+                <m:dPr>
+                  <m:ctrlPr>
+                    <w:rPr>
+                      <w:rFonts w:ascii="Cambria Math" w:hAnsi="Cambria Math"/>
+                      <w:i/>
+                    </w:rPr>
+                  </m:ctrlPr>
+                </m:dPr>
+                <m:e>
+                  <m:sSub>
+                    <m:sSubPr>
+                      <m:ctrlPr>
+                        <w:rPr>
+                          <w:rFonts w:ascii="Cambria Math" w:hAnsi="Cambria Math"/>
+                          <w:i/>
+                        </w:rPr>
+                      </m:ctrlPr>
+                    </m:sSubPr>
+                    <m:e>
+                      <m:r>
+                        <w:rPr>
+                          <w:rFonts w:ascii="Cambria Math" w:hAnsi="Cambria Math"/>
+                        </w:rPr>
+                        <m:t>b</m:t>
+                      </m:r>
+                    </m:e>
+                    <m:sub>
+                      <m:r>
+                        <w:rPr>
+                          <w:rFonts w:ascii="Cambria Math" w:hAnsi="Cambria Math"/>
+                        </w:rPr>
+                        <m:t>k</m:t>
+                      </m:r>
+                    </m:sub>
+                  </m:sSub>
+                </m:e>
+              </m:d>
+              <m:r>
+                <w:rPr>
+                  <w:rFonts w:ascii="Cambria Math" w:hAnsi="Cambria Math"/>
+                </w:rPr>
+                <m:t>-</m:t>
+              </m:r>
+              <m:sSub>
+                <m:sSubPr>
+                  <m:ctrlPr>
+                    <w:rPr>
+                      <w:rFonts w:ascii="Cambria Math" w:hAnsi="Cambria Math"/>
+                      <w:i/>
+                    </w:rPr>
+                  </m:ctrlPr>
+                </m:sSubPr>
+                <m:e>
+                  <m:r>
+                    <w:rPr>
+                      <w:rFonts w:ascii="Cambria Math" w:hAnsi="Cambria Math"/>
+                    </w:rPr>
+                    <m:t>b</m:t>
+                  </m:r>
+                </m:e>
+                <m:sub>
+                  <m:r>
+                    <w:rPr>
+                      <w:rFonts w:ascii="Cambria Math" w:hAnsi="Cambria Math"/>
+                    </w:rPr>
+                    <m:t>k</m:t>
+                  </m:r>
+                </m:sub>
+              </m:sSub>
+              <m:r>
+                <w:rPr>
+                  <w:rFonts w:ascii="Cambria Math" w:hAnsi="Cambria Math"/>
+                </w:rPr>
+                <m:t>f</m:t>
+              </m:r>
+              <m:d>
+                <m:dPr>
+                  <m:ctrlPr>
+                    <w:rPr>
+                      <w:rFonts w:ascii="Cambria Math" w:hAnsi="Cambria Math"/>
+                      <w:i/>
+                    </w:rPr>
+                  </m:ctrlPr>
+                </m:dPr>
+                <m:e>
+                  <m:sSub>
+                    <m:sSubPr>
+                      <m:ctrlPr>
+                        <w:rPr>
+                          <w:rFonts w:ascii="Cambria Math" w:hAnsi="Cambria Math"/>
+                          <w:i/>
+                        </w:rPr>
+                      </m:ctrlPr>
+                    </m:sSubPr>
+                    <m:e>
+                      <m:r>
+                        <w:rPr>
+                          <w:rFonts w:ascii="Cambria Math" w:hAnsi="Cambria Math"/>
+                        </w:rPr>
+                        <m:t>a</m:t>
+                      </m:r>
+                    </m:e>
+                    <m:sub>
+                      <m:r>
+                        <w:rPr>
+                          <w:rFonts w:ascii="Cambria Math" w:hAnsi="Cambria Math"/>
+                        </w:rPr>
+                        <m:t>k</m:t>
+                      </m:r>
+                    </m:sub>
+                  </m:sSub>
+                </m:e>
+              </m:d>
+            </m:num>
+            <m:den>
+              <m:r>
+                <w:rPr>
+                  <w:rFonts w:ascii="Cambria Math" w:hAnsi="Cambria Math"/>
+                </w:rPr>
+                <m:t>f</m:t>
+              </m:r>
+              <m:d>
+                <m:dPr>
+                  <m:ctrlPr>
+                    <w:rPr>
+                      <w:rFonts w:ascii="Cambria Math" w:hAnsi="Cambria Math"/>
+                      <w:i/>
+                    </w:rPr>
+                  </m:ctrlPr>
+                </m:dPr>
+                <m:e>
+                  <m:sSub>
+                    <m:sSubPr>
+                      <m:ctrlPr>
+                        <w:rPr>
+                          <w:rFonts w:ascii="Cambria Math" w:hAnsi="Cambria Math"/>
+                          <w:i/>
+                        </w:rPr>
+                      </m:ctrlPr>
+                    </m:sSubPr>
+                    <m:e>
+                      <m:r>
+                        <w:rPr>
+                          <w:rFonts w:ascii="Cambria Math" w:hAnsi="Cambria Math"/>
+                        </w:rPr>
+                        <m:t>b</m:t>
+                      </m:r>
+                    </m:e>
+                    <m:sub>
+                      <m:r>
+                        <w:rPr>
+                          <w:rFonts w:ascii="Cambria Math" w:hAnsi="Cambria Math"/>
+                        </w:rPr>
+                        <m:t>k</m:t>
+                      </m:r>
+                    </m:sub>
+                  </m:sSub>
+                </m:e>
+              </m:d>
+              <m:r>
+                <w:rPr>
+                  <w:rFonts w:ascii="Cambria Math" w:hAnsi="Cambria Math"/>
+                </w:rPr>
+                <m:t>-f</m:t>
+              </m:r>
+              <m:d>
+                <m:dPr>
+                  <m:ctrlPr>
+                    <w:rPr>
+                      <w:rFonts w:ascii="Cambria Math" w:hAnsi="Cambria Math"/>
+                      <w:i/>
+                    </w:rPr>
+                  </m:ctrlPr>
+                </m:dPr>
+                <m:e>
+                  <m:sSub>
+                    <m:sSubPr>
+                      <m:ctrlPr>
+                        <w:rPr>
+                          <w:rFonts w:ascii="Cambria Math" w:hAnsi="Cambria Math"/>
+                          <w:i/>
+                        </w:rPr>
+                      </m:ctrlPr>
+                    </m:sSubPr>
+                    <m:e>
+                      <m:r>
+                        <w:rPr>
+                          <w:rFonts w:ascii="Cambria Math" w:hAnsi="Cambria Math"/>
+                        </w:rPr>
+                        <m:t>a</m:t>
+                      </m:r>
+                    </m:e>
+                    <m:sub>
+                      <m:r>
+                        <w:rPr>
+                          <w:rFonts w:ascii="Cambria Math" w:hAnsi="Cambria Math"/>
+                        </w:rPr>
+                        <m:t>k</m:t>
+                      </m:r>
+                    </m:sub>
+                  </m:sSub>
+                </m:e>
+              </m:d>
+            </m:den>
+          </m:f>
+          <m:r>
+            <w:rPr>
+              <w:rFonts w:ascii="Cambria Math" w:hAnsi="Cambria Math"/>
+            </w:rPr>
+            <m:t>,</m:t>
+          </m:r>
+        </m:oMath>
+      </m:oMathPara>
+    </w:p>
+    <w:p>
+      <w:pPr>
+        <w:pStyle w:val="hmain"/>
+        <w:ind w:firstLine="0"/>
+        <w:rPr>
+          <w:rFonts w:cs="Times New Roman"/>
+          <w:szCs w:val="28"/>
+        </w:rPr>
+      </w:pPr>
+      <w:r>
+        <w:rPr>
+          <w:rFonts w:cs="Times New Roman"/>
+          <w:szCs w:val="28"/>
+        </w:rPr>
+        <w:t xml:space="preserve">где </w:t>
+      </w:r>
+      <m:oMath>
+        <m:r>
+          <w:rPr>
+            <w:rFonts w:ascii="Cambria Math" w:hAnsi="Cambria Math" w:cs="Times New Roman"/>
+            <w:szCs w:val="28"/>
+          </w:rPr>
+          <m:t>(</m:t>
+        </m:r>
+        <m:sSub>
+          <m:sSubPr>
+            <m:ctrlPr>
+              <w:rPr>
+                <w:rFonts w:ascii="Cambria Math" w:hAnsi="Cambria Math"/>
+                <w:i/>
+              </w:rPr>
+            </m:ctrlPr>
+          </m:sSubPr>
+          <m:e>
+            <m:r>
+              <w:rPr>
+                <w:rFonts w:ascii="Cambria Math" w:hAnsi="Cambria Math"/>
+              </w:rPr>
+              <m:t>a</m:t>
+            </m:r>
+          </m:e>
+          <m:sub>
+            <m:r>
+              <w:rPr>
+                <w:rFonts w:ascii="Cambria Math" w:hAnsi="Cambria Math"/>
+              </w:rPr>
+              <m:t>k</m:t>
+            </m:r>
+          </m:sub>
+        </m:sSub>
+        <m:r>
+          <w:rPr>
+            <w:rFonts w:ascii="Cambria Math" w:hAnsi="Cambria Math" w:cs="Times New Roman"/>
+          </w:rPr>
+          <m:t>,</m:t>
+        </m:r>
+        <m:sSub>
+          <m:sSubPr>
+            <m:ctrlPr>
+              <w:rPr>
+                <w:rFonts w:ascii="Cambria Math" w:hAnsi="Cambria Math"/>
+                <w:i/>
+              </w:rPr>
+            </m:ctrlPr>
+          </m:sSubPr>
+          <m:e>
+            <m:r>
+              <w:rPr>
+                <w:rFonts w:ascii="Cambria Math" w:hAnsi="Cambria Math"/>
+              </w:rPr>
+              <m:t>b</m:t>
+            </m:r>
+          </m:e>
+          <m:sub>
+            <m:r>
+              <w:rPr>
+                <w:rFonts w:ascii="Cambria Math" w:hAnsi="Cambria Math"/>
+              </w:rPr>
+              <m:t>k</m:t>
+            </m:r>
+          </m:sub>
+        </m:sSub>
+        <m:r>
+          <w:rPr>
+            <w:rFonts w:ascii="Cambria Math" w:hAnsi="Cambria Math"/>
+          </w:rPr>
+          <m:t>)</m:t>
+        </m:r>
+      </m:oMath>
+      <w:r>
+        <w:rPr>
+          <w:rFonts w:cs="Times New Roman"/>
+        </w:rPr>
+        <w:t xml:space="preserve"> – интервал изоляции, </w:t>
+      </w:r>
+      <w:r>
+        <w:rPr>
+          <w:rFonts w:cs="Times New Roman"/>
+          <w:lang w:val="en-US"/>
+        </w:rPr>
+        <w:t>f</w:t>
+      </w:r>
+      <w:r>
+        <w:rPr>
+          <w:rFonts w:cs="Times New Roman"/>
+        </w:rPr>
+        <w:t xml:space="preserve"> </w:t>
+      </w:r>
+      <w:r>
+        <w:rPr>
+          <w:rFonts w:cs="Times New Roman"/>
+        </w:rPr>
+        <w:t>–</w:t>
+      </w:r>
+      <w:r>
+        <w:rPr>
+          <w:rFonts w:cs="Times New Roman"/>
+        </w:rPr>
+        <w:t xml:space="preserve"> </w:t>
+      </w:r>
+      <w:r>
+        <w:rPr>
+          <w:rFonts w:cs="Times New Roman"/>
+        </w:rPr>
+        <w:t>функция.</w:t>
+      </w:r>
+    </w:p>
+    <w:p>
+      <w:pPr>
+        <w:pStyle w:val="hmain"/>
+        <w:ind w:firstLine="0"/>
+        <w:jc w:val="center"/>
+        <w:rPr>
+          <w:rFonts w:cs="Times New Roman"/>
+          <w:szCs w:val="28"/>
+        </w:rPr>
+      </w:pPr>
+    </w:p>
+    <w:p>
+      <w:pPr>
+        <w:pStyle w:val="hmain"/>
+        <w:ind w:firstLine="0"/>
+        <w:jc w:val="center"/>
+        <w:rPr>
+          <w:rFonts w:cs="Times New Roman"/>
+          <w:szCs w:val="28"/>
+        </w:rPr>
+      </w:pPr>
+    </w:p>
+    <w:p>
+      <w:pPr>
+        <w:pStyle w:val="hmain"/>
+        <w:ind w:firstLine="0"/>
+        <w:rPr>
+          <w:rFonts w:cs="Times New Roman"/>
+          <w:szCs w:val="28"/>
+        </w:rPr>
+      </w:pPr>
     </w:p>
     <w:p>
       <w:pPr>
@@ -12743,8 +13508,81 @@
           <w:sz w:val="32"/>
           <w:szCs w:val="32"/>
         </w:rPr>
+        <w:lastRenderedPageBreak/>
         <w:t>Пример расчета</w:t>
       </w:r>
+    </w:p>
+    <w:p>
+      <w:pPr>
+        <w:pStyle w:val="hmain"/>
+        <w:ind w:firstLine="0"/>
+      </w:pPr>
+      <w:r>
+        <w:tab/>
+        <w:t xml:space="preserve">       </w:t>
+      </w:r>
+      <w:r>
+        <w:t>В данном разделе приведен пример расчета ПСК</w:t>
+      </w:r>
+      <w:r>
+        <w:t>.</w:t>
+      </w:r>
+    </w:p>
+    <w:p>
+      <w:pPr>
+        <w:pStyle w:val="hmain"/>
+        <w:ind w:firstLine="0"/>
+      </w:pPr>
+    </w:p>
+    <w:p>
+      <w:pPr>
+        <w:pStyle w:val="hmain"/>
+      </w:pPr>
+    </w:p>
+    <w:p>
+      <w:pPr>
+        <w:pStyle w:val="hmain"/>
+      </w:pPr>
+    </w:p>
+    <w:p>
+      <w:pPr>
+        <w:pStyle w:val="hmain"/>
+      </w:pPr>
+    </w:p>
+    <w:p>
+      <w:pPr>
+        <w:pStyle w:val="hmain"/>
+      </w:pPr>
+    </w:p>
+    <w:p>
+      <w:pPr>
+        <w:pStyle w:val="hmain"/>
+      </w:pPr>
+    </w:p>
+    <w:p>
+      <w:pPr>
+        <w:pStyle w:val="hmain"/>
+      </w:pPr>
+    </w:p>
+    <w:p>
+      <w:pPr>
+        <w:pStyle w:val="hmain"/>
+      </w:pPr>
+    </w:p>
+    <w:p>
+      <w:pPr>
+        <w:pStyle w:val="hmain"/>
+      </w:pPr>
+    </w:p>
+    <w:p>
+      <w:pPr>
+        <w:pStyle w:val="hmain"/>
+      </w:pPr>
+    </w:p>
+    <w:p>
+      <w:pPr>
+        <w:pStyle w:val="hmain"/>
+      </w:pPr>
     </w:p>
     <w:p>
       <w:pPr>
@@ -12773,6 +13611,7 @@
           <w:sz w:val="32"/>
           <w:szCs w:val="32"/>
         </w:rPr>
+        <w:lastRenderedPageBreak/>
         <w:t>Разработка структуры программы</w:t>
       </w:r>
     </w:p>
@@ -13363,6 +14202,162 @@
     </w:p>
     <w:p>
       <w:pPr>
+        <w:spacing w:after="160" w:line="259" w:lineRule="auto"/>
+        <w:ind w:firstLine="0"/>
+        <w:jc w:val="left"/>
+        <w:rPr>
+          <w:rFonts w:eastAsiaTheme="majorEastAsia" w:cs="Times New Roman"/>
+          <w:b/>
+          <w:color w:val="000000" w:themeColor="text1"/>
+          <w:szCs w:val="28"/>
+        </w:rPr>
+      </w:pPr>
+    </w:p>
+    <w:p>
+      <w:pPr>
+        <w:spacing w:after="160" w:line="259" w:lineRule="auto"/>
+        <w:ind w:firstLine="0"/>
+        <w:jc w:val="left"/>
+        <w:rPr>
+          <w:rFonts w:eastAsiaTheme="majorEastAsia" w:cs="Times New Roman"/>
+          <w:b/>
+          <w:color w:val="000000" w:themeColor="text1"/>
+          <w:szCs w:val="28"/>
+        </w:rPr>
+      </w:pPr>
+    </w:p>
+    <w:p>
+      <w:pPr>
+        <w:spacing w:after="160" w:line="259" w:lineRule="auto"/>
+        <w:ind w:firstLine="0"/>
+        <w:jc w:val="left"/>
+        <w:rPr>
+          <w:rFonts w:eastAsiaTheme="majorEastAsia" w:cs="Times New Roman"/>
+          <w:b/>
+          <w:color w:val="000000" w:themeColor="text1"/>
+          <w:szCs w:val="28"/>
+        </w:rPr>
+      </w:pPr>
+    </w:p>
+    <w:p>
+      <w:pPr>
+        <w:spacing w:after="160" w:line="259" w:lineRule="auto"/>
+        <w:ind w:firstLine="0"/>
+        <w:jc w:val="left"/>
+        <w:rPr>
+          <w:rFonts w:eastAsiaTheme="majorEastAsia" w:cs="Times New Roman"/>
+          <w:b/>
+          <w:color w:val="000000" w:themeColor="text1"/>
+          <w:szCs w:val="28"/>
+        </w:rPr>
+      </w:pPr>
+    </w:p>
+    <w:p>
+      <w:pPr>
+        <w:spacing w:after="160" w:line="259" w:lineRule="auto"/>
+        <w:ind w:firstLine="0"/>
+        <w:jc w:val="left"/>
+        <w:rPr>
+          <w:rFonts w:eastAsiaTheme="majorEastAsia" w:cs="Times New Roman"/>
+          <w:b/>
+          <w:color w:val="000000" w:themeColor="text1"/>
+          <w:szCs w:val="28"/>
+        </w:rPr>
+      </w:pPr>
+    </w:p>
+    <w:p>
+      <w:pPr>
+        <w:spacing w:after="160" w:line="259" w:lineRule="auto"/>
+        <w:ind w:firstLine="0"/>
+        <w:jc w:val="left"/>
+        <w:rPr>
+          <w:rFonts w:eastAsiaTheme="majorEastAsia" w:cs="Times New Roman"/>
+          <w:b/>
+          <w:color w:val="000000" w:themeColor="text1"/>
+          <w:szCs w:val="28"/>
+        </w:rPr>
+      </w:pPr>
+    </w:p>
+    <w:p>
+      <w:pPr>
+        <w:spacing w:after="160" w:line="259" w:lineRule="auto"/>
+        <w:ind w:firstLine="0"/>
+        <w:jc w:val="left"/>
+        <w:rPr>
+          <w:rFonts w:eastAsiaTheme="majorEastAsia" w:cs="Times New Roman"/>
+          <w:b/>
+          <w:color w:val="000000" w:themeColor="text1"/>
+          <w:szCs w:val="28"/>
+        </w:rPr>
+      </w:pPr>
+    </w:p>
+    <w:p>
+      <w:pPr>
+        <w:spacing w:after="160" w:line="259" w:lineRule="auto"/>
+        <w:ind w:firstLine="0"/>
+        <w:jc w:val="left"/>
+        <w:rPr>
+          <w:rFonts w:eastAsiaTheme="majorEastAsia" w:cs="Times New Roman"/>
+          <w:b/>
+          <w:color w:val="000000" w:themeColor="text1"/>
+          <w:szCs w:val="28"/>
+        </w:rPr>
+      </w:pPr>
+    </w:p>
+    <w:p>
+      <w:pPr>
+        <w:spacing w:after="160" w:line="259" w:lineRule="auto"/>
+        <w:ind w:firstLine="0"/>
+        <w:jc w:val="left"/>
+        <w:rPr>
+          <w:rFonts w:eastAsiaTheme="majorEastAsia" w:cs="Times New Roman"/>
+          <w:b/>
+          <w:color w:val="000000" w:themeColor="text1"/>
+          <w:szCs w:val="28"/>
+        </w:rPr>
+      </w:pPr>
+    </w:p>
+    <w:p>
+      <w:pPr>
+        <w:spacing w:after="160" w:line="259" w:lineRule="auto"/>
+        <w:ind w:firstLine="0"/>
+        <w:jc w:val="left"/>
+        <w:rPr>
+          <w:rFonts w:eastAsiaTheme="majorEastAsia" w:cs="Times New Roman"/>
+          <w:b/>
+          <w:color w:val="000000" w:themeColor="text1"/>
+          <w:szCs w:val="28"/>
+        </w:rPr>
+      </w:pPr>
+    </w:p>
+    <w:p>
+      <w:pPr>
+        <w:spacing w:after="160" w:line="259" w:lineRule="auto"/>
+        <w:ind w:firstLine="0"/>
+        <w:jc w:val="left"/>
+        <w:rPr>
+          <w:rFonts w:eastAsiaTheme="majorEastAsia" w:cs="Times New Roman"/>
+          <w:b/>
+          <w:color w:val="000000" w:themeColor="text1"/>
+          <w:szCs w:val="28"/>
+        </w:rPr>
+      </w:pPr>
+    </w:p>
+    <w:p>
+      <w:pPr>
+        <w:spacing w:after="160" w:line="259" w:lineRule="auto"/>
+        <w:ind w:firstLine="0"/>
+        <w:jc w:val="left"/>
+        <w:rPr>
+          <w:rFonts w:eastAsiaTheme="majorEastAsia" w:cs="Times New Roman"/>
+          <w:b/>
+          <w:color w:val="000000" w:themeColor="text1"/>
+          <w:szCs w:val="28"/>
+        </w:rPr>
+      </w:pPr>
+    </w:p>
+    <w:p>
+      <w:pPr>
         <w:ind w:firstLine="0"/>
         <w:jc w:val="center"/>
         <w:rPr>
@@ -13377,6 +14372,7 @@
           <w:sz w:val="32"/>
           <w:szCs w:val="32"/>
         </w:rPr>
+        <w:lastRenderedPageBreak/>
         <w:t xml:space="preserve">Приложение </w:t>
       </w:r>
       <w:r>
@@ -13501,7 +14497,13 @@
         <w:t>ования</w:t>
       </w:r>
       <w:r>
-        <w:t xml:space="preserve"> / Никитин В.М., Юдина И.Н. Барнаул: Изд</w:t>
+        <w:t xml:space="preserve"> / Никитин В.М., Юдина И.Н.</w:t>
+      </w:r>
+      <w:r>
+        <w:t>;</w:t>
+      </w:r>
+      <w:r>
+        <w:t xml:space="preserve"> Барнаул: Изд</w:t>
       </w:r>
       <w:r>
         <w:t>ательст</w:t>
@@ -13537,9 +14539,111 @@
       <w:pPr>
         <w:spacing w:line="360" w:lineRule="auto"/>
         <w:ind w:firstLine="0"/>
-      </w:pPr>
-      <w:r>
+        <w:rPr>
+          <w:lang w:val="en-US"/>
+        </w:rPr>
+      </w:pPr>
+      <w:r>
+        <w:rPr>
+          <w:lang w:val="en-US"/>
+        </w:rPr>
         <w:t xml:space="preserve">3. </w:t>
+      </w:r>
+      <w:r>
+        <w:rPr>
+          <w:lang w:val="en-US"/>
+        </w:rPr>
+        <w:t>Elementary Numerical Analysis: an algorithmic approach</w:t>
+      </w:r>
+      <w:r>
+        <w:rPr>
+          <w:lang w:val="en-US"/>
+        </w:rPr>
+        <w:t xml:space="preserve"> </w:t>
+      </w:r>
+      <w:r>
+        <w:rPr>
+          <w:lang w:val="en-US"/>
+        </w:rPr>
+        <w:t>(</w:t>
+      </w:r>
+      <w:r>
+        <w:rPr>
+          <w:lang w:val="en-US"/>
+        </w:rPr>
+        <w:t>3rd</w:t>
+      </w:r>
+      <w:r>
+        <w:rPr>
+          <w:lang w:val="en-US"/>
+        </w:rPr>
+        <w:t xml:space="preserve"> ed.)</w:t>
+      </w:r>
+      <w:r>
+        <w:rPr>
+          <w:lang w:val="en-US"/>
+        </w:rPr>
+        <w:t xml:space="preserve"> / </w:t>
+      </w:r>
+      <w:r>
+        <w:rPr>
+          <w:lang w:val="en-US"/>
+        </w:rPr>
+        <w:t>Conte, S.D.</w:t>
+      </w:r>
+      <w:r>
+        <w:rPr>
+          <w:lang w:val="en-US"/>
+        </w:rPr>
+        <w:t xml:space="preserve">, </w:t>
+      </w:r>
+      <w:r>
+        <w:rPr>
+          <w:lang w:val="en-US"/>
+        </w:rPr>
+        <w:t>Boor, Carl de</w:t>
+      </w:r>
+      <w:r>
+        <w:rPr>
+          <w:lang w:val="en-US"/>
+        </w:rPr>
+        <w:t>;</w:t>
+      </w:r>
+      <w:r>
+        <w:rPr>
+          <w:lang w:val="en-US"/>
+        </w:rPr>
+        <w:t xml:space="preserve"> </w:t>
+      </w:r>
+      <w:r>
+        <w:rPr>
+          <w:sz w:val="29"/>
+          <w:szCs w:val="29"/>
+          <w:shd w:val="clear" w:color="auto" w:fill="FFFFFF"/>
+          <w:lang w:val="en-US"/>
+        </w:rPr>
+        <w:t>McGraw-Hill Book Company</w:t>
+      </w:r>
+      <w:r>
+        <w:rPr>
+          <w:sz w:val="29"/>
+          <w:szCs w:val="29"/>
+          <w:shd w:val="clear" w:color="auto" w:fill="FFFFFF"/>
+          <w:lang w:val="en-US"/>
+        </w:rPr>
+        <w:t>, 1980;</w:t>
+      </w:r>
+      <w:r>
+        <w:rPr>
+          <w:lang w:val="en-US"/>
+        </w:rPr>
+        <w:t xml:space="preserve"> </w:t>
+      </w:r>
+      <w:r>
+        <w:rPr>
+          <w:lang w:val="en-US"/>
+        </w:rPr>
+        <w:t>https://epdf.tips/elementary-numerical-analysis-an-algorithmic-approach-5ea6d2e17561c.html</w:t>
       </w:r>
     </w:p>
     <w:p>
@@ -13561,7 +14665,6 @@
           <w:color w:val="000000" w:themeColor="text1"/>
           <w:szCs w:val="28"/>
         </w:rPr>
-        <w:lastRenderedPageBreak/>
         <w:t>Я студент направления информатика и вычислительная техника. Я пишу курсовую работу под названием: "Разработка приложения для расчета полной стоимости потребительского кредита". Объект исследования и разработки в моей работе - математический аппарат необходимый для разработки алгоритма расчета полной стоимости потребительского, аннуитетного кредита с переменным платежным периодом. Цель курсового проекта – разработка алгоритма расчета полной стоимости потребительского, аннуитетного кредита с переменным платежным периодом, соответствующего указаниям центрального банка РФ и требованиям заказчика. Результатом выполнения курсового проекта является исходный код приложения, рассчитывающего полную стоимость потребительского, аннуитетного кредита с переменным платежным периодом, в соответствии с указаниями центрального банка РФ и требованиями заказчика.</w:t>
       </w:r>
     </w:p>
@@ -13605,6 +14708,7 @@
           <w:color w:val="000000" w:themeColor="text1"/>
           <w:szCs w:val="28"/>
         </w:rPr>
+        <w:lastRenderedPageBreak/>
         <w:t>При построении моделей проектируемого программного</w:t>
       </w:r>
       <w:r>

--- a/Пояснительная записка 3.docx
+++ b/Пояснительная записка 3.docx
@@ -11390,16 +11390,13 @@
       <m:oMathPara>
         <m:oMath>
           <m:r>
-            <m:rPr>
-              <m:sty m:val="p"/>
-            </m:rPr>
             <w:rPr>
               <w:rFonts w:ascii="Cambria Math" w:hAnsi="Cambria Math" w:cs="Times New Roman"/>
               <w:sz w:val="32"/>
               <w:szCs w:val="32"/>
               <w:lang w:val="en-US"/>
             </w:rPr>
-            <m:t>S</m:t>
+            <m:t>P</m:t>
           </m:r>
           <m:r>
             <m:rPr>
@@ -12686,14 +12683,7 @@
           <w:rFonts w:cs="Times New Roman"/>
           <w:szCs w:val="28"/>
         </w:rPr>
-        <w:t xml:space="preserve"> </w:t>
-      </w:r>
-      <w:r>
-        <w:rPr>
-          <w:rFonts w:cs="Times New Roman"/>
-          <w:szCs w:val="28"/>
-        </w:rPr>
-        <w:t xml:space="preserve">решение уравнения выполняется методом </w:t>
+        <w:t xml:space="preserve"> решение уравнения выполняется методом </w:t>
       </w:r>
       <w:r>
         <w:rPr>
@@ -12896,15 +12886,7 @@
       </w:pPr>
       <w:r>
         <w:tab/>
-      </w:r>
-      <w:r>
-        <w:t xml:space="preserve">При решении одного уравнения с помощью компьютера адекватным выбором является метод деления пополам. Хотя деление пополам выполняется не так быстро, как другие методы, </w:t>
-      </w:r>
-      <w:r>
-        <w:t xml:space="preserve">оно имеет </w:t>
-      </w:r>
-      <w:r>
-        <w:t>гарантирован</w:t>
+        <w:t>При решении одного уравнения с помощью компьютера адекватным выбором является метод деления пополам. Хотя деление пополам выполняется не так быстро, как другие методы, оно имеет гарантирован</w:t>
       </w:r>
       <w:r>
         <w:t>ую</w:t>
@@ -12950,42 +12932,18 @@
         </w:rPr>
       </w:pPr>
       <w:r>
-        <w:t>Е</w:t>
-      </w:r>
-      <w:r>
-        <w:t>сли компьютерной программе прих</w:t>
-      </w:r>
-      <w:r>
-        <w:t>одиться</w:t>
-      </w:r>
-      <w:r>
-        <w:t xml:space="preserve"> решать уравнения очень много раз. Т</w:t>
-      </w:r>
-      <w:r>
-        <w:t>о</w:t>
-      </w:r>
-      <w:r>
-        <w:t xml:space="preserve"> время, сэкономленное более быстрыми методами, </w:t>
-      </w:r>
-      <w:r>
-        <w:t>может</w:t>
-      </w:r>
-      <w:r>
-        <w:t xml:space="preserve"> быть значительным</w:t>
+        <w:t xml:space="preserve">Если компьютерной программе приходиться решать уравнения очень много раз. То время, сэкономленное более быстрыми методами, может быть значительным </w:t>
+      </w:r>
+      <w:r>
+        <w:t>[3]</w:t>
+      </w:r>
+      <w:r>
+        <w:t>.</w:t>
       </w:r>
       <w:r>
         <w:t xml:space="preserve"> </w:t>
       </w:r>
       <w:r>
-        <w:t>[3]</w:t>
-      </w:r>
-      <w:r>
-        <w:t>.</w:t>
-      </w:r>
-      <w:r>
-        <w:t xml:space="preserve"> </w:t>
-      </w:r>
-      <w:r>
         <w:t xml:space="preserve">Исходя из этого использование метода </w:t>
       </w:r>
       <w:r>
@@ -13003,13 +12961,7 @@
         <w:t xml:space="preserve"> является обоснованным, так как он не уступает в надежности методу </w:t>
       </w:r>
       <w:r>
-        <w:t>деления пополам</w:t>
-      </w:r>
-      <w:r>
-        <w:t xml:space="preserve">, но превосходит его в скорости сходимости. Формула </w:t>
-      </w:r>
-      <w:r>
-        <w:t xml:space="preserve">метода </w:t>
+        <w:t xml:space="preserve">деления пополам, но превосходит его в скорости сходимости. Формула метода </w:t>
       </w:r>
       <w:r>
         <w:rPr>
@@ -13522,7 +13474,16 @@
         <w:t xml:space="preserve">       </w:t>
       </w:r>
       <w:r>
-        <w:t>В данном разделе приведен пример расчета ПСК</w:t>
+        <w:t xml:space="preserve">В данном разделе </w:t>
+      </w:r>
+      <w:r>
+        <w:t>расположен</w:t>
+      </w:r>
+      <w:r>
+        <w:t xml:space="preserve"> пример расчета </w:t>
+      </w:r>
+      <w:r>
+        <w:t>полной стоимости кредита</w:t>
       </w:r>
       <w:r>
         <w:t>.</w:t>
@@ -13533,41 +13494,2638 @@
         <w:pStyle w:val="hmain"/>
         <w:ind w:firstLine="0"/>
       </w:pPr>
+      <w:r>
+        <w:t>Исходные данные: сумма кредита</w:t>
+      </w:r>
+      <w:r>
+        <w:t xml:space="preserve"> </w:t>
+      </w:r>
+      <w:r>
+        <w:rPr>
+          <w:lang w:val="en-US"/>
+        </w:rPr>
+        <w:t>S</w:t>
+      </w:r>
+      <w:r>
+        <w:t xml:space="preserve"> – 15000</w:t>
+      </w:r>
+      <w:r>
+        <w:t>;</w:t>
+      </w:r>
+      <w:r>
+        <w:t xml:space="preserve"> срок в месяцах</w:t>
+      </w:r>
+      <w:r>
+        <w:t xml:space="preserve"> </w:t>
+      </w:r>
+      <w:r>
+        <w:rPr>
+          <w:lang w:val="en-US"/>
+        </w:rPr>
+        <w:t>n</w:t>
+      </w:r>
+      <w:r>
+        <w:t xml:space="preserve"> – 4</w:t>
+      </w:r>
+      <w:r>
+        <w:t>;</w:t>
+      </w:r>
+      <w:r>
+        <w:t xml:space="preserve"> процентная ставка</w:t>
+      </w:r>
+      <w:r>
+        <w:t xml:space="preserve"> </w:t>
+      </w:r>
+      <w:r>
+        <w:rPr>
+          <w:lang w:val="en-US"/>
+        </w:rPr>
+        <w:t>I</w:t>
+      </w:r>
+      <w:r>
+        <w:t xml:space="preserve"> – 0,05</w:t>
+      </w:r>
+      <w:r>
+        <w:t xml:space="preserve">; </w:t>
+      </w:r>
+      <w:r>
+        <w:t>дата взятия кредита – 03.10.2022.</w:t>
+      </w:r>
     </w:p>
     <w:p>
       <w:pPr>
         <w:pStyle w:val="hmain"/>
-      </w:pPr>
+        <w:ind w:firstLine="0"/>
+      </w:pPr>
+      <w:r>
+        <w:rPr>
+          <w:rFonts w:cs="Times New Roman"/>
+          <w:szCs w:val="28"/>
+        </w:rPr>
+        <w:t>Г</w:t>
+      </w:r>
+      <w:r>
+        <w:rPr>
+          <w:rFonts w:cs="Times New Roman"/>
+          <w:szCs w:val="28"/>
+        </w:rPr>
+        <w:t>рафик погашения кредита</w:t>
+      </w:r>
+      <w:r>
+        <w:rPr>
+          <w:rFonts w:cs="Times New Roman"/>
+          <w:szCs w:val="28"/>
+        </w:rPr>
+        <w:t xml:space="preserve"> представлен в таблице 1.</w:t>
+      </w:r>
     </w:p>
     <w:p>
       <w:pPr>
         <w:pStyle w:val="hmain"/>
-      </w:pPr>
-    </w:p>
+        <w:ind w:firstLine="0"/>
+      </w:pPr>
+      <w:r>
+        <w:rPr>
+          <w:rFonts w:cs="Times New Roman"/>
+          <w:bCs/>
+          <w:szCs w:val="28"/>
+        </w:rPr>
+        <w:t>Таблица 1 –</w:t>
+      </w:r>
+      <w:r>
+        <w:rPr>
+          <w:rFonts w:cs="Times New Roman"/>
+          <w:bCs/>
+          <w:szCs w:val="28"/>
+        </w:rPr>
+        <w:t xml:space="preserve"> </w:t>
+      </w:r>
+      <w:r>
+        <w:rPr>
+          <w:rFonts w:cs="Times New Roman"/>
+          <w:szCs w:val="28"/>
+        </w:rPr>
+        <w:t>График погашения кредита</w:t>
+      </w:r>
+    </w:p>
+    <w:tbl>
+      <w:tblPr>
+        <w:tblStyle w:val="a5"/>
+        <w:tblW w:w="0" w:type="auto"/>
+        <w:tblLook w:val="04A0" w:firstRow="1" w:lastRow="0" w:firstColumn="1" w:lastColumn="0" w:noHBand="0" w:noVBand="1"/>
+      </w:tblPr>
+      <w:tblGrid>
+        <w:gridCol w:w="558"/>
+        <w:gridCol w:w="1564"/>
+        <w:gridCol w:w="1275"/>
+        <w:gridCol w:w="1418"/>
+        <w:gridCol w:w="1559"/>
+        <w:gridCol w:w="1559"/>
+        <w:gridCol w:w="1412"/>
+      </w:tblGrid>
+      <w:tr>
+        <w:tc>
+          <w:tcPr>
+            <w:tcW w:w="558" w:type="dxa"/>
+          </w:tcPr>
+          <w:p>
+            <w:pPr>
+              <w:pStyle w:val="hmain"/>
+              <w:spacing w:after="0"/>
+              <w:ind w:firstLine="0"/>
+              <w:jc w:val="center"/>
+            </w:pPr>
+            <w:r>
+              <w:t>№</w:t>
+            </w:r>
+          </w:p>
+        </w:tc>
+        <w:tc>
+          <w:tcPr>
+            <w:tcW w:w="1564" w:type="dxa"/>
+          </w:tcPr>
+          <w:p>
+            <w:pPr>
+              <w:pStyle w:val="hmain"/>
+              <w:spacing w:after="0"/>
+              <w:ind w:firstLine="0"/>
+              <w:jc w:val="center"/>
+            </w:pPr>
+            <w:r>
+              <w:t>Дата</w:t>
+            </w:r>
+          </w:p>
+        </w:tc>
+        <w:tc>
+          <w:tcPr>
+            <w:tcW w:w="1275" w:type="dxa"/>
+          </w:tcPr>
+          <w:p>
+            <w:pPr>
+              <w:pStyle w:val="hmain"/>
+              <w:spacing w:after="0"/>
+              <w:ind w:firstLine="0"/>
+              <w:jc w:val="center"/>
+            </w:pPr>
+            <w:r>
+              <w:t>Период</w:t>
+            </w:r>
+          </w:p>
+        </w:tc>
+        <w:tc>
+          <w:tcPr>
+            <w:tcW w:w="1418" w:type="dxa"/>
+          </w:tcPr>
+          <w:p>
+            <w:pPr>
+              <w:pStyle w:val="hmain"/>
+              <w:spacing w:after="0"/>
+              <w:ind w:firstLine="0"/>
+              <w:jc w:val="center"/>
+            </w:pPr>
+            <w:r>
+              <w:t>Сумма</w:t>
+            </w:r>
+          </w:p>
+        </w:tc>
+        <w:tc>
+          <w:tcPr>
+            <w:tcW w:w="1559" w:type="dxa"/>
+          </w:tcPr>
+          <w:p>
+            <w:pPr>
+              <w:pStyle w:val="hmain"/>
+              <w:spacing w:after="0"/>
+              <w:ind w:firstLine="0"/>
+              <w:jc w:val="center"/>
+            </w:pPr>
+            <w:r>
+              <w:t>Осн. долг</w:t>
+            </w:r>
+          </w:p>
+        </w:tc>
+        <w:tc>
+          <w:tcPr>
+            <w:tcW w:w="1559" w:type="dxa"/>
+          </w:tcPr>
+          <w:p>
+            <w:pPr>
+              <w:pStyle w:val="hmain"/>
+              <w:spacing w:after="0"/>
+              <w:ind w:firstLine="0"/>
+              <w:jc w:val="center"/>
+            </w:pPr>
+            <w:r>
+              <w:t>Проценты</w:t>
+            </w:r>
+          </w:p>
+        </w:tc>
+        <w:tc>
+          <w:tcPr>
+            <w:tcW w:w="1412" w:type="dxa"/>
+          </w:tcPr>
+          <w:p>
+            <w:pPr>
+              <w:pStyle w:val="hmain"/>
+              <w:spacing w:after="0"/>
+              <w:ind w:firstLine="0"/>
+              <w:jc w:val="center"/>
+            </w:pPr>
+            <w:r>
+              <w:t>Остаток</w:t>
+            </w:r>
+          </w:p>
+        </w:tc>
+      </w:tr>
+      <w:tr>
+        <w:tc>
+          <w:tcPr>
+            <w:tcW w:w="558" w:type="dxa"/>
+          </w:tcPr>
+          <w:p>
+            <w:pPr>
+              <w:pStyle w:val="hmain"/>
+              <w:spacing w:after="0"/>
+              <w:ind w:firstLine="0"/>
+              <w:jc w:val="center"/>
+            </w:pPr>
+            <w:r>
+              <w:t>0</w:t>
+            </w:r>
+          </w:p>
+        </w:tc>
+        <w:tc>
+          <w:tcPr>
+            <w:tcW w:w="1564" w:type="dxa"/>
+          </w:tcPr>
+          <w:p>
+            <w:pPr>
+              <w:pStyle w:val="hmain"/>
+              <w:spacing w:after="0"/>
+              <w:ind w:firstLine="0"/>
+              <w:jc w:val="center"/>
+              <w:rPr>
+                <w:lang w:val="en-US"/>
+              </w:rPr>
+            </w:pPr>
+            <w:r>
+              <w:t>03</w:t>
+            </w:r>
+            <w:r>
+              <w:rPr>
+                <w:lang w:val="en-US"/>
+              </w:rPr>
+              <w:t>.10.2022</w:t>
+            </w:r>
+          </w:p>
+        </w:tc>
+        <w:tc>
+          <w:tcPr>
+            <w:tcW w:w="1275" w:type="dxa"/>
+          </w:tcPr>
+          <w:p>
+            <w:pPr>
+              <w:pStyle w:val="hmain"/>
+              <w:spacing w:after="0"/>
+              <w:ind w:firstLine="0"/>
+              <w:jc w:val="center"/>
+              <w:rPr>
+                <w:lang w:val="en-US"/>
+              </w:rPr>
+            </w:pPr>
+            <w:r>
+              <w:rPr>
+                <w:lang w:val="en-US"/>
+              </w:rPr>
+              <w:t>0</w:t>
+            </w:r>
+          </w:p>
+        </w:tc>
+        <w:tc>
+          <w:tcPr>
+            <w:tcW w:w="1418" w:type="dxa"/>
+          </w:tcPr>
+          <w:p>
+            <w:pPr>
+              <w:pStyle w:val="hmain"/>
+              <w:spacing w:after="0"/>
+              <w:ind w:firstLine="0"/>
+              <w:jc w:val="center"/>
+              <w:rPr>
+                <w:lang w:val="en-US"/>
+              </w:rPr>
+            </w:pPr>
+            <w:r>
+              <w:rPr>
+                <w:lang w:val="en-US"/>
+              </w:rPr>
+              <w:t>0</w:t>
+            </w:r>
+          </w:p>
+        </w:tc>
+        <w:tc>
+          <w:tcPr>
+            <w:tcW w:w="1559" w:type="dxa"/>
+          </w:tcPr>
+          <w:p>
+            <w:pPr>
+              <w:pStyle w:val="hmain"/>
+              <w:spacing w:after="0"/>
+              <w:ind w:firstLine="0"/>
+              <w:jc w:val="center"/>
+            </w:pPr>
+            <w:r>
+              <w:t>0</w:t>
+            </w:r>
+          </w:p>
+        </w:tc>
+        <w:tc>
+          <w:tcPr>
+            <w:tcW w:w="1559" w:type="dxa"/>
+          </w:tcPr>
+          <w:p>
+            <w:pPr>
+              <w:pStyle w:val="hmain"/>
+              <w:spacing w:after="0"/>
+              <w:ind w:firstLine="0"/>
+              <w:jc w:val="center"/>
+            </w:pPr>
+            <w:r>
+              <w:t>0</w:t>
+            </w:r>
+          </w:p>
+        </w:tc>
+        <w:tc>
+          <w:tcPr>
+            <w:tcW w:w="1412" w:type="dxa"/>
+          </w:tcPr>
+          <w:p>
+            <w:pPr>
+              <w:pStyle w:val="hmain"/>
+              <w:spacing w:after="0"/>
+              <w:ind w:firstLine="0"/>
+              <w:jc w:val="center"/>
+            </w:pPr>
+            <w:r>
+              <w:t>15000</w:t>
+            </w:r>
+          </w:p>
+        </w:tc>
+      </w:tr>
+      <w:tr>
+        <w:tc>
+          <w:tcPr>
+            <w:tcW w:w="558" w:type="dxa"/>
+          </w:tcPr>
+          <w:p>
+            <w:pPr>
+              <w:pStyle w:val="hmain"/>
+              <w:spacing w:after="0"/>
+              <w:ind w:firstLine="0"/>
+              <w:jc w:val="center"/>
+            </w:pPr>
+            <w:r>
+              <w:t>1</w:t>
+            </w:r>
+          </w:p>
+        </w:tc>
+        <w:tc>
+          <w:tcPr>
+            <w:tcW w:w="1564" w:type="dxa"/>
+          </w:tcPr>
+          <w:p>
+            <w:pPr>
+              <w:pStyle w:val="hmain"/>
+              <w:spacing w:after="0"/>
+              <w:ind w:firstLine="0"/>
+              <w:jc w:val="center"/>
+              <w:rPr>
+                <w:lang w:val="en-US"/>
+              </w:rPr>
+            </w:pPr>
+            <w:r>
+              <w:rPr>
+                <w:lang w:val="en-US"/>
+              </w:rPr>
+              <w:t>03.11.2022</w:t>
+            </w:r>
+          </w:p>
+        </w:tc>
+        <w:tc>
+          <w:tcPr>
+            <w:tcW w:w="1275" w:type="dxa"/>
+          </w:tcPr>
+          <w:p>
+            <w:pPr>
+              <w:pStyle w:val="hmain"/>
+              <w:spacing w:after="0"/>
+              <w:ind w:firstLine="0"/>
+              <w:jc w:val="center"/>
+              <w:rPr>
+                <w:lang w:val="en-US"/>
+              </w:rPr>
+            </w:pPr>
+            <w:r>
+              <w:rPr>
+                <w:lang w:val="en-US"/>
+              </w:rPr>
+              <w:t>31</w:t>
+            </w:r>
+          </w:p>
+        </w:tc>
+        <w:tc>
+          <w:tcPr>
+            <w:tcW w:w="1418" w:type="dxa"/>
+          </w:tcPr>
+          <w:p>
+            <w:pPr>
+              <w:pStyle w:val="hmain"/>
+              <w:spacing w:after="0"/>
+              <w:ind w:firstLine="0"/>
+              <w:jc w:val="center"/>
+              <w:rPr>
+                <w:lang w:val="en-US"/>
+              </w:rPr>
+            </w:pPr>
+            <w:r>
+              <w:rPr>
+                <w:lang w:val="en-US"/>
+              </w:rPr>
+              <w:t>3790</w:t>
+            </w:r>
+            <w:r>
+              <w:t>,</w:t>
+            </w:r>
+            <w:r>
+              <w:rPr>
+                <w:lang w:val="en-US"/>
+              </w:rPr>
+              <w:t>62</w:t>
+            </w:r>
+          </w:p>
+        </w:tc>
+        <w:tc>
+          <w:tcPr>
+            <w:tcW w:w="1559" w:type="dxa"/>
+          </w:tcPr>
+          <w:p>
+            <w:pPr>
+              <w:pStyle w:val="hmain"/>
+              <w:spacing w:after="0"/>
+              <w:ind w:firstLine="0"/>
+              <w:jc w:val="center"/>
+            </w:pPr>
+            <w:r>
+              <w:t>3726,8</w:t>
+            </w:r>
+          </w:p>
+        </w:tc>
+        <w:tc>
+          <w:tcPr>
+            <w:tcW w:w="1559" w:type="dxa"/>
+          </w:tcPr>
+          <w:p>
+            <w:pPr>
+              <w:pStyle w:val="hmain"/>
+              <w:spacing w:after="0"/>
+              <w:ind w:firstLine="0"/>
+              <w:jc w:val="center"/>
+            </w:pPr>
+            <w:r>
+              <w:t>63,82</w:t>
+            </w:r>
+          </w:p>
+        </w:tc>
+        <w:tc>
+          <w:tcPr>
+            <w:tcW w:w="1412" w:type="dxa"/>
+          </w:tcPr>
+          <w:p>
+            <w:pPr>
+              <w:pStyle w:val="hmain"/>
+              <w:spacing w:after="0"/>
+              <w:ind w:firstLine="0"/>
+              <w:jc w:val="center"/>
+            </w:pPr>
+            <w:r>
+              <w:t>11273,2</w:t>
+            </w:r>
+          </w:p>
+        </w:tc>
+      </w:tr>
+      <w:tr>
+        <w:tc>
+          <w:tcPr>
+            <w:tcW w:w="558" w:type="dxa"/>
+          </w:tcPr>
+          <w:p>
+            <w:pPr>
+              <w:pStyle w:val="hmain"/>
+              <w:spacing w:after="0"/>
+              <w:ind w:firstLine="0"/>
+              <w:jc w:val="center"/>
+            </w:pPr>
+            <w:r>
+              <w:t>2</w:t>
+            </w:r>
+          </w:p>
+        </w:tc>
+        <w:tc>
+          <w:tcPr>
+            <w:tcW w:w="1564" w:type="dxa"/>
+          </w:tcPr>
+          <w:p>
+            <w:pPr>
+              <w:pStyle w:val="hmain"/>
+              <w:spacing w:after="0"/>
+              <w:ind w:firstLine="0"/>
+              <w:jc w:val="center"/>
+              <w:rPr>
+                <w:lang w:val="en-US"/>
+              </w:rPr>
+            </w:pPr>
+            <w:r>
+              <w:rPr>
+                <w:lang w:val="en-US"/>
+              </w:rPr>
+              <w:t>05.12.2022</w:t>
+            </w:r>
+          </w:p>
+        </w:tc>
+        <w:tc>
+          <w:tcPr>
+            <w:tcW w:w="1275" w:type="dxa"/>
+          </w:tcPr>
+          <w:p>
+            <w:pPr>
+              <w:pStyle w:val="hmain"/>
+              <w:spacing w:after="0"/>
+              <w:ind w:firstLine="0"/>
+              <w:jc w:val="center"/>
+              <w:rPr>
+                <w:lang w:val="en-US"/>
+              </w:rPr>
+            </w:pPr>
+            <w:r>
+              <w:rPr>
+                <w:lang w:val="en-US"/>
+              </w:rPr>
+              <w:t>32</w:t>
+            </w:r>
+          </w:p>
+        </w:tc>
+        <w:tc>
+          <w:tcPr>
+            <w:tcW w:w="1418" w:type="dxa"/>
+          </w:tcPr>
+          <w:p>
+            <w:pPr>
+              <w:pStyle w:val="hmain"/>
+              <w:spacing w:after="0"/>
+              <w:ind w:firstLine="0"/>
+              <w:jc w:val="center"/>
+            </w:pPr>
+            <w:r>
+              <w:rPr>
+                <w:lang w:val="en-US"/>
+              </w:rPr>
+              <w:t>3790</w:t>
+            </w:r>
+            <w:r>
+              <w:t>,</w:t>
+            </w:r>
+            <w:r>
+              <w:rPr>
+                <w:lang w:val="en-US"/>
+              </w:rPr>
+              <w:t>62</w:t>
+            </w:r>
+          </w:p>
+        </w:tc>
+        <w:tc>
+          <w:tcPr>
+            <w:tcW w:w="1559" w:type="dxa"/>
+          </w:tcPr>
+          <w:p>
+            <w:pPr>
+              <w:pStyle w:val="hmain"/>
+              <w:spacing w:after="0"/>
+              <w:ind w:firstLine="0"/>
+              <w:jc w:val="center"/>
+            </w:pPr>
+            <w:r>
+              <w:t>3741,1</w:t>
+            </w:r>
+          </w:p>
+        </w:tc>
+        <w:tc>
+          <w:tcPr>
+            <w:tcW w:w="1559" w:type="dxa"/>
+          </w:tcPr>
+          <w:p>
+            <w:pPr>
+              <w:pStyle w:val="hmain"/>
+              <w:spacing w:after="0"/>
+              <w:ind w:firstLine="0"/>
+              <w:jc w:val="center"/>
+            </w:pPr>
+            <w:r>
+              <w:t>49,52</w:t>
+            </w:r>
+          </w:p>
+        </w:tc>
+        <w:tc>
+          <w:tcPr>
+            <w:tcW w:w="1412" w:type="dxa"/>
+          </w:tcPr>
+          <w:p>
+            <w:pPr>
+              <w:pStyle w:val="hmain"/>
+              <w:spacing w:after="0"/>
+              <w:ind w:firstLine="0"/>
+              <w:jc w:val="center"/>
+            </w:pPr>
+            <w:r>
+              <w:t>7532,1</w:t>
+            </w:r>
+          </w:p>
+        </w:tc>
+      </w:tr>
+      <w:tr>
+        <w:tc>
+          <w:tcPr>
+            <w:tcW w:w="558" w:type="dxa"/>
+          </w:tcPr>
+          <w:p>
+            <w:pPr>
+              <w:pStyle w:val="hmain"/>
+              <w:spacing w:after="0"/>
+              <w:ind w:firstLine="0"/>
+              <w:jc w:val="center"/>
+            </w:pPr>
+            <w:r>
+              <w:t>3</w:t>
+            </w:r>
+          </w:p>
+        </w:tc>
+        <w:tc>
+          <w:tcPr>
+            <w:tcW w:w="1564" w:type="dxa"/>
+          </w:tcPr>
+          <w:p>
+            <w:pPr>
+              <w:pStyle w:val="hmain"/>
+              <w:spacing w:after="0"/>
+              <w:ind w:firstLine="0"/>
+              <w:jc w:val="center"/>
+              <w:rPr>
+                <w:lang w:val="en-US"/>
+              </w:rPr>
+            </w:pPr>
+            <w:r>
+              <w:rPr>
+                <w:lang w:val="en-US"/>
+              </w:rPr>
+              <w:t>09.01.2023</w:t>
+            </w:r>
+          </w:p>
+        </w:tc>
+        <w:tc>
+          <w:tcPr>
+            <w:tcW w:w="1275" w:type="dxa"/>
+          </w:tcPr>
+          <w:p>
+            <w:pPr>
+              <w:pStyle w:val="hmain"/>
+              <w:spacing w:after="0"/>
+              <w:ind w:firstLine="0"/>
+              <w:jc w:val="center"/>
+              <w:rPr>
+                <w:lang w:val="en-US"/>
+              </w:rPr>
+            </w:pPr>
+            <w:r>
+              <w:rPr>
+                <w:lang w:val="en-US"/>
+              </w:rPr>
+              <w:t>35</w:t>
+            </w:r>
+          </w:p>
+        </w:tc>
+        <w:tc>
+          <w:tcPr>
+            <w:tcW w:w="1418" w:type="dxa"/>
+          </w:tcPr>
+          <w:p>
+            <w:pPr>
+              <w:pStyle w:val="hmain"/>
+              <w:spacing w:after="0"/>
+              <w:ind w:firstLine="0"/>
+              <w:jc w:val="center"/>
+            </w:pPr>
+            <w:r>
+              <w:rPr>
+                <w:lang w:val="en-US"/>
+              </w:rPr>
+              <w:t>3790</w:t>
+            </w:r>
+            <w:r>
+              <w:t>,</w:t>
+            </w:r>
+            <w:r>
+              <w:rPr>
+                <w:lang w:val="en-US"/>
+              </w:rPr>
+              <w:t>62</w:t>
+            </w:r>
+          </w:p>
+        </w:tc>
+        <w:tc>
+          <w:tcPr>
+            <w:tcW w:w="1559" w:type="dxa"/>
+          </w:tcPr>
+          <w:p>
+            <w:pPr>
+              <w:pStyle w:val="hmain"/>
+              <w:spacing w:after="0"/>
+              <w:ind w:firstLine="0"/>
+              <w:jc w:val="center"/>
+            </w:pPr>
+            <w:r>
+              <w:t>3754,43</w:t>
+            </w:r>
+          </w:p>
+        </w:tc>
+        <w:tc>
+          <w:tcPr>
+            <w:tcW w:w="1559" w:type="dxa"/>
+          </w:tcPr>
+          <w:p>
+            <w:pPr>
+              <w:pStyle w:val="hmain"/>
+              <w:spacing w:after="0"/>
+              <w:ind w:firstLine="0"/>
+              <w:jc w:val="center"/>
+            </w:pPr>
+            <w:r>
+              <w:t>36,19</w:t>
+            </w:r>
+          </w:p>
+        </w:tc>
+        <w:tc>
+          <w:tcPr>
+            <w:tcW w:w="1412" w:type="dxa"/>
+          </w:tcPr>
+          <w:p>
+            <w:pPr>
+              <w:pStyle w:val="hmain"/>
+              <w:spacing w:after="0"/>
+              <w:ind w:firstLine="0"/>
+              <w:jc w:val="center"/>
+            </w:pPr>
+            <w:r>
+              <w:t>3777,67</w:t>
+            </w:r>
+          </w:p>
+        </w:tc>
+      </w:tr>
+      <w:tr>
+        <w:tc>
+          <w:tcPr>
+            <w:tcW w:w="558" w:type="dxa"/>
+          </w:tcPr>
+          <w:p>
+            <w:pPr>
+              <w:pStyle w:val="hmain"/>
+              <w:spacing w:after="0"/>
+              <w:ind w:firstLine="0"/>
+              <w:jc w:val="center"/>
+            </w:pPr>
+            <w:r>
+              <w:t>4</w:t>
+            </w:r>
+          </w:p>
+        </w:tc>
+        <w:tc>
+          <w:tcPr>
+            <w:tcW w:w="1564" w:type="dxa"/>
+          </w:tcPr>
+          <w:p>
+            <w:pPr>
+              <w:pStyle w:val="hmain"/>
+              <w:spacing w:after="0"/>
+              <w:ind w:firstLine="0"/>
+              <w:jc w:val="center"/>
+              <w:rPr>
+                <w:lang w:val="en-US"/>
+              </w:rPr>
+            </w:pPr>
+            <w:r>
+              <w:rPr>
+                <w:lang w:val="en-US"/>
+              </w:rPr>
+              <w:t>03.02.2023</w:t>
+            </w:r>
+          </w:p>
+        </w:tc>
+        <w:tc>
+          <w:tcPr>
+            <w:tcW w:w="1275" w:type="dxa"/>
+          </w:tcPr>
+          <w:p>
+            <w:pPr>
+              <w:pStyle w:val="hmain"/>
+              <w:spacing w:after="0"/>
+              <w:ind w:firstLine="0"/>
+              <w:jc w:val="center"/>
+              <w:rPr>
+                <w:lang w:val="en-US"/>
+              </w:rPr>
+            </w:pPr>
+            <w:r>
+              <w:rPr>
+                <w:lang w:val="en-US"/>
+              </w:rPr>
+              <w:t>25</w:t>
+            </w:r>
+          </w:p>
+        </w:tc>
+        <w:tc>
+          <w:tcPr>
+            <w:tcW w:w="1418" w:type="dxa"/>
+          </w:tcPr>
+          <w:p>
+            <w:pPr>
+              <w:pStyle w:val="hmain"/>
+              <w:spacing w:after="0"/>
+              <w:ind w:firstLine="0"/>
+              <w:jc w:val="center"/>
+            </w:pPr>
+            <w:r>
+              <w:rPr>
+                <w:lang w:val="en-US"/>
+              </w:rPr>
+              <w:t>3790</w:t>
+            </w:r>
+            <w:r>
+              <w:t>,</w:t>
+            </w:r>
+            <w:r>
+              <w:rPr>
+                <w:lang w:val="en-US"/>
+              </w:rPr>
+              <w:t>6</w:t>
+            </w:r>
+            <w:r>
+              <w:rPr>
+                <w:lang w:val="en-US"/>
+              </w:rPr>
+              <w:t>6</w:t>
+            </w:r>
+          </w:p>
+        </w:tc>
+        <w:tc>
+          <w:tcPr>
+            <w:tcW w:w="1559" w:type="dxa"/>
+          </w:tcPr>
+          <w:p>
+            <w:pPr>
+              <w:pStyle w:val="hmain"/>
+              <w:spacing w:after="0"/>
+              <w:ind w:firstLine="0"/>
+              <w:jc w:val="center"/>
+            </w:pPr>
+            <w:r>
+              <w:t>3777,67</w:t>
+            </w:r>
+          </w:p>
+        </w:tc>
+        <w:tc>
+          <w:tcPr>
+            <w:tcW w:w="1559" w:type="dxa"/>
+          </w:tcPr>
+          <w:p>
+            <w:pPr>
+              <w:pStyle w:val="hmain"/>
+              <w:spacing w:after="0"/>
+              <w:ind w:firstLine="0"/>
+              <w:jc w:val="center"/>
+            </w:pPr>
+            <w:r>
+              <w:t>12,99</w:t>
+            </w:r>
+          </w:p>
+        </w:tc>
+        <w:tc>
+          <w:tcPr>
+            <w:tcW w:w="1412" w:type="dxa"/>
+          </w:tcPr>
+          <w:p>
+            <w:pPr>
+              <w:pStyle w:val="hmain"/>
+              <w:spacing w:after="0"/>
+              <w:ind w:firstLine="0"/>
+              <w:jc w:val="center"/>
+            </w:pPr>
+            <w:r>
+              <w:t>0</w:t>
+            </w:r>
+          </w:p>
+        </w:tc>
+      </w:tr>
+      <w:tr>
+        <w:tc>
+          <w:tcPr>
+            <w:tcW w:w="558" w:type="dxa"/>
+          </w:tcPr>
+          <w:p>
+            <w:pPr>
+              <w:pStyle w:val="hmain"/>
+              <w:spacing w:after="0"/>
+              <w:ind w:firstLine="0"/>
+              <w:jc w:val="center"/>
+              <w:rPr>
+                <w:lang w:val="en-US"/>
+              </w:rPr>
+            </w:pPr>
+            <w:r>
+              <w:rPr>
+                <w:lang w:val="en-US"/>
+              </w:rPr>
+              <w:t>Q</w:t>
+            </w:r>
+          </w:p>
+        </w:tc>
+        <w:tc>
+          <w:tcPr>
+            <w:tcW w:w="1564" w:type="dxa"/>
+          </w:tcPr>
+          <w:p>
+            <w:pPr>
+              <w:pStyle w:val="hmain"/>
+              <w:spacing w:after="0"/>
+              <w:ind w:firstLine="0"/>
+              <w:jc w:val="center"/>
+              <w:rPr>
+                <w:lang w:val="en-US"/>
+              </w:rPr>
+            </w:pPr>
+            <w:r>
+              <w:rPr>
+                <w:lang w:val="en-US"/>
+              </w:rPr>
+              <w:t>123</w:t>
+            </w:r>
+          </w:p>
+        </w:tc>
+        <w:tc>
+          <w:tcPr>
+            <w:tcW w:w="1275" w:type="dxa"/>
+          </w:tcPr>
+          <w:p>
+            <w:pPr>
+              <w:pStyle w:val="hmain"/>
+              <w:spacing w:after="0"/>
+              <w:ind w:firstLine="0"/>
+              <w:jc w:val="center"/>
+              <w:rPr>
+                <w:lang w:val="en-US"/>
+              </w:rPr>
+            </w:pPr>
+            <w:r>
+              <w:rPr>
+                <w:lang w:val="en-US"/>
+              </w:rPr>
+              <w:t>123</w:t>
+            </w:r>
+          </w:p>
+        </w:tc>
+        <w:tc>
+          <w:tcPr>
+            <w:tcW w:w="1418" w:type="dxa"/>
+          </w:tcPr>
+          <w:p>
+            <w:pPr>
+              <w:pStyle w:val="hmain"/>
+              <w:spacing w:after="0"/>
+              <w:ind w:firstLine="0"/>
+              <w:jc w:val="center"/>
+            </w:pPr>
+            <w:r>
+              <w:t>15162,52</w:t>
+            </w:r>
+          </w:p>
+        </w:tc>
+        <w:tc>
+          <w:tcPr>
+            <w:tcW w:w="1559" w:type="dxa"/>
+          </w:tcPr>
+          <w:p>
+            <w:pPr>
+              <w:pStyle w:val="hmain"/>
+              <w:spacing w:after="0"/>
+              <w:ind w:firstLine="0"/>
+              <w:jc w:val="center"/>
+            </w:pPr>
+            <w:r>
+              <w:t>15000</w:t>
+            </w:r>
+          </w:p>
+        </w:tc>
+        <w:tc>
+          <w:tcPr>
+            <w:tcW w:w="1559" w:type="dxa"/>
+          </w:tcPr>
+          <w:p>
+            <w:pPr>
+              <w:pStyle w:val="hmain"/>
+              <w:spacing w:after="0"/>
+              <w:ind w:firstLine="0"/>
+              <w:jc w:val="center"/>
+            </w:pPr>
+            <w:r>
+              <w:t>162,52</w:t>
+            </w:r>
+          </w:p>
+        </w:tc>
+        <w:tc>
+          <w:tcPr>
+            <w:tcW w:w="1412" w:type="dxa"/>
+          </w:tcPr>
+          <w:p>
+            <w:pPr>
+              <w:pStyle w:val="hmain"/>
+              <w:spacing w:after="0"/>
+              <w:ind w:firstLine="0"/>
+              <w:jc w:val="center"/>
+            </w:pPr>
+            <w:r>
+              <w:t>0</w:t>
+            </w:r>
+          </w:p>
+        </w:tc>
+      </w:tr>
+    </w:tbl>
     <w:p>
       <w:pPr>
         <w:pStyle w:val="hmain"/>
+        <w:ind w:firstLine="0"/>
       </w:pPr>
     </w:p>
     <w:p>
       <w:pPr>
         <w:pStyle w:val="hmain"/>
-      </w:pPr>
+        <w:ind w:firstLine="0"/>
+      </w:pPr>
+      <w:r>
+        <w:t xml:space="preserve">Расчет </w:t>
+      </w:r>
+      <w:r>
+        <w:t>нормативной</w:t>
+      </w:r>
+      <w:r>
+        <w:t xml:space="preserve"> процентной ставки:</w:t>
+      </w:r>
     </w:p>
     <w:p>
       <w:pPr>
         <w:pStyle w:val="hmain"/>
-      </w:pPr>
+        <w:ind w:firstLine="0"/>
+        <w:rPr>
+          <w:lang w:val="en-US"/>
+        </w:rPr>
+      </w:pPr>
+      <m:oMathPara>
+        <m:oMath>
+          <m:sSub>
+            <m:sSubPr>
+              <m:ctrlPr>
+                <w:rPr>
+                  <w:rFonts w:ascii="Cambria Math" w:hAnsi="Cambria Math"/>
+                  <w:i/>
+                  <w:lang w:val="en-US"/>
+                </w:rPr>
+              </m:ctrlPr>
+            </m:sSubPr>
+            <m:e>
+              <m:r>
+                <w:rPr>
+                  <w:rFonts w:ascii="Cambria Math" w:hAnsi="Cambria Math"/>
+                  <w:lang w:val="en-US"/>
+                </w:rPr>
+                <m:t>I</m:t>
+              </m:r>
+            </m:e>
+            <m:sub>
+              <m:r>
+                <w:rPr>
+                  <w:rFonts w:ascii="Cambria Math" w:hAnsi="Cambria Math"/>
+                </w:rPr>
+                <m:t>н</m:t>
+              </m:r>
+            </m:sub>
+          </m:sSub>
+          <m:r>
+            <w:rPr>
+              <w:rFonts w:ascii="Cambria Math" w:hAnsi="Cambria Math"/>
+              <w:lang w:val="en-US"/>
+            </w:rPr>
+            <m:t>=</m:t>
+          </m:r>
+          <m:f>
+            <m:fPr>
+              <m:ctrlPr>
+                <w:rPr>
+                  <w:rFonts w:ascii="Cambria Math" w:hAnsi="Cambria Math"/>
+                  <w:i/>
+                  <w:lang w:val="en-US"/>
+                </w:rPr>
+              </m:ctrlPr>
+            </m:fPr>
+            <m:num>
+              <m:r>
+                <w:rPr>
+                  <w:rFonts w:ascii="Cambria Math" w:hAnsi="Cambria Math"/>
+                  <w:lang w:val="en-US"/>
+                </w:rPr>
+                <m:t>I</m:t>
+              </m:r>
+            </m:num>
+            <m:den>
+              <m:r>
+                <w:rPr>
+                  <w:rFonts w:ascii="Cambria Math" w:hAnsi="Cambria Math"/>
+                  <w:lang w:val="en-US"/>
+                </w:rPr>
+                <m:t>365</m:t>
+              </m:r>
+            </m:den>
+          </m:f>
+          <m:r>
+            <w:rPr>
+              <w:rFonts w:ascii="Cambria Math" w:hAnsi="Cambria Math"/>
+              <w:lang w:val="en-US"/>
+            </w:rPr>
+            <m:t>=</m:t>
+          </m:r>
+          <m:f>
+            <m:fPr>
+              <m:ctrlPr>
+                <w:rPr>
+                  <w:rFonts w:ascii="Cambria Math" w:hAnsi="Cambria Math"/>
+                  <w:i/>
+                  <w:lang w:val="en-US"/>
+                </w:rPr>
+              </m:ctrlPr>
+            </m:fPr>
+            <m:num>
+              <m:r>
+                <w:rPr>
+                  <w:rFonts w:ascii="Cambria Math" w:hAnsi="Cambria Math"/>
+                  <w:lang w:val="en-US"/>
+                </w:rPr>
+                <m:t>0,05</m:t>
+              </m:r>
+            </m:num>
+            <m:den>
+              <m:r>
+                <w:rPr>
+                  <w:rFonts w:ascii="Cambria Math" w:hAnsi="Cambria Math"/>
+                  <w:lang w:val="en-US"/>
+                </w:rPr>
+                <m:t>365</m:t>
+              </m:r>
+            </m:den>
+          </m:f>
+          <m:r>
+            <w:rPr>
+              <w:rFonts w:ascii="Cambria Math" w:hAnsi="Cambria Math"/>
+              <w:lang w:val="en-US"/>
+            </w:rPr>
+            <m:t>=</m:t>
+          </m:r>
+          <m:f>
+            <m:fPr>
+              <m:ctrlPr>
+                <w:rPr>
+                  <w:rFonts w:ascii="Cambria Math" w:hAnsi="Cambria Math"/>
+                  <w:i/>
+                  <w:lang w:val="en-US"/>
+                </w:rPr>
+              </m:ctrlPr>
+            </m:fPr>
+            <m:num>
+              <m:r>
+                <w:rPr>
+                  <w:rFonts w:ascii="Cambria Math" w:hAnsi="Cambria Math"/>
+                  <w:lang w:val="en-US"/>
+                </w:rPr>
+                <m:t>1</m:t>
+              </m:r>
+            </m:num>
+            <m:den>
+              <m:r>
+                <w:rPr>
+                  <w:rFonts w:ascii="Cambria Math" w:hAnsi="Cambria Math"/>
+                  <w:lang w:val="en-US"/>
+                </w:rPr>
+                <m:t>7300</m:t>
+              </m:r>
+            </m:den>
+          </m:f>
+        </m:oMath>
+      </m:oMathPara>
     </w:p>
     <w:p>
       <w:pPr>
         <w:pStyle w:val="hmain"/>
-      </w:pPr>
+        <w:ind w:firstLine="0"/>
+        <w:rPr>
+          <w:rFonts w:cs="Times New Roman"/>
+          <w:szCs w:val="28"/>
+        </w:rPr>
+      </w:pPr>
+      <w:r>
+        <w:rPr>
+          <w:rFonts w:cs="Times New Roman"/>
+          <w:szCs w:val="28"/>
+        </w:rPr>
+        <w:t>Расчет ежемесячного платежа</w:t>
+      </w:r>
+      <w:r>
+        <w:rPr>
+          <w:rFonts w:cs="Times New Roman"/>
+          <w:szCs w:val="28"/>
+        </w:rPr>
+        <w:t>:</w:t>
+      </w:r>
     </w:p>
     <w:p>
       <w:pPr>
         <w:pStyle w:val="hmain"/>
-      </w:pPr>
+        <w:ind w:firstLine="0"/>
+      </w:pPr>
+      <m:oMathPara>
+        <m:oMath>
+          <m:r>
+            <w:rPr>
+              <w:rFonts w:ascii="Cambria Math" w:hAnsi="Cambria Math"/>
+            </w:rPr>
+            <m:t>V=</m:t>
+          </m:r>
+          <m:f>
+            <m:fPr>
+              <m:ctrlPr>
+                <w:rPr>
+                  <w:rFonts w:ascii="Cambria Math" w:hAnsi="Cambria Math"/>
+                  <w:i/>
+                </w:rPr>
+              </m:ctrlPr>
+            </m:fPr>
+            <m:num>
+              <m:r>
+                <w:rPr>
+                  <w:rFonts w:ascii="Cambria Math" w:hAnsi="Cambria Math"/>
+                </w:rPr>
+                <m:t>1</m:t>
+              </m:r>
+            </m:num>
+            <m:den>
+              <m:r>
+                <w:rPr>
+                  <w:rFonts w:ascii="Cambria Math" w:hAnsi="Cambria Math"/>
+                </w:rPr>
+                <m:t>1+</m:t>
+              </m:r>
+              <m:sSub>
+                <m:sSubPr>
+                  <m:ctrlPr>
+                    <w:rPr>
+                      <w:rFonts w:ascii="Cambria Math" w:hAnsi="Cambria Math"/>
+                      <w:i/>
+                      <w:lang w:val="en-US"/>
+                    </w:rPr>
+                  </m:ctrlPr>
+                </m:sSubPr>
+                <m:e>
+                  <m:r>
+                    <w:rPr>
+                      <w:rFonts w:ascii="Cambria Math" w:hAnsi="Cambria Math"/>
+                      <w:lang w:val="en-US"/>
+                    </w:rPr>
+                    <m:t>I</m:t>
+                  </m:r>
+                </m:e>
+                <m:sub>
+                  <m:r>
+                    <w:rPr>
+                      <w:rFonts w:ascii="Cambria Math" w:hAnsi="Cambria Math"/>
+                    </w:rPr>
+                    <m:t>н</m:t>
+                  </m:r>
+                </m:sub>
+              </m:sSub>
+            </m:den>
+          </m:f>
+          <m:r>
+            <w:rPr>
+              <w:rFonts w:ascii="Cambria Math" w:hAnsi="Cambria Math"/>
+            </w:rPr>
+            <m:t xml:space="preserve"> ,  A=</m:t>
+          </m:r>
+          <m:sSup>
+            <m:sSupPr>
+              <m:ctrlPr>
+                <w:rPr>
+                  <w:rFonts w:ascii="Cambria Math" w:hAnsi="Cambria Math"/>
+                  <w:i/>
+                </w:rPr>
+              </m:ctrlPr>
+            </m:sSupPr>
+            <m:e>
+              <m:r>
+                <w:rPr>
+                  <w:rFonts w:ascii="Cambria Math" w:hAnsi="Cambria Math"/>
+                </w:rPr>
+                <m:t>V</m:t>
+              </m:r>
+            </m:e>
+            <m:sup>
+              <m:r>
+                <w:rPr>
+                  <w:rFonts w:ascii="Cambria Math" w:hAnsi="Cambria Math"/>
+                </w:rPr>
+                <m:t>31</m:t>
+              </m:r>
+            </m:sup>
+          </m:sSup>
+          <m:r>
+            <w:rPr>
+              <w:rFonts w:ascii="Cambria Math" w:hAnsi="Cambria Math"/>
+            </w:rPr>
+            <m:t>+</m:t>
+          </m:r>
+          <m:sSup>
+            <m:sSupPr>
+              <m:ctrlPr>
+                <w:rPr>
+                  <w:rFonts w:ascii="Cambria Math" w:hAnsi="Cambria Math"/>
+                  <w:i/>
+                </w:rPr>
+              </m:ctrlPr>
+            </m:sSupPr>
+            <m:e>
+              <m:r>
+                <w:rPr>
+                  <w:rFonts w:ascii="Cambria Math" w:hAnsi="Cambria Math"/>
+                </w:rPr>
+                <m:t>V</m:t>
+              </m:r>
+            </m:e>
+            <m:sup>
+              <m:r>
+                <w:rPr>
+                  <w:rFonts w:ascii="Cambria Math" w:hAnsi="Cambria Math"/>
+                </w:rPr>
+                <m:t>31</m:t>
+              </m:r>
+              <m:r>
+                <w:rPr>
+                  <w:rFonts w:ascii="Cambria Math" w:hAnsi="Cambria Math"/>
+                </w:rPr>
+                <m:t>+32</m:t>
+              </m:r>
+            </m:sup>
+          </m:sSup>
+          <m:r>
+            <w:rPr>
+              <w:rFonts w:ascii="Cambria Math" w:hAnsi="Cambria Math"/>
+            </w:rPr>
+            <m:t>+</m:t>
+          </m:r>
+          <m:sSup>
+            <m:sSupPr>
+              <m:ctrlPr>
+                <w:rPr>
+                  <w:rFonts w:ascii="Cambria Math" w:hAnsi="Cambria Math"/>
+                  <w:i/>
+                </w:rPr>
+              </m:ctrlPr>
+            </m:sSupPr>
+            <m:e>
+              <m:r>
+                <w:rPr>
+                  <w:rFonts w:ascii="Cambria Math" w:hAnsi="Cambria Math"/>
+                </w:rPr>
+                <m:t>V</m:t>
+              </m:r>
+            </m:e>
+            <m:sup>
+              <m:r>
+                <w:rPr>
+                  <w:rFonts w:ascii="Cambria Math" w:hAnsi="Cambria Math"/>
+                </w:rPr>
+                <m:t>31+32</m:t>
+              </m:r>
+              <m:r>
+                <w:rPr>
+                  <w:rFonts w:ascii="Cambria Math" w:hAnsi="Cambria Math"/>
+                </w:rPr>
+                <m:t>+35</m:t>
+              </m:r>
+            </m:sup>
+          </m:sSup>
+          <m:r>
+            <w:rPr>
+              <w:rFonts w:ascii="Cambria Math" w:hAnsi="Cambria Math"/>
+            </w:rPr>
+            <m:t>+</m:t>
+          </m:r>
+          <m:sSup>
+            <m:sSupPr>
+              <m:ctrlPr>
+                <w:rPr>
+                  <w:rFonts w:ascii="Cambria Math" w:hAnsi="Cambria Math"/>
+                  <w:i/>
+                </w:rPr>
+              </m:ctrlPr>
+            </m:sSupPr>
+            <m:e>
+              <m:r>
+                <w:rPr>
+                  <w:rFonts w:ascii="Cambria Math" w:hAnsi="Cambria Math"/>
+                </w:rPr>
+                <m:t>V</m:t>
+              </m:r>
+            </m:e>
+            <m:sup>
+              <m:r>
+                <w:rPr>
+                  <w:rFonts w:ascii="Cambria Math" w:hAnsi="Cambria Math"/>
+                </w:rPr>
+                <m:t>31+32+35</m:t>
+              </m:r>
+              <m:r>
+                <w:rPr>
+                  <w:rFonts w:ascii="Cambria Math" w:hAnsi="Cambria Math"/>
+                </w:rPr>
+                <m:t>+25</m:t>
+              </m:r>
+            </m:sup>
+          </m:sSup>
+        </m:oMath>
+      </m:oMathPara>
+    </w:p>
+    <w:p>
+      <w:pPr>
+        <w:pStyle w:val="hmain"/>
+        <w:rPr>
+          <w:i/>
+        </w:rPr>
+      </w:pPr>
+      <m:oMathPara>
+        <m:oMath>
+          <m:r>
+            <w:rPr>
+              <w:rFonts w:ascii="Cambria Math" w:hAnsi="Cambria Math"/>
+            </w:rPr>
+            <m:t>P=</m:t>
+          </m:r>
+          <m:f>
+            <m:fPr>
+              <m:ctrlPr>
+                <w:rPr>
+                  <w:rFonts w:ascii="Cambria Math" w:hAnsi="Cambria Math"/>
+                  <w:i/>
+                </w:rPr>
+              </m:ctrlPr>
+            </m:fPr>
+            <m:num>
+              <m:r>
+                <w:rPr>
+                  <w:rFonts w:ascii="Cambria Math" w:hAnsi="Cambria Math"/>
+                </w:rPr>
+                <m:t>S</m:t>
+              </m:r>
+            </m:num>
+            <m:den>
+              <m:r>
+                <w:rPr>
+                  <w:rFonts w:ascii="Cambria Math" w:hAnsi="Cambria Math"/>
+                </w:rPr>
+                <m:t>A</m:t>
+              </m:r>
+            </m:den>
+          </m:f>
+          <m:r>
+            <w:rPr>
+              <w:rFonts w:ascii="Cambria Math" w:hAnsi="Cambria Math"/>
+            </w:rPr>
+            <m:t>=</m:t>
+          </m:r>
+          <m:f>
+            <m:fPr>
+              <m:ctrlPr>
+                <w:rPr>
+                  <w:rFonts w:ascii="Cambria Math" w:hAnsi="Cambria Math"/>
+                  <w:i/>
+                </w:rPr>
+              </m:ctrlPr>
+            </m:fPr>
+            <m:num>
+              <m:r>
+                <w:rPr>
+                  <w:rFonts w:ascii="Cambria Math" w:hAnsi="Cambria Math"/>
+                </w:rPr>
+                <m:t>15000</m:t>
+              </m:r>
+            </m:num>
+            <m:den>
+              <m:sSup>
+                <m:sSupPr>
+                  <m:ctrlPr>
+                    <w:rPr>
+                      <w:rFonts w:ascii="Cambria Math" w:hAnsi="Cambria Math"/>
+                      <w:i/>
+                    </w:rPr>
+                  </m:ctrlPr>
+                </m:sSupPr>
+                <m:e>
+                  <m:r>
+                    <w:rPr>
+                      <w:rFonts w:ascii="Cambria Math" w:hAnsi="Cambria Math"/>
+                    </w:rPr>
+                    <m:t>V</m:t>
+                  </m:r>
+                </m:e>
+                <m:sup>
+                  <m:r>
+                    <w:rPr>
+                      <w:rFonts w:ascii="Cambria Math" w:hAnsi="Cambria Math"/>
+                    </w:rPr>
+                    <m:t>31</m:t>
+                  </m:r>
+                </m:sup>
+              </m:sSup>
+              <m:r>
+                <w:rPr>
+                  <w:rFonts w:ascii="Cambria Math" w:hAnsi="Cambria Math"/>
+                </w:rPr>
+                <m:t>+</m:t>
+              </m:r>
+              <m:sSup>
+                <m:sSupPr>
+                  <m:ctrlPr>
+                    <w:rPr>
+                      <w:rFonts w:ascii="Cambria Math" w:hAnsi="Cambria Math"/>
+                      <w:i/>
+                    </w:rPr>
+                  </m:ctrlPr>
+                </m:sSupPr>
+                <m:e>
+                  <m:r>
+                    <w:rPr>
+                      <w:rFonts w:ascii="Cambria Math" w:hAnsi="Cambria Math"/>
+                    </w:rPr>
+                    <m:t>V</m:t>
+                  </m:r>
+                </m:e>
+                <m:sup>
+                  <m:r>
+                    <w:rPr>
+                      <w:rFonts w:ascii="Cambria Math" w:hAnsi="Cambria Math"/>
+                    </w:rPr>
+                    <m:t>31+32</m:t>
+                  </m:r>
+                </m:sup>
+              </m:sSup>
+              <m:r>
+                <w:rPr>
+                  <w:rFonts w:ascii="Cambria Math" w:hAnsi="Cambria Math"/>
+                </w:rPr>
+                <m:t>+</m:t>
+              </m:r>
+              <m:sSup>
+                <m:sSupPr>
+                  <m:ctrlPr>
+                    <w:rPr>
+                      <w:rFonts w:ascii="Cambria Math" w:hAnsi="Cambria Math"/>
+                      <w:i/>
+                    </w:rPr>
+                  </m:ctrlPr>
+                </m:sSupPr>
+                <m:e>
+                  <m:r>
+                    <w:rPr>
+                      <w:rFonts w:ascii="Cambria Math" w:hAnsi="Cambria Math"/>
+                    </w:rPr>
+                    <m:t>V</m:t>
+                  </m:r>
+                </m:e>
+                <m:sup>
+                  <m:r>
+                    <w:rPr>
+                      <w:rFonts w:ascii="Cambria Math" w:hAnsi="Cambria Math"/>
+                    </w:rPr>
+                    <m:t>31+32+35</m:t>
+                  </m:r>
+                </m:sup>
+              </m:sSup>
+              <m:r>
+                <w:rPr>
+                  <w:rFonts w:ascii="Cambria Math" w:hAnsi="Cambria Math"/>
+                </w:rPr>
+                <m:t>+</m:t>
+              </m:r>
+              <m:sSup>
+                <m:sSupPr>
+                  <m:ctrlPr>
+                    <w:rPr>
+                      <w:rFonts w:ascii="Cambria Math" w:hAnsi="Cambria Math"/>
+                      <w:i/>
+                    </w:rPr>
+                  </m:ctrlPr>
+                </m:sSupPr>
+                <m:e>
+                  <m:r>
+                    <w:rPr>
+                      <w:rFonts w:ascii="Cambria Math" w:hAnsi="Cambria Math"/>
+                    </w:rPr>
+                    <m:t>V</m:t>
+                  </m:r>
+                </m:e>
+                <m:sup>
+                  <m:r>
+                    <w:rPr>
+                      <w:rFonts w:ascii="Cambria Math" w:hAnsi="Cambria Math"/>
+                    </w:rPr>
+                    <m:t>31+32+35+25</m:t>
+                  </m:r>
+                </m:sup>
+              </m:sSup>
+            </m:den>
+          </m:f>
+          <m:r>
+            <w:rPr>
+              <w:rFonts w:ascii="Cambria Math" w:hAnsi="Cambria Math"/>
+            </w:rPr>
+            <m:t>=3790,6267</m:t>
+          </m:r>
+        </m:oMath>
+      </m:oMathPara>
+    </w:p>
+    <w:p>
+      <w:pPr>
+        <w:pStyle w:val="hmain"/>
+        <w:ind w:firstLine="0"/>
+        <w:rPr>
+          <w:rFonts w:cs="Times New Roman"/>
+          <w:szCs w:val="28"/>
+        </w:rPr>
+      </w:pPr>
+      <w:r>
+        <w:t xml:space="preserve">Расчет </w:t>
+      </w:r>
+      <w:r>
+        <w:rPr>
+          <w:rFonts w:cs="Times New Roman"/>
+          <w:szCs w:val="28"/>
+        </w:rPr>
+        <w:t>базов</w:t>
+      </w:r>
+      <w:r>
+        <w:rPr>
+          <w:rFonts w:cs="Times New Roman"/>
+          <w:szCs w:val="28"/>
+        </w:rPr>
+        <w:t>ого</w:t>
+      </w:r>
+      <w:r>
+        <w:rPr>
+          <w:rFonts w:cs="Times New Roman"/>
+          <w:szCs w:val="28"/>
+        </w:rPr>
+        <w:t xml:space="preserve"> платежн</w:t>
+      </w:r>
+      <w:r>
+        <w:rPr>
+          <w:rFonts w:cs="Times New Roman"/>
+          <w:szCs w:val="28"/>
+        </w:rPr>
+        <w:t>ого</w:t>
+      </w:r>
+      <w:r>
+        <w:rPr>
+          <w:rFonts w:cs="Times New Roman"/>
+          <w:szCs w:val="28"/>
+        </w:rPr>
+        <w:t xml:space="preserve"> период</w:t>
+      </w:r>
+      <w:r>
+        <w:rPr>
+          <w:rFonts w:cs="Times New Roman"/>
+          <w:szCs w:val="28"/>
+        </w:rPr>
+        <w:t>а:</w:t>
+      </w:r>
+    </w:p>
+    <w:p>
+      <w:pPr>
+        <w:pStyle w:val="hmain"/>
+        <w:ind w:firstLine="0"/>
+        <w:jc w:val="center"/>
+        <w:rPr>
+          <w:i/>
+        </w:rPr>
+      </w:pPr>
+      <w:r>
+        <w:rPr>
+          <w:lang w:val="en-US"/>
+        </w:rPr>
+        <w:t>B</w:t>
+      </w:r>
+      <w:r>
+        <w:t xml:space="preserve"> = (</w:t>
+      </w:r>
+      <m:oMath>
+        <m:r>
+          <w:rPr>
+            <w:rFonts w:ascii="Cambria Math" w:hAnsi="Cambria Math"/>
+          </w:rPr>
+          <m:t>31+32+35+25</m:t>
+        </m:r>
+        <m:r>
+          <w:rPr>
+            <w:rFonts w:ascii="Cambria Math" w:hAnsi="Cambria Math"/>
+          </w:rPr>
+          <m:t>)</m:t>
+        </m:r>
+      </m:oMath>
+      <w:r>
+        <w:t xml:space="preserve"> / 4 = 30,75</w:t>
+      </w:r>
+    </w:p>
+    <w:p>
+      <w:pPr>
+        <w:pStyle w:val="hmain"/>
+        <w:ind w:firstLine="0"/>
+        <w:rPr>
+          <w:rFonts w:cs="Times New Roman"/>
+          <w:szCs w:val="28"/>
+        </w:rPr>
+      </w:pPr>
+      <w:r>
+        <w:lastRenderedPageBreak/>
+        <w:t>Расчет</w:t>
+      </w:r>
+      <w:r>
+        <w:rPr>
+          <w:rFonts w:cs="Times New Roman"/>
+          <w:szCs w:val="28"/>
+        </w:rPr>
+        <w:t xml:space="preserve"> </w:t>
+      </w:r>
+      <w:r>
+        <w:rPr>
+          <w:rFonts w:cs="Times New Roman"/>
+          <w:szCs w:val="28"/>
+        </w:rPr>
+        <w:t>п</w:t>
+      </w:r>
+      <w:r>
+        <w:rPr>
+          <w:rFonts w:cs="Times New Roman"/>
+          <w:szCs w:val="28"/>
+        </w:rPr>
+        <w:t>роцентн</w:t>
+      </w:r>
+      <w:r>
+        <w:rPr>
+          <w:rFonts w:cs="Times New Roman"/>
+          <w:szCs w:val="28"/>
+        </w:rPr>
+        <w:t>ой</w:t>
+      </w:r>
+      <w:r>
+        <w:rPr>
+          <w:rFonts w:cs="Times New Roman"/>
+          <w:szCs w:val="28"/>
+        </w:rPr>
+        <w:t xml:space="preserve"> ставк</w:t>
+      </w:r>
+      <w:r>
+        <w:rPr>
+          <w:rFonts w:cs="Times New Roman"/>
+          <w:szCs w:val="28"/>
+        </w:rPr>
+        <w:t>и</w:t>
+      </w:r>
+      <w:r>
+        <w:rPr>
+          <w:rFonts w:cs="Times New Roman"/>
+          <w:szCs w:val="28"/>
+        </w:rPr>
+        <w:t xml:space="preserve"> базового периода</w:t>
+      </w:r>
+      <w:r>
+        <w:rPr>
+          <w:rFonts w:cs="Times New Roman"/>
+          <w:szCs w:val="28"/>
+        </w:rPr>
+        <w:t>:</w:t>
+      </w:r>
+    </w:p>
+    <w:p>
+      <w:pPr>
+        <w:pStyle w:val="hmain"/>
+        <w:ind w:firstLine="0"/>
+        <w:rPr>
+          <w:i/>
+        </w:rPr>
+      </w:pPr>
+      <m:oMathPara>
+        <m:oMath>
+          <m:f>
+            <m:fPr>
+              <m:ctrlPr>
+                <w:rPr>
+                  <w:rFonts w:ascii="Cambria Math" w:hAnsi="Cambria Math"/>
+                  <w:i/>
+                </w:rPr>
+              </m:ctrlPr>
+            </m:fPr>
+            <m:num>
+              <m:r>
+                <w:rPr>
+                  <w:rFonts w:ascii="Cambria Math" w:hAnsi="Cambria Math"/>
+                </w:rPr>
+                <m:t>-15000</m:t>
+              </m:r>
+            </m:num>
+            <m:den>
+              <m:r>
+                <w:rPr>
+                  <w:rFonts w:ascii="Cambria Math" w:hAnsi="Cambria Math"/>
+                </w:rPr>
+                <m:t>(1+0*</m:t>
+              </m:r>
+              <m:r>
+                <w:rPr>
+                  <w:rFonts w:ascii="Cambria Math" w:hAnsi="Cambria Math"/>
+                  <w:lang w:val="en-US"/>
+                </w:rPr>
+                <m:t>i)</m:t>
+              </m:r>
+              <m:sSup>
+                <m:sSupPr>
+                  <m:ctrlPr>
+                    <w:rPr>
+                      <w:rFonts w:ascii="Cambria Math" w:hAnsi="Cambria Math"/>
+                      <w:i/>
+                      <w:lang w:val="en-US"/>
+                    </w:rPr>
+                  </m:ctrlPr>
+                </m:sSupPr>
+                <m:e>
+                  <m:r>
+                    <w:rPr>
+                      <w:rFonts w:ascii="Cambria Math" w:hAnsi="Cambria Math"/>
+                      <w:lang w:val="en-US"/>
+                    </w:rPr>
+                    <m:t>(1+i)</m:t>
+                  </m:r>
+                </m:e>
+                <m:sup>
+                  <m:r>
+                    <w:rPr>
+                      <w:rFonts w:ascii="Cambria Math" w:hAnsi="Cambria Math"/>
+                      <w:lang w:val="en-US"/>
+                    </w:rPr>
+                    <m:t>0</m:t>
+                  </m:r>
+                </m:sup>
+              </m:sSup>
+            </m:den>
+          </m:f>
+          <m:r>
+            <w:rPr>
+              <w:rFonts w:ascii="Cambria Math" w:hAnsi="Cambria Math"/>
+            </w:rPr>
+            <m:t>+</m:t>
+          </m:r>
+          <m:f>
+            <m:fPr>
+              <m:ctrlPr>
+                <w:rPr>
+                  <w:rFonts w:ascii="Cambria Math" w:hAnsi="Cambria Math"/>
+                  <w:i/>
+                </w:rPr>
+              </m:ctrlPr>
+            </m:fPr>
+            <m:num>
+              <m:r>
+                <w:rPr>
+                  <w:rFonts w:ascii="Cambria Math" w:hAnsi="Cambria Math"/>
+                </w:rPr>
+                <m:t>3790,62</m:t>
+              </m:r>
+            </m:num>
+            <m:den>
+              <m:r>
+                <w:rPr>
+                  <w:rFonts w:ascii="Cambria Math" w:hAnsi="Cambria Math"/>
+                </w:rPr>
+                <m:t>(1+</m:t>
+              </m:r>
+              <m:f>
+                <m:fPr>
+                  <m:ctrlPr>
+                    <w:rPr>
+                      <w:rFonts w:ascii="Cambria Math" w:hAnsi="Cambria Math"/>
+                      <w:i/>
+                    </w:rPr>
+                  </m:ctrlPr>
+                </m:fPr>
+                <m:num>
+                  <m:r>
+                    <w:rPr>
+                      <w:rFonts w:ascii="Cambria Math" w:hAnsi="Cambria Math"/>
+                    </w:rPr>
+                    <m:t>0,25</m:t>
+                  </m:r>
+                </m:num>
+                <m:den>
+                  <m:r>
+                    <w:rPr>
+                      <w:rFonts w:ascii="Cambria Math" w:hAnsi="Cambria Math"/>
+                    </w:rPr>
+                    <m:t>30,75</m:t>
+                  </m:r>
+                </m:den>
+              </m:f>
+              <m:r>
+                <w:rPr>
+                  <w:rFonts w:ascii="Cambria Math" w:hAnsi="Cambria Math"/>
+                </w:rPr>
+                <m:t>*</m:t>
+              </m:r>
+              <m:r>
+                <w:rPr>
+                  <w:rFonts w:ascii="Cambria Math" w:hAnsi="Cambria Math"/>
+                  <w:lang w:val="en-US"/>
+                </w:rPr>
+                <m:t>i)</m:t>
+              </m:r>
+              <m:sSup>
+                <m:sSupPr>
+                  <m:ctrlPr>
+                    <w:rPr>
+                      <w:rFonts w:ascii="Cambria Math" w:hAnsi="Cambria Math"/>
+                      <w:i/>
+                      <w:lang w:val="en-US"/>
+                    </w:rPr>
+                  </m:ctrlPr>
+                </m:sSupPr>
+                <m:e>
+                  <m:r>
+                    <w:rPr>
+                      <w:rFonts w:ascii="Cambria Math" w:hAnsi="Cambria Math"/>
+                      <w:lang w:val="en-US"/>
+                    </w:rPr>
+                    <m:t>(1+i)</m:t>
+                  </m:r>
+                </m:e>
+                <m:sup>
+                  <m:r>
+                    <w:rPr>
+                      <w:rFonts w:ascii="Cambria Math" w:hAnsi="Cambria Math"/>
+                      <w:lang w:val="en-US"/>
+                    </w:rPr>
+                    <m:t>1</m:t>
+                  </m:r>
+                </m:sup>
+              </m:sSup>
+            </m:den>
+          </m:f>
+          <m:r>
+            <w:rPr>
+              <w:rFonts w:ascii="Cambria Math" w:hAnsi="Cambria Math"/>
+            </w:rPr>
+            <m:t>+</m:t>
+          </m:r>
+          <m:f>
+            <m:fPr>
+              <m:ctrlPr>
+                <w:rPr>
+                  <w:rFonts w:ascii="Cambria Math" w:hAnsi="Cambria Math"/>
+                  <w:i/>
+                </w:rPr>
+              </m:ctrlPr>
+            </m:fPr>
+            <m:num>
+              <m:r>
+                <w:rPr>
+                  <w:rFonts w:ascii="Cambria Math" w:hAnsi="Cambria Math"/>
+                </w:rPr>
+                <m:t>3790,62</m:t>
+              </m:r>
+            </m:num>
+            <m:den>
+              <m:r>
+                <w:rPr>
+                  <w:rFonts w:ascii="Cambria Math" w:hAnsi="Cambria Math"/>
+                </w:rPr>
+                <m:t>(1+</m:t>
+              </m:r>
+              <m:f>
+                <m:fPr>
+                  <m:ctrlPr>
+                    <w:rPr>
+                      <w:rFonts w:ascii="Cambria Math" w:hAnsi="Cambria Math"/>
+                      <w:i/>
+                    </w:rPr>
+                  </m:ctrlPr>
+                </m:fPr>
+                <m:num>
+                  <m:r>
+                    <w:rPr>
+                      <w:rFonts w:ascii="Cambria Math" w:hAnsi="Cambria Math"/>
+                    </w:rPr>
+                    <m:t>1,</m:t>
+                  </m:r>
+                  <m:r>
+                    <w:rPr>
+                      <w:rFonts w:ascii="Cambria Math" w:hAnsi="Cambria Math"/>
+                    </w:rPr>
+                    <m:t>25</m:t>
+                  </m:r>
+                </m:num>
+                <m:den>
+                  <m:r>
+                    <w:rPr>
+                      <w:rFonts w:ascii="Cambria Math" w:hAnsi="Cambria Math"/>
+                    </w:rPr>
+                    <m:t>30,75</m:t>
+                  </m:r>
+                </m:den>
+              </m:f>
+              <m:r>
+                <w:rPr>
+                  <w:rFonts w:ascii="Cambria Math" w:hAnsi="Cambria Math"/>
+                </w:rPr>
+                <m:t>*</m:t>
+              </m:r>
+              <m:r>
+                <w:rPr>
+                  <w:rFonts w:ascii="Cambria Math" w:hAnsi="Cambria Math"/>
+                  <w:lang w:val="en-US"/>
+                </w:rPr>
+                <m:t>i)</m:t>
+              </m:r>
+              <m:sSup>
+                <m:sSupPr>
+                  <m:ctrlPr>
+                    <w:rPr>
+                      <w:rFonts w:ascii="Cambria Math" w:hAnsi="Cambria Math"/>
+                      <w:i/>
+                      <w:lang w:val="en-US"/>
+                    </w:rPr>
+                  </m:ctrlPr>
+                </m:sSupPr>
+                <m:e>
+                  <m:r>
+                    <w:rPr>
+                      <w:rFonts w:ascii="Cambria Math" w:hAnsi="Cambria Math"/>
+                      <w:lang w:val="en-US"/>
+                    </w:rPr>
+                    <m:t>(1+i)</m:t>
+                  </m:r>
+                </m:e>
+                <m:sup>
+                  <m:r>
+                    <w:rPr>
+                      <w:rFonts w:ascii="Cambria Math" w:hAnsi="Cambria Math"/>
+                      <w:lang w:val="en-US"/>
+                    </w:rPr>
+                    <m:t>2</m:t>
+                  </m:r>
+                </m:sup>
+              </m:sSup>
+            </m:den>
+          </m:f>
+          <m:r>
+            <w:rPr>
+              <w:rFonts w:ascii="Cambria Math" w:hAnsi="Cambria Math"/>
+            </w:rPr>
+            <m:t>+</m:t>
+          </m:r>
+          <m:f>
+            <m:fPr>
+              <m:ctrlPr>
+                <w:rPr>
+                  <w:rFonts w:ascii="Cambria Math" w:hAnsi="Cambria Math"/>
+                  <w:i/>
+                </w:rPr>
+              </m:ctrlPr>
+            </m:fPr>
+            <m:num>
+              <m:r>
+                <w:rPr>
+                  <w:rFonts w:ascii="Cambria Math" w:hAnsi="Cambria Math"/>
+                </w:rPr>
+                <m:t>3790,62</m:t>
+              </m:r>
+            </m:num>
+            <m:den>
+              <m:r>
+                <w:rPr>
+                  <w:rFonts w:ascii="Cambria Math" w:hAnsi="Cambria Math"/>
+                </w:rPr>
+                <m:t>(1+</m:t>
+              </m:r>
+              <m:f>
+                <m:fPr>
+                  <m:ctrlPr>
+                    <w:rPr>
+                      <w:rFonts w:ascii="Cambria Math" w:hAnsi="Cambria Math"/>
+                      <w:i/>
+                    </w:rPr>
+                  </m:ctrlPr>
+                </m:fPr>
+                <m:num>
+                  <m:r>
+                    <w:rPr>
+                      <w:rFonts w:ascii="Cambria Math" w:hAnsi="Cambria Math"/>
+                    </w:rPr>
+                    <m:t>4</m:t>
+                  </m:r>
+                  <m:r>
+                    <w:rPr>
+                      <w:rFonts w:ascii="Cambria Math" w:hAnsi="Cambria Math"/>
+                    </w:rPr>
+                    <m:t>,</m:t>
+                  </m:r>
+                  <m:r>
+                    <w:rPr>
+                      <w:rFonts w:ascii="Cambria Math" w:hAnsi="Cambria Math"/>
+                    </w:rPr>
+                    <m:t>25</m:t>
+                  </m:r>
+                </m:num>
+                <m:den>
+                  <m:r>
+                    <w:rPr>
+                      <w:rFonts w:ascii="Cambria Math" w:hAnsi="Cambria Math"/>
+                    </w:rPr>
+                    <m:t>30,75</m:t>
+                  </m:r>
+                </m:den>
+              </m:f>
+              <m:r>
+                <w:rPr>
+                  <w:rFonts w:ascii="Cambria Math" w:hAnsi="Cambria Math"/>
+                </w:rPr>
+                <m:t>*</m:t>
+              </m:r>
+              <m:r>
+                <w:rPr>
+                  <w:rFonts w:ascii="Cambria Math" w:hAnsi="Cambria Math"/>
+                  <w:lang w:val="en-US"/>
+                </w:rPr>
+                <m:t>i)</m:t>
+              </m:r>
+              <m:sSup>
+                <m:sSupPr>
+                  <m:ctrlPr>
+                    <w:rPr>
+                      <w:rFonts w:ascii="Cambria Math" w:hAnsi="Cambria Math"/>
+                      <w:i/>
+                      <w:lang w:val="en-US"/>
+                    </w:rPr>
+                  </m:ctrlPr>
+                </m:sSupPr>
+                <m:e>
+                  <m:r>
+                    <w:rPr>
+                      <w:rFonts w:ascii="Cambria Math" w:hAnsi="Cambria Math"/>
+                      <w:lang w:val="en-US"/>
+                    </w:rPr>
+                    <m:t>(1+i)</m:t>
+                  </m:r>
+                </m:e>
+                <m:sup>
+                  <m:r>
+                    <w:rPr>
+                      <w:rFonts w:ascii="Cambria Math" w:hAnsi="Cambria Math"/>
+                      <w:lang w:val="en-US"/>
+                    </w:rPr>
+                    <m:t>3</m:t>
+                  </m:r>
+                </m:sup>
+              </m:sSup>
+            </m:den>
+          </m:f>
+          <m:r>
+            <w:rPr>
+              <w:rFonts w:ascii="Cambria Math" w:hAnsi="Cambria Math"/>
+            </w:rPr>
+            <m:t>+</m:t>
+          </m:r>
+          <m:f>
+            <m:fPr>
+              <m:ctrlPr>
+                <w:rPr>
+                  <w:rFonts w:ascii="Cambria Math" w:hAnsi="Cambria Math"/>
+                  <w:i/>
+                </w:rPr>
+              </m:ctrlPr>
+            </m:fPr>
+            <m:num>
+              <m:r>
+                <w:rPr>
+                  <w:rFonts w:ascii="Cambria Math" w:hAnsi="Cambria Math"/>
+                </w:rPr>
+                <m:t>3790,6</m:t>
+              </m:r>
+              <m:r>
+                <w:rPr>
+                  <w:rFonts w:ascii="Cambria Math" w:hAnsi="Cambria Math"/>
+                </w:rPr>
+                <m:t>7</m:t>
+              </m:r>
+            </m:num>
+            <m:den>
+              <m:r>
+                <w:rPr>
+                  <w:rFonts w:ascii="Cambria Math" w:hAnsi="Cambria Math"/>
+                </w:rPr>
+                <m:t>(1+</m:t>
+              </m:r>
+              <m:f>
+                <m:fPr>
+                  <m:ctrlPr>
+                    <w:rPr>
+                      <w:rFonts w:ascii="Cambria Math" w:hAnsi="Cambria Math"/>
+                      <w:i/>
+                    </w:rPr>
+                  </m:ctrlPr>
+                </m:fPr>
+                <m:num>
+                  <m:r>
+                    <w:rPr>
+                      <w:rFonts w:ascii="Cambria Math" w:hAnsi="Cambria Math"/>
+                    </w:rPr>
+                    <m:t>-5.75</m:t>
+                  </m:r>
+                </m:num>
+                <m:den>
+                  <m:r>
+                    <w:rPr>
+                      <w:rFonts w:ascii="Cambria Math" w:hAnsi="Cambria Math"/>
+                    </w:rPr>
+                    <m:t>30,75</m:t>
+                  </m:r>
+                </m:den>
+              </m:f>
+              <m:r>
+                <w:rPr>
+                  <w:rFonts w:ascii="Cambria Math" w:hAnsi="Cambria Math"/>
+                </w:rPr>
+                <m:t>*</m:t>
+              </m:r>
+              <m:r>
+                <w:rPr>
+                  <w:rFonts w:ascii="Cambria Math" w:hAnsi="Cambria Math"/>
+                  <w:lang w:val="en-US"/>
+                </w:rPr>
+                <m:t>i)</m:t>
+              </m:r>
+              <m:sSup>
+                <m:sSupPr>
+                  <m:ctrlPr>
+                    <w:rPr>
+                      <w:rFonts w:ascii="Cambria Math" w:hAnsi="Cambria Math"/>
+                      <w:i/>
+                      <w:lang w:val="en-US"/>
+                    </w:rPr>
+                  </m:ctrlPr>
+                </m:sSupPr>
+                <m:e>
+                  <m:r>
+                    <w:rPr>
+                      <w:rFonts w:ascii="Cambria Math" w:hAnsi="Cambria Math"/>
+                      <w:lang w:val="en-US"/>
+                    </w:rPr>
+                    <m:t>(1+i)</m:t>
+                  </m:r>
+                </m:e>
+                <m:sup>
+                  <m:r>
+                    <w:rPr>
+                      <w:rFonts w:ascii="Cambria Math" w:hAnsi="Cambria Math"/>
+                      <w:lang w:val="en-US"/>
+                    </w:rPr>
+                    <m:t>4</m:t>
+                  </m:r>
+                </m:sup>
+              </m:sSup>
+            </m:den>
+          </m:f>
+          <m:r>
+            <w:rPr>
+              <w:rFonts w:ascii="Cambria Math" w:hAnsi="Cambria Math"/>
+            </w:rPr>
+            <m:t>=0</m:t>
+          </m:r>
+        </m:oMath>
+      </m:oMathPara>
+    </w:p>
+    <w:p>
+      <w:pPr>
+        <w:pStyle w:val="hmain"/>
+        <w:ind w:firstLine="0"/>
+      </w:pPr>
+      <w:r>
+        <w:t xml:space="preserve">Решаем уравнение и получаем: </w:t>
+      </w:r>
+      <w:r>
+        <w:rPr>
+          <w:lang w:val="en-US"/>
+        </w:rPr>
+        <w:t>i</w:t>
+      </w:r>
+      <w:r>
+        <w:t xml:space="preserve"> = 0,004324178</w:t>
+      </w:r>
+      <w:r>
+        <w:t>;</w:t>
+      </w:r>
+    </w:p>
+    <w:p>
+      <w:pPr>
+        <w:pStyle w:val="hmain"/>
+        <w:ind w:firstLine="0"/>
+        <w:rPr>
+          <w:rFonts w:cs="Times New Roman"/>
+          <w:szCs w:val="28"/>
+        </w:rPr>
+      </w:pPr>
+      <w:r>
+        <w:rPr>
+          <w:rFonts w:cs="Times New Roman"/>
+          <w:szCs w:val="28"/>
+        </w:rPr>
+        <w:t xml:space="preserve">Расчет </w:t>
+      </w:r>
+      <w:r>
+        <w:rPr>
+          <w:rFonts w:cs="Times New Roman"/>
+          <w:szCs w:val="28"/>
+        </w:rPr>
+        <w:t>числ</w:t>
+      </w:r>
+      <w:r>
+        <w:rPr>
+          <w:rFonts w:cs="Times New Roman"/>
+          <w:szCs w:val="28"/>
+        </w:rPr>
+        <w:t>а</w:t>
+      </w:r>
+      <w:r>
+        <w:rPr>
+          <w:rFonts w:cs="Times New Roman"/>
+          <w:szCs w:val="28"/>
+        </w:rPr>
+        <w:t xml:space="preserve"> базовых периодов в календарном году</w:t>
+      </w:r>
+      <w:r>
+        <w:rPr>
+          <w:rFonts w:cs="Times New Roman"/>
+          <w:szCs w:val="28"/>
+        </w:rPr>
+        <w:t>:</w:t>
+      </w:r>
+    </w:p>
+    <w:p>
+      <w:pPr>
+        <w:pStyle w:val="hmain"/>
+        <w:ind w:firstLine="0"/>
+      </w:pPr>
+      <m:oMathPara>
+        <m:oMath>
+          <m:r>
+            <w:rPr>
+              <w:rFonts w:ascii="Cambria Math" w:hAnsi="Cambria Math"/>
+            </w:rPr>
+            <m:t>С=</m:t>
+          </m:r>
+          <m:f>
+            <m:fPr>
+              <m:ctrlPr>
+                <w:rPr>
+                  <w:rFonts w:ascii="Cambria Math" w:hAnsi="Cambria Math"/>
+                  <w:i/>
+                </w:rPr>
+              </m:ctrlPr>
+            </m:fPr>
+            <m:num>
+              <m:r>
+                <w:rPr>
+                  <w:rFonts w:ascii="Cambria Math" w:hAnsi="Cambria Math"/>
+                </w:rPr>
+                <m:t>365</m:t>
+              </m:r>
+            </m:num>
+            <m:den>
+              <m:r>
+                <w:rPr>
+                  <w:rFonts w:ascii="Cambria Math" w:hAnsi="Cambria Math"/>
+                </w:rPr>
+                <m:t>30,75</m:t>
+              </m:r>
+            </m:den>
+          </m:f>
+          <m:r>
+            <w:rPr>
+              <w:rFonts w:ascii="Cambria Math" w:hAnsi="Cambria Math"/>
+            </w:rPr>
+            <m:t>=11,86992</m:t>
+          </m:r>
+        </m:oMath>
+      </m:oMathPara>
+    </w:p>
+    <w:p>
+      <w:pPr>
+        <w:pStyle w:val="hmain"/>
+        <w:ind w:firstLine="0"/>
+        <w:rPr>
+          <w:rFonts w:cs="Times New Roman"/>
+          <w:szCs w:val="28"/>
+        </w:rPr>
+      </w:pPr>
+      <w:r>
+        <w:rPr>
+          <w:rFonts w:cs="Times New Roman"/>
+          <w:szCs w:val="28"/>
+        </w:rPr>
+        <w:t>Р</w:t>
+      </w:r>
+      <w:r>
+        <w:rPr>
+          <w:rFonts w:cs="Times New Roman"/>
+          <w:szCs w:val="28"/>
+        </w:rPr>
+        <w:t>асчет</w:t>
+      </w:r>
+      <w:r>
+        <w:rPr>
+          <w:rFonts w:cs="Times New Roman"/>
+          <w:szCs w:val="28"/>
+        </w:rPr>
+        <w:t xml:space="preserve"> ПСК</w:t>
+      </w:r>
+      <w:r>
+        <w:rPr>
+          <w:rFonts w:cs="Times New Roman"/>
+          <w:szCs w:val="28"/>
+        </w:rPr>
+        <w:t>:</w:t>
+      </w:r>
+    </w:p>
+    <w:p>
+      <w:pPr>
+        <w:pStyle w:val="hmain"/>
+        <w:ind w:firstLine="0"/>
+        <w:rPr>
+          <w:i/>
+        </w:rPr>
+      </w:pPr>
+      <m:oMathPara>
+        <m:oMath>
+          <m:r>
+            <m:rPr>
+              <m:sty m:val="p"/>
+            </m:rPr>
+            <w:rPr>
+              <w:rFonts w:ascii="Cambria Math" w:hAnsi="Cambria Math" w:cs="Times New Roman"/>
+              <w:sz w:val="32"/>
+              <w:szCs w:val="32"/>
+              <w:lang w:val="en-US"/>
+            </w:rPr>
+            <m:t>P</m:t>
+          </m:r>
+          <m:r>
+            <m:rPr>
+              <m:sty m:val="p"/>
+            </m:rPr>
+            <w:rPr>
+              <w:rFonts w:ascii="Cambria Math" w:hAnsi="Cambria Math" w:cs="Times New Roman"/>
+              <w:sz w:val="32"/>
+              <w:szCs w:val="32"/>
+            </w:rPr>
+            <m:t xml:space="preserve"> = </m:t>
+          </m:r>
+          <m:r>
+            <m:rPr>
+              <m:sty m:val="p"/>
+            </m:rPr>
+            <w:rPr>
+              <w:rFonts w:ascii="Cambria Math" w:hAnsi="Cambria Math" w:cs="Times New Roman"/>
+              <w:sz w:val="32"/>
+              <w:szCs w:val="32"/>
+              <w:lang w:val="en-US"/>
+            </w:rPr>
+            <m:t>i</m:t>
+          </m:r>
+          <m:r>
+            <m:rPr>
+              <m:sty m:val="p"/>
+            </m:rPr>
+            <w:rPr>
+              <w:rFonts w:ascii="Cambria Math" w:hAnsi="Cambria Math" w:cs="Times New Roman"/>
+              <w:sz w:val="32"/>
+              <w:szCs w:val="32"/>
+            </w:rPr>
+            <m:t xml:space="preserve"> * </m:t>
+          </m:r>
+          <m:r>
+            <m:rPr>
+              <m:sty m:val="p"/>
+            </m:rPr>
+            <w:rPr>
+              <w:rFonts w:ascii="Cambria Math" w:hAnsi="Cambria Math" w:cs="Times New Roman"/>
+              <w:sz w:val="32"/>
+              <w:szCs w:val="32"/>
+              <w:lang w:val="en-US"/>
+            </w:rPr>
+            <m:t>C</m:t>
+          </m:r>
+          <m:r>
+            <m:rPr>
+              <m:sty m:val="p"/>
+            </m:rPr>
+            <w:rPr>
+              <w:rFonts w:ascii="Cambria Math" w:hAnsi="Cambria Math" w:cs="Times New Roman"/>
+              <w:sz w:val="32"/>
+              <w:szCs w:val="32"/>
+            </w:rPr>
+            <m:t xml:space="preserve"> * 100</m:t>
+          </m:r>
+          <m:r>
+            <w:rPr>
+              <w:rFonts w:ascii="Cambria Math" w:hAnsi="Cambria Math"/>
+              <w:sz w:val="32"/>
+              <w:szCs w:val="32"/>
+            </w:rPr>
+            <m:t>=</m:t>
+          </m:r>
+          <m:r>
+            <w:rPr>
+              <w:rFonts w:ascii="Cambria Math" w:hAnsi="Cambria Math"/>
+            </w:rPr>
+            <m:t>11,86992</m:t>
+          </m:r>
+          <m:r>
+            <w:rPr>
+              <w:rFonts w:ascii="Cambria Math" w:hAnsi="Cambria Math"/>
+            </w:rPr>
+            <m:t>*</m:t>
+          </m:r>
+          <m:r>
+            <m:rPr>
+              <m:sty m:val="p"/>
+            </m:rPr>
+            <w:rPr>
+              <w:rFonts w:ascii="Cambria Math" w:hAnsi="Cambria Math"/>
+            </w:rPr>
+            <m:t>0,004324178</m:t>
+          </m:r>
+          <m:r>
+            <m:rPr>
+              <m:sty m:val="p"/>
+            </m:rPr>
+            <w:rPr>
+              <w:rFonts w:ascii="Cambria Math" w:hAnsi="Cambria Math" w:cs="Cambria Math"/>
+            </w:rPr>
+            <m:t>*</m:t>
+          </m:r>
+          <m:r>
+            <m:rPr>
+              <m:sty m:val="p"/>
+            </m:rPr>
+            <w:rPr>
+              <w:rFonts w:ascii="Cambria Math"/>
+            </w:rPr>
+            <m:t>100=5</m:t>
+          </m:r>
+          <m:r>
+            <w:rPr>
+              <w:rFonts w:ascii="Cambria Math"/>
+            </w:rPr>
+            <m:t>,13</m:t>
+          </m:r>
+        </m:oMath>
+      </m:oMathPara>
     </w:p>
     <w:p>
       <w:pPr>

--- a/Пояснительная записка 3.docx
+++ b/Пояснительная записка 3.docx
@@ -13569,14 +13569,7 @@
           <w:rFonts w:cs="Times New Roman"/>
           <w:szCs w:val="28"/>
         </w:rPr>
-        <w:t>рафик погашения кредита</w:t>
-      </w:r>
-      <w:r>
-        <w:rPr>
-          <w:rFonts w:cs="Times New Roman"/>
-          <w:szCs w:val="28"/>
-        </w:rPr>
-        <w:t xml:space="preserve"> представлен в таблице 1.</w:t>
+        <w:t>рафик погашения кредита представлен в таблице 1.</w:t>
       </w:r>
     </w:p>
     <w:p>
@@ -14374,13 +14367,7 @@
               <w:rPr>
                 <w:lang w:val="en-US"/>
               </w:rPr>
-              <w:t>6</w:t>
-            </w:r>
-            <w:r>
-              <w:rPr>
-                <w:lang w:val="en-US"/>
-              </w:rPr>
-              <w:t>6</w:t>
+              <w:t>66</w:t>
             </w:r>
           </w:p>
         </w:tc>
@@ -14750,14 +14737,7 @@
           <w:rFonts w:cs="Times New Roman"/>
           <w:szCs w:val="28"/>
         </w:rPr>
-        <w:t>Расчет ежемесячного платежа</w:t>
-      </w:r>
-      <w:r>
-        <w:rPr>
-          <w:rFonts w:cs="Times New Roman"/>
-          <w:szCs w:val="28"/>
-        </w:rPr>
-        <w:t>:</w:t>
+        <w:t>Расчет ежемесячного платежа:</w:t>
       </w:r>
     </w:p>
     <w:p>
@@ -14887,51 +14867,7 @@
                 <w:rPr>
                   <w:rFonts w:ascii="Cambria Math" w:hAnsi="Cambria Math"/>
                 </w:rPr>
-                <m:t>31</m:t>
-              </m:r>
-              <m:r>
-                <w:rPr>
-                  <w:rFonts w:ascii="Cambria Math" w:hAnsi="Cambria Math"/>
-                </w:rPr>
-                <m:t>+32</m:t>
-              </m:r>
-            </m:sup>
-          </m:sSup>
-          <m:r>
-            <w:rPr>
-              <w:rFonts w:ascii="Cambria Math" w:hAnsi="Cambria Math"/>
-            </w:rPr>
-            <m:t>+</m:t>
-          </m:r>
-          <m:sSup>
-            <m:sSupPr>
-              <m:ctrlPr>
-                <w:rPr>
-                  <w:rFonts w:ascii="Cambria Math" w:hAnsi="Cambria Math"/>
-                  <w:i/>
-                </w:rPr>
-              </m:ctrlPr>
-            </m:sSupPr>
-            <m:e>
-              <m:r>
-                <w:rPr>
-                  <w:rFonts w:ascii="Cambria Math" w:hAnsi="Cambria Math"/>
-                </w:rPr>
-                <m:t>V</m:t>
-              </m:r>
-            </m:e>
-            <m:sup>
-              <m:r>
-                <w:rPr>
-                  <w:rFonts w:ascii="Cambria Math" w:hAnsi="Cambria Math"/>
-                </w:rPr>
                 <m:t>31+32</m:t>
-              </m:r>
-              <m:r>
-                <w:rPr>
-                  <w:rFonts w:ascii="Cambria Math" w:hAnsi="Cambria Math"/>
-                </w:rPr>
-                <m:t>+35</m:t>
               </m:r>
             </m:sup>
           </m:sSup>
@@ -14965,11 +14901,37 @@
                 </w:rPr>
                 <m:t>31+32+35</m:t>
               </m:r>
+            </m:sup>
+          </m:sSup>
+          <m:r>
+            <w:rPr>
+              <w:rFonts w:ascii="Cambria Math" w:hAnsi="Cambria Math"/>
+            </w:rPr>
+            <m:t>+</m:t>
+          </m:r>
+          <m:sSup>
+            <m:sSupPr>
+              <m:ctrlPr>
+                <w:rPr>
+                  <w:rFonts w:ascii="Cambria Math" w:hAnsi="Cambria Math"/>
+                  <w:i/>
+                </w:rPr>
+              </m:ctrlPr>
+            </m:sSupPr>
+            <m:e>
               <m:r>
                 <w:rPr>
                   <w:rFonts w:ascii="Cambria Math" w:hAnsi="Cambria Math"/>
                 </w:rPr>
-                <m:t>+25</m:t>
+                <m:t>V</m:t>
+              </m:r>
+            </m:e>
+            <m:sup>
+              <m:r>
+                <w:rPr>
+                  <w:rFonts w:ascii="Cambria Math" w:hAnsi="Cambria Math"/>
+                </w:rPr>
+                <m:t>31+32+35+25</m:t>
               </m:r>
             </m:sup>
           </m:sSup>
@@ -15191,42 +15153,7 @@
           <w:rFonts w:cs="Times New Roman"/>
           <w:szCs w:val="28"/>
         </w:rPr>
-        <w:t>базов</w:t>
-      </w:r>
-      <w:r>
-        <w:rPr>
-          <w:rFonts w:cs="Times New Roman"/>
-          <w:szCs w:val="28"/>
-        </w:rPr>
-        <w:t>ого</w:t>
-      </w:r>
-      <w:r>
-        <w:rPr>
-          <w:rFonts w:cs="Times New Roman"/>
-          <w:szCs w:val="28"/>
-        </w:rPr>
-        <w:t xml:space="preserve"> платежн</w:t>
-      </w:r>
-      <w:r>
-        <w:rPr>
-          <w:rFonts w:cs="Times New Roman"/>
-          <w:szCs w:val="28"/>
-        </w:rPr>
-        <w:t>ого</w:t>
-      </w:r>
-      <w:r>
-        <w:rPr>
-          <w:rFonts w:cs="Times New Roman"/>
-          <w:szCs w:val="28"/>
-        </w:rPr>
-        <w:t xml:space="preserve"> период</w:t>
-      </w:r>
-      <w:r>
-        <w:rPr>
-          <w:rFonts w:cs="Times New Roman"/>
-          <w:szCs w:val="28"/>
-        </w:rPr>
-        <w:t>а:</w:t>
+        <w:t>базового платежного периода:</w:t>
       </w:r>
     </w:p>
     <w:p>
@@ -15252,13 +15179,7 @@
           <w:rPr>
             <w:rFonts w:ascii="Cambria Math" w:hAnsi="Cambria Math"/>
           </w:rPr>
-          <m:t>31+32+35+25</m:t>
-        </m:r>
-        <m:r>
-          <w:rPr>
-            <w:rFonts w:ascii="Cambria Math" w:hAnsi="Cambria Math"/>
-          </w:rPr>
-          <m:t>)</m:t>
+          <m:t>31+32+35+25)</m:t>
         </m:r>
       </m:oMath>
       <w:r>
@@ -15297,42 +15218,7 @@
           <w:rFonts w:cs="Times New Roman"/>
           <w:szCs w:val="28"/>
         </w:rPr>
-        <w:t>роцентн</w:t>
-      </w:r>
-      <w:r>
-        <w:rPr>
-          <w:rFonts w:cs="Times New Roman"/>
-          <w:szCs w:val="28"/>
-        </w:rPr>
-        <w:t>ой</w:t>
-      </w:r>
-      <w:r>
-        <w:rPr>
-          <w:rFonts w:cs="Times New Roman"/>
-          <w:szCs w:val="28"/>
-        </w:rPr>
-        <w:t xml:space="preserve"> ставк</w:t>
-      </w:r>
-      <w:r>
-        <w:rPr>
-          <w:rFonts w:cs="Times New Roman"/>
-          <w:szCs w:val="28"/>
-        </w:rPr>
-        <w:t>и</w:t>
-      </w:r>
-      <w:r>
-        <w:rPr>
-          <w:rFonts w:cs="Times New Roman"/>
-          <w:szCs w:val="28"/>
-        </w:rPr>
-        <w:t xml:space="preserve"> базового периода</w:t>
-      </w:r>
-      <w:r>
-        <w:rPr>
-          <w:rFonts w:cs="Times New Roman"/>
-          <w:szCs w:val="28"/>
-        </w:rPr>
-        <w:t>:</w:t>
+        <w:t>роцентной ставки базового периода:</w:t>
       </w:r>
     </w:p>
     <w:p>
@@ -15551,13 +15437,7 @@
                     <w:rPr>
                       <w:rFonts w:ascii="Cambria Math" w:hAnsi="Cambria Math"/>
                     </w:rPr>
-                    <m:t>1,</m:t>
-                  </m:r>
-                  <m:r>
-                    <w:rPr>
-                      <w:rFonts w:ascii="Cambria Math" w:hAnsi="Cambria Math"/>
-                    </w:rPr>
-                    <m:t>25</m:t>
+                    <m:t>1,25</m:t>
                   </m:r>
                 </m:num>
                 <m:den>
@@ -15657,19 +15537,7 @@
                     <w:rPr>
                       <w:rFonts w:ascii="Cambria Math" w:hAnsi="Cambria Math"/>
                     </w:rPr>
-                    <m:t>4</m:t>
-                  </m:r>
-                  <m:r>
-                    <w:rPr>
-                      <w:rFonts w:ascii="Cambria Math" w:hAnsi="Cambria Math"/>
-                    </w:rPr>
-                    <m:t>,</m:t>
-                  </m:r>
-                  <m:r>
-                    <w:rPr>
-                      <w:rFonts w:ascii="Cambria Math" w:hAnsi="Cambria Math"/>
-                    </w:rPr>
-                    <m:t>25</m:t>
+                    <m:t>4,25</m:t>
                   </m:r>
                 </m:num>
                 <m:den>
@@ -15745,13 +15613,7 @@
                 <w:rPr>
                   <w:rFonts w:ascii="Cambria Math" w:hAnsi="Cambria Math"/>
                 </w:rPr>
-                <m:t>3790,6</m:t>
-              </m:r>
-              <m:r>
-                <w:rPr>
-                  <w:rFonts w:ascii="Cambria Math" w:hAnsi="Cambria Math"/>
-                </w:rPr>
-                <m:t>7</m:t>
+                <m:t>3790,67</m:t>
               </m:r>
             </m:num>
             <m:den>
@@ -15875,35 +15737,7 @@
           <w:rFonts w:cs="Times New Roman"/>
           <w:szCs w:val="28"/>
         </w:rPr>
-        <w:t xml:space="preserve">Расчет </w:t>
-      </w:r>
-      <w:r>
-        <w:rPr>
-          <w:rFonts w:cs="Times New Roman"/>
-          <w:szCs w:val="28"/>
-        </w:rPr>
-        <w:t>числ</w:t>
-      </w:r>
-      <w:r>
-        <w:rPr>
-          <w:rFonts w:cs="Times New Roman"/>
-          <w:szCs w:val="28"/>
-        </w:rPr>
-        <w:t>а</w:t>
-      </w:r>
-      <w:r>
-        <w:rPr>
-          <w:rFonts w:cs="Times New Roman"/>
-          <w:szCs w:val="28"/>
-        </w:rPr>
-        <w:t xml:space="preserve"> базовых периодов в календарном году</w:t>
-      </w:r>
-      <w:r>
-        <w:rPr>
-          <w:rFonts w:cs="Times New Roman"/>
-          <w:szCs w:val="28"/>
-        </w:rPr>
-        <w:t>:</w:t>
+        <w:t>Расчет числа базовых периодов в календарном году:</w:t>
       </w:r>
     </w:p>
     <w:p>
@@ -15982,14 +15816,7 @@
           <w:rFonts w:cs="Times New Roman"/>
           <w:szCs w:val="28"/>
         </w:rPr>
-        <w:t xml:space="preserve"> ПСК</w:t>
-      </w:r>
-      <w:r>
-        <w:rPr>
-          <w:rFonts w:cs="Times New Roman"/>
-          <w:szCs w:val="28"/>
-        </w:rPr>
-        <w:t>:</w:t>
+        <w:t xml:space="preserve"> ПСК:</w:t>
       </w:r>
     </w:p>
     <w:p>
@@ -16083,13 +15910,7 @@
             <w:rPr>
               <w:rFonts w:ascii="Cambria Math" w:hAnsi="Cambria Math"/>
             </w:rPr>
-            <m:t>11,86992</m:t>
-          </m:r>
-          <m:r>
-            <w:rPr>
-              <w:rFonts w:ascii="Cambria Math" w:hAnsi="Cambria Math"/>
-            </w:rPr>
-            <m:t>*</m:t>
+            <m:t>11,86992*</m:t>
           </m:r>
           <m:r>
             <m:rPr>
@@ -16144,6 +15965,36 @@
     </w:p>
     <w:p>
       <w:pPr>
+        <w:pStyle w:val="hmain"/>
+      </w:pPr>
+    </w:p>
+    <w:p>
+      <w:pPr>
+        <w:pStyle w:val="hmain"/>
+      </w:pPr>
+    </w:p>
+    <w:p>
+      <w:pPr>
+        <w:pStyle w:val="hmain"/>
+      </w:pPr>
+    </w:p>
+    <w:p>
+      <w:pPr>
+        <w:pStyle w:val="hmain"/>
+      </w:pPr>
+    </w:p>
+    <w:p>
+      <w:pPr>
+        <w:pStyle w:val="hmain"/>
+      </w:pPr>
+    </w:p>
+    <w:p>
+      <w:pPr>
+        <w:pStyle w:val="hmain"/>
+      </w:pPr>
+    </w:p>
+    <w:p>
+      <w:pPr>
         <w:pStyle w:val="h1"/>
         <w:numPr>
           <w:ilvl w:val="0"/>
@@ -16175,6 +16026,866 @@
     </w:p>
     <w:p>
       <w:pPr>
+        <w:pStyle w:val="hmain"/>
+      </w:pPr>
+      <w:r>
+        <w:t>В данном разделе опи</w:t>
+      </w:r>
+      <w:r>
+        <w:t>сана</w:t>
+      </w:r>
+      <w:r>
+        <w:t xml:space="preserve"> общ</w:t>
+      </w:r>
+      <w:r>
+        <w:t>ая</w:t>
+      </w:r>
+      <w:r>
+        <w:t xml:space="preserve"> структур</w:t>
+      </w:r>
+      <w:r>
+        <w:t>а</w:t>
+      </w:r>
+      <w:r>
+        <w:t xml:space="preserve"> приложения</w:t>
+      </w:r>
+      <w:r>
+        <w:t>,</w:t>
+      </w:r>
+      <w:r>
+        <w:t xml:space="preserve"> </w:t>
+      </w:r>
+      <w:r>
+        <w:t>описаны</w:t>
+      </w:r>
+      <w:r>
+        <w:t xml:space="preserve"> </w:t>
+      </w:r>
+      <w:r>
+        <w:t>модули</w:t>
+      </w:r>
+      <w:r>
+        <w:t xml:space="preserve"> и</w:t>
+      </w:r>
+      <w:r>
+        <w:t>, как они взаимодействуют между собой.</w:t>
+      </w:r>
+      <w:r>
+        <w:t xml:space="preserve"> </w:t>
+      </w:r>
+      <w:r>
+        <w:t xml:space="preserve">Для визуализации структуры приложения будет использован язык </w:t>
+      </w:r>
+      <w:r>
+        <w:rPr>
+          <w:lang w:val="en-US"/>
+        </w:rPr>
+        <w:t>UML</w:t>
+      </w:r>
+      <w:r>
+        <w:t xml:space="preserve">. </w:t>
+      </w:r>
+    </w:p>
+    <w:p>
+      <w:pPr>
+        <w:pStyle w:val="hmain"/>
+        <w:ind w:firstLine="0"/>
+      </w:pPr>
+      <w:r>
+        <w:t>UML</w:t>
+      </w:r>
+      <w:r>
+        <w:t xml:space="preserve"> </w:t>
+      </w:r>
+      <w:r>
+        <w:t>— язык графического описания для объектного моделирования в области разработки программного обеспечения</w:t>
+      </w:r>
+      <w:r>
+        <w:t xml:space="preserve">. Он </w:t>
+      </w:r>
+      <w:r>
+        <w:t>позволяет разработчикам программного обеспечения достигнуть соглашения в графических обозначениях для представления общих понятий и больше сконцентрироваться на проектировании.</w:t>
+      </w:r>
+    </w:p>
+    <w:p>
+      <w:pPr>
+        <w:pStyle w:val="hmain"/>
+        <w:ind w:firstLine="0"/>
+      </w:pPr>
+      <w:r>
+        <w:rPr>
+          <w:rFonts w:cs="Times New Roman"/>
+          <w:szCs w:val="28"/>
+        </w:rPr>
+        <w:t>Диаграмма</w:t>
+      </w:r>
+      <w:r>
+        <w:rPr>
+          <w:rFonts w:cs="Times New Roman"/>
+          <w:szCs w:val="28"/>
+        </w:rPr>
+        <w:t xml:space="preserve"> вариантов использования</w:t>
+      </w:r>
+      <w:r>
+        <w:t>,</w:t>
+      </w:r>
+      <w:r>
+        <w:t xml:space="preserve"> описыв</w:t>
+      </w:r>
+      <w:r>
+        <w:t>ающая</w:t>
+      </w:r>
+      <w:r>
+        <w:t xml:space="preserve"> типичное взаимодействие между пользователем и системой</w:t>
+      </w:r>
+      <w:r>
+        <w:t>, представлена на рисунке 10.</w:t>
+      </w:r>
+    </w:p>
+    <w:p>
+      <w:pPr>
+        <w:pStyle w:val="hmain"/>
+        <w:ind w:firstLine="0"/>
+      </w:pPr>
+    </w:p>
+    <w:p>
+      <w:pPr>
+        <w:pStyle w:val="hmain"/>
+      </w:pPr>
+      <w:r>
+        <w:drawing>
+          <wp:anchor distT="0" distB="0" distL="114300" distR="114300" simplePos="0" relativeHeight="251668480" behindDoc="0" locked="0" layoutInCell="1" allowOverlap="1" wp14:anchorId="4FFE8385" wp14:editId="333E7CA7">
+            <wp:simplePos x="0" y="0"/>
+            <wp:positionH relativeFrom="margin">
+              <wp:posOffset>-250825</wp:posOffset>
+            </wp:positionH>
+            <wp:positionV relativeFrom="paragraph">
+              <wp:posOffset>216535</wp:posOffset>
+            </wp:positionV>
+            <wp:extent cx="6227958" cy="3438525"/>
+            <wp:effectExtent l="0" t="0" r="1905" b="0"/>
+            <wp:wrapNone/>
+            <wp:docPr id="410342230" name="Рисунок 1"/>
+            <wp:cNvGraphicFramePr>
+              <a:graphicFrameLocks xmlns:a="http://schemas.openxmlformats.org/drawingml/2006/main" noChangeAspect="1"/>
+            </wp:cNvGraphicFramePr>
+            <a:graphic xmlns:a="http://schemas.openxmlformats.org/drawingml/2006/main">
+              <a:graphicData uri="http://schemas.openxmlformats.org/drawingml/2006/picture">
+                <pic:pic xmlns:pic="http://schemas.openxmlformats.org/drawingml/2006/picture">
+                  <pic:nvPicPr>
+                    <pic:cNvPr id="410342230" name="Рисунок 410342230"/>
+                    <pic:cNvPicPr/>
+                  </pic:nvPicPr>
+                  <pic:blipFill>
+                    <a:blip r:embed="rId18">
+                      <a:extLst>
+                        <a:ext uri="{28A0092B-C50C-407E-A947-70E740481C1C}">
+                          <a14:useLocalDpi xmlns:a14="http://schemas.microsoft.com/office/drawing/2010/main" val="0"/>
+                        </a:ext>
+                      </a:extLst>
+                    </a:blip>
+                    <a:stretch>
+                      <a:fillRect/>
+                    </a:stretch>
+                  </pic:blipFill>
+                  <pic:spPr>
+                    <a:xfrm>
+                      <a:off x="0" y="0"/>
+                      <a:ext cx="6227958" cy="3438525"/>
+                    </a:xfrm>
+                    <a:prstGeom prst="rect">
+                      <a:avLst/>
+                    </a:prstGeom>
+                  </pic:spPr>
+                </pic:pic>
+              </a:graphicData>
+            </a:graphic>
+            <wp14:sizeRelH relativeFrom="margin">
+              <wp14:pctWidth>0</wp14:pctWidth>
+            </wp14:sizeRelH>
+            <wp14:sizeRelV relativeFrom="margin">
+              <wp14:pctHeight>0</wp14:pctHeight>
+            </wp14:sizeRelV>
+          </wp:anchor>
+        </w:drawing>
+      </w:r>
+    </w:p>
+    <w:p>
+      <w:pPr>
+        <w:pStyle w:val="hmain"/>
+      </w:pPr>
+    </w:p>
+    <w:p>
+      <w:pPr>
+        <w:pStyle w:val="hmain"/>
+      </w:pPr>
+    </w:p>
+    <w:p>
+      <w:pPr>
+        <w:pStyle w:val="hmain"/>
+      </w:pPr>
+    </w:p>
+    <w:p>
+      <w:pPr>
+        <w:pStyle w:val="hmain"/>
+      </w:pPr>
+    </w:p>
+    <w:p>
+      <w:pPr>
+        <w:pStyle w:val="hmain"/>
+      </w:pPr>
+    </w:p>
+    <w:p>
+      <w:pPr>
+        <w:pStyle w:val="hmain"/>
+      </w:pPr>
+    </w:p>
+    <w:p>
+      <w:pPr>
+        <w:pStyle w:val="hmain"/>
+      </w:pPr>
+    </w:p>
+    <w:p>
+      <w:pPr>
+        <w:spacing w:before="250" w:line="360" w:lineRule="auto"/>
+        <w:ind w:left="537" w:right="484"/>
+        <w:jc w:val="center"/>
+        <w:rPr>
+          <w:rFonts w:cs="Times New Roman"/>
+          <w:szCs w:val="28"/>
+        </w:rPr>
+      </w:pPr>
+    </w:p>
+    <w:p>
+      <w:pPr>
+        <w:spacing w:before="250" w:line="360" w:lineRule="auto"/>
+        <w:ind w:left="537" w:right="484"/>
+        <w:jc w:val="center"/>
+        <w:rPr>
+          <w:rFonts w:cs="Times New Roman"/>
+          <w:szCs w:val="28"/>
+        </w:rPr>
+      </w:pPr>
+      <w:r>
+        <w:rPr>
+          <w:rFonts w:cs="Times New Roman"/>
+          <w:szCs w:val="28"/>
+        </w:rPr>
+        <w:t xml:space="preserve">Рисунок </w:t>
+      </w:r>
+      <w:r>
+        <w:rPr>
+          <w:rFonts w:cs="Times New Roman"/>
+          <w:szCs w:val="28"/>
+        </w:rPr>
+        <w:t>10</w:t>
+      </w:r>
+      <w:r>
+        <w:rPr>
+          <w:rFonts w:cs="Times New Roman"/>
+          <w:szCs w:val="28"/>
+        </w:rPr>
+        <w:t xml:space="preserve"> – Диаграмма</w:t>
+      </w:r>
+      <w:r>
+        <w:rPr>
+          <w:rFonts w:cs="Times New Roman"/>
+          <w:szCs w:val="28"/>
+        </w:rPr>
+        <w:t xml:space="preserve"> вариантов использования</w:t>
+      </w:r>
+    </w:p>
+    <w:p>
+      <w:pPr>
+        <w:pStyle w:val="hmain"/>
+        <w:ind w:firstLine="0"/>
+      </w:pPr>
+      <w:r>
+        <w:lastRenderedPageBreak/>
+        <w:t>Диаграмма последовательности</w:t>
+      </w:r>
+      <w:r>
+        <w:t>,</w:t>
+      </w:r>
+      <w:r>
+        <w:t xml:space="preserve"> отража</w:t>
+      </w:r>
+      <w:r>
+        <w:t>ющая</w:t>
+      </w:r>
+      <w:r>
+        <w:t xml:space="preserve"> поток событий, происходящих в рамках варианта использования</w:t>
+      </w:r>
+      <w:r>
+        <w:t>, представлена на рисунке 11.</w:t>
+      </w:r>
+    </w:p>
+    <w:p>
+      <w:pPr>
+        <w:pStyle w:val="hmain"/>
+        <w:ind w:firstLine="0"/>
+      </w:pPr>
+      <w:r>
+        <w:t>На диаграмме кооперации представлена вся та информация, которая есть и на диаграмме последовательности, но кооперативная диаграмма подругому описывает поток событий. Из нее легче понять связи между объектами, однако, труднее уяснить последовательность событий.</w:t>
+      </w:r>
+      <w:r>
+        <w:t xml:space="preserve"> </w:t>
+      </w:r>
+      <w:r>
+        <w:rPr>
+          <w:rFonts w:cs="Times New Roman"/>
+          <w:szCs w:val="28"/>
+        </w:rPr>
+        <w:t>Диаграмма кооперации</w:t>
+      </w:r>
+      <w:r>
+        <w:rPr>
+          <w:rFonts w:cs="Times New Roman"/>
+          <w:szCs w:val="28"/>
+        </w:rPr>
+        <w:t xml:space="preserve"> </w:t>
+      </w:r>
+      <w:r>
+        <w:t>представлена на рисунке 12.</w:t>
+      </w:r>
+    </w:p>
+    <w:p>
+      <w:pPr>
+        <w:pStyle w:val="hmain"/>
+        <w:ind w:firstLine="0"/>
+      </w:pPr>
+    </w:p>
+    <w:p>
+      <w:pPr>
+        <w:pStyle w:val="hmain"/>
+        <w:ind w:firstLine="0"/>
+      </w:pPr>
+    </w:p>
+    <w:p>
+      <w:pPr>
+        <w:pStyle w:val="hmain"/>
+        <w:ind w:firstLine="0"/>
+      </w:pPr>
+    </w:p>
+    <w:p>
+      <w:pPr>
+        <w:pStyle w:val="hmain"/>
+        <w:ind w:firstLine="0"/>
+      </w:pPr>
+    </w:p>
+    <w:p>
+      <w:pPr>
+        <w:pStyle w:val="hmain"/>
+        <w:ind w:firstLine="0"/>
+      </w:pPr>
+    </w:p>
+    <w:p>
+      <w:pPr>
+        <w:pStyle w:val="hmain"/>
+        <w:ind w:firstLine="0"/>
+      </w:pPr>
+    </w:p>
+    <w:p>
+      <w:pPr>
+        <w:pStyle w:val="hmain"/>
+        <w:ind w:firstLine="0"/>
+      </w:pPr>
+    </w:p>
+    <w:p>
+      <w:pPr>
+        <w:pStyle w:val="hmain"/>
+        <w:ind w:firstLine="0"/>
+      </w:pPr>
+    </w:p>
+    <w:p>
+      <w:pPr>
+        <w:pStyle w:val="hmain"/>
+        <w:ind w:firstLine="0"/>
+      </w:pPr>
+    </w:p>
+    <w:p>
+      <w:pPr>
+        <w:pStyle w:val="hmain"/>
+        <w:ind w:firstLine="0"/>
+      </w:pPr>
+    </w:p>
+    <w:p>
+      <w:pPr>
+        <w:pStyle w:val="hmain"/>
+        <w:ind w:firstLine="0"/>
+      </w:pPr>
+    </w:p>
+    <w:p>
+      <w:pPr>
+        <w:pStyle w:val="hmain"/>
+        <w:ind w:firstLine="0"/>
+      </w:pPr>
+    </w:p>
+    <w:p>
+      <w:pPr>
+        <w:pStyle w:val="hmain"/>
+        <w:ind w:firstLine="0"/>
+      </w:pPr>
+    </w:p>
+    <w:p>
+      <w:pPr>
+        <w:pStyle w:val="hmain"/>
+        <w:ind w:firstLine="0"/>
+      </w:pPr>
+    </w:p>
+    <w:p>
+      <w:pPr>
+        <w:pStyle w:val="hmain"/>
+        <w:ind w:firstLine="0"/>
+      </w:pPr>
+    </w:p>
+    <w:p>
+      <w:pPr>
+        <w:pStyle w:val="hmain"/>
+        <w:ind w:firstLine="0"/>
+      </w:pPr>
+    </w:p>
+    <w:p>
+      <w:pPr>
+        <w:pStyle w:val="hmain"/>
+        <w:ind w:firstLine="0"/>
+      </w:pPr>
+    </w:p>
+    <w:p>
+      <w:pPr>
+        <w:pStyle w:val="hmain"/>
+        <w:ind w:firstLine="0"/>
+      </w:pPr>
+    </w:p>
+    <w:p>
+      <w:pPr>
+        <w:pStyle w:val="hmain"/>
+        <w:ind w:firstLine="0"/>
+      </w:pPr>
+    </w:p>
+    <w:p>
+      <w:pPr>
+        <w:pStyle w:val="hmain"/>
+        <w:ind w:firstLine="0"/>
+      </w:pPr>
+      <w:r>
+        <w:drawing>
+          <wp:anchor distT="0" distB="0" distL="114300" distR="114300" simplePos="0" relativeHeight="251669504" behindDoc="0" locked="0" layoutInCell="1" allowOverlap="1" wp14:anchorId="77FD3DA1" wp14:editId="0E8E3422">
+            <wp:simplePos x="0" y="0"/>
+            <wp:positionH relativeFrom="column">
+              <wp:posOffset>-1671638</wp:posOffset>
+            </wp:positionH>
+            <wp:positionV relativeFrom="paragraph">
+              <wp:posOffset>314008</wp:posOffset>
+            </wp:positionV>
+            <wp:extent cx="8968228" cy="4301490"/>
+            <wp:effectExtent l="9208" t="0" r="0" b="0"/>
+            <wp:wrapNone/>
+            <wp:docPr id="919031639" name="Рисунок 2"/>
+            <wp:cNvGraphicFramePr>
+              <a:graphicFrameLocks xmlns:a="http://schemas.openxmlformats.org/drawingml/2006/main" noChangeAspect="1"/>
+            </wp:cNvGraphicFramePr>
+            <a:graphic xmlns:a="http://schemas.openxmlformats.org/drawingml/2006/main">
+              <a:graphicData uri="http://schemas.openxmlformats.org/drawingml/2006/picture">
+                <pic:pic xmlns:pic="http://schemas.openxmlformats.org/drawingml/2006/picture">
+                  <pic:nvPicPr>
+                    <pic:cNvPr id="919031639" name="Рисунок 919031639"/>
+                    <pic:cNvPicPr/>
+                  </pic:nvPicPr>
+                  <pic:blipFill>
+                    <a:blip r:embed="rId19" cstate="print">
+                      <a:extLst>
+                        <a:ext uri="{28A0092B-C50C-407E-A947-70E740481C1C}">
+                          <a14:useLocalDpi xmlns:a14="http://schemas.microsoft.com/office/drawing/2010/main" val="0"/>
+                        </a:ext>
+                      </a:extLst>
+                    </a:blip>
+                    <a:stretch>
+                      <a:fillRect/>
+                    </a:stretch>
+                  </pic:blipFill>
+                  <pic:spPr>
+                    <a:xfrm rot="16200000">
+                      <a:off x="0" y="0"/>
+                      <a:ext cx="8968228" cy="4301490"/>
+                    </a:xfrm>
+                    <a:prstGeom prst="rect">
+                      <a:avLst/>
+                    </a:prstGeom>
+                  </pic:spPr>
+                </pic:pic>
+              </a:graphicData>
+            </a:graphic>
+            <wp14:sizeRelH relativeFrom="margin">
+              <wp14:pctWidth>0</wp14:pctWidth>
+            </wp14:sizeRelH>
+            <wp14:sizeRelV relativeFrom="margin">
+              <wp14:pctHeight>0</wp14:pctHeight>
+            </wp14:sizeRelV>
+          </wp:anchor>
+        </w:drawing>
+      </w:r>
+    </w:p>
+    <w:p>
+      <w:pPr>
+        <w:pStyle w:val="hmain"/>
+        <w:ind w:firstLine="0"/>
+      </w:pPr>
+    </w:p>
+    <w:p>
+      <w:pPr>
+        <w:pStyle w:val="hmain"/>
+        <w:ind w:firstLine="0"/>
+      </w:pPr>
+    </w:p>
+    <w:p>
+      <w:pPr>
+        <w:pStyle w:val="hmain"/>
+        <w:ind w:firstLine="0"/>
+      </w:pPr>
+    </w:p>
+    <w:p>
+      <w:pPr>
+        <w:pStyle w:val="hmain"/>
+        <w:ind w:firstLine="0"/>
+      </w:pPr>
+    </w:p>
+    <w:p>
+      <w:pPr>
+        <w:pStyle w:val="hmain"/>
+        <w:ind w:firstLine="0"/>
+      </w:pPr>
+    </w:p>
+    <w:p>
+      <w:pPr>
+        <w:pStyle w:val="hmain"/>
+        <w:ind w:firstLine="0"/>
+      </w:pPr>
+    </w:p>
+    <w:p>
+      <w:pPr>
+        <w:pStyle w:val="hmain"/>
+      </w:pPr>
+    </w:p>
+    <w:p>
+      <w:pPr>
+        <w:pStyle w:val="hmain"/>
+      </w:pPr>
+    </w:p>
+    <w:p>
+      <w:pPr>
+        <w:pStyle w:val="hmain"/>
+      </w:pPr>
+    </w:p>
+    <w:p>
+      <w:pPr>
+        <w:pStyle w:val="hmain"/>
+      </w:pPr>
+    </w:p>
+    <w:p>
+      <w:pPr>
+        <w:pStyle w:val="hmain"/>
+      </w:pPr>
+    </w:p>
+    <w:p>
+      <w:pPr>
+        <w:pStyle w:val="hmain"/>
+      </w:pPr>
+    </w:p>
+    <w:p>
+      <w:pPr>
+        <w:pStyle w:val="hmain"/>
+      </w:pPr>
+    </w:p>
+    <w:p>
+      <w:pPr>
+        <w:pStyle w:val="hmain"/>
+      </w:pPr>
+    </w:p>
+    <w:p>
+      <w:pPr>
+        <w:pStyle w:val="hmain"/>
+      </w:pPr>
+    </w:p>
+    <w:p>
+      <w:pPr>
+        <w:pStyle w:val="hmain"/>
+        <w:ind w:firstLine="0"/>
+        <w:jc w:val="center"/>
+      </w:pPr>
+      <w:r>
+        <w:rPr>
+          <w:rFonts w:cs="Times New Roman"/>
+          <w:szCs w:val="28"/>
+        </w:rPr>
+        <w:t>Рисунок 1</w:t>
+      </w:r>
+      <w:r>
+        <w:rPr>
+          <w:rFonts w:cs="Times New Roman"/>
+          <w:szCs w:val="28"/>
+        </w:rPr>
+        <w:t>1</w:t>
+      </w:r>
+      <w:r>
+        <w:rPr>
+          <w:rFonts w:cs="Times New Roman"/>
+          <w:szCs w:val="28"/>
+        </w:rPr>
+        <w:t xml:space="preserve"> –</w:t>
+      </w:r>
+      <w:r>
+        <w:rPr>
+          <w:rFonts w:cs="Times New Roman"/>
+          <w:szCs w:val="28"/>
+        </w:rPr>
+        <w:t xml:space="preserve"> </w:t>
+      </w:r>
+      <w:r>
+        <w:t>Диаграмма последовательности</w:t>
+      </w:r>
+    </w:p>
+    <w:p>
+      <w:pPr>
+        <w:pStyle w:val="hmain"/>
+        <w:ind w:firstLine="0"/>
+        <w:jc w:val="center"/>
+      </w:pPr>
+    </w:p>
+    <w:p>
+      <w:pPr>
+        <w:pStyle w:val="hmain"/>
+        <w:ind w:firstLine="0"/>
+        <w:jc w:val="center"/>
+      </w:pPr>
+    </w:p>
+    <w:p>
+      <w:pPr>
+        <w:pStyle w:val="hmain"/>
+        <w:ind w:firstLine="0"/>
+        <w:jc w:val="center"/>
+      </w:pPr>
+    </w:p>
+    <w:p>
+      <w:pPr>
+        <w:pStyle w:val="hmain"/>
+        <w:ind w:firstLine="0"/>
+        <w:jc w:val="center"/>
+      </w:pPr>
+    </w:p>
+    <w:p>
+      <w:pPr>
+        <w:pStyle w:val="hmain"/>
+        <w:ind w:firstLine="0"/>
+        <w:jc w:val="center"/>
+      </w:pPr>
+      <w:r>
+        <w:drawing>
+          <wp:anchor distT="0" distB="0" distL="114300" distR="114300" simplePos="0" relativeHeight="251670528" behindDoc="0" locked="0" layoutInCell="1" allowOverlap="1" wp14:anchorId="6CABC297" wp14:editId="6E3BFE0D">
+            <wp:simplePos x="0" y="0"/>
+            <wp:positionH relativeFrom="column">
+              <wp:posOffset>-1757965</wp:posOffset>
+            </wp:positionH>
+            <wp:positionV relativeFrom="paragraph">
+              <wp:posOffset>189514</wp:posOffset>
+            </wp:positionV>
+            <wp:extent cx="9127431" cy="4443220"/>
+            <wp:effectExtent l="0" t="1270" r="0" b="0"/>
+            <wp:wrapNone/>
+            <wp:docPr id="1284064210" name="Рисунок 3"/>
+            <wp:cNvGraphicFramePr>
+              <a:graphicFrameLocks xmlns:a="http://schemas.openxmlformats.org/drawingml/2006/main" noChangeAspect="1"/>
+            </wp:cNvGraphicFramePr>
+            <a:graphic xmlns:a="http://schemas.openxmlformats.org/drawingml/2006/main">
+              <a:graphicData uri="http://schemas.openxmlformats.org/drawingml/2006/picture">
+                <pic:pic xmlns:pic="http://schemas.openxmlformats.org/drawingml/2006/picture">
+                  <pic:nvPicPr>
+                    <pic:cNvPr id="1284064210" name="Рисунок 1284064210"/>
+                    <pic:cNvPicPr/>
+                  </pic:nvPicPr>
+                  <pic:blipFill>
+                    <a:blip r:embed="rId20" cstate="print">
+                      <a:extLst>
+                        <a:ext uri="{28A0092B-C50C-407E-A947-70E740481C1C}">
+                          <a14:useLocalDpi xmlns:a14="http://schemas.microsoft.com/office/drawing/2010/main" val="0"/>
+                        </a:ext>
+                      </a:extLst>
+                    </a:blip>
+                    <a:stretch>
+                      <a:fillRect/>
+                    </a:stretch>
+                  </pic:blipFill>
+                  <pic:spPr>
+                    <a:xfrm rot="16200000">
+                      <a:off x="0" y="0"/>
+                      <a:ext cx="9127431" cy="4443220"/>
+                    </a:xfrm>
+                    <a:prstGeom prst="rect">
+                      <a:avLst/>
+                    </a:prstGeom>
+                  </pic:spPr>
+                </pic:pic>
+              </a:graphicData>
+            </a:graphic>
+            <wp14:sizeRelH relativeFrom="margin">
+              <wp14:pctWidth>0</wp14:pctWidth>
+            </wp14:sizeRelH>
+            <wp14:sizeRelV relativeFrom="margin">
+              <wp14:pctHeight>0</wp14:pctHeight>
+            </wp14:sizeRelV>
+          </wp:anchor>
+        </w:drawing>
+      </w:r>
+    </w:p>
+    <w:p>
+      <w:pPr>
+        <w:pStyle w:val="hmain"/>
+        <w:ind w:firstLine="0"/>
+        <w:jc w:val="center"/>
+      </w:pPr>
+    </w:p>
+    <w:p>
+      <w:pPr>
+        <w:pStyle w:val="hmain"/>
+        <w:ind w:firstLine="0"/>
+        <w:jc w:val="center"/>
+      </w:pPr>
+    </w:p>
+    <w:p>
+      <w:pPr>
+        <w:pStyle w:val="hmain"/>
+        <w:ind w:firstLine="0"/>
+        <w:jc w:val="center"/>
+      </w:pPr>
+    </w:p>
+    <w:p>
+      <w:pPr>
+        <w:pStyle w:val="hmain"/>
+        <w:ind w:firstLine="0"/>
+        <w:jc w:val="center"/>
+      </w:pPr>
+    </w:p>
+    <w:p>
+      <w:pPr>
+        <w:pStyle w:val="hmain"/>
+        <w:ind w:firstLine="0"/>
+        <w:jc w:val="center"/>
+      </w:pPr>
+    </w:p>
+    <w:p>
+      <w:pPr>
+        <w:pStyle w:val="hmain"/>
+        <w:ind w:firstLine="0"/>
+        <w:jc w:val="center"/>
+      </w:pPr>
+    </w:p>
+    <w:p>
+      <w:pPr>
+        <w:pStyle w:val="hmain"/>
+        <w:ind w:firstLine="0"/>
+        <w:jc w:val="center"/>
+      </w:pPr>
+    </w:p>
+    <w:p>
+      <w:pPr>
+        <w:pStyle w:val="hmain"/>
+        <w:ind w:firstLine="0"/>
+        <w:jc w:val="center"/>
+      </w:pPr>
+    </w:p>
+    <w:p>
+      <w:pPr>
+        <w:pStyle w:val="hmain"/>
+        <w:ind w:firstLine="0"/>
+        <w:jc w:val="center"/>
+      </w:pPr>
+    </w:p>
+    <w:p>
+      <w:pPr>
+        <w:pStyle w:val="hmain"/>
+        <w:ind w:firstLine="0"/>
+        <w:jc w:val="center"/>
+      </w:pPr>
+    </w:p>
+    <w:p>
+      <w:pPr>
+        <w:pStyle w:val="hmain"/>
+        <w:ind w:firstLine="0"/>
+        <w:jc w:val="center"/>
+      </w:pPr>
+    </w:p>
+    <w:p>
+      <w:pPr>
+        <w:pStyle w:val="hmain"/>
+        <w:ind w:firstLine="0"/>
+        <w:jc w:val="center"/>
+      </w:pPr>
+    </w:p>
+    <w:p>
+      <w:pPr>
+        <w:pStyle w:val="hmain"/>
+        <w:ind w:firstLine="0"/>
+        <w:jc w:val="center"/>
+      </w:pPr>
+    </w:p>
+    <w:p>
+      <w:pPr>
+        <w:pStyle w:val="hmain"/>
+        <w:ind w:firstLine="0"/>
+        <w:jc w:val="center"/>
+      </w:pPr>
+    </w:p>
+    <w:p>
+      <w:pPr>
+        <w:pStyle w:val="hmain"/>
+        <w:ind w:firstLine="0"/>
+        <w:jc w:val="center"/>
+      </w:pPr>
+    </w:p>
+    <w:p>
+      <w:pPr>
+        <w:pStyle w:val="hmain"/>
+        <w:ind w:firstLine="0"/>
+        <w:jc w:val="center"/>
+      </w:pPr>
+      <w:r>
+        <w:rPr>
+          <w:rFonts w:cs="Times New Roman"/>
+          <w:szCs w:val="28"/>
+        </w:rPr>
+        <w:t>Рисунок 1</w:t>
+      </w:r>
+      <w:r>
+        <w:rPr>
+          <w:rFonts w:cs="Times New Roman"/>
+          <w:szCs w:val="28"/>
+        </w:rPr>
+        <w:t>2</w:t>
+      </w:r>
+      <w:r>
+        <w:rPr>
+          <w:rFonts w:cs="Times New Roman"/>
+          <w:szCs w:val="28"/>
+        </w:rPr>
+        <w:t xml:space="preserve"> –</w:t>
+      </w:r>
+      <w:r>
+        <w:rPr>
+          <w:rFonts w:cs="Times New Roman"/>
+          <w:szCs w:val="28"/>
+        </w:rPr>
+        <w:t xml:space="preserve"> </w:t>
+      </w:r>
+      <w:r>
+        <w:rPr>
+          <w:rFonts w:cs="Times New Roman"/>
+          <w:szCs w:val="28"/>
+        </w:rPr>
+        <w:t>Диаграмма кооперации</w:t>
+      </w:r>
+    </w:p>
+    <w:p>
+      <w:pPr>
         <w:pStyle w:val="h1"/>
         <w:numPr>
           <w:ilvl w:val="0"/>
@@ -16199,6 +16910,7 @@
           <w:sz w:val="32"/>
           <w:szCs w:val="32"/>
         </w:rPr>
+        <w:lastRenderedPageBreak/>
         <w:t>Разработка интерфейса пользователя</w:t>
       </w:r>
     </w:p>
@@ -16930,7 +17642,6 @@
           <w:sz w:val="32"/>
           <w:szCs w:val="32"/>
         </w:rPr>
-        <w:lastRenderedPageBreak/>
         <w:t xml:space="preserve">Приложение </w:t>
       </w:r>
       <w:r>
@@ -17011,6 +17722,7 @@
           <w:color w:val="000000"/>
           <w:szCs w:val="28"/>
         </w:rPr>
+        <w:lastRenderedPageBreak/>
         <w:t>Список используемой литературы</w:t>
       </w:r>
     </w:p>
@@ -17259,450 +17971,10 @@
           <w:szCs w:val="28"/>
         </w:rPr>
       </w:pPr>
-      <w:r>
-        <w:rPr>
-          <w:rFonts w:eastAsiaTheme="majorEastAsia" w:cs="Times New Roman"/>
-          <w:bCs/>
-          <w:color w:val="000000" w:themeColor="text1"/>
-          <w:szCs w:val="28"/>
-        </w:rPr>
-        <w:lastRenderedPageBreak/>
-        <w:t>При построении моделей проектируемого программного</w:t>
-      </w:r>
-      <w:r>
-        <w:rPr>
-          <w:rFonts w:eastAsiaTheme="majorEastAsia" w:cs="Times New Roman"/>
-          <w:bCs/>
-          <w:color w:val="000000" w:themeColor="text1"/>
-          <w:szCs w:val="28"/>
-        </w:rPr>
-        <w:t xml:space="preserve"> </w:t>
-      </w:r>
-      <w:r>
-        <w:rPr>
-          <w:rFonts w:eastAsiaTheme="majorEastAsia" w:cs="Times New Roman"/>
-          <w:bCs/>
-          <w:color w:val="000000" w:themeColor="text1"/>
-          <w:szCs w:val="28"/>
-        </w:rPr>
-        <w:t>обеспечения необходимо рассматривать его с разных сторон. Поэтому</w:t>
-      </w:r>
-      <w:r>
-        <w:rPr>
-          <w:rFonts w:eastAsiaTheme="majorEastAsia" w:cs="Times New Roman"/>
-          <w:bCs/>
-          <w:color w:val="000000" w:themeColor="text1"/>
-          <w:szCs w:val="28"/>
-        </w:rPr>
-        <w:t xml:space="preserve"> </w:t>
-      </w:r>
-      <w:r>
-        <w:rPr>
-          <w:rFonts w:eastAsiaTheme="majorEastAsia" w:cs="Times New Roman"/>
-          <w:bCs/>
-          <w:color w:val="000000" w:themeColor="text1"/>
-          <w:szCs w:val="28"/>
-        </w:rPr>
-        <w:t>рекомендуется использовать сразу несколько моделей и сопровождать их</w:t>
-      </w:r>
-      <w:r>
-        <w:rPr>
-          <w:rFonts w:eastAsiaTheme="majorEastAsia" w:cs="Times New Roman"/>
-          <w:bCs/>
-          <w:color w:val="000000" w:themeColor="text1"/>
-          <w:szCs w:val="28"/>
-        </w:rPr>
-        <w:t xml:space="preserve"> </w:t>
-      </w:r>
-      <w:r>
-        <w:rPr>
-          <w:rFonts w:eastAsiaTheme="majorEastAsia" w:cs="Times New Roman"/>
-          <w:bCs/>
-          <w:color w:val="000000" w:themeColor="text1"/>
-          <w:szCs w:val="28"/>
-        </w:rPr>
-        <w:t xml:space="preserve">описаниями. </w:t>
-      </w:r>
-    </w:p>
-    <w:p>
-      <w:pPr>
-        <w:spacing w:after="160" w:line="259" w:lineRule="auto"/>
-        <w:ind w:firstLine="0"/>
-        <w:rPr>
-          <w:rFonts w:eastAsiaTheme="majorEastAsia" w:cs="Times New Roman"/>
-          <w:bCs/>
-          <w:color w:val="000000" w:themeColor="text1"/>
-          <w:szCs w:val="28"/>
-        </w:rPr>
-      </w:pPr>
-      <w:r>
-        <w:rPr>
-          <w:rFonts w:eastAsiaTheme="majorEastAsia" w:cs="Times New Roman"/>
-          <w:bCs/>
-          <w:color w:val="000000" w:themeColor="text1"/>
-          <w:szCs w:val="28"/>
-        </w:rPr>
-        <w:t>Структурный подход к проектированию программных</w:t>
-      </w:r>
-      <w:r>
-        <w:rPr>
-          <w:rFonts w:eastAsiaTheme="majorEastAsia" w:cs="Times New Roman"/>
-          <w:bCs/>
-          <w:color w:val="000000" w:themeColor="text1"/>
-          <w:szCs w:val="28"/>
-        </w:rPr>
-        <w:t xml:space="preserve"> </w:t>
-      </w:r>
-      <w:r>
-        <w:rPr>
-          <w:rFonts w:eastAsiaTheme="majorEastAsia" w:cs="Times New Roman"/>
-          <w:bCs/>
-          <w:color w:val="000000" w:themeColor="text1"/>
-          <w:szCs w:val="28"/>
-        </w:rPr>
-        <w:t>продуктов</w:t>
-      </w:r>
-      <w:r>
-        <w:rPr>
-          <w:rFonts w:eastAsiaTheme="majorEastAsia" w:cs="Times New Roman"/>
-          <w:bCs/>
-          <w:color w:val="000000" w:themeColor="text1"/>
-          <w:szCs w:val="28"/>
-        </w:rPr>
-        <w:t xml:space="preserve"> </w:t>
-      </w:r>
-      <w:r>
-        <w:rPr>
-          <w:rFonts w:eastAsiaTheme="majorEastAsia" w:cs="Times New Roman"/>
-          <w:bCs/>
-          <w:color w:val="000000" w:themeColor="text1"/>
-          <w:szCs w:val="28"/>
-        </w:rPr>
-        <w:t>предполагает разработку следующих моделей:</w:t>
-      </w:r>
-    </w:p>
-    <w:p>
-      <w:pPr>
-        <w:spacing w:after="160" w:line="259" w:lineRule="auto"/>
-        <w:ind w:firstLine="0"/>
-        <w:rPr>
-          <w:rFonts w:eastAsiaTheme="majorEastAsia" w:cs="Times New Roman"/>
-          <w:bCs/>
-          <w:color w:val="000000" w:themeColor="text1"/>
-          <w:szCs w:val="28"/>
-        </w:rPr>
-      </w:pPr>
-      <w:r>
-        <w:rPr>
-          <w:rFonts w:eastAsiaTheme="majorEastAsia" w:cs="Times New Roman"/>
-          <w:bCs/>
-          <w:color w:val="000000" w:themeColor="text1"/>
-          <w:szCs w:val="28"/>
-        </w:rPr>
-        <w:t> спецификаций процессов;</w:t>
-      </w:r>
-    </w:p>
-    <w:p>
-      <w:pPr>
-        <w:spacing w:after="160" w:line="259" w:lineRule="auto"/>
-        <w:ind w:firstLine="0"/>
-        <w:rPr>
-          <w:rFonts w:eastAsiaTheme="majorEastAsia" w:cs="Times New Roman"/>
-          <w:bCs/>
-          <w:color w:val="000000" w:themeColor="text1"/>
-          <w:szCs w:val="28"/>
-        </w:rPr>
-      </w:pPr>
-      <w:r>
-        <w:rPr>
-          <w:rFonts w:eastAsiaTheme="majorEastAsia" w:cs="Times New Roman"/>
-          <w:bCs/>
-          <w:color w:val="000000" w:themeColor="text1"/>
-          <w:szCs w:val="28"/>
-        </w:rPr>
-        <w:t> словаря терминов;</w:t>
-      </w:r>
-    </w:p>
-    <w:p>
-      <w:pPr>
-        <w:spacing w:after="160" w:line="259" w:lineRule="auto"/>
-        <w:ind w:firstLine="0"/>
-        <w:rPr>
-          <w:rFonts w:eastAsiaTheme="majorEastAsia" w:cs="Times New Roman"/>
-          <w:bCs/>
-          <w:color w:val="000000" w:themeColor="text1"/>
-          <w:szCs w:val="28"/>
-        </w:rPr>
-      </w:pPr>
-      <w:r>
-        <w:rPr>
-          <w:rFonts w:eastAsiaTheme="majorEastAsia" w:cs="Times New Roman"/>
-          <w:bCs/>
-          <w:color w:val="000000" w:themeColor="text1"/>
-          <w:szCs w:val="28"/>
-        </w:rPr>
-        <w:t xml:space="preserve"> диаграмм переходов состояний (STD – State </w:t>
-      </w:r>
-      <w:proofErr w:type="spellStart"/>
-      <w:r>
-        <w:rPr>
-          <w:rFonts w:eastAsiaTheme="majorEastAsia" w:cs="Times New Roman"/>
-          <w:bCs/>
-          <w:color w:val="000000" w:themeColor="text1"/>
-          <w:szCs w:val="28"/>
-        </w:rPr>
-        <w:t>Transition</w:t>
-      </w:r>
-      <w:proofErr w:type="spellEnd"/>
-      <w:r>
-        <w:rPr>
-          <w:rFonts w:eastAsiaTheme="majorEastAsia" w:cs="Times New Roman"/>
-          <w:bCs/>
-          <w:color w:val="000000" w:themeColor="text1"/>
-          <w:szCs w:val="28"/>
-        </w:rPr>
-        <w:t xml:space="preserve"> </w:t>
-      </w:r>
-      <w:proofErr w:type="spellStart"/>
-      <w:r>
-        <w:rPr>
-          <w:rFonts w:eastAsiaTheme="majorEastAsia" w:cs="Times New Roman"/>
-          <w:bCs/>
-          <w:color w:val="000000" w:themeColor="text1"/>
-          <w:szCs w:val="28"/>
-        </w:rPr>
-        <w:t>Diagrams</w:t>
-      </w:r>
-      <w:proofErr w:type="spellEnd"/>
-      <w:r>
-        <w:rPr>
-          <w:rFonts w:eastAsiaTheme="majorEastAsia" w:cs="Times New Roman"/>
-          <w:bCs/>
-          <w:color w:val="000000" w:themeColor="text1"/>
-          <w:szCs w:val="28"/>
-        </w:rPr>
-        <w:t>), характеризующих поведение системы во времени;</w:t>
-      </w:r>
-    </w:p>
-    <w:p>
-      <w:pPr>
-        <w:spacing w:after="160" w:line="259" w:lineRule="auto"/>
-        <w:ind w:firstLine="0"/>
-        <w:rPr>
-          <w:rFonts w:eastAsiaTheme="majorEastAsia" w:cs="Times New Roman"/>
-          <w:bCs/>
-          <w:color w:val="000000" w:themeColor="text1"/>
-          <w:szCs w:val="28"/>
-        </w:rPr>
-      </w:pPr>
-      <w:r>
-        <w:rPr>
-          <w:rFonts w:eastAsiaTheme="majorEastAsia" w:cs="Times New Roman"/>
-          <w:bCs/>
-          <w:color w:val="000000" w:themeColor="text1"/>
-          <w:szCs w:val="28"/>
-        </w:rPr>
-        <w:t> функциональных диаграмм;</w:t>
-      </w:r>
-    </w:p>
-    <w:p>
-      <w:pPr>
-        <w:spacing w:after="160" w:line="259" w:lineRule="auto"/>
-        <w:ind w:firstLine="0"/>
-        <w:rPr>
-          <w:rFonts w:eastAsiaTheme="majorEastAsia" w:cs="Times New Roman"/>
-          <w:bCs/>
-          <w:color w:val="000000" w:themeColor="text1"/>
-          <w:szCs w:val="28"/>
-        </w:rPr>
-      </w:pPr>
-      <w:r>
-        <w:rPr>
-          <w:rFonts w:eastAsiaTheme="majorEastAsia" w:cs="Times New Roman"/>
-          <w:bCs/>
-          <w:color w:val="000000" w:themeColor="text1"/>
-          <w:szCs w:val="28"/>
-        </w:rPr>
-        <w:t xml:space="preserve"> диаграмм потоков данных (DFD – Data </w:t>
-      </w:r>
-      <w:proofErr w:type="spellStart"/>
-      <w:r>
-        <w:rPr>
-          <w:rFonts w:eastAsiaTheme="majorEastAsia" w:cs="Times New Roman"/>
-          <w:bCs/>
-          <w:color w:val="000000" w:themeColor="text1"/>
-          <w:szCs w:val="28"/>
-        </w:rPr>
-        <w:t>Flow</w:t>
-      </w:r>
-      <w:proofErr w:type="spellEnd"/>
-      <w:r>
-        <w:rPr>
-          <w:rFonts w:eastAsiaTheme="majorEastAsia" w:cs="Times New Roman"/>
-          <w:bCs/>
-          <w:color w:val="000000" w:themeColor="text1"/>
-          <w:szCs w:val="28"/>
-        </w:rPr>
-        <w:t xml:space="preserve"> </w:t>
-      </w:r>
-      <w:proofErr w:type="spellStart"/>
-      <w:r>
-        <w:rPr>
-          <w:rFonts w:eastAsiaTheme="majorEastAsia" w:cs="Times New Roman"/>
-          <w:bCs/>
-          <w:color w:val="000000" w:themeColor="text1"/>
-          <w:szCs w:val="28"/>
-        </w:rPr>
-        <w:t>Diagrams</w:t>
-      </w:r>
-      <w:proofErr w:type="spellEnd"/>
-      <w:r>
-        <w:rPr>
-          <w:rFonts w:eastAsiaTheme="majorEastAsia" w:cs="Times New Roman"/>
-          <w:bCs/>
-          <w:color w:val="000000" w:themeColor="text1"/>
-          <w:szCs w:val="28"/>
-        </w:rPr>
-        <w:t>),</w:t>
-      </w:r>
-      <w:r>
-        <w:rPr>
-          <w:rFonts w:eastAsiaTheme="majorEastAsia" w:cs="Times New Roman"/>
-          <w:bCs/>
-          <w:color w:val="000000" w:themeColor="text1"/>
-          <w:szCs w:val="28"/>
-        </w:rPr>
-        <w:t xml:space="preserve"> </w:t>
-      </w:r>
-      <w:r>
-        <w:rPr>
-          <w:rFonts w:eastAsiaTheme="majorEastAsia" w:cs="Times New Roman"/>
-          <w:bCs/>
-          <w:color w:val="000000" w:themeColor="text1"/>
-          <w:szCs w:val="28"/>
-        </w:rPr>
-        <w:t>описывающих взаимодействие источников и потребителей информации</w:t>
-      </w:r>
-      <w:r>
-        <w:rPr>
-          <w:rFonts w:eastAsiaTheme="majorEastAsia" w:cs="Times New Roman"/>
-          <w:bCs/>
-          <w:color w:val="000000" w:themeColor="text1"/>
-          <w:szCs w:val="28"/>
-        </w:rPr>
-        <w:t xml:space="preserve"> </w:t>
-      </w:r>
-      <w:r>
-        <w:rPr>
-          <w:rFonts w:eastAsiaTheme="majorEastAsia" w:cs="Times New Roman"/>
-          <w:bCs/>
-          <w:color w:val="000000" w:themeColor="text1"/>
-          <w:szCs w:val="28"/>
-        </w:rPr>
-        <w:t>через процессы, которые должны быть реализованы в системе;</w:t>
-      </w:r>
-    </w:p>
-    <w:p>
-      <w:pPr>
-        <w:spacing w:after="160" w:line="259" w:lineRule="auto"/>
-        <w:ind w:firstLine="0"/>
-        <w:rPr>
-          <w:rFonts w:eastAsiaTheme="majorEastAsia" w:cs="Times New Roman"/>
-          <w:bCs/>
-          <w:color w:val="000000" w:themeColor="text1"/>
-          <w:szCs w:val="28"/>
-        </w:rPr>
-      </w:pPr>
-      <w:r>
-        <w:rPr>
-          <w:rFonts w:eastAsiaTheme="majorEastAsia" w:cs="Times New Roman"/>
-          <w:bCs/>
-          <w:color w:val="000000" w:themeColor="text1"/>
-          <w:szCs w:val="28"/>
-        </w:rPr>
-        <w:t> диаграмм «сущность-связь» (</w:t>
-      </w:r>
-      <w:r>
-        <w:rPr>
-          <w:rFonts w:eastAsiaTheme="majorEastAsia" w:cs="Times New Roman"/>
-          <w:bCs/>
-          <w:color w:val="000000" w:themeColor="text1"/>
-          <w:szCs w:val="28"/>
-          <w:lang w:val="en-US"/>
-        </w:rPr>
-        <w:t>ERD</w:t>
-      </w:r>
-      <w:r>
-        <w:rPr>
-          <w:rFonts w:eastAsiaTheme="majorEastAsia" w:cs="Times New Roman"/>
-          <w:bCs/>
-          <w:color w:val="000000" w:themeColor="text1"/>
-          <w:szCs w:val="28"/>
-        </w:rPr>
-        <w:t xml:space="preserve"> – </w:t>
-      </w:r>
-      <w:r>
-        <w:rPr>
-          <w:rFonts w:eastAsiaTheme="majorEastAsia" w:cs="Times New Roman"/>
-          <w:bCs/>
-          <w:color w:val="000000" w:themeColor="text1"/>
-          <w:szCs w:val="28"/>
-          <w:lang w:val="en-US"/>
-        </w:rPr>
-        <w:t>Entity</w:t>
-      </w:r>
-      <w:r>
-        <w:rPr>
-          <w:rFonts w:eastAsiaTheme="majorEastAsia" w:cs="Times New Roman"/>
-          <w:bCs/>
-          <w:color w:val="000000" w:themeColor="text1"/>
-          <w:szCs w:val="28"/>
-        </w:rPr>
-        <w:t>-</w:t>
-      </w:r>
-      <w:r>
-        <w:rPr>
-          <w:rFonts w:eastAsiaTheme="majorEastAsia" w:cs="Times New Roman"/>
-          <w:bCs/>
-          <w:color w:val="000000" w:themeColor="text1"/>
-          <w:szCs w:val="28"/>
-          <w:lang w:val="en-US"/>
-        </w:rPr>
-        <w:t>Relationship</w:t>
-      </w:r>
-      <w:r>
-        <w:rPr>
-          <w:rFonts w:eastAsiaTheme="majorEastAsia" w:cs="Times New Roman"/>
-          <w:bCs/>
-          <w:color w:val="000000" w:themeColor="text1"/>
-          <w:szCs w:val="28"/>
-        </w:rPr>
-        <w:t xml:space="preserve"> </w:t>
-      </w:r>
-      <w:proofErr w:type="spellStart"/>
-      <w:r>
-        <w:rPr>
-          <w:rFonts w:eastAsiaTheme="majorEastAsia" w:cs="Times New Roman"/>
-          <w:bCs/>
-          <w:color w:val="000000" w:themeColor="text1"/>
-          <w:szCs w:val="28"/>
-        </w:rPr>
-        <w:t>Diagrams</w:t>
-      </w:r>
-      <w:proofErr w:type="spellEnd"/>
-      <w:r>
-        <w:rPr>
-          <w:rFonts w:eastAsiaTheme="majorEastAsia" w:cs="Times New Roman"/>
-          <w:bCs/>
-          <w:color w:val="000000" w:themeColor="text1"/>
-          <w:szCs w:val="28"/>
-        </w:rPr>
-        <w:t>), описывающих базы данных разрабатываемой системы</w:t>
-      </w:r>
     </w:p>
     <w:sectPr>
-      <w:headerReference w:type="default" r:id="rId18"/>
-      <w:headerReference w:type="first" r:id="rId19"/>
+      <w:headerReference w:type="default" r:id="rId21"/>
+      <w:headerReference w:type="first" r:id="rId22"/>
       <w:pgSz w:w="11906" w:h="16838"/>
       <w:pgMar w:top="1134" w:right="850" w:bottom="1702" w:left="1701" w:header="708" w:footer="708" w:gutter="0"/>
       <w:pgNumType w:start="4"/>

--- a/Пояснительная записка 3.docx
+++ b/Пояснительная записка 3.docx
@@ -2549,37 +2549,26 @@
     <w:p>
       <w:pPr>
         <w:pStyle w:val="1"/>
-        <w:numPr>
-          <w:ilvl w:val="1"/>
-          <w:numId w:val="18"/>
-        </w:numPr>
-        <w:rPr>
-          <w:noProof/>
-        </w:rPr>
-      </w:pPr>
-      <w:r>
-        <w:t xml:space="preserve"> </w:t>
-      </w:r>
-      <w:r>
-        <w:t>Наименование и область применени</w:t>
-      </w:r>
-      <w:r>
-        <w:t>я</w:t>
-      </w:r>
-      <w:r>
-        <w:rPr>
-          <w:noProof/>
-          <w:webHidden/>
-        </w:rPr>
-        <w:tab/>
-      </w:r>
-      <w:r>
         <w:rPr>
           <w:noProof/>
           <w:webHidden/>
           <w:color w:val="FF0000"/>
         </w:rPr>
-        <w:fldChar w:fldCharType="begin"/>
+      </w:pPr>
+      <w:r>
+        <w:rPr>
+          <w:rFonts w:eastAsiaTheme="majorEastAsia" w:cs="Times New Roman"/>
+          <w:color w:val="000000" w:themeColor="text1"/>
+          <w:szCs w:val="28"/>
+        </w:rPr>
+        <w:t>Разработка алгоритмов</w:t>
+      </w:r>
+      <w:r>
+        <w:rPr>
+          <w:noProof/>
+          <w:webHidden/>
+        </w:rPr>
+        <w:tab/>
       </w:r>
       <w:r>
         <w:rPr>
@@ -2587,7 +2576,7 @@
           <w:webHidden/>
           <w:color w:val="FF0000"/>
         </w:rPr>
-        <w:instrText xml:space="preserve"> PAGEREF _Toc454368745 \h </w:instrText>
+        <w:fldChar w:fldCharType="begin"/>
       </w:r>
       <w:r>
         <w:rPr>
@@ -2595,6 +2584,7 @@
           <w:webHidden/>
           <w:color w:val="FF0000"/>
         </w:rPr>
+        <w:instrText xml:space="preserve"> PAGEREF _Toc454368745 \h </w:instrText>
       </w:r>
       <w:r>
         <w:rPr>
@@ -2602,7 +2592,6 @@
           <w:webHidden/>
           <w:color w:val="FF0000"/>
         </w:rPr>
-        <w:fldChar w:fldCharType="separate"/>
       </w:r>
       <w:r>
         <w:rPr>
@@ -2610,7 +2599,7 @@
           <w:webHidden/>
           <w:color w:val="FF0000"/>
         </w:rPr>
-        <w:t>7</w:t>
+        <w:fldChar w:fldCharType="separate"/>
       </w:r>
       <w:r>
         <w:rPr>
@@ -2618,40 +2607,7 @@
           <w:webHidden/>
           <w:color w:val="FF0000"/>
         </w:rPr>
-        <w:fldChar w:fldCharType="end"/>
-      </w:r>
-    </w:p>
-    <w:p>
-      <w:pPr>
-        <w:pStyle w:val="1"/>
-        <w:numPr>
-          <w:ilvl w:val="1"/>
-          <w:numId w:val="18"/>
-        </w:numPr>
-        <w:rPr>
-          <w:noProof/>
-        </w:rPr>
-      </w:pPr>
-      <w:r>
-        <w:rPr>
-          <w:rFonts w:eastAsiaTheme="majorEastAsia" w:cs="Times New Roman"/>
-          <w:color w:val="000000" w:themeColor="text1"/>
-          <w:szCs w:val="28"/>
-        </w:rPr>
-        <w:t xml:space="preserve"> </w:t>
-      </w:r>
-      <w:r>
-        <w:t>Основание для разработк</w:t>
-      </w:r>
-      <w:r>
-        <w:t>и</w:t>
-      </w:r>
-      <w:r>
-        <w:rPr>
-          <w:noProof/>
-          <w:webHidden/>
-        </w:rPr>
-        <w:tab/>
+        <w:t>7</w:t>
       </w:r>
       <w:r>
         <w:rPr>
@@ -2659,7 +2615,22 @@
           <w:webHidden/>
           <w:color w:val="FF0000"/>
         </w:rPr>
-        <w:fldChar w:fldCharType="begin"/>
+        <w:fldChar w:fldCharType="end"/>
+      </w:r>
+    </w:p>
+    <w:p>
+      <w:pPr>
+        <w:pStyle w:val="1"/>
+      </w:pPr>
+      <w:r>
+        <w:t>Пример расчета</w:t>
+      </w:r>
+      <w:r>
+        <w:rPr>
+          <w:noProof/>
+          <w:webHidden/>
+        </w:rPr>
+        <w:tab/>
       </w:r>
       <w:r>
         <w:rPr>
@@ -2667,7 +2638,7 @@
           <w:webHidden/>
           <w:color w:val="FF0000"/>
         </w:rPr>
-        <w:instrText xml:space="preserve"> PAGEREF _Toc454368745 \h </w:instrText>
+        <w:fldChar w:fldCharType="begin"/>
       </w:r>
       <w:r>
         <w:rPr>
@@ -2675,6 +2646,7 @@
           <w:webHidden/>
           <w:color w:val="FF0000"/>
         </w:rPr>
+        <w:instrText xml:space="preserve"> PAGEREF _Toc454368745 \h </w:instrText>
       </w:r>
       <w:r>
         <w:rPr>
@@ -2682,7 +2654,6 @@
           <w:webHidden/>
           <w:color w:val="FF0000"/>
         </w:rPr>
-        <w:fldChar w:fldCharType="separate"/>
       </w:r>
       <w:r>
         <w:rPr>
@@ -2690,7 +2661,7 @@
           <w:webHidden/>
           <w:color w:val="FF0000"/>
         </w:rPr>
-        <w:t>7</w:t>
+        <w:fldChar w:fldCharType="separate"/>
       </w:r>
       <w:r>
         <w:rPr>
@@ -2698,32 +2669,7 @@
           <w:webHidden/>
           <w:color w:val="FF0000"/>
         </w:rPr>
-        <w:fldChar w:fldCharType="end"/>
-      </w:r>
-    </w:p>
-    <w:p>
-      <w:pPr>
-        <w:pStyle w:val="1"/>
-        <w:numPr>
-          <w:ilvl w:val="1"/>
-          <w:numId w:val="18"/>
-        </w:numPr>
-        <w:rPr>
-          <w:noProof/>
-        </w:rPr>
-      </w:pPr>
-      <w:r>
-        <w:t xml:space="preserve"> </w:t>
-      </w:r>
-      <w:r>
-        <w:t>Назначение разработки</w:t>
-      </w:r>
-      <w:r>
-        <w:rPr>
-          <w:noProof/>
-          <w:webHidden/>
-        </w:rPr>
-        <w:tab/>
+        <w:t>7</w:t>
       </w:r>
       <w:r>
         <w:rPr>
@@ -2731,7 +2677,30 @@
           <w:webHidden/>
           <w:color w:val="FF0000"/>
         </w:rPr>
-        <w:fldChar w:fldCharType="begin"/>
+        <w:fldChar w:fldCharType="end"/>
+      </w:r>
+    </w:p>
+    <w:p>
+      <w:pPr>
+        <w:pStyle w:val="1"/>
+        <w:rPr>
+          <w:noProof/>
+        </w:rPr>
+      </w:pPr>
+      <w:r>
+        <w:rPr>
+          <w:rFonts w:eastAsiaTheme="majorEastAsia" w:cs="Times New Roman"/>
+          <w:color w:val="000000" w:themeColor="text1"/>
+          <w:szCs w:val="28"/>
+        </w:rPr>
+        <w:t>Разработка структуры программы</w:t>
+      </w:r>
+      <w:r>
+        <w:rPr>
+          <w:noProof/>
+          <w:webHidden/>
+        </w:rPr>
+        <w:tab/>
       </w:r>
       <w:r>
         <w:rPr>
@@ -2739,7 +2708,7 @@
           <w:webHidden/>
           <w:color w:val="FF0000"/>
         </w:rPr>
-        <w:instrText xml:space="preserve"> PAGEREF _Toc454368745 \h </w:instrText>
+        <w:fldChar w:fldCharType="begin"/>
       </w:r>
       <w:r>
         <w:rPr>
@@ -2747,6 +2716,7 @@
           <w:webHidden/>
           <w:color w:val="FF0000"/>
         </w:rPr>
+        <w:instrText xml:space="preserve"> PAGEREF _Toc454368745 \h </w:instrText>
       </w:r>
       <w:r>
         <w:rPr>
@@ -2754,7 +2724,6 @@
           <w:webHidden/>
           <w:color w:val="FF0000"/>
         </w:rPr>
-        <w:fldChar w:fldCharType="separate"/>
       </w:r>
       <w:r>
         <w:rPr>
@@ -2762,7 +2731,7 @@
           <w:webHidden/>
           <w:color w:val="FF0000"/>
         </w:rPr>
-        <w:t>7</w:t>
+        <w:fldChar w:fldCharType="separate"/>
       </w:r>
       <w:r>
         <w:rPr>
@@ -2770,30 +2739,7 @@
           <w:webHidden/>
           <w:color w:val="FF0000"/>
         </w:rPr>
-        <w:fldChar w:fldCharType="end"/>
-      </w:r>
-    </w:p>
-    <w:p>
-      <w:pPr>
-        <w:pStyle w:val="1"/>
-        <w:numPr>
-          <w:ilvl w:val="1"/>
-          <w:numId w:val="18"/>
-        </w:numPr>
-        <w:rPr>
-          <w:noProof/>
-          <w:webHidden/>
-        </w:rPr>
-      </w:pPr>
-      <w:r>
-        <w:t>Технические требования к программе</w:t>
-      </w:r>
-      <w:r>
-        <w:rPr>
-          <w:noProof/>
-          <w:webHidden/>
-        </w:rPr>
-        <w:tab/>
+        <w:t>7</w:t>
       </w:r>
       <w:r>
         <w:rPr>
@@ -2801,7 +2747,35 @@
           <w:webHidden/>
           <w:color w:val="FF0000"/>
         </w:rPr>
-        <w:fldChar w:fldCharType="begin"/>
+        <w:fldChar w:fldCharType="end"/>
+      </w:r>
+    </w:p>
+    <w:p>
+      <w:pPr>
+        <w:pStyle w:val="1"/>
+        <w:rPr>
+          <w:noProof/>
+          <w:color w:val="FF0000"/>
+        </w:rPr>
+      </w:pPr>
+      <w:r>
+        <w:rPr>
+          <w:rFonts w:eastAsiaTheme="majorEastAsia"/>
+        </w:rPr>
+        <w:t>Разработка</w:t>
+      </w:r>
+      <w:r>
+        <w:rPr>
+          <w:rFonts w:eastAsiaTheme="majorEastAsia"/>
+        </w:rPr>
+        <w:t xml:space="preserve"> интерфейса пользователя</w:t>
+      </w:r>
+      <w:r>
+        <w:rPr>
+          <w:noProof/>
+          <w:webHidden/>
+        </w:rPr>
+        <w:tab/>
       </w:r>
       <w:r>
         <w:rPr>
@@ -2809,7 +2783,7 @@
           <w:webHidden/>
           <w:color w:val="FF0000"/>
         </w:rPr>
-        <w:instrText xml:space="preserve"> PAGEREF _Toc454368745 \h </w:instrText>
+        <w:fldChar w:fldCharType="begin"/>
       </w:r>
       <w:r>
         <w:rPr>
@@ -2817,6 +2791,7 @@
           <w:webHidden/>
           <w:color w:val="FF0000"/>
         </w:rPr>
+        <w:instrText xml:space="preserve"> PAGEREF _Toc454368745 \h </w:instrText>
       </w:r>
       <w:r>
         <w:rPr>
@@ -2824,7 +2799,6 @@
           <w:webHidden/>
           <w:color w:val="FF0000"/>
         </w:rPr>
-        <w:fldChar w:fldCharType="separate"/>
       </w:r>
       <w:r>
         <w:rPr>
@@ -2832,7 +2806,7 @@
           <w:webHidden/>
           <w:color w:val="FF0000"/>
         </w:rPr>
-        <w:t>7</w:t>
+        <w:fldChar w:fldCharType="separate"/>
       </w:r>
       <w:r>
         <w:rPr>
@@ -2840,33 +2814,7 @@
           <w:webHidden/>
           <w:color w:val="FF0000"/>
         </w:rPr>
-        <w:fldChar w:fldCharType="end"/>
-      </w:r>
-    </w:p>
-    <w:p>
-      <w:pPr>
-        <w:pStyle w:val="1"/>
-        <w:numPr>
-          <w:ilvl w:val="1"/>
-          <w:numId w:val="18"/>
-        </w:numPr>
-        <w:rPr>
-          <w:noProof/>
-          <w:webHidden/>
-        </w:rPr>
-      </w:pPr>
-      <w:r>
-        <w:t xml:space="preserve"> </w:t>
-      </w:r>
-      <w:r>
-        <w:t>Технико-экономические показатели</w:t>
-      </w:r>
-      <w:r>
-        <w:rPr>
-          <w:noProof/>
-          <w:webHidden/>
-        </w:rPr>
-        <w:tab/>
+        <w:t>7</w:t>
       </w:r>
       <w:r>
         <w:rPr>
@@ -2874,7 +2822,30 @@
           <w:webHidden/>
           <w:color w:val="FF0000"/>
         </w:rPr>
-        <w:fldChar w:fldCharType="begin"/>
+        <w:fldChar w:fldCharType="end"/>
+      </w:r>
+    </w:p>
+    <w:p>
+      <w:pPr>
+        <w:pStyle w:val="1"/>
+        <w:rPr>
+          <w:noProof/>
+        </w:rPr>
+      </w:pPr>
+      <w:r>
+        <w:rPr>
+          <w:rFonts w:eastAsiaTheme="majorEastAsia" w:cs="Times New Roman"/>
+          <w:color w:val="000000" w:themeColor="text1"/>
+          <w:szCs w:val="28"/>
+        </w:rPr>
+        <w:t>Программная реализация</w:t>
+      </w:r>
+      <w:r>
+        <w:rPr>
+          <w:noProof/>
+          <w:webHidden/>
+        </w:rPr>
+        <w:tab/>
       </w:r>
       <w:r>
         <w:rPr>
@@ -2882,7 +2853,7 @@
           <w:webHidden/>
           <w:color w:val="FF0000"/>
         </w:rPr>
-        <w:instrText xml:space="preserve"> PAGEREF _Toc454368745 \h </w:instrText>
+        <w:fldChar w:fldCharType="begin"/>
       </w:r>
       <w:r>
         <w:rPr>
@@ -2890,6 +2861,7 @@
           <w:webHidden/>
           <w:color w:val="FF0000"/>
         </w:rPr>
+        <w:instrText xml:space="preserve"> PAGEREF _Toc454368745 \h </w:instrText>
       </w:r>
       <w:r>
         <w:rPr>
@@ -2897,7 +2869,6 @@
           <w:webHidden/>
           <w:color w:val="FF0000"/>
         </w:rPr>
-        <w:fldChar w:fldCharType="separate"/>
       </w:r>
       <w:r>
         <w:rPr>
@@ -2905,7 +2876,7 @@
           <w:webHidden/>
           <w:color w:val="FF0000"/>
         </w:rPr>
-        <w:t>7</w:t>
+        <w:fldChar w:fldCharType="separate"/>
       </w:r>
       <w:r>
         <w:rPr>
@@ -2913,36 +2884,7 @@
           <w:webHidden/>
           <w:color w:val="FF0000"/>
         </w:rPr>
-        <w:fldChar w:fldCharType="end"/>
-      </w:r>
-    </w:p>
-    <w:p>
-      <w:pPr>
-        <w:pStyle w:val="1"/>
-        <w:numPr>
-          <w:ilvl w:val="1"/>
-          <w:numId w:val="18"/>
-        </w:numPr>
-        <w:rPr>
-          <w:noProof/>
-          <w:webHidden/>
-        </w:rPr>
-      </w:pPr>
-      <w:r>
-        <w:t xml:space="preserve"> </w:t>
-      </w:r>
-      <w:r>
-        <w:t>Стадии и этапы разработ</w:t>
-      </w:r>
-      <w:r>
-        <w:t>ки</w:t>
-      </w:r>
-      <w:r>
-        <w:rPr>
-          <w:noProof/>
-          <w:webHidden/>
-        </w:rPr>
-        <w:tab/>
+        <w:t>7</w:t>
       </w:r>
       <w:r>
         <w:rPr>
@@ -2950,7 +2892,30 @@
           <w:webHidden/>
           <w:color w:val="FF0000"/>
         </w:rPr>
-        <w:fldChar w:fldCharType="begin"/>
+        <w:fldChar w:fldCharType="end"/>
+      </w:r>
+    </w:p>
+    <w:p>
+      <w:pPr>
+        <w:pStyle w:val="1"/>
+        <w:rPr>
+          <w:noProof/>
+        </w:rPr>
+      </w:pPr>
+      <w:r>
+        <w:rPr>
+          <w:rFonts w:eastAsiaTheme="majorEastAsia" w:cs="Times New Roman"/>
+          <w:color w:val="000000" w:themeColor="text1"/>
+          <w:szCs w:val="28"/>
+        </w:rPr>
+        <w:t>Тестирование</w:t>
+      </w:r>
+      <w:r>
+        <w:rPr>
+          <w:noProof/>
+          <w:webHidden/>
+        </w:rPr>
+        <w:tab/>
       </w:r>
       <w:r>
         <w:rPr>
@@ -2958,7 +2923,7 @@
           <w:webHidden/>
           <w:color w:val="FF0000"/>
         </w:rPr>
-        <w:instrText xml:space="preserve"> PAGEREF _Toc454368745 \h </w:instrText>
+        <w:fldChar w:fldCharType="begin"/>
       </w:r>
       <w:r>
         <w:rPr>
@@ -2966,6 +2931,7 @@
           <w:webHidden/>
           <w:color w:val="FF0000"/>
         </w:rPr>
+        <w:instrText xml:space="preserve"> PAGEREF _Toc454368745 \h </w:instrText>
       </w:r>
       <w:r>
         <w:rPr>
@@ -2973,7 +2939,6 @@
           <w:webHidden/>
           <w:color w:val="FF0000"/>
         </w:rPr>
-        <w:fldChar w:fldCharType="separate"/>
       </w:r>
       <w:r>
         <w:rPr>
@@ -2981,7 +2946,7 @@
           <w:webHidden/>
           <w:color w:val="FF0000"/>
         </w:rPr>
-        <w:t>7</w:t>
+        <w:fldChar w:fldCharType="separate"/>
       </w:r>
       <w:r>
         <w:rPr>
@@ -2989,35 +2954,7 @@
           <w:webHidden/>
           <w:color w:val="FF0000"/>
         </w:rPr>
-        <w:fldChar w:fldCharType="end"/>
-      </w:r>
-    </w:p>
-    <w:p>
-      <w:pPr>
-        <w:pStyle w:val="1"/>
-        <w:numPr>
-          <w:ilvl w:val="1"/>
-          <w:numId w:val="18"/>
-        </w:numPr>
-        <w:rPr>
-          <w:noProof/>
-        </w:rPr>
-      </w:pPr>
-      <w:r>
-        <w:t xml:space="preserve"> </w:t>
-      </w:r>
-      <w:r>
-        <w:t>Порядок контроля и прием</w:t>
-      </w:r>
-      <w:r>
-        <w:t>ки</w:t>
-      </w:r>
-      <w:r>
-        <w:rPr>
-          <w:noProof/>
-          <w:webHidden/>
-        </w:rPr>
-        <w:tab/>
+        <w:t>7</w:t>
       </w:r>
       <w:r>
         <w:rPr>
@@ -3025,7 +2962,30 @@
           <w:webHidden/>
           <w:color w:val="FF0000"/>
         </w:rPr>
-        <w:fldChar w:fldCharType="begin"/>
+        <w:fldChar w:fldCharType="end"/>
+      </w:r>
+    </w:p>
+    <w:p>
+      <w:pPr>
+        <w:pStyle w:val="1"/>
+        <w:rPr>
+          <w:noProof/>
+        </w:rPr>
+      </w:pPr>
+      <w:r>
+        <w:rPr>
+          <w:rFonts w:cs="Times New Roman"/>
+          <w:noProof/>
+          <w:szCs w:val="28"/>
+        </w:rPr>
+        <w:t>Заключение</w:t>
+      </w:r>
+      <w:r>
+        <w:rPr>
+          <w:noProof/>
+          <w:webHidden/>
+        </w:rPr>
+        <w:tab/>
       </w:r>
       <w:r>
         <w:rPr>
@@ -3033,7 +2993,7 @@
           <w:webHidden/>
           <w:color w:val="FF0000"/>
         </w:rPr>
-        <w:instrText xml:space="preserve"> PAGEREF _Toc454368745 \h </w:instrText>
+        <w:fldChar w:fldCharType="begin"/>
       </w:r>
       <w:r>
         <w:rPr>
@@ -3041,6 +3001,7 @@
           <w:webHidden/>
           <w:color w:val="FF0000"/>
         </w:rPr>
+        <w:instrText xml:space="preserve"> PAGEREF _Toc454368745 \h </w:instrText>
       </w:r>
       <w:r>
         <w:rPr>
@@ -3048,7 +3009,6 @@
           <w:webHidden/>
           <w:color w:val="FF0000"/>
         </w:rPr>
-        <w:fldChar w:fldCharType="separate"/>
       </w:r>
       <w:r>
         <w:rPr>
@@ -3056,7 +3016,7 @@
           <w:webHidden/>
           <w:color w:val="FF0000"/>
         </w:rPr>
-        <w:t>7</w:t>
+        <w:fldChar w:fldCharType="separate"/>
       </w:r>
       <w:r>
         <w:rPr>
@@ -3064,25 +3024,26 @@
           <w:webHidden/>
           <w:color w:val="FF0000"/>
         </w:rPr>
-        <w:fldChar w:fldCharType="end"/>
-      </w:r>
-    </w:p>
-    <w:p>
-      <w:pPr>
-        <w:pStyle w:val="1"/>
+        <w:t>7</w:t>
+      </w:r>
+      <w:r>
         <w:rPr>
           <w:noProof/>
           <w:webHidden/>
           <w:color w:val="FF0000"/>
         </w:rPr>
-      </w:pPr>
-      <w:r>
-        <w:rPr>
-          <w:rFonts w:eastAsiaTheme="majorEastAsia" w:cs="Times New Roman"/>
-          <w:color w:val="000000" w:themeColor="text1"/>
-          <w:szCs w:val="28"/>
-        </w:rPr>
-        <w:t>Разработка алгоритмов</w:t>
+        <w:fldChar w:fldCharType="end"/>
+      </w:r>
+    </w:p>
+    <w:p>
+      <w:pPr>
+        <w:pStyle w:val="1"/>
+        <w:rPr>
+          <w:noProof/>
+        </w:rPr>
+      </w:pPr>
+      <w:r>
+        <w:t>Перечень сокращений</w:t>
       </w:r>
       <w:r>
         <w:rPr>
@@ -3142,9 +3103,17 @@
     <w:p>
       <w:pPr>
         <w:pStyle w:val="1"/>
-      </w:pPr>
-      <w:r>
-        <w:t>Пример расчета</w:t>
+        <w:rPr>
+          <w:noProof/>
+        </w:rPr>
+      </w:pPr>
+      <w:r>
+        <w:rPr>
+          <w:rFonts w:cs="Times New Roman"/>
+          <w:noProof/>
+          <w:szCs w:val="28"/>
+        </w:rPr>
+        <w:t>Приложение A. Список литературы</w:t>
       </w:r>
       <w:r>
         <w:rPr>
@@ -3203,496 +3172,6 @@
     </w:p>
     <w:p>
       <w:pPr>
-        <w:pStyle w:val="1"/>
-        <w:rPr>
-          <w:noProof/>
-        </w:rPr>
-      </w:pPr>
-      <w:r>
-        <w:rPr>
-          <w:rFonts w:eastAsiaTheme="majorEastAsia" w:cs="Times New Roman"/>
-          <w:color w:val="000000" w:themeColor="text1"/>
-          <w:szCs w:val="28"/>
-        </w:rPr>
-        <w:t>Разработка структуры программы</w:t>
-      </w:r>
-      <w:r>
-        <w:rPr>
-          <w:noProof/>
-          <w:webHidden/>
-        </w:rPr>
-        <w:tab/>
-      </w:r>
-      <w:r>
-        <w:rPr>
-          <w:noProof/>
-          <w:webHidden/>
-          <w:color w:val="FF0000"/>
-        </w:rPr>
-        <w:fldChar w:fldCharType="begin"/>
-      </w:r>
-      <w:r>
-        <w:rPr>
-          <w:noProof/>
-          <w:webHidden/>
-          <w:color w:val="FF0000"/>
-        </w:rPr>
-        <w:instrText xml:space="preserve"> PAGEREF _Toc454368745 \h </w:instrText>
-      </w:r>
-      <w:r>
-        <w:rPr>
-          <w:noProof/>
-          <w:webHidden/>
-          <w:color w:val="FF0000"/>
-        </w:rPr>
-      </w:r>
-      <w:r>
-        <w:rPr>
-          <w:noProof/>
-          <w:webHidden/>
-          <w:color w:val="FF0000"/>
-        </w:rPr>
-        <w:fldChar w:fldCharType="separate"/>
-      </w:r>
-      <w:r>
-        <w:rPr>
-          <w:noProof/>
-          <w:webHidden/>
-          <w:color w:val="FF0000"/>
-        </w:rPr>
-        <w:t>7</w:t>
-      </w:r>
-      <w:r>
-        <w:rPr>
-          <w:noProof/>
-          <w:webHidden/>
-          <w:color w:val="FF0000"/>
-        </w:rPr>
-        <w:fldChar w:fldCharType="end"/>
-      </w:r>
-    </w:p>
-    <w:p>
-      <w:pPr>
-        <w:pStyle w:val="1"/>
-        <w:rPr>
-          <w:noProof/>
-          <w:color w:val="FF0000"/>
-        </w:rPr>
-      </w:pPr>
-      <w:r>
-        <w:rPr>
-          <w:rFonts w:eastAsiaTheme="majorEastAsia"/>
-        </w:rPr>
-        <w:t>Разработка</w:t>
-      </w:r>
-      <w:r>
-        <w:rPr>
-          <w:rFonts w:eastAsiaTheme="majorEastAsia"/>
-        </w:rPr>
-        <w:t xml:space="preserve"> интерфейса пользователя</w:t>
-      </w:r>
-      <w:r>
-        <w:rPr>
-          <w:noProof/>
-          <w:webHidden/>
-        </w:rPr>
-        <w:tab/>
-      </w:r>
-      <w:r>
-        <w:rPr>
-          <w:noProof/>
-          <w:webHidden/>
-          <w:color w:val="FF0000"/>
-        </w:rPr>
-        <w:fldChar w:fldCharType="begin"/>
-      </w:r>
-      <w:r>
-        <w:rPr>
-          <w:noProof/>
-          <w:webHidden/>
-          <w:color w:val="FF0000"/>
-        </w:rPr>
-        <w:instrText xml:space="preserve"> PAGEREF _Toc454368745 \h </w:instrText>
-      </w:r>
-      <w:r>
-        <w:rPr>
-          <w:noProof/>
-          <w:webHidden/>
-          <w:color w:val="FF0000"/>
-        </w:rPr>
-      </w:r>
-      <w:r>
-        <w:rPr>
-          <w:noProof/>
-          <w:webHidden/>
-          <w:color w:val="FF0000"/>
-        </w:rPr>
-        <w:fldChar w:fldCharType="separate"/>
-      </w:r>
-      <w:r>
-        <w:rPr>
-          <w:noProof/>
-          <w:webHidden/>
-          <w:color w:val="FF0000"/>
-        </w:rPr>
-        <w:t>7</w:t>
-      </w:r>
-      <w:r>
-        <w:rPr>
-          <w:noProof/>
-          <w:webHidden/>
-          <w:color w:val="FF0000"/>
-        </w:rPr>
-        <w:fldChar w:fldCharType="end"/>
-      </w:r>
-    </w:p>
-    <w:p>
-      <w:pPr>
-        <w:pStyle w:val="1"/>
-        <w:rPr>
-          <w:noProof/>
-        </w:rPr>
-      </w:pPr>
-      <w:r>
-        <w:rPr>
-          <w:rFonts w:eastAsiaTheme="majorEastAsia" w:cs="Times New Roman"/>
-          <w:color w:val="000000" w:themeColor="text1"/>
-          <w:szCs w:val="28"/>
-        </w:rPr>
-        <w:t>Программная реализация</w:t>
-      </w:r>
-      <w:r>
-        <w:rPr>
-          <w:noProof/>
-          <w:webHidden/>
-        </w:rPr>
-        <w:tab/>
-      </w:r>
-      <w:r>
-        <w:rPr>
-          <w:noProof/>
-          <w:webHidden/>
-          <w:color w:val="FF0000"/>
-        </w:rPr>
-        <w:fldChar w:fldCharType="begin"/>
-      </w:r>
-      <w:r>
-        <w:rPr>
-          <w:noProof/>
-          <w:webHidden/>
-          <w:color w:val="FF0000"/>
-        </w:rPr>
-        <w:instrText xml:space="preserve"> PAGEREF _Toc454368745 \h </w:instrText>
-      </w:r>
-      <w:r>
-        <w:rPr>
-          <w:noProof/>
-          <w:webHidden/>
-          <w:color w:val="FF0000"/>
-        </w:rPr>
-      </w:r>
-      <w:r>
-        <w:rPr>
-          <w:noProof/>
-          <w:webHidden/>
-          <w:color w:val="FF0000"/>
-        </w:rPr>
-        <w:fldChar w:fldCharType="separate"/>
-      </w:r>
-      <w:r>
-        <w:rPr>
-          <w:noProof/>
-          <w:webHidden/>
-          <w:color w:val="FF0000"/>
-        </w:rPr>
-        <w:t>7</w:t>
-      </w:r>
-      <w:r>
-        <w:rPr>
-          <w:noProof/>
-          <w:webHidden/>
-          <w:color w:val="FF0000"/>
-        </w:rPr>
-        <w:fldChar w:fldCharType="end"/>
-      </w:r>
-    </w:p>
-    <w:p>
-      <w:pPr>
-        <w:pStyle w:val="1"/>
-        <w:rPr>
-          <w:noProof/>
-        </w:rPr>
-      </w:pPr>
-      <w:r>
-        <w:rPr>
-          <w:rFonts w:eastAsiaTheme="majorEastAsia" w:cs="Times New Roman"/>
-          <w:color w:val="000000" w:themeColor="text1"/>
-          <w:szCs w:val="28"/>
-        </w:rPr>
-        <w:t>Тестирование</w:t>
-      </w:r>
-      <w:r>
-        <w:rPr>
-          <w:noProof/>
-          <w:webHidden/>
-        </w:rPr>
-        <w:tab/>
-      </w:r>
-      <w:r>
-        <w:rPr>
-          <w:noProof/>
-          <w:webHidden/>
-          <w:color w:val="FF0000"/>
-        </w:rPr>
-        <w:fldChar w:fldCharType="begin"/>
-      </w:r>
-      <w:r>
-        <w:rPr>
-          <w:noProof/>
-          <w:webHidden/>
-          <w:color w:val="FF0000"/>
-        </w:rPr>
-        <w:instrText xml:space="preserve"> PAGEREF _Toc454368745 \h </w:instrText>
-      </w:r>
-      <w:r>
-        <w:rPr>
-          <w:noProof/>
-          <w:webHidden/>
-          <w:color w:val="FF0000"/>
-        </w:rPr>
-      </w:r>
-      <w:r>
-        <w:rPr>
-          <w:noProof/>
-          <w:webHidden/>
-          <w:color w:val="FF0000"/>
-        </w:rPr>
-        <w:fldChar w:fldCharType="separate"/>
-      </w:r>
-      <w:r>
-        <w:rPr>
-          <w:noProof/>
-          <w:webHidden/>
-          <w:color w:val="FF0000"/>
-        </w:rPr>
-        <w:t>7</w:t>
-      </w:r>
-      <w:r>
-        <w:rPr>
-          <w:noProof/>
-          <w:webHidden/>
-          <w:color w:val="FF0000"/>
-        </w:rPr>
-        <w:fldChar w:fldCharType="end"/>
-      </w:r>
-    </w:p>
-    <w:p>
-      <w:pPr>
-        <w:pStyle w:val="1"/>
-        <w:rPr>
-          <w:noProof/>
-        </w:rPr>
-      </w:pPr>
-      <w:r>
-        <w:rPr>
-          <w:rFonts w:cs="Times New Roman"/>
-          <w:noProof/>
-          <w:szCs w:val="28"/>
-        </w:rPr>
-        <w:t>Заключение</w:t>
-      </w:r>
-      <w:r>
-        <w:rPr>
-          <w:noProof/>
-          <w:webHidden/>
-        </w:rPr>
-        <w:tab/>
-      </w:r>
-      <w:r>
-        <w:rPr>
-          <w:noProof/>
-          <w:webHidden/>
-          <w:color w:val="FF0000"/>
-        </w:rPr>
-        <w:fldChar w:fldCharType="begin"/>
-      </w:r>
-      <w:r>
-        <w:rPr>
-          <w:noProof/>
-          <w:webHidden/>
-          <w:color w:val="FF0000"/>
-        </w:rPr>
-        <w:instrText xml:space="preserve"> PAGEREF _Toc454368745 \h </w:instrText>
-      </w:r>
-      <w:r>
-        <w:rPr>
-          <w:noProof/>
-          <w:webHidden/>
-          <w:color w:val="FF0000"/>
-        </w:rPr>
-      </w:r>
-      <w:r>
-        <w:rPr>
-          <w:noProof/>
-          <w:webHidden/>
-          <w:color w:val="FF0000"/>
-        </w:rPr>
-        <w:fldChar w:fldCharType="separate"/>
-      </w:r>
-      <w:r>
-        <w:rPr>
-          <w:noProof/>
-          <w:webHidden/>
-          <w:color w:val="FF0000"/>
-        </w:rPr>
-        <w:t>7</w:t>
-      </w:r>
-      <w:r>
-        <w:rPr>
-          <w:noProof/>
-          <w:webHidden/>
-          <w:color w:val="FF0000"/>
-        </w:rPr>
-        <w:fldChar w:fldCharType="end"/>
-      </w:r>
-    </w:p>
-    <w:p>
-      <w:pPr>
-        <w:pStyle w:val="1"/>
-        <w:rPr>
-          <w:noProof/>
-        </w:rPr>
-      </w:pPr>
-      <w:r>
-        <w:t>Перечень сокращений</w:t>
-      </w:r>
-      <w:r>
-        <w:rPr>
-          <w:noProof/>
-          <w:webHidden/>
-        </w:rPr>
-        <w:tab/>
-      </w:r>
-      <w:r>
-        <w:rPr>
-          <w:noProof/>
-          <w:webHidden/>
-          <w:color w:val="FF0000"/>
-        </w:rPr>
-        <w:fldChar w:fldCharType="begin"/>
-      </w:r>
-      <w:r>
-        <w:rPr>
-          <w:noProof/>
-          <w:webHidden/>
-          <w:color w:val="FF0000"/>
-        </w:rPr>
-        <w:instrText xml:space="preserve"> PAGEREF _Toc454368745 \h </w:instrText>
-      </w:r>
-      <w:r>
-        <w:rPr>
-          <w:noProof/>
-          <w:webHidden/>
-          <w:color w:val="FF0000"/>
-        </w:rPr>
-      </w:r>
-      <w:r>
-        <w:rPr>
-          <w:noProof/>
-          <w:webHidden/>
-          <w:color w:val="FF0000"/>
-        </w:rPr>
-        <w:fldChar w:fldCharType="separate"/>
-      </w:r>
-      <w:r>
-        <w:rPr>
-          <w:noProof/>
-          <w:webHidden/>
-          <w:color w:val="FF0000"/>
-        </w:rPr>
-        <w:t>7</w:t>
-      </w:r>
-      <w:r>
-        <w:rPr>
-          <w:noProof/>
-          <w:webHidden/>
-          <w:color w:val="FF0000"/>
-        </w:rPr>
-        <w:fldChar w:fldCharType="end"/>
-      </w:r>
-    </w:p>
-    <w:p>
-      <w:pPr>
-        <w:pStyle w:val="1"/>
-        <w:rPr>
-          <w:noProof/>
-        </w:rPr>
-      </w:pPr>
-      <w:r>
-        <w:rPr>
-          <w:rFonts w:cs="Times New Roman"/>
-          <w:noProof/>
-          <w:szCs w:val="28"/>
-        </w:rPr>
-        <w:t>Приложение A. Список литературы</w:t>
-      </w:r>
-      <w:r>
-        <w:rPr>
-          <w:noProof/>
-          <w:webHidden/>
-        </w:rPr>
-        <w:tab/>
-      </w:r>
-      <w:r>
-        <w:rPr>
-          <w:noProof/>
-          <w:webHidden/>
-          <w:color w:val="FF0000"/>
-        </w:rPr>
-        <w:fldChar w:fldCharType="begin"/>
-      </w:r>
-      <w:r>
-        <w:rPr>
-          <w:noProof/>
-          <w:webHidden/>
-          <w:color w:val="FF0000"/>
-        </w:rPr>
-        <w:instrText xml:space="preserve"> PAGEREF _Toc454368745 \h </w:instrText>
-      </w:r>
-      <w:r>
-        <w:rPr>
-          <w:noProof/>
-          <w:webHidden/>
-          <w:color w:val="FF0000"/>
-        </w:rPr>
-      </w:r>
-      <w:r>
-        <w:rPr>
-          <w:noProof/>
-          <w:webHidden/>
-          <w:color w:val="FF0000"/>
-        </w:rPr>
-        <w:fldChar w:fldCharType="separate"/>
-      </w:r>
-      <w:r>
-        <w:rPr>
-          <w:noProof/>
-          <w:webHidden/>
-          <w:color w:val="FF0000"/>
-        </w:rPr>
-        <w:t>7</w:t>
-      </w:r>
-      <w:r>
-        <w:rPr>
-          <w:noProof/>
-          <w:webHidden/>
-          <w:color w:val="FF0000"/>
-        </w:rPr>
-        <w:fldChar w:fldCharType="end"/>
-      </w:r>
-    </w:p>
-    <w:p>
-      <w:pPr>
         <w:spacing w:after="160"/>
         <w:ind w:firstLine="0"/>
         <w:jc w:val="left"/>
@@ -3701,6 +3180,39 @@
           <w:color w:val="FF0000"/>
           <w:szCs w:val="28"/>
           <w:lang w:val="en-US"/>
+        </w:rPr>
+      </w:pPr>
+    </w:p>
+    <w:p>
+      <w:pPr>
+        <w:pStyle w:val="hmain"/>
+        <w:ind w:firstLine="0"/>
+        <w:rPr>
+          <w:rFonts w:cs="Times New Roman"/>
+          <w:bCs/>
+          <w:szCs w:val="28"/>
+        </w:rPr>
+      </w:pPr>
+    </w:p>
+    <w:p>
+      <w:pPr>
+        <w:pStyle w:val="hmain"/>
+        <w:ind w:firstLine="0"/>
+        <w:rPr>
+          <w:rFonts w:cs="Times New Roman"/>
+          <w:bCs/>
+          <w:szCs w:val="28"/>
+        </w:rPr>
+      </w:pPr>
+    </w:p>
+    <w:p>
+      <w:pPr>
+        <w:pStyle w:val="hmain"/>
+        <w:ind w:firstLine="0"/>
+        <w:rPr>
+          <w:rFonts w:cs="Times New Roman"/>
+          <w:bCs/>
+          <w:szCs w:val="28"/>
         </w:rPr>
       </w:pPr>
     </w:p>
@@ -6559,194 +6071,777 @@
     <w:p>
       <w:pPr>
         <w:pStyle w:val="a4"/>
+        <w:widowControl w:val="0"/>
         <w:numPr>
           <w:ilvl w:val="1"/>
           <w:numId w:val="22"/>
         </w:numPr>
+        <w:autoSpaceDE w:val="0"/>
+        <w:autoSpaceDN w:val="0"/>
+        <w:spacing w:before="250" w:after="0" w:line="360" w:lineRule="auto"/>
+        <w:ind w:right="484"/>
+        <w:jc w:val="left"/>
+        <w:rPr>
+          <w:szCs w:val="28"/>
+        </w:rPr>
+      </w:pPr>
+      <w:r>
+        <w:rPr>
+          <w:szCs w:val="28"/>
+        </w:rPr>
+        <w:t>Полное наименование системы</w:t>
+      </w:r>
+    </w:p>
+    <w:p>
+      <w:pPr>
         <w:spacing w:before="250" w:line="360" w:lineRule="auto"/>
-        <w:ind w:right="484"/>
-      </w:pPr>
-      <w:r>
-        <w:t>Наименование и область применения</w:t>
-      </w:r>
-    </w:p>
-    <w:p>
-      <w:pPr>
-        <w:spacing w:before="250" w:after="240" w:line="360" w:lineRule="auto"/>
-        <w:ind w:right="484"/>
-      </w:pPr>
-      <w:r>
-        <w:t>Наименование разр</w:t>
-      </w:r>
-      <w:r>
-        <w:t>абатываемого приложения - «Расчет ПСК</w:t>
-      </w:r>
-      <w:r>
-        <w:t>».</w:t>
-      </w:r>
-    </w:p>
-    <w:p>
-      <w:pPr>
-        <w:spacing w:after="240" w:line="360" w:lineRule="auto"/>
-      </w:pPr>
-      <w:r>
-        <w:t xml:space="preserve">Данным программным продуктом смогут пользоваться </w:t>
-      </w:r>
-      <w:r>
-        <w:t>работники и</w:t>
-      </w:r>
-      <w:r>
-        <w:t xml:space="preserve"> </w:t>
-      </w:r>
-      <w:r>
-        <w:t xml:space="preserve">клиенты банков на </w:t>
-      </w:r>
-      <w:r>
-        <w:t>настольных ПК.</w:t>
+        <w:ind w:right="484" w:firstLine="0"/>
+        <w:rPr>
+          <w:rFonts w:cs="Times New Roman"/>
+          <w:szCs w:val="28"/>
+        </w:rPr>
+      </w:pPr>
+      <w:r>
+        <w:rPr>
+          <w:rFonts w:cs="Times New Roman"/>
+          <w:szCs w:val="28"/>
+        </w:rPr>
+        <w:t xml:space="preserve">Полное наименование системы: </w:t>
+      </w:r>
+      <w:r>
+        <w:rPr>
+          <w:rFonts w:cs="Times New Roman"/>
+        </w:rPr>
+        <w:t>Приложение для расчета полной стоимости потребительского кредита</w:t>
+      </w:r>
+      <w:r>
+        <w:rPr>
+          <w:rFonts w:cs="Times New Roman"/>
+          <w:szCs w:val="28"/>
+        </w:rPr>
+        <w:t xml:space="preserve"> "</w:t>
+      </w:r>
+      <w:r>
+        <w:rPr>
+          <w:rFonts w:cs="Times New Roman"/>
+        </w:rPr>
+        <w:t>Расчет ПСК</w:t>
+      </w:r>
+      <w:r>
+        <w:rPr>
+          <w:rFonts w:cs="Times New Roman"/>
+          <w:szCs w:val="28"/>
+        </w:rPr>
+        <w:t>".</w:t>
+      </w:r>
+    </w:p>
+    <w:p>
+      <w:pPr>
+        <w:spacing w:before="250" w:line="360" w:lineRule="auto"/>
+        <w:ind w:right="484" w:firstLine="0"/>
+        <w:rPr>
+          <w:rFonts w:cs="Times New Roman"/>
+          <w:szCs w:val="28"/>
+        </w:rPr>
+      </w:pPr>
+      <w:r>
+        <w:rPr>
+          <w:rFonts w:cs="Times New Roman"/>
+          <w:szCs w:val="28"/>
+        </w:rPr>
+        <w:t xml:space="preserve">Краткое наименование системы: </w:t>
+      </w:r>
+      <w:r>
+        <w:rPr>
+          <w:rFonts w:cs="Times New Roman"/>
+        </w:rPr>
+        <w:t>Расчет ПСК</w:t>
+      </w:r>
+      <w:r>
+        <w:rPr>
+          <w:rFonts w:cs="Times New Roman"/>
+          <w:szCs w:val="28"/>
+        </w:rPr>
+        <w:t>.</w:t>
       </w:r>
     </w:p>
     <w:p>
       <w:pPr>
         <w:pStyle w:val="a4"/>
+        <w:widowControl w:val="0"/>
         <w:numPr>
           <w:ilvl w:val="1"/>
           <w:numId w:val="22"/>
         </w:numPr>
+        <w:autoSpaceDE w:val="0"/>
+        <w:autoSpaceDN w:val="0"/>
+        <w:spacing w:before="250" w:after="0" w:line="360" w:lineRule="auto"/>
+        <w:ind w:right="484"/>
+        <w:jc w:val="left"/>
+        <w:rPr>
+          <w:szCs w:val="28"/>
+        </w:rPr>
+      </w:pPr>
+      <w:r>
+        <w:rPr>
+          <w:szCs w:val="28"/>
+        </w:rPr>
+        <w:t>Назначение системы</w:t>
+      </w:r>
+    </w:p>
+    <w:p>
+      <w:pPr>
+        <w:spacing w:before="250" w:line="360" w:lineRule="auto"/>
+        <w:ind w:right="484" w:firstLine="0"/>
+        <w:rPr>
+          <w:rFonts w:cs="Times New Roman"/>
+          <w:szCs w:val="28"/>
+        </w:rPr>
+      </w:pPr>
+      <w:r>
+        <w:rPr>
+          <w:rFonts w:cs="Times New Roman"/>
+          <w:szCs w:val="28"/>
+        </w:rPr>
+        <w:t xml:space="preserve">Приложение </w:t>
+      </w:r>
+      <w:r>
+        <w:rPr>
+          <w:rFonts w:cs="Times New Roman"/>
+          <w:szCs w:val="28"/>
+        </w:rPr>
+        <w:t>"</w:t>
+      </w:r>
+      <w:r>
+        <w:t>Расчет ПСК</w:t>
+      </w:r>
+      <w:r>
+        <w:rPr>
+          <w:rFonts w:cs="Times New Roman"/>
+          <w:szCs w:val="28"/>
+        </w:rPr>
+        <w:t>"</w:t>
+      </w:r>
+      <w:r>
+        <w:rPr>
+          <w:rFonts w:cs="Times New Roman"/>
+          <w:szCs w:val="28"/>
+        </w:rPr>
+        <w:t xml:space="preserve"> предназначено для </w:t>
+      </w:r>
+      <w:r>
+        <w:rPr>
+          <w:rFonts w:cs="Times New Roman"/>
+          <w:szCs w:val="28"/>
+        </w:rPr>
+        <w:t>информационно</w:t>
+      </w:r>
+      <w:r>
+        <w:rPr>
+          <w:rFonts w:cs="Times New Roman"/>
+          <w:szCs w:val="28"/>
+        </w:rPr>
+        <w:t>го обеспечения процессов</w:t>
+      </w:r>
+      <w:r>
+        <w:rPr>
+          <w:rFonts w:cs="Times New Roman"/>
+          <w:szCs w:val="28"/>
+        </w:rPr>
+        <w:t xml:space="preserve"> </w:t>
+      </w:r>
+      <w:r>
+        <w:rPr>
+          <w:rFonts w:cs="Times New Roman"/>
+          <w:szCs w:val="28"/>
+        </w:rPr>
+        <w:t>АО КБ "Хлынов</w:t>
+      </w:r>
+      <w:r>
+        <w:rPr>
+          <w:rFonts w:cs="Times New Roman"/>
+          <w:szCs w:val="28"/>
+        </w:rPr>
+        <w:t>"</w:t>
+      </w:r>
+      <w:r>
+        <w:rPr>
+          <w:rFonts w:cs="Times New Roman"/>
+          <w:szCs w:val="28"/>
+        </w:rPr>
+        <w:t>, в части исполнения следующих процессов:</w:t>
+      </w:r>
+    </w:p>
+    <w:p>
+      <w:pPr>
         <w:spacing w:before="250" w:line="360" w:lineRule="auto"/>
         <w:ind w:right="484"/>
-      </w:pPr>
-      <w:r>
-        <w:t>Основание для разработки</w:t>
+        <w:rPr>
+          <w:rFonts w:cs="Times New Roman"/>
+          <w:szCs w:val="28"/>
+        </w:rPr>
+      </w:pPr>
+      <w:r>
+        <w:rPr>
+          <w:rFonts w:cs="Times New Roman"/>
+          <w:szCs w:val="28"/>
+        </w:rPr>
+        <w:t>–</w:t>
+      </w:r>
+      <w:r>
+        <w:rPr>
+          <w:rFonts w:cs="Times New Roman"/>
+          <w:szCs w:val="28"/>
+        </w:rPr>
+        <w:t xml:space="preserve"> </w:t>
+      </w:r>
+      <w:r>
+        <w:rPr>
+          <w:rFonts w:cs="Times New Roman"/>
+          <w:szCs w:val="28"/>
+        </w:rPr>
+        <w:t>произведение расчета полной стоимости кредита</w:t>
+      </w:r>
+      <w:r>
+        <w:rPr>
+          <w:rFonts w:cs="Times New Roman"/>
+          <w:szCs w:val="28"/>
+        </w:rPr>
+        <w:t>;</w:t>
       </w:r>
     </w:p>
     <w:p>
       <w:pPr>
         <w:spacing w:before="250" w:line="360" w:lineRule="auto"/>
         <w:ind w:right="484"/>
-      </w:pPr>
-      <w:r>
-        <w:t xml:space="preserve">Программный продукт разрабатывается согласно учебному плану </w:t>
-      </w:r>
-      <w:proofErr w:type="spellStart"/>
-      <w:r>
-        <w:t>ВятГУ</w:t>
-      </w:r>
-      <w:proofErr w:type="spellEnd"/>
-      <w:r>
-        <w:t xml:space="preserve"> направления «Информатика и вычислительная техника» на пятый семестр</w:t>
-      </w:r>
-      <w:r>
+        <w:rPr>
+          <w:rFonts w:cs="Times New Roman"/>
+          <w:szCs w:val="28"/>
+        </w:rPr>
+      </w:pPr>
+      <w:r>
+        <w:rPr>
+          <w:rFonts w:cs="Times New Roman"/>
+          <w:szCs w:val="28"/>
+        </w:rPr>
+        <w:t>–</w:t>
+      </w:r>
+      <w:r>
+        <w:rPr>
+          <w:rFonts w:cs="Times New Roman"/>
+          <w:szCs w:val="28"/>
+        </w:rPr>
         <w:t xml:space="preserve"> </w:t>
       </w:r>
       <w:r>
-        <w:t>по дисциплине комплекс знаний бакалавра в области программного и аппаратного обеспечения вычислительной техники.</w:t>
+        <w:rPr>
+          <w:rFonts w:cs="Times New Roman"/>
+          <w:szCs w:val="28"/>
+        </w:rPr>
+        <w:t>произведение расчета</w:t>
+      </w:r>
+      <w:r>
+        <w:rPr>
+          <w:rFonts w:cs="Times New Roman"/>
+          <w:szCs w:val="28"/>
+        </w:rPr>
+        <w:t xml:space="preserve"> ежемесячного платежа;</w:t>
+      </w:r>
+    </w:p>
+    <w:p>
+      <w:pPr>
+        <w:spacing w:before="250" w:line="360" w:lineRule="auto"/>
+        <w:ind w:right="484"/>
+        <w:rPr>
+          <w:rFonts w:cs="Times New Roman"/>
+          <w:szCs w:val="28"/>
+        </w:rPr>
+      </w:pPr>
+      <w:r>
+        <w:rPr>
+          <w:rFonts w:cs="Times New Roman"/>
+          <w:szCs w:val="28"/>
+        </w:rPr>
+        <w:t>–</w:t>
+      </w:r>
+      <w:r>
+        <w:rPr>
+          <w:rFonts w:cs="Times New Roman"/>
+          <w:szCs w:val="28"/>
+        </w:rPr>
+        <w:t xml:space="preserve"> построение графика погашения кредита;</w:t>
+      </w:r>
+    </w:p>
+    <w:p>
+      <w:pPr>
+        <w:spacing w:before="250" w:line="360" w:lineRule="auto"/>
+        <w:ind w:right="484"/>
+        <w:rPr>
+          <w:rFonts w:cs="Times New Roman"/>
+          <w:szCs w:val="28"/>
+        </w:rPr>
+      </w:pPr>
+      <w:r>
+        <w:rPr>
+          <w:rFonts w:cs="Times New Roman"/>
+          <w:szCs w:val="28"/>
+        </w:rPr>
+        <w:t>–</w:t>
+      </w:r>
+      <w:r>
+        <w:rPr>
+          <w:rFonts w:cs="Times New Roman"/>
+          <w:szCs w:val="28"/>
+        </w:rPr>
+        <w:t xml:space="preserve"> </w:t>
+      </w:r>
+      <w:r>
+        <w:rPr>
+          <w:rFonts w:cs="Times New Roman"/>
+          <w:szCs w:val="28"/>
+        </w:rPr>
+        <w:t>произведение расчета</w:t>
+      </w:r>
+      <w:r>
+        <w:rPr>
+          <w:rFonts w:cs="Times New Roman"/>
+          <w:szCs w:val="28"/>
+        </w:rPr>
+        <w:t xml:space="preserve"> переплаты.</w:t>
+      </w:r>
+    </w:p>
+    <w:p>
+      <w:pPr>
+        <w:spacing w:before="250" w:line="360" w:lineRule="auto"/>
+        <w:ind w:right="484" w:firstLine="0"/>
+        <w:rPr>
+          <w:rFonts w:cs="Times New Roman"/>
+          <w:szCs w:val="28"/>
+        </w:rPr>
+      </w:pPr>
+      <w:r>
+        <w:rPr>
+          <w:rFonts w:cs="Times New Roman"/>
+          <w:szCs w:val="28"/>
+        </w:rPr>
+        <w:t>"</w:t>
+      </w:r>
+      <w:r>
+        <w:t>Расчет ПСК</w:t>
+      </w:r>
+      <w:r>
+        <w:rPr>
+          <w:rFonts w:cs="Times New Roman"/>
+          <w:szCs w:val="28"/>
+        </w:rPr>
+        <w:t>"</w:t>
+      </w:r>
+      <w:r>
+        <w:rPr>
+          <w:rFonts w:cs="Times New Roman"/>
+          <w:szCs w:val="28"/>
+        </w:rPr>
+        <w:t xml:space="preserve"> предполагается использовать в </w:t>
+      </w:r>
+      <w:r>
+        <w:rPr>
+          <w:rFonts w:cs="Times New Roman"/>
+          <w:szCs w:val="28"/>
+        </w:rPr>
+        <w:t xml:space="preserve">отделениях банка </w:t>
+      </w:r>
+      <w:r>
+        <w:rPr>
+          <w:rFonts w:cs="Times New Roman"/>
+          <w:szCs w:val="28"/>
+        </w:rPr>
+        <w:t>"Хлынов</w:t>
+      </w:r>
+      <w:r>
+        <w:rPr>
+          <w:rFonts w:cs="Times New Roman"/>
+          <w:szCs w:val="28"/>
+        </w:rPr>
+        <w:t>" при работе с клиентами, для выполнения</w:t>
+      </w:r>
+      <w:r>
+        <w:rPr>
+          <w:rFonts w:cs="Times New Roman"/>
+          <w:szCs w:val="28"/>
+        </w:rPr>
+        <w:t xml:space="preserve"> вышеперечисленных процессов.</w:t>
       </w:r>
     </w:p>
     <w:p>
       <w:pPr>
         <w:pStyle w:val="a4"/>
+        <w:widowControl w:val="0"/>
         <w:numPr>
           <w:ilvl w:val="1"/>
           <w:numId w:val="22"/>
         </w:numPr>
+        <w:autoSpaceDE w:val="0"/>
+        <w:autoSpaceDN w:val="0"/>
+        <w:spacing w:before="250" w:after="0" w:line="360" w:lineRule="auto"/>
+        <w:ind w:right="484"/>
+        <w:jc w:val="left"/>
+        <w:rPr>
+          <w:szCs w:val="28"/>
+        </w:rPr>
+      </w:pPr>
+      <w:r>
+        <w:rPr>
+          <w:szCs w:val="28"/>
+        </w:rPr>
+        <w:t>Цели создания системы</w:t>
+      </w:r>
+    </w:p>
+    <w:p>
+      <w:pPr>
+        <w:spacing w:before="250" w:line="360" w:lineRule="auto"/>
+        <w:ind w:right="484" w:firstLine="0"/>
+        <w:rPr>
+          <w:rFonts w:cs="Times New Roman"/>
+          <w:szCs w:val="28"/>
+        </w:rPr>
+      </w:pPr>
+      <w:r>
+        <w:rPr>
+          <w:rFonts w:cs="Times New Roman"/>
+          <w:szCs w:val="28"/>
+        </w:rPr>
+        <w:t xml:space="preserve">Основными целями создания </w:t>
+      </w:r>
+      <w:r>
+        <w:rPr>
+          <w:rFonts w:cs="Times New Roman"/>
+          <w:szCs w:val="28"/>
+        </w:rPr>
+        <w:t xml:space="preserve">приложения </w:t>
+      </w:r>
+      <w:r>
+        <w:rPr>
+          <w:rFonts w:cs="Times New Roman"/>
+          <w:szCs w:val="28"/>
+        </w:rPr>
+        <w:t>"</w:t>
+      </w:r>
+      <w:r>
+        <w:t>Расчет ПСК</w:t>
+      </w:r>
+      <w:r>
+        <w:rPr>
+          <w:rFonts w:cs="Times New Roman"/>
+          <w:szCs w:val="28"/>
+        </w:rPr>
+        <w:t>"</w:t>
+      </w:r>
+      <w:r>
+        <w:rPr>
+          <w:rFonts w:cs="Times New Roman"/>
+          <w:szCs w:val="28"/>
+        </w:rPr>
+        <w:t xml:space="preserve"> являются:</w:t>
+      </w:r>
+    </w:p>
+    <w:p>
+      <w:pPr>
+        <w:spacing w:before="250" w:line="360" w:lineRule="auto"/>
+        <w:ind w:right="484" w:firstLine="0"/>
+        <w:rPr>
+          <w:rFonts w:cs="Times New Roman"/>
+          <w:szCs w:val="28"/>
+        </w:rPr>
+      </w:pPr>
+      <w:r>
+        <w:rPr>
+          <w:rFonts w:cs="Times New Roman"/>
+          <w:szCs w:val="28"/>
+        </w:rPr>
+        <w:t xml:space="preserve">– Повышение эффективности исполнения процессов, перечисленных выше, путем сокращения </w:t>
+      </w:r>
+      <w:r>
+        <w:rPr>
+          <w:rFonts w:cs="Times New Roman"/>
+          <w:szCs w:val="28"/>
+        </w:rPr>
+        <w:t xml:space="preserve">операций, </w:t>
+      </w:r>
+      <w:r>
+        <w:rPr>
+          <w:rFonts w:cs="Times New Roman"/>
+          <w:szCs w:val="28"/>
+        </w:rPr>
+        <w:t>в</w:t>
+      </w:r>
+      <w:r>
+        <w:rPr>
+          <w:rFonts w:cs="Times New Roman"/>
+          <w:szCs w:val="28"/>
+        </w:rPr>
+        <w:t>ыполняемых «вручную»;</w:t>
+      </w:r>
+    </w:p>
+    <w:p>
+      <w:pPr>
+        <w:spacing w:before="250" w:line="360" w:lineRule="auto"/>
+        <w:ind w:right="484" w:firstLine="0"/>
+        <w:rPr>
+          <w:rFonts w:cs="Times New Roman"/>
+          <w:szCs w:val="28"/>
+        </w:rPr>
+      </w:pPr>
+      <w:r>
+        <w:rPr>
+          <w:rFonts w:cs="Times New Roman"/>
+          <w:szCs w:val="28"/>
+        </w:rPr>
+        <w:t xml:space="preserve">– Повышение качества </w:t>
+      </w:r>
+      <w:r>
+        <w:rPr>
+          <w:rFonts w:cs="Times New Roman"/>
+          <w:szCs w:val="28"/>
+        </w:rPr>
+        <w:t xml:space="preserve">оказания услуг за счет </w:t>
+      </w:r>
+      <w:r>
+        <w:rPr>
+          <w:rFonts w:cs="Times New Roman"/>
+          <w:szCs w:val="28"/>
+        </w:rPr>
+        <w:t>полноты, достоверности и удобства форматов отображения информации;</w:t>
+      </w:r>
+    </w:p>
+    <w:p>
+      <w:pPr>
+        <w:spacing w:before="250" w:line="360" w:lineRule="auto"/>
+        <w:ind w:right="484" w:firstLine="0"/>
+        <w:rPr>
+          <w:rFonts w:cs="Times New Roman"/>
+          <w:szCs w:val="28"/>
+        </w:rPr>
+      </w:pPr>
+      <w:r>
+        <w:rPr>
+          <w:rFonts w:cs="Times New Roman"/>
+          <w:szCs w:val="28"/>
+        </w:rPr>
+        <w:lastRenderedPageBreak/>
+        <w:t>– Повышение информационной открыт</w:t>
+      </w:r>
+      <w:r>
+        <w:rPr>
+          <w:rFonts w:cs="Times New Roman"/>
+          <w:szCs w:val="28"/>
+        </w:rPr>
+        <w:t>ости и прозрачности оказания услуг</w:t>
+      </w:r>
+      <w:r>
+        <w:rPr>
+          <w:rFonts w:cs="Times New Roman"/>
+          <w:szCs w:val="28"/>
+        </w:rPr>
+        <w:t xml:space="preserve"> </w:t>
+      </w:r>
+      <w:r>
+        <w:rPr>
+          <w:rFonts w:cs="Times New Roman"/>
+          <w:szCs w:val="28"/>
+        </w:rPr>
+        <w:t>АО КБ "Хлынов"</w:t>
+      </w:r>
+      <w:r>
+        <w:rPr>
+          <w:rFonts w:cs="Times New Roman"/>
+          <w:szCs w:val="28"/>
+        </w:rPr>
+        <w:t>,</w:t>
+      </w:r>
+      <w:r>
+        <w:rPr>
+          <w:rFonts w:cs="Times New Roman"/>
+          <w:szCs w:val="28"/>
+        </w:rPr>
+        <w:t xml:space="preserve"> повышение удобства и комфорта клиентов банка</w:t>
+      </w:r>
+      <w:r>
+        <w:rPr>
+          <w:rFonts w:cs="Times New Roman"/>
+          <w:szCs w:val="28"/>
+        </w:rPr>
+        <w:t>.</w:t>
+      </w:r>
+    </w:p>
+    <w:p>
+      <w:pPr>
+        <w:spacing w:before="250" w:line="360" w:lineRule="auto"/>
+        <w:ind w:right="484" w:firstLine="0"/>
+        <w:rPr>
+          <w:rFonts w:cs="Times New Roman"/>
+          <w:szCs w:val="28"/>
+        </w:rPr>
+      </w:pPr>
+      <w:r>
+        <w:rPr>
+          <w:rFonts w:cs="Times New Roman"/>
+          <w:szCs w:val="28"/>
+        </w:rPr>
+        <w:t>Для реализации поставленных целей система должна решать следующие задачи:</w:t>
+      </w:r>
+    </w:p>
+    <w:p>
+      <w:pPr>
+        <w:spacing w:before="250" w:line="360" w:lineRule="auto"/>
+        <w:ind w:right="484" w:firstLine="706"/>
+        <w:rPr>
+          <w:rFonts w:cs="Times New Roman"/>
+          <w:szCs w:val="28"/>
+        </w:rPr>
+      </w:pPr>
+      <w:r>
+        <w:rPr>
+          <w:rFonts w:cs="Times New Roman"/>
+          <w:szCs w:val="28"/>
+        </w:rPr>
+        <w:t xml:space="preserve">– </w:t>
+      </w:r>
+      <w:r>
+        <w:rPr>
+          <w:rFonts w:cs="Times New Roman"/>
+          <w:szCs w:val="28"/>
+        </w:rPr>
+        <w:t>Ввод данных о кредите</w:t>
+      </w:r>
+      <w:r>
+        <w:rPr>
+          <w:rFonts w:cs="Times New Roman"/>
+          <w:szCs w:val="28"/>
+        </w:rPr>
+        <w:t>;</w:t>
+      </w:r>
+    </w:p>
+    <w:p>
+      <w:pPr>
         <w:spacing w:before="250" w:line="360" w:lineRule="auto"/>
         <w:ind w:right="484"/>
-      </w:pPr>
-      <w:r>
-        <w:t>Назначение разработки</w:t>
+        <w:rPr>
+          <w:rFonts w:cs="Times New Roman"/>
+          <w:szCs w:val="28"/>
+        </w:rPr>
+      </w:pPr>
+      <w:r>
+        <w:rPr>
+          <w:rFonts w:cs="Times New Roman"/>
+          <w:szCs w:val="28"/>
+        </w:rPr>
+        <w:t xml:space="preserve">– </w:t>
+      </w:r>
+      <w:r>
+        <w:rPr>
+          <w:rFonts w:cs="Times New Roman"/>
+          <w:szCs w:val="28"/>
+        </w:rPr>
+        <w:t>Произведение расчетов</w:t>
+      </w:r>
+      <w:r>
+        <w:rPr>
+          <w:rFonts w:cs="Times New Roman"/>
+          <w:szCs w:val="28"/>
+        </w:rPr>
+        <w:t>;</w:t>
       </w:r>
     </w:p>
     <w:p>
       <w:pPr>
         <w:spacing w:before="250" w:line="360" w:lineRule="auto"/>
         <w:ind w:right="484"/>
-      </w:pPr>
-      <w:r>
-        <w:t>Программный продукт</w:t>
-      </w:r>
-      <w:r>
-        <w:t xml:space="preserve"> должен выполнять расчет полной стоимости потребительского кредита в соответствии с указаниями центрального банка РФ.</w:t>
+        <w:rPr>
+          <w:rFonts w:cs="Times New Roman"/>
+          <w:szCs w:val="28"/>
+        </w:rPr>
+      </w:pPr>
+      <w:r>
+        <w:rPr>
+          <w:rFonts w:cs="Times New Roman"/>
+          <w:szCs w:val="28"/>
+        </w:rPr>
+        <w:t>–</w:t>
+      </w:r>
+      <w:r>
+        <w:rPr>
+          <w:rFonts w:cs="Times New Roman"/>
+          <w:szCs w:val="28"/>
+        </w:rPr>
+        <w:t xml:space="preserve"> Вывод информации на экран</w:t>
+      </w:r>
+      <w:r>
+        <w:rPr>
+          <w:rFonts w:cs="Times New Roman"/>
+          <w:szCs w:val="28"/>
+        </w:rPr>
+        <w:t>;</w:t>
       </w:r>
     </w:p>
     <w:p>
       <w:pPr>
         <w:pStyle w:val="a4"/>
+        <w:widowControl w:val="0"/>
         <w:numPr>
           <w:ilvl w:val="1"/>
           <w:numId w:val="22"/>
         </w:numPr>
-        <w:spacing w:before="250" w:line="480" w:lineRule="auto"/>
+        <w:autoSpaceDE w:val="0"/>
+        <w:autoSpaceDN w:val="0"/>
+        <w:spacing w:before="250" w:after="0" w:line="360" w:lineRule="auto"/>
         <w:ind w:right="484"/>
-      </w:pPr>
-      <w:r>
-        <w:t>Технические требования к программе</w:t>
-      </w:r>
-    </w:p>
-    <w:p>
-      <w:pPr>
-        <w:spacing w:before="250" w:line="480" w:lineRule="auto"/>
-        <w:ind w:right="484"/>
-      </w:pPr>
-      <w:r>
-        <w:t>В качестве входных данных приложение должно принимать сумму займа, срок погашения, процентную ставку и дату получения.</w:t>
-      </w:r>
-    </w:p>
-    <w:p>
-      <w:pPr>
-        <w:spacing w:before="250" w:line="360" w:lineRule="auto"/>
-        <w:ind w:right="484"/>
-      </w:pPr>
-      <w:r>
-        <w:t>В качестве выходных данных приложение должно строить график погашения кредита с учетом рабочих/нерабочих дней.</w:t>
-      </w:r>
-    </w:p>
-    <w:p>
-      <w:pPr>
-        <w:spacing w:before="250" w:line="360" w:lineRule="auto"/>
-        <w:ind w:right="484" w:firstLine="706"/>
-      </w:pPr>
-      <w:r>
-        <w:t>Приложение должно устойчиво функционировать, пользователь осуществляе</w:t>
-      </w:r>
-      <w:r>
-        <w:t xml:space="preserve">т контроль выходной информации. </w:t>
-      </w:r>
-      <w:r>
-        <w:t>Приложение должн</w:t>
-      </w:r>
-      <w:r>
-        <w:t xml:space="preserve">о </w:t>
-      </w:r>
-      <w:r>
-        <w:lastRenderedPageBreak/>
-        <w:t xml:space="preserve">надёжно и стабильно работать. </w:t>
-      </w:r>
-      <w:r>
-        <w:t xml:space="preserve">Возникающие ошибки должны обрабатываться </w:t>
-      </w:r>
-      <w:proofErr w:type="spellStart"/>
-      <w:r>
-        <w:t>программно</w:t>
-      </w:r>
-      <w:proofErr w:type="spellEnd"/>
-      <w:r>
-        <w:t>.</w:t>
+        <w:jc w:val="left"/>
+        <w:rPr>
+          <w:szCs w:val="28"/>
+        </w:rPr>
+      </w:pPr>
+      <w:r>
+        <w:rPr>
+          <w:szCs w:val="28"/>
+        </w:rPr>
+        <w:t>Перечень подсистем, их назначение и основные характеристики</w:t>
       </w:r>
     </w:p>
     <w:p>
       <w:pPr>
         <w:spacing w:before="250" w:line="360" w:lineRule="auto"/>
         <w:ind w:right="484" w:firstLine="0"/>
-      </w:pPr>
-      <w:r>
-        <w:tab/>
-        <w:t>Т</w:t>
-      </w:r>
-      <w:r>
-        <w:t>ребования к составу и параметрам технических средств</w:t>
-      </w:r>
-      <w:r>
-        <w:t>:</w:t>
+        <w:rPr>
+          <w:rFonts w:cs="Times New Roman"/>
+          <w:szCs w:val="28"/>
+        </w:rPr>
+      </w:pPr>
+      <w:r>
+        <w:rPr>
+          <w:rFonts w:cs="Times New Roman"/>
+          <w:szCs w:val="28"/>
+        </w:rPr>
+        <w:t xml:space="preserve">В состав </w:t>
+      </w:r>
+      <w:r>
+        <w:rPr>
+          <w:rFonts w:cs="Times New Roman"/>
+          <w:szCs w:val="28"/>
+        </w:rPr>
+        <w:t xml:space="preserve">приложения </w:t>
+      </w:r>
+      <w:r>
+        <w:rPr>
+          <w:rFonts w:cs="Times New Roman"/>
+        </w:rPr>
+        <w:t>Расчет ПСК</w:t>
+      </w:r>
+      <w:r>
+        <w:rPr>
+          <w:rFonts w:cs="Times New Roman"/>
+          <w:szCs w:val="28"/>
+        </w:rPr>
+        <w:t xml:space="preserve"> должны входить следующие подсистемы:</w:t>
       </w:r>
     </w:p>
     <w:p>
@@ -6755,16 +6850,29 @@
         <w:widowControl w:val="0"/>
         <w:numPr>
           <w:ilvl w:val="0"/>
-          <w:numId w:val="24"/>
+          <w:numId w:val="30"/>
         </w:numPr>
         <w:autoSpaceDE w:val="0"/>
         <w:autoSpaceDN w:val="0"/>
         <w:spacing w:before="250" w:after="0" w:line="360" w:lineRule="auto"/>
         <w:ind w:right="484"/>
         <w:contextualSpacing w:val="0"/>
-      </w:pPr>
-      <w:r>
-        <w:t xml:space="preserve">32-разрядный (x86) или 64-разрядный (x64) процессор с тактовой частотой 1 ГГц или выше. </w:t>
+        <w:jc w:val="left"/>
+        <w:rPr>
+          <w:szCs w:val="28"/>
+        </w:rPr>
+      </w:pPr>
+      <w:r>
+        <w:rPr>
+          <w:szCs w:val="28"/>
+        </w:rPr>
+        <w:t>Подсистема вычисления дат</w:t>
+      </w:r>
+      <w:r>
+        <w:rPr>
+          <w:szCs w:val="28"/>
+        </w:rPr>
+        <w:t xml:space="preserve"> платежей</w:t>
       </w:r>
     </w:p>
     <w:p>
@@ -6773,16 +6881,23 @@
         <w:widowControl w:val="0"/>
         <w:numPr>
           <w:ilvl w:val="0"/>
-          <w:numId w:val="24"/>
+          <w:numId w:val="30"/>
         </w:numPr>
         <w:autoSpaceDE w:val="0"/>
         <w:autoSpaceDN w:val="0"/>
         <w:spacing w:before="250" w:after="0" w:line="360" w:lineRule="auto"/>
         <w:ind w:right="484"/>
         <w:contextualSpacing w:val="0"/>
-      </w:pPr>
-      <w:r>
-        <w:t xml:space="preserve">1 ГБ (для 32-разрядного процессора) или 2 ГБ (для 64-разрядного процессора) ОЗУ. </w:t>
+        <w:jc w:val="left"/>
+        <w:rPr>
+          <w:szCs w:val="28"/>
+        </w:rPr>
+      </w:pPr>
+      <w:r>
+        <w:rPr>
+          <w:szCs w:val="28"/>
+        </w:rPr>
+        <w:t>Подсистема расчета ежемесячного платежа</w:t>
       </w:r>
     </w:p>
     <w:p>
@@ -6791,119 +6906,23 @@
         <w:widowControl w:val="0"/>
         <w:numPr>
           <w:ilvl w:val="0"/>
-          <w:numId w:val="24"/>
-        </w:numPr>
-        <w:autoSpaceDE w:val="0"/>
-        <w:autoSpaceDN w:val="0"/>
-        <w:spacing w:before="250" w:line="360" w:lineRule="auto"/>
-        <w:ind w:right="484"/>
-        <w:contextualSpacing w:val="0"/>
-      </w:pPr>
-      <w:r>
-        <w:t>Графическое устройство DirectX 9 с драйвером WDDM 1.0 или более поздней версии.</w:t>
-      </w:r>
-    </w:p>
-    <w:p>
-      <w:pPr>
-        <w:spacing w:before="250" w:line="360" w:lineRule="auto"/>
-        <w:ind w:right="484"/>
-      </w:pPr>
-      <w:r>
-        <w:t xml:space="preserve">Системные программные средства, </w:t>
-      </w:r>
-      <w:r>
-        <w:t xml:space="preserve">используемые программой, должны </w:t>
-      </w:r>
-      <w:r>
-        <w:t>быть представлены лицензионной версией операционной системы Windows 7</w:t>
-      </w:r>
-      <w:r>
-        <w:t xml:space="preserve"> </w:t>
-      </w:r>
-      <w:r>
-        <w:t>или выше.</w:t>
-      </w:r>
-      <w:r>
-        <w:t xml:space="preserve"> </w:t>
-      </w:r>
-      <w:r>
-        <w:t>Исходный код должен быть реализова</w:t>
-      </w:r>
-      <w:r>
-        <w:t>н на языке программирования С</w:t>
-      </w:r>
-      <w:r>
-        <w:t>#</w:t>
-      </w:r>
-      <w:r>
-        <w:t>.</w:t>
-      </w:r>
-    </w:p>
-    <w:p>
-      <w:pPr>
-        <w:pStyle w:val="a4"/>
-        <w:numPr>
-          <w:ilvl w:val="1"/>
-          <w:numId w:val="22"/>
-        </w:numPr>
-        <w:spacing w:before="250" w:line="360" w:lineRule="auto"/>
-        <w:ind w:right="484"/>
-      </w:pPr>
-      <w:r>
-        <w:t>Технико-экономические показатели</w:t>
-      </w:r>
-    </w:p>
-    <w:p>
-      <w:pPr>
-        <w:spacing w:before="250" w:line="360" w:lineRule="auto"/>
-        <w:ind w:right="484"/>
-      </w:pPr>
-      <w:r>
-        <w:t>Не рассчитываются.</w:t>
-      </w:r>
-    </w:p>
-    <w:p>
-      <w:pPr>
-        <w:pStyle w:val="a4"/>
-        <w:numPr>
-          <w:ilvl w:val="1"/>
-          <w:numId w:val="22"/>
-        </w:numPr>
-        <w:spacing w:before="250" w:line="360" w:lineRule="auto"/>
-        <w:ind w:right="484"/>
-      </w:pPr>
-      <w:r>
-        <w:t>Стадии и этапы разработки</w:t>
-      </w:r>
-    </w:p>
-    <w:p>
-      <w:pPr>
-        <w:spacing w:before="250" w:line="360" w:lineRule="auto"/>
-        <w:ind w:right="484"/>
-      </w:pPr>
-      <w:r>
-        <w:t>Разработка программного продукта включает в себя следующие этапы и сроки:</w:t>
-      </w:r>
-    </w:p>
-    <w:p>
-      <w:pPr>
-        <w:pStyle w:val="a4"/>
-        <w:widowControl w:val="0"/>
-        <w:numPr>
-          <w:ilvl w:val="0"/>
-          <w:numId w:val="25"/>
+          <w:numId w:val="30"/>
         </w:numPr>
         <w:autoSpaceDE w:val="0"/>
         <w:autoSpaceDN w:val="0"/>
         <w:spacing w:before="250" w:after="0" w:line="360" w:lineRule="auto"/>
         <w:ind w:right="484"/>
         <w:contextualSpacing w:val="0"/>
-      </w:pPr>
-      <w:r>
-        <w:t>Ан</w:t>
-      </w:r>
-      <w:r>
-        <w:t>ализ требований – 26 октября 2022 года</w:t>
+        <w:jc w:val="left"/>
+        <w:rPr>
+          <w:szCs w:val="28"/>
+        </w:rPr>
+      </w:pPr>
+      <w:r>
+        <w:rPr>
+          <w:szCs w:val="28"/>
+        </w:rPr>
+        <w:t>Подсистема построения графика погашения кредита</w:t>
       </w:r>
     </w:p>
     <w:p>
@@ -6912,16 +6931,162 @@
         <w:widowControl w:val="0"/>
         <w:numPr>
           <w:ilvl w:val="0"/>
-          <w:numId w:val="25"/>
+          <w:numId w:val="30"/>
         </w:numPr>
         <w:autoSpaceDE w:val="0"/>
         <w:autoSpaceDN w:val="0"/>
         <w:spacing w:before="250" w:after="0" w:line="360" w:lineRule="auto"/>
         <w:ind w:right="484"/>
         <w:contextualSpacing w:val="0"/>
-      </w:pPr>
-      <w:r>
-        <w:t>Проектирование – 20 октября 2022 года</w:t>
+        <w:jc w:val="left"/>
+        <w:rPr>
+          <w:szCs w:val="28"/>
+        </w:rPr>
+      </w:pPr>
+      <w:r>
+        <w:rPr>
+          <w:szCs w:val="28"/>
+        </w:rPr>
+        <w:t>Подсистема расчета дополнительной информации о кредите</w:t>
+      </w:r>
+    </w:p>
+    <w:p>
+      <w:pPr>
+        <w:spacing w:before="250" w:line="360" w:lineRule="auto"/>
+        <w:ind w:right="484" w:firstLine="0"/>
+        <w:rPr>
+          <w:rFonts w:cs="Times New Roman"/>
+          <w:szCs w:val="28"/>
+        </w:rPr>
+      </w:pPr>
+      <w:r>
+        <w:rPr>
+          <w:rFonts w:cs="Times New Roman"/>
+          <w:szCs w:val="28"/>
+        </w:rPr>
+        <w:t>Подсистема вычисления дат платежей</w:t>
+      </w:r>
+      <w:r>
+        <w:rPr>
+          <w:rFonts w:cs="Times New Roman"/>
+          <w:szCs w:val="28"/>
+        </w:rPr>
+        <w:t xml:space="preserve"> предназначена для расчета дат платежей по дате получения и сроку выдачи кредита. </w:t>
+      </w:r>
+      <w:r>
+        <w:rPr>
+          <w:rFonts w:cs="Times New Roman"/>
+          <w:szCs w:val="28"/>
+        </w:rPr>
+        <w:t>Подсистема</w:t>
+      </w:r>
+      <w:r>
+        <w:rPr>
+          <w:rFonts w:cs="Times New Roman"/>
+          <w:szCs w:val="28"/>
+        </w:rPr>
+        <w:t xml:space="preserve"> должна учитывать, что платеж должен выпадать только на рабочий день.</w:t>
+      </w:r>
+    </w:p>
+    <w:p>
+      <w:pPr>
+        <w:spacing w:before="250" w:line="360" w:lineRule="auto"/>
+        <w:ind w:right="484" w:firstLine="0"/>
+        <w:rPr>
+          <w:rFonts w:cs="Times New Roman"/>
+          <w:szCs w:val="28"/>
+        </w:rPr>
+      </w:pPr>
+      <w:r>
+        <w:rPr>
+          <w:rFonts w:cs="Times New Roman"/>
+          <w:szCs w:val="28"/>
+        </w:rPr>
+        <w:t>Подсистема расчета ежемесячного платежа</w:t>
+      </w:r>
+      <w:r>
+        <w:rPr>
+          <w:rFonts w:cs="Times New Roman"/>
+          <w:szCs w:val="28"/>
+        </w:rPr>
+        <w:t xml:space="preserve"> предназначена для </w:t>
+      </w:r>
+      <w:r>
+        <w:rPr>
+          <w:rFonts w:cs="Times New Roman"/>
+          <w:szCs w:val="28"/>
+        </w:rPr>
+        <w:t>расчета ежемесячного платежа</w:t>
+      </w:r>
+      <w:r>
+        <w:rPr>
+          <w:rFonts w:cs="Times New Roman"/>
+          <w:szCs w:val="28"/>
+        </w:rPr>
+        <w:t xml:space="preserve"> аннуитетного графика погашения по сумме кредита и процентной ставке.</w:t>
+      </w:r>
+    </w:p>
+    <w:p>
+      <w:pPr>
+        <w:spacing w:before="250" w:line="360" w:lineRule="auto"/>
+        <w:ind w:right="484" w:firstLine="0"/>
+        <w:rPr>
+          <w:rFonts w:cs="Times New Roman"/>
+          <w:szCs w:val="28"/>
+        </w:rPr>
+      </w:pPr>
+      <w:r>
+        <w:rPr>
+          <w:rFonts w:cs="Times New Roman"/>
+          <w:szCs w:val="28"/>
+        </w:rPr>
+        <w:lastRenderedPageBreak/>
+        <w:t>Подсистема построения графика по гашению кредита</w:t>
+      </w:r>
+      <w:r>
+        <w:rPr>
+          <w:rFonts w:cs="Times New Roman"/>
+          <w:szCs w:val="28"/>
+        </w:rPr>
+        <w:t xml:space="preserve"> предназначена для расчета аннуитетного графика погашения</w:t>
+      </w:r>
+      <w:r>
+        <w:rPr>
+          <w:rFonts w:cs="Times New Roman"/>
+          <w:szCs w:val="28"/>
+        </w:rPr>
+        <w:t xml:space="preserve"> кредита</w:t>
+      </w:r>
+      <w:r>
+        <w:rPr>
+          <w:rFonts w:cs="Times New Roman"/>
+          <w:szCs w:val="28"/>
+        </w:rPr>
+        <w:t xml:space="preserve"> и вывода его на экран.</w:t>
+      </w:r>
+    </w:p>
+    <w:p>
+      <w:pPr>
+        <w:spacing w:before="250" w:line="360" w:lineRule="auto"/>
+        <w:ind w:right="484" w:firstLine="0"/>
+        <w:rPr>
+          <w:rFonts w:cs="Times New Roman"/>
+          <w:szCs w:val="28"/>
+        </w:rPr>
+      </w:pPr>
+      <w:r>
+        <w:rPr>
+          <w:rFonts w:cs="Times New Roman"/>
+          <w:szCs w:val="28"/>
+        </w:rPr>
+        <w:t>Подсистема расчета дополнительной информации о кредите</w:t>
+      </w:r>
+      <w:r>
+        <w:rPr>
+          <w:rFonts w:cs="Times New Roman"/>
+          <w:szCs w:val="28"/>
+        </w:rPr>
+        <w:t xml:space="preserve"> предназначена для расчета полной стоимости кредита и переплаты</w:t>
       </w:r>
     </w:p>
     <w:p>
@@ -6929,153 +7094,347 @@
         <w:pStyle w:val="a4"/>
         <w:widowControl w:val="0"/>
         <w:numPr>
-          <w:ilvl w:val="0"/>
-          <w:numId w:val="25"/>
+          <w:ilvl w:val="1"/>
+          <w:numId w:val="22"/>
         </w:numPr>
         <w:autoSpaceDE w:val="0"/>
         <w:autoSpaceDN w:val="0"/>
         <w:spacing w:before="250" w:after="0" w:line="360" w:lineRule="auto"/>
         <w:ind w:right="484"/>
-        <w:contextualSpacing w:val="0"/>
-      </w:pPr>
-      <w:r>
-        <w:t>Кодирование – 10 ноября 2022 года</w:t>
+        <w:jc w:val="left"/>
+        <w:rPr>
+          <w:szCs w:val="28"/>
+        </w:rPr>
+      </w:pPr>
+      <w:r>
+        <w:rPr>
+          <w:szCs w:val="28"/>
+        </w:rPr>
+        <w:t>Требования к численности и квалификации персонала системы</w:t>
+      </w:r>
+    </w:p>
+    <w:p>
+      <w:pPr>
+        <w:spacing w:before="250" w:line="360" w:lineRule="auto"/>
+        <w:ind w:right="484" w:firstLine="0"/>
+        <w:rPr>
+          <w:rFonts w:cs="Times New Roman"/>
+          <w:szCs w:val="28"/>
+        </w:rPr>
+      </w:pPr>
+      <w:r>
+        <w:rPr>
+          <w:rFonts w:cs="Times New Roman"/>
+          <w:szCs w:val="28"/>
+        </w:rPr>
+        <w:t>Для эксплуатации</w:t>
+      </w:r>
+      <w:r>
+        <w:rPr>
+          <w:rFonts w:cs="Times New Roman"/>
+          <w:szCs w:val="28"/>
+        </w:rPr>
+        <w:t xml:space="preserve"> приложения</w:t>
+      </w:r>
+      <w:r>
+        <w:rPr>
+          <w:rFonts w:cs="Times New Roman"/>
+          <w:szCs w:val="28"/>
+        </w:rPr>
+        <w:t xml:space="preserve"> </w:t>
+      </w:r>
+      <w:r>
+        <w:t>Расчет ПСК</w:t>
+      </w:r>
+      <w:r>
+        <w:rPr>
+          <w:rFonts w:cs="Times New Roman"/>
+          <w:szCs w:val="28"/>
+        </w:rPr>
+        <w:t xml:space="preserve"> </w:t>
+      </w:r>
+      <w:r>
+        <w:rPr>
+          <w:rFonts w:cs="Times New Roman"/>
+          <w:szCs w:val="28"/>
+        </w:rPr>
+        <w:t>определена роль пользователя.</w:t>
+      </w:r>
+      <w:r>
+        <w:rPr>
+          <w:rFonts w:cs="Times New Roman"/>
+          <w:szCs w:val="28"/>
+        </w:rPr>
+        <w:t xml:space="preserve"> </w:t>
+      </w:r>
+      <w:r>
+        <w:rPr>
+          <w:rFonts w:cs="Times New Roman"/>
+          <w:szCs w:val="28"/>
+        </w:rPr>
+        <w:t>Пользователи системы должны иметь опыт работы с персональным компьютером на базе операционных систем Microsoft Windows на уровне квалифицированного пользователя и свободно осуществлять базовые операции в стандартных Windows.</w:t>
       </w:r>
     </w:p>
     <w:p>
       <w:pPr>
         <w:pStyle w:val="a4"/>
         <w:widowControl w:val="0"/>
-        <w:numPr>
-          <w:ilvl w:val="0"/>
-          <w:numId w:val="25"/>
-        </w:numPr>
-        <w:autoSpaceDE w:val="0"/>
-        <w:autoSpaceDN w:val="0"/>
-        <w:spacing w:before="250" w:line="360" w:lineRule="auto"/>
-        <w:ind w:right="484"/>
-        <w:contextualSpacing w:val="0"/>
-      </w:pPr>
-      <w:r>
-        <w:t>Тестирование – 20 ноября 2022 года</w:t>
-      </w:r>
-    </w:p>
-    <w:p>
-      <w:pPr>
-        <w:pStyle w:val="a4"/>
         <w:numPr>
           <w:ilvl w:val="1"/>
           <w:numId w:val="22"/>
         </w:numPr>
+        <w:autoSpaceDE w:val="0"/>
+        <w:autoSpaceDN w:val="0"/>
+        <w:spacing w:before="250" w:after="0" w:line="360" w:lineRule="auto"/>
+        <w:ind w:right="484"/>
+        <w:jc w:val="left"/>
+        <w:rPr>
+          <w:szCs w:val="28"/>
+        </w:rPr>
+      </w:pPr>
+      <w:r>
+        <w:rPr>
+          <w:szCs w:val="28"/>
+        </w:rPr>
+        <w:t>Требования по стандартизации и унификации</w:t>
+      </w:r>
+    </w:p>
+    <w:p>
+      <w:pPr>
         <w:spacing w:before="250" w:line="360" w:lineRule="auto"/>
+        <w:ind w:right="484" w:firstLine="0"/>
+        <w:rPr>
+          <w:rFonts w:cs="Times New Roman"/>
+          <w:szCs w:val="28"/>
+        </w:rPr>
+      </w:pPr>
+      <w:r>
+        <w:rPr>
+          <w:rFonts w:cs="Times New Roman"/>
+          <w:szCs w:val="28"/>
+        </w:rPr>
+        <w:t>Взаимодействие пользователей с прикладным программным обеспечением, входящим в состав системы должно осуществляться посредством визуального графического интерфейса. Интерфейс системы должен быть понятным и удобным, не должен быть перегружен графическими элементами. Навигационные элементы должны быть выполнены в удобной для пользователя форме. Ввод-вывод данных системы, прием управляющих команд и отображение результатов их исполнения должны выполняться в интерактивном режиме. Интерфейс должен соответствовать современным эргономическим требованиям и обеспечивать удобный доступ к основным функциям и операциям системы.</w:t>
+      </w:r>
+    </w:p>
+    <w:p>
+      <w:pPr>
+        <w:spacing w:before="250" w:line="360" w:lineRule="auto"/>
+        <w:ind w:right="484" w:firstLine="0"/>
+        <w:rPr>
+          <w:rFonts w:cs="Times New Roman"/>
+          <w:szCs w:val="28"/>
+        </w:rPr>
+      </w:pPr>
+      <w:r>
+        <w:rPr>
+          <w:rFonts w:cs="Times New Roman"/>
+          <w:szCs w:val="28"/>
+        </w:rPr>
+        <w:t xml:space="preserve">Система должна обеспечивать корректную обработку аварийных ситуаций, вызванных неверными действиями пользователей, неверным форматом или недопустимыми значениями входных данных. </w:t>
+      </w:r>
+    </w:p>
+    <w:p>
+      <w:pPr>
+        <w:pStyle w:val="a4"/>
+        <w:widowControl w:val="0"/>
+        <w:numPr>
+          <w:ilvl w:val="1"/>
+          <w:numId w:val="22"/>
+        </w:numPr>
+        <w:autoSpaceDE w:val="0"/>
+        <w:autoSpaceDN w:val="0"/>
+        <w:spacing w:before="250" w:after="0" w:line="360" w:lineRule="auto"/>
         <w:ind w:right="484"/>
-      </w:pPr>
-      <w:r>
+        <w:jc w:val="left"/>
+        <w:rPr>
+          <w:szCs w:val="28"/>
+        </w:rPr>
+      </w:pPr>
+      <w:r>
+        <w:rPr>
+          <w:szCs w:val="28"/>
+        </w:rPr>
         <w:lastRenderedPageBreak/>
-        <w:t>Порядок контроля и приемки</w:t>
+        <w:t>Требования к функциям (задачам), выполняемым системой</w:t>
       </w:r>
     </w:p>
     <w:p>
       <w:pPr>
         <w:spacing w:before="250" w:line="360" w:lineRule="auto"/>
-        <w:ind w:right="484"/>
-      </w:pPr>
-      <w:r>
-        <w:t>Требования не предъявляются</w:t>
-      </w:r>
-      <w:r>
-        <w:t>.</w:t>
-      </w:r>
-    </w:p>
-    <w:p>
-      <w:pPr>
-        <w:pStyle w:val="hmain"/>
-        <w:ind w:firstLine="0"/>
-      </w:pPr>
-    </w:p>
-    <w:p>
-      <w:pPr>
-        <w:pStyle w:val="hmain"/>
-        <w:ind w:firstLine="0"/>
-      </w:pPr>
-    </w:p>
-    <w:p>
-      <w:pPr>
-        <w:pStyle w:val="hmain"/>
-        <w:ind w:firstLine="0"/>
-      </w:pPr>
-    </w:p>
-    <w:p>
-      <w:pPr>
-        <w:pStyle w:val="hmain"/>
-        <w:ind w:firstLine="0"/>
-      </w:pPr>
-    </w:p>
-    <w:p>
-      <w:pPr>
-        <w:pStyle w:val="hmain"/>
-        <w:ind w:firstLine="0"/>
-      </w:pPr>
-    </w:p>
-    <w:p>
-      <w:pPr>
-        <w:pStyle w:val="hmain"/>
-        <w:ind w:firstLine="0"/>
-      </w:pPr>
-    </w:p>
-    <w:p>
-      <w:pPr>
-        <w:pStyle w:val="hmain"/>
-        <w:ind w:firstLine="0"/>
-      </w:pPr>
-    </w:p>
-    <w:p>
-      <w:pPr>
-        <w:pStyle w:val="hmain"/>
-        <w:ind w:firstLine="0"/>
-      </w:pPr>
-    </w:p>
-    <w:p>
-      <w:pPr>
-        <w:pStyle w:val="hmain"/>
-        <w:ind w:firstLine="0"/>
-      </w:pPr>
-    </w:p>
-    <w:p>
-      <w:pPr>
-        <w:pStyle w:val="hmain"/>
-        <w:ind w:firstLine="0"/>
-      </w:pPr>
-    </w:p>
-    <w:p>
-      <w:pPr>
-        <w:pStyle w:val="hmain"/>
-        <w:ind w:firstLine="0"/>
-      </w:pPr>
-    </w:p>
-    <w:p>
-      <w:pPr>
-        <w:pStyle w:val="hmain"/>
-        <w:ind w:firstLine="0"/>
-      </w:pPr>
-    </w:p>
-    <w:p>
-      <w:pPr>
-        <w:pStyle w:val="hmain"/>
-        <w:ind w:firstLine="0"/>
-      </w:pPr>
-    </w:p>
-    <w:p>
-      <w:pPr>
-        <w:pStyle w:val="hmain"/>
-        <w:ind w:firstLine="0"/>
-      </w:pPr>
-    </w:p>
-    <w:p>
-      <w:pPr>
-        <w:pStyle w:val="hmain"/>
-        <w:ind w:firstLine="0"/>
-      </w:pPr>
+        <w:ind w:right="484" w:firstLine="0"/>
+        <w:rPr>
+          <w:rFonts w:cs="Times New Roman"/>
+          <w:szCs w:val="28"/>
+        </w:rPr>
+      </w:pPr>
+      <w:r>
+        <w:rPr>
+          <w:rFonts w:cs="Times New Roman"/>
+          <w:szCs w:val="28"/>
+        </w:rPr>
+        <w:t>Подсистема вычисления дат платежей</w:t>
+      </w:r>
+    </w:p>
+    <w:p>
+      <w:pPr>
+        <w:spacing w:before="250" w:line="360" w:lineRule="auto"/>
+        <w:ind w:right="484" w:firstLine="0"/>
+        <w:rPr>
+          <w:rFonts w:cs="Times New Roman"/>
+          <w:szCs w:val="28"/>
+        </w:rPr>
+      </w:pPr>
+      <w:r>
+        <w:rPr>
+          <w:rFonts w:cs="Times New Roman"/>
+          <w:szCs w:val="28"/>
+        </w:rPr>
+        <w:t>Подсистема вычисления дат платежей</w:t>
+      </w:r>
+      <w:r>
+        <w:rPr>
+          <w:rFonts w:cs="Times New Roman"/>
+          <w:szCs w:val="28"/>
+        </w:rPr>
+        <w:t xml:space="preserve"> должна по дате получения кредита и сроку выплат вычислять календарные даты платежей с учетом того, что каждый платеж должен выпадать на рабочий день.</w:t>
+      </w:r>
+    </w:p>
+    <w:p>
+      <w:pPr>
+        <w:spacing w:before="250" w:line="360" w:lineRule="auto"/>
+        <w:ind w:right="484" w:firstLine="0"/>
+        <w:rPr>
+          <w:rFonts w:cs="Times New Roman"/>
+          <w:szCs w:val="28"/>
+        </w:rPr>
+      </w:pPr>
+      <w:r>
+        <w:rPr>
+          <w:rFonts w:cs="Times New Roman"/>
+          <w:szCs w:val="28"/>
+        </w:rPr>
+        <w:t>Подсистема расчета ежемесячного платежа</w:t>
+      </w:r>
+    </w:p>
+    <w:p>
+      <w:pPr>
+        <w:spacing w:before="250" w:line="360" w:lineRule="auto"/>
+        <w:ind w:right="484" w:firstLine="0"/>
+        <w:rPr>
+          <w:rFonts w:cs="Times New Roman"/>
+          <w:szCs w:val="28"/>
+        </w:rPr>
+      </w:pPr>
+      <w:r>
+        <w:rPr>
+          <w:rFonts w:cs="Times New Roman"/>
+          <w:szCs w:val="28"/>
+        </w:rPr>
+        <w:t>Подсистема расчета ежемесячного платежа</w:t>
+      </w:r>
+      <w:r>
+        <w:rPr>
+          <w:rFonts w:cs="Times New Roman"/>
+          <w:szCs w:val="28"/>
+        </w:rPr>
+        <w:t xml:space="preserve"> должна по сумме кредита, процентной ставке и количеству платежей вычислять ежемесячный аннуитетный платеж.</w:t>
+      </w:r>
+    </w:p>
+    <w:p>
+      <w:pPr>
+        <w:spacing w:before="250" w:line="360" w:lineRule="auto"/>
+        <w:ind w:right="484" w:firstLine="0"/>
+        <w:rPr>
+          <w:rFonts w:cs="Times New Roman"/>
+          <w:szCs w:val="28"/>
+        </w:rPr>
+      </w:pPr>
+      <w:r>
+        <w:rPr>
+          <w:rFonts w:cs="Times New Roman"/>
+          <w:szCs w:val="28"/>
+        </w:rPr>
+        <w:t>П</w:t>
+      </w:r>
+      <w:r>
+        <w:rPr>
+          <w:rFonts w:cs="Times New Roman"/>
+          <w:szCs w:val="28"/>
+        </w:rPr>
+        <w:t>одсистема построения графика погашения</w:t>
+      </w:r>
+      <w:r>
+        <w:rPr>
+          <w:rFonts w:cs="Times New Roman"/>
+          <w:szCs w:val="28"/>
+        </w:rPr>
+        <w:t xml:space="preserve"> кредита</w:t>
+      </w:r>
+    </w:p>
+    <w:p>
+      <w:pPr>
+        <w:spacing w:before="250" w:line="360" w:lineRule="auto"/>
+        <w:ind w:right="484" w:firstLine="0"/>
+        <w:rPr>
+          <w:rFonts w:cs="Times New Roman"/>
+          <w:szCs w:val="28"/>
+        </w:rPr>
+      </w:pPr>
+      <w:r>
+        <w:rPr>
+          <w:rFonts w:cs="Times New Roman"/>
+          <w:szCs w:val="28"/>
+        </w:rPr>
+        <w:t xml:space="preserve">Подсистема построения графика погашения кредита </w:t>
+      </w:r>
+      <w:r>
+        <w:rPr>
+          <w:rFonts w:cs="Times New Roman"/>
+          <w:szCs w:val="28"/>
+        </w:rPr>
+        <w:t>должна по сумме ежемесячного платежа и датам платежей рассчитывать аннуитетный график погашения кредита и выводить его на экран.</w:t>
+      </w:r>
+    </w:p>
+    <w:p>
+      <w:pPr>
+        <w:spacing w:before="250" w:line="360" w:lineRule="auto"/>
+        <w:ind w:right="484" w:firstLine="0"/>
+        <w:rPr>
+          <w:rFonts w:cs="Times New Roman"/>
+          <w:szCs w:val="28"/>
+        </w:rPr>
+      </w:pPr>
+      <w:r>
+        <w:rPr>
+          <w:rFonts w:cs="Times New Roman"/>
+          <w:szCs w:val="28"/>
+        </w:rPr>
+        <w:t>Подсистема расчета дополнительной информации о кредите</w:t>
+      </w:r>
+    </w:p>
+    <w:p>
+      <w:pPr>
+        <w:spacing w:before="250" w:line="360" w:lineRule="auto"/>
+        <w:ind w:right="484" w:firstLine="0"/>
+        <w:rPr>
+          <w:rFonts w:cs="Times New Roman"/>
+          <w:szCs w:val="28"/>
+        </w:rPr>
+      </w:pPr>
+      <w:r>
+        <w:rPr>
+          <w:rFonts w:cs="Times New Roman"/>
+          <w:szCs w:val="28"/>
+        </w:rPr>
+        <w:t>Подсистема расчета дополнительной информации о кредите</w:t>
+      </w:r>
+      <w:r>
+        <w:rPr>
+          <w:rFonts w:cs="Times New Roman"/>
+          <w:szCs w:val="28"/>
+        </w:rPr>
+        <w:t xml:space="preserve"> должна по графику погашения кредита рассчитывать полную стоимость кредита и переплату. </w:t>
+      </w:r>
     </w:p>
     <w:p>
       <w:pPr>
@@ -16127,19 +16486,7 @@
         <w:t xml:space="preserve"> вариантов использования</w:t>
       </w:r>
       <w:r>
-        <w:t>,</w:t>
-      </w:r>
-      <w:r>
-        <w:t xml:space="preserve"> описыв</w:t>
-      </w:r>
-      <w:r>
-        <w:t>ающая</w:t>
-      </w:r>
-      <w:r>
-        <w:t xml:space="preserve"> типичное взаимодействие между пользователем и системой</w:t>
-      </w:r>
-      <w:r>
-        <w:t>, представлена на рисунке 10.</w:t>
+        <w:t>, описывающая типичное взаимодействие между пользователем и системой, представлена на рисунке 10.</w:t>
       </w:r>
     </w:p>
     <w:p>
@@ -16271,21 +16618,7 @@
           <w:rFonts w:cs="Times New Roman"/>
           <w:szCs w:val="28"/>
         </w:rPr>
-        <w:t xml:space="preserve">Рисунок </w:t>
-      </w:r>
-      <w:r>
-        <w:rPr>
-          <w:rFonts w:cs="Times New Roman"/>
-          <w:szCs w:val="28"/>
-        </w:rPr>
-        <w:t>10</w:t>
-      </w:r>
-      <w:r>
-        <w:rPr>
-          <w:rFonts w:cs="Times New Roman"/>
-          <w:szCs w:val="28"/>
-        </w:rPr>
-        <w:t xml:space="preserve"> – Диаграмма</w:t>
+        <w:t>Рисунок 10 – Диаграмма</w:t>
       </w:r>
       <w:r>
         <w:rPr>
@@ -16302,22 +16635,7 @@
       </w:pPr>
       <w:r>
         <w:lastRenderedPageBreak/>
-        <w:t>Диаграмма последовательности</w:t>
-      </w:r>
-      <w:r>
-        <w:t>,</w:t>
-      </w:r>
-      <w:r>
-        <w:t xml:space="preserve"> отража</w:t>
-      </w:r>
-      <w:r>
-        <w:t>ющая</w:t>
-      </w:r>
-      <w:r>
-        <w:t xml:space="preserve"> поток событий, происходящих в рамках варианта использования</w:t>
-      </w:r>
-      <w:r>
-        <w:t>, представлена на рисунке 11.</w:t>
+        <w:t>Диаграмма последовательности, отражающая поток событий, происходящих в рамках варианта использования, представлена на рисунке 11.</w:t>
       </w:r>
     </w:p>
     <w:p>
@@ -16326,10 +16644,7 @@
         <w:ind w:firstLine="0"/>
       </w:pPr>
       <w:r>
-        <w:t>На диаграмме кооперации представлена вся та информация, которая есть и на диаграмме последовательности, но кооперативная диаграмма подругому описывает поток событий. Из нее легче понять связи между объектами, однако, труднее уяснить последовательность событий.</w:t>
-      </w:r>
-      <w:r>
-        <w:t xml:space="preserve"> </w:t>
+        <w:t xml:space="preserve">На диаграмме кооперации представлена вся та информация, которая есть и на диаграмме последовательности, но кооперативная диаграмма подругому описывает поток событий. Из нее легче понять связи между объектами, однако, труднее уяснить последовательность событий. </w:t>
       </w:r>
       <w:r>
         <w:rPr>
@@ -16618,28 +16933,7 @@
           <w:rFonts w:cs="Times New Roman"/>
           <w:szCs w:val="28"/>
         </w:rPr>
-        <w:t>Рисунок 1</w:t>
-      </w:r>
-      <w:r>
-        <w:rPr>
-          <w:rFonts w:cs="Times New Roman"/>
-          <w:szCs w:val="28"/>
-        </w:rPr>
-        <w:t>1</w:t>
-      </w:r>
-      <w:r>
-        <w:rPr>
-          <w:rFonts w:cs="Times New Roman"/>
-          <w:szCs w:val="28"/>
-        </w:rPr>
-        <w:t xml:space="preserve"> –</w:t>
-      </w:r>
-      <w:r>
-        <w:rPr>
-          <w:rFonts w:cs="Times New Roman"/>
-          <w:szCs w:val="28"/>
-        </w:rPr>
-        <w:t xml:space="preserve"> </w:t>
+        <w:t xml:space="preserve">Рисунок 11 – </w:t>
       </w:r>
       <w:r>
         <w:t>Диаграмма последовательности</w:t>
@@ -16853,28 +17147,7 @@
           <w:rFonts w:cs="Times New Roman"/>
           <w:szCs w:val="28"/>
         </w:rPr>
-        <w:t>Рисунок 1</w:t>
-      </w:r>
-      <w:r>
-        <w:rPr>
-          <w:rFonts w:cs="Times New Roman"/>
-          <w:szCs w:val="28"/>
-        </w:rPr>
-        <w:t>2</w:t>
-      </w:r>
-      <w:r>
-        <w:rPr>
-          <w:rFonts w:cs="Times New Roman"/>
-          <w:szCs w:val="28"/>
-        </w:rPr>
-        <w:t xml:space="preserve"> –</w:t>
-      </w:r>
-      <w:r>
-        <w:rPr>
-          <w:rFonts w:cs="Times New Roman"/>
-          <w:szCs w:val="28"/>
-        </w:rPr>
-        <w:t xml:space="preserve"> </w:t>
+        <w:t xml:space="preserve">Рисунок 12 – </w:t>
       </w:r>
       <w:r>
         <w:rPr>
@@ -16916,6 +17189,310 @@
     </w:p>
     <w:p>
       <w:pPr>
+        <w:spacing w:before="250" w:line="360" w:lineRule="auto"/>
+        <w:ind w:right="484"/>
+        <w:rPr>
+          <w:rFonts w:cs="Times New Roman"/>
+          <w:szCs w:val="28"/>
+        </w:rPr>
+      </w:pPr>
+      <w:r>
+        <w:rPr>
+          <w:rFonts w:cs="Times New Roman"/>
+          <w:szCs w:val="28"/>
+        </w:rPr>
+        <w:t>Взаимодействие пользователей с прикладным программным обеспечением, входящим в состав системы должно осуществляться посредством визуального графического интерфейса. Интерфейс системы должен быть понятным и удобным, не должен быть перегружен графическими элементами. Средства редактирования информации должны удовлетворять принятым соглашениям в части использования функциональных клавиш, режимов работы, поиска, использования оконной системы. Ввод-вывод данных системы, прием управляющих команд и отображение результатов их исполнения должны выполняться в интерактивном режиме. Интерфейс должен соответствовать современным эргономическим требованиям и обеспечивать удобный доступ к основным функциям и операциям системы.</w:t>
+      </w:r>
+    </w:p>
+    <w:p>
+      <w:pPr>
+        <w:spacing w:before="250" w:line="360" w:lineRule="auto"/>
+        <w:ind w:right="484" w:firstLine="0"/>
+        <w:rPr>
+          <w:rFonts w:cs="Times New Roman"/>
+          <w:szCs w:val="28"/>
+        </w:rPr>
+      </w:pPr>
+      <w:r>
+        <w:rPr>
+          <w:rFonts w:cs="Times New Roman"/>
+          <w:szCs w:val="28"/>
+        </w:rPr>
+        <w:t>Интерфейс должен быть рассчитан на преимущественное использование манипулятора типа «мышь», то есть управление системой должно осуществляется с помощью кнопок. Клавиатурный режим ввода должен используется главным образом при заполнении и/или редактировании текстовых и числовых полей экранных форм.</w:t>
+      </w:r>
+    </w:p>
+    <w:p>
+      <w:pPr>
+        <w:spacing w:before="250" w:line="360" w:lineRule="auto"/>
+        <w:ind w:right="484" w:firstLine="0"/>
+        <w:rPr>
+          <w:rFonts w:cs="Times New Roman"/>
+          <w:szCs w:val="28"/>
+        </w:rPr>
+      </w:pPr>
+      <w:r>
+        <w:rPr>
+          <w:rFonts w:cs="Times New Roman"/>
+          <w:szCs w:val="28"/>
+        </w:rPr>
+        <w:t>Экранные формы должны проектироваться с учетом требований унификации:</w:t>
+      </w:r>
+    </w:p>
+    <w:p>
+      <w:pPr>
+        <w:spacing w:before="250" w:line="360" w:lineRule="auto"/>
+        <w:ind w:right="484"/>
+        <w:rPr>
+          <w:rFonts w:cs="Times New Roman"/>
+          <w:szCs w:val="28"/>
+        </w:rPr>
+      </w:pPr>
+      <w:r>
+        <w:rPr>
+          <w:rFonts w:cs="Times New Roman"/>
+          <w:szCs w:val="28"/>
+        </w:rPr>
+        <w:t>– все экранные формы пользовательского интерфейса должны быть выполнены в едином графическом дизайне, с одинаковым расположением основных элементов управления и навигации;</w:t>
+      </w:r>
+    </w:p>
+    <w:p>
+      <w:pPr>
+        <w:spacing w:before="250" w:line="360" w:lineRule="auto"/>
+        <w:ind w:right="484"/>
+        <w:rPr>
+          <w:rFonts w:cs="Times New Roman"/>
+          <w:szCs w:val="28"/>
+        </w:rPr>
+      </w:pPr>
+      <w:r>
+        <w:rPr>
+          <w:rFonts w:cs="Times New Roman"/>
+          <w:szCs w:val="28"/>
+        </w:rPr>
+        <w:t xml:space="preserve">– для обозначения сходных операций должны использоваться сходные графические значки, кнопки и другие управляющие (навигационные) элементы. Термины, используемые для обозначения </w:t>
+      </w:r>
+      <w:r>
+        <w:rPr>
+          <w:rFonts w:cs="Times New Roman"/>
+          <w:szCs w:val="28"/>
+        </w:rPr>
+        <w:lastRenderedPageBreak/>
+        <w:t>типовых операций (добавление информационной сущности, редактирование поля данных), а также последовательности действий пользователя при их выполнении, должны быть унифицированы;</w:t>
+      </w:r>
+    </w:p>
+    <w:p>
+      <w:pPr>
+        <w:spacing w:before="250" w:line="360" w:lineRule="auto"/>
+        <w:ind w:right="484"/>
+        <w:rPr>
+          <w:rFonts w:cs="Times New Roman"/>
+          <w:szCs w:val="28"/>
+        </w:rPr>
+      </w:pPr>
+      <w:r>
+        <w:rPr>
+          <w:rFonts w:cs="Times New Roman"/>
+          <w:szCs w:val="28"/>
+        </w:rPr>
+        <w:t>– внешнее поведение сходных элементов интерфейса (реакция на наведение указателя «мыши», переключение фокуса, нажатие кнопки) должны реализовываться одинаково для однотипных элементов.</w:t>
+      </w:r>
+    </w:p>
+    <w:p>
+      <w:pPr>
+        <w:spacing w:before="250" w:line="360" w:lineRule="auto"/>
+        <w:ind w:right="484"/>
+        <w:rPr>
+          <w:rFonts w:cs="Times New Roman"/>
+          <w:szCs w:val="28"/>
+        </w:rPr>
+      </w:pPr>
+      <w:r>
+        <w:rPr>
+          <w:noProof/>
+          <w:lang w:eastAsia="ru-RU"/>
+        </w:rPr>
+        <w:drawing>
+          <wp:anchor distT="0" distB="0" distL="114300" distR="114300" simplePos="0" relativeHeight="251671552" behindDoc="0" locked="0" layoutInCell="1" allowOverlap="1" wp14:anchorId="2C02FA01" wp14:editId="022C210C">
+            <wp:simplePos x="0" y="0"/>
+            <wp:positionH relativeFrom="margin">
+              <wp:align>right</wp:align>
+            </wp:positionH>
+            <wp:positionV relativeFrom="paragraph">
+              <wp:posOffset>36830</wp:posOffset>
+            </wp:positionV>
+            <wp:extent cx="6103079" cy="4124325"/>
+            <wp:effectExtent l="0" t="0" r="0" b="0"/>
+            <wp:wrapNone/>
+            <wp:docPr id="4" name="Рисунок 4"/>
+            <wp:cNvGraphicFramePr>
+              <a:graphicFrameLocks xmlns:a="http://schemas.openxmlformats.org/drawingml/2006/main" noChangeAspect="1"/>
+            </wp:cNvGraphicFramePr>
+            <a:graphic xmlns:a="http://schemas.openxmlformats.org/drawingml/2006/main">
+              <a:graphicData uri="http://schemas.openxmlformats.org/drawingml/2006/picture">
+                <pic:pic xmlns:pic="http://schemas.openxmlformats.org/drawingml/2006/picture">
+                  <pic:nvPicPr>
+                    <pic:cNvPr id="4" name="Новый рисунок.png"/>
+                    <pic:cNvPicPr/>
+                  </pic:nvPicPr>
+                  <pic:blipFill>
+                    <a:blip r:embed="rId21">
+                      <a:extLst>
+                        <a:ext uri="{28A0092B-C50C-407E-A947-70E740481C1C}">
+                          <a14:useLocalDpi xmlns:a14="http://schemas.microsoft.com/office/drawing/2010/main" val="0"/>
+                        </a:ext>
+                      </a:extLst>
+                    </a:blip>
+                    <a:stretch>
+                      <a:fillRect/>
+                    </a:stretch>
+                  </pic:blipFill>
+                  <pic:spPr>
+                    <a:xfrm>
+                      <a:off x="0" y="0"/>
+                      <a:ext cx="6103079" cy="4124325"/>
+                    </a:xfrm>
+                    <a:prstGeom prst="rect">
+                      <a:avLst/>
+                    </a:prstGeom>
+                  </pic:spPr>
+                </pic:pic>
+              </a:graphicData>
+            </a:graphic>
+            <wp14:sizeRelH relativeFrom="margin">
+              <wp14:pctWidth>0</wp14:pctWidth>
+            </wp14:sizeRelH>
+            <wp14:sizeRelV relativeFrom="margin">
+              <wp14:pctHeight>0</wp14:pctHeight>
+            </wp14:sizeRelV>
+          </wp:anchor>
+        </w:drawing>
+      </w:r>
+    </w:p>
+    <w:p>
+      <w:pPr>
+        <w:spacing w:before="250" w:line="360" w:lineRule="auto"/>
+        <w:ind w:right="484"/>
+        <w:rPr>
+          <w:rFonts w:cs="Times New Roman"/>
+          <w:szCs w:val="28"/>
+        </w:rPr>
+      </w:pPr>
+    </w:p>
+    <w:p>
+      <w:pPr>
+        <w:spacing w:before="250" w:line="360" w:lineRule="auto"/>
+        <w:ind w:right="484"/>
+        <w:rPr>
+          <w:rFonts w:cs="Times New Roman"/>
+          <w:szCs w:val="28"/>
+        </w:rPr>
+      </w:pPr>
+    </w:p>
+    <w:p>
+      <w:pPr>
+        <w:spacing w:before="250" w:line="360" w:lineRule="auto"/>
+        <w:ind w:right="484"/>
+        <w:rPr>
+          <w:rFonts w:cs="Times New Roman"/>
+          <w:szCs w:val="28"/>
+        </w:rPr>
+      </w:pPr>
+    </w:p>
+    <w:p>
+      <w:pPr>
+        <w:spacing w:before="250" w:line="360" w:lineRule="auto"/>
+        <w:ind w:right="484"/>
+        <w:rPr>
+          <w:rFonts w:cs="Times New Roman"/>
+          <w:szCs w:val="28"/>
+        </w:rPr>
+      </w:pPr>
+    </w:p>
+    <w:p>
+      <w:pPr>
+        <w:spacing w:before="250" w:line="360" w:lineRule="auto"/>
+        <w:ind w:right="484"/>
+        <w:rPr>
+          <w:rFonts w:cs="Times New Roman"/>
+          <w:szCs w:val="28"/>
+        </w:rPr>
+      </w:pPr>
+    </w:p>
+    <w:p>
+      <w:pPr>
+        <w:spacing w:before="250" w:line="360" w:lineRule="auto"/>
+        <w:ind w:right="484"/>
+        <w:rPr>
+          <w:rFonts w:cs="Times New Roman"/>
+          <w:szCs w:val="28"/>
+        </w:rPr>
+      </w:pPr>
+    </w:p>
+    <w:p>
+      <w:pPr>
+        <w:spacing w:before="250" w:line="360" w:lineRule="auto"/>
+        <w:ind w:right="484"/>
+        <w:rPr>
+          <w:rFonts w:cs="Times New Roman"/>
+          <w:szCs w:val="28"/>
+        </w:rPr>
+      </w:pPr>
+    </w:p>
+    <w:p>
+      <w:pPr>
+        <w:spacing w:before="250" w:line="360" w:lineRule="auto"/>
+        <w:ind w:right="484"/>
+        <w:rPr>
+          <w:rFonts w:cs="Times New Roman"/>
+          <w:szCs w:val="28"/>
+        </w:rPr>
+      </w:pPr>
+    </w:p>
+    <w:p>
+      <w:pPr>
+        <w:pStyle w:val="a4"/>
+        <w:spacing w:before="250" w:line="360" w:lineRule="auto"/>
+        <w:ind w:left="1152" w:right="484" w:firstLine="0"/>
+        <w:jc w:val="center"/>
+      </w:pPr>
+      <w:r>
+        <w:t xml:space="preserve">Рисунок </w:t>
+      </w:r>
+      <w:r>
+        <w:t>1</w:t>
+      </w:r>
+      <w:r>
+        <w:t>3</w:t>
+      </w:r>
+      <w:r>
+        <w:t xml:space="preserve"> –</w:t>
+      </w:r>
+      <w:r>
+        <w:t xml:space="preserve"> Макет интерфейса приложения</w:t>
+      </w:r>
+    </w:p>
+    <w:p>
+      <w:pPr>
+        <w:pStyle w:val="hmain"/>
+      </w:pPr>
+    </w:p>
+    <w:p>
+      <w:pPr>
+        <w:pStyle w:val="hmain"/>
+      </w:pPr>
+    </w:p>
+    <w:p>
+      <w:pPr>
+        <w:pStyle w:val="hmain"/>
+      </w:pPr>
+    </w:p>
+    <w:p>
+      <w:pPr>
+        <w:pStyle w:val="hmain"/>
+      </w:pPr>
+    </w:p>
+    <w:p>
+      <w:pPr>
         <w:pStyle w:val="h1"/>
         <w:numPr>
           <w:ilvl w:val="0"/>
@@ -16940,8 +17517,94 @@
           <w:sz w:val="32"/>
           <w:szCs w:val="32"/>
         </w:rPr>
+        <w:lastRenderedPageBreak/>
         <w:t>Программная реализация</w:t>
       </w:r>
+    </w:p>
+    <w:p>
+      <w:pPr>
+        <w:pStyle w:val="hmain"/>
+      </w:pPr>
+    </w:p>
+    <w:p>
+      <w:pPr>
+        <w:pStyle w:val="hmain"/>
+      </w:pPr>
+    </w:p>
+    <w:p>
+      <w:pPr>
+        <w:pStyle w:val="hmain"/>
+      </w:pPr>
+    </w:p>
+    <w:p>
+      <w:pPr>
+        <w:pStyle w:val="hmain"/>
+      </w:pPr>
+    </w:p>
+    <w:p>
+      <w:pPr>
+        <w:pStyle w:val="hmain"/>
+      </w:pPr>
+    </w:p>
+    <w:p>
+      <w:pPr>
+        <w:pStyle w:val="hmain"/>
+      </w:pPr>
+    </w:p>
+    <w:p>
+      <w:pPr>
+        <w:pStyle w:val="hmain"/>
+      </w:pPr>
+    </w:p>
+    <w:p>
+      <w:pPr>
+        <w:pStyle w:val="hmain"/>
+      </w:pPr>
+    </w:p>
+    <w:p>
+      <w:pPr>
+        <w:pStyle w:val="hmain"/>
+      </w:pPr>
+    </w:p>
+    <w:p>
+      <w:pPr>
+        <w:pStyle w:val="hmain"/>
+      </w:pPr>
+    </w:p>
+    <w:p>
+      <w:pPr>
+        <w:pStyle w:val="hmain"/>
+      </w:pPr>
+    </w:p>
+    <w:p>
+      <w:pPr>
+        <w:pStyle w:val="hmain"/>
+      </w:pPr>
+    </w:p>
+    <w:p>
+      <w:pPr>
+        <w:pStyle w:val="hmain"/>
+      </w:pPr>
+    </w:p>
+    <w:p>
+      <w:pPr>
+        <w:pStyle w:val="hmain"/>
+      </w:pPr>
+    </w:p>
+    <w:p>
+      <w:pPr>
+        <w:pStyle w:val="hmain"/>
+      </w:pPr>
+    </w:p>
+    <w:p>
+      <w:pPr>
+        <w:pStyle w:val="hmain"/>
+      </w:pPr>
+    </w:p>
+    <w:p>
+      <w:pPr>
+        <w:pStyle w:val="hmain"/>
+      </w:pPr>
     </w:p>
     <w:p>
       <w:pPr>
@@ -16965,6 +17628,7 @@
           <w:sz w:val="32"/>
           <w:szCs w:val="32"/>
         </w:rPr>
+        <w:lastRenderedPageBreak/>
         <w:t>Тестирование</w:t>
       </w:r>
     </w:p>
@@ -17722,7 +18386,6 @@
           <w:color w:val="000000"/>
           <w:szCs w:val="28"/>
         </w:rPr>
-        <w:lastRenderedPageBreak/>
         <w:t>Список используемой литературы</w:t>
       </w:r>
     </w:p>
@@ -17796,6 +18459,7 @@
         <w:ind w:firstLine="0"/>
       </w:pPr>
       <w:r>
+        <w:lastRenderedPageBreak/>
         <w:t xml:space="preserve">2. </w:t>
       </w:r>
       <w:r>
@@ -17973,8 +18637,8 @@
       </w:pPr>
     </w:p>
     <w:sectPr>
-      <w:headerReference w:type="default" r:id="rId21"/>
-      <w:headerReference w:type="first" r:id="rId22"/>
+      <w:headerReference w:type="default" r:id="rId22"/>
+      <w:headerReference w:type="first" r:id="rId23"/>
       <w:pgSz w:w="11906" w:h="16838"/>
       <w:pgMar w:top="1134" w:right="850" w:bottom="1702" w:left="1701" w:header="708" w:footer="708" w:gutter="0"/>
       <w:pgNumType w:start="4"/>
@@ -22304,7 +22968,7 @@
       <w:lvlText w:val="%1)"/>
       <w:lvlJc w:val="left"/>
       <w:pPr>
-        <w:ind w:left="360" w:hanging="360"/>
+        <w:ind w:left="3195" w:hanging="360"/>
       </w:pPr>
       <w:rPr>
         <w:rFonts w:hint="default"/>
@@ -22316,7 +22980,7 @@
       <w:lvlText w:val="%2."/>
       <w:lvlJc w:val="left"/>
       <w:pPr>
-        <w:ind w:left="1080" w:hanging="360"/>
+        <w:ind w:left="3915" w:hanging="360"/>
       </w:pPr>
     </w:lvl>
     <w:lvl w:ilvl="2" w:tplc="0419001B" w:tentative="1">
@@ -22325,7 +22989,7 @@
       <w:lvlText w:val="%3."/>
       <w:lvlJc w:val="right"/>
       <w:pPr>
-        <w:ind w:left="1800" w:hanging="180"/>
+        <w:ind w:left="4635" w:hanging="180"/>
       </w:pPr>
     </w:lvl>
     <w:lvl w:ilvl="3" w:tplc="0419000F" w:tentative="1">
@@ -22334,7 +22998,7 @@
       <w:lvlText w:val="%4."/>
       <w:lvlJc w:val="left"/>
       <w:pPr>
-        <w:ind w:left="2520" w:hanging="360"/>
+        <w:ind w:left="5355" w:hanging="360"/>
       </w:pPr>
     </w:lvl>
     <w:lvl w:ilvl="4" w:tplc="04190019" w:tentative="1">
@@ -22343,7 +23007,7 @@
       <w:lvlText w:val="%5."/>
       <w:lvlJc w:val="left"/>
       <w:pPr>
-        <w:ind w:left="3240" w:hanging="360"/>
+        <w:ind w:left="6075" w:hanging="360"/>
       </w:pPr>
     </w:lvl>
     <w:lvl w:ilvl="5" w:tplc="0419001B" w:tentative="1">
@@ -22352,7 +23016,7 @@
       <w:lvlText w:val="%6."/>
       <w:lvlJc w:val="right"/>
       <w:pPr>
-        <w:ind w:left="3960" w:hanging="180"/>
+        <w:ind w:left="6795" w:hanging="180"/>
       </w:pPr>
     </w:lvl>
     <w:lvl w:ilvl="6" w:tplc="0419000F" w:tentative="1">
@@ -22361,7 +23025,7 @@
       <w:lvlText w:val="%7."/>
       <w:lvlJc w:val="left"/>
       <w:pPr>
-        <w:ind w:left="4680" w:hanging="360"/>
+        <w:ind w:left="7515" w:hanging="360"/>
       </w:pPr>
     </w:lvl>
     <w:lvl w:ilvl="7" w:tplc="04190019" w:tentative="1">
@@ -22370,7 +23034,7 @@
       <w:lvlText w:val="%8."/>
       <w:lvlJc w:val="left"/>
       <w:pPr>
-        <w:ind w:left="5400" w:hanging="360"/>
+        <w:ind w:left="8235" w:hanging="360"/>
       </w:pPr>
     </w:lvl>
     <w:lvl w:ilvl="8" w:tplc="0419001B" w:tentative="1">
@@ -22379,7 +23043,7 @@
       <w:lvlText w:val="%9."/>
       <w:lvlJc w:val="right"/>
       <w:pPr>
-        <w:ind w:left="6120" w:hanging="180"/>
+        <w:ind w:left="8955" w:hanging="180"/>
       </w:pPr>
     </w:lvl>
   </w:abstractNum>
@@ -23218,6 +23882,92 @@
     </w:lvl>
   </w:abstractNum>
   <w:abstractNum w:abstractNumId="9" w15:restartNumberingAfterBreak="0">
+    <w:nsid w:val="2C810882"/>
+    <w:multiLevelType w:val="multilevel"/>
+    <w:tmpl w:val="0419001F"/>
+    <w:lvl w:ilvl="0">
+      <w:start w:val="1"/>
+      <w:numFmt w:val="decimal"/>
+      <w:lvlText w:val="%1."/>
+      <w:lvlJc w:val="left"/>
+      <w:pPr>
+        <w:ind w:left="360" w:hanging="360"/>
+      </w:pPr>
+    </w:lvl>
+    <w:lvl w:ilvl="1">
+      <w:start w:val="1"/>
+      <w:numFmt w:val="decimal"/>
+      <w:lvlText w:val="%1.%2."/>
+      <w:lvlJc w:val="left"/>
+      <w:pPr>
+        <w:ind w:left="792" w:hanging="432"/>
+      </w:pPr>
+    </w:lvl>
+    <w:lvl w:ilvl="2">
+      <w:start w:val="1"/>
+      <w:numFmt w:val="decimal"/>
+      <w:lvlText w:val="%1.%2.%3."/>
+      <w:lvlJc w:val="left"/>
+      <w:pPr>
+        <w:ind w:left="1224" w:hanging="504"/>
+      </w:pPr>
+    </w:lvl>
+    <w:lvl w:ilvl="3">
+      <w:start w:val="1"/>
+      <w:numFmt w:val="decimal"/>
+      <w:lvlText w:val="%1.%2.%3.%4."/>
+      <w:lvlJc w:val="left"/>
+      <w:pPr>
+        <w:ind w:left="1728" w:hanging="648"/>
+      </w:pPr>
+    </w:lvl>
+    <w:lvl w:ilvl="4">
+      <w:start w:val="1"/>
+      <w:numFmt w:val="decimal"/>
+      <w:lvlText w:val="%1.%2.%3.%4.%5."/>
+      <w:lvlJc w:val="left"/>
+      <w:pPr>
+        <w:ind w:left="2232" w:hanging="792"/>
+      </w:pPr>
+    </w:lvl>
+    <w:lvl w:ilvl="5">
+      <w:start w:val="1"/>
+      <w:numFmt w:val="decimal"/>
+      <w:lvlText w:val="%1.%2.%3.%4.%5.%6."/>
+      <w:lvlJc w:val="left"/>
+      <w:pPr>
+        <w:ind w:left="2736" w:hanging="936"/>
+      </w:pPr>
+    </w:lvl>
+    <w:lvl w:ilvl="6">
+      <w:start w:val="1"/>
+      <w:numFmt w:val="decimal"/>
+      <w:lvlText w:val="%1.%2.%3.%4.%5.%6.%7."/>
+      <w:lvlJc w:val="left"/>
+      <w:pPr>
+        <w:ind w:left="3240" w:hanging="1080"/>
+      </w:pPr>
+    </w:lvl>
+    <w:lvl w:ilvl="7">
+      <w:start w:val="1"/>
+      <w:numFmt w:val="decimal"/>
+      <w:lvlText w:val="%1.%2.%3.%4.%5.%6.%7.%8."/>
+      <w:lvlJc w:val="left"/>
+      <w:pPr>
+        <w:ind w:left="3744" w:hanging="1224"/>
+      </w:pPr>
+    </w:lvl>
+    <w:lvl w:ilvl="8">
+      <w:start w:val="1"/>
+      <w:numFmt w:val="decimal"/>
+      <w:lvlText w:val="%1.%2.%3.%4.%5.%6.%7.%8.%9."/>
+      <w:lvlJc w:val="left"/>
+      <w:pPr>
+        <w:ind w:left="4320" w:hanging="1440"/>
+      </w:pPr>
+    </w:lvl>
+  </w:abstractNum>
+  <w:abstractNum w:abstractNumId="10" w15:restartNumberingAfterBreak="0">
     <w:nsid w:val="32215AC8"/>
     <w:multiLevelType w:val="hybridMultilevel"/>
     <w:tmpl w:val="CC68389E"/>
@@ -23306,7 +24056,7 @@
       </w:pPr>
     </w:lvl>
   </w:abstractNum>
-  <w:abstractNum w:abstractNumId="10" w15:restartNumberingAfterBreak="0">
+  <w:abstractNum w:abstractNumId="11" w15:restartNumberingAfterBreak="0">
     <w:nsid w:val="349272E0"/>
     <w:multiLevelType w:val="multilevel"/>
     <w:tmpl w:val="0419001F"/>
@@ -23392,649 +24142,8 @@
       </w:pPr>
     </w:lvl>
   </w:abstractNum>
-  <w:abstractNum w:abstractNumId="11" w15:restartNumberingAfterBreak="0">
-    <w:nsid w:val="3AB32919"/>
-    <w:multiLevelType w:val="hybridMultilevel"/>
-    <w:tmpl w:val="DF6A7B8C"/>
-    <w:lvl w:ilvl="0" w:tplc="57A00ED6">
-      <w:start w:val="1"/>
-      <w:numFmt w:val="decimal"/>
-      <w:lvlText w:val="%1."/>
-      <w:lvlJc w:val="left"/>
-      <w:pPr>
-        <w:ind w:left="1440" w:hanging="360"/>
-      </w:pPr>
-      <w:rPr>
-        <w:rFonts w:hint="default"/>
-      </w:rPr>
-    </w:lvl>
-    <w:lvl w:ilvl="1" w:tplc="04190019">
-      <w:start w:val="1"/>
-      <w:numFmt w:val="lowerLetter"/>
-      <w:lvlText w:val="%2."/>
-      <w:lvlJc w:val="left"/>
-      <w:pPr>
-        <w:ind w:left="1440" w:hanging="360"/>
-      </w:pPr>
-    </w:lvl>
-    <w:lvl w:ilvl="2" w:tplc="0419001B" w:tentative="1">
-      <w:start w:val="1"/>
-      <w:numFmt w:val="lowerRoman"/>
-      <w:lvlText w:val="%3."/>
-      <w:lvlJc w:val="right"/>
-      <w:pPr>
-        <w:ind w:left="2160" w:hanging="180"/>
-      </w:pPr>
-    </w:lvl>
-    <w:lvl w:ilvl="3" w:tplc="0419000F" w:tentative="1">
-      <w:start w:val="1"/>
-      <w:numFmt w:val="decimal"/>
-      <w:lvlText w:val="%4."/>
-      <w:lvlJc w:val="left"/>
-      <w:pPr>
-        <w:ind w:left="2880" w:hanging="360"/>
-      </w:pPr>
-    </w:lvl>
-    <w:lvl w:ilvl="4" w:tplc="04190019" w:tentative="1">
-      <w:start w:val="1"/>
-      <w:numFmt w:val="lowerLetter"/>
-      <w:lvlText w:val="%5."/>
-      <w:lvlJc w:val="left"/>
-      <w:pPr>
-        <w:ind w:left="3600" w:hanging="360"/>
-      </w:pPr>
-    </w:lvl>
-    <w:lvl w:ilvl="5" w:tplc="0419001B" w:tentative="1">
-      <w:start w:val="1"/>
-      <w:numFmt w:val="lowerRoman"/>
-      <w:lvlText w:val="%6."/>
-      <w:lvlJc w:val="right"/>
-      <w:pPr>
-        <w:ind w:left="4320" w:hanging="180"/>
-      </w:pPr>
-    </w:lvl>
-    <w:lvl w:ilvl="6" w:tplc="0419000F" w:tentative="1">
-      <w:start w:val="1"/>
-      <w:numFmt w:val="decimal"/>
-      <w:lvlText w:val="%7."/>
-      <w:lvlJc w:val="left"/>
-      <w:pPr>
-        <w:ind w:left="5040" w:hanging="360"/>
-      </w:pPr>
-    </w:lvl>
-    <w:lvl w:ilvl="7" w:tplc="04190019" w:tentative="1">
-      <w:start w:val="1"/>
-      <w:numFmt w:val="lowerLetter"/>
-      <w:lvlText w:val="%8."/>
-      <w:lvlJc w:val="left"/>
-      <w:pPr>
-        <w:ind w:left="5760" w:hanging="360"/>
-      </w:pPr>
-    </w:lvl>
-    <w:lvl w:ilvl="8" w:tplc="0419001B" w:tentative="1">
-      <w:start w:val="1"/>
-      <w:numFmt w:val="lowerRoman"/>
-      <w:lvlText w:val="%9."/>
-      <w:lvlJc w:val="right"/>
-      <w:pPr>
-        <w:ind w:left="6480" w:hanging="180"/>
-      </w:pPr>
-    </w:lvl>
-  </w:abstractNum>
   <w:abstractNum w:abstractNumId="12" w15:restartNumberingAfterBreak="0">
-    <w:nsid w:val="40205566"/>
-    <w:multiLevelType w:val="hybridMultilevel"/>
-    <w:tmpl w:val="BC581EAC"/>
-    <w:lvl w:ilvl="0" w:tplc="0419000F">
-      <w:start w:val="1"/>
-      <w:numFmt w:val="decimal"/>
-      <w:lvlText w:val="%1."/>
-      <w:lvlJc w:val="left"/>
-      <w:pPr>
-        <w:ind w:left="720" w:hanging="360"/>
-      </w:pPr>
-      <w:rPr>
-        <w:rFonts w:hint="default"/>
-      </w:rPr>
-    </w:lvl>
-    <w:lvl w:ilvl="1" w:tplc="04190019" w:tentative="1">
-      <w:start w:val="1"/>
-      <w:numFmt w:val="lowerLetter"/>
-      <w:lvlText w:val="%2."/>
-      <w:lvlJc w:val="left"/>
-      <w:pPr>
-        <w:ind w:left="1440" w:hanging="360"/>
-      </w:pPr>
-    </w:lvl>
-    <w:lvl w:ilvl="2" w:tplc="0419001B" w:tentative="1">
-      <w:start w:val="1"/>
-      <w:numFmt w:val="lowerRoman"/>
-      <w:lvlText w:val="%3."/>
-      <w:lvlJc w:val="right"/>
-      <w:pPr>
-        <w:ind w:left="2160" w:hanging="180"/>
-      </w:pPr>
-    </w:lvl>
-    <w:lvl w:ilvl="3" w:tplc="0419000F" w:tentative="1">
-      <w:start w:val="1"/>
-      <w:numFmt w:val="decimal"/>
-      <w:lvlText w:val="%4."/>
-      <w:lvlJc w:val="left"/>
-      <w:pPr>
-        <w:ind w:left="2880" w:hanging="360"/>
-      </w:pPr>
-    </w:lvl>
-    <w:lvl w:ilvl="4" w:tplc="04190019" w:tentative="1">
-      <w:start w:val="1"/>
-      <w:numFmt w:val="lowerLetter"/>
-      <w:lvlText w:val="%5."/>
-      <w:lvlJc w:val="left"/>
-      <w:pPr>
-        <w:ind w:left="3600" w:hanging="360"/>
-      </w:pPr>
-    </w:lvl>
-    <w:lvl w:ilvl="5" w:tplc="0419001B" w:tentative="1">
-      <w:start w:val="1"/>
-      <w:numFmt w:val="lowerRoman"/>
-      <w:lvlText w:val="%6."/>
-      <w:lvlJc w:val="right"/>
-      <w:pPr>
-        <w:ind w:left="4320" w:hanging="180"/>
-      </w:pPr>
-    </w:lvl>
-    <w:lvl w:ilvl="6" w:tplc="0419000F" w:tentative="1">
-      <w:start w:val="1"/>
-      <w:numFmt w:val="decimal"/>
-      <w:lvlText w:val="%7."/>
-      <w:lvlJc w:val="left"/>
-      <w:pPr>
-        <w:ind w:left="5040" w:hanging="360"/>
-      </w:pPr>
-    </w:lvl>
-    <w:lvl w:ilvl="7" w:tplc="04190019" w:tentative="1">
-      <w:start w:val="1"/>
-      <w:numFmt w:val="lowerLetter"/>
-      <w:lvlText w:val="%8."/>
-      <w:lvlJc w:val="left"/>
-      <w:pPr>
-        <w:ind w:left="5760" w:hanging="360"/>
-      </w:pPr>
-    </w:lvl>
-    <w:lvl w:ilvl="8" w:tplc="0419001B" w:tentative="1">
-      <w:start w:val="1"/>
-      <w:numFmt w:val="lowerRoman"/>
-      <w:lvlText w:val="%9."/>
-      <w:lvlJc w:val="right"/>
-      <w:pPr>
-        <w:ind w:left="6480" w:hanging="180"/>
-      </w:pPr>
-    </w:lvl>
-  </w:abstractNum>
-  <w:abstractNum w:abstractNumId="13" w15:restartNumberingAfterBreak="0">
-    <w:nsid w:val="41547731"/>
-    <w:multiLevelType w:val="hybridMultilevel"/>
-    <w:tmpl w:val="D2664CD4"/>
-    <w:lvl w:ilvl="0" w:tplc="0419000F">
-      <w:start w:val="1"/>
-      <w:numFmt w:val="decimal"/>
-      <w:lvlText w:val="%1."/>
-      <w:lvlJc w:val="left"/>
-      <w:pPr>
-        <w:ind w:left="1429" w:hanging="360"/>
-      </w:pPr>
-    </w:lvl>
-    <w:lvl w:ilvl="1" w:tplc="04190019">
-      <w:start w:val="1"/>
-      <w:numFmt w:val="lowerLetter"/>
-      <w:lvlText w:val="%2."/>
-      <w:lvlJc w:val="left"/>
-      <w:pPr>
-        <w:ind w:left="2149" w:hanging="360"/>
-      </w:pPr>
-    </w:lvl>
-    <w:lvl w:ilvl="2" w:tplc="0419001B" w:tentative="1">
-      <w:start w:val="1"/>
-      <w:numFmt w:val="lowerRoman"/>
-      <w:lvlText w:val="%3."/>
-      <w:lvlJc w:val="right"/>
-      <w:pPr>
-        <w:ind w:left="2869" w:hanging="180"/>
-      </w:pPr>
-    </w:lvl>
-    <w:lvl w:ilvl="3" w:tplc="0419000F" w:tentative="1">
-      <w:start w:val="1"/>
-      <w:numFmt w:val="decimal"/>
-      <w:lvlText w:val="%4."/>
-      <w:lvlJc w:val="left"/>
-      <w:pPr>
-        <w:ind w:left="3589" w:hanging="360"/>
-      </w:pPr>
-    </w:lvl>
-    <w:lvl w:ilvl="4" w:tplc="04190019" w:tentative="1">
-      <w:start w:val="1"/>
-      <w:numFmt w:val="lowerLetter"/>
-      <w:lvlText w:val="%5."/>
-      <w:lvlJc w:val="left"/>
-      <w:pPr>
-        <w:ind w:left="4309" w:hanging="360"/>
-      </w:pPr>
-    </w:lvl>
-    <w:lvl w:ilvl="5" w:tplc="0419001B" w:tentative="1">
-      <w:start w:val="1"/>
-      <w:numFmt w:val="lowerRoman"/>
-      <w:lvlText w:val="%6."/>
-      <w:lvlJc w:val="right"/>
-      <w:pPr>
-        <w:ind w:left="5029" w:hanging="180"/>
-      </w:pPr>
-    </w:lvl>
-    <w:lvl w:ilvl="6" w:tplc="0419000F" w:tentative="1">
-      <w:start w:val="1"/>
-      <w:numFmt w:val="decimal"/>
-      <w:lvlText w:val="%7."/>
-      <w:lvlJc w:val="left"/>
-      <w:pPr>
-        <w:ind w:left="5749" w:hanging="360"/>
-      </w:pPr>
-    </w:lvl>
-    <w:lvl w:ilvl="7" w:tplc="04190019" w:tentative="1">
-      <w:start w:val="1"/>
-      <w:numFmt w:val="lowerLetter"/>
-      <w:lvlText w:val="%8."/>
-      <w:lvlJc w:val="left"/>
-      <w:pPr>
-        <w:ind w:left="6469" w:hanging="360"/>
-      </w:pPr>
-    </w:lvl>
-    <w:lvl w:ilvl="8" w:tplc="0419001B" w:tentative="1">
-      <w:start w:val="1"/>
-      <w:numFmt w:val="lowerRoman"/>
-      <w:lvlText w:val="%9."/>
-      <w:lvlJc w:val="right"/>
-      <w:pPr>
-        <w:ind w:left="7189" w:hanging="180"/>
-      </w:pPr>
-    </w:lvl>
-  </w:abstractNum>
-  <w:abstractNum w:abstractNumId="14" w15:restartNumberingAfterBreak="0">
-    <w:nsid w:val="41A87BE0"/>
-    <w:multiLevelType w:val="multilevel"/>
-    <w:tmpl w:val="0419001F"/>
-    <w:lvl w:ilvl="0">
-      <w:start w:val="1"/>
-      <w:numFmt w:val="decimal"/>
-      <w:lvlText w:val="%1."/>
-      <w:lvlJc w:val="left"/>
-      <w:pPr>
-        <w:ind w:left="360" w:hanging="360"/>
-      </w:pPr>
-      <w:rPr>
-        <w:b w:val="0"/>
-      </w:rPr>
-    </w:lvl>
-    <w:lvl w:ilvl="1">
-      <w:start w:val="1"/>
-      <w:numFmt w:val="decimal"/>
-      <w:lvlText w:val="%1.%2."/>
-      <w:lvlJc w:val="left"/>
-      <w:pPr>
-        <w:ind w:left="792" w:hanging="432"/>
-      </w:pPr>
-    </w:lvl>
-    <w:lvl w:ilvl="2">
-      <w:start w:val="1"/>
-      <w:numFmt w:val="decimal"/>
-      <w:lvlText w:val="%1.%2.%3."/>
-      <w:lvlJc w:val="left"/>
-      <w:pPr>
-        <w:ind w:left="1224" w:hanging="504"/>
-      </w:pPr>
-    </w:lvl>
-    <w:lvl w:ilvl="3">
-      <w:start w:val="1"/>
-      <w:numFmt w:val="decimal"/>
-      <w:lvlText w:val="%1.%2.%3.%4."/>
-      <w:lvlJc w:val="left"/>
-      <w:pPr>
-        <w:ind w:left="1728" w:hanging="648"/>
-      </w:pPr>
-    </w:lvl>
-    <w:lvl w:ilvl="4">
-      <w:start w:val="1"/>
-      <w:numFmt w:val="decimal"/>
-      <w:lvlText w:val="%1.%2.%3.%4.%5."/>
-      <w:lvlJc w:val="left"/>
-      <w:pPr>
-        <w:ind w:left="2232" w:hanging="792"/>
-      </w:pPr>
-    </w:lvl>
-    <w:lvl w:ilvl="5">
-      <w:start w:val="1"/>
-      <w:numFmt w:val="decimal"/>
-      <w:lvlText w:val="%1.%2.%3.%4.%5.%6."/>
-      <w:lvlJc w:val="left"/>
-      <w:pPr>
-        <w:ind w:left="2736" w:hanging="936"/>
-      </w:pPr>
-    </w:lvl>
-    <w:lvl w:ilvl="6">
-      <w:start w:val="1"/>
-      <w:numFmt w:val="decimal"/>
-      <w:lvlText w:val="%1.%2.%3.%4.%5.%6.%7."/>
-      <w:lvlJc w:val="left"/>
-      <w:pPr>
-        <w:ind w:left="3240" w:hanging="1080"/>
-      </w:pPr>
-    </w:lvl>
-    <w:lvl w:ilvl="7">
-      <w:start w:val="1"/>
-      <w:numFmt w:val="decimal"/>
-      <w:lvlText w:val="%1.%2.%3.%4.%5.%6.%7.%8."/>
-      <w:lvlJc w:val="left"/>
-      <w:pPr>
-        <w:ind w:left="3744" w:hanging="1224"/>
-      </w:pPr>
-    </w:lvl>
-    <w:lvl w:ilvl="8">
-      <w:start w:val="1"/>
-      <w:numFmt w:val="decimal"/>
-      <w:lvlText w:val="%1.%2.%3.%4.%5.%6.%7.%8.%9."/>
-      <w:lvlJc w:val="left"/>
-      <w:pPr>
-        <w:ind w:left="4320" w:hanging="1440"/>
-      </w:pPr>
-    </w:lvl>
-  </w:abstractNum>
-  <w:abstractNum w:abstractNumId="15" w15:restartNumberingAfterBreak="0">
-    <w:nsid w:val="422F4C82"/>
-    <w:multiLevelType w:val="hybridMultilevel"/>
-    <w:tmpl w:val="D0A87666"/>
-    <w:lvl w:ilvl="0" w:tplc="C068E724">
-      <w:start w:val="1"/>
-      <w:numFmt w:val="decimal"/>
-      <w:lvlText w:val="%1."/>
-      <w:lvlJc w:val="left"/>
-      <w:pPr>
-        <w:ind w:left="1429" w:hanging="360"/>
-      </w:pPr>
-      <w:rPr>
-        <w:rFonts w:cstheme="minorBidi" w:hint="default"/>
-      </w:rPr>
-    </w:lvl>
-    <w:lvl w:ilvl="1" w:tplc="04190019" w:tentative="1">
-      <w:start w:val="1"/>
-      <w:numFmt w:val="lowerLetter"/>
-      <w:lvlText w:val="%2."/>
-      <w:lvlJc w:val="left"/>
-      <w:pPr>
-        <w:ind w:left="2149" w:hanging="360"/>
-      </w:pPr>
-    </w:lvl>
-    <w:lvl w:ilvl="2" w:tplc="0419001B" w:tentative="1">
-      <w:start w:val="1"/>
-      <w:numFmt w:val="lowerRoman"/>
-      <w:lvlText w:val="%3."/>
-      <w:lvlJc w:val="right"/>
-      <w:pPr>
-        <w:ind w:left="2869" w:hanging="180"/>
-      </w:pPr>
-    </w:lvl>
-    <w:lvl w:ilvl="3" w:tplc="0419000F" w:tentative="1">
-      <w:start w:val="1"/>
-      <w:numFmt w:val="decimal"/>
-      <w:lvlText w:val="%4."/>
-      <w:lvlJc w:val="left"/>
-      <w:pPr>
-        <w:ind w:left="3589" w:hanging="360"/>
-      </w:pPr>
-    </w:lvl>
-    <w:lvl w:ilvl="4" w:tplc="04190019" w:tentative="1">
-      <w:start w:val="1"/>
-      <w:numFmt w:val="lowerLetter"/>
-      <w:lvlText w:val="%5."/>
-      <w:lvlJc w:val="left"/>
-      <w:pPr>
-        <w:ind w:left="4309" w:hanging="360"/>
-      </w:pPr>
-    </w:lvl>
-    <w:lvl w:ilvl="5" w:tplc="0419001B" w:tentative="1">
-      <w:start w:val="1"/>
-      <w:numFmt w:val="lowerRoman"/>
-      <w:lvlText w:val="%6."/>
-      <w:lvlJc w:val="right"/>
-      <w:pPr>
-        <w:ind w:left="5029" w:hanging="180"/>
-      </w:pPr>
-    </w:lvl>
-    <w:lvl w:ilvl="6" w:tplc="0419000F" w:tentative="1">
-      <w:start w:val="1"/>
-      <w:numFmt w:val="decimal"/>
-      <w:lvlText w:val="%7."/>
-      <w:lvlJc w:val="left"/>
-      <w:pPr>
-        <w:ind w:left="5749" w:hanging="360"/>
-      </w:pPr>
-    </w:lvl>
-    <w:lvl w:ilvl="7" w:tplc="04190019" w:tentative="1">
-      <w:start w:val="1"/>
-      <w:numFmt w:val="lowerLetter"/>
-      <w:lvlText w:val="%8."/>
-      <w:lvlJc w:val="left"/>
-      <w:pPr>
-        <w:ind w:left="6469" w:hanging="360"/>
-      </w:pPr>
-    </w:lvl>
-    <w:lvl w:ilvl="8" w:tplc="0419001B" w:tentative="1">
-      <w:start w:val="1"/>
-      <w:numFmt w:val="lowerRoman"/>
-      <w:lvlText w:val="%9."/>
-      <w:lvlJc w:val="right"/>
-      <w:pPr>
-        <w:ind w:left="7189" w:hanging="180"/>
-      </w:pPr>
-    </w:lvl>
-  </w:abstractNum>
-  <w:abstractNum w:abstractNumId="16" w15:restartNumberingAfterBreak="0">
-    <w:nsid w:val="439141FD"/>
-    <w:multiLevelType w:val="multilevel"/>
-    <w:tmpl w:val="0419001F"/>
-    <w:lvl w:ilvl="0">
-      <w:start w:val="1"/>
-      <w:numFmt w:val="decimal"/>
-      <w:lvlText w:val="%1."/>
-      <w:lvlJc w:val="left"/>
-      <w:pPr>
-        <w:ind w:left="360" w:hanging="360"/>
-      </w:pPr>
-    </w:lvl>
-    <w:lvl w:ilvl="1">
-      <w:start w:val="1"/>
-      <w:numFmt w:val="decimal"/>
-      <w:lvlText w:val="%1.%2."/>
-      <w:lvlJc w:val="left"/>
-      <w:pPr>
-        <w:ind w:left="792" w:hanging="432"/>
-      </w:pPr>
-    </w:lvl>
-    <w:lvl w:ilvl="2">
-      <w:start w:val="1"/>
-      <w:numFmt w:val="decimal"/>
-      <w:lvlText w:val="%1.%2.%3."/>
-      <w:lvlJc w:val="left"/>
-      <w:pPr>
-        <w:ind w:left="1224" w:hanging="504"/>
-      </w:pPr>
-    </w:lvl>
-    <w:lvl w:ilvl="3">
-      <w:start w:val="1"/>
-      <w:numFmt w:val="decimal"/>
-      <w:lvlText w:val="%1.%2.%3.%4."/>
-      <w:lvlJc w:val="left"/>
-      <w:pPr>
-        <w:ind w:left="1728" w:hanging="648"/>
-      </w:pPr>
-    </w:lvl>
-    <w:lvl w:ilvl="4">
-      <w:start w:val="1"/>
-      <w:numFmt w:val="decimal"/>
-      <w:lvlText w:val="%1.%2.%3.%4.%5."/>
-      <w:lvlJc w:val="left"/>
-      <w:pPr>
-        <w:ind w:left="2232" w:hanging="792"/>
-      </w:pPr>
-    </w:lvl>
-    <w:lvl w:ilvl="5">
-      <w:start w:val="1"/>
-      <w:numFmt w:val="decimal"/>
-      <w:lvlText w:val="%1.%2.%3.%4.%5.%6."/>
-      <w:lvlJc w:val="left"/>
-      <w:pPr>
-        <w:ind w:left="2736" w:hanging="936"/>
-      </w:pPr>
-    </w:lvl>
-    <w:lvl w:ilvl="6">
-      <w:start w:val="1"/>
-      <w:numFmt w:val="decimal"/>
-      <w:lvlText w:val="%1.%2.%3.%4.%5.%6.%7."/>
-      <w:lvlJc w:val="left"/>
-      <w:pPr>
-        <w:ind w:left="3240" w:hanging="1080"/>
-      </w:pPr>
-    </w:lvl>
-    <w:lvl w:ilvl="7">
-      <w:start w:val="1"/>
-      <w:numFmt w:val="decimal"/>
-      <w:lvlText w:val="%1.%2.%3.%4.%5.%6.%7.%8."/>
-      <w:lvlJc w:val="left"/>
-      <w:pPr>
-        <w:ind w:left="3744" w:hanging="1224"/>
-      </w:pPr>
-    </w:lvl>
-    <w:lvl w:ilvl="8">
-      <w:start w:val="1"/>
-      <w:numFmt w:val="decimal"/>
-      <w:lvlText w:val="%1.%2.%3.%4.%5.%6.%7.%8.%9."/>
-      <w:lvlJc w:val="left"/>
-      <w:pPr>
-        <w:ind w:left="4320" w:hanging="1440"/>
-      </w:pPr>
-    </w:lvl>
-  </w:abstractNum>
-  <w:abstractNum w:abstractNumId="17" w15:restartNumberingAfterBreak="0">
-    <w:nsid w:val="4A184377"/>
-    <w:multiLevelType w:val="hybridMultilevel"/>
-    <w:tmpl w:val="C6D42E76"/>
-    <w:lvl w:ilvl="0" w:tplc="04190001">
-      <w:start w:val="1"/>
-      <w:numFmt w:val="bullet"/>
-      <w:lvlText w:val=""/>
-      <w:lvlJc w:val="left"/>
-      <w:pPr>
-        <w:ind w:left="1429" w:hanging="360"/>
-      </w:pPr>
-      <w:rPr>
-        <w:rFonts w:ascii="Symbol" w:hAnsi="Symbol" w:hint="default"/>
-      </w:rPr>
-    </w:lvl>
-    <w:lvl w:ilvl="1" w:tplc="04190003" w:tentative="1">
-      <w:start w:val="1"/>
-      <w:numFmt w:val="bullet"/>
-      <w:lvlText w:val="o"/>
-      <w:lvlJc w:val="left"/>
-      <w:pPr>
-        <w:ind w:left="2149" w:hanging="360"/>
-      </w:pPr>
-      <w:rPr>
-        <w:rFonts w:ascii="Courier New" w:hAnsi="Courier New" w:cs="Courier New" w:hint="default"/>
-      </w:rPr>
-    </w:lvl>
-    <w:lvl w:ilvl="2" w:tplc="04190005" w:tentative="1">
-      <w:start w:val="1"/>
-      <w:numFmt w:val="bullet"/>
-      <w:lvlText w:val=""/>
-      <w:lvlJc w:val="left"/>
-      <w:pPr>
-        <w:ind w:left="2869" w:hanging="360"/>
-      </w:pPr>
-      <w:rPr>
-        <w:rFonts w:ascii="Wingdings" w:hAnsi="Wingdings" w:hint="default"/>
-      </w:rPr>
-    </w:lvl>
-    <w:lvl w:ilvl="3" w:tplc="04190001" w:tentative="1">
-      <w:start w:val="1"/>
-      <w:numFmt w:val="bullet"/>
-      <w:lvlText w:val=""/>
-      <w:lvlJc w:val="left"/>
-      <w:pPr>
-        <w:ind w:left="3589" w:hanging="360"/>
-      </w:pPr>
-      <w:rPr>
-        <w:rFonts w:ascii="Symbol" w:hAnsi="Symbol" w:hint="default"/>
-      </w:rPr>
-    </w:lvl>
-    <w:lvl w:ilvl="4" w:tplc="04190003" w:tentative="1">
-      <w:start w:val="1"/>
-      <w:numFmt w:val="bullet"/>
-      <w:lvlText w:val="o"/>
-      <w:lvlJc w:val="left"/>
-      <w:pPr>
-        <w:ind w:left="4309" w:hanging="360"/>
-      </w:pPr>
-      <w:rPr>
-        <w:rFonts w:ascii="Courier New" w:hAnsi="Courier New" w:cs="Courier New" w:hint="default"/>
-      </w:rPr>
-    </w:lvl>
-    <w:lvl w:ilvl="5" w:tplc="04190005" w:tentative="1">
-      <w:start w:val="1"/>
-      <w:numFmt w:val="bullet"/>
-      <w:lvlText w:val=""/>
-      <w:lvlJc w:val="left"/>
-      <w:pPr>
-        <w:ind w:left="5029" w:hanging="360"/>
-      </w:pPr>
-      <w:rPr>
-        <w:rFonts w:ascii="Wingdings" w:hAnsi="Wingdings" w:hint="default"/>
-      </w:rPr>
-    </w:lvl>
-    <w:lvl w:ilvl="6" w:tplc="04190001" w:tentative="1">
-      <w:start w:val="1"/>
-      <w:numFmt w:val="bullet"/>
-      <w:lvlText w:val=""/>
-      <w:lvlJc w:val="left"/>
-      <w:pPr>
-        <w:ind w:left="5749" w:hanging="360"/>
-      </w:pPr>
-      <w:rPr>
-        <w:rFonts w:ascii="Symbol" w:hAnsi="Symbol" w:hint="default"/>
-      </w:rPr>
-    </w:lvl>
-    <w:lvl w:ilvl="7" w:tplc="04190003" w:tentative="1">
-      <w:start w:val="1"/>
-      <w:numFmt w:val="bullet"/>
-      <w:lvlText w:val="o"/>
-      <w:lvlJc w:val="left"/>
-      <w:pPr>
-        <w:ind w:left="6469" w:hanging="360"/>
-      </w:pPr>
-      <w:rPr>
-        <w:rFonts w:ascii="Courier New" w:hAnsi="Courier New" w:cs="Courier New" w:hint="default"/>
-      </w:rPr>
-    </w:lvl>
-    <w:lvl w:ilvl="8" w:tplc="04190005" w:tentative="1">
-      <w:start w:val="1"/>
-      <w:numFmt w:val="bullet"/>
-      <w:lvlText w:val=""/>
-      <w:lvlJc w:val="left"/>
-      <w:pPr>
-        <w:ind w:left="7189" w:hanging="360"/>
-      </w:pPr>
-      <w:rPr>
-        <w:rFonts w:ascii="Wingdings" w:hAnsi="Wingdings" w:hint="default"/>
-      </w:rPr>
-    </w:lvl>
-  </w:abstractNum>
-  <w:abstractNum w:abstractNumId="18" w15:restartNumberingAfterBreak="0">
-    <w:nsid w:val="4DF62C66"/>
+    <w:nsid w:val="38ED18F3"/>
     <w:multiLevelType w:val="multilevel"/>
     <w:tmpl w:val="91DC4E5E"/>
     <w:lvl w:ilvl="0">
@@ -24154,104 +24263,110 @@
       </w:rPr>
     </w:lvl>
   </w:abstractNum>
-  <w:abstractNum w:abstractNumId="19" w15:restartNumberingAfterBreak="0">
-    <w:nsid w:val="535A65A6"/>
-    <w:multiLevelType w:val="multilevel"/>
-    <w:tmpl w:val="0419001F"/>
-    <w:lvl w:ilvl="0">
+  <w:abstractNum w:abstractNumId="13" w15:restartNumberingAfterBreak="0">
+    <w:nsid w:val="3AB32919"/>
+    <w:multiLevelType w:val="hybridMultilevel"/>
+    <w:tmpl w:val="DF6A7B8C"/>
+    <w:lvl w:ilvl="0" w:tplc="57A00ED6">
       <w:start w:val="1"/>
       <w:numFmt w:val="decimal"/>
       <w:lvlText w:val="%1."/>
       <w:lvlJc w:val="left"/>
       <w:pPr>
-        <w:ind w:left="360" w:hanging="360"/>
-      </w:pPr>
+        <w:ind w:left="1440" w:hanging="360"/>
+      </w:pPr>
+      <w:rPr>
+        <w:rFonts w:hint="default"/>
+      </w:rPr>
     </w:lvl>
-    <w:lvl w:ilvl="1">
+    <w:lvl w:ilvl="1" w:tplc="04190019">
+      <w:start w:val="1"/>
+      <w:numFmt w:val="lowerLetter"/>
+      <w:lvlText w:val="%2."/>
+      <w:lvlJc w:val="left"/>
+      <w:pPr>
+        <w:ind w:left="1440" w:hanging="360"/>
+      </w:pPr>
+    </w:lvl>
+    <w:lvl w:ilvl="2" w:tplc="0419001B" w:tentative="1">
+      <w:start w:val="1"/>
+      <w:numFmt w:val="lowerRoman"/>
+      <w:lvlText w:val="%3."/>
+      <w:lvlJc w:val="right"/>
+      <w:pPr>
+        <w:ind w:left="2160" w:hanging="180"/>
+      </w:pPr>
+    </w:lvl>
+    <w:lvl w:ilvl="3" w:tplc="0419000F" w:tentative="1">
       <w:start w:val="1"/>
       <w:numFmt w:val="decimal"/>
-      <w:lvlText w:val="%1.%2."/>
+      <w:lvlText w:val="%4."/>
       <w:lvlJc w:val="left"/>
       <w:pPr>
-        <w:ind w:left="792" w:hanging="432"/>
+        <w:ind w:left="2880" w:hanging="360"/>
       </w:pPr>
     </w:lvl>
-    <w:lvl w:ilvl="2">
+    <w:lvl w:ilvl="4" w:tplc="04190019" w:tentative="1">
+      <w:start w:val="1"/>
+      <w:numFmt w:val="lowerLetter"/>
+      <w:lvlText w:val="%5."/>
+      <w:lvlJc w:val="left"/>
+      <w:pPr>
+        <w:ind w:left="3600" w:hanging="360"/>
+      </w:pPr>
+    </w:lvl>
+    <w:lvl w:ilvl="5" w:tplc="0419001B" w:tentative="1">
+      <w:start w:val="1"/>
+      <w:numFmt w:val="lowerRoman"/>
+      <w:lvlText w:val="%6."/>
+      <w:lvlJc w:val="right"/>
+      <w:pPr>
+        <w:ind w:left="4320" w:hanging="180"/>
+      </w:pPr>
+    </w:lvl>
+    <w:lvl w:ilvl="6" w:tplc="0419000F" w:tentative="1">
       <w:start w:val="1"/>
       <w:numFmt w:val="decimal"/>
-      <w:lvlText w:val="%1.%2.%3."/>
+      <w:lvlText w:val="%7."/>
       <w:lvlJc w:val="left"/>
       <w:pPr>
-        <w:ind w:left="1224" w:hanging="504"/>
+        <w:ind w:left="5040" w:hanging="360"/>
       </w:pPr>
     </w:lvl>
-    <w:lvl w:ilvl="3">
+    <w:lvl w:ilvl="7" w:tplc="04190019" w:tentative="1">
       <w:start w:val="1"/>
-      <w:numFmt w:val="decimal"/>
-      <w:lvlText w:val="%1.%2.%3.%4."/>
+      <w:numFmt w:val="lowerLetter"/>
+      <w:lvlText w:val="%8."/>
       <w:lvlJc w:val="left"/>
       <w:pPr>
-        <w:ind w:left="1728" w:hanging="648"/>
+        <w:ind w:left="5760" w:hanging="360"/>
       </w:pPr>
     </w:lvl>
-    <w:lvl w:ilvl="4">
+    <w:lvl w:ilvl="8" w:tplc="0419001B" w:tentative="1">
       <w:start w:val="1"/>
-      <w:numFmt w:val="decimal"/>
-      <w:lvlText w:val="%1.%2.%3.%4.%5."/>
-      <w:lvlJc w:val="left"/>
-      <w:pPr>
-        <w:ind w:left="2232" w:hanging="792"/>
-      </w:pPr>
-    </w:lvl>
-    <w:lvl w:ilvl="5">
-      <w:start w:val="1"/>
-      <w:numFmt w:val="decimal"/>
-      <w:lvlText w:val="%1.%2.%3.%4.%5.%6."/>
-      <w:lvlJc w:val="left"/>
-      <w:pPr>
-        <w:ind w:left="2736" w:hanging="936"/>
-      </w:pPr>
-    </w:lvl>
-    <w:lvl w:ilvl="6">
-      <w:start w:val="1"/>
-      <w:numFmt w:val="decimal"/>
-      <w:lvlText w:val="%1.%2.%3.%4.%5.%6.%7."/>
-      <w:lvlJc w:val="left"/>
-      <w:pPr>
-        <w:ind w:left="3240" w:hanging="1080"/>
-      </w:pPr>
-    </w:lvl>
-    <w:lvl w:ilvl="7">
-      <w:start w:val="1"/>
-      <w:numFmt w:val="decimal"/>
-      <w:lvlText w:val="%1.%2.%3.%4.%5.%6.%7.%8."/>
-      <w:lvlJc w:val="left"/>
-      <w:pPr>
-        <w:ind w:left="3744" w:hanging="1224"/>
-      </w:pPr>
-    </w:lvl>
-    <w:lvl w:ilvl="8">
-      <w:start w:val="1"/>
-      <w:numFmt w:val="decimal"/>
-      <w:lvlText w:val="%1.%2.%3.%4.%5.%6.%7.%8.%9."/>
-      <w:lvlJc w:val="left"/>
-      <w:pPr>
-        <w:ind w:left="4320" w:hanging="1440"/>
+      <w:numFmt w:val="lowerRoman"/>
+      <w:lvlText w:val="%9."/>
+      <w:lvlJc w:val="right"/>
+      <w:pPr>
+        <w:ind w:left="6480" w:hanging="180"/>
       </w:pPr>
     </w:lvl>
   </w:abstractNum>
-  <w:abstractNum w:abstractNumId="20" w15:restartNumberingAfterBreak="0">
-    <w:nsid w:val="597D6B02"/>
+  <w:abstractNum w:abstractNumId="14" w15:restartNumberingAfterBreak="0">
+    <w:nsid w:val="40205566"/>
     <w:multiLevelType w:val="hybridMultilevel"/>
-    <w:tmpl w:val="A6348C70"/>
-    <w:lvl w:ilvl="0" w:tplc="23247168">
+    <w:tmpl w:val="BC581EAC"/>
+    <w:lvl w:ilvl="0" w:tplc="0419000F">
       <w:start w:val="1"/>
       <w:numFmt w:val="decimal"/>
       <w:lvlText w:val="%1."/>
       <w:lvlJc w:val="left"/>
       <w:pPr>
-        <w:ind w:left="1080" w:hanging="360"/>
-      </w:pPr>
+        <w:ind w:left="720" w:hanging="360"/>
+      </w:pPr>
+      <w:rPr>
+        <w:rFonts w:hint="default"/>
+      </w:rPr>
     </w:lvl>
     <w:lvl w:ilvl="1" w:tplc="04190019" w:tentative="1">
       <w:start w:val="1"/>
@@ -24259,7 +24374,7 @@
       <w:lvlText w:val="%2."/>
       <w:lvlJc w:val="left"/>
       <w:pPr>
-        <w:ind w:left="1800" w:hanging="360"/>
+        <w:ind w:left="1440" w:hanging="360"/>
       </w:pPr>
     </w:lvl>
     <w:lvl w:ilvl="2" w:tplc="0419001B" w:tentative="1">
@@ -24268,7 +24383,7 @@
       <w:lvlText w:val="%3."/>
       <w:lvlJc w:val="right"/>
       <w:pPr>
-        <w:ind w:left="2520" w:hanging="180"/>
+        <w:ind w:left="2160" w:hanging="180"/>
       </w:pPr>
     </w:lvl>
     <w:lvl w:ilvl="3" w:tplc="0419000F" w:tentative="1">
@@ -24277,7 +24392,7 @@
       <w:lvlText w:val="%4."/>
       <w:lvlJc w:val="left"/>
       <w:pPr>
-        <w:ind w:left="3240" w:hanging="360"/>
+        <w:ind w:left="2880" w:hanging="360"/>
       </w:pPr>
     </w:lvl>
     <w:lvl w:ilvl="4" w:tplc="04190019" w:tentative="1">
@@ -24286,7 +24401,7 @@
       <w:lvlText w:val="%5."/>
       <w:lvlJc w:val="left"/>
       <w:pPr>
-        <w:ind w:left="3960" w:hanging="360"/>
+        <w:ind w:left="3600" w:hanging="360"/>
       </w:pPr>
     </w:lvl>
     <w:lvl w:ilvl="5" w:tplc="0419001B" w:tentative="1">
@@ -24295,7 +24410,7 @@
       <w:lvlText w:val="%6."/>
       <w:lvlJc w:val="right"/>
       <w:pPr>
-        <w:ind w:left="4680" w:hanging="180"/>
+        <w:ind w:left="4320" w:hanging="180"/>
       </w:pPr>
     </w:lvl>
     <w:lvl w:ilvl="6" w:tplc="0419000F" w:tentative="1">
@@ -24304,7 +24419,7 @@
       <w:lvlText w:val="%7."/>
       <w:lvlJc w:val="left"/>
       <w:pPr>
-        <w:ind w:left="5400" w:hanging="360"/>
+        <w:ind w:left="5040" w:hanging="360"/>
       </w:pPr>
     </w:lvl>
     <w:lvl w:ilvl="7" w:tplc="04190019" w:tentative="1">
@@ -24313,7 +24428,7 @@
       <w:lvlText w:val="%8."/>
       <w:lvlJc w:val="left"/>
       <w:pPr>
-        <w:ind w:left="6120" w:hanging="360"/>
+        <w:ind w:left="5760" w:hanging="360"/>
       </w:pPr>
     </w:lvl>
     <w:lvl w:ilvl="8" w:tplc="0419001B" w:tentative="1">
@@ -24322,12 +24437,98 @@
       <w:lvlText w:val="%9."/>
       <w:lvlJc w:val="right"/>
       <w:pPr>
-        <w:ind w:left="6840" w:hanging="180"/>
+        <w:ind w:left="6480" w:hanging="180"/>
       </w:pPr>
     </w:lvl>
   </w:abstractNum>
-  <w:abstractNum w:abstractNumId="21" w15:restartNumberingAfterBreak="0">
-    <w:nsid w:val="67602049"/>
+  <w:abstractNum w:abstractNumId="15" w15:restartNumberingAfterBreak="0">
+    <w:nsid w:val="41547731"/>
+    <w:multiLevelType w:val="hybridMultilevel"/>
+    <w:tmpl w:val="D2664CD4"/>
+    <w:lvl w:ilvl="0" w:tplc="0419000F">
+      <w:start w:val="1"/>
+      <w:numFmt w:val="decimal"/>
+      <w:lvlText w:val="%1."/>
+      <w:lvlJc w:val="left"/>
+      <w:pPr>
+        <w:ind w:left="1429" w:hanging="360"/>
+      </w:pPr>
+    </w:lvl>
+    <w:lvl w:ilvl="1" w:tplc="04190019">
+      <w:start w:val="1"/>
+      <w:numFmt w:val="lowerLetter"/>
+      <w:lvlText w:val="%2."/>
+      <w:lvlJc w:val="left"/>
+      <w:pPr>
+        <w:ind w:left="2149" w:hanging="360"/>
+      </w:pPr>
+    </w:lvl>
+    <w:lvl w:ilvl="2" w:tplc="0419001B" w:tentative="1">
+      <w:start w:val="1"/>
+      <w:numFmt w:val="lowerRoman"/>
+      <w:lvlText w:val="%3."/>
+      <w:lvlJc w:val="right"/>
+      <w:pPr>
+        <w:ind w:left="2869" w:hanging="180"/>
+      </w:pPr>
+    </w:lvl>
+    <w:lvl w:ilvl="3" w:tplc="0419000F" w:tentative="1">
+      <w:start w:val="1"/>
+      <w:numFmt w:val="decimal"/>
+      <w:lvlText w:val="%4."/>
+      <w:lvlJc w:val="left"/>
+      <w:pPr>
+        <w:ind w:left="3589" w:hanging="360"/>
+      </w:pPr>
+    </w:lvl>
+    <w:lvl w:ilvl="4" w:tplc="04190019" w:tentative="1">
+      <w:start w:val="1"/>
+      <w:numFmt w:val="lowerLetter"/>
+      <w:lvlText w:val="%5."/>
+      <w:lvlJc w:val="left"/>
+      <w:pPr>
+        <w:ind w:left="4309" w:hanging="360"/>
+      </w:pPr>
+    </w:lvl>
+    <w:lvl w:ilvl="5" w:tplc="0419001B" w:tentative="1">
+      <w:start w:val="1"/>
+      <w:numFmt w:val="lowerRoman"/>
+      <w:lvlText w:val="%6."/>
+      <w:lvlJc w:val="right"/>
+      <w:pPr>
+        <w:ind w:left="5029" w:hanging="180"/>
+      </w:pPr>
+    </w:lvl>
+    <w:lvl w:ilvl="6" w:tplc="0419000F" w:tentative="1">
+      <w:start w:val="1"/>
+      <w:numFmt w:val="decimal"/>
+      <w:lvlText w:val="%7."/>
+      <w:lvlJc w:val="left"/>
+      <w:pPr>
+        <w:ind w:left="5749" w:hanging="360"/>
+      </w:pPr>
+    </w:lvl>
+    <w:lvl w:ilvl="7" w:tplc="04190019" w:tentative="1">
+      <w:start w:val="1"/>
+      <w:numFmt w:val="lowerLetter"/>
+      <w:lvlText w:val="%8."/>
+      <w:lvlJc w:val="left"/>
+      <w:pPr>
+        <w:ind w:left="6469" w:hanging="360"/>
+      </w:pPr>
+    </w:lvl>
+    <w:lvl w:ilvl="8" w:tplc="0419001B" w:tentative="1">
+      <w:start w:val="1"/>
+      <w:numFmt w:val="lowerRoman"/>
+      <w:lvlText w:val="%9."/>
+      <w:lvlJc w:val="right"/>
+      <w:pPr>
+        <w:ind w:left="7189" w:hanging="180"/>
+      </w:pPr>
+    </w:lvl>
+  </w:abstractNum>
+  <w:abstractNum w:abstractNumId="16" w15:restartNumberingAfterBreak="0">
+    <w:nsid w:val="41A87BE0"/>
     <w:multiLevelType w:val="multilevel"/>
     <w:tmpl w:val="0419001F"/>
     <w:lvl w:ilvl="0">
@@ -24415,7 +24616,876 @@
       </w:pPr>
     </w:lvl>
   </w:abstractNum>
+  <w:abstractNum w:abstractNumId="17" w15:restartNumberingAfterBreak="0">
+    <w:nsid w:val="422F4C82"/>
+    <w:multiLevelType w:val="hybridMultilevel"/>
+    <w:tmpl w:val="D0A87666"/>
+    <w:lvl w:ilvl="0" w:tplc="C068E724">
+      <w:start w:val="1"/>
+      <w:numFmt w:val="decimal"/>
+      <w:lvlText w:val="%1."/>
+      <w:lvlJc w:val="left"/>
+      <w:pPr>
+        <w:ind w:left="1429" w:hanging="360"/>
+      </w:pPr>
+      <w:rPr>
+        <w:rFonts w:cstheme="minorBidi" w:hint="default"/>
+      </w:rPr>
+    </w:lvl>
+    <w:lvl w:ilvl="1" w:tplc="04190019" w:tentative="1">
+      <w:start w:val="1"/>
+      <w:numFmt w:val="lowerLetter"/>
+      <w:lvlText w:val="%2."/>
+      <w:lvlJc w:val="left"/>
+      <w:pPr>
+        <w:ind w:left="2149" w:hanging="360"/>
+      </w:pPr>
+    </w:lvl>
+    <w:lvl w:ilvl="2" w:tplc="0419001B" w:tentative="1">
+      <w:start w:val="1"/>
+      <w:numFmt w:val="lowerRoman"/>
+      <w:lvlText w:val="%3."/>
+      <w:lvlJc w:val="right"/>
+      <w:pPr>
+        <w:ind w:left="2869" w:hanging="180"/>
+      </w:pPr>
+    </w:lvl>
+    <w:lvl w:ilvl="3" w:tplc="0419000F" w:tentative="1">
+      <w:start w:val="1"/>
+      <w:numFmt w:val="decimal"/>
+      <w:lvlText w:val="%4."/>
+      <w:lvlJc w:val="left"/>
+      <w:pPr>
+        <w:ind w:left="3589" w:hanging="360"/>
+      </w:pPr>
+    </w:lvl>
+    <w:lvl w:ilvl="4" w:tplc="04190019" w:tentative="1">
+      <w:start w:val="1"/>
+      <w:numFmt w:val="lowerLetter"/>
+      <w:lvlText w:val="%5."/>
+      <w:lvlJc w:val="left"/>
+      <w:pPr>
+        <w:ind w:left="4309" w:hanging="360"/>
+      </w:pPr>
+    </w:lvl>
+    <w:lvl w:ilvl="5" w:tplc="0419001B" w:tentative="1">
+      <w:start w:val="1"/>
+      <w:numFmt w:val="lowerRoman"/>
+      <w:lvlText w:val="%6."/>
+      <w:lvlJc w:val="right"/>
+      <w:pPr>
+        <w:ind w:left="5029" w:hanging="180"/>
+      </w:pPr>
+    </w:lvl>
+    <w:lvl w:ilvl="6" w:tplc="0419000F" w:tentative="1">
+      <w:start w:val="1"/>
+      <w:numFmt w:val="decimal"/>
+      <w:lvlText w:val="%7."/>
+      <w:lvlJc w:val="left"/>
+      <w:pPr>
+        <w:ind w:left="5749" w:hanging="360"/>
+      </w:pPr>
+    </w:lvl>
+    <w:lvl w:ilvl="7" w:tplc="04190019" w:tentative="1">
+      <w:start w:val="1"/>
+      <w:numFmt w:val="lowerLetter"/>
+      <w:lvlText w:val="%8."/>
+      <w:lvlJc w:val="left"/>
+      <w:pPr>
+        <w:ind w:left="6469" w:hanging="360"/>
+      </w:pPr>
+    </w:lvl>
+    <w:lvl w:ilvl="8" w:tplc="0419001B" w:tentative="1">
+      <w:start w:val="1"/>
+      <w:numFmt w:val="lowerRoman"/>
+      <w:lvlText w:val="%9."/>
+      <w:lvlJc w:val="right"/>
+      <w:pPr>
+        <w:ind w:left="7189" w:hanging="180"/>
+      </w:pPr>
+    </w:lvl>
+  </w:abstractNum>
+  <w:abstractNum w:abstractNumId="18" w15:restartNumberingAfterBreak="0">
+    <w:nsid w:val="439141FD"/>
+    <w:multiLevelType w:val="multilevel"/>
+    <w:tmpl w:val="0419001F"/>
+    <w:lvl w:ilvl="0">
+      <w:start w:val="1"/>
+      <w:numFmt w:val="decimal"/>
+      <w:lvlText w:val="%1."/>
+      <w:lvlJc w:val="left"/>
+      <w:pPr>
+        <w:ind w:left="360" w:hanging="360"/>
+      </w:pPr>
+    </w:lvl>
+    <w:lvl w:ilvl="1">
+      <w:start w:val="1"/>
+      <w:numFmt w:val="decimal"/>
+      <w:lvlText w:val="%1.%2."/>
+      <w:lvlJc w:val="left"/>
+      <w:pPr>
+        <w:ind w:left="792" w:hanging="432"/>
+      </w:pPr>
+    </w:lvl>
+    <w:lvl w:ilvl="2">
+      <w:start w:val="1"/>
+      <w:numFmt w:val="decimal"/>
+      <w:lvlText w:val="%1.%2.%3."/>
+      <w:lvlJc w:val="left"/>
+      <w:pPr>
+        <w:ind w:left="1224" w:hanging="504"/>
+      </w:pPr>
+    </w:lvl>
+    <w:lvl w:ilvl="3">
+      <w:start w:val="1"/>
+      <w:numFmt w:val="decimal"/>
+      <w:lvlText w:val="%1.%2.%3.%4."/>
+      <w:lvlJc w:val="left"/>
+      <w:pPr>
+        <w:ind w:left="1728" w:hanging="648"/>
+      </w:pPr>
+    </w:lvl>
+    <w:lvl w:ilvl="4">
+      <w:start w:val="1"/>
+      <w:numFmt w:val="decimal"/>
+      <w:lvlText w:val="%1.%2.%3.%4.%5."/>
+      <w:lvlJc w:val="left"/>
+      <w:pPr>
+        <w:ind w:left="2232" w:hanging="792"/>
+      </w:pPr>
+    </w:lvl>
+    <w:lvl w:ilvl="5">
+      <w:start w:val="1"/>
+      <w:numFmt w:val="decimal"/>
+      <w:lvlText w:val="%1.%2.%3.%4.%5.%6."/>
+      <w:lvlJc w:val="left"/>
+      <w:pPr>
+        <w:ind w:left="2736" w:hanging="936"/>
+      </w:pPr>
+    </w:lvl>
+    <w:lvl w:ilvl="6">
+      <w:start w:val="1"/>
+      <w:numFmt w:val="decimal"/>
+      <w:lvlText w:val="%1.%2.%3.%4.%5.%6.%7."/>
+      <w:lvlJc w:val="left"/>
+      <w:pPr>
+        <w:ind w:left="3240" w:hanging="1080"/>
+      </w:pPr>
+    </w:lvl>
+    <w:lvl w:ilvl="7">
+      <w:start w:val="1"/>
+      <w:numFmt w:val="decimal"/>
+      <w:lvlText w:val="%1.%2.%3.%4.%5.%6.%7.%8."/>
+      <w:lvlJc w:val="left"/>
+      <w:pPr>
+        <w:ind w:left="3744" w:hanging="1224"/>
+      </w:pPr>
+    </w:lvl>
+    <w:lvl w:ilvl="8">
+      <w:start w:val="1"/>
+      <w:numFmt w:val="decimal"/>
+      <w:lvlText w:val="%1.%2.%3.%4.%5.%6.%7.%8.%9."/>
+      <w:lvlJc w:val="left"/>
+      <w:pPr>
+        <w:ind w:left="4320" w:hanging="1440"/>
+      </w:pPr>
+    </w:lvl>
+  </w:abstractNum>
+  <w:abstractNum w:abstractNumId="19" w15:restartNumberingAfterBreak="0">
+    <w:nsid w:val="4A184377"/>
+    <w:multiLevelType w:val="hybridMultilevel"/>
+    <w:tmpl w:val="C6D42E76"/>
+    <w:lvl w:ilvl="0" w:tplc="04190001">
+      <w:start w:val="1"/>
+      <w:numFmt w:val="bullet"/>
+      <w:lvlText w:val=""/>
+      <w:lvlJc w:val="left"/>
+      <w:pPr>
+        <w:ind w:left="1429" w:hanging="360"/>
+      </w:pPr>
+      <w:rPr>
+        <w:rFonts w:ascii="Symbol" w:hAnsi="Symbol" w:hint="default"/>
+      </w:rPr>
+    </w:lvl>
+    <w:lvl w:ilvl="1" w:tplc="04190003" w:tentative="1">
+      <w:start w:val="1"/>
+      <w:numFmt w:val="bullet"/>
+      <w:lvlText w:val="o"/>
+      <w:lvlJc w:val="left"/>
+      <w:pPr>
+        <w:ind w:left="2149" w:hanging="360"/>
+      </w:pPr>
+      <w:rPr>
+        <w:rFonts w:ascii="Courier New" w:hAnsi="Courier New" w:cs="Courier New" w:hint="default"/>
+      </w:rPr>
+    </w:lvl>
+    <w:lvl w:ilvl="2" w:tplc="04190005" w:tentative="1">
+      <w:start w:val="1"/>
+      <w:numFmt w:val="bullet"/>
+      <w:lvlText w:val=""/>
+      <w:lvlJc w:val="left"/>
+      <w:pPr>
+        <w:ind w:left="2869" w:hanging="360"/>
+      </w:pPr>
+      <w:rPr>
+        <w:rFonts w:ascii="Wingdings" w:hAnsi="Wingdings" w:hint="default"/>
+      </w:rPr>
+    </w:lvl>
+    <w:lvl w:ilvl="3" w:tplc="04190001" w:tentative="1">
+      <w:start w:val="1"/>
+      <w:numFmt w:val="bullet"/>
+      <w:lvlText w:val=""/>
+      <w:lvlJc w:val="left"/>
+      <w:pPr>
+        <w:ind w:left="3589" w:hanging="360"/>
+      </w:pPr>
+      <w:rPr>
+        <w:rFonts w:ascii="Symbol" w:hAnsi="Symbol" w:hint="default"/>
+      </w:rPr>
+    </w:lvl>
+    <w:lvl w:ilvl="4" w:tplc="04190003" w:tentative="1">
+      <w:start w:val="1"/>
+      <w:numFmt w:val="bullet"/>
+      <w:lvlText w:val="o"/>
+      <w:lvlJc w:val="left"/>
+      <w:pPr>
+        <w:ind w:left="4309" w:hanging="360"/>
+      </w:pPr>
+      <w:rPr>
+        <w:rFonts w:ascii="Courier New" w:hAnsi="Courier New" w:cs="Courier New" w:hint="default"/>
+      </w:rPr>
+    </w:lvl>
+    <w:lvl w:ilvl="5" w:tplc="04190005" w:tentative="1">
+      <w:start w:val="1"/>
+      <w:numFmt w:val="bullet"/>
+      <w:lvlText w:val=""/>
+      <w:lvlJc w:val="left"/>
+      <w:pPr>
+        <w:ind w:left="5029" w:hanging="360"/>
+      </w:pPr>
+      <w:rPr>
+        <w:rFonts w:ascii="Wingdings" w:hAnsi="Wingdings" w:hint="default"/>
+      </w:rPr>
+    </w:lvl>
+    <w:lvl w:ilvl="6" w:tplc="04190001" w:tentative="1">
+      <w:start w:val="1"/>
+      <w:numFmt w:val="bullet"/>
+      <w:lvlText w:val=""/>
+      <w:lvlJc w:val="left"/>
+      <w:pPr>
+        <w:ind w:left="5749" w:hanging="360"/>
+      </w:pPr>
+      <w:rPr>
+        <w:rFonts w:ascii="Symbol" w:hAnsi="Symbol" w:hint="default"/>
+      </w:rPr>
+    </w:lvl>
+    <w:lvl w:ilvl="7" w:tplc="04190003" w:tentative="1">
+      <w:start w:val="1"/>
+      <w:numFmt w:val="bullet"/>
+      <w:lvlText w:val="o"/>
+      <w:lvlJc w:val="left"/>
+      <w:pPr>
+        <w:ind w:left="6469" w:hanging="360"/>
+      </w:pPr>
+      <w:rPr>
+        <w:rFonts w:ascii="Courier New" w:hAnsi="Courier New" w:cs="Courier New" w:hint="default"/>
+      </w:rPr>
+    </w:lvl>
+    <w:lvl w:ilvl="8" w:tplc="04190005" w:tentative="1">
+      <w:start w:val="1"/>
+      <w:numFmt w:val="bullet"/>
+      <w:lvlText w:val=""/>
+      <w:lvlJc w:val="left"/>
+      <w:pPr>
+        <w:ind w:left="7189" w:hanging="360"/>
+      </w:pPr>
+      <w:rPr>
+        <w:rFonts w:ascii="Wingdings" w:hAnsi="Wingdings" w:hint="default"/>
+      </w:rPr>
+    </w:lvl>
+  </w:abstractNum>
+  <w:abstractNum w:abstractNumId="20" w15:restartNumberingAfterBreak="0">
+    <w:nsid w:val="4DF62C66"/>
+    <w:multiLevelType w:val="multilevel"/>
+    <w:tmpl w:val="91DC4E5E"/>
+    <w:lvl w:ilvl="0">
+      <w:start w:val="1"/>
+      <w:numFmt w:val="decimal"/>
+      <w:lvlText w:val="%1."/>
+      <w:lvlJc w:val="left"/>
+      <w:pPr>
+        <w:ind w:left="1152" w:hanging="360"/>
+      </w:pPr>
+      <w:rPr>
+        <w:rFonts w:cstheme="majorBidi" w:hint="default"/>
+      </w:rPr>
+    </w:lvl>
+    <w:lvl w:ilvl="1">
+      <w:start w:val="1"/>
+      <w:numFmt w:val="decimal"/>
+      <w:isLgl/>
+      <w:lvlText w:val="%1.%2."/>
+      <w:lvlJc w:val="left"/>
+      <w:pPr>
+        <w:ind w:left="1515" w:hanging="720"/>
+      </w:pPr>
+      <w:rPr>
+        <w:rFonts w:hint="default"/>
+      </w:rPr>
+    </w:lvl>
+    <w:lvl w:ilvl="2">
+      <w:start w:val="1"/>
+      <w:numFmt w:val="decimal"/>
+      <w:isLgl/>
+      <w:lvlText w:val="%1.%2.%3."/>
+      <w:lvlJc w:val="left"/>
+      <w:pPr>
+        <w:ind w:left="1518" w:hanging="720"/>
+      </w:pPr>
+      <w:rPr>
+        <w:rFonts w:hint="default"/>
+      </w:rPr>
+    </w:lvl>
+    <w:lvl w:ilvl="3">
+      <w:start w:val="1"/>
+      <w:numFmt w:val="decimal"/>
+      <w:isLgl/>
+      <w:lvlText w:val="%1.%2.%3.%4."/>
+      <w:lvlJc w:val="left"/>
+      <w:pPr>
+        <w:ind w:left="1881" w:hanging="1080"/>
+      </w:pPr>
+      <w:rPr>
+        <w:rFonts w:hint="default"/>
+      </w:rPr>
+    </w:lvl>
+    <w:lvl w:ilvl="4">
+      <w:start w:val="1"/>
+      <w:numFmt w:val="decimal"/>
+      <w:isLgl/>
+      <w:lvlText w:val="%1.%2.%3.%4.%5."/>
+      <w:lvlJc w:val="left"/>
+      <w:pPr>
+        <w:ind w:left="1884" w:hanging="1080"/>
+      </w:pPr>
+      <w:rPr>
+        <w:rFonts w:hint="default"/>
+      </w:rPr>
+    </w:lvl>
+    <w:lvl w:ilvl="5">
+      <w:start w:val="1"/>
+      <w:numFmt w:val="decimal"/>
+      <w:isLgl/>
+      <w:lvlText w:val="%1.%2.%3.%4.%5.%6."/>
+      <w:lvlJc w:val="left"/>
+      <w:pPr>
+        <w:ind w:left="2247" w:hanging="1440"/>
+      </w:pPr>
+      <w:rPr>
+        <w:rFonts w:hint="default"/>
+      </w:rPr>
+    </w:lvl>
+    <w:lvl w:ilvl="6">
+      <w:start w:val="1"/>
+      <w:numFmt w:val="decimal"/>
+      <w:isLgl/>
+      <w:lvlText w:val="%1.%2.%3.%4.%5.%6.%7."/>
+      <w:lvlJc w:val="left"/>
+      <w:pPr>
+        <w:ind w:left="2610" w:hanging="1800"/>
+      </w:pPr>
+      <w:rPr>
+        <w:rFonts w:hint="default"/>
+      </w:rPr>
+    </w:lvl>
+    <w:lvl w:ilvl="7">
+      <w:start w:val="1"/>
+      <w:numFmt w:val="decimal"/>
+      <w:isLgl/>
+      <w:lvlText w:val="%1.%2.%3.%4.%5.%6.%7.%8."/>
+      <w:lvlJc w:val="left"/>
+      <w:pPr>
+        <w:ind w:left="2613" w:hanging="1800"/>
+      </w:pPr>
+      <w:rPr>
+        <w:rFonts w:hint="default"/>
+      </w:rPr>
+    </w:lvl>
+    <w:lvl w:ilvl="8">
+      <w:start w:val="1"/>
+      <w:numFmt w:val="decimal"/>
+      <w:isLgl/>
+      <w:lvlText w:val="%1.%2.%3.%4.%5.%6.%7.%8.%9."/>
+      <w:lvlJc w:val="left"/>
+      <w:pPr>
+        <w:ind w:left="2976" w:hanging="2160"/>
+      </w:pPr>
+      <w:rPr>
+        <w:rFonts w:hint="default"/>
+      </w:rPr>
+    </w:lvl>
+  </w:abstractNum>
+  <w:abstractNum w:abstractNumId="21" w15:restartNumberingAfterBreak="0">
+    <w:nsid w:val="52BA67A6"/>
+    <w:multiLevelType w:val="multilevel"/>
+    <w:tmpl w:val="0419001F"/>
+    <w:lvl w:ilvl="0">
+      <w:start w:val="1"/>
+      <w:numFmt w:val="decimal"/>
+      <w:lvlText w:val="%1."/>
+      <w:lvlJc w:val="left"/>
+      <w:pPr>
+        <w:ind w:left="360" w:hanging="360"/>
+      </w:pPr>
+    </w:lvl>
+    <w:lvl w:ilvl="1">
+      <w:start w:val="1"/>
+      <w:numFmt w:val="decimal"/>
+      <w:lvlText w:val="%1.%2."/>
+      <w:lvlJc w:val="left"/>
+      <w:pPr>
+        <w:ind w:left="792" w:hanging="432"/>
+      </w:pPr>
+    </w:lvl>
+    <w:lvl w:ilvl="2">
+      <w:start w:val="1"/>
+      <w:numFmt w:val="decimal"/>
+      <w:lvlText w:val="%1.%2.%3."/>
+      <w:lvlJc w:val="left"/>
+      <w:pPr>
+        <w:ind w:left="1224" w:hanging="504"/>
+      </w:pPr>
+    </w:lvl>
+    <w:lvl w:ilvl="3">
+      <w:start w:val="1"/>
+      <w:numFmt w:val="decimal"/>
+      <w:lvlText w:val="%1.%2.%3.%4."/>
+      <w:lvlJc w:val="left"/>
+      <w:pPr>
+        <w:ind w:left="1728" w:hanging="648"/>
+      </w:pPr>
+    </w:lvl>
+    <w:lvl w:ilvl="4">
+      <w:start w:val="1"/>
+      <w:numFmt w:val="decimal"/>
+      <w:lvlText w:val="%1.%2.%3.%4.%5."/>
+      <w:lvlJc w:val="left"/>
+      <w:pPr>
+        <w:ind w:left="2232" w:hanging="792"/>
+      </w:pPr>
+    </w:lvl>
+    <w:lvl w:ilvl="5">
+      <w:start w:val="1"/>
+      <w:numFmt w:val="decimal"/>
+      <w:lvlText w:val="%1.%2.%3.%4.%5.%6."/>
+      <w:lvlJc w:val="left"/>
+      <w:pPr>
+        <w:ind w:left="2736" w:hanging="936"/>
+      </w:pPr>
+    </w:lvl>
+    <w:lvl w:ilvl="6">
+      <w:start w:val="1"/>
+      <w:numFmt w:val="decimal"/>
+      <w:lvlText w:val="%1.%2.%3.%4.%5.%6.%7."/>
+      <w:lvlJc w:val="left"/>
+      <w:pPr>
+        <w:ind w:left="3240" w:hanging="1080"/>
+      </w:pPr>
+    </w:lvl>
+    <w:lvl w:ilvl="7">
+      <w:start w:val="1"/>
+      <w:numFmt w:val="decimal"/>
+      <w:lvlText w:val="%1.%2.%3.%4.%5.%6.%7.%8."/>
+      <w:lvlJc w:val="left"/>
+      <w:pPr>
+        <w:ind w:left="3744" w:hanging="1224"/>
+      </w:pPr>
+    </w:lvl>
+    <w:lvl w:ilvl="8">
+      <w:start w:val="1"/>
+      <w:numFmt w:val="decimal"/>
+      <w:lvlText w:val="%1.%2.%3.%4.%5.%6.%7.%8.%9."/>
+      <w:lvlJc w:val="left"/>
+      <w:pPr>
+        <w:ind w:left="4320" w:hanging="1440"/>
+      </w:pPr>
+    </w:lvl>
+  </w:abstractNum>
   <w:abstractNum w:abstractNumId="22" w15:restartNumberingAfterBreak="0">
+    <w:nsid w:val="535A65A6"/>
+    <w:multiLevelType w:val="multilevel"/>
+    <w:tmpl w:val="0419001F"/>
+    <w:lvl w:ilvl="0">
+      <w:start w:val="1"/>
+      <w:numFmt w:val="decimal"/>
+      <w:lvlText w:val="%1."/>
+      <w:lvlJc w:val="left"/>
+      <w:pPr>
+        <w:ind w:left="360" w:hanging="360"/>
+      </w:pPr>
+    </w:lvl>
+    <w:lvl w:ilvl="1">
+      <w:start w:val="1"/>
+      <w:numFmt w:val="decimal"/>
+      <w:lvlText w:val="%1.%2."/>
+      <w:lvlJc w:val="left"/>
+      <w:pPr>
+        <w:ind w:left="792" w:hanging="432"/>
+      </w:pPr>
+    </w:lvl>
+    <w:lvl w:ilvl="2">
+      <w:start w:val="1"/>
+      <w:numFmt w:val="decimal"/>
+      <w:lvlText w:val="%1.%2.%3."/>
+      <w:lvlJc w:val="left"/>
+      <w:pPr>
+        <w:ind w:left="1224" w:hanging="504"/>
+      </w:pPr>
+    </w:lvl>
+    <w:lvl w:ilvl="3">
+      <w:start w:val="1"/>
+      <w:numFmt w:val="decimal"/>
+      <w:lvlText w:val="%1.%2.%3.%4."/>
+      <w:lvlJc w:val="left"/>
+      <w:pPr>
+        <w:ind w:left="1728" w:hanging="648"/>
+      </w:pPr>
+    </w:lvl>
+    <w:lvl w:ilvl="4">
+      <w:start w:val="1"/>
+      <w:numFmt w:val="decimal"/>
+      <w:lvlText w:val="%1.%2.%3.%4.%5."/>
+      <w:lvlJc w:val="left"/>
+      <w:pPr>
+        <w:ind w:left="2232" w:hanging="792"/>
+      </w:pPr>
+    </w:lvl>
+    <w:lvl w:ilvl="5">
+      <w:start w:val="1"/>
+      <w:numFmt w:val="decimal"/>
+      <w:lvlText w:val="%1.%2.%3.%4.%5.%6."/>
+      <w:lvlJc w:val="left"/>
+      <w:pPr>
+        <w:ind w:left="2736" w:hanging="936"/>
+      </w:pPr>
+    </w:lvl>
+    <w:lvl w:ilvl="6">
+      <w:start w:val="1"/>
+      <w:numFmt w:val="decimal"/>
+      <w:lvlText w:val="%1.%2.%3.%4.%5.%6.%7."/>
+      <w:lvlJc w:val="left"/>
+      <w:pPr>
+        <w:ind w:left="3240" w:hanging="1080"/>
+      </w:pPr>
+    </w:lvl>
+    <w:lvl w:ilvl="7">
+      <w:start w:val="1"/>
+      <w:numFmt w:val="decimal"/>
+      <w:lvlText w:val="%1.%2.%3.%4.%5.%6.%7.%8."/>
+      <w:lvlJc w:val="left"/>
+      <w:pPr>
+        <w:ind w:left="3744" w:hanging="1224"/>
+      </w:pPr>
+    </w:lvl>
+    <w:lvl w:ilvl="8">
+      <w:start w:val="1"/>
+      <w:numFmt w:val="decimal"/>
+      <w:lvlText w:val="%1.%2.%3.%4.%5.%6.%7.%8.%9."/>
+      <w:lvlJc w:val="left"/>
+      <w:pPr>
+        <w:ind w:left="4320" w:hanging="1440"/>
+      </w:pPr>
+    </w:lvl>
+  </w:abstractNum>
+  <w:abstractNum w:abstractNumId="23" w15:restartNumberingAfterBreak="0">
+    <w:nsid w:val="597D6B02"/>
+    <w:multiLevelType w:val="hybridMultilevel"/>
+    <w:tmpl w:val="A6348C70"/>
+    <w:lvl w:ilvl="0" w:tplc="23247168">
+      <w:start w:val="1"/>
+      <w:numFmt w:val="decimal"/>
+      <w:lvlText w:val="%1."/>
+      <w:lvlJc w:val="left"/>
+      <w:pPr>
+        <w:ind w:left="1080" w:hanging="360"/>
+      </w:pPr>
+    </w:lvl>
+    <w:lvl w:ilvl="1" w:tplc="04190019" w:tentative="1">
+      <w:start w:val="1"/>
+      <w:numFmt w:val="lowerLetter"/>
+      <w:lvlText w:val="%2."/>
+      <w:lvlJc w:val="left"/>
+      <w:pPr>
+        <w:ind w:left="1800" w:hanging="360"/>
+      </w:pPr>
+    </w:lvl>
+    <w:lvl w:ilvl="2" w:tplc="0419001B" w:tentative="1">
+      <w:start w:val="1"/>
+      <w:numFmt w:val="lowerRoman"/>
+      <w:lvlText w:val="%3."/>
+      <w:lvlJc w:val="right"/>
+      <w:pPr>
+        <w:ind w:left="2520" w:hanging="180"/>
+      </w:pPr>
+    </w:lvl>
+    <w:lvl w:ilvl="3" w:tplc="0419000F" w:tentative="1">
+      <w:start w:val="1"/>
+      <w:numFmt w:val="decimal"/>
+      <w:lvlText w:val="%4."/>
+      <w:lvlJc w:val="left"/>
+      <w:pPr>
+        <w:ind w:left="3240" w:hanging="360"/>
+      </w:pPr>
+    </w:lvl>
+    <w:lvl w:ilvl="4" w:tplc="04190019" w:tentative="1">
+      <w:start w:val="1"/>
+      <w:numFmt w:val="lowerLetter"/>
+      <w:lvlText w:val="%5."/>
+      <w:lvlJc w:val="left"/>
+      <w:pPr>
+        <w:ind w:left="3960" w:hanging="360"/>
+      </w:pPr>
+    </w:lvl>
+    <w:lvl w:ilvl="5" w:tplc="0419001B" w:tentative="1">
+      <w:start w:val="1"/>
+      <w:numFmt w:val="lowerRoman"/>
+      <w:lvlText w:val="%6."/>
+      <w:lvlJc w:val="right"/>
+      <w:pPr>
+        <w:ind w:left="4680" w:hanging="180"/>
+      </w:pPr>
+    </w:lvl>
+    <w:lvl w:ilvl="6" w:tplc="0419000F" w:tentative="1">
+      <w:start w:val="1"/>
+      <w:numFmt w:val="decimal"/>
+      <w:lvlText w:val="%7."/>
+      <w:lvlJc w:val="left"/>
+      <w:pPr>
+        <w:ind w:left="5400" w:hanging="360"/>
+      </w:pPr>
+    </w:lvl>
+    <w:lvl w:ilvl="7" w:tplc="04190019" w:tentative="1">
+      <w:start w:val="1"/>
+      <w:numFmt w:val="lowerLetter"/>
+      <w:lvlText w:val="%8."/>
+      <w:lvlJc w:val="left"/>
+      <w:pPr>
+        <w:ind w:left="6120" w:hanging="360"/>
+      </w:pPr>
+    </w:lvl>
+    <w:lvl w:ilvl="8" w:tplc="0419001B" w:tentative="1">
+      <w:start w:val="1"/>
+      <w:numFmt w:val="lowerRoman"/>
+      <w:lvlText w:val="%9."/>
+      <w:lvlJc w:val="right"/>
+      <w:pPr>
+        <w:ind w:left="6840" w:hanging="180"/>
+      </w:pPr>
+    </w:lvl>
+  </w:abstractNum>
+  <w:abstractNum w:abstractNumId="24" w15:restartNumberingAfterBreak="0">
+    <w:nsid w:val="60D47904"/>
+    <w:multiLevelType w:val="hybridMultilevel"/>
+    <w:tmpl w:val="C2E2F2BA"/>
+    <w:lvl w:ilvl="0" w:tplc="CC346482">
+      <w:start w:val="1"/>
+      <w:numFmt w:val="bullet"/>
+      <w:lvlText w:val=""/>
+      <w:lvlJc w:val="left"/>
+      <w:pPr>
+        <w:ind w:left="720" w:hanging="360"/>
+      </w:pPr>
+      <w:rPr>
+        <w:rFonts w:ascii="Symbol" w:hAnsi="Symbol" w:hint="default"/>
+      </w:rPr>
+    </w:lvl>
+    <w:lvl w:ilvl="1" w:tplc="04190003" w:tentative="1">
+      <w:start w:val="1"/>
+      <w:numFmt w:val="bullet"/>
+      <w:lvlText w:val="o"/>
+      <w:lvlJc w:val="left"/>
+      <w:pPr>
+        <w:ind w:left="1440" w:hanging="360"/>
+      </w:pPr>
+      <w:rPr>
+        <w:rFonts w:ascii="Courier New" w:hAnsi="Courier New" w:cs="Courier New" w:hint="default"/>
+      </w:rPr>
+    </w:lvl>
+    <w:lvl w:ilvl="2" w:tplc="04190005" w:tentative="1">
+      <w:start w:val="1"/>
+      <w:numFmt w:val="bullet"/>
+      <w:lvlText w:val=""/>
+      <w:lvlJc w:val="left"/>
+      <w:pPr>
+        <w:ind w:left="2160" w:hanging="360"/>
+      </w:pPr>
+      <w:rPr>
+        <w:rFonts w:ascii="Wingdings" w:hAnsi="Wingdings" w:hint="default"/>
+      </w:rPr>
+    </w:lvl>
+    <w:lvl w:ilvl="3" w:tplc="04190001" w:tentative="1">
+      <w:start w:val="1"/>
+      <w:numFmt w:val="bullet"/>
+      <w:lvlText w:val=""/>
+      <w:lvlJc w:val="left"/>
+      <w:pPr>
+        <w:ind w:left="2880" w:hanging="360"/>
+      </w:pPr>
+      <w:rPr>
+        <w:rFonts w:ascii="Symbol" w:hAnsi="Symbol" w:hint="default"/>
+      </w:rPr>
+    </w:lvl>
+    <w:lvl w:ilvl="4" w:tplc="04190003" w:tentative="1">
+      <w:start w:val="1"/>
+      <w:numFmt w:val="bullet"/>
+      <w:lvlText w:val="o"/>
+      <w:lvlJc w:val="left"/>
+      <w:pPr>
+        <w:ind w:left="3600" w:hanging="360"/>
+      </w:pPr>
+      <w:rPr>
+        <w:rFonts w:ascii="Courier New" w:hAnsi="Courier New" w:cs="Courier New" w:hint="default"/>
+      </w:rPr>
+    </w:lvl>
+    <w:lvl w:ilvl="5" w:tplc="04190005" w:tentative="1">
+      <w:start w:val="1"/>
+      <w:numFmt w:val="bullet"/>
+      <w:lvlText w:val=""/>
+      <w:lvlJc w:val="left"/>
+      <w:pPr>
+        <w:ind w:left="4320" w:hanging="360"/>
+      </w:pPr>
+      <w:rPr>
+        <w:rFonts w:ascii="Wingdings" w:hAnsi="Wingdings" w:hint="default"/>
+      </w:rPr>
+    </w:lvl>
+    <w:lvl w:ilvl="6" w:tplc="04190001" w:tentative="1">
+      <w:start w:val="1"/>
+      <w:numFmt w:val="bullet"/>
+      <w:lvlText w:val=""/>
+      <w:lvlJc w:val="left"/>
+      <w:pPr>
+        <w:ind w:left="5040" w:hanging="360"/>
+      </w:pPr>
+      <w:rPr>
+        <w:rFonts w:ascii="Symbol" w:hAnsi="Symbol" w:hint="default"/>
+      </w:rPr>
+    </w:lvl>
+    <w:lvl w:ilvl="7" w:tplc="04190003" w:tentative="1">
+      <w:start w:val="1"/>
+      <w:numFmt w:val="bullet"/>
+      <w:lvlText w:val="o"/>
+      <w:lvlJc w:val="left"/>
+      <w:pPr>
+        <w:ind w:left="5760" w:hanging="360"/>
+      </w:pPr>
+      <w:rPr>
+        <w:rFonts w:ascii="Courier New" w:hAnsi="Courier New" w:cs="Courier New" w:hint="default"/>
+      </w:rPr>
+    </w:lvl>
+    <w:lvl w:ilvl="8" w:tplc="04190005" w:tentative="1">
+      <w:start w:val="1"/>
+      <w:numFmt w:val="bullet"/>
+      <w:lvlText w:val=""/>
+      <w:lvlJc w:val="left"/>
+      <w:pPr>
+        <w:ind w:left="6480" w:hanging="360"/>
+      </w:pPr>
+      <w:rPr>
+        <w:rFonts w:ascii="Wingdings" w:hAnsi="Wingdings" w:hint="default"/>
+      </w:rPr>
+    </w:lvl>
+  </w:abstractNum>
+  <w:abstractNum w:abstractNumId="25" w15:restartNumberingAfterBreak="0">
+    <w:nsid w:val="67602049"/>
+    <w:multiLevelType w:val="multilevel"/>
+    <w:tmpl w:val="0419001F"/>
+    <w:lvl w:ilvl="0">
+      <w:start w:val="1"/>
+      <w:numFmt w:val="decimal"/>
+      <w:lvlText w:val="%1."/>
+      <w:lvlJc w:val="left"/>
+      <w:pPr>
+        <w:ind w:left="360" w:hanging="360"/>
+      </w:pPr>
+      <w:rPr>
+        <w:b w:val="0"/>
+      </w:rPr>
+    </w:lvl>
+    <w:lvl w:ilvl="1">
+      <w:start w:val="1"/>
+      <w:numFmt w:val="decimal"/>
+      <w:lvlText w:val="%1.%2."/>
+      <w:lvlJc w:val="left"/>
+      <w:pPr>
+        <w:ind w:left="792" w:hanging="432"/>
+      </w:pPr>
+    </w:lvl>
+    <w:lvl w:ilvl="2">
+      <w:start w:val="1"/>
+      <w:numFmt w:val="decimal"/>
+      <w:lvlText w:val="%1.%2.%3."/>
+      <w:lvlJc w:val="left"/>
+      <w:pPr>
+        <w:ind w:left="1224" w:hanging="504"/>
+      </w:pPr>
+    </w:lvl>
+    <w:lvl w:ilvl="3">
+      <w:start w:val="1"/>
+      <w:numFmt w:val="decimal"/>
+      <w:lvlText w:val="%1.%2.%3.%4."/>
+      <w:lvlJc w:val="left"/>
+      <w:pPr>
+        <w:ind w:left="1728" w:hanging="648"/>
+      </w:pPr>
+    </w:lvl>
+    <w:lvl w:ilvl="4">
+      <w:start w:val="1"/>
+      <w:numFmt w:val="decimal"/>
+      <w:lvlText w:val="%1.%2.%3.%4.%5."/>
+      <w:lvlJc w:val="left"/>
+      <w:pPr>
+        <w:ind w:left="2232" w:hanging="792"/>
+      </w:pPr>
+    </w:lvl>
+    <w:lvl w:ilvl="5">
+      <w:start w:val="1"/>
+      <w:numFmt w:val="decimal"/>
+      <w:lvlText w:val="%1.%2.%3.%4.%5.%6."/>
+      <w:lvlJc w:val="left"/>
+      <w:pPr>
+        <w:ind w:left="2736" w:hanging="936"/>
+      </w:pPr>
+    </w:lvl>
+    <w:lvl w:ilvl="6">
+      <w:start w:val="1"/>
+      <w:numFmt w:val="decimal"/>
+      <w:lvlText w:val="%1.%2.%3.%4.%5.%6.%7."/>
+      <w:lvlJc w:val="left"/>
+      <w:pPr>
+        <w:ind w:left="3240" w:hanging="1080"/>
+      </w:pPr>
+    </w:lvl>
+    <w:lvl w:ilvl="7">
+      <w:start w:val="1"/>
+      <w:numFmt w:val="decimal"/>
+      <w:lvlText w:val="%1.%2.%3.%4.%5.%6.%7.%8."/>
+      <w:lvlJc w:val="left"/>
+      <w:pPr>
+        <w:ind w:left="3744" w:hanging="1224"/>
+      </w:pPr>
+    </w:lvl>
+    <w:lvl w:ilvl="8">
+      <w:start w:val="1"/>
+      <w:numFmt w:val="decimal"/>
+      <w:lvlText w:val="%1.%2.%3.%4.%5.%6.%7.%8.%9."/>
+      <w:lvlJc w:val="left"/>
+      <w:pPr>
+        <w:ind w:left="4320" w:hanging="1440"/>
+      </w:pPr>
+    </w:lvl>
+  </w:abstractNum>
+  <w:abstractNum w:abstractNumId="26" w15:restartNumberingAfterBreak="0">
     <w:nsid w:val="68FC504B"/>
     <w:multiLevelType w:val="multilevel"/>
     <w:tmpl w:val="FB302BF0"/>
@@ -24530,7 +25600,7 @@
       </w:rPr>
     </w:lvl>
   </w:abstractNum>
-  <w:abstractNum w:abstractNumId="23" w15:restartNumberingAfterBreak="0">
+  <w:abstractNum w:abstractNumId="27" w15:restartNumberingAfterBreak="0">
     <w:nsid w:val="75D24482"/>
     <w:multiLevelType w:val="multilevel"/>
     <w:tmpl w:val="91DC4E5E"/>
@@ -24651,7 +25721,7 @@
       </w:rPr>
     </w:lvl>
   </w:abstractNum>
-  <w:abstractNum w:abstractNumId="24" w15:restartNumberingAfterBreak="0">
+  <w:abstractNum w:abstractNumId="28" w15:restartNumberingAfterBreak="0">
     <w:nsid w:val="75FE74ED"/>
     <w:multiLevelType w:val="multilevel"/>
     <w:tmpl w:val="0419001F"/>
@@ -24737,7 +25807,7 @@
       </w:pPr>
     </w:lvl>
   </w:abstractNum>
-  <w:abstractNum w:abstractNumId="25" w15:restartNumberingAfterBreak="0">
+  <w:abstractNum w:abstractNumId="29" w15:restartNumberingAfterBreak="0">
     <w:nsid w:val="794513B8"/>
     <w:multiLevelType w:val="hybridMultilevel"/>
     <w:tmpl w:val="1A4EA83E"/>
@@ -24850,7 +25920,7 @@
       </w:rPr>
     </w:lvl>
   </w:abstractNum>
-  <w:abstractNum w:abstractNumId="26" w15:restartNumberingAfterBreak="0">
+  <w:abstractNum w:abstractNumId="30" w15:restartNumberingAfterBreak="0">
     <w:nsid w:val="7C093653"/>
     <w:multiLevelType w:val="multilevel"/>
     <w:tmpl w:val="0419001F"/>
@@ -24936,7 +26006,7 @@
       </w:pPr>
     </w:lvl>
   </w:abstractNum>
-  <w:abstractNum w:abstractNumId="27" w15:restartNumberingAfterBreak="0">
+  <w:abstractNum w:abstractNumId="31" w15:restartNumberingAfterBreak="0">
     <w:nsid w:val="7C5D4E1D"/>
     <w:multiLevelType w:val="hybridMultilevel"/>
     <w:tmpl w:val="028AA8CC"/>
@@ -25049,17 +26119,138 @@
       </w:rPr>
     </w:lvl>
   </w:abstractNum>
+  <w:abstractNum w:abstractNumId="32" w15:restartNumberingAfterBreak="0">
+    <w:nsid w:val="7F2F7570"/>
+    <w:multiLevelType w:val="multilevel"/>
+    <w:tmpl w:val="91DC4E5E"/>
+    <w:lvl w:ilvl="0">
+      <w:start w:val="1"/>
+      <w:numFmt w:val="decimal"/>
+      <w:lvlText w:val="%1."/>
+      <w:lvlJc w:val="left"/>
+      <w:pPr>
+        <w:ind w:left="1152" w:hanging="360"/>
+      </w:pPr>
+      <w:rPr>
+        <w:rFonts w:cstheme="majorBidi" w:hint="default"/>
+      </w:rPr>
+    </w:lvl>
+    <w:lvl w:ilvl="1">
+      <w:start w:val="1"/>
+      <w:numFmt w:val="decimal"/>
+      <w:isLgl/>
+      <w:lvlText w:val="%1.%2."/>
+      <w:lvlJc w:val="left"/>
+      <w:pPr>
+        <w:ind w:left="1515" w:hanging="720"/>
+      </w:pPr>
+      <w:rPr>
+        <w:rFonts w:hint="default"/>
+      </w:rPr>
+    </w:lvl>
+    <w:lvl w:ilvl="2">
+      <w:start w:val="1"/>
+      <w:numFmt w:val="decimal"/>
+      <w:isLgl/>
+      <w:lvlText w:val="%1.%2.%3."/>
+      <w:lvlJc w:val="left"/>
+      <w:pPr>
+        <w:ind w:left="1518" w:hanging="720"/>
+      </w:pPr>
+      <w:rPr>
+        <w:rFonts w:hint="default"/>
+      </w:rPr>
+    </w:lvl>
+    <w:lvl w:ilvl="3">
+      <w:start w:val="1"/>
+      <w:numFmt w:val="decimal"/>
+      <w:isLgl/>
+      <w:lvlText w:val="%1.%2.%3.%4."/>
+      <w:lvlJc w:val="left"/>
+      <w:pPr>
+        <w:ind w:left="1881" w:hanging="1080"/>
+      </w:pPr>
+      <w:rPr>
+        <w:rFonts w:hint="default"/>
+      </w:rPr>
+    </w:lvl>
+    <w:lvl w:ilvl="4">
+      <w:start w:val="1"/>
+      <w:numFmt w:val="decimal"/>
+      <w:isLgl/>
+      <w:lvlText w:val="%1.%2.%3.%4.%5."/>
+      <w:lvlJc w:val="left"/>
+      <w:pPr>
+        <w:ind w:left="1884" w:hanging="1080"/>
+      </w:pPr>
+      <w:rPr>
+        <w:rFonts w:hint="default"/>
+      </w:rPr>
+    </w:lvl>
+    <w:lvl w:ilvl="5">
+      <w:start w:val="1"/>
+      <w:numFmt w:val="decimal"/>
+      <w:isLgl/>
+      <w:lvlText w:val="%1.%2.%3.%4.%5.%6."/>
+      <w:lvlJc w:val="left"/>
+      <w:pPr>
+        <w:ind w:left="2247" w:hanging="1440"/>
+      </w:pPr>
+      <w:rPr>
+        <w:rFonts w:hint="default"/>
+      </w:rPr>
+    </w:lvl>
+    <w:lvl w:ilvl="6">
+      <w:start w:val="1"/>
+      <w:numFmt w:val="decimal"/>
+      <w:isLgl/>
+      <w:lvlText w:val="%1.%2.%3.%4.%5.%6.%7."/>
+      <w:lvlJc w:val="left"/>
+      <w:pPr>
+        <w:ind w:left="2610" w:hanging="1800"/>
+      </w:pPr>
+      <w:rPr>
+        <w:rFonts w:hint="default"/>
+      </w:rPr>
+    </w:lvl>
+    <w:lvl w:ilvl="7">
+      <w:start w:val="1"/>
+      <w:numFmt w:val="decimal"/>
+      <w:isLgl/>
+      <w:lvlText w:val="%1.%2.%3.%4.%5.%6.%7.%8."/>
+      <w:lvlJc w:val="left"/>
+      <w:pPr>
+        <w:ind w:left="2613" w:hanging="1800"/>
+      </w:pPr>
+      <w:rPr>
+        <w:rFonts w:hint="default"/>
+      </w:rPr>
+    </w:lvl>
+    <w:lvl w:ilvl="8">
+      <w:start w:val="1"/>
+      <w:numFmt w:val="decimal"/>
+      <w:isLgl/>
+      <w:lvlText w:val="%1.%2.%3.%4.%5.%6.%7.%8.%9."/>
+      <w:lvlJc w:val="left"/>
+      <w:pPr>
+        <w:ind w:left="2976" w:hanging="2160"/>
+      </w:pPr>
+      <w:rPr>
+        <w:rFonts w:hint="default"/>
+      </w:rPr>
+    </w:lvl>
+  </w:abstractNum>
   <w:num w:numId="1" w16cid:durableId="13240013">
-    <w:abstractNumId w:val="27"/>
+    <w:abstractNumId w:val="31"/>
   </w:num>
   <w:num w:numId="2" w16cid:durableId="1316105363">
-    <w:abstractNumId w:val="17"/>
+    <w:abstractNumId w:val="19"/>
   </w:num>
   <w:num w:numId="3" w16cid:durableId="872229953">
     <w:abstractNumId w:val="8"/>
   </w:num>
   <w:num w:numId="4" w16cid:durableId="123936003">
-    <w:abstractNumId w:val="21"/>
+    <w:abstractNumId w:val="25"/>
   </w:num>
   <w:num w:numId="5" w16cid:durableId="1575822997">
     <w:abstractNumId w:val="0"/>
@@ -25071,67 +26262,82 @@
     <w:abstractNumId w:val="3"/>
   </w:num>
   <w:num w:numId="8" w16cid:durableId="768354943">
-    <w:abstractNumId w:val="26"/>
+    <w:abstractNumId w:val="30"/>
   </w:num>
   <w:num w:numId="9" w16cid:durableId="44569906">
-    <w:abstractNumId w:val="19"/>
+    <w:abstractNumId w:val="22"/>
   </w:num>
   <w:num w:numId="10" w16cid:durableId="951864072">
-    <w:abstractNumId w:val="16"/>
+    <w:abstractNumId w:val="18"/>
   </w:num>
   <w:num w:numId="11" w16cid:durableId="2050493356">
-    <w:abstractNumId w:val="14"/>
+    <w:abstractNumId w:val="16"/>
   </w:num>
   <w:num w:numId="12" w16cid:durableId="909147424">
     <w:abstractNumId w:val="5"/>
   </w:num>
   <w:num w:numId="13" w16cid:durableId="758797615">
-    <w:abstractNumId w:val="11"/>
+    <w:abstractNumId w:val="13"/>
   </w:num>
   <w:num w:numId="14" w16cid:durableId="1245456581">
-    <w:abstractNumId w:val="24"/>
+    <w:abstractNumId w:val="28"/>
   </w:num>
   <w:num w:numId="15" w16cid:durableId="1778019428">
     <w:abstractNumId w:val="4"/>
   </w:num>
   <w:num w:numId="16" w16cid:durableId="2095734164">
+    <w:abstractNumId w:val="11"/>
+  </w:num>
+  <w:num w:numId="17" w16cid:durableId="896665999">
+    <w:abstractNumId w:val="23"/>
+  </w:num>
+  <w:num w:numId="18" w16cid:durableId="1756512963">
+    <w:abstractNumId w:val="26"/>
+  </w:num>
+  <w:num w:numId="19" w16cid:durableId="1154448745">
     <w:abstractNumId w:val="10"/>
   </w:num>
-  <w:num w:numId="17" w16cid:durableId="896665999">
-    <w:abstractNumId w:val="20"/>
-  </w:num>
-  <w:num w:numId="18" w16cid:durableId="1756512963">
-    <w:abstractNumId w:val="22"/>
-  </w:num>
-  <w:num w:numId="19" w16cid:durableId="1154448745">
-    <w:abstractNumId w:val="9"/>
-  </w:num>
   <w:num w:numId="20" w16cid:durableId="50809556">
-    <w:abstractNumId w:val="15"/>
+    <w:abstractNumId w:val="17"/>
   </w:num>
   <w:num w:numId="21" w16cid:durableId="823425744">
-    <w:abstractNumId w:val="12"/>
+    <w:abstractNumId w:val="14"/>
   </w:num>
   <w:num w:numId="22" w16cid:durableId="348721690">
-    <w:abstractNumId w:val="18"/>
+    <w:abstractNumId w:val="20"/>
   </w:num>
   <w:num w:numId="23" w16cid:durableId="883716277">
     <w:abstractNumId w:val="2"/>
   </w:num>
   <w:num w:numId="24" w16cid:durableId="1370253750">
-    <w:abstractNumId w:val="25"/>
+    <w:abstractNumId w:val="29"/>
   </w:num>
   <w:num w:numId="25" w16cid:durableId="1385525070">
     <w:abstractNumId w:val="1"/>
   </w:num>
   <w:num w:numId="26" w16cid:durableId="111174634">
-    <w:abstractNumId w:val="13"/>
+    <w:abstractNumId w:val="15"/>
   </w:num>
   <w:num w:numId="27" w16cid:durableId="268512388">
-    <w:abstractNumId w:val="23"/>
+    <w:abstractNumId w:val="27"/>
   </w:num>
   <w:num w:numId="28" w16cid:durableId="1273787200">
     <w:abstractNumId w:val="7"/>
+  </w:num>
+  <w:num w:numId="29" w16cid:durableId="719597384">
+    <w:abstractNumId w:val="9"/>
+  </w:num>
+  <w:num w:numId="30" w16cid:durableId="594825719">
+    <w:abstractNumId w:val="24"/>
+  </w:num>
+  <w:num w:numId="31" w16cid:durableId="2010323651">
+    <w:abstractNumId w:val="21"/>
+  </w:num>
+  <w:num w:numId="32" w16cid:durableId="719748694">
+    <w:abstractNumId w:val="32"/>
+  </w:num>
+  <w:num w:numId="33" w16cid:durableId="997147470">
+    <w:abstractNumId w:val="12"/>
   </w:num>
   <w:numIdMacAtCleanup w:val="7"/>
 </w:numbering>
